--- a/Dokumentacja.docx
+++ b/Dokumentacja.docx
@@ -485,7 +485,7 @@
             <mc:AlternateContent>
               <mc:Choice Requires="wps">
                 <w:drawing>
-                  <wp:anchor distT="0" distB="0" distL="114300" distR="114300" simplePos="0" relativeHeight="251659264" behindDoc="0" locked="0" layoutInCell="1" allowOverlap="1" wp14:anchorId="23A52BFC" wp14:editId="12952E14">
+                  <wp:anchor distT="0" distB="0" distL="114300" distR="114300" simplePos="0" relativeHeight="251659264" behindDoc="0" locked="0" layoutInCell="1" allowOverlap="1" wp14:anchorId="23A52BFC" wp14:editId="34A645E9">
                     <wp:simplePos x="0" y="0"/>
                     <wp:positionH relativeFrom="page">
                       <wp:align>center</wp:align>
@@ -503,7 +503,7 @@
                       </mc:Fallback>
                     </mc:AlternateContent>
                     <wp:extent cx="7315200" cy="3638550"/>
-                    <wp:effectExtent l="0" t="0" r="0" b="6350"/>
+                    <wp:effectExtent l="0" t="0" r="0" b="0"/>
                     <wp:wrapSquare wrapText="bothSides"/>
                     <wp:docPr id="154" name="Pole tekstowe 154"/>
                     <wp:cNvGraphicFramePr/>
@@ -545,67 +545,46 @@
                                 <w:pPr>
                                   <w:jc w:val="right"/>
                                   <w:rPr>
+                                    <w:caps/>
                                     <w:color w:val="4472C4" w:themeColor="accent1"/>
                                     <w:sz w:val="64"/>
                                     <w:szCs w:val="64"/>
                                   </w:rPr>
                                 </w:pPr>
-                                <w:sdt>
-                                  <w:sdtPr>
-                                    <w:rPr>
-                                      <w:caps/>
-                                      <w:color w:val="4472C4" w:themeColor="accent1"/>
-                                      <w:sz w:val="64"/>
-                                      <w:szCs w:val="64"/>
-                                    </w:rPr>
-                                    <w:alias w:val="Tytuł"/>
-                                    <w:tag w:val=""/>
-                                    <w:id w:val="630141079"/>
-                                    <w:dataBinding w:prefixMappings="xmlns:ns0='http://purl.org/dc/elements/1.1/' xmlns:ns1='http://schemas.openxmlformats.org/package/2006/metadata/core-properties' " w:xpath="/ns1:coreProperties[1]/ns0:title[1]" w:storeItemID="{6C3C8BC8-F283-45AE-878A-BAB7291924A1}"/>
-                                    <w:text w:multiLine="1"/>
-                                  </w:sdtPr>
-                                  <w:sdtEndPr>
-                                    <w:rPr>
-                                      <w:caps w:val="0"/>
-                                    </w:rPr>
-                                  </w:sdtEndPr>
-                                  <w:sdtContent>
-                                    <w:r>
-                                      <w:rPr>
-                                        <w:caps/>
-                                        <w:color w:val="4472C4" w:themeColor="accent1"/>
-                                        <w:sz w:val="64"/>
-                                        <w:szCs w:val="64"/>
-                                      </w:rPr>
-                                      <w:t>Serwis udostępniający gry planszowe</w:t>
-                                    </w:r>
-                                  </w:sdtContent>
-                                </w:sdt>
+                                <w:r>
+                                  <w:rPr>
+                                    <w:caps/>
+                                    <w:color w:val="4472C4" w:themeColor="accent1"/>
+                                    <w:sz w:val="64"/>
+                                    <w:szCs w:val="64"/>
+                                  </w:rPr>
+                                  <w:t>Opracowanie serwisu WWW udostępniającego gry planszowe</w:t>
+                                </w:r>
                               </w:p>
-                              <w:sdt>
-                                <w:sdtPr>
+                              <w:p>
+                                <w:pPr>
+                                  <w:jc w:val="right"/>
                                   <w:rPr>
+                                    <w:smallCaps/>
                                     <w:color w:val="404040" w:themeColor="text1" w:themeTint="BF"/>
                                     <w:sz w:val="36"/>
                                     <w:szCs w:val="36"/>
                                   </w:rPr>
-                                  <w:alias w:val="Podtytuł"/>
-                                  <w:tag w:val=""/>
-                                  <w:id w:val="1759551507"/>
-                                  <w:dataBinding w:prefixMappings="xmlns:ns0='http://purl.org/dc/elements/1.1/' xmlns:ns1='http://schemas.openxmlformats.org/package/2006/metadata/core-properties' " w:xpath="/ns1:coreProperties[1]/ns0:subject[1]" w:storeItemID="{6C3C8BC8-F283-45AE-878A-BAB7291924A1}"/>
-                                  <w:text/>
-                                </w:sdtPr>
-                                <w:sdtContent>
-                                  <w:p>
-                                    <w:pPr>
-                                      <w:jc w:val="right"/>
-                                      <w:rPr>
-                                        <w:smallCaps/>
-                                        <w:color w:val="404040" w:themeColor="text1" w:themeTint="BF"/>
-                                        <w:sz w:val="36"/>
-                                        <w:szCs w:val="36"/>
-                                      </w:rPr>
-                                    </w:pPr>
+                                </w:pPr>
+                                <w:sdt>
+                                  <w:sdtPr>
+                                    <w:rPr>
+                                      <w:color w:val="404040" w:themeColor="text1" w:themeTint="BF"/>
+                                      <w:sz w:val="36"/>
+                                      <w:szCs w:val="36"/>
+                                    </w:rPr>
+                                    <w:alias w:val="Podtytuł"/>
+                                    <w:tag w:val=""/>
+                                    <w:id w:val="1759551507"/>
+                                    <w:dataBinding w:prefixMappings="xmlns:ns0='http://purl.org/dc/elements/1.1/' xmlns:ns1='http://schemas.openxmlformats.org/package/2006/metadata/core-properties' " w:xpath="/ns1:coreProperties[1]/ns0:subject[1]" w:storeItemID="{6C3C8BC8-F283-45AE-878A-BAB7291924A1}"/>
+                                    <w:text/>
+                                  </w:sdtPr>
+                                  <w:sdtContent>
                                     <w:r>
                                       <w:rPr>
                                         <w:color w:val="404040" w:themeColor="text1" w:themeTint="BF"/>
@@ -614,9 +593,9 @@
                                       </w:rPr>
                                       <w:t>Praca inżynierska</w:t>
                                     </w:r>
-                                  </w:p>
-                                </w:sdtContent>
-                              </w:sdt>
+                                  </w:sdtContent>
+                                </w:sdt>
+                              </w:p>
                             </w:txbxContent>
                           </wps:txbx>
                           <wps:bodyPr rot="0" spcFirstLastPara="0" vertOverflow="overflow" horzOverflow="overflow" vert="horz" wrap="square" lIns="1600200" tIns="0" rIns="685800" bIns="0" numCol="1" spcCol="0" rtlCol="0" fromWordArt="0" anchor="b" anchorCtr="0" forceAA="0" compatLnSpc="1">
@@ -646,67 +625,46 @@
                           <w:pPr>
                             <w:jc w:val="right"/>
                             <w:rPr>
+                              <w:caps/>
                               <w:color w:val="4472C4" w:themeColor="accent1"/>
                               <w:sz w:val="64"/>
                               <w:szCs w:val="64"/>
                             </w:rPr>
                           </w:pPr>
-                          <w:sdt>
-                            <w:sdtPr>
-                              <w:rPr>
-                                <w:caps/>
-                                <w:color w:val="4472C4" w:themeColor="accent1"/>
-                                <w:sz w:val="64"/>
-                                <w:szCs w:val="64"/>
-                              </w:rPr>
-                              <w:alias w:val="Tytuł"/>
-                              <w:tag w:val=""/>
-                              <w:id w:val="630141079"/>
-                              <w:dataBinding w:prefixMappings="xmlns:ns0='http://purl.org/dc/elements/1.1/' xmlns:ns1='http://schemas.openxmlformats.org/package/2006/metadata/core-properties' " w:xpath="/ns1:coreProperties[1]/ns0:title[1]" w:storeItemID="{6C3C8BC8-F283-45AE-878A-BAB7291924A1}"/>
-                              <w:text w:multiLine="1"/>
-                            </w:sdtPr>
-                            <w:sdtEndPr>
-                              <w:rPr>
-                                <w:caps w:val="0"/>
-                              </w:rPr>
-                            </w:sdtEndPr>
-                            <w:sdtContent>
-                              <w:r>
-                                <w:rPr>
-                                  <w:caps/>
-                                  <w:color w:val="4472C4" w:themeColor="accent1"/>
-                                  <w:sz w:val="64"/>
-                                  <w:szCs w:val="64"/>
-                                </w:rPr>
-                                <w:t>Serwis udostępniający gry planszowe</w:t>
-                              </w:r>
-                            </w:sdtContent>
-                          </w:sdt>
+                          <w:r>
+                            <w:rPr>
+                              <w:caps/>
+                              <w:color w:val="4472C4" w:themeColor="accent1"/>
+                              <w:sz w:val="64"/>
+                              <w:szCs w:val="64"/>
+                            </w:rPr>
+                            <w:t>Opracowanie serwisu WWW udostępniającego gry planszowe</w:t>
+                          </w:r>
                         </w:p>
-                        <w:sdt>
-                          <w:sdtPr>
+                        <w:p>
+                          <w:pPr>
+                            <w:jc w:val="right"/>
                             <w:rPr>
+                              <w:smallCaps/>
                               <w:color w:val="404040" w:themeColor="text1" w:themeTint="BF"/>
                               <w:sz w:val="36"/>
                               <w:szCs w:val="36"/>
                             </w:rPr>
-                            <w:alias w:val="Podtytuł"/>
-                            <w:tag w:val=""/>
-                            <w:id w:val="1759551507"/>
-                            <w:dataBinding w:prefixMappings="xmlns:ns0='http://purl.org/dc/elements/1.1/' xmlns:ns1='http://schemas.openxmlformats.org/package/2006/metadata/core-properties' " w:xpath="/ns1:coreProperties[1]/ns0:subject[1]" w:storeItemID="{6C3C8BC8-F283-45AE-878A-BAB7291924A1}"/>
-                            <w:text/>
-                          </w:sdtPr>
-                          <w:sdtContent>
-                            <w:p>
-                              <w:pPr>
-                                <w:jc w:val="right"/>
-                                <w:rPr>
-                                  <w:smallCaps/>
-                                  <w:color w:val="404040" w:themeColor="text1" w:themeTint="BF"/>
-                                  <w:sz w:val="36"/>
-                                  <w:szCs w:val="36"/>
-                                </w:rPr>
-                              </w:pPr>
+                          </w:pPr>
+                          <w:sdt>
+                            <w:sdtPr>
+                              <w:rPr>
+                                <w:color w:val="404040" w:themeColor="text1" w:themeTint="BF"/>
+                                <w:sz w:val="36"/>
+                                <w:szCs w:val="36"/>
+                              </w:rPr>
+                              <w:alias w:val="Podtytuł"/>
+                              <w:tag w:val=""/>
+                              <w:id w:val="1759551507"/>
+                              <w:dataBinding w:prefixMappings="xmlns:ns0='http://purl.org/dc/elements/1.1/' xmlns:ns1='http://schemas.openxmlformats.org/package/2006/metadata/core-properties' " w:xpath="/ns1:coreProperties[1]/ns0:subject[1]" w:storeItemID="{6C3C8BC8-F283-45AE-878A-BAB7291924A1}"/>
+                              <w:text/>
+                            </w:sdtPr>
+                            <w:sdtContent>
                               <w:r>
                                 <w:rPr>
                                   <w:color w:val="404040" w:themeColor="text1" w:themeTint="BF"/>
@@ -715,9 +673,9 @@
                                 </w:rPr>
                                 <w:t>Praca inżynierska</w:t>
                               </w:r>
-                            </w:p>
-                          </w:sdtContent>
-                        </w:sdt>
+                            </w:sdtContent>
+                          </w:sdt>
+                        </w:p>
                       </w:txbxContent>
                     </v:textbox>
                     <w10:wrap type="square" anchorx="page" anchory="page"/>
@@ -744,6 +702,13 @@
     </w:sdt>
     <w:sdt>
       <w:sdtPr>
+        <w:rPr>
+          <w:rFonts w:asciiTheme="minorHAnsi" w:eastAsiaTheme="minorHAnsi" w:hAnsiTheme="minorHAnsi" w:cstheme="minorBidi"/>
+          <w:color w:val="auto"/>
+          <w:sz w:val="22"/>
+          <w:szCs w:val="22"/>
+          <w:lang w:eastAsia="en-US"/>
+        </w:rPr>
         <w:id w:val="229042677"/>
         <w:docPartObj>
           <w:docPartGallery w:val="Table of Contents"/>
@@ -752,13 +717,8 @@
       </w:sdtPr>
       <w:sdtEndPr>
         <w:rPr>
-          <w:rFonts w:asciiTheme="minorHAnsi" w:eastAsiaTheme="minorHAnsi" w:hAnsiTheme="minorHAnsi" w:cstheme="minorBidi"/>
           <w:b/>
           <w:bCs/>
-          <w:color w:val="auto"/>
-          <w:sz w:val="22"/>
-          <w:szCs w:val="22"/>
-          <w:lang w:eastAsia="en-US"/>
         </w:rPr>
       </w:sdtEndPr>
       <w:sdtContent>
@@ -778,7 +738,9 @@
               <w:tab w:val="right" w:leader="dot" w:pos="9062"/>
             </w:tabs>
             <w:rPr>
+              <w:rFonts w:eastAsiaTheme="minorEastAsia"/>
               <w:noProof/>
+              <w:lang w:eastAsia="pl-PL"/>
             </w:rPr>
           </w:pPr>
           <w:r>
@@ -790,7 +752,7 @@
           <w:r>
             <w:fldChar w:fldCharType="separate"/>
           </w:r>
-          <w:hyperlink w:anchor="_Toc117094927" w:history="1">
+          <w:hyperlink w:anchor="_Toc118299623" w:history="1">
             <w:r>
               <w:rPr>
                 <w:rStyle w:val="Hipercze"/>
@@ -800,7 +762,9 @@
             </w:r>
             <w:r>
               <w:rPr>
-                <w:noProof/>
+                <w:rFonts w:eastAsiaTheme="minorEastAsia"/>
+                <w:noProof/>
+                <w:lang w:eastAsia="pl-PL"/>
               </w:rPr>
               <w:tab/>
             </w:r>
@@ -809,7 +773,7 @@
                 <w:rStyle w:val="Hipercze"/>
                 <w:noProof/>
               </w:rPr>
-              <w:t>Cel pracy</w:t>
+              <w:t>Wstęp</w:t>
             </w:r>
             <w:r>
               <w:rPr>
@@ -830,7 +794,7 @@
                 <w:noProof/>
                 <w:webHidden/>
               </w:rPr>
-              <w:instrText xml:space="preserve"> PAGEREF _Toc117094927 \h </w:instrText>
+              <w:instrText xml:space="preserve"> PAGEREF _Toc118299623 \h </w:instrText>
             </w:r>
             <w:r>
               <w:rPr>
@@ -850,7 +814,7 @@
                 <w:noProof/>
                 <w:webHidden/>
               </w:rPr>
-              <w:t>1</w:t>
+              <w:t>2</w:t>
             </w:r>
             <w:r>
               <w:rPr>
@@ -865,29 +829,47 @@
           <w:pPr>
             <w:pStyle w:val="Spistreci2"/>
             <w:tabs>
+              <w:tab w:val="left" w:pos="880"/>
               <w:tab w:val="right" w:leader="dot" w:pos="9062"/>
             </w:tabs>
             <w:rPr>
+              <w:rFonts w:eastAsiaTheme="minorEastAsia"/>
               <w:noProof/>
+              <w:lang w:eastAsia="pl-PL"/>
             </w:rPr>
           </w:pPr>
-          <w:hyperlink w:anchor="_Toc117094928" w:history="1">
+          <w:hyperlink w:anchor="_Toc118299624" w:history="1">
             <w:r>
               <w:rPr>
                 <w:rStyle w:val="Hipercze"/>
                 <w:noProof/>
               </w:rPr>
-              <w:t>Opracowanie systemu oddzielającego logikę gry planszowej od kwestii graficznych</w:t>
-            </w:r>
-            <w:r>
-              <w:rPr>
-                <w:noProof/>
-                <w:webHidden/>
+              <w:t>1.1.</w:t>
+            </w:r>
+            <w:r>
+              <w:rPr>
+                <w:rFonts w:eastAsiaTheme="minorEastAsia"/>
+                <w:noProof/>
+                <w:lang w:eastAsia="pl-PL"/>
               </w:rPr>
               <w:tab/>
             </w:r>
             <w:r>
               <w:rPr>
+                <w:rStyle w:val="Hipercze"/>
+                <w:noProof/>
+              </w:rPr>
+              <w:t>Cel pracy</w:t>
+            </w:r>
+            <w:r>
+              <w:rPr>
+                <w:noProof/>
+                <w:webHidden/>
+              </w:rPr>
+              <w:tab/>
+            </w:r>
+            <w:r>
+              <w:rPr>
                 <w:noProof/>
                 <w:webHidden/>
               </w:rPr>
@@ -898,7 +880,7 @@
                 <w:noProof/>
                 <w:webHidden/>
               </w:rPr>
-              <w:instrText xml:space="preserve"> PAGEREF _Toc117094928 \h </w:instrText>
+              <w:instrText xml:space="preserve"> PAGEREF _Toc118299624 \h </w:instrText>
             </w:r>
             <w:r>
               <w:rPr>
@@ -918,211 +900,7 @@
                 <w:noProof/>
                 <w:webHidden/>
               </w:rPr>
-              <w:t>1</w:t>
-            </w:r>
-            <w:r>
-              <w:rPr>
-                <w:noProof/>
-                <w:webHidden/>
-              </w:rPr>
-              <w:fldChar w:fldCharType="end"/>
-            </w:r>
-          </w:hyperlink>
-        </w:p>
-        <w:p>
-          <w:pPr>
-            <w:pStyle w:val="Spistreci2"/>
-            <w:tabs>
-              <w:tab w:val="right" w:leader="dot" w:pos="9062"/>
-            </w:tabs>
-            <w:rPr>
-              <w:noProof/>
-            </w:rPr>
-          </w:pPr>
-          <w:hyperlink w:anchor="_Toc117094929" w:history="1">
-            <w:r>
-              <w:rPr>
-                <w:rStyle w:val="Hipercze"/>
-                <w:noProof/>
-              </w:rPr>
-              <w:t>Obsługa pokoi</w:t>
-            </w:r>
-            <w:r>
-              <w:rPr>
-                <w:noProof/>
-                <w:webHidden/>
-              </w:rPr>
-              <w:tab/>
-            </w:r>
-            <w:r>
-              <w:rPr>
-                <w:noProof/>
-                <w:webHidden/>
-              </w:rPr>
-              <w:fldChar w:fldCharType="begin"/>
-            </w:r>
-            <w:r>
-              <w:rPr>
-                <w:noProof/>
-                <w:webHidden/>
-              </w:rPr>
-              <w:instrText xml:space="preserve"> PAGEREF _Toc117094929 \h </w:instrText>
-            </w:r>
-            <w:r>
-              <w:rPr>
-                <w:noProof/>
-                <w:webHidden/>
-              </w:rPr>
-            </w:r>
-            <w:r>
-              <w:rPr>
-                <w:noProof/>
-                <w:webHidden/>
-              </w:rPr>
-              <w:fldChar w:fldCharType="separate"/>
-            </w:r>
-            <w:r>
-              <w:rPr>
-                <w:noProof/>
-                <w:webHidden/>
-              </w:rPr>
-              <w:t>1</w:t>
-            </w:r>
-            <w:r>
-              <w:rPr>
-                <w:noProof/>
-                <w:webHidden/>
-              </w:rPr>
-              <w:fldChar w:fldCharType="end"/>
-            </w:r>
-          </w:hyperlink>
-        </w:p>
-        <w:p>
-          <w:pPr>
-            <w:pStyle w:val="Spistreci2"/>
-            <w:tabs>
-              <w:tab w:val="right" w:leader="dot" w:pos="9062"/>
-            </w:tabs>
-            <w:rPr>
-              <w:noProof/>
-            </w:rPr>
-          </w:pPr>
-          <w:hyperlink w:anchor="_Toc117094930" w:history="1">
-            <w:r>
-              <w:rPr>
-                <w:rStyle w:val="Hipercze"/>
-                <w:noProof/>
-              </w:rPr>
-              <w:t>Tworzenie gier</w:t>
-            </w:r>
-            <w:r>
-              <w:rPr>
-                <w:noProof/>
-                <w:webHidden/>
-              </w:rPr>
-              <w:tab/>
-            </w:r>
-            <w:r>
-              <w:rPr>
-                <w:noProof/>
-                <w:webHidden/>
-              </w:rPr>
-              <w:fldChar w:fldCharType="begin"/>
-            </w:r>
-            <w:r>
-              <w:rPr>
-                <w:noProof/>
-                <w:webHidden/>
-              </w:rPr>
-              <w:instrText xml:space="preserve"> PAGEREF _Toc117094930 \h </w:instrText>
-            </w:r>
-            <w:r>
-              <w:rPr>
-                <w:noProof/>
-                <w:webHidden/>
-              </w:rPr>
-            </w:r>
-            <w:r>
-              <w:rPr>
-                <w:noProof/>
-                <w:webHidden/>
-              </w:rPr>
-              <w:fldChar w:fldCharType="separate"/>
-            </w:r>
-            <w:r>
-              <w:rPr>
-                <w:noProof/>
-                <w:webHidden/>
-              </w:rPr>
-              <w:t>1</w:t>
-            </w:r>
-            <w:r>
-              <w:rPr>
-                <w:noProof/>
-                <w:webHidden/>
-              </w:rPr>
-              <w:fldChar w:fldCharType="end"/>
-            </w:r>
-          </w:hyperlink>
-        </w:p>
-        <w:p>
-          <w:pPr>
-            <w:pStyle w:val="Spistreci2"/>
-            <w:tabs>
-              <w:tab w:val="right" w:leader="dot" w:pos="9062"/>
-            </w:tabs>
-            <w:rPr>
-              <w:noProof/>
-            </w:rPr>
-          </w:pPr>
-          <w:hyperlink w:anchor="_Toc117094931" w:history="1">
-            <w:r>
-              <w:rPr>
-                <w:rStyle w:val="Hipercze"/>
-                <w:noProof/>
-              </w:rPr>
-              <w:t>Rejestracja gier</w:t>
-            </w:r>
-            <w:r>
-              <w:rPr>
-                <w:noProof/>
-                <w:webHidden/>
-              </w:rPr>
-              <w:tab/>
-            </w:r>
-            <w:r>
-              <w:rPr>
-                <w:noProof/>
-                <w:webHidden/>
-              </w:rPr>
-              <w:fldChar w:fldCharType="begin"/>
-            </w:r>
-            <w:r>
-              <w:rPr>
-                <w:noProof/>
-                <w:webHidden/>
-              </w:rPr>
-              <w:instrText xml:space="preserve"> PAGEREF _Toc117094931 \h </w:instrText>
-            </w:r>
-            <w:r>
-              <w:rPr>
-                <w:noProof/>
-                <w:webHidden/>
-              </w:rPr>
-            </w:r>
-            <w:r>
-              <w:rPr>
-                <w:noProof/>
-                <w:webHidden/>
-              </w:rPr>
-              <w:fldChar w:fldCharType="separate"/>
-            </w:r>
-            <w:r>
-              <w:rPr>
-                <w:noProof/>
-                <w:webHidden/>
-              </w:rPr>
-              <w:t>1</w:t>
+              <w:t>2</w:t>
             </w:r>
             <w:r>
               <w:rPr>
@@ -1141,10 +919,12 @@
               <w:tab w:val="right" w:leader="dot" w:pos="9062"/>
             </w:tabs>
             <w:rPr>
+              <w:rFonts w:eastAsiaTheme="minorEastAsia"/>
               <w:noProof/>
+              <w:lang w:eastAsia="pl-PL"/>
             </w:rPr>
           </w:pPr>
-          <w:hyperlink w:anchor="_Toc117094932" w:history="1">
+          <w:hyperlink w:anchor="_Toc118299625" w:history="1">
             <w:r>
               <w:rPr>
                 <w:rStyle w:val="Hipercze"/>
@@ -1154,7 +934,9 @@
             </w:r>
             <w:r>
               <w:rPr>
-                <w:noProof/>
+                <w:rFonts w:eastAsiaTheme="minorEastAsia"/>
+                <w:noProof/>
+                <w:lang w:eastAsia="pl-PL"/>
               </w:rPr>
               <w:tab/>
             </w:r>
@@ -1184,7 +966,7 @@
                 <w:noProof/>
                 <w:webHidden/>
               </w:rPr>
-              <w:instrText xml:space="preserve"> PAGEREF _Toc117094932 \h </w:instrText>
+              <w:instrText xml:space="preserve"> PAGEREF _Toc118299625 \h </w:instrText>
             </w:r>
             <w:r>
               <w:rPr>
@@ -1204,7 +986,7 @@
                 <w:noProof/>
                 <w:webHidden/>
               </w:rPr>
-              <w:t>1</w:t>
+              <w:t>2</w:t>
             </w:r>
             <w:r>
               <w:rPr>
@@ -1219,29 +1001,47 @@
           <w:pPr>
             <w:pStyle w:val="Spistreci2"/>
             <w:tabs>
+              <w:tab w:val="left" w:pos="880"/>
               <w:tab w:val="right" w:leader="dot" w:pos="9062"/>
             </w:tabs>
             <w:rPr>
+              <w:rFonts w:eastAsiaTheme="minorEastAsia"/>
               <w:noProof/>
+              <w:lang w:eastAsia="pl-PL"/>
             </w:rPr>
           </w:pPr>
-          <w:hyperlink w:anchor="_Toc117094933" w:history="1">
+          <w:hyperlink w:anchor="_Toc118299626" w:history="1">
             <w:r>
               <w:rPr>
                 <w:rStyle w:val="Hipercze"/>
                 <w:noProof/>
               </w:rPr>
-              <w:t>XHR</w:t>
-            </w:r>
-            <w:r>
-              <w:rPr>
-                <w:noProof/>
-                <w:webHidden/>
+              <w:t>2.1.</w:t>
+            </w:r>
+            <w:r>
+              <w:rPr>
+                <w:rFonts w:eastAsiaTheme="minorEastAsia"/>
+                <w:noProof/>
+                <w:lang w:eastAsia="pl-PL"/>
               </w:rPr>
               <w:tab/>
             </w:r>
             <w:r>
               <w:rPr>
+                <w:rStyle w:val="Hipercze"/>
+                <w:noProof/>
+              </w:rPr>
+              <w:t>XMLHTTPRequest</w:t>
+            </w:r>
+            <w:r>
+              <w:rPr>
+                <w:noProof/>
+                <w:webHidden/>
+              </w:rPr>
+              <w:tab/>
+            </w:r>
+            <w:r>
+              <w:rPr>
                 <w:noProof/>
                 <w:webHidden/>
               </w:rPr>
@@ -1252,7 +1052,7 @@
                 <w:noProof/>
                 <w:webHidden/>
               </w:rPr>
-              <w:instrText xml:space="preserve"> PAGEREF _Toc117094933 \h </w:instrText>
+              <w:instrText xml:space="preserve"> PAGEREF _Toc118299626 \h </w:instrText>
             </w:r>
             <w:r>
               <w:rPr>
@@ -1272,7 +1072,7 @@
                 <w:noProof/>
                 <w:webHidden/>
               </w:rPr>
-              <w:t>1</w:t>
+              <w:t>2</w:t>
             </w:r>
             <w:r>
               <w:rPr>
@@ -1287,29 +1087,47 @@
           <w:pPr>
             <w:pStyle w:val="Spistreci2"/>
             <w:tabs>
+              <w:tab w:val="left" w:pos="880"/>
               <w:tab w:val="right" w:leader="dot" w:pos="9062"/>
             </w:tabs>
             <w:rPr>
+              <w:rFonts w:eastAsiaTheme="minorEastAsia"/>
               <w:noProof/>
+              <w:lang w:eastAsia="pl-PL"/>
             </w:rPr>
           </w:pPr>
-          <w:hyperlink w:anchor="_Toc117094934" w:history="1">
+          <w:hyperlink w:anchor="_Toc118299627" w:history="1">
             <w:r>
               <w:rPr>
                 <w:rStyle w:val="Hipercze"/>
                 <w:noProof/>
               </w:rPr>
-              <w:t>WS</w:t>
-            </w:r>
-            <w:r>
-              <w:rPr>
-                <w:noProof/>
-                <w:webHidden/>
+              <w:t>2.2.</w:t>
+            </w:r>
+            <w:r>
+              <w:rPr>
+                <w:rFonts w:eastAsiaTheme="minorEastAsia"/>
+                <w:noProof/>
+                <w:lang w:eastAsia="pl-PL"/>
               </w:rPr>
               <w:tab/>
             </w:r>
             <w:r>
               <w:rPr>
+                <w:rStyle w:val="Hipercze"/>
+                <w:noProof/>
+              </w:rPr>
+              <w:t>WebSocket</w:t>
+            </w:r>
+            <w:r>
+              <w:rPr>
+                <w:noProof/>
+                <w:webHidden/>
+              </w:rPr>
+              <w:tab/>
+            </w:r>
+            <w:r>
+              <w:rPr>
                 <w:noProof/>
                 <w:webHidden/>
               </w:rPr>
@@ -1320,7 +1138,7 @@
                 <w:noProof/>
                 <w:webHidden/>
               </w:rPr>
-              <w:instrText xml:space="preserve"> PAGEREF _Toc117094934 \h </w:instrText>
+              <w:instrText xml:space="preserve"> PAGEREF _Toc118299627 \h </w:instrText>
             </w:r>
             <w:r>
               <w:rPr>
@@ -1340,7 +1158,7 @@
                 <w:noProof/>
                 <w:webHidden/>
               </w:rPr>
-              <w:t>1</w:t>
+              <w:t>2</w:t>
             </w:r>
             <w:r>
               <w:rPr>
@@ -1355,18 +1173,36 @@
           <w:pPr>
             <w:pStyle w:val="Spistreci2"/>
             <w:tabs>
+              <w:tab w:val="left" w:pos="880"/>
               <w:tab w:val="right" w:leader="dot" w:pos="9062"/>
             </w:tabs>
             <w:rPr>
+              <w:rFonts w:eastAsiaTheme="minorEastAsia"/>
               <w:noProof/>
+              <w:lang w:eastAsia="pl-PL"/>
             </w:rPr>
           </w:pPr>
-          <w:hyperlink w:anchor="_Toc117094935" w:history="1">
+          <w:hyperlink w:anchor="_Toc118299628" w:history="1">
             <w:r>
               <w:rPr>
                 <w:rStyle w:val="Hipercze"/>
                 <w:noProof/>
               </w:rPr>
+              <w:t>2.3.</w:t>
+            </w:r>
+            <w:r>
+              <w:rPr>
+                <w:rFonts w:eastAsiaTheme="minorEastAsia"/>
+                <w:noProof/>
+                <w:lang w:eastAsia="pl-PL"/>
+              </w:rPr>
+              <w:tab/>
+            </w:r>
+            <w:r>
+              <w:rPr>
+                <w:rStyle w:val="Hipercze"/>
+                <w:noProof/>
+              </w:rPr>
               <w:t>Node.js</w:t>
             </w:r>
             <w:r>
@@ -1388,7 +1224,7 @@
                 <w:noProof/>
                 <w:webHidden/>
               </w:rPr>
-              <w:instrText xml:space="preserve"> PAGEREF _Toc117094935 \h </w:instrText>
+              <w:instrText xml:space="preserve"> PAGEREF _Toc118299628 \h </w:instrText>
             </w:r>
             <w:r>
               <w:rPr>
@@ -1408,7 +1244,7 @@
                 <w:noProof/>
                 <w:webHidden/>
               </w:rPr>
-              <w:t>1</w:t>
+              <w:t>2</w:t>
             </w:r>
             <w:r>
               <w:rPr>
@@ -1427,10 +1263,12 @@
               <w:tab w:val="right" w:leader="dot" w:pos="9062"/>
             </w:tabs>
             <w:rPr>
+              <w:rFonts w:eastAsiaTheme="minorEastAsia"/>
               <w:noProof/>
+              <w:lang w:eastAsia="pl-PL"/>
             </w:rPr>
           </w:pPr>
-          <w:hyperlink w:anchor="_Toc117094936" w:history="1">
+          <w:hyperlink w:anchor="_Toc118299629" w:history="1">
             <w:r>
               <w:rPr>
                 <w:rStyle w:val="Hipercze"/>
@@ -1440,7 +1278,9 @@
             </w:r>
             <w:r>
               <w:rPr>
-                <w:noProof/>
+                <w:rFonts w:eastAsiaTheme="minorEastAsia"/>
+                <w:noProof/>
+                <w:lang w:eastAsia="pl-PL"/>
               </w:rPr>
               <w:tab/>
             </w:r>
@@ -1470,7 +1310,7 @@
                 <w:noProof/>
                 <w:webHidden/>
               </w:rPr>
-              <w:instrText xml:space="preserve"> PAGEREF _Toc117094936 \h </w:instrText>
+              <w:instrText xml:space="preserve"> PAGEREF _Toc118299629 \h </w:instrText>
             </w:r>
             <w:r>
               <w:rPr>
@@ -1490,7 +1330,7 @@
                 <w:noProof/>
                 <w:webHidden/>
               </w:rPr>
-              <w:t>1</w:t>
+              <w:t>3</w:t>
             </w:r>
             <w:r>
               <w:rPr>
@@ -1505,18 +1345,36 @@
           <w:pPr>
             <w:pStyle w:val="Spistreci2"/>
             <w:tabs>
+              <w:tab w:val="left" w:pos="880"/>
               <w:tab w:val="right" w:leader="dot" w:pos="9062"/>
             </w:tabs>
             <w:rPr>
+              <w:rFonts w:eastAsiaTheme="minorEastAsia"/>
               <w:noProof/>
+              <w:lang w:eastAsia="pl-PL"/>
             </w:rPr>
           </w:pPr>
-          <w:hyperlink w:anchor="_Toc117094937" w:history="1">
+          <w:hyperlink w:anchor="_Toc118299630" w:history="1">
             <w:r>
               <w:rPr>
                 <w:rStyle w:val="Hipercze"/>
                 <w:noProof/>
               </w:rPr>
+              <w:t>3.1.</w:t>
+            </w:r>
+            <w:r>
+              <w:rPr>
+                <w:rFonts w:eastAsiaTheme="minorEastAsia"/>
+                <w:noProof/>
+                <w:lang w:eastAsia="pl-PL"/>
+              </w:rPr>
+              <w:tab/>
+            </w:r>
+            <w:r>
+              <w:rPr>
+                <w:rStyle w:val="Hipercze"/>
+                <w:noProof/>
+              </w:rPr>
               <w:t>Opis</w:t>
             </w:r>
             <w:r>
@@ -1538,7 +1396,7 @@
                 <w:noProof/>
                 <w:webHidden/>
               </w:rPr>
-              <w:instrText xml:space="preserve"> PAGEREF _Toc117094937 \h </w:instrText>
+              <w:instrText xml:space="preserve"> PAGEREF _Toc118299630 \h </w:instrText>
             </w:r>
             <w:r>
               <w:rPr>
@@ -1558,7 +1416,7 @@
                 <w:noProof/>
                 <w:webHidden/>
               </w:rPr>
-              <w:t>1</w:t>
+              <w:t>3</w:t>
             </w:r>
             <w:r>
               <w:rPr>
@@ -1573,18 +1431,36 @@
           <w:pPr>
             <w:pStyle w:val="Spistreci2"/>
             <w:tabs>
+              <w:tab w:val="left" w:pos="880"/>
               <w:tab w:val="right" w:leader="dot" w:pos="9062"/>
             </w:tabs>
             <w:rPr>
+              <w:rFonts w:eastAsiaTheme="minorEastAsia"/>
               <w:noProof/>
+              <w:lang w:eastAsia="pl-PL"/>
             </w:rPr>
           </w:pPr>
-          <w:hyperlink w:anchor="_Toc117094938" w:history="1">
+          <w:hyperlink w:anchor="_Toc118299631" w:history="1">
             <w:r>
               <w:rPr>
                 <w:rStyle w:val="Hipercze"/>
                 <w:noProof/>
               </w:rPr>
+              <w:t>3.2.</w:t>
+            </w:r>
+            <w:r>
+              <w:rPr>
+                <w:rFonts w:eastAsiaTheme="minorEastAsia"/>
+                <w:noProof/>
+                <w:lang w:eastAsia="pl-PL"/>
+              </w:rPr>
+              <w:tab/>
+            </w:r>
+            <w:r>
+              <w:rPr>
+                <w:rStyle w:val="Hipercze"/>
+                <w:noProof/>
+              </w:rPr>
               <w:t>Implementacja na podstawie Chińczyka</w:t>
             </w:r>
             <w:r>
@@ -1606,7 +1482,7 @@
                 <w:noProof/>
                 <w:webHidden/>
               </w:rPr>
-              <w:instrText xml:space="preserve"> PAGEREF _Toc117094938 \h </w:instrText>
+              <w:instrText xml:space="preserve"> PAGEREF _Toc118299631 \h </w:instrText>
             </w:r>
             <w:r>
               <w:rPr>
@@ -1626,7 +1502,7 @@
                 <w:noProof/>
                 <w:webHidden/>
               </w:rPr>
-              <w:t>1</w:t>
+              <w:t>7</w:t>
             </w:r>
             <w:r>
               <w:rPr>
@@ -1645,10 +1521,12 @@
               <w:tab w:val="right" w:leader="dot" w:pos="9062"/>
             </w:tabs>
             <w:rPr>
+              <w:rFonts w:eastAsiaTheme="minorEastAsia"/>
               <w:noProof/>
+              <w:lang w:eastAsia="pl-PL"/>
             </w:rPr>
           </w:pPr>
-          <w:hyperlink w:anchor="_Toc117094939" w:history="1">
+          <w:hyperlink w:anchor="_Toc118299632" w:history="1">
             <w:r>
               <w:rPr>
                 <w:rStyle w:val="Hipercze"/>
@@ -1658,7 +1536,9 @@
             </w:r>
             <w:r>
               <w:rPr>
-                <w:noProof/>
+                <w:rFonts w:eastAsiaTheme="minorEastAsia"/>
+                <w:noProof/>
+                <w:lang w:eastAsia="pl-PL"/>
               </w:rPr>
               <w:tab/>
             </w:r>
@@ -1688,7 +1568,7 @@
                 <w:noProof/>
                 <w:webHidden/>
               </w:rPr>
-              <w:instrText xml:space="preserve"> PAGEREF _Toc117094939 \h </w:instrText>
+              <w:instrText xml:space="preserve"> PAGEREF _Toc118299632 \h </w:instrText>
             </w:r>
             <w:r>
               <w:rPr>
@@ -1708,7 +1588,7 @@
                 <w:noProof/>
                 <w:webHidden/>
               </w:rPr>
-              <w:t>1</w:t>
+              <w:t>7</w:t>
             </w:r>
             <w:r>
               <w:rPr>
@@ -1726,10 +1606,12 @@
               <w:tab w:val="right" w:leader="dot" w:pos="9062"/>
             </w:tabs>
             <w:rPr>
+              <w:rFonts w:eastAsiaTheme="minorEastAsia"/>
               <w:noProof/>
+              <w:lang w:eastAsia="pl-PL"/>
             </w:rPr>
           </w:pPr>
-          <w:hyperlink w:anchor="_Toc117094940" w:history="1">
+          <w:hyperlink w:anchor="_Toc118299633" w:history="1">
             <w:r>
               <w:rPr>
                 <w:rStyle w:val="Hipercze"/>
@@ -1756,7 +1638,7 @@
                 <w:noProof/>
                 <w:webHidden/>
               </w:rPr>
-              <w:instrText xml:space="preserve"> PAGEREF _Toc117094940 \h </w:instrText>
+              <w:instrText xml:space="preserve"> PAGEREF _Toc118299633 \h </w:instrText>
             </w:r>
             <w:r>
               <w:rPr>
@@ -1776,7 +1658,7 @@
                 <w:noProof/>
                 <w:webHidden/>
               </w:rPr>
-              <w:t>1</w:t>
+              <w:t>7</w:t>
             </w:r>
             <w:r>
               <w:rPr>
@@ -1794,10 +1676,12 @@
               <w:tab w:val="right" w:leader="dot" w:pos="9062"/>
             </w:tabs>
             <w:rPr>
+              <w:rFonts w:eastAsiaTheme="minorEastAsia"/>
               <w:noProof/>
+              <w:lang w:eastAsia="pl-PL"/>
             </w:rPr>
           </w:pPr>
-          <w:hyperlink w:anchor="_Toc117094941" w:history="1">
+          <w:hyperlink w:anchor="_Toc118299634" w:history="1">
             <w:r>
               <w:rPr>
                 <w:rStyle w:val="Hipercze"/>
@@ -1824,7 +1708,7 @@
                 <w:noProof/>
                 <w:webHidden/>
               </w:rPr>
-              <w:instrText xml:space="preserve"> PAGEREF _Toc117094941 \h </w:instrText>
+              <w:instrText xml:space="preserve"> PAGEREF _Toc118299634 \h </w:instrText>
             </w:r>
             <w:r>
               <w:rPr>
@@ -1844,7 +1728,7 @@
                 <w:noProof/>
                 <w:webHidden/>
               </w:rPr>
-              <w:t>1</w:t>
+              <w:t>7</w:t>
             </w:r>
             <w:r>
               <w:rPr>
@@ -1862,10 +1746,12 @@
               <w:tab w:val="right" w:leader="dot" w:pos="9062"/>
             </w:tabs>
             <w:rPr>
+              <w:rFonts w:eastAsiaTheme="minorEastAsia"/>
               <w:noProof/>
+              <w:lang w:eastAsia="pl-PL"/>
             </w:rPr>
           </w:pPr>
-          <w:hyperlink w:anchor="_Toc117094942" w:history="1">
+          <w:hyperlink w:anchor="_Toc118299635" w:history="1">
             <w:r>
               <w:rPr>
                 <w:rStyle w:val="Hipercze"/>
@@ -1892,7 +1778,7 @@
                 <w:noProof/>
                 <w:webHidden/>
               </w:rPr>
-              <w:instrText xml:space="preserve"> PAGEREF _Toc117094942 \h </w:instrText>
+              <w:instrText xml:space="preserve"> PAGEREF _Toc118299635 \h </w:instrText>
             </w:r>
             <w:r>
               <w:rPr>
@@ -1912,7 +1798,7 @@
                 <w:noProof/>
                 <w:webHidden/>
               </w:rPr>
-              <w:t>1</w:t>
+              <w:t>7</w:t>
             </w:r>
             <w:r>
               <w:rPr>
@@ -1930,10 +1816,12 @@
               <w:tab w:val="right" w:leader="dot" w:pos="9062"/>
             </w:tabs>
             <w:rPr>
+              <w:rFonts w:eastAsiaTheme="minorEastAsia"/>
               <w:noProof/>
+              <w:lang w:eastAsia="pl-PL"/>
             </w:rPr>
           </w:pPr>
-          <w:hyperlink w:anchor="_Toc117094943" w:history="1">
+          <w:hyperlink w:anchor="_Toc118299636" w:history="1">
             <w:r>
               <w:rPr>
                 <w:rStyle w:val="Hipercze"/>
@@ -1960,7 +1848,7 @@
                 <w:noProof/>
                 <w:webHidden/>
               </w:rPr>
-              <w:instrText xml:space="preserve"> PAGEREF _Toc117094943 \h </w:instrText>
+              <w:instrText xml:space="preserve"> PAGEREF _Toc118299636 \h </w:instrText>
             </w:r>
             <w:r>
               <w:rPr>
@@ -1980,7 +1868,7 @@
                 <w:noProof/>
                 <w:webHidden/>
               </w:rPr>
-              <w:t>1</w:t>
+              <w:t>7</w:t>
             </w:r>
             <w:r>
               <w:rPr>
@@ -1998,10 +1886,12 @@
               <w:tab w:val="right" w:leader="dot" w:pos="9062"/>
             </w:tabs>
             <w:rPr>
+              <w:rFonts w:eastAsiaTheme="minorEastAsia"/>
               <w:noProof/>
+              <w:lang w:eastAsia="pl-PL"/>
             </w:rPr>
           </w:pPr>
-          <w:hyperlink w:anchor="_Toc117094944" w:history="1">
+          <w:hyperlink w:anchor="_Toc118299637" w:history="1">
             <w:r>
               <w:rPr>
                 <w:rStyle w:val="Hipercze"/>
@@ -2028,7 +1918,7 @@
                 <w:noProof/>
                 <w:webHidden/>
               </w:rPr>
-              <w:instrText xml:space="preserve"> PAGEREF _Toc117094944 \h </w:instrText>
+              <w:instrText xml:space="preserve"> PAGEREF _Toc118299637 \h </w:instrText>
             </w:r>
             <w:r>
               <w:rPr>
@@ -2048,7 +1938,7 @@
                 <w:noProof/>
                 <w:webHidden/>
               </w:rPr>
-              <w:t>1</w:t>
+              <w:t>7</w:t>
             </w:r>
             <w:r>
               <w:rPr>
@@ -2067,10 +1957,12 @@
               <w:tab w:val="right" w:leader="dot" w:pos="9062"/>
             </w:tabs>
             <w:rPr>
+              <w:rFonts w:eastAsiaTheme="minorEastAsia"/>
               <w:noProof/>
+              <w:lang w:eastAsia="pl-PL"/>
             </w:rPr>
           </w:pPr>
-          <w:hyperlink w:anchor="_Toc117094945" w:history="1">
+          <w:hyperlink w:anchor="_Toc118299638" w:history="1">
             <w:r>
               <w:rPr>
                 <w:rStyle w:val="Hipercze"/>
@@ -2080,7 +1972,9 @@
             </w:r>
             <w:r>
               <w:rPr>
-                <w:noProof/>
+                <w:rFonts w:eastAsiaTheme="minorEastAsia"/>
+                <w:noProof/>
+                <w:lang w:eastAsia="pl-PL"/>
               </w:rPr>
               <w:tab/>
             </w:r>
@@ -2110,7 +2004,7 @@
                 <w:noProof/>
                 <w:webHidden/>
               </w:rPr>
-              <w:instrText xml:space="preserve"> PAGEREF _Toc117094945 \h </w:instrText>
+              <w:instrText xml:space="preserve"> PAGEREF _Toc118299638 \h </w:instrText>
             </w:r>
             <w:r>
               <w:rPr>
@@ -2130,7 +2024,7 @@
                 <w:noProof/>
                 <w:webHidden/>
               </w:rPr>
-              <w:t>1</w:t>
+              <w:t>7</w:t>
             </w:r>
             <w:r>
               <w:rPr>
@@ -2148,10 +2042,12 @@
               <w:tab w:val="right" w:leader="dot" w:pos="9062"/>
             </w:tabs>
             <w:rPr>
+              <w:rFonts w:eastAsiaTheme="minorEastAsia"/>
               <w:noProof/>
+              <w:lang w:eastAsia="pl-PL"/>
             </w:rPr>
           </w:pPr>
-          <w:hyperlink w:anchor="_Toc117094946" w:history="1">
+          <w:hyperlink w:anchor="_Toc118299639" w:history="1">
             <w:r>
               <w:rPr>
                 <w:rStyle w:val="Hipercze"/>
@@ -2178,7 +2074,7 @@
                 <w:noProof/>
                 <w:webHidden/>
               </w:rPr>
-              <w:instrText xml:space="preserve"> PAGEREF _Toc117094946 \h </w:instrText>
+              <w:instrText xml:space="preserve"> PAGEREF _Toc118299639 \h </w:instrText>
             </w:r>
             <w:r>
               <w:rPr>
@@ -2198,7 +2094,7 @@
                 <w:noProof/>
                 <w:webHidden/>
               </w:rPr>
-              <w:t>1</w:t>
+              <w:t>7</w:t>
             </w:r>
             <w:r>
               <w:rPr>
@@ -2216,10 +2112,12 @@
               <w:tab w:val="right" w:leader="dot" w:pos="9062"/>
             </w:tabs>
             <w:rPr>
+              <w:rFonts w:eastAsiaTheme="minorEastAsia"/>
               <w:noProof/>
+              <w:lang w:eastAsia="pl-PL"/>
             </w:rPr>
           </w:pPr>
-          <w:hyperlink w:anchor="_Toc117094947" w:history="1">
+          <w:hyperlink w:anchor="_Toc118299640" w:history="1">
             <w:r>
               <w:rPr>
                 <w:rStyle w:val="Hipercze"/>
@@ -2246,7 +2144,7 @@
                 <w:noProof/>
                 <w:webHidden/>
               </w:rPr>
-              <w:instrText xml:space="preserve"> PAGEREF _Toc117094947 \h </w:instrText>
+              <w:instrText xml:space="preserve"> PAGEREF _Toc118299640 \h </w:instrText>
             </w:r>
             <w:r>
               <w:rPr>
@@ -2266,7 +2164,7 @@
                 <w:noProof/>
                 <w:webHidden/>
               </w:rPr>
-              <w:t>1</w:t>
+              <w:t>7</w:t>
             </w:r>
             <w:r>
               <w:rPr>
@@ -2284,10 +2182,12 @@
               <w:tab w:val="right" w:leader="dot" w:pos="9062"/>
             </w:tabs>
             <w:rPr>
+              <w:rFonts w:eastAsiaTheme="minorEastAsia"/>
               <w:noProof/>
+              <w:lang w:eastAsia="pl-PL"/>
             </w:rPr>
           </w:pPr>
-          <w:hyperlink w:anchor="_Toc117094948" w:history="1">
+          <w:hyperlink w:anchor="_Toc118299641" w:history="1">
             <w:r>
               <w:rPr>
                 <w:rStyle w:val="Hipercze"/>
@@ -2314,7 +2214,7 @@
                 <w:noProof/>
                 <w:webHidden/>
               </w:rPr>
-              <w:instrText xml:space="preserve"> PAGEREF _Toc117094948 \h </w:instrText>
+              <w:instrText xml:space="preserve"> PAGEREF _Toc118299641 \h </w:instrText>
             </w:r>
             <w:r>
               <w:rPr>
@@ -2334,7 +2234,7 @@
                 <w:noProof/>
                 <w:webHidden/>
               </w:rPr>
-              <w:t>1</w:t>
+              <w:t>7</w:t>
             </w:r>
             <w:r>
               <w:rPr>
@@ -2353,10 +2253,12 @@
               <w:tab w:val="right" w:leader="dot" w:pos="9062"/>
             </w:tabs>
             <w:rPr>
+              <w:rFonts w:eastAsiaTheme="minorEastAsia"/>
               <w:noProof/>
+              <w:lang w:eastAsia="pl-PL"/>
             </w:rPr>
           </w:pPr>
-          <w:hyperlink w:anchor="_Toc117094949" w:history="1">
+          <w:hyperlink w:anchor="_Toc118299642" w:history="1">
             <w:r>
               <w:rPr>
                 <w:rStyle w:val="Hipercze"/>
@@ -2366,7 +2268,9 @@
             </w:r>
             <w:r>
               <w:rPr>
-                <w:noProof/>
+                <w:rFonts w:eastAsiaTheme="minorEastAsia"/>
+                <w:noProof/>
+                <w:lang w:eastAsia="pl-PL"/>
               </w:rPr>
               <w:tab/>
             </w:r>
@@ -2396,7 +2300,7 @@
                 <w:noProof/>
                 <w:webHidden/>
               </w:rPr>
-              <w:instrText xml:space="preserve"> PAGEREF _Toc117094949 \h </w:instrText>
+              <w:instrText xml:space="preserve"> PAGEREF _Toc118299642 \h </w:instrText>
             </w:r>
             <w:r>
               <w:rPr>
@@ -2416,7 +2320,7 @@
                 <w:noProof/>
                 <w:webHidden/>
               </w:rPr>
-              <w:t>1</w:t>
+              <w:t>7</w:t>
             </w:r>
             <w:r>
               <w:rPr>
@@ -2434,10 +2338,12 @@
               <w:tab w:val="right" w:leader="dot" w:pos="9062"/>
             </w:tabs>
             <w:rPr>
+              <w:rFonts w:eastAsiaTheme="minorEastAsia"/>
               <w:noProof/>
+              <w:lang w:eastAsia="pl-PL"/>
             </w:rPr>
           </w:pPr>
-          <w:hyperlink w:anchor="_Toc117094950" w:history="1">
+          <w:hyperlink w:anchor="_Toc118299643" w:history="1">
             <w:r>
               <w:rPr>
                 <w:rStyle w:val="Hipercze"/>
@@ -2464,7 +2370,7 @@
                 <w:noProof/>
                 <w:webHidden/>
               </w:rPr>
-              <w:instrText xml:space="preserve"> PAGEREF _Toc117094950 \h </w:instrText>
+              <w:instrText xml:space="preserve"> PAGEREF _Toc118299643 \h </w:instrText>
             </w:r>
             <w:r>
               <w:rPr>
@@ -2484,7 +2390,7 @@
                 <w:noProof/>
                 <w:webHidden/>
               </w:rPr>
-              <w:t>1</w:t>
+              <w:t>7</w:t>
             </w:r>
             <w:r>
               <w:rPr>
@@ -2502,10 +2408,12 @@
               <w:tab w:val="right" w:leader="dot" w:pos="9062"/>
             </w:tabs>
             <w:rPr>
+              <w:rFonts w:eastAsiaTheme="minorEastAsia"/>
               <w:noProof/>
+              <w:lang w:eastAsia="pl-PL"/>
             </w:rPr>
           </w:pPr>
-          <w:hyperlink w:anchor="_Toc117094951" w:history="1">
+          <w:hyperlink w:anchor="_Toc118299644" w:history="1">
             <w:r>
               <w:rPr>
                 <w:rStyle w:val="Hipercze"/>
@@ -2532,7 +2440,7 @@
                 <w:noProof/>
                 <w:webHidden/>
               </w:rPr>
-              <w:instrText xml:space="preserve"> PAGEREF _Toc117094951 \h </w:instrText>
+              <w:instrText xml:space="preserve"> PAGEREF _Toc118299644 \h </w:instrText>
             </w:r>
             <w:r>
               <w:rPr>
@@ -2552,75 +2460,7 @@
                 <w:noProof/>
                 <w:webHidden/>
               </w:rPr>
-              <w:t>1</w:t>
-            </w:r>
-            <w:r>
-              <w:rPr>
-                <w:noProof/>
-                <w:webHidden/>
-              </w:rPr>
-              <w:fldChar w:fldCharType="end"/>
-            </w:r>
-          </w:hyperlink>
-        </w:p>
-        <w:p>
-          <w:pPr>
-            <w:pStyle w:val="Spistreci2"/>
-            <w:tabs>
-              <w:tab w:val="right" w:leader="dot" w:pos="9062"/>
-            </w:tabs>
-            <w:rPr>
-              <w:noProof/>
-            </w:rPr>
-          </w:pPr>
-          <w:hyperlink w:anchor="_Toc117094952" w:history="1">
-            <w:r>
-              <w:rPr>
-                <w:rStyle w:val="Hipercze"/>
-                <w:noProof/>
-              </w:rPr>
-              <w:t>Mongo -&gt; uwierzytelnienie  + autoryzacja</w:t>
-            </w:r>
-            <w:r>
-              <w:rPr>
-                <w:noProof/>
-                <w:webHidden/>
-              </w:rPr>
-              <w:tab/>
-            </w:r>
-            <w:r>
-              <w:rPr>
-                <w:noProof/>
-                <w:webHidden/>
-              </w:rPr>
-              <w:fldChar w:fldCharType="begin"/>
-            </w:r>
-            <w:r>
-              <w:rPr>
-                <w:noProof/>
-                <w:webHidden/>
-              </w:rPr>
-              <w:instrText xml:space="preserve"> PAGEREF _Toc117094952 \h </w:instrText>
-            </w:r>
-            <w:r>
-              <w:rPr>
-                <w:noProof/>
-                <w:webHidden/>
-              </w:rPr>
-            </w:r>
-            <w:r>
-              <w:rPr>
-                <w:noProof/>
-                <w:webHidden/>
-              </w:rPr>
-              <w:fldChar w:fldCharType="separate"/>
-            </w:r>
-            <w:r>
-              <w:rPr>
-                <w:noProof/>
-                <w:webHidden/>
-              </w:rPr>
-              <w:t>1</w:t>
+              <w:t>7</w:t>
             </w:r>
             <w:r>
               <w:rPr>
@@ -2639,10 +2479,12 @@
               <w:tab w:val="right" w:leader="dot" w:pos="9062"/>
             </w:tabs>
             <w:rPr>
+              <w:rFonts w:eastAsiaTheme="minorEastAsia"/>
               <w:noProof/>
+              <w:lang w:eastAsia="pl-PL"/>
             </w:rPr>
           </w:pPr>
-          <w:hyperlink w:anchor="_Toc117094953" w:history="1">
+          <w:hyperlink w:anchor="_Toc118299645" w:history="1">
             <w:r>
               <w:rPr>
                 <w:rStyle w:val="Hipercze"/>
@@ -2652,7 +2494,9 @@
             </w:r>
             <w:r>
               <w:rPr>
-                <w:noProof/>
+                <w:rFonts w:eastAsiaTheme="minorEastAsia"/>
+                <w:noProof/>
+                <w:lang w:eastAsia="pl-PL"/>
               </w:rPr>
               <w:tab/>
             </w:r>
@@ -2682,7 +2526,7 @@
                 <w:noProof/>
                 <w:webHidden/>
               </w:rPr>
-              <w:instrText xml:space="preserve"> PAGEREF _Toc117094953 \h </w:instrText>
+              <w:instrText xml:space="preserve"> PAGEREF _Toc118299645 \h </w:instrText>
             </w:r>
             <w:r>
               <w:rPr>
@@ -2702,7 +2546,7 @@
                 <w:noProof/>
                 <w:webHidden/>
               </w:rPr>
-              <w:t>1</w:t>
+              <w:t>7</w:t>
             </w:r>
             <w:r>
               <w:rPr>
@@ -2721,10 +2565,12 @@
               <w:tab w:val="right" w:leader="dot" w:pos="9062"/>
             </w:tabs>
             <w:rPr>
+              <w:rFonts w:eastAsiaTheme="minorEastAsia"/>
               <w:noProof/>
+              <w:lang w:eastAsia="pl-PL"/>
             </w:rPr>
           </w:pPr>
-          <w:hyperlink w:anchor="_Toc117094954" w:history="1">
+          <w:hyperlink w:anchor="_Toc118299646" w:history="1">
             <w:r>
               <w:rPr>
                 <w:rStyle w:val="Hipercze"/>
@@ -2734,7 +2580,9 @@
             </w:r>
             <w:r>
               <w:rPr>
-                <w:noProof/>
+                <w:rFonts w:eastAsiaTheme="minorEastAsia"/>
+                <w:noProof/>
+                <w:lang w:eastAsia="pl-PL"/>
               </w:rPr>
               <w:tab/>
             </w:r>
@@ -2764,7 +2612,7 @@
                 <w:noProof/>
                 <w:webHidden/>
               </w:rPr>
-              <w:instrText xml:space="preserve"> PAGEREF _Toc117094954 \h </w:instrText>
+              <w:instrText xml:space="preserve"> PAGEREF _Toc118299646 \h </w:instrText>
             </w:r>
             <w:r>
               <w:rPr>
@@ -2784,7 +2632,7 @@
                 <w:noProof/>
                 <w:webHidden/>
               </w:rPr>
-              <w:t>1</w:t>
+              <w:t>7</w:t>
             </w:r>
             <w:r>
               <w:rPr>
@@ -2803,10 +2651,12 @@
               <w:tab w:val="right" w:leader="dot" w:pos="9062"/>
             </w:tabs>
             <w:rPr>
+              <w:rFonts w:eastAsiaTheme="minorEastAsia"/>
               <w:noProof/>
+              <w:lang w:eastAsia="pl-PL"/>
             </w:rPr>
           </w:pPr>
-          <w:hyperlink w:anchor="_Toc117094955" w:history="1">
+          <w:hyperlink w:anchor="_Toc118299647" w:history="1">
             <w:r>
               <w:rPr>
                 <w:rStyle w:val="Hipercze"/>
@@ -2816,7 +2666,9 @@
             </w:r>
             <w:r>
               <w:rPr>
-                <w:noProof/>
+                <w:rFonts w:eastAsiaTheme="minorEastAsia"/>
+                <w:noProof/>
+                <w:lang w:eastAsia="pl-PL"/>
               </w:rPr>
               <w:tab/>
             </w:r>
@@ -2846,7 +2698,7 @@
                 <w:noProof/>
                 <w:webHidden/>
               </w:rPr>
-              <w:instrText xml:space="preserve"> PAGEREF _Toc117094955 \h </w:instrText>
+              <w:instrText xml:space="preserve"> PAGEREF _Toc118299647 \h </w:instrText>
             </w:r>
             <w:r>
               <w:rPr>
@@ -2866,7 +2718,7 @@
                 <w:noProof/>
                 <w:webHidden/>
               </w:rPr>
-              <w:t>1</w:t>
+              <w:t>7</w:t>
             </w:r>
             <w:r>
               <w:rPr>
@@ -2878,6 +2730,12 @@
           </w:hyperlink>
         </w:p>
         <w:p>
+          <w:pPr>
+            <w:rPr>
+              <w:b/>
+              <w:bCs/>
+            </w:rPr>
+          </w:pPr>
           <w:r>
             <w:rPr>
               <w:b/>
@@ -2890,58 +2748,102 @@
     </w:sdt>
     <w:p>
       <w:pPr>
+        <w:rPr>
+          <w:b/>
+          <w:bCs/>
+        </w:rPr>
+      </w:pPr>
+      <w:r>
+        <w:rPr>
+          <w:b/>
+          <w:bCs/>
+        </w:rPr>
+        <w:br w:type="page"/>
+      </w:r>
+    </w:p>
+    <w:p>
+      <w:pPr>
         <w:pStyle w:val="Nagwek1"/>
         <w:numPr>
           <w:ilvl w:val="0"/>
           <w:numId w:val="1"/>
         </w:numPr>
       </w:pPr>
-      <w:bookmarkStart w:id="0" w:name="_Toc117094927"/>
+      <w:bookmarkStart w:id="0" w:name="_Toc118299623"/>
       <w:r>
         <w:lastRenderedPageBreak/>
+        <w:t>Wstęp</w:t>
+      </w:r>
+      <w:bookmarkEnd w:id="0"/>
+    </w:p>
+    <w:p>
+      <w:pPr>
+        <w:ind w:firstLine="708"/>
+      </w:pPr>
+      <w:r>
+        <w:t>Gry planszowe cechują się ustandaryzowaną obsługą. Gracze przemieszczają pionki po planszy w ściśle określony przez reguły gry sposób</w:t>
+      </w:r>
+      <w:r>
+        <w:t xml:space="preserve">. Bieżący stan partii jest łatwo interpretowalny, dzięki czemu gracze nie tracą czasu na zrozumienie sytuacji i mogą się skupić na analizie i opracowaniu strategii wiodącej do zwycięstwa. Dodatkowo podobieństwa w prezentacji planszy pozwalają na szybkie nauczenie się podstaw, które stosowaną są w szerokiej gamie tytułów. </w:t>
+      </w:r>
+    </w:p>
+    <w:p>
+      <w:r>
+        <w:t xml:space="preserve"> </w:t>
+      </w:r>
+      <w:r>
+        <w:tab/>
+      </w:r>
+      <w:r>
+        <w:t>Schematyczność gier planszowych doprowadziła do powstania pomysłu opracowania systemu, który oddzieli oprawę graficzną (planszę z pionkami ) od logiki</w:t>
+      </w:r>
+      <w:r>
+        <w:t xml:space="preserve"> (reguły gry).</w:t>
+      </w:r>
+    </w:p>
+    <w:p>
+      <w:pPr>
+        <w:pStyle w:val="Nagwek2"/>
+        <w:numPr>
+          <w:ilvl w:val="1"/>
+          <w:numId w:val="1"/>
+        </w:numPr>
+      </w:pPr>
+      <w:bookmarkStart w:id="1" w:name="_Toc118299624"/>
+      <w:r>
         <w:t>Cel pracy</w:t>
       </w:r>
-      <w:bookmarkEnd w:id="0"/>
-    </w:p>
-    <w:p>
-      <w:pPr>
-        <w:pStyle w:val="Nagwek2"/>
-      </w:pPr>
-      <w:bookmarkStart w:id="1" w:name="_Toc117094928"/>
-      <w:r>
-        <w:t>Opracowanie systemu oddzielającego logikę gry planszowej od kwestii graficznych</w:t>
-      </w:r>
       <w:bookmarkEnd w:id="1"/>
     </w:p>
     <w:p>
       <w:pPr>
-        <w:pStyle w:val="Nagwek2"/>
-      </w:pPr>
-      <w:bookmarkStart w:id="2" w:name="_Toc117094929"/>
-      <w:r>
-        <w:t>Obsługa pokoi</w:t>
-      </w:r>
-      <w:bookmarkEnd w:id="2"/>
-    </w:p>
-    <w:p>
-      <w:pPr>
-        <w:pStyle w:val="Nagwek2"/>
-      </w:pPr>
-      <w:bookmarkStart w:id="3" w:name="_Toc117094930"/>
-      <w:r>
-        <w:t>Tworzenie gier</w:t>
-      </w:r>
-      <w:bookmarkEnd w:id="3"/>
-    </w:p>
-    <w:p>
-      <w:pPr>
-        <w:pStyle w:val="Nagwek2"/>
-      </w:pPr>
-      <w:bookmarkStart w:id="4" w:name="_Toc117094931"/>
-      <w:r>
-        <w:t>Rejestracja gier</w:t>
-      </w:r>
-      <w:bookmarkEnd w:id="4"/>
+        <w:ind w:firstLine="708"/>
+      </w:pPr>
+      <w:r>
+        <w:t xml:space="preserve">Celem pracy było przygotowanie </w:t>
+      </w:r>
+      <w:r>
+        <w:t xml:space="preserve">serwisu </w:t>
+      </w:r>
+      <w:r>
+        <w:t>do udostępniania gier planszowych obsługującego oprawę graficzną oraz udostępniającego API do łączenia z serwisami hostującymi logikę.</w:t>
+      </w:r>
+    </w:p>
+    <w:p>
+      <w:r>
+        <w:t xml:space="preserve"> W ramach pracy powstał serwis internetowy zarządzający grami oraz pokojami, w których uczestnicy mogą grać w udostępniane gry. Serwis pozwala na rejestrację dowolnej gry planszowej spełniającej API. </w:t>
+      </w:r>
+      <w:r>
+        <w:t>Każdy pokój zarządza rolami uczestników i połączeniem z każdym z nich.</w:t>
+      </w:r>
+    </w:p>
+    <w:p>
+      <w:r>
+        <w:t>Dodatkowo powstał przykładowy serwis hostujący logikę gier planszowych powstały w oparciu o API.</w:t>
+      </w:r>
+      <w:r>
+        <w:t xml:space="preserve"> </w:t>
+      </w:r>
     </w:p>
     <w:p>
       <w:pPr>
@@ -2951,41 +2853,203 @@
           <w:numId w:val="1"/>
         </w:numPr>
       </w:pPr>
-      <w:bookmarkStart w:id="5" w:name="_Toc117094932"/>
+      <w:bookmarkStart w:id="2" w:name="_Toc118299625"/>
       <w:r>
         <w:t>Funkcjonalność</w:t>
       </w:r>
+      <w:bookmarkEnd w:id="2"/>
+    </w:p>
+    <w:p>
+      <w:pPr>
+        <w:pStyle w:val="Nagwek2"/>
+        <w:numPr>
+          <w:ilvl w:val="1"/>
+          <w:numId w:val="1"/>
+        </w:numPr>
+      </w:pPr>
+      <w:bookmarkStart w:id="3" w:name="_Toc118299626"/>
+      <w:proofErr w:type="spellStart"/>
+      <w:r>
+        <w:t>XMLHTTPRequest</w:t>
+      </w:r>
+      <w:bookmarkEnd w:id="3"/>
+      <w:proofErr w:type="spellEnd"/>
+    </w:p>
+    <w:p>
+      <w:proofErr w:type="spellStart"/>
+      <w:r>
+        <w:t>XMLHTTPRequest</w:t>
+      </w:r>
+      <w:proofErr w:type="spellEnd"/>
+      <w:r>
+        <w:t xml:space="preserve"> (XHR) jest interfejsem programowania aplikacji pozwalającym na komunikację między klientem a serwer w sposób asynchroniczny. Jest dostępny jako obiekt środowiska JavaScript przeglądarek internetowych. Umożliwia wysyłanie zapytań internetowych po załadowaniu strony HTML oraz obiór odpowiedzi bez potrzeby ponownego pobrania całości treści z serwera. Pozwala to na przesyłanie nie tylko dokumentów XML, ale również </w:t>
+      </w:r>
+      <w:r>
+        <w:t>danych w formacie JSON i surowego tekstu. Dzięki czemu możliwe jest dynamiczne modyfikowanie zawartości w oparciu o odpowiedzi serwera.</w:t>
+      </w:r>
+    </w:p>
+    <w:p>
+      <w:pPr>
+        <w:pStyle w:val="Nagwek2"/>
+        <w:numPr>
+          <w:ilvl w:val="1"/>
+          <w:numId w:val="1"/>
+        </w:numPr>
+      </w:pPr>
+      <w:bookmarkStart w:id="4" w:name="_Toc118299627"/>
+      <w:proofErr w:type="spellStart"/>
+      <w:r>
+        <w:t>WebSocket</w:t>
+      </w:r>
+      <w:bookmarkEnd w:id="4"/>
+      <w:proofErr w:type="spellEnd"/>
+    </w:p>
+    <w:p>
+      <w:proofErr w:type="spellStart"/>
+      <w:r>
+        <w:t>WebSocket</w:t>
+      </w:r>
+      <w:proofErr w:type="spellEnd"/>
+      <w:r>
+        <w:t xml:space="preserve"> jest protokołem komunikac</w:t>
+      </w:r>
+      <w:r>
+        <w:t>yjnym</w:t>
+      </w:r>
+      <w:r>
+        <w:t>, który zapewnia dwukierunkową komunikację wewnątrz jednego połączenia TCP.</w:t>
+      </w:r>
+      <w:r>
+        <w:t xml:space="preserve"> Protokół </w:t>
+      </w:r>
+      <w:proofErr w:type="spellStart"/>
+      <w:r>
+        <w:t>WebSocket</w:t>
+      </w:r>
+      <w:proofErr w:type="spellEnd"/>
+      <w:r>
+        <w:t xml:space="preserve"> został zaprojektowany </w:t>
+      </w:r>
+      <w:r>
+        <w:t xml:space="preserve">do pracy w oparciu o protokół http, dzięki czemu może korzystać z portów 80 i 443, jak również obsługiwać serwery </w:t>
+      </w:r>
+      <w:proofErr w:type="spellStart"/>
+      <w:r>
+        <w:t>proxy</w:t>
+      </w:r>
+      <w:proofErr w:type="spellEnd"/>
+      <w:r>
+        <w:t xml:space="preserve">. W celu zapewnienia kompatybilności dwóch protokołów, nawiązanie połączenia </w:t>
+      </w:r>
+      <w:proofErr w:type="spellStart"/>
+      <w:r>
+        <w:t>WebSocket</w:t>
+      </w:r>
+      <w:proofErr w:type="spellEnd"/>
+      <w:r>
+        <w:t xml:space="preserve"> odbywa się za pośrednictwem nagłówka http Upgrade. Połączenie </w:t>
+      </w:r>
+      <w:proofErr w:type="spellStart"/>
+      <w:r>
+        <w:t>WebSocket</w:t>
+      </w:r>
+      <w:proofErr w:type="spellEnd"/>
+      <w:r>
+        <w:t xml:space="preserve"> pozwala na komunikację między klientem i serwerem internetowym w znacznie zwięźlejszy sposób niż http, ponieważ nagłówek wysłany jest wyłącznie w czas</w:t>
+      </w:r>
+      <w:r>
+        <w:t xml:space="preserve">ie zestawiania połączenia. Dodatkowo połączenie jest dwukierunkowe </w:t>
+      </w:r>
+      <w:r>
+        <w:t>i pozwala na wysyłanie</w:t>
+      </w:r>
+      <w:r>
+        <w:t xml:space="preserve"> w ustandaryzowany sposób informacji bezpośrednio z serwera do klienta, bez potrzeby ówczesnej inicjacji przez klienta.</w:t>
+      </w:r>
+    </w:p>
+    <w:p>
+      <w:pPr>
+        <w:pStyle w:val="Nagwek2"/>
+        <w:numPr>
+          <w:ilvl w:val="1"/>
+          <w:numId w:val="1"/>
+        </w:numPr>
+      </w:pPr>
+      <w:bookmarkStart w:id="5" w:name="_Toc118299628"/>
+      <w:r>
+        <w:t>Node.js</w:t>
+      </w:r>
       <w:bookmarkEnd w:id="5"/>
     </w:p>
     <w:p>
-      <w:pPr>
-        <w:pStyle w:val="Nagwek2"/>
-      </w:pPr>
-      <w:bookmarkStart w:id="6" w:name="_Toc117094933"/>
-      <w:r>
-        <w:t>XHR</w:t>
-      </w:r>
-      <w:bookmarkEnd w:id="6"/>
-    </w:p>
-    <w:p>
-      <w:pPr>
-        <w:pStyle w:val="Nagwek2"/>
-      </w:pPr>
-      <w:bookmarkStart w:id="7" w:name="_Toc117094934"/>
-      <w:r>
-        <w:t>WS</w:t>
-      </w:r>
-      <w:bookmarkEnd w:id="7"/>
-    </w:p>
-    <w:p>
-      <w:pPr>
-        <w:pStyle w:val="Nagwek2"/>
-      </w:pPr>
-      <w:bookmarkStart w:id="8" w:name="_Toc117094935"/>
-      <w:r>
-        <w:t>Node.js</w:t>
-      </w:r>
-      <w:bookmarkEnd w:id="8"/>
+      <w:r>
+        <w:t>Node.js jest wieloplatformowym środowiskiem uruchomieniowym dla aplikacji w języku JavaScript do zastosowań serwerowych. Wykorzystuje silnik JavaScript Google V8.</w:t>
+      </w:r>
+      <w:r>
+        <w:t xml:space="preserve"> Zaprojektowany zastał do umożliwienia tworzenia łatwo skalowalnych aplikacji internetowych stosując paradygmat „JavaScript </w:t>
+      </w:r>
+      <w:proofErr w:type="spellStart"/>
+      <w:r>
+        <w:t>everywhere</w:t>
+      </w:r>
+      <w:proofErr w:type="spellEnd"/>
+      <w:r>
+        <w:t xml:space="preserve">” (JavaScript wszędzie). </w:t>
+      </w:r>
+      <w:r>
+        <w:t xml:space="preserve">Pozwala na ujednolicenie procesu tworzenia </w:t>
+      </w:r>
+      <w:r>
+        <w:t>aplikacji wykorzystując jeden język programowania zarówno po stronie klienta jak i serwera. Architektura Node.js oparta jest wokół pętli zdarzeń gwarantującej zdalność do równoległego wykonywania zadań asynchronicznych pomimo korzystania wyłącznie z jednego wątku procesora</w:t>
+      </w:r>
+      <w:r>
+        <w:t>. Posiada bogate repozytorium pakietów, które rozszerzają podstawową funkcjonalność o m.in.:</w:t>
+      </w:r>
+    </w:p>
+    <w:p>
+      <w:pPr>
+        <w:pStyle w:val="Akapitzlist"/>
+        <w:numPr>
+          <w:ilvl w:val="0"/>
+          <w:numId w:val="4"/>
+        </w:numPr>
+      </w:pPr>
+      <w:r>
+        <w:lastRenderedPageBreak/>
+        <w:t>Tworzenie aplikacji w stylu REST</w:t>
+      </w:r>
+    </w:p>
+    <w:p>
+      <w:pPr>
+        <w:pStyle w:val="Akapitzlist"/>
+        <w:numPr>
+          <w:ilvl w:val="0"/>
+          <w:numId w:val="4"/>
+        </w:numPr>
+      </w:pPr>
+      <w:r>
+        <w:t>Dynamiczne generacje stron HTML w oparciu o języki szablonów np. Embedded JavaScript (EJS)</w:t>
+      </w:r>
+    </w:p>
+    <w:p>
+      <w:pPr>
+        <w:pStyle w:val="Akapitzlist"/>
+        <w:numPr>
+          <w:ilvl w:val="0"/>
+          <w:numId w:val="4"/>
+        </w:numPr>
+      </w:pPr>
+      <w:r>
+        <w:t xml:space="preserve">Obsługę połączeń stałych </w:t>
+      </w:r>
+      <w:proofErr w:type="spellStart"/>
+      <w:r>
+        <w:t>WebSocket</w:t>
+      </w:r>
+      <w:proofErr w:type="spellEnd"/>
+      <w:r>
+        <w:t xml:space="preserve"> </w:t>
+      </w:r>
     </w:p>
     <w:p>
       <w:pPr>
@@ -2995,31 +3059,5529 @@
           <w:numId w:val="1"/>
         </w:numPr>
       </w:pPr>
-      <w:bookmarkStart w:id="9" w:name="_Toc117094936"/>
+      <w:bookmarkStart w:id="6" w:name="_Toc118299629"/>
       <w:r>
         <w:t>Udostępnione API</w:t>
       </w:r>
+      <w:bookmarkEnd w:id="6"/>
+    </w:p>
+    <w:p>
+      <w:pPr>
+        <w:pStyle w:val="Nagwek2"/>
+        <w:numPr>
+          <w:ilvl w:val="1"/>
+          <w:numId w:val="1"/>
+        </w:numPr>
+      </w:pPr>
+      <w:bookmarkStart w:id="7" w:name="_Toc118299630"/>
+      <w:r>
+        <w:t>Opis</w:t>
+      </w:r>
+      <w:bookmarkEnd w:id="7"/>
+    </w:p>
+    <w:p>
+      <w:r>
+        <w:t xml:space="preserve">Serwis wystawia API za pomocą którego może komunikować się z serwerami logiki gry implementujące API zgodne z definicją </w:t>
+      </w:r>
+      <w:proofErr w:type="spellStart"/>
+      <w:r>
+        <w:t>openapi</w:t>
+      </w:r>
+      <w:proofErr w:type="spellEnd"/>
+      <w:r>
+        <w:t>.</w:t>
+      </w:r>
+    </w:p>
+    <w:p>
+      <w:r>
+        <w:t>API opisuje minimalną liczbę stron? REST, które musi zawierać serwis.</w:t>
+      </w:r>
+    </w:p>
+    <w:p>
+      <w:r>
+        <w:t>Strony REST (w celu umożliwienia obsługi wielu gier planszowych przez jeden serwer ścieżka zawsze musi zaczynać się od nazwy identyfikującej grę oznaczoną jako {</w:t>
+      </w:r>
+      <w:proofErr w:type="spellStart"/>
+      <w:r>
+        <w:t>GameName</w:t>
+      </w:r>
+      <w:proofErr w:type="spellEnd"/>
+      <w:r>
+        <w:t>}):</w:t>
+      </w:r>
+    </w:p>
+    <w:p>
+      <w:pPr>
+        <w:pStyle w:val="Akapitzlist"/>
+        <w:numPr>
+          <w:ilvl w:val="0"/>
+          <w:numId w:val="3"/>
+        </w:numPr>
+      </w:pPr>
+      <w:r>
+        <w:t>/{</w:t>
+      </w:r>
+      <w:proofErr w:type="spellStart"/>
+      <w:r>
+        <w:t>GameName</w:t>
+      </w:r>
+      <w:proofErr w:type="spellEnd"/>
+      <w:r>
+        <w:t>}/</w:t>
+      </w:r>
+      <w:proofErr w:type="spellStart"/>
+      <w:r>
+        <w:t>api</w:t>
+      </w:r>
+      <w:proofErr w:type="spellEnd"/>
+      <w:r>
+        <w:br/>
+        <w:t>Pod tym adresem znajduję się deklaracj</w:t>
+      </w:r>
+      <w:r>
+        <w:t>a</w:t>
+      </w:r>
+      <w:r>
+        <w:t xml:space="preserve"> gr</w:t>
+      </w:r>
+      <w:r>
+        <w:t xml:space="preserve">y dostępna metodą http </w:t>
+      </w:r>
+      <w:proofErr w:type="spellStart"/>
+      <w:r>
+        <w:t>get</w:t>
+      </w:r>
+      <w:proofErr w:type="spellEnd"/>
+      <w:r>
+        <w:t xml:space="preserve"> jak również post. Jest to krótki opis jakie środowisko ma zostać przygotowane, przez serwis by prawidłowo udostępnić grę.</w:t>
+      </w:r>
+      <w:r>
+        <w:t xml:space="preserve"> </w:t>
+      </w:r>
+      <w:r>
+        <w:br/>
+        <w:t>Deklaracja gry:</w:t>
+      </w:r>
+    </w:p>
+    <w:p>
+      <w:pPr>
+        <w:pStyle w:val="Akapitzlist"/>
+        <w:numPr>
+          <w:ilvl w:val="1"/>
+          <w:numId w:val="3"/>
+        </w:numPr>
+      </w:pPr>
+      <w:r>
+        <w:t>Nazwa gry</w:t>
+      </w:r>
+    </w:p>
+    <w:p>
+      <w:pPr>
+        <w:pStyle w:val="Akapitzlist"/>
+        <w:numPr>
+          <w:ilvl w:val="1"/>
+          <w:numId w:val="3"/>
+        </w:numPr>
+      </w:pPr>
+      <w:r>
+        <w:t>Krótki opis</w:t>
+      </w:r>
+    </w:p>
+    <w:p>
+      <w:pPr>
+        <w:pStyle w:val="Akapitzlist"/>
+        <w:numPr>
+          <w:ilvl w:val="1"/>
+          <w:numId w:val="3"/>
+        </w:numPr>
+      </w:pPr>
+      <w:r>
+        <w:t>Adres internetowy</w:t>
+      </w:r>
+      <w:r>
+        <w:t>,</w:t>
+      </w:r>
+      <w:r>
+        <w:t xml:space="preserve"> pod którym serwis jest dostępny</w:t>
+      </w:r>
+    </w:p>
+    <w:p>
+      <w:pPr>
+        <w:pStyle w:val="Akapitzlist"/>
+        <w:numPr>
+          <w:ilvl w:val="1"/>
+          <w:numId w:val="3"/>
+        </w:numPr>
+      </w:pPr>
+      <w:r>
+        <w:t>Numer niestandardowego portu na którym serwis nasłuchuje</w:t>
+      </w:r>
+    </w:p>
+    <w:p>
+      <w:pPr>
+        <w:pStyle w:val="Akapitzlist"/>
+        <w:numPr>
+          <w:ilvl w:val="1"/>
+          <w:numId w:val="3"/>
+        </w:numPr>
+      </w:pPr>
+      <w:r>
+        <w:t>Minimalna i maksymalna liczba graczy</w:t>
+      </w:r>
+    </w:p>
+    <w:p>
+      <w:pPr>
+        <w:pStyle w:val="Akapitzlist"/>
+        <w:numPr>
+          <w:ilvl w:val="1"/>
+          <w:numId w:val="3"/>
+        </w:numPr>
+      </w:pPr>
+      <w:r>
+        <w:t>Opis planszy(plansz) wykorzystywanej przez grę</w:t>
+      </w:r>
+    </w:p>
+    <w:p>
+      <w:pPr>
+        <w:pStyle w:val="Akapitzlist"/>
+        <w:numPr>
+          <w:ilvl w:val="2"/>
+          <w:numId w:val="3"/>
+        </w:numPr>
+      </w:pPr>
+      <w:r>
+        <w:t xml:space="preserve">Rodzaje plansz opisane </w:t>
+      </w:r>
+      <w:r>
+        <w:t>w dalszej części</w:t>
+      </w:r>
+    </w:p>
+    <w:p>
+      <w:pPr>
+        <w:pStyle w:val="Akapitzlist"/>
+        <w:numPr>
+          <w:ilvl w:val="1"/>
+          <w:numId w:val="3"/>
+        </w:numPr>
+      </w:pPr>
+      <w:r>
+        <w:t>Lista ścieżek</w:t>
+      </w:r>
+      <w:r>
+        <w:t>,</w:t>
+      </w:r>
+      <w:r>
+        <w:t xml:space="preserve"> pod którymi dostępne określone funkcje</w:t>
+      </w:r>
+    </w:p>
+    <w:p>
+      <w:pPr>
+        <w:pStyle w:val="Akapitzlist"/>
+        <w:numPr>
+          <w:ilvl w:val="2"/>
+          <w:numId w:val="3"/>
+        </w:numPr>
+      </w:pPr>
+      <w:r>
+        <w:t>API – adres, pod którym serwis udostępnia dokument opisu</w:t>
+      </w:r>
+    </w:p>
+    <w:p>
+      <w:pPr>
+        <w:pStyle w:val="Akapitzlist"/>
+        <w:numPr>
+          <w:ilvl w:val="2"/>
+          <w:numId w:val="3"/>
+        </w:numPr>
+      </w:pPr>
+      <w:proofErr w:type="spellStart"/>
+      <w:r>
+        <w:t>NewGame</w:t>
+      </w:r>
+      <w:proofErr w:type="spellEnd"/>
+      <w:r>
+        <w:t xml:space="preserve"> – adres, pod którym serwis udostępnia polecenie rozpoczęcia nowej gry</w:t>
+      </w:r>
+    </w:p>
+    <w:p>
+      <w:pPr>
+        <w:pStyle w:val="Akapitzlist"/>
+        <w:numPr>
+          <w:ilvl w:val="2"/>
+          <w:numId w:val="3"/>
+        </w:numPr>
+      </w:pPr>
+      <w:proofErr w:type="spellStart"/>
+      <w:r>
+        <w:t>NewRound</w:t>
+      </w:r>
+      <w:proofErr w:type="spellEnd"/>
+      <w:r>
+        <w:t xml:space="preserve"> – adres, pod którym serwis udostępnia polecenie rozpoczęcia </w:t>
+      </w:r>
+      <w:proofErr w:type="spellStart"/>
+      <w:r>
+        <w:t>newej</w:t>
+      </w:r>
+      <w:proofErr w:type="spellEnd"/>
+      <w:r>
+        <w:t xml:space="preserve"> rundy</w:t>
+      </w:r>
+    </w:p>
+    <w:p>
+      <w:pPr>
+        <w:pStyle w:val="Akapitzlist"/>
+        <w:numPr>
+          <w:ilvl w:val="2"/>
+          <w:numId w:val="3"/>
+        </w:numPr>
+      </w:pPr>
+      <w:proofErr w:type="spellStart"/>
+      <w:r>
+        <w:t>Move</w:t>
+      </w:r>
+      <w:proofErr w:type="spellEnd"/>
+      <w:r>
+        <w:t xml:space="preserve"> – adres, pod którym serwis udostępnia polecenie wykonania ruchu</w:t>
+      </w:r>
+    </w:p>
+    <w:p>
+      <w:pPr>
+        <w:pStyle w:val="Akapitzlist"/>
+        <w:numPr>
+          <w:ilvl w:val="2"/>
+          <w:numId w:val="3"/>
+        </w:numPr>
+      </w:pPr>
+      <w:r>
+        <w:t xml:space="preserve">Update– adres, pod którym serwis udostępnia polecenie </w:t>
+      </w:r>
+      <w:bookmarkStart w:id="8" w:name="_Hlk118056097"/>
+      <w:r>
+        <w:t>pobrania stanu gry przez użytkownika</w:t>
+      </w:r>
+    </w:p>
+    <w:bookmarkEnd w:id="8"/>
+    <w:p>
+      <w:pPr>
+        <w:pStyle w:val="Akapitzlist"/>
+        <w:numPr>
+          <w:ilvl w:val="2"/>
+          <w:numId w:val="3"/>
+        </w:numPr>
+      </w:pPr>
+      <w:r>
+        <w:t>Status– adres, pod którym serwis udostępnia polecenie pobrania stanu gry przez serwer</w:t>
+      </w:r>
+    </w:p>
+    <w:p>
+      <w:pPr>
+        <w:pStyle w:val="Akapitzlist"/>
+        <w:numPr>
+          <w:ilvl w:val="2"/>
+          <w:numId w:val="3"/>
+        </w:numPr>
+      </w:pPr>
+      <w:r>
+        <w:t>Open– adres, pod którym serwis udostępnia polecenie otwarcia nowego pokoju dla gry</w:t>
+      </w:r>
+    </w:p>
+    <w:p>
+      <w:pPr>
+        <w:pStyle w:val="Akapitzlist"/>
+        <w:numPr>
+          <w:ilvl w:val="2"/>
+          <w:numId w:val="3"/>
+        </w:numPr>
+      </w:pPr>
+      <w:r>
+        <w:t>Close– adres, pod którym serwis udostępnia polecenie zamknięcia otwartego pokoju gry</w:t>
+      </w:r>
+    </w:p>
+    <w:p>
+      <w:pPr>
+        <w:pStyle w:val="Akapitzlist"/>
+        <w:numPr>
+          <w:ilvl w:val="0"/>
+          <w:numId w:val="3"/>
+        </w:numPr>
+      </w:pPr>
+      <w:r>
+        <w:t>/{</w:t>
+      </w:r>
+      <w:proofErr w:type="spellStart"/>
+      <w:r>
+        <w:t>GameName</w:t>
+      </w:r>
+      <w:proofErr w:type="spellEnd"/>
+      <w:r>
+        <w:t>}/</w:t>
+      </w:r>
+      <w:proofErr w:type="spellStart"/>
+      <w:r>
+        <w:t>NewGame</w:t>
+      </w:r>
+      <w:proofErr w:type="spellEnd"/>
+      <w:r>
+        <w:br/>
+        <w:t>Pod tym adresem serwis udostępnia polecenie rozpoczęcia nowej gry wewnątrz wybranego pokoju dostępne używając metody http post</w:t>
+      </w:r>
+    </w:p>
+    <w:p>
+      <w:pPr>
+        <w:pStyle w:val="Akapitzlist"/>
+        <w:numPr>
+          <w:ilvl w:val="1"/>
+          <w:numId w:val="3"/>
+        </w:numPr>
+      </w:pPr>
+      <w:r>
+        <w:t>Ciało zapytania:</w:t>
+      </w:r>
+    </w:p>
+    <w:p>
+      <w:pPr>
+        <w:pStyle w:val="Akapitzlist"/>
+        <w:numPr>
+          <w:ilvl w:val="2"/>
+          <w:numId w:val="3"/>
+        </w:numPr>
+      </w:pPr>
+      <w:proofErr w:type="spellStart"/>
+      <w:r>
+        <w:t>room</w:t>
+      </w:r>
+      <w:proofErr w:type="spellEnd"/>
+      <w:r>
+        <w:t>– nazwa identyfikująca instancję pokoju</w:t>
+      </w:r>
+    </w:p>
+    <w:p>
+      <w:pPr>
+        <w:pStyle w:val="Akapitzlist"/>
+        <w:numPr>
+          <w:ilvl w:val="2"/>
+          <w:numId w:val="3"/>
+        </w:numPr>
+      </w:pPr>
+      <w:proofErr w:type="spellStart"/>
+      <w:r>
+        <w:t>players</w:t>
+      </w:r>
+      <w:proofErr w:type="spellEnd"/>
+      <w:r>
+        <w:t xml:space="preserve"> – liczba aktywnych graczy</w:t>
+      </w:r>
+    </w:p>
+    <w:p>
+      <w:pPr>
+        <w:pStyle w:val="Akapitzlist"/>
+        <w:numPr>
+          <w:ilvl w:val="1"/>
+          <w:numId w:val="3"/>
+        </w:numPr>
+      </w:pPr>
+      <w:r>
+        <w:lastRenderedPageBreak/>
+        <w:t>Odpowiedź</w:t>
+      </w:r>
+      <w:r>
+        <w:t>:</w:t>
+      </w:r>
+    </w:p>
+    <w:p>
+      <w:pPr>
+        <w:pStyle w:val="Akapitzlist"/>
+        <w:numPr>
+          <w:ilvl w:val="2"/>
+          <w:numId w:val="3"/>
+        </w:numPr>
+      </w:pPr>
+      <w:proofErr w:type="spellStart"/>
+      <w:r>
+        <w:t>accepted</w:t>
+      </w:r>
+      <w:proofErr w:type="spellEnd"/>
+      <w:r>
+        <w:t xml:space="preserve"> – potwierdzenie zaakceptowania zapytania</w:t>
+      </w:r>
+    </w:p>
+    <w:p>
+      <w:pPr>
+        <w:pStyle w:val="Akapitzlist"/>
+        <w:numPr>
+          <w:ilvl w:val="2"/>
+          <w:numId w:val="3"/>
+        </w:numPr>
+      </w:pPr>
+      <w:proofErr w:type="spellStart"/>
+      <w:r>
+        <w:t>message</w:t>
+      </w:r>
+      <w:proofErr w:type="spellEnd"/>
+      <w:r>
+        <w:t xml:space="preserve"> – opisowa </w:t>
+      </w:r>
+      <w:r>
+        <w:t>odpowiedź na zapytanie</w:t>
+      </w:r>
+    </w:p>
+    <w:p>
+      <w:pPr>
+        <w:pStyle w:val="Akapitzlist"/>
+        <w:numPr>
+          <w:ilvl w:val="0"/>
+          <w:numId w:val="3"/>
+        </w:numPr>
+      </w:pPr>
+      <w:r>
+        <w:t>/{</w:t>
+      </w:r>
+      <w:proofErr w:type="spellStart"/>
+      <w:r>
+        <w:t>GameName</w:t>
+      </w:r>
+      <w:proofErr w:type="spellEnd"/>
+      <w:r>
+        <w:t>}/</w:t>
+      </w:r>
+      <w:proofErr w:type="spellStart"/>
+      <w:r>
+        <w:t>NewRound</w:t>
+      </w:r>
+      <w:proofErr w:type="spellEnd"/>
+      <w:r>
+        <w:br/>
+        <w:t>Pod tym adresem serwis udostępnia polecenie rozpoczęcia nowej rundy wewnątrz wybranego pokoju dostępne używając metody http post</w:t>
+      </w:r>
+    </w:p>
+    <w:p>
+      <w:pPr>
+        <w:pStyle w:val="Akapitzlist"/>
+        <w:numPr>
+          <w:ilvl w:val="1"/>
+          <w:numId w:val="3"/>
+        </w:numPr>
+      </w:pPr>
+      <w:r>
+        <w:t>Ciało zapytania:</w:t>
+      </w:r>
+    </w:p>
+    <w:p>
+      <w:pPr>
+        <w:pStyle w:val="Akapitzlist"/>
+        <w:numPr>
+          <w:ilvl w:val="2"/>
+          <w:numId w:val="3"/>
+        </w:numPr>
+      </w:pPr>
+      <w:proofErr w:type="spellStart"/>
+      <w:r>
+        <w:t>r</w:t>
+      </w:r>
+      <w:r>
+        <w:t>oom</w:t>
+      </w:r>
+      <w:proofErr w:type="spellEnd"/>
+      <w:r>
+        <w:t xml:space="preserve"> </w:t>
+      </w:r>
+      <w:r>
+        <w:t>– nazwa identyfikująca instancję pokoju</w:t>
+      </w:r>
+    </w:p>
+    <w:p>
+      <w:pPr>
+        <w:pStyle w:val="Akapitzlist"/>
+        <w:numPr>
+          <w:ilvl w:val="1"/>
+          <w:numId w:val="3"/>
+        </w:numPr>
+      </w:pPr>
+      <w:r>
+        <w:t>Odpowiedź:</w:t>
+      </w:r>
+    </w:p>
+    <w:p>
+      <w:pPr>
+        <w:pStyle w:val="Akapitzlist"/>
+        <w:numPr>
+          <w:ilvl w:val="2"/>
+          <w:numId w:val="3"/>
+        </w:numPr>
+      </w:pPr>
+      <w:proofErr w:type="spellStart"/>
+      <w:r>
+        <w:t>accepted</w:t>
+      </w:r>
+      <w:proofErr w:type="spellEnd"/>
+      <w:r>
+        <w:t xml:space="preserve"> – potwierdzenie zaakceptowania zapytania</w:t>
+      </w:r>
+    </w:p>
+    <w:p>
+      <w:pPr>
+        <w:pStyle w:val="Akapitzlist"/>
+        <w:numPr>
+          <w:ilvl w:val="2"/>
+          <w:numId w:val="3"/>
+        </w:numPr>
+      </w:pPr>
+      <w:proofErr w:type="spellStart"/>
+      <w:r>
+        <w:t>message</w:t>
+      </w:r>
+      <w:proofErr w:type="spellEnd"/>
+      <w:r>
+        <w:t xml:space="preserve"> – opisowa odpowiedź na zapytanie</w:t>
+      </w:r>
+    </w:p>
+    <w:p>
+      <w:pPr>
+        <w:pStyle w:val="Akapitzlist"/>
+        <w:numPr>
+          <w:ilvl w:val="0"/>
+          <w:numId w:val="3"/>
+        </w:numPr>
+      </w:pPr>
+      <w:r>
+        <w:t>/{</w:t>
+      </w:r>
+      <w:proofErr w:type="spellStart"/>
+      <w:r>
+        <w:t>GameName</w:t>
+      </w:r>
+      <w:proofErr w:type="spellEnd"/>
+      <w:r>
+        <w:t>}/</w:t>
+      </w:r>
+      <w:proofErr w:type="spellStart"/>
+      <w:r>
+        <w:t>Move</w:t>
+      </w:r>
+      <w:proofErr w:type="spellEnd"/>
+      <w:r>
+        <w:br/>
+        <w:t>Pod tym adresem serwis udostępnia polecenie wykonania ruchu przez gracza</w:t>
+      </w:r>
+      <w:r>
+        <w:t xml:space="preserve"> wewnątrz wybranego pokoju dostępne używając metody http post</w:t>
+      </w:r>
+    </w:p>
+    <w:p>
+      <w:pPr>
+        <w:pStyle w:val="Akapitzlist"/>
+        <w:numPr>
+          <w:ilvl w:val="1"/>
+          <w:numId w:val="3"/>
+        </w:numPr>
+      </w:pPr>
+      <w:r>
+        <w:t>Ciało zapytania:</w:t>
+      </w:r>
+    </w:p>
+    <w:p>
+      <w:pPr>
+        <w:pStyle w:val="Akapitzlist"/>
+        <w:numPr>
+          <w:ilvl w:val="2"/>
+          <w:numId w:val="3"/>
+        </w:numPr>
+      </w:pPr>
+      <w:proofErr w:type="spellStart"/>
+      <w:r>
+        <w:t>room</w:t>
+      </w:r>
+      <w:proofErr w:type="spellEnd"/>
+      <w:r>
+        <w:t xml:space="preserve"> – nazwa identyfikująca instancję pokoju</w:t>
+      </w:r>
+    </w:p>
+    <w:p>
+      <w:pPr>
+        <w:pStyle w:val="Akapitzlist"/>
+        <w:numPr>
+          <w:ilvl w:val="2"/>
+          <w:numId w:val="3"/>
+        </w:numPr>
+      </w:pPr>
+      <w:proofErr w:type="spellStart"/>
+      <w:r>
+        <w:t>player</w:t>
+      </w:r>
+      <w:proofErr w:type="spellEnd"/>
+      <w:r>
+        <w:t xml:space="preserve"> – numer użytkownika</w:t>
+      </w:r>
+      <w:r>
+        <w:t xml:space="preserve"> wykonującego zapytanie</w:t>
+      </w:r>
+    </w:p>
+    <w:p>
+      <w:pPr>
+        <w:pStyle w:val="Akapitzlist"/>
+        <w:numPr>
+          <w:ilvl w:val="2"/>
+          <w:numId w:val="3"/>
+        </w:numPr>
+      </w:pPr>
+      <w:proofErr w:type="spellStart"/>
+      <w:r>
+        <w:t>move</w:t>
+      </w:r>
+      <w:proofErr w:type="spellEnd"/>
+      <w:r>
+        <w:t xml:space="preserve"> – dane wykonanego ruchu</w:t>
+      </w:r>
+      <w:r>
+        <w:br/>
+      </w:r>
+      <w:r>
+        <w:t>Serwis obsługuje trzy rodzaje ruchów:</w:t>
+      </w:r>
+    </w:p>
+    <w:p>
+      <w:pPr>
+        <w:pStyle w:val="Akapitzlist"/>
+        <w:numPr>
+          <w:ilvl w:val="3"/>
+          <w:numId w:val="3"/>
+        </w:numPr>
+      </w:pPr>
+      <w:r>
+        <w:t>choice – wybór jednego pola planszy</w:t>
+      </w:r>
+      <w:r>
+        <w:br/>
+        <w:t>Przesłana wartość odpowiada nazwa wybranego pola</w:t>
+      </w:r>
+    </w:p>
+    <w:p>
+      <w:pPr>
+        <w:pStyle w:val="Akapitzlist"/>
+        <w:numPr>
+          <w:ilvl w:val="3"/>
+          <w:numId w:val="3"/>
+        </w:numPr>
+      </w:pPr>
+      <w:proofErr w:type="spellStart"/>
+      <w:r>
+        <w:t>move</w:t>
+      </w:r>
+      <w:proofErr w:type="spellEnd"/>
+      <w:r>
+        <w:t xml:space="preserve"> – wybór pary dwóch pól planszy</w:t>
+      </w:r>
+      <w:r>
+        <w:br/>
+        <w:t>Przesłana wartość odpowiada wzorcu:</w:t>
+      </w:r>
+      <w:r>
+        <w:br/>
+        <w:t>„</w:t>
+      </w:r>
+      <w:proofErr w:type="spellStart"/>
+      <w:r>
+        <w:t>nazwa_pierwszego_pola|nazwa_drugiego_pola</w:t>
+      </w:r>
+      <w:proofErr w:type="spellEnd"/>
+      <w:r>
+        <w:t>”</w:t>
+      </w:r>
+    </w:p>
+    <w:p>
+      <w:pPr>
+        <w:pStyle w:val="Akapitzlist"/>
+        <w:numPr>
+          <w:ilvl w:val="3"/>
+          <w:numId w:val="3"/>
+        </w:numPr>
+      </w:pPr>
+      <w:proofErr w:type="spellStart"/>
+      <w:r>
+        <w:t>throw</w:t>
+      </w:r>
+      <w:proofErr w:type="spellEnd"/>
+      <w:r>
+        <w:t xml:space="preserve"> – rzut kością/kośćmi</w:t>
+      </w:r>
+      <w:r>
+        <w:br/>
+        <w:t>Przesłana wartość to „</w:t>
+      </w:r>
+      <w:proofErr w:type="spellStart"/>
+      <w:r>
+        <w:t>throw</w:t>
+      </w:r>
+      <w:proofErr w:type="spellEnd"/>
+      <w:r>
+        <w:t>”</w:t>
+      </w:r>
+    </w:p>
+    <w:p>
+      <w:pPr>
+        <w:pStyle w:val="Akapitzlist"/>
+        <w:numPr>
+          <w:ilvl w:val="2"/>
+          <w:numId w:val="3"/>
+        </w:numPr>
+      </w:pPr>
+      <w:proofErr w:type="spellStart"/>
+      <w:r>
+        <w:t>board</w:t>
+      </w:r>
+      <w:proofErr w:type="spellEnd"/>
+      <w:r>
+        <w:t xml:space="preserve"> – numer planszy, na której dokonano ruchu</w:t>
+      </w:r>
+    </w:p>
+    <w:p>
+      <w:pPr>
+        <w:pStyle w:val="Akapitzlist"/>
+        <w:numPr>
+          <w:ilvl w:val="2"/>
+          <w:numId w:val="3"/>
+        </w:numPr>
+      </w:pPr>
+      <w:proofErr w:type="spellStart"/>
+      <w:r>
+        <w:t>dices</w:t>
+      </w:r>
+      <w:proofErr w:type="spellEnd"/>
+      <w:r>
+        <w:t xml:space="preserve"> </w:t>
+      </w:r>
+      <w:r>
+        <w:t>–</w:t>
+      </w:r>
+      <w:r>
+        <w:t xml:space="preserve"> </w:t>
+      </w:r>
+      <w:r>
+        <w:t>lista ścianek rzuconych kości do gry</w:t>
+      </w:r>
+    </w:p>
+    <w:p>
+      <w:pPr>
+        <w:pStyle w:val="Akapitzlist"/>
+        <w:numPr>
+          <w:ilvl w:val="1"/>
+          <w:numId w:val="3"/>
+        </w:numPr>
+      </w:pPr>
+      <w:r>
+        <w:t>Odpowiedź:</w:t>
+      </w:r>
+    </w:p>
+    <w:p>
+      <w:pPr>
+        <w:pStyle w:val="Akapitzlist"/>
+        <w:numPr>
+          <w:ilvl w:val="2"/>
+          <w:numId w:val="3"/>
+        </w:numPr>
+      </w:pPr>
+      <w:proofErr w:type="spellStart"/>
+      <w:r>
+        <w:t>accepted</w:t>
+      </w:r>
+      <w:proofErr w:type="spellEnd"/>
+      <w:r>
+        <w:t xml:space="preserve"> – potwierdzenie zaakceptowania zapytania</w:t>
+      </w:r>
+    </w:p>
+    <w:p>
+      <w:pPr>
+        <w:pStyle w:val="Akapitzlist"/>
+        <w:numPr>
+          <w:ilvl w:val="2"/>
+          <w:numId w:val="3"/>
+        </w:numPr>
+      </w:pPr>
+      <w:proofErr w:type="spellStart"/>
+      <w:r>
+        <w:t>message</w:t>
+      </w:r>
+      <w:proofErr w:type="spellEnd"/>
+      <w:r>
+        <w:t xml:space="preserve"> – opisowa odpowiedź na zapytanie</w:t>
+      </w:r>
+    </w:p>
+    <w:p>
+      <w:pPr>
+        <w:pStyle w:val="Akapitzlist"/>
+        <w:numPr>
+          <w:ilvl w:val="0"/>
+          <w:numId w:val="3"/>
+        </w:numPr>
+      </w:pPr>
+      <w:r>
+        <w:t>/{</w:t>
+      </w:r>
+      <w:proofErr w:type="spellStart"/>
+      <w:r>
+        <w:t>GameName</w:t>
+      </w:r>
+      <w:proofErr w:type="spellEnd"/>
+      <w:r>
+        <w:t>}/Update</w:t>
+      </w:r>
+      <w:r>
+        <w:br/>
+        <w:t xml:space="preserve">Pod tym adresem serwis udostępnia polecenie </w:t>
+      </w:r>
+      <w:r>
+        <w:t>pobrania stanu gry przez użytkownika</w:t>
+      </w:r>
+      <w:r>
+        <w:t xml:space="preserve"> wewnątrz wybranego pokoju dostępne używając metody http post</w:t>
+      </w:r>
+    </w:p>
+    <w:p>
+      <w:pPr>
+        <w:pStyle w:val="Akapitzlist"/>
+        <w:numPr>
+          <w:ilvl w:val="1"/>
+          <w:numId w:val="3"/>
+        </w:numPr>
+      </w:pPr>
+      <w:r>
+        <w:t>Ciało zapytania:</w:t>
+      </w:r>
+    </w:p>
+    <w:p>
+      <w:pPr>
+        <w:pStyle w:val="Akapitzlist"/>
+        <w:numPr>
+          <w:ilvl w:val="2"/>
+          <w:numId w:val="3"/>
+        </w:numPr>
+      </w:pPr>
+      <w:proofErr w:type="spellStart"/>
+      <w:r>
+        <w:t>room</w:t>
+      </w:r>
+      <w:proofErr w:type="spellEnd"/>
+      <w:r>
+        <w:t xml:space="preserve"> – nazwa identyfikująca instancję pokoju</w:t>
+      </w:r>
+    </w:p>
+    <w:p>
+      <w:pPr>
+        <w:pStyle w:val="Akapitzlist"/>
+        <w:numPr>
+          <w:ilvl w:val="2"/>
+          <w:numId w:val="3"/>
+        </w:numPr>
+      </w:pPr>
+      <w:proofErr w:type="spellStart"/>
+      <w:r>
+        <w:t>player</w:t>
+      </w:r>
+      <w:proofErr w:type="spellEnd"/>
+      <w:r>
+        <w:t xml:space="preserve"> – numer użytkownika wykonującego zapytanie</w:t>
+      </w:r>
+    </w:p>
+    <w:p>
+      <w:pPr>
+        <w:pStyle w:val="Akapitzlist"/>
+        <w:numPr>
+          <w:ilvl w:val="1"/>
+          <w:numId w:val="3"/>
+        </w:numPr>
+      </w:pPr>
+      <w:r>
+        <w:t>Odpowiedź:</w:t>
+      </w:r>
+    </w:p>
+    <w:p>
+      <w:pPr>
+        <w:pStyle w:val="Akapitzlist"/>
+        <w:numPr>
+          <w:ilvl w:val="2"/>
+          <w:numId w:val="3"/>
+        </w:numPr>
+      </w:pPr>
+      <w:proofErr w:type="spellStart"/>
+      <w:r>
+        <w:t>accepted</w:t>
+      </w:r>
+      <w:proofErr w:type="spellEnd"/>
+      <w:r>
+        <w:t xml:space="preserve"> – potwierdzenie zaakceptowania zapytania</w:t>
+      </w:r>
+    </w:p>
+    <w:p>
+      <w:pPr>
+        <w:pStyle w:val="Akapitzlist"/>
+        <w:numPr>
+          <w:ilvl w:val="2"/>
+          <w:numId w:val="3"/>
+        </w:numPr>
+      </w:pPr>
+      <w:proofErr w:type="spellStart"/>
+      <w:r>
+        <w:t>message</w:t>
+      </w:r>
+      <w:proofErr w:type="spellEnd"/>
+      <w:r>
+        <w:t xml:space="preserve"> – opisowa odpowiedź na zapytanie</w:t>
+      </w:r>
+    </w:p>
+    <w:p>
+      <w:pPr>
+        <w:pStyle w:val="Akapitzlist"/>
+        <w:numPr>
+          <w:ilvl w:val="2"/>
+          <w:numId w:val="3"/>
+        </w:numPr>
+      </w:pPr>
+      <w:proofErr w:type="spellStart"/>
+      <w:r>
+        <w:t>board</w:t>
+      </w:r>
+      <w:proofErr w:type="spellEnd"/>
+      <w:r>
+        <w:t>/</w:t>
+      </w:r>
+      <w:proofErr w:type="spellStart"/>
+      <w:r>
+        <w:t>boards</w:t>
+      </w:r>
+      <w:proofErr w:type="spellEnd"/>
+      <w:r>
+        <w:t xml:space="preserve"> – lista stanów dla </w:t>
+      </w:r>
+      <w:r>
+        <w:t>każdej planszy</w:t>
+      </w:r>
+    </w:p>
+    <w:p>
+      <w:pPr>
+        <w:pStyle w:val="Akapitzlist"/>
+        <w:numPr>
+          <w:ilvl w:val="2"/>
+          <w:numId w:val="3"/>
+        </w:numPr>
+      </w:pPr>
+      <w:proofErr w:type="spellStart"/>
+      <w:r>
+        <w:t>score</w:t>
+      </w:r>
+      <w:proofErr w:type="spellEnd"/>
+      <w:r>
+        <w:t xml:space="preserve"> – punktacja wewnątrz pokoju</w:t>
+      </w:r>
+    </w:p>
+    <w:p>
+      <w:pPr>
+        <w:pStyle w:val="Akapitzlist"/>
+        <w:numPr>
+          <w:ilvl w:val="2"/>
+          <w:numId w:val="3"/>
+        </w:numPr>
+      </w:pPr>
+      <w:proofErr w:type="spellStart"/>
+      <w:r>
+        <w:t>state</w:t>
+      </w:r>
+      <w:proofErr w:type="spellEnd"/>
+      <w:r>
+        <w:t xml:space="preserve"> – stan pokoju</w:t>
+      </w:r>
+    </w:p>
+    <w:p>
+      <w:pPr>
+        <w:pStyle w:val="Akapitzlist"/>
+        <w:numPr>
+          <w:ilvl w:val="3"/>
+          <w:numId w:val="3"/>
+        </w:numPr>
+      </w:pPr>
+      <w:proofErr w:type="spellStart"/>
+      <w:r>
+        <w:t>gameActive</w:t>
+      </w:r>
+      <w:proofErr w:type="spellEnd"/>
+      <w:r>
+        <w:t xml:space="preserve"> – stan opisujący czy w pokoju rozgrywana jest partia gry</w:t>
+      </w:r>
+    </w:p>
+    <w:p>
+      <w:pPr>
+        <w:pStyle w:val="Akapitzlist"/>
+        <w:numPr>
+          <w:ilvl w:val="3"/>
+          <w:numId w:val="3"/>
+        </w:numPr>
+      </w:pPr>
+      <w:proofErr w:type="spellStart"/>
+      <w:r>
+        <w:t>playerWon</w:t>
+      </w:r>
+      <w:proofErr w:type="spellEnd"/>
+      <w:r>
+        <w:t xml:space="preserve"> – wartość sygnalizująca, że bieżąca runda zakończyła się zwycięstwem  gracza o podanym identyfikatorze</w:t>
+      </w:r>
+    </w:p>
+    <w:p>
+      <w:pPr>
+        <w:pStyle w:val="Akapitzlist"/>
+        <w:numPr>
+          <w:ilvl w:val="3"/>
+          <w:numId w:val="3"/>
+        </w:numPr>
+      </w:pPr>
+      <w:proofErr w:type="spellStart"/>
+      <w:r>
+        <w:lastRenderedPageBreak/>
+        <w:t>draw</w:t>
+      </w:r>
+      <w:proofErr w:type="spellEnd"/>
+      <w:r>
+        <w:t xml:space="preserve"> – flaga sygnalizująca, że bieżąca runda zakończyła się remisem</w:t>
+      </w:r>
+    </w:p>
+    <w:p>
+      <w:pPr>
+        <w:pStyle w:val="Akapitzlist"/>
+        <w:numPr>
+          <w:ilvl w:val="2"/>
+          <w:numId w:val="3"/>
+        </w:numPr>
+      </w:pPr>
+      <w:proofErr w:type="spellStart"/>
+      <w:r>
+        <w:t>nextMove</w:t>
+      </w:r>
+      <w:proofErr w:type="spellEnd"/>
+      <w:r>
+        <w:t xml:space="preserve"> – rodzaj następnego ruchu, który gracz ma wykonać</w:t>
+      </w:r>
+      <w:r>
+        <w:br/>
+        <w:t>Możliwe wartości: {„choice”, „</w:t>
+      </w:r>
+      <w:proofErr w:type="spellStart"/>
+      <w:r>
+        <w:t>move</w:t>
+      </w:r>
+      <w:proofErr w:type="spellEnd"/>
+      <w:r>
+        <w:t>”, „</w:t>
+      </w:r>
+      <w:proofErr w:type="spellStart"/>
+      <w:r>
+        <w:t>throw</w:t>
+      </w:r>
+      <w:proofErr w:type="spellEnd"/>
+      <w:r>
+        <w:t>”}</w:t>
+      </w:r>
+      <w:r>
+        <w:br/>
+      </w:r>
+    </w:p>
+    <w:p>
+      <w:pPr>
+        <w:pStyle w:val="Akapitzlist"/>
+        <w:numPr>
+          <w:ilvl w:val="2"/>
+          <w:numId w:val="3"/>
+        </w:numPr>
+      </w:pPr>
+      <w:proofErr w:type="spellStart"/>
+      <w:r>
+        <w:t>nextPlayer</w:t>
+      </w:r>
+      <w:proofErr w:type="spellEnd"/>
+      <w:r>
+        <w:t xml:space="preserve"> – identyfikator gracza, który ma wykonać następny ruch  </w:t>
+      </w:r>
+    </w:p>
+    <w:p>
+      <w:pPr>
+        <w:pStyle w:val="Akapitzlist"/>
+        <w:numPr>
+          <w:ilvl w:val="0"/>
+          <w:numId w:val="3"/>
+        </w:numPr>
+      </w:pPr>
+      <w:r>
+        <w:t>/{</w:t>
+      </w:r>
+      <w:proofErr w:type="spellStart"/>
+      <w:r>
+        <w:t>GameName</w:t>
+      </w:r>
+      <w:proofErr w:type="spellEnd"/>
+      <w:r>
+        <w:t>}/Status</w:t>
+      </w:r>
+      <w:r>
+        <w:br/>
+        <w:t xml:space="preserve">Pod tym adresem serwis udostępnia polecenie </w:t>
+      </w:r>
+      <w:r>
+        <w:t xml:space="preserve">pobrania stanu gry przez </w:t>
+      </w:r>
+      <w:r>
+        <w:t>serwis wewnątrz wybranego pokoju dostępne używając metody http post</w:t>
+      </w:r>
+    </w:p>
+    <w:p>
+      <w:pPr>
+        <w:pStyle w:val="Akapitzlist"/>
+        <w:numPr>
+          <w:ilvl w:val="1"/>
+          <w:numId w:val="3"/>
+        </w:numPr>
+      </w:pPr>
+      <w:r>
+        <w:t>Ciało zapytania:</w:t>
+      </w:r>
+    </w:p>
+    <w:p>
+      <w:pPr>
+        <w:pStyle w:val="Akapitzlist"/>
+        <w:numPr>
+          <w:ilvl w:val="2"/>
+          <w:numId w:val="3"/>
+        </w:numPr>
+      </w:pPr>
+      <w:proofErr w:type="spellStart"/>
+      <w:r>
+        <w:t>room</w:t>
+      </w:r>
+      <w:proofErr w:type="spellEnd"/>
+      <w:r>
+        <w:t xml:space="preserve"> – nazwa identyfikująca instancję pokoju</w:t>
+      </w:r>
+    </w:p>
+    <w:p>
+      <w:pPr>
+        <w:pStyle w:val="Akapitzlist"/>
+        <w:numPr>
+          <w:ilvl w:val="1"/>
+          <w:numId w:val="3"/>
+        </w:numPr>
+      </w:pPr>
+      <w:r>
+        <w:t>Odpowiedź:</w:t>
+      </w:r>
+    </w:p>
+    <w:p>
+      <w:pPr>
+        <w:pStyle w:val="Akapitzlist"/>
+        <w:numPr>
+          <w:ilvl w:val="2"/>
+          <w:numId w:val="3"/>
+        </w:numPr>
+      </w:pPr>
+      <w:proofErr w:type="spellStart"/>
+      <w:r>
+        <w:t>accepted</w:t>
+      </w:r>
+      <w:proofErr w:type="spellEnd"/>
+      <w:r>
+        <w:t xml:space="preserve"> – potwierdzenie zaakceptowania zapytania</w:t>
+      </w:r>
+    </w:p>
+    <w:p>
+      <w:pPr>
+        <w:pStyle w:val="Akapitzlist"/>
+        <w:numPr>
+          <w:ilvl w:val="2"/>
+          <w:numId w:val="3"/>
+        </w:numPr>
+      </w:pPr>
+      <w:proofErr w:type="spellStart"/>
+      <w:r>
+        <w:t>message</w:t>
+      </w:r>
+      <w:proofErr w:type="spellEnd"/>
+      <w:r>
+        <w:t xml:space="preserve"> – opisowa odpowiedź na zapytanie</w:t>
+      </w:r>
+    </w:p>
+    <w:p>
+      <w:pPr>
+        <w:pStyle w:val="Akapitzlist"/>
+        <w:numPr>
+          <w:ilvl w:val="2"/>
+          <w:numId w:val="3"/>
+        </w:numPr>
+      </w:pPr>
+      <w:proofErr w:type="spellStart"/>
+      <w:r>
+        <w:t>score</w:t>
+      </w:r>
+      <w:proofErr w:type="spellEnd"/>
+      <w:r>
+        <w:t xml:space="preserve"> – punktacja wewnątrz pokoju</w:t>
+      </w:r>
+    </w:p>
+    <w:p>
+      <w:pPr>
+        <w:pStyle w:val="Akapitzlist"/>
+        <w:numPr>
+          <w:ilvl w:val="2"/>
+          <w:numId w:val="3"/>
+        </w:numPr>
+      </w:pPr>
+      <w:proofErr w:type="spellStart"/>
+      <w:r>
+        <w:t>state</w:t>
+      </w:r>
+      <w:proofErr w:type="spellEnd"/>
+      <w:r>
+        <w:t xml:space="preserve"> – stan pokoju</w:t>
+      </w:r>
+    </w:p>
+    <w:p>
+      <w:pPr>
+        <w:pStyle w:val="Akapitzlist"/>
+        <w:numPr>
+          <w:ilvl w:val="3"/>
+          <w:numId w:val="3"/>
+        </w:numPr>
+      </w:pPr>
+      <w:proofErr w:type="spellStart"/>
+      <w:r>
+        <w:t>gameActive</w:t>
+      </w:r>
+      <w:proofErr w:type="spellEnd"/>
+      <w:r>
+        <w:t xml:space="preserve"> – stan opisujący czy w pokoju rozgrywana jest partia gry</w:t>
+      </w:r>
+    </w:p>
+    <w:p>
+      <w:pPr>
+        <w:pStyle w:val="Akapitzlist"/>
+        <w:numPr>
+          <w:ilvl w:val="3"/>
+          <w:numId w:val="3"/>
+        </w:numPr>
+      </w:pPr>
+      <w:proofErr w:type="spellStart"/>
+      <w:r>
+        <w:t>playerWon</w:t>
+      </w:r>
+      <w:proofErr w:type="spellEnd"/>
+      <w:r>
+        <w:t xml:space="preserve"> – wartość sygnalizująca, że bieżąca runda zakończyła się zwycięstwem  gracza o podanym identyfikatorze</w:t>
+      </w:r>
+    </w:p>
+    <w:p>
+      <w:pPr>
+        <w:pStyle w:val="Akapitzlist"/>
+        <w:numPr>
+          <w:ilvl w:val="3"/>
+          <w:numId w:val="3"/>
+        </w:numPr>
+      </w:pPr>
+      <w:proofErr w:type="spellStart"/>
+      <w:r>
+        <w:t>draw</w:t>
+      </w:r>
+      <w:proofErr w:type="spellEnd"/>
+      <w:r>
+        <w:t xml:space="preserve"> – flaga sygnalizująca, że bieżąca runda zakończyła się remisem</w:t>
+      </w:r>
+    </w:p>
+    <w:p>
+      <w:pPr>
+        <w:pStyle w:val="Akapitzlist"/>
+        <w:numPr>
+          <w:ilvl w:val="0"/>
+          <w:numId w:val="3"/>
+        </w:numPr>
+      </w:pPr>
+      <w:r>
+        <w:t>/{</w:t>
+      </w:r>
+      <w:proofErr w:type="spellStart"/>
+      <w:r>
+        <w:t>GameName</w:t>
+      </w:r>
+      <w:proofErr w:type="spellEnd"/>
+      <w:r>
+        <w:t>}/Open</w:t>
+      </w:r>
+      <w:r>
+        <w:br/>
+        <w:t>Pod tym adresem serwis udostępnia polecenie otwarcia nowej instancji pokoju dostępne używając metody http post</w:t>
+      </w:r>
+    </w:p>
+    <w:p>
+      <w:pPr>
+        <w:pStyle w:val="Akapitzlist"/>
+        <w:numPr>
+          <w:ilvl w:val="1"/>
+          <w:numId w:val="3"/>
+        </w:numPr>
+      </w:pPr>
+      <w:r>
+        <w:t>Ciało zapytania:</w:t>
+      </w:r>
+    </w:p>
+    <w:p>
+      <w:pPr>
+        <w:pStyle w:val="Akapitzlist"/>
+        <w:numPr>
+          <w:ilvl w:val="2"/>
+          <w:numId w:val="3"/>
+        </w:numPr>
+      </w:pPr>
+      <w:proofErr w:type="spellStart"/>
+      <w:r>
+        <w:t>room</w:t>
+      </w:r>
+      <w:proofErr w:type="spellEnd"/>
+      <w:r>
+        <w:t xml:space="preserve"> – nazwa identyfikująca instancję pokoju</w:t>
+      </w:r>
+    </w:p>
+    <w:p>
+      <w:pPr>
+        <w:pStyle w:val="Akapitzlist"/>
+        <w:numPr>
+          <w:ilvl w:val="1"/>
+          <w:numId w:val="3"/>
+        </w:numPr>
+      </w:pPr>
+      <w:r>
+        <w:t>Odpowiedź:</w:t>
+      </w:r>
+    </w:p>
+    <w:p>
+      <w:pPr>
+        <w:pStyle w:val="Akapitzlist"/>
+        <w:numPr>
+          <w:ilvl w:val="2"/>
+          <w:numId w:val="3"/>
+        </w:numPr>
+      </w:pPr>
+      <w:proofErr w:type="spellStart"/>
+      <w:r>
+        <w:t>accepted</w:t>
+      </w:r>
+      <w:proofErr w:type="spellEnd"/>
+      <w:r>
+        <w:t xml:space="preserve"> – potwierdzenie zaakceptowania zapytania</w:t>
+      </w:r>
+    </w:p>
+    <w:p>
+      <w:pPr>
+        <w:pStyle w:val="Akapitzlist"/>
+        <w:numPr>
+          <w:ilvl w:val="2"/>
+          <w:numId w:val="3"/>
+        </w:numPr>
+      </w:pPr>
+      <w:proofErr w:type="spellStart"/>
+      <w:r>
+        <w:t>message</w:t>
+      </w:r>
+      <w:proofErr w:type="spellEnd"/>
+      <w:r>
+        <w:t xml:space="preserve"> – opisowa odpowiedź na zapytanie</w:t>
+      </w:r>
+    </w:p>
+    <w:p>
+      <w:pPr>
+        <w:pStyle w:val="Akapitzlist"/>
+        <w:numPr>
+          <w:ilvl w:val="0"/>
+          <w:numId w:val="3"/>
+        </w:numPr>
+      </w:pPr>
+      <w:r>
+        <w:t>/{</w:t>
+      </w:r>
+      <w:proofErr w:type="spellStart"/>
+      <w:r>
+        <w:t>GameName</w:t>
+      </w:r>
+      <w:proofErr w:type="spellEnd"/>
+      <w:r>
+        <w:t>}/Close</w:t>
+      </w:r>
+      <w:r>
+        <w:br/>
+        <w:t xml:space="preserve">Pod tym adresem serwis udostępnia polecenie zamknięcie wybranej </w:t>
+      </w:r>
+      <w:proofErr w:type="spellStart"/>
+      <w:r>
+        <w:t>instacji</w:t>
+      </w:r>
+      <w:proofErr w:type="spellEnd"/>
+      <w:r>
+        <w:t xml:space="preserve"> pokoju dostępne używając metody http post</w:t>
+      </w:r>
+    </w:p>
+    <w:p>
+      <w:pPr>
+        <w:pStyle w:val="Akapitzlist"/>
+        <w:numPr>
+          <w:ilvl w:val="1"/>
+          <w:numId w:val="3"/>
+        </w:numPr>
+      </w:pPr>
+      <w:r>
+        <w:t>Ciało zapytania:</w:t>
+      </w:r>
+    </w:p>
+    <w:p>
+      <w:pPr>
+        <w:pStyle w:val="Akapitzlist"/>
+        <w:numPr>
+          <w:ilvl w:val="2"/>
+          <w:numId w:val="3"/>
+        </w:numPr>
+      </w:pPr>
+      <w:proofErr w:type="spellStart"/>
+      <w:r>
+        <w:t>room</w:t>
+      </w:r>
+      <w:proofErr w:type="spellEnd"/>
+      <w:r>
+        <w:t xml:space="preserve"> – nazwa identyfikująca instancję pokoju</w:t>
+      </w:r>
+    </w:p>
+    <w:p>
+      <w:pPr>
+        <w:pStyle w:val="Akapitzlist"/>
+        <w:numPr>
+          <w:ilvl w:val="1"/>
+          <w:numId w:val="3"/>
+        </w:numPr>
+      </w:pPr>
+      <w:r>
+        <w:t>Odpowiedź:</w:t>
+      </w:r>
+    </w:p>
+    <w:p>
+      <w:pPr>
+        <w:pStyle w:val="Akapitzlist"/>
+        <w:numPr>
+          <w:ilvl w:val="2"/>
+          <w:numId w:val="3"/>
+        </w:numPr>
+      </w:pPr>
+      <w:proofErr w:type="spellStart"/>
+      <w:r>
+        <w:t>accepted</w:t>
+      </w:r>
+      <w:proofErr w:type="spellEnd"/>
+      <w:r>
+        <w:t xml:space="preserve"> – potwierdzenie zaakceptowania zapytania</w:t>
+      </w:r>
+    </w:p>
+    <w:p>
+      <w:pPr>
+        <w:pStyle w:val="Akapitzlist"/>
+        <w:numPr>
+          <w:ilvl w:val="2"/>
+          <w:numId w:val="3"/>
+        </w:numPr>
+      </w:pPr>
+      <w:proofErr w:type="spellStart"/>
+      <w:r>
+        <w:t>message</w:t>
+      </w:r>
+      <w:proofErr w:type="spellEnd"/>
+      <w:r>
+        <w:t xml:space="preserve"> – opisowa odpowiedź na zapytanie</w:t>
+      </w:r>
+    </w:p>
+    <w:p>
+      <w:r>
+        <w:t>Dostępne rodzaje plansz:</w:t>
+      </w:r>
+    </w:p>
+    <w:p>
+      <w:pPr>
+        <w:pStyle w:val="Akapitzlist"/>
+        <w:numPr>
+          <w:ilvl w:val="0"/>
+          <w:numId w:val="3"/>
+        </w:numPr>
+      </w:pPr>
+      <w:r>
+        <w:t>Prosta</w:t>
+      </w:r>
+      <w:r>
+        <w:br/>
+        <w:t>Plansza przedstawiająca standardową prosto</w:t>
+      </w:r>
+      <w:r>
+        <w:t>kątną planszę</w:t>
+      </w:r>
+      <w:r>
+        <w:br/>
+        <w:t>Deklaracja:</w:t>
+      </w:r>
+    </w:p>
+    <w:p>
+      <w:pPr>
+        <w:pStyle w:val="Akapitzlist"/>
+        <w:numPr>
+          <w:ilvl w:val="1"/>
+          <w:numId w:val="3"/>
+        </w:numPr>
+      </w:pPr>
+      <w:proofErr w:type="spellStart"/>
+      <w:r>
+        <w:t>Type</w:t>
+      </w:r>
+      <w:proofErr w:type="spellEnd"/>
+      <w:r>
+        <w:t>=”</w:t>
+      </w:r>
+      <w:proofErr w:type="spellStart"/>
+      <w:r>
+        <w:t>simple</w:t>
+      </w:r>
+      <w:proofErr w:type="spellEnd"/>
+      <w:r>
+        <w:t xml:space="preserve">” – </w:t>
+      </w:r>
+      <w:r>
+        <w:t xml:space="preserve">identyfikator </w:t>
+      </w:r>
+      <w:r>
+        <w:t>rodzaj</w:t>
+      </w:r>
+      <w:r>
+        <w:t>u</w:t>
+      </w:r>
+      <w:r>
+        <w:t xml:space="preserve"> planszy</w:t>
+      </w:r>
+    </w:p>
+    <w:p>
+      <w:pPr>
+        <w:pStyle w:val="Akapitzlist"/>
+        <w:numPr>
+          <w:ilvl w:val="1"/>
+          <w:numId w:val="3"/>
+        </w:numPr>
+      </w:pPr>
+      <w:proofErr w:type="spellStart"/>
+      <w:r>
+        <w:t>rowCount</w:t>
+      </w:r>
+      <w:proofErr w:type="spellEnd"/>
+      <w:r>
+        <w:t xml:space="preserve"> – liczba wierszy w zakresie &lt;1, 9&gt;</w:t>
+      </w:r>
+    </w:p>
+    <w:p>
+      <w:pPr>
+        <w:pStyle w:val="Akapitzlist"/>
+        <w:numPr>
+          <w:ilvl w:val="1"/>
+          <w:numId w:val="3"/>
+        </w:numPr>
+      </w:pPr>
+      <w:proofErr w:type="spellStart"/>
+      <w:r>
+        <w:t>rowLabels</w:t>
+      </w:r>
+      <w:proofErr w:type="spellEnd"/>
+      <w:r>
+        <w:t xml:space="preserve"> – typ znaczników </w:t>
+      </w:r>
+      <w:r>
+        <w:t>dla wierszy</w:t>
+      </w:r>
+    </w:p>
+    <w:p>
+      <w:pPr>
+        <w:pStyle w:val="Akapitzlist"/>
+        <w:numPr>
+          <w:ilvl w:val="2"/>
+          <w:numId w:val="3"/>
+        </w:numPr>
+      </w:pPr>
+      <w:r>
+        <w:t>‘d’ – cyfry</w:t>
+      </w:r>
+    </w:p>
+    <w:p>
+      <w:pPr>
+        <w:pStyle w:val="Akapitzlist"/>
+        <w:numPr>
+          <w:ilvl w:val="2"/>
+          <w:numId w:val="3"/>
+        </w:numPr>
+      </w:pPr>
+      <w:r>
+        <w:lastRenderedPageBreak/>
+        <w:t xml:space="preserve">‘l’ </w:t>
+      </w:r>
+      <w:r>
+        <w:t>–</w:t>
+      </w:r>
+      <w:r>
+        <w:t xml:space="preserve"> litery</w:t>
+      </w:r>
+    </w:p>
+    <w:p>
+      <w:pPr>
+        <w:pStyle w:val="Akapitzlist"/>
+        <w:numPr>
+          <w:ilvl w:val="1"/>
+          <w:numId w:val="3"/>
+        </w:numPr>
+      </w:pPr>
+      <w:proofErr w:type="spellStart"/>
+      <w:r>
+        <w:t>columnCount</w:t>
+      </w:r>
+      <w:proofErr w:type="spellEnd"/>
+      <w:r>
+        <w:t xml:space="preserve"> – liczba kolumn w zakresie &lt;1, 9&gt;</w:t>
+      </w:r>
+    </w:p>
+    <w:p>
+      <w:pPr>
+        <w:pStyle w:val="Akapitzlist"/>
+        <w:numPr>
+          <w:ilvl w:val="1"/>
+          <w:numId w:val="3"/>
+        </w:numPr>
+      </w:pPr>
+      <w:proofErr w:type="spellStart"/>
+      <w:r>
+        <w:t>columnLabels</w:t>
+      </w:r>
+      <w:proofErr w:type="spellEnd"/>
+      <w:r>
+        <w:t xml:space="preserve"> – typ znaczników dla kolumn</w:t>
+      </w:r>
+    </w:p>
+    <w:p>
+      <w:pPr>
+        <w:pStyle w:val="Akapitzlist"/>
+        <w:numPr>
+          <w:ilvl w:val="2"/>
+          <w:numId w:val="3"/>
+        </w:numPr>
+      </w:pPr>
+      <w:r>
+        <w:t>‘d’ – cyfry</w:t>
+      </w:r>
+    </w:p>
+    <w:p>
+      <w:pPr>
+        <w:pStyle w:val="Akapitzlist"/>
+        <w:numPr>
+          <w:ilvl w:val="2"/>
+          <w:numId w:val="3"/>
+        </w:numPr>
+      </w:pPr>
+      <w:r>
+        <w:t xml:space="preserve">‘l’ – litery </w:t>
+      </w:r>
+    </w:p>
+    <w:p>
+      <w:pPr>
+        <w:pStyle w:val="Akapitzlist"/>
+        <w:numPr>
+          <w:ilvl w:val="1"/>
+          <w:numId w:val="3"/>
+        </w:numPr>
+      </w:pPr>
+      <w:proofErr w:type="spellStart"/>
+      <w:r>
+        <w:t>tileWidth</w:t>
+      </w:r>
+      <w:proofErr w:type="spellEnd"/>
+      <w:r>
+        <w:t xml:space="preserve"> – szerokość pola planszy</w:t>
+      </w:r>
+    </w:p>
+    <w:p>
+      <w:pPr>
+        <w:pStyle w:val="Akapitzlist"/>
+        <w:numPr>
+          <w:ilvl w:val="1"/>
+          <w:numId w:val="3"/>
+        </w:numPr>
+      </w:pPr>
+      <w:proofErr w:type="spellStart"/>
+      <w:r>
+        <w:t>tileHeight</w:t>
+      </w:r>
+      <w:proofErr w:type="spellEnd"/>
+      <w:r>
+        <w:t xml:space="preserve"> – wysokość pola planszy</w:t>
+      </w:r>
+    </w:p>
+    <w:p>
+      <w:pPr>
+        <w:pStyle w:val="Akapitzlist"/>
+        <w:numPr>
+          <w:ilvl w:val="1"/>
+          <w:numId w:val="3"/>
+        </w:numPr>
+      </w:pPr>
+      <w:proofErr w:type="spellStart"/>
+      <w:r>
+        <w:t>textures</w:t>
+      </w:r>
+      <w:proofErr w:type="spellEnd"/>
+      <w:r>
+        <w:t xml:space="preserve"> – lista tekstur wykorzystywana w czasie gry</w:t>
+      </w:r>
+      <w:r>
+        <w:t xml:space="preserve"> </w:t>
+      </w:r>
+      <w:r>
+        <w:tab/>
+      </w:r>
+      <w:r>
+        <w:t xml:space="preserve"> </w:t>
+      </w:r>
+    </w:p>
+    <w:p>
+      <w:pPr>
+        <w:pStyle w:val="Akapitzlist"/>
+        <w:numPr>
+          <w:ilvl w:val="0"/>
+          <w:numId w:val="3"/>
+        </w:numPr>
+      </w:pPr>
+      <w:r>
+        <w:t>Własna</w:t>
+      </w:r>
+      <w:r>
+        <w:br/>
+        <w:t>Plansza o dowolnym kształcie i liczbie pól</w:t>
+      </w:r>
+      <w:r>
+        <w:br/>
+        <w:t>Deklaracja:</w:t>
+      </w:r>
+    </w:p>
+    <w:p>
+      <w:pPr>
+        <w:pStyle w:val="Akapitzlist"/>
+        <w:numPr>
+          <w:ilvl w:val="1"/>
+          <w:numId w:val="3"/>
+        </w:numPr>
+      </w:pPr>
+      <w:proofErr w:type="spellStart"/>
+      <w:r>
+        <w:t>Type</w:t>
+      </w:r>
+      <w:proofErr w:type="spellEnd"/>
+      <w:r>
+        <w:t>=”</w:t>
+      </w:r>
+      <w:proofErr w:type="spellStart"/>
+      <w:r>
+        <w:t>custom</w:t>
+      </w:r>
+      <w:proofErr w:type="spellEnd"/>
+      <w:r>
+        <w:t>” - identyfikator rodzaju planszy</w:t>
+      </w:r>
+    </w:p>
+    <w:p>
+      <w:pPr>
+        <w:pStyle w:val="Akapitzlist"/>
+        <w:numPr>
+          <w:ilvl w:val="1"/>
+          <w:numId w:val="3"/>
+        </w:numPr>
+      </w:pPr>
+      <w:proofErr w:type="spellStart"/>
+      <w:r>
+        <w:t>tileWidth</w:t>
+      </w:r>
+      <w:proofErr w:type="spellEnd"/>
+      <w:r>
+        <w:t xml:space="preserve"> – szerokość pola planszy</w:t>
+      </w:r>
+    </w:p>
+    <w:p>
+      <w:pPr>
+        <w:pStyle w:val="Akapitzlist"/>
+        <w:numPr>
+          <w:ilvl w:val="1"/>
+          <w:numId w:val="3"/>
+        </w:numPr>
+      </w:pPr>
+      <w:proofErr w:type="spellStart"/>
+      <w:r>
+        <w:t>tileHeight</w:t>
+      </w:r>
+      <w:proofErr w:type="spellEnd"/>
+      <w:r>
+        <w:t xml:space="preserve"> – wysokość pola planszy</w:t>
+      </w:r>
+    </w:p>
+    <w:p>
+      <w:pPr>
+        <w:pStyle w:val="Akapitzlist"/>
+        <w:numPr>
+          <w:ilvl w:val="1"/>
+          <w:numId w:val="3"/>
+        </w:numPr>
+      </w:pPr>
+      <w:proofErr w:type="spellStart"/>
+      <w:r>
+        <w:t>width</w:t>
+      </w:r>
+      <w:proofErr w:type="spellEnd"/>
+      <w:r>
+        <w:t xml:space="preserve"> – szerokość obszaru planszy</w:t>
+      </w:r>
+    </w:p>
+    <w:p>
+      <w:pPr>
+        <w:pStyle w:val="Akapitzlist"/>
+        <w:numPr>
+          <w:ilvl w:val="1"/>
+          <w:numId w:val="3"/>
+        </w:numPr>
+      </w:pPr>
+      <w:proofErr w:type="spellStart"/>
+      <w:r>
+        <w:t>height</w:t>
+      </w:r>
+      <w:proofErr w:type="spellEnd"/>
+      <w:r>
+        <w:t xml:space="preserve"> – wysokość obszaru planszy</w:t>
+      </w:r>
+    </w:p>
+    <w:p>
+      <w:pPr>
+        <w:pStyle w:val="Akapitzlist"/>
+        <w:numPr>
+          <w:ilvl w:val="1"/>
+          <w:numId w:val="3"/>
+        </w:numPr>
+      </w:pPr>
+      <w:proofErr w:type="spellStart"/>
+      <w:r>
+        <w:t>background</w:t>
+      </w:r>
+      <w:proofErr w:type="spellEnd"/>
+      <w:r>
+        <w:t xml:space="preserve"> – rodzaj tła</w:t>
+      </w:r>
+    </w:p>
+    <w:p>
+      <w:pPr>
+        <w:pStyle w:val="Akapitzlist"/>
+        <w:numPr>
+          <w:ilvl w:val="2"/>
+          <w:numId w:val="3"/>
+        </w:numPr>
+      </w:pPr>
+      <w:proofErr w:type="spellStart"/>
+      <w:r>
+        <w:t>color</w:t>
+      </w:r>
+      <w:proofErr w:type="spellEnd"/>
+      <w:r>
+        <w:t xml:space="preserve"> – tło wypełnione jednolitym kolorem</w:t>
+      </w:r>
+    </w:p>
+    <w:p>
+      <w:pPr>
+        <w:pStyle w:val="Akapitzlist"/>
+        <w:numPr>
+          <w:ilvl w:val="2"/>
+          <w:numId w:val="3"/>
+        </w:numPr>
+      </w:pPr>
+      <w:r>
+        <w:t xml:space="preserve">image </w:t>
+      </w:r>
+      <w:r>
+        <w:t>–</w:t>
+      </w:r>
+      <w:r>
+        <w:t xml:space="preserve"> </w:t>
+      </w:r>
+      <w:r>
+        <w:t>adres URI grafiki, która ma pełnić rolę wypełnienia</w:t>
+      </w:r>
+    </w:p>
+    <w:p>
+      <w:pPr>
+        <w:pStyle w:val="Akapitzlist"/>
+        <w:numPr>
+          <w:ilvl w:val="1"/>
+          <w:numId w:val="3"/>
+        </w:numPr>
+      </w:pPr>
+      <w:proofErr w:type="spellStart"/>
+      <w:r>
+        <w:t>tiles</w:t>
+      </w:r>
+      <w:proofErr w:type="spellEnd"/>
+      <w:r>
+        <w:t xml:space="preserve"> – lista pól planszy</w:t>
+      </w:r>
+      <w:r>
+        <w:br/>
+        <w:t>Każde pola opisuje trójka wartości:</w:t>
+      </w:r>
+    </w:p>
+    <w:p>
+      <w:pPr>
+        <w:pStyle w:val="Akapitzlist"/>
+        <w:numPr>
+          <w:ilvl w:val="2"/>
+          <w:numId w:val="3"/>
+        </w:numPr>
+      </w:pPr>
+      <w:r>
+        <w:t>x – pozycja horyzontalna lewego górnego narożnika pola</w:t>
+      </w:r>
+    </w:p>
+    <w:p>
+      <w:pPr>
+        <w:pStyle w:val="Akapitzlist"/>
+        <w:numPr>
+          <w:ilvl w:val="2"/>
+          <w:numId w:val="3"/>
+        </w:numPr>
+      </w:pPr>
+      <w:r>
+        <w:t>y – pozycja wertykalna lewego górnego narożnika pola</w:t>
+      </w:r>
+    </w:p>
+    <w:p>
+      <w:pPr>
+        <w:pStyle w:val="Akapitzlist"/>
+        <w:numPr>
+          <w:ilvl w:val="2"/>
+          <w:numId w:val="3"/>
+        </w:numPr>
+      </w:pPr>
+      <w:proofErr w:type="spellStart"/>
+      <w:r>
+        <w:t>name</w:t>
+      </w:r>
+      <w:proofErr w:type="spellEnd"/>
+      <w:r>
+        <w:t xml:space="preserve"> – nazwa identyfikująca pole (nie musi być unikalna) </w:t>
+      </w:r>
+    </w:p>
+    <w:p>
+      <w:pPr>
+        <w:pStyle w:val="Akapitzlist"/>
+        <w:numPr>
+          <w:ilvl w:val="1"/>
+          <w:numId w:val="3"/>
+        </w:numPr>
+      </w:pPr>
+      <w:proofErr w:type="spellStart"/>
+      <w:r>
+        <w:t>textures</w:t>
+      </w:r>
+      <w:proofErr w:type="spellEnd"/>
+      <w:r>
+        <w:t xml:space="preserve"> – lista tekstur wykorzystywana w czasie gry</w:t>
+      </w:r>
+    </w:p>
+    <w:p>
+      <w:pPr>
+        <w:pStyle w:val="Akapitzlist"/>
+        <w:numPr>
+          <w:ilvl w:val="0"/>
+          <w:numId w:val="3"/>
+        </w:numPr>
+      </w:pPr>
+      <w:r>
+        <w:t xml:space="preserve">Losowa </w:t>
+      </w:r>
+      <w:r>
+        <w:br/>
+        <w:t>Plansza przedstawiająca obszar rzutu kością(kośćmi) do gry</w:t>
+      </w:r>
+      <w:r>
+        <w:br/>
+        <w:t>Deklaracja:</w:t>
+      </w:r>
+    </w:p>
+    <w:p>
+      <w:pPr>
+        <w:pStyle w:val="Akapitzlist"/>
+        <w:numPr>
+          <w:ilvl w:val="1"/>
+          <w:numId w:val="3"/>
+        </w:numPr>
+      </w:pPr>
+      <w:proofErr w:type="spellStart"/>
+      <w:r>
+        <w:t>Type</w:t>
+      </w:r>
+      <w:proofErr w:type="spellEnd"/>
+      <w:r>
+        <w:t>=”</w:t>
+      </w:r>
+      <w:proofErr w:type="spellStart"/>
+      <w:r>
+        <w:t>random</w:t>
+      </w:r>
+      <w:proofErr w:type="spellEnd"/>
+      <w:r>
+        <w:t>” –</w:t>
+      </w:r>
+      <w:r>
+        <w:t xml:space="preserve"> </w:t>
+      </w:r>
+      <w:r>
+        <w:t>identyfikator rodzaju planszy</w:t>
+      </w:r>
+    </w:p>
+    <w:p>
+      <w:pPr>
+        <w:pStyle w:val="Akapitzlist"/>
+        <w:numPr>
+          <w:ilvl w:val="1"/>
+          <w:numId w:val="3"/>
+        </w:numPr>
+      </w:pPr>
+      <w:r>
+        <w:t>Real – flaga, czy kolejność ścianek ma odpowiadać fizycznej kostce sześciościennej</w:t>
+      </w:r>
+    </w:p>
+    <w:p>
+      <w:pPr>
+        <w:pStyle w:val="Akapitzlist"/>
+        <w:numPr>
+          <w:ilvl w:val="1"/>
+          <w:numId w:val="3"/>
+        </w:numPr>
+      </w:pPr>
+      <w:proofErr w:type="spellStart"/>
+      <w:r>
+        <w:t>numberOfSides</w:t>
+      </w:r>
+      <w:proofErr w:type="spellEnd"/>
+      <w:r>
+        <w:t xml:space="preserve"> – liczba ścianek kostki</w:t>
+      </w:r>
+    </w:p>
+    <w:p>
+      <w:pPr>
+        <w:pStyle w:val="Akapitzlist"/>
+        <w:numPr>
+          <w:ilvl w:val="1"/>
+          <w:numId w:val="3"/>
+        </w:numPr>
+      </w:pPr>
+      <w:proofErr w:type="spellStart"/>
+      <w:r>
+        <w:t>numberOfDices</w:t>
+      </w:r>
+      <w:proofErr w:type="spellEnd"/>
+      <w:r>
+        <w:t xml:space="preserve"> – liczba kostek rzucanych na raz</w:t>
+      </w:r>
+    </w:p>
+    <w:p>
+      <w:pPr>
+        <w:pStyle w:val="Akapitzlist"/>
+        <w:numPr>
+          <w:ilvl w:val="1"/>
+          <w:numId w:val="3"/>
+        </w:numPr>
+      </w:pPr>
+      <w:proofErr w:type="spellStart"/>
+      <w:r>
+        <w:t>rotations</w:t>
+      </w:r>
+      <w:proofErr w:type="spellEnd"/>
+      <w:r>
+        <w:t xml:space="preserve"> – ile razy kostka ma się obrócić po rzucie</w:t>
+      </w:r>
+    </w:p>
+    <w:p>
+      <w:pPr>
+        <w:pStyle w:val="Akapitzlist"/>
+        <w:ind w:left="1068"/>
+      </w:pPr>
+    </w:p>
+    <w:p>
+      <w:pPr>
+        <w:pStyle w:val="Nagwek2"/>
+        <w:numPr>
+          <w:ilvl w:val="1"/>
+          <w:numId w:val="1"/>
+        </w:numPr>
+      </w:pPr>
+      <w:bookmarkStart w:id="9" w:name="_Toc118299631"/>
+      <w:r>
+        <w:t>Implementacja</w:t>
+      </w:r>
       <w:bookmarkEnd w:id="9"/>
     </w:p>
     <w:p>
-      <w:pPr>
-        <w:pStyle w:val="Nagwek2"/>
-      </w:pPr>
-      <w:bookmarkStart w:id="10" w:name="_Toc117094937"/>
-      <w:r>
-        <w:t>Opis</w:t>
-      </w:r>
-      <w:bookmarkEnd w:id="10"/>
-    </w:p>
-    <w:p>
-      <w:pPr>
-        <w:pStyle w:val="Nagwek2"/>
-      </w:pPr>
-      <w:bookmarkStart w:id="11" w:name="_Toc117094938"/>
-      <w:r>
-        <w:t>Implementacja na podstawie Chińczyka</w:t>
-      </w:r>
-      <w:bookmarkEnd w:id="11"/>
+      <w:r>
+        <w:t>Przykładowa implementacja serwera udostępniającego grę planszową na przykładzie gry Chińczyk.</w:t>
+      </w:r>
+    </w:p>
+    <w:p>
+      <w:r>
+        <w:t>Pierwszą część implementacji stanowi d</w:t>
+      </w:r>
+      <w:r>
+        <w:t>eklaracja</w:t>
+      </w:r>
+      <w:r>
+        <w:t xml:space="preserve"> gry zgodna z API:</w:t>
+      </w:r>
+    </w:p>
+    <w:p>
+      <w:pPr>
+        <w:pStyle w:val="Akapitzlist"/>
+        <w:numPr>
+          <w:ilvl w:val="0"/>
+          <w:numId w:val="3"/>
+        </w:numPr>
+      </w:pPr>
+      <w:r>
+        <w:t>Podstawowe informacje:</w:t>
+      </w:r>
+    </w:p>
+    <w:p>
+      <w:pPr>
+        <w:pStyle w:val="Akapitzlist"/>
+        <w:numPr>
+          <w:ilvl w:val="1"/>
+          <w:numId w:val="3"/>
+        </w:numPr>
+        <w:rPr>
+          <w:lang w:val="en-GB"/>
+        </w:rPr>
+      </w:pPr>
+      <w:r>
+        <w:rPr>
+          <w:lang w:val="en-GB"/>
+        </w:rPr>
+        <w:t>name: '</w:t>
+      </w:r>
+      <w:proofErr w:type="spellStart"/>
+      <w:r>
+        <w:rPr>
+          <w:lang w:val="en-GB"/>
+        </w:rPr>
+        <w:t>ManDontGetAngry</w:t>
+      </w:r>
+      <w:proofErr w:type="spellEnd"/>
+      <w:r>
+        <w:rPr>
+          <w:lang w:val="en-GB"/>
+        </w:rPr>
+        <w:t>',</w:t>
+      </w:r>
+    </w:p>
+    <w:p>
+      <w:pPr>
+        <w:pStyle w:val="Akapitzlist"/>
+        <w:numPr>
+          <w:ilvl w:val="1"/>
+          <w:numId w:val="3"/>
+        </w:numPr>
+        <w:rPr>
+          <w:lang w:val="en-GB"/>
+        </w:rPr>
+      </w:pPr>
+      <w:r>
+        <w:rPr>
+          <w:lang w:val="en-GB"/>
+        </w:rPr>
+        <w:t>hostname: 'bgs-argen-game-server.herokuapp.com',</w:t>
+      </w:r>
+    </w:p>
+    <w:p>
+      <w:pPr>
+        <w:pStyle w:val="Akapitzlist"/>
+        <w:numPr>
+          <w:ilvl w:val="1"/>
+          <w:numId w:val="3"/>
+        </w:numPr>
+        <w:rPr>
+          <w:lang w:val="en-GB"/>
+        </w:rPr>
+      </w:pPr>
+      <w:r>
+        <w:rPr>
+          <w:lang w:val="en-GB"/>
+        </w:rPr>
+        <w:t>port: 443,</w:t>
+      </w:r>
+    </w:p>
+    <w:p>
+      <w:pPr>
+        <w:pStyle w:val="Akapitzlist"/>
+        <w:numPr>
+          <w:ilvl w:val="1"/>
+          <w:numId w:val="3"/>
+        </w:numPr>
+      </w:pPr>
+      <w:proofErr w:type="spellStart"/>
+      <w:r>
+        <w:t>description</w:t>
+      </w:r>
+      <w:proofErr w:type="spellEnd"/>
+      <w:r>
+        <w:t>: 'Cztero-osobowa gra planszowa w chińczyka',</w:t>
+      </w:r>
+    </w:p>
+    <w:p>
+      <w:pPr>
+        <w:pStyle w:val="Akapitzlist"/>
+        <w:numPr>
+          <w:ilvl w:val="1"/>
+          <w:numId w:val="3"/>
+        </w:numPr>
+        <w:rPr>
+          <w:lang w:val="en-GB"/>
+        </w:rPr>
+      </w:pPr>
+      <w:proofErr w:type="spellStart"/>
+      <w:r>
+        <w:rPr>
+          <w:lang w:val="en-GB"/>
+        </w:rPr>
+        <w:t>maxNoPlayers</w:t>
+      </w:r>
+      <w:proofErr w:type="spellEnd"/>
+      <w:r>
+        <w:rPr>
+          <w:lang w:val="en-GB"/>
+        </w:rPr>
+        <w:t>: 4,</w:t>
+      </w:r>
+    </w:p>
+    <w:p>
+      <w:pPr>
+        <w:pStyle w:val="Akapitzlist"/>
+        <w:numPr>
+          <w:ilvl w:val="1"/>
+          <w:numId w:val="3"/>
+        </w:numPr>
+        <w:rPr>
+          <w:lang w:val="en-GB"/>
+        </w:rPr>
+      </w:pPr>
+      <w:proofErr w:type="spellStart"/>
+      <w:r>
+        <w:rPr>
+          <w:lang w:val="en-GB"/>
+        </w:rPr>
+        <w:t>minNoPlayers</w:t>
+      </w:r>
+      <w:proofErr w:type="spellEnd"/>
+      <w:r>
+        <w:rPr>
+          <w:lang w:val="en-GB"/>
+        </w:rPr>
+        <w:t>: 2,</w:t>
+      </w:r>
+    </w:p>
+    <w:p>
+      <w:pPr>
+        <w:pStyle w:val="Akapitzlist"/>
+        <w:numPr>
+          <w:ilvl w:val="0"/>
+          <w:numId w:val="3"/>
+        </w:numPr>
+      </w:pPr>
+      <w:r>
+        <w:t>Opis wykorzystywanych planszy:</w:t>
+      </w:r>
+    </w:p>
+    <w:p>
+      <w:pPr>
+        <w:pStyle w:val="Akapitzlist"/>
+        <w:numPr>
+          <w:ilvl w:val="1"/>
+          <w:numId w:val="3"/>
+        </w:numPr>
+      </w:pPr>
+      <w:r>
+        <w:lastRenderedPageBreak/>
+        <w:t>Plansza własna, która przedstawia obszar gry:</w:t>
+      </w:r>
+    </w:p>
+    <w:p>
+      <w:pPr>
+        <w:pStyle w:val="Akapitzlist"/>
+        <w:numPr>
+          <w:ilvl w:val="2"/>
+          <w:numId w:val="3"/>
+        </w:numPr>
+        <w:rPr>
+          <w:lang w:val="en-GB"/>
+        </w:rPr>
+      </w:pPr>
+      <w:r>
+        <w:rPr>
+          <w:lang w:val="en-GB"/>
+        </w:rPr>
+        <w:t>type: 'custom',</w:t>
+      </w:r>
+    </w:p>
+    <w:p>
+      <w:pPr>
+        <w:pStyle w:val="Akapitzlist"/>
+        <w:numPr>
+          <w:ilvl w:val="2"/>
+          <w:numId w:val="3"/>
+        </w:numPr>
+        <w:rPr>
+          <w:lang w:val="en-GB"/>
+        </w:rPr>
+      </w:pPr>
+      <w:proofErr w:type="spellStart"/>
+      <w:r>
+        <w:rPr>
+          <w:lang w:val="en-GB"/>
+        </w:rPr>
+        <w:t>tileWidth</w:t>
+      </w:r>
+      <w:proofErr w:type="spellEnd"/>
+      <w:r>
+        <w:rPr>
+          <w:lang w:val="en-GB"/>
+        </w:rPr>
+        <w:t>: 64,</w:t>
+      </w:r>
+    </w:p>
+    <w:p>
+      <w:pPr>
+        <w:pStyle w:val="Akapitzlist"/>
+        <w:numPr>
+          <w:ilvl w:val="2"/>
+          <w:numId w:val="3"/>
+        </w:numPr>
+        <w:rPr>
+          <w:lang w:val="en-GB"/>
+        </w:rPr>
+      </w:pPr>
+      <w:proofErr w:type="spellStart"/>
+      <w:r>
+        <w:rPr>
+          <w:lang w:val="en-GB"/>
+        </w:rPr>
+        <w:t>tileHeight</w:t>
+      </w:r>
+      <w:proofErr w:type="spellEnd"/>
+      <w:r>
+        <w:rPr>
+          <w:lang w:val="en-GB"/>
+        </w:rPr>
+        <w:t>: 64,</w:t>
+      </w:r>
+    </w:p>
+    <w:p>
+      <w:pPr>
+        <w:pStyle w:val="Akapitzlist"/>
+        <w:numPr>
+          <w:ilvl w:val="2"/>
+          <w:numId w:val="3"/>
+        </w:numPr>
+        <w:rPr>
+          <w:lang w:val="en-GB"/>
+        </w:rPr>
+      </w:pPr>
+      <w:r>
+        <w:rPr>
+          <w:lang w:val="en-GB"/>
+        </w:rPr>
+        <w:t>width: 736,</w:t>
+      </w:r>
+    </w:p>
+    <w:p>
+      <w:pPr>
+        <w:pStyle w:val="Akapitzlist"/>
+        <w:numPr>
+          <w:ilvl w:val="2"/>
+          <w:numId w:val="3"/>
+        </w:numPr>
+        <w:rPr>
+          <w:lang w:val="en-GB"/>
+        </w:rPr>
+      </w:pPr>
+      <w:r>
+        <w:rPr>
+          <w:lang w:val="en-GB"/>
+        </w:rPr>
+        <w:t>height: 736,</w:t>
+      </w:r>
+    </w:p>
+    <w:p>
+      <w:pPr>
+        <w:pStyle w:val="Akapitzlist"/>
+        <w:numPr>
+          <w:ilvl w:val="2"/>
+          <w:numId w:val="3"/>
+        </w:numPr>
+      </w:pPr>
+      <w:proofErr w:type="spellStart"/>
+      <w:r>
+        <w:t>background</w:t>
+      </w:r>
+      <w:proofErr w:type="spellEnd"/>
+      <w:r>
+        <w:t>: { image: ‘https://i.pinimg.com/736x/0e/10/b5/0e10b5dee4f4d73f7facac1fac79a9c9.jpg’ } – tło</w:t>
+      </w:r>
+      <w:r>
+        <w:t xml:space="preserve"> będące grafiką pobraną z</w:t>
+      </w:r>
+      <w:r>
+        <w:t xml:space="preserve"> zewnętrznego serwera</w:t>
+      </w:r>
+    </w:p>
+    <w:p>
+      <w:pPr>
+        <w:pStyle w:val="Akapitzlist"/>
+        <w:numPr>
+          <w:ilvl w:val="2"/>
+          <w:numId w:val="3"/>
+        </w:numPr>
+        <w:rPr>
+          <w:lang w:val="en-GB"/>
+        </w:rPr>
+      </w:pPr>
+      <w:r>
+        <w:rPr>
+          <w:lang w:val="en-GB"/>
+        </w:rPr>
+        <w:t>textures: [</w:t>
+      </w:r>
+    </w:p>
+    <w:p>
+      <w:pPr>
+        <w:pStyle w:val="Akapitzlist"/>
+        <w:numPr>
+          <w:ilvl w:val="3"/>
+          <w:numId w:val="3"/>
+        </w:numPr>
+        <w:rPr>
+          <w:lang w:val="en-GB"/>
+        </w:rPr>
+      </w:pPr>
+      <w:r>
+        <w:rPr>
+          <w:lang w:val="en-GB"/>
+        </w:rPr>
+        <w:t>'/static/images/textures/Tile1.png',</w:t>
+      </w:r>
+    </w:p>
+    <w:p>
+      <w:pPr>
+        <w:pStyle w:val="Akapitzlist"/>
+        <w:numPr>
+          <w:ilvl w:val="3"/>
+          <w:numId w:val="3"/>
+        </w:numPr>
+        <w:rPr>
+          <w:lang w:val="en-GB"/>
+        </w:rPr>
+      </w:pPr>
+      <w:r>
+        <w:rPr>
+          <w:lang w:val="en-GB"/>
+        </w:rPr>
+        <w:t>'/static/images/textures/Tile1p1.png',</w:t>
+      </w:r>
+    </w:p>
+    <w:p>
+      <w:pPr>
+        <w:pStyle w:val="Akapitzlist"/>
+        <w:numPr>
+          <w:ilvl w:val="3"/>
+          <w:numId w:val="3"/>
+        </w:numPr>
+        <w:rPr>
+          <w:lang w:val="en-GB"/>
+        </w:rPr>
+      </w:pPr>
+      <w:r>
+        <w:rPr>
+          <w:lang w:val="en-GB"/>
+        </w:rPr>
+        <w:t>'/static/images/textures/Tile1p2.png',</w:t>
+      </w:r>
+    </w:p>
+    <w:p>
+      <w:pPr>
+        <w:pStyle w:val="Akapitzlist"/>
+        <w:numPr>
+          <w:ilvl w:val="3"/>
+          <w:numId w:val="3"/>
+        </w:numPr>
+        <w:rPr>
+          <w:lang w:val="en-GB"/>
+        </w:rPr>
+      </w:pPr>
+      <w:r>
+        <w:rPr>
+          <w:lang w:val="en-GB"/>
+        </w:rPr>
+        <w:t>'/static/images/textures/Tile1p3.png',</w:t>
+      </w:r>
+    </w:p>
+    <w:p>
+      <w:pPr>
+        <w:pStyle w:val="Akapitzlist"/>
+        <w:numPr>
+          <w:ilvl w:val="3"/>
+          <w:numId w:val="3"/>
+        </w:numPr>
+        <w:rPr>
+          <w:lang w:val="en-GB"/>
+        </w:rPr>
+      </w:pPr>
+      <w:r>
+        <w:rPr>
+          <w:lang w:val="en-GB"/>
+        </w:rPr>
+        <w:t>'/static/images/textures/Tile1p4.png',</w:t>
+      </w:r>
+    </w:p>
+    <w:p>
+      <w:pPr>
+        <w:pStyle w:val="Akapitzlist"/>
+        <w:numPr>
+          <w:ilvl w:val="3"/>
+          <w:numId w:val="3"/>
+        </w:numPr>
+        <w:rPr>
+          <w:lang w:val="en-GB"/>
+        </w:rPr>
+      </w:pPr>
+      <w:r>
+        <w:rPr>
+          <w:lang w:val="en-GB"/>
+        </w:rPr>
+        <w:t>'/static/images/textures/Tile1s.png',</w:t>
+      </w:r>
+    </w:p>
+    <w:p>
+      <w:pPr>
+        <w:pStyle w:val="Akapitzlist"/>
+        <w:numPr>
+          <w:ilvl w:val="3"/>
+          <w:numId w:val="3"/>
+        </w:numPr>
+        <w:rPr>
+          <w:lang w:val="en-GB"/>
+        </w:rPr>
+      </w:pPr>
+      <w:r>
+        <w:rPr>
+          <w:lang w:val="en-GB"/>
+        </w:rPr>
+        <w:t>'/static/images/textures/Tile1sp1.png',</w:t>
+      </w:r>
+    </w:p>
+    <w:p>
+      <w:pPr>
+        <w:pStyle w:val="Akapitzlist"/>
+        <w:numPr>
+          <w:ilvl w:val="3"/>
+          <w:numId w:val="3"/>
+        </w:numPr>
+        <w:rPr>
+          <w:lang w:val="en-GB"/>
+        </w:rPr>
+      </w:pPr>
+      <w:r>
+        <w:rPr>
+          <w:lang w:val="en-GB"/>
+        </w:rPr>
+        <w:t>'/static/images/textures/Tile1sp2.png',</w:t>
+      </w:r>
+    </w:p>
+    <w:p>
+      <w:pPr>
+        <w:pStyle w:val="Akapitzlist"/>
+        <w:numPr>
+          <w:ilvl w:val="3"/>
+          <w:numId w:val="3"/>
+        </w:numPr>
+        <w:rPr>
+          <w:lang w:val="en-GB"/>
+        </w:rPr>
+      </w:pPr>
+      <w:r>
+        <w:rPr>
+          <w:lang w:val="en-GB"/>
+        </w:rPr>
+        <w:t>'/static/images/textures/Tile1sp3.png',</w:t>
+      </w:r>
+    </w:p>
+    <w:p>
+      <w:pPr>
+        <w:pStyle w:val="Akapitzlist"/>
+        <w:numPr>
+          <w:ilvl w:val="3"/>
+          <w:numId w:val="3"/>
+        </w:numPr>
+        <w:rPr>
+          <w:lang w:val="en-GB"/>
+        </w:rPr>
+      </w:pPr>
+      <w:r>
+        <w:rPr>
+          <w:lang w:val="en-GB"/>
+        </w:rPr>
+        <w:t>'/static/images/textures/Tile1sp4.png',</w:t>
+      </w:r>
+    </w:p>
+    <w:p>
+      <w:pPr>
+        <w:pStyle w:val="Akapitzlist"/>
+        <w:numPr>
+          <w:ilvl w:val="3"/>
+          <w:numId w:val="3"/>
+        </w:numPr>
+        <w:rPr>
+          <w:lang w:val="en-GB"/>
+        </w:rPr>
+      </w:pPr>
+      <w:r>
+        <w:rPr>
+          <w:lang w:val="en-GB"/>
+        </w:rPr>
+        <w:t>'/static/images/textures/TileB.png',</w:t>
+      </w:r>
+    </w:p>
+    <w:p>
+      <w:pPr>
+        <w:pStyle w:val="Akapitzlist"/>
+        <w:numPr>
+          <w:ilvl w:val="3"/>
+          <w:numId w:val="3"/>
+        </w:numPr>
+        <w:rPr>
+          <w:lang w:val="en-GB"/>
+        </w:rPr>
+      </w:pPr>
+      <w:r>
+        <w:rPr>
+          <w:lang w:val="en-GB"/>
+        </w:rPr>
+        <w:t>'/static/images/textures/TileBp.png',</w:t>
+      </w:r>
+    </w:p>
+    <w:p>
+      <w:pPr>
+        <w:pStyle w:val="Akapitzlist"/>
+        <w:numPr>
+          <w:ilvl w:val="3"/>
+          <w:numId w:val="3"/>
+        </w:numPr>
+        <w:rPr>
+          <w:lang w:val="en-GB"/>
+        </w:rPr>
+      </w:pPr>
+      <w:r>
+        <w:rPr>
+          <w:lang w:val="en-GB"/>
+        </w:rPr>
+        <w:t>'/static/images/textures/TileG.png',</w:t>
+      </w:r>
+    </w:p>
+    <w:p>
+      <w:pPr>
+        <w:pStyle w:val="Akapitzlist"/>
+        <w:numPr>
+          <w:ilvl w:val="3"/>
+          <w:numId w:val="3"/>
+        </w:numPr>
+        <w:rPr>
+          <w:lang w:val="en-GB"/>
+        </w:rPr>
+      </w:pPr>
+      <w:r>
+        <w:rPr>
+          <w:lang w:val="en-GB"/>
+        </w:rPr>
+        <w:t>'/static/images/textures/TileGp.png',</w:t>
+      </w:r>
+    </w:p>
+    <w:p>
+      <w:pPr>
+        <w:pStyle w:val="Akapitzlist"/>
+        <w:numPr>
+          <w:ilvl w:val="3"/>
+          <w:numId w:val="3"/>
+        </w:numPr>
+        <w:rPr>
+          <w:lang w:val="en-GB"/>
+        </w:rPr>
+      </w:pPr>
+      <w:r>
+        <w:rPr>
+          <w:lang w:val="en-GB"/>
+        </w:rPr>
+        <w:t>'/static/images/textures/TileR.png',</w:t>
+      </w:r>
+    </w:p>
+    <w:p>
+      <w:pPr>
+        <w:pStyle w:val="Akapitzlist"/>
+        <w:numPr>
+          <w:ilvl w:val="3"/>
+          <w:numId w:val="3"/>
+        </w:numPr>
+        <w:rPr>
+          <w:lang w:val="en-GB"/>
+        </w:rPr>
+      </w:pPr>
+      <w:r>
+        <w:rPr>
+          <w:lang w:val="en-GB"/>
+        </w:rPr>
+        <w:t>'/static/images/textures/TileRp.png',</w:t>
+      </w:r>
+    </w:p>
+    <w:p>
+      <w:pPr>
+        <w:pStyle w:val="Akapitzlist"/>
+        <w:numPr>
+          <w:ilvl w:val="3"/>
+          <w:numId w:val="3"/>
+        </w:numPr>
+        <w:rPr>
+          <w:lang w:val="en-GB"/>
+        </w:rPr>
+      </w:pPr>
+      <w:r>
+        <w:rPr>
+          <w:lang w:val="en-GB"/>
+        </w:rPr>
+        <w:t>'/static/images/textures/TileY.png',</w:t>
+      </w:r>
+    </w:p>
+    <w:p>
+      <w:pPr>
+        <w:pStyle w:val="Akapitzlist"/>
+        <w:numPr>
+          <w:ilvl w:val="3"/>
+          <w:numId w:val="3"/>
+        </w:numPr>
+        <w:rPr>
+          <w:lang w:val="en-GB"/>
+        </w:rPr>
+      </w:pPr>
+      <w:r>
+        <w:rPr>
+          <w:lang w:val="en-GB"/>
+        </w:rPr>
+        <w:t>'/static/images/textures/TileYp.png',</w:t>
+      </w:r>
+    </w:p>
+    <w:p>
+      <w:pPr>
+        <w:pStyle w:val="Akapitzlist"/>
+        <w:numPr>
+          <w:ilvl w:val="2"/>
+          <w:numId w:val="3"/>
+        </w:numPr>
+      </w:pPr>
+      <w:r>
+        <w:t>]</w:t>
+      </w:r>
+      <w:r>
+        <w:t xml:space="preserve"> – lista grafik wykorzystywana przez g</w:t>
+      </w:r>
+      <w:r>
+        <w:t>rę dostępnych na serwis</w:t>
+      </w:r>
+      <w:r>
+        <w:t>ie</w:t>
+      </w:r>
+      <w:r>
+        <w:t xml:space="preserve"> </w:t>
+      </w:r>
+      <w:r>
+        <w:t>głównym</w:t>
+      </w:r>
+    </w:p>
+    <w:p>
+      <w:pPr>
+        <w:pStyle w:val="Akapitzlist"/>
+        <w:numPr>
+          <w:ilvl w:val="2"/>
+          <w:numId w:val="3"/>
+        </w:numPr>
+        <w:rPr>
+          <w:lang w:val="en-GB"/>
+        </w:rPr>
+      </w:pPr>
+      <w:r>
+        <w:rPr>
+          <w:lang w:val="en-GB"/>
+        </w:rPr>
+        <w:t>tiles: [</w:t>
+      </w:r>
+    </w:p>
+    <w:p>
+      <w:pPr>
+        <w:pStyle w:val="Akapitzlist"/>
+        <w:numPr>
+          <w:ilvl w:val="3"/>
+          <w:numId w:val="3"/>
+        </w:numPr>
+        <w:rPr>
+          <w:lang w:val="en-GB"/>
+        </w:rPr>
+      </w:pPr>
+      <w:r>
+        <w:rPr>
+          <w:lang w:val="en-GB"/>
+        </w:rPr>
+        <w:t>{ x: 16, y: 272, name: 's0' },</w:t>
+      </w:r>
+    </w:p>
+    <w:p>
+      <w:pPr>
+        <w:pStyle w:val="Akapitzlist"/>
+        <w:numPr>
+          <w:ilvl w:val="3"/>
+          <w:numId w:val="3"/>
+        </w:numPr>
+        <w:rPr>
+          <w:lang w:val="en-GB"/>
+        </w:rPr>
+      </w:pPr>
+      <w:r>
+        <w:rPr>
+          <w:lang w:val="en-GB"/>
+        </w:rPr>
+        <w:t>{ x: 80, y: 272, name: 'm1' },</w:t>
+      </w:r>
+    </w:p>
+    <w:p>
+      <w:pPr>
+        <w:pStyle w:val="Akapitzlist"/>
+        <w:numPr>
+          <w:ilvl w:val="3"/>
+          <w:numId w:val="3"/>
+        </w:numPr>
+        <w:rPr>
+          <w:lang w:val="en-GB"/>
+        </w:rPr>
+      </w:pPr>
+      <w:r>
+        <w:rPr>
+          <w:lang w:val="en-GB"/>
+        </w:rPr>
+        <w:t>{ x: 144, y: 272, name: 's2' },</w:t>
+      </w:r>
+    </w:p>
+    <w:p>
+      <w:pPr>
+        <w:pStyle w:val="Akapitzlist"/>
+        <w:numPr>
+          <w:ilvl w:val="3"/>
+          <w:numId w:val="3"/>
+        </w:numPr>
+        <w:rPr>
+          <w:lang w:val="en-GB"/>
+        </w:rPr>
+      </w:pPr>
+      <w:r>
+        <w:rPr>
+          <w:lang w:val="en-GB"/>
+        </w:rPr>
+        <w:t>{ x: 16, y: 656, name: 'b4' },</w:t>
+      </w:r>
+    </w:p>
+    <w:p>
+      <w:pPr>
+        <w:pStyle w:val="Akapitzlist"/>
+        <w:numPr>
+          <w:ilvl w:val="3"/>
+          <w:numId w:val="3"/>
+        </w:numPr>
+        <w:rPr>
+          <w:lang w:val="en-GB"/>
+        </w:rPr>
+      </w:pPr>
+      <w:r>
+        <w:rPr>
+          <w:lang w:val="en-GB"/>
+        </w:rPr>
+        <w:t>{ x: 80, y: 656, name: 'b4' },</w:t>
+      </w:r>
+    </w:p>
+    <w:p>
+      <w:pPr>
+        <w:pStyle w:val="Akapitzlist"/>
+        <w:numPr>
+          <w:ilvl w:val="3"/>
+          <w:numId w:val="3"/>
+        </w:numPr>
+        <w:rPr>
+          <w:lang w:val="en-GB"/>
+        </w:rPr>
+      </w:pPr>
+      <w:r>
+        <w:rPr>
+          <w:lang w:val="en-GB"/>
+        </w:rPr>
+        <w:t>{ x: 80, y: 336, name: 'f1' },</w:t>
+      </w:r>
+    </w:p>
+    <w:p>
+      <w:pPr>
+        <w:pStyle w:val="Akapitzlist"/>
+        <w:numPr>
+          <w:ilvl w:val="3"/>
+          <w:numId w:val="3"/>
+        </w:numPr>
+        <w:rPr>
+          <w:lang w:val="en-GB"/>
+        </w:rPr>
+      </w:pPr>
+      <w:r>
+        <w:rPr>
+          <w:lang w:val="en-GB"/>
+        </w:rPr>
+        <w:t>{ x: 144, y: 336, name: 'f1' },</w:t>
+      </w:r>
+    </w:p>
+    <w:p>
+      <w:pPr>
+        <w:pStyle w:val="Akapitzlist"/>
+        <w:numPr>
+          <w:ilvl w:val="2"/>
+          <w:numId w:val="3"/>
+        </w:numPr>
+      </w:pPr>
+      <w:r>
+        <w:t>] – siedem wybranych pól planszy z powtórzeniami nazwy</w:t>
+      </w:r>
+    </w:p>
+    <w:p>
+      <w:pPr>
+        <w:pStyle w:val="Akapitzlist"/>
+        <w:numPr>
+          <w:ilvl w:val="1"/>
+          <w:numId w:val="3"/>
+        </w:numPr>
+      </w:pPr>
+      <w:r>
+        <w:t>Plansza losowo do obsługi kostki sześciościennej</w:t>
+      </w:r>
+    </w:p>
+    <w:p>
+      <w:pPr>
+        <w:pStyle w:val="Akapitzlist"/>
+        <w:numPr>
+          <w:ilvl w:val="2"/>
+          <w:numId w:val="3"/>
+        </w:numPr>
+        <w:rPr>
+          <w:lang w:val="en-GB"/>
+        </w:rPr>
+      </w:pPr>
+      <w:r>
+        <w:rPr>
+          <w:lang w:val="en-GB"/>
+        </w:rPr>
+        <w:t>type: 'random',</w:t>
+      </w:r>
+    </w:p>
+    <w:p>
+      <w:pPr>
+        <w:pStyle w:val="Akapitzlist"/>
+        <w:numPr>
+          <w:ilvl w:val="2"/>
+          <w:numId w:val="3"/>
+        </w:numPr>
+        <w:rPr>
+          <w:lang w:val="en-GB"/>
+        </w:rPr>
+      </w:pPr>
+      <w:r>
+        <w:rPr>
+          <w:lang w:val="en-GB"/>
+        </w:rPr>
+        <w:t>real: true,</w:t>
+      </w:r>
+    </w:p>
+    <w:p>
+      <w:pPr>
+        <w:pStyle w:val="Akapitzlist"/>
+        <w:numPr>
+          <w:ilvl w:val="2"/>
+          <w:numId w:val="3"/>
+        </w:numPr>
+        <w:rPr>
+          <w:lang w:val="en-GB"/>
+        </w:rPr>
+      </w:pPr>
+      <w:proofErr w:type="spellStart"/>
+      <w:r>
+        <w:rPr>
+          <w:lang w:val="en-GB"/>
+        </w:rPr>
+        <w:t>numberOfSides</w:t>
+      </w:r>
+      <w:proofErr w:type="spellEnd"/>
+      <w:r>
+        <w:rPr>
+          <w:lang w:val="en-GB"/>
+        </w:rPr>
+        <w:t>: 6,</w:t>
+      </w:r>
+    </w:p>
+    <w:p>
+      <w:pPr>
+        <w:pStyle w:val="Akapitzlist"/>
+        <w:numPr>
+          <w:ilvl w:val="2"/>
+          <w:numId w:val="3"/>
+        </w:numPr>
+        <w:rPr>
+          <w:lang w:val="en-GB"/>
+        </w:rPr>
+      </w:pPr>
+      <w:proofErr w:type="spellStart"/>
+      <w:r>
+        <w:rPr>
+          <w:lang w:val="en-GB"/>
+        </w:rPr>
+        <w:t>numberOfDices</w:t>
+      </w:r>
+      <w:proofErr w:type="spellEnd"/>
+      <w:r>
+        <w:rPr>
+          <w:lang w:val="en-GB"/>
+        </w:rPr>
+        <w:t>: 1,</w:t>
+      </w:r>
+    </w:p>
+    <w:p>
+      <w:pPr>
+        <w:pStyle w:val="Akapitzlist"/>
+        <w:numPr>
+          <w:ilvl w:val="2"/>
+          <w:numId w:val="3"/>
+        </w:numPr>
+        <w:rPr>
+          <w:lang w:val="en-GB"/>
+        </w:rPr>
+      </w:pPr>
+      <w:r>
+        <w:rPr>
+          <w:lang w:val="en-GB"/>
+        </w:rPr>
+        <w:t>rotations: 10,</w:t>
+      </w:r>
+    </w:p>
+    <w:p>
+      <w:pPr>
+        <w:pStyle w:val="Akapitzlist"/>
+        <w:numPr>
+          <w:ilvl w:val="0"/>
+          <w:numId w:val="3"/>
+        </w:numPr>
+      </w:pPr>
+      <w:r>
+        <w:t>Lista ścieżek pod którymi dostępne są odpowiednie funkcje</w:t>
+      </w:r>
+    </w:p>
+    <w:p>
+      <w:pPr>
+        <w:pStyle w:val="Akapitzlist"/>
+        <w:numPr>
+          <w:ilvl w:val="1"/>
+          <w:numId w:val="3"/>
+        </w:numPr>
+        <w:rPr>
+          <w:lang w:val="en-GB"/>
+        </w:rPr>
+      </w:pPr>
+      <w:proofErr w:type="spellStart"/>
+      <w:r>
+        <w:rPr>
+          <w:lang w:val="en-GB"/>
+        </w:rPr>
+        <w:t>api</w:t>
+      </w:r>
+      <w:proofErr w:type="spellEnd"/>
+      <w:r>
+        <w:rPr>
+          <w:lang w:val="en-GB"/>
+        </w:rPr>
+        <w:t>: {</w:t>
+      </w:r>
+    </w:p>
+    <w:p>
+      <w:pPr>
+        <w:pStyle w:val="Akapitzlist"/>
+        <w:numPr>
+          <w:ilvl w:val="2"/>
+          <w:numId w:val="3"/>
+        </w:numPr>
+        <w:rPr>
+          <w:lang w:val="en-GB"/>
+        </w:rPr>
+      </w:pPr>
+      <w:r>
+        <w:rPr>
+          <w:lang w:val="en-GB"/>
+        </w:rPr>
+        <w:lastRenderedPageBreak/>
+        <w:t>API: '/</w:t>
+      </w:r>
+      <w:proofErr w:type="spellStart"/>
+      <w:r>
+        <w:rPr>
+          <w:lang w:val="en-GB"/>
+        </w:rPr>
+        <w:t>ManDontGetAngry</w:t>
+      </w:r>
+      <w:proofErr w:type="spellEnd"/>
+      <w:r>
+        <w:rPr>
+          <w:lang w:val="en-GB"/>
+        </w:rPr>
+        <w:t>/</w:t>
+      </w:r>
+      <w:proofErr w:type="spellStart"/>
+      <w:r>
+        <w:rPr>
+          <w:lang w:val="en-GB"/>
+        </w:rPr>
+        <w:t>api</w:t>
+      </w:r>
+      <w:proofErr w:type="spellEnd"/>
+      <w:r>
+        <w:rPr>
+          <w:lang w:val="en-GB"/>
+        </w:rPr>
+        <w:t>',</w:t>
+      </w:r>
+    </w:p>
+    <w:p>
+      <w:pPr>
+        <w:pStyle w:val="Akapitzlist"/>
+        <w:numPr>
+          <w:ilvl w:val="2"/>
+          <w:numId w:val="3"/>
+        </w:numPr>
+        <w:rPr>
+          <w:lang w:val="en-GB"/>
+        </w:rPr>
+      </w:pPr>
+      <w:proofErr w:type="spellStart"/>
+      <w:r>
+        <w:rPr>
+          <w:lang w:val="en-GB"/>
+        </w:rPr>
+        <w:t>NewGame</w:t>
+      </w:r>
+      <w:proofErr w:type="spellEnd"/>
+      <w:r>
+        <w:rPr>
+          <w:lang w:val="en-GB"/>
+        </w:rPr>
+        <w:t>: '/</w:t>
+      </w:r>
+      <w:proofErr w:type="spellStart"/>
+      <w:r>
+        <w:rPr>
+          <w:lang w:val="en-GB"/>
+        </w:rPr>
+        <w:t>ManDontGetAngry</w:t>
+      </w:r>
+      <w:proofErr w:type="spellEnd"/>
+      <w:r>
+        <w:rPr>
+          <w:lang w:val="en-GB"/>
+        </w:rPr>
+        <w:t>/</w:t>
+      </w:r>
+      <w:proofErr w:type="spellStart"/>
+      <w:r>
+        <w:rPr>
+          <w:lang w:val="en-GB"/>
+        </w:rPr>
+        <w:t>NewGame</w:t>
+      </w:r>
+      <w:proofErr w:type="spellEnd"/>
+      <w:r>
+        <w:rPr>
+          <w:lang w:val="en-GB"/>
+        </w:rPr>
+        <w:t>',</w:t>
+      </w:r>
+    </w:p>
+    <w:p>
+      <w:pPr>
+        <w:pStyle w:val="Akapitzlist"/>
+        <w:numPr>
+          <w:ilvl w:val="2"/>
+          <w:numId w:val="3"/>
+        </w:numPr>
+        <w:rPr>
+          <w:lang w:val="en-GB"/>
+        </w:rPr>
+      </w:pPr>
+      <w:proofErr w:type="spellStart"/>
+      <w:r>
+        <w:rPr>
+          <w:lang w:val="en-GB"/>
+        </w:rPr>
+        <w:t>NewRound</w:t>
+      </w:r>
+      <w:proofErr w:type="spellEnd"/>
+      <w:r>
+        <w:rPr>
+          <w:lang w:val="en-GB"/>
+        </w:rPr>
+        <w:t>: '/</w:t>
+      </w:r>
+      <w:proofErr w:type="spellStart"/>
+      <w:r>
+        <w:rPr>
+          <w:lang w:val="en-GB"/>
+        </w:rPr>
+        <w:t>ManDontGetAngry</w:t>
+      </w:r>
+      <w:proofErr w:type="spellEnd"/>
+      <w:r>
+        <w:rPr>
+          <w:lang w:val="en-GB"/>
+        </w:rPr>
+        <w:t>/</w:t>
+      </w:r>
+      <w:proofErr w:type="spellStart"/>
+      <w:r>
+        <w:rPr>
+          <w:lang w:val="en-GB"/>
+        </w:rPr>
+        <w:t>NewRound</w:t>
+      </w:r>
+      <w:proofErr w:type="spellEnd"/>
+      <w:r>
+        <w:rPr>
+          <w:lang w:val="en-GB"/>
+        </w:rPr>
+        <w:t>',</w:t>
+      </w:r>
+    </w:p>
+    <w:p>
+      <w:pPr>
+        <w:pStyle w:val="Akapitzlist"/>
+        <w:numPr>
+          <w:ilvl w:val="2"/>
+          <w:numId w:val="3"/>
+        </w:numPr>
+        <w:rPr>
+          <w:lang w:val="en-GB"/>
+        </w:rPr>
+      </w:pPr>
+      <w:r>
+        <w:rPr>
+          <w:lang w:val="en-GB"/>
+        </w:rPr>
+        <w:t>Move: '/</w:t>
+      </w:r>
+      <w:proofErr w:type="spellStart"/>
+      <w:r>
+        <w:rPr>
+          <w:lang w:val="en-GB"/>
+        </w:rPr>
+        <w:t>ManDontGetAngry</w:t>
+      </w:r>
+      <w:proofErr w:type="spellEnd"/>
+      <w:r>
+        <w:rPr>
+          <w:lang w:val="en-GB"/>
+        </w:rPr>
+        <w:t>/Move',</w:t>
+      </w:r>
+    </w:p>
+    <w:p>
+      <w:pPr>
+        <w:pStyle w:val="Akapitzlist"/>
+        <w:numPr>
+          <w:ilvl w:val="2"/>
+          <w:numId w:val="3"/>
+        </w:numPr>
+        <w:rPr>
+          <w:lang w:val="en-GB"/>
+        </w:rPr>
+      </w:pPr>
+      <w:r>
+        <w:rPr>
+          <w:lang w:val="en-GB"/>
+        </w:rPr>
+        <w:t>Update: '/</w:t>
+      </w:r>
+      <w:proofErr w:type="spellStart"/>
+      <w:r>
+        <w:rPr>
+          <w:lang w:val="en-GB"/>
+        </w:rPr>
+        <w:t>ManDontGetAngry</w:t>
+      </w:r>
+      <w:proofErr w:type="spellEnd"/>
+      <w:r>
+        <w:rPr>
+          <w:lang w:val="en-GB"/>
+        </w:rPr>
+        <w:t>/Update',</w:t>
+      </w:r>
+    </w:p>
+    <w:p>
+      <w:pPr>
+        <w:pStyle w:val="Akapitzlist"/>
+        <w:numPr>
+          <w:ilvl w:val="2"/>
+          <w:numId w:val="3"/>
+        </w:numPr>
+        <w:rPr>
+          <w:lang w:val="en-GB"/>
+        </w:rPr>
+      </w:pPr>
+      <w:r>
+        <w:rPr>
+          <w:lang w:val="en-GB"/>
+        </w:rPr>
+        <w:t>Status: '/</w:t>
+      </w:r>
+      <w:proofErr w:type="spellStart"/>
+      <w:r>
+        <w:rPr>
+          <w:lang w:val="en-GB"/>
+        </w:rPr>
+        <w:t>ManDontGetAngry</w:t>
+      </w:r>
+      <w:proofErr w:type="spellEnd"/>
+      <w:r>
+        <w:rPr>
+          <w:lang w:val="en-GB"/>
+        </w:rPr>
+        <w:t>/Status',</w:t>
+      </w:r>
+    </w:p>
+    <w:p>
+      <w:pPr>
+        <w:pStyle w:val="Akapitzlist"/>
+        <w:numPr>
+          <w:ilvl w:val="2"/>
+          <w:numId w:val="3"/>
+        </w:numPr>
+        <w:rPr>
+          <w:lang w:val="en-GB"/>
+        </w:rPr>
+      </w:pPr>
+      <w:r>
+        <w:rPr>
+          <w:lang w:val="en-GB"/>
+        </w:rPr>
+        <w:t>Open: '/</w:t>
+      </w:r>
+      <w:proofErr w:type="spellStart"/>
+      <w:r>
+        <w:rPr>
+          <w:lang w:val="en-GB"/>
+        </w:rPr>
+        <w:t>ManDontGetAngry</w:t>
+      </w:r>
+      <w:proofErr w:type="spellEnd"/>
+      <w:r>
+        <w:rPr>
+          <w:lang w:val="en-GB"/>
+        </w:rPr>
+        <w:t>/Open',</w:t>
+      </w:r>
+    </w:p>
+    <w:p>
+      <w:pPr>
+        <w:pStyle w:val="Akapitzlist"/>
+        <w:numPr>
+          <w:ilvl w:val="2"/>
+          <w:numId w:val="3"/>
+        </w:numPr>
+      </w:pPr>
+      <w:r>
+        <w:t>Close: '/</w:t>
+      </w:r>
+      <w:proofErr w:type="spellStart"/>
+      <w:r>
+        <w:t>ManDontGetAngry</w:t>
+      </w:r>
+      <w:proofErr w:type="spellEnd"/>
+      <w:r>
+        <w:t>/Close',</w:t>
+      </w:r>
+    </w:p>
+    <w:p>
+      <w:pPr>
+        <w:pStyle w:val="Akapitzlist"/>
+        <w:numPr>
+          <w:ilvl w:val="1"/>
+          <w:numId w:val="3"/>
+        </w:numPr>
+      </w:pPr>
+      <w:r>
+        <w:t>},</w:t>
+      </w:r>
+    </w:p>
+    <w:p>
+      <w:r>
+        <w:t xml:space="preserve">Kolejnym elementem jest opracowanie serwera </w:t>
+      </w:r>
+      <w:proofErr w:type="spellStart"/>
+      <w:r>
+        <w:t>https</w:t>
+      </w:r>
+      <w:proofErr w:type="spellEnd"/>
+      <w:r>
+        <w:t xml:space="preserve"> w stylu REST, który udostępni wymagane funkcjonalności</w:t>
+      </w:r>
+      <w:r>
+        <w:t xml:space="preserve">. W tym celu można wykorzystać pakiet Express.js. </w:t>
+      </w:r>
+    </w:p>
+    <w:p>
+      <w:r>
+        <w:t>Propozycja implementacji ścieżki dla f</w:t>
+      </w:r>
+      <w:r>
+        <w:t>unkcji API</w:t>
+      </w:r>
+    </w:p>
+    <w:p>
+      <w:pPr>
+        <w:pStyle w:val="Bezodstpw"/>
+        <w:rPr>
+          <w:lang w:val="en-GB"/>
+        </w:rPr>
+      </w:pPr>
+      <w:proofErr w:type="spellStart"/>
+      <w:r>
+        <w:rPr>
+          <w:lang w:val="en-GB"/>
+        </w:rPr>
+        <w:t>app.route</w:t>
+      </w:r>
+      <w:proofErr w:type="spellEnd"/>
+      <w:r>
+        <w:rPr>
+          <w:lang w:val="en-GB"/>
+        </w:rPr>
+        <w:t>('/:</w:t>
+      </w:r>
+      <w:proofErr w:type="spellStart"/>
+      <w:r>
+        <w:rPr>
+          <w:lang w:val="en-GB"/>
+        </w:rPr>
+        <w:t>GameName</w:t>
+      </w:r>
+      <w:proofErr w:type="spellEnd"/>
+      <w:r>
+        <w:rPr>
+          <w:lang w:val="en-GB"/>
+        </w:rPr>
+        <w:t>/</w:t>
+      </w:r>
+      <w:proofErr w:type="spellStart"/>
+      <w:r>
+        <w:rPr>
+          <w:lang w:val="en-GB"/>
+        </w:rPr>
+        <w:t>api</w:t>
+      </w:r>
+      <w:proofErr w:type="spellEnd"/>
+      <w:r>
+        <w:rPr>
+          <w:lang w:val="en-GB"/>
+        </w:rPr>
+        <w:t>')</w:t>
+      </w:r>
+    </w:p>
+    <w:p>
+      <w:pPr>
+        <w:pStyle w:val="Bezodstpw"/>
+        <w:rPr>
+          <w:lang w:val="en-GB"/>
+        </w:rPr>
+      </w:pPr>
+      <w:r>
+        <w:rPr>
+          <w:lang w:val="en-GB"/>
+        </w:rPr>
+        <w:t>.get((</w:t>
+      </w:r>
+      <w:proofErr w:type="spellStart"/>
+      <w:r>
+        <w:rPr>
+          <w:lang w:val="en-GB"/>
+        </w:rPr>
+        <w:t>req</w:t>
+      </w:r>
+      <w:proofErr w:type="spellEnd"/>
+      <w:r>
+        <w:rPr>
+          <w:lang w:val="en-GB"/>
+        </w:rPr>
+        <w:t>, res) =&gt; {</w:t>
+      </w:r>
+    </w:p>
+    <w:p>
+      <w:pPr>
+        <w:pStyle w:val="Bezodstpw"/>
+        <w:rPr>
+          <w:lang w:val="en-GB"/>
+        </w:rPr>
+      </w:pPr>
+      <w:r>
+        <w:rPr>
+          <w:lang w:val="en-GB"/>
+        </w:rPr>
+        <w:tab/>
+        <w:t>if (!description[</w:t>
+      </w:r>
+      <w:proofErr w:type="spellStart"/>
+      <w:r>
+        <w:rPr>
+          <w:lang w:val="en-GB"/>
+        </w:rPr>
+        <w:t>req.params.GameName</w:t>
+      </w:r>
+      <w:proofErr w:type="spellEnd"/>
+      <w:r>
+        <w:rPr>
+          <w:lang w:val="en-GB"/>
+        </w:rPr>
+        <w:t>]) {</w:t>
+      </w:r>
+    </w:p>
+    <w:p>
+      <w:pPr>
+        <w:pStyle w:val="Bezodstpw"/>
+        <w:rPr>
+          <w:lang w:val="en-GB"/>
+        </w:rPr>
+      </w:pPr>
+      <w:r>
+        <w:rPr>
+          <w:lang w:val="en-GB"/>
+        </w:rPr>
+        <w:tab/>
+      </w:r>
+      <w:r>
+        <w:rPr>
+          <w:lang w:val="en-GB"/>
+        </w:rPr>
+        <w:tab/>
+      </w:r>
+      <w:proofErr w:type="spellStart"/>
+      <w:r>
+        <w:rPr>
+          <w:lang w:val="en-GB"/>
+        </w:rPr>
+        <w:t>res.json</w:t>
+      </w:r>
+      <w:proofErr w:type="spellEnd"/>
+      <w:r>
+        <w:rPr>
+          <w:lang w:val="en-GB"/>
+        </w:rPr>
+        <w:t>({ accepted: false, message: '</w:t>
+      </w:r>
+      <w:proofErr w:type="spellStart"/>
+      <w:r>
+        <w:rPr>
+          <w:lang w:val="en-GB"/>
+        </w:rPr>
+        <w:t>Gra</w:t>
+      </w:r>
+      <w:proofErr w:type="spellEnd"/>
+      <w:r>
+        <w:rPr>
+          <w:lang w:val="en-GB"/>
+        </w:rPr>
+        <w:t xml:space="preserve"> </w:t>
+      </w:r>
+      <w:proofErr w:type="spellStart"/>
+      <w:r>
+        <w:rPr>
+          <w:lang w:val="en-GB"/>
+        </w:rPr>
+        <w:t>nie</w:t>
+      </w:r>
+      <w:proofErr w:type="spellEnd"/>
+      <w:r>
+        <w:rPr>
+          <w:lang w:val="en-GB"/>
+        </w:rPr>
+        <w:t xml:space="preserve"> </w:t>
+      </w:r>
+      <w:proofErr w:type="spellStart"/>
+      <w:r>
+        <w:rPr>
+          <w:lang w:val="en-GB"/>
+        </w:rPr>
+        <w:t>istnieje</w:t>
+      </w:r>
+      <w:proofErr w:type="spellEnd"/>
+      <w:r>
+        <w:rPr>
+          <w:lang w:val="en-GB"/>
+        </w:rPr>
+        <w:t>!' });</w:t>
+      </w:r>
+    </w:p>
+    <w:p>
+      <w:pPr>
+        <w:pStyle w:val="Bezodstpw"/>
+        <w:rPr>
+          <w:lang w:val="en-GB"/>
+        </w:rPr>
+      </w:pPr>
+      <w:r>
+        <w:rPr>
+          <w:lang w:val="en-GB"/>
+        </w:rPr>
+        <w:tab/>
+      </w:r>
+      <w:r>
+        <w:rPr>
+          <w:lang w:val="en-GB"/>
+        </w:rPr>
+        <w:tab/>
+        <w:t>return;</w:t>
+      </w:r>
+    </w:p>
+    <w:p>
+      <w:pPr>
+        <w:pStyle w:val="Bezodstpw"/>
+        <w:rPr>
+          <w:lang w:val="en-GB"/>
+        </w:rPr>
+      </w:pPr>
+      <w:r>
+        <w:rPr>
+          <w:lang w:val="en-GB"/>
+        </w:rPr>
+        <w:tab/>
+        <w:t>}</w:t>
+      </w:r>
+    </w:p>
+    <w:p>
+      <w:pPr>
+        <w:pStyle w:val="Bezodstpw"/>
+        <w:rPr>
+          <w:lang w:val="en-GB"/>
+        </w:rPr>
+      </w:pPr>
+      <w:r>
+        <w:rPr>
+          <w:lang w:val="en-GB"/>
+        </w:rPr>
+        <w:tab/>
+      </w:r>
+      <w:proofErr w:type="spellStart"/>
+      <w:r>
+        <w:rPr>
+          <w:lang w:val="en-GB"/>
+        </w:rPr>
+        <w:t>res.json</w:t>
+      </w:r>
+      <w:proofErr w:type="spellEnd"/>
+      <w:r>
+        <w:rPr>
+          <w:lang w:val="en-GB"/>
+        </w:rPr>
+        <w:t xml:space="preserve">({ accepted: true, </w:t>
+      </w:r>
+      <w:proofErr w:type="spellStart"/>
+      <w:r>
+        <w:rPr>
+          <w:lang w:val="en-GB"/>
+        </w:rPr>
+        <w:t>api</w:t>
+      </w:r>
+      <w:proofErr w:type="spellEnd"/>
+      <w:r>
+        <w:rPr>
+          <w:lang w:val="en-GB"/>
+        </w:rPr>
+        <w:t>: description[</w:t>
+      </w:r>
+      <w:proofErr w:type="spellStart"/>
+      <w:r>
+        <w:rPr>
+          <w:lang w:val="en-GB"/>
+        </w:rPr>
+        <w:t>req.params.GameName</w:t>
+      </w:r>
+      <w:proofErr w:type="spellEnd"/>
+      <w:r>
+        <w:rPr>
+          <w:lang w:val="en-GB"/>
+        </w:rPr>
+        <w:t>] });</w:t>
+      </w:r>
+    </w:p>
+    <w:p>
+      <w:pPr>
+        <w:pStyle w:val="Bezodstpw"/>
+        <w:rPr>
+          <w:lang w:val="en-GB"/>
+        </w:rPr>
+      </w:pPr>
+      <w:r>
+        <w:rPr>
+          <w:lang w:val="en-GB"/>
+        </w:rPr>
+        <w:t>})</w:t>
+      </w:r>
+    </w:p>
+    <w:p>
+      <w:pPr>
+        <w:pStyle w:val="Bezodstpw"/>
+        <w:rPr>
+          <w:lang w:val="en-GB"/>
+        </w:rPr>
+      </w:pPr>
+      <w:r>
+        <w:rPr>
+          <w:lang w:val="en-GB"/>
+        </w:rPr>
+        <w:t>.post((</w:t>
+      </w:r>
+      <w:proofErr w:type="spellStart"/>
+      <w:r>
+        <w:rPr>
+          <w:lang w:val="en-GB"/>
+        </w:rPr>
+        <w:t>req</w:t>
+      </w:r>
+      <w:proofErr w:type="spellEnd"/>
+      <w:r>
+        <w:rPr>
+          <w:lang w:val="en-GB"/>
+        </w:rPr>
+        <w:t>, res) =&gt; {</w:t>
+      </w:r>
+    </w:p>
+    <w:p>
+      <w:pPr>
+        <w:pStyle w:val="Bezodstpw"/>
+        <w:rPr>
+          <w:lang w:val="en-GB"/>
+        </w:rPr>
+      </w:pPr>
+      <w:r>
+        <w:rPr>
+          <w:lang w:val="en-GB"/>
+        </w:rPr>
+        <w:tab/>
+        <w:t>if (!description[</w:t>
+      </w:r>
+      <w:proofErr w:type="spellStart"/>
+      <w:r>
+        <w:rPr>
+          <w:lang w:val="en-GB"/>
+        </w:rPr>
+        <w:t>req.params.GameName</w:t>
+      </w:r>
+      <w:proofErr w:type="spellEnd"/>
+      <w:r>
+        <w:rPr>
+          <w:lang w:val="en-GB"/>
+        </w:rPr>
+        <w:t>]) {</w:t>
+      </w:r>
+    </w:p>
+    <w:p>
+      <w:pPr>
+        <w:pStyle w:val="Bezodstpw"/>
+        <w:rPr>
+          <w:lang w:val="en-GB"/>
+        </w:rPr>
+      </w:pPr>
+      <w:r>
+        <w:rPr>
+          <w:lang w:val="en-GB"/>
+        </w:rPr>
+        <w:tab/>
+      </w:r>
+      <w:r>
+        <w:rPr>
+          <w:lang w:val="en-GB"/>
+        </w:rPr>
+        <w:tab/>
+      </w:r>
+      <w:proofErr w:type="spellStart"/>
+      <w:r>
+        <w:rPr>
+          <w:lang w:val="en-GB"/>
+        </w:rPr>
+        <w:t>res.json</w:t>
+      </w:r>
+      <w:proofErr w:type="spellEnd"/>
+      <w:r>
+        <w:rPr>
+          <w:lang w:val="en-GB"/>
+        </w:rPr>
+        <w:t>({ accepted: false, message: '</w:t>
+      </w:r>
+      <w:proofErr w:type="spellStart"/>
+      <w:r>
+        <w:rPr>
+          <w:lang w:val="en-GB"/>
+        </w:rPr>
+        <w:t>Gra</w:t>
+      </w:r>
+      <w:proofErr w:type="spellEnd"/>
+      <w:r>
+        <w:rPr>
+          <w:lang w:val="en-GB"/>
+        </w:rPr>
+        <w:t xml:space="preserve"> </w:t>
+      </w:r>
+      <w:proofErr w:type="spellStart"/>
+      <w:r>
+        <w:rPr>
+          <w:lang w:val="en-GB"/>
+        </w:rPr>
+        <w:t>nie</w:t>
+      </w:r>
+      <w:proofErr w:type="spellEnd"/>
+      <w:r>
+        <w:rPr>
+          <w:lang w:val="en-GB"/>
+        </w:rPr>
+        <w:t xml:space="preserve"> </w:t>
+      </w:r>
+      <w:proofErr w:type="spellStart"/>
+      <w:r>
+        <w:rPr>
+          <w:lang w:val="en-GB"/>
+        </w:rPr>
+        <w:t>istnieje</w:t>
+      </w:r>
+      <w:proofErr w:type="spellEnd"/>
+      <w:r>
+        <w:rPr>
+          <w:lang w:val="en-GB"/>
+        </w:rPr>
+        <w:t>!' });</w:t>
+      </w:r>
+    </w:p>
+    <w:p>
+      <w:pPr>
+        <w:pStyle w:val="Bezodstpw"/>
+        <w:rPr>
+          <w:lang w:val="en-GB"/>
+        </w:rPr>
+      </w:pPr>
+      <w:r>
+        <w:rPr>
+          <w:lang w:val="en-GB"/>
+        </w:rPr>
+        <w:tab/>
+      </w:r>
+      <w:r>
+        <w:rPr>
+          <w:lang w:val="en-GB"/>
+        </w:rPr>
+        <w:tab/>
+        <w:t>return;</w:t>
+      </w:r>
+    </w:p>
+    <w:p>
+      <w:pPr>
+        <w:pStyle w:val="Bezodstpw"/>
+        <w:rPr>
+          <w:lang w:val="en-GB"/>
+        </w:rPr>
+      </w:pPr>
+      <w:r>
+        <w:rPr>
+          <w:lang w:val="en-GB"/>
+        </w:rPr>
+        <w:tab/>
+        <w:t>}</w:t>
+      </w:r>
+    </w:p>
+    <w:p>
+      <w:pPr>
+        <w:pStyle w:val="Bezodstpw"/>
+        <w:rPr>
+          <w:lang w:val="en-GB"/>
+        </w:rPr>
+      </w:pPr>
+      <w:r>
+        <w:rPr>
+          <w:lang w:val="en-GB"/>
+        </w:rPr>
+        <w:tab/>
+      </w:r>
+      <w:proofErr w:type="spellStart"/>
+      <w:r>
+        <w:rPr>
+          <w:lang w:val="en-GB"/>
+        </w:rPr>
+        <w:t>res.json</w:t>
+      </w:r>
+      <w:proofErr w:type="spellEnd"/>
+      <w:r>
+        <w:rPr>
+          <w:lang w:val="en-GB"/>
+        </w:rPr>
+        <w:t xml:space="preserve">({ accepted: true, </w:t>
+      </w:r>
+      <w:proofErr w:type="spellStart"/>
+      <w:r>
+        <w:rPr>
+          <w:lang w:val="en-GB"/>
+        </w:rPr>
+        <w:t>api</w:t>
+      </w:r>
+      <w:proofErr w:type="spellEnd"/>
+      <w:r>
+        <w:rPr>
+          <w:lang w:val="en-GB"/>
+        </w:rPr>
+        <w:t>: description[</w:t>
+      </w:r>
+      <w:proofErr w:type="spellStart"/>
+      <w:r>
+        <w:rPr>
+          <w:lang w:val="en-GB"/>
+        </w:rPr>
+        <w:t>req.params.GameName</w:t>
+      </w:r>
+      <w:proofErr w:type="spellEnd"/>
+      <w:r>
+        <w:rPr>
+          <w:lang w:val="en-GB"/>
+        </w:rPr>
+        <w:t>] });</w:t>
+      </w:r>
+    </w:p>
+    <w:p>
+      <w:pPr>
+        <w:pStyle w:val="Bezodstpw"/>
+      </w:pPr>
+      <w:r>
+        <w:t>});</w:t>
+      </w:r>
+    </w:p>
+    <w:p>
+      <w:pPr>
+        <w:pStyle w:val="Bezodstpw"/>
+      </w:pPr>
+    </w:p>
+    <w:p>
+      <w:r>
+        <w:t xml:space="preserve">Wszystkie </w:t>
+      </w:r>
+      <w:r>
+        <w:t>elementy</w:t>
+      </w:r>
+      <w:r>
+        <w:t xml:space="preserve"> związane z logiką gry są w pełni uniezależnione od serw</w:t>
+      </w:r>
+      <w:r>
+        <w:t>isu głównego. Dzięki czemu nie ma narzuconej kolejności graczy, ani kolejności wykonywanych ruchów. W głównym serwisie nie ma również walidacji</w:t>
+      </w:r>
+      <w:r>
+        <w:t xml:space="preserve"> informacji przesyłanych przez użytkowników z wartościami oczekiwanymi.</w:t>
+      </w:r>
+    </w:p>
+    <w:p/>
+    <w:p>
+      <w:r>
+        <w:t>Logikę gry można zaprojektować jako klasę lub pakiet, którego odpowiednie funkcje wywoływane są w zależności od ścieżki.</w:t>
+      </w:r>
+    </w:p>
+    <w:p>
+      <w:pPr>
+        <w:pStyle w:val="Bezodstpw"/>
+      </w:pPr>
+    </w:p>
+    <w:p>
+      <w:r>
+        <w:t xml:space="preserve">Przykład obsłużenia funkcji Update oraz odpowiadającej jej części logiki gry: </w:t>
+      </w:r>
+    </w:p>
+    <w:p>
+      <w:pPr>
+        <w:pStyle w:val="Bezodstpw"/>
+        <w:rPr>
+          <w:lang w:val="en-GB"/>
+        </w:rPr>
+      </w:pPr>
+      <w:proofErr w:type="spellStart"/>
+      <w:r>
+        <w:rPr>
+          <w:lang w:val="en-GB"/>
+        </w:rPr>
+        <w:t>app.post</w:t>
+      </w:r>
+      <w:proofErr w:type="spellEnd"/>
+      <w:r>
+        <w:rPr>
+          <w:lang w:val="en-GB"/>
+        </w:rPr>
+        <w:t>('/:</w:t>
+      </w:r>
+      <w:proofErr w:type="spellStart"/>
+      <w:r>
+        <w:rPr>
+          <w:lang w:val="en-GB"/>
+        </w:rPr>
+        <w:t>GameName</w:t>
+      </w:r>
+      <w:proofErr w:type="spellEnd"/>
+      <w:r>
+        <w:rPr>
+          <w:lang w:val="en-GB"/>
+        </w:rPr>
+        <w:t>/Update', (</w:t>
+      </w:r>
+      <w:proofErr w:type="spellStart"/>
+      <w:r>
+        <w:rPr>
+          <w:lang w:val="en-GB"/>
+        </w:rPr>
+        <w:t>req</w:t>
+      </w:r>
+      <w:proofErr w:type="spellEnd"/>
+      <w:r>
+        <w:rPr>
+          <w:lang w:val="en-GB"/>
+        </w:rPr>
+        <w:t>, res) =&gt; {</w:t>
+      </w:r>
+    </w:p>
+    <w:p>
+      <w:pPr>
+        <w:pStyle w:val="Bezodstpw"/>
+        <w:rPr>
+          <w:lang w:val="en-GB"/>
+        </w:rPr>
+      </w:pPr>
+      <w:r>
+        <w:rPr>
+          <w:lang w:val="en-GB"/>
+        </w:rPr>
+        <w:tab/>
+      </w:r>
+      <w:proofErr w:type="spellStart"/>
+      <w:r>
+        <w:rPr>
+          <w:lang w:val="en-GB"/>
+        </w:rPr>
+        <w:t>const</w:t>
+      </w:r>
+      <w:proofErr w:type="spellEnd"/>
+      <w:r>
+        <w:rPr>
+          <w:lang w:val="en-GB"/>
+        </w:rPr>
+        <w:t xml:space="preserve"> </w:t>
+      </w:r>
+      <w:proofErr w:type="spellStart"/>
+      <w:r>
+        <w:rPr>
+          <w:lang w:val="en-GB"/>
+        </w:rPr>
+        <w:t>gameName</w:t>
+      </w:r>
+      <w:proofErr w:type="spellEnd"/>
+      <w:r>
+        <w:rPr>
+          <w:lang w:val="en-GB"/>
+        </w:rPr>
+        <w:t xml:space="preserve"> = </w:t>
+      </w:r>
+      <w:proofErr w:type="spellStart"/>
+      <w:r>
+        <w:rPr>
+          <w:lang w:val="en-GB"/>
+        </w:rPr>
+        <w:t>req.params.GameName</w:t>
+      </w:r>
+      <w:proofErr w:type="spellEnd"/>
+      <w:r>
+        <w:rPr>
+          <w:lang w:val="en-GB"/>
+        </w:rPr>
+        <w:t>;</w:t>
+      </w:r>
+    </w:p>
+    <w:p>
+      <w:pPr>
+        <w:pStyle w:val="Bezodstpw"/>
+        <w:rPr>
+          <w:lang w:val="en-GB"/>
+        </w:rPr>
+      </w:pPr>
+      <w:r>
+        <w:rPr>
+          <w:lang w:val="en-GB"/>
+        </w:rPr>
+        <w:tab/>
+      </w:r>
+      <w:proofErr w:type="spellStart"/>
+      <w:r>
+        <w:rPr>
+          <w:lang w:val="en-GB"/>
+        </w:rPr>
+        <w:t>const</w:t>
+      </w:r>
+      <w:proofErr w:type="spellEnd"/>
+      <w:r>
+        <w:rPr>
+          <w:lang w:val="en-GB"/>
+        </w:rPr>
+        <w:t xml:space="preserve"> game = games[</w:t>
+      </w:r>
+      <w:proofErr w:type="spellStart"/>
+      <w:r>
+        <w:rPr>
+          <w:lang w:val="en-GB"/>
+        </w:rPr>
+        <w:t>gameName</w:t>
+      </w:r>
+      <w:proofErr w:type="spellEnd"/>
+      <w:r>
+        <w:rPr>
+          <w:lang w:val="en-GB"/>
+        </w:rPr>
+        <w:t>];</w:t>
+      </w:r>
+    </w:p>
+    <w:p>
+      <w:pPr>
+        <w:pStyle w:val="Bezodstpw"/>
+        <w:rPr>
+          <w:lang w:val="en-GB"/>
+        </w:rPr>
+      </w:pPr>
+      <w:r>
+        <w:rPr>
+          <w:lang w:val="en-GB"/>
+        </w:rPr>
+        <w:tab/>
+        <w:t xml:space="preserve">if (!game) </w:t>
+      </w:r>
+      <w:proofErr w:type="spellStart"/>
+      <w:r>
+        <w:rPr>
+          <w:lang w:val="en-GB"/>
+        </w:rPr>
+        <w:t>res.json</w:t>
+      </w:r>
+      <w:proofErr w:type="spellEnd"/>
+      <w:r>
+        <w:rPr>
+          <w:lang w:val="en-GB"/>
+        </w:rPr>
+        <w:t>({ accepted: false, message: "Game doesn't exists!" });</w:t>
+      </w:r>
+    </w:p>
+    <w:p>
+      <w:pPr>
+        <w:pStyle w:val="Bezodstpw"/>
+        <w:rPr>
+          <w:lang w:val="en-GB"/>
+        </w:rPr>
+      </w:pPr>
+      <w:r>
+        <w:rPr>
+          <w:lang w:val="en-GB"/>
+        </w:rPr>
+        <w:tab/>
+      </w:r>
+      <w:proofErr w:type="spellStart"/>
+      <w:r>
+        <w:rPr>
+          <w:lang w:val="en-GB"/>
+        </w:rPr>
+        <w:t>const</w:t>
+      </w:r>
+      <w:proofErr w:type="spellEnd"/>
+      <w:r>
+        <w:rPr>
+          <w:lang w:val="en-GB"/>
+        </w:rPr>
+        <w:t xml:space="preserve"> rid = </w:t>
+      </w:r>
+      <w:proofErr w:type="spellStart"/>
+      <w:r>
+        <w:rPr>
+          <w:lang w:val="en-GB"/>
+        </w:rPr>
+        <w:t>req.body.room</w:t>
+      </w:r>
+      <w:proofErr w:type="spellEnd"/>
+      <w:r>
+        <w:rPr>
+          <w:lang w:val="en-GB"/>
+        </w:rPr>
+        <w:t>;</w:t>
+      </w:r>
+    </w:p>
+    <w:p>
+      <w:pPr>
+        <w:pStyle w:val="Bezodstpw"/>
+        <w:rPr>
+          <w:lang w:val="en-GB"/>
+        </w:rPr>
+      </w:pPr>
+      <w:r>
+        <w:rPr>
+          <w:lang w:val="en-GB"/>
+        </w:rPr>
+        <w:tab/>
+      </w:r>
+      <w:proofErr w:type="spellStart"/>
+      <w:r>
+        <w:rPr>
+          <w:lang w:val="en-GB"/>
+        </w:rPr>
+        <w:t>const</w:t>
+      </w:r>
+      <w:proofErr w:type="spellEnd"/>
+      <w:r>
+        <w:rPr>
+          <w:lang w:val="en-GB"/>
+        </w:rPr>
+        <w:t xml:space="preserve"> </w:t>
+      </w:r>
+      <w:proofErr w:type="spellStart"/>
+      <w:r>
+        <w:rPr>
+          <w:lang w:val="en-GB"/>
+        </w:rPr>
+        <w:t>roomName</w:t>
+      </w:r>
+      <w:proofErr w:type="spellEnd"/>
+      <w:r>
+        <w:rPr>
+          <w:lang w:val="en-GB"/>
+        </w:rPr>
+        <w:t xml:space="preserve"> = '#' + rid;</w:t>
+      </w:r>
+    </w:p>
+    <w:p>
+      <w:pPr>
+        <w:pStyle w:val="Bezodstpw"/>
+        <w:rPr>
+          <w:lang w:val="en-GB"/>
+        </w:rPr>
+      </w:pPr>
+      <w:r>
+        <w:rPr>
+          <w:lang w:val="en-GB"/>
+        </w:rPr>
+        <w:tab/>
+      </w:r>
+      <w:proofErr w:type="spellStart"/>
+      <w:r>
+        <w:rPr>
+          <w:lang w:val="en-GB"/>
+        </w:rPr>
+        <w:t>const</w:t>
+      </w:r>
+      <w:proofErr w:type="spellEnd"/>
+      <w:r>
+        <w:rPr>
+          <w:lang w:val="en-GB"/>
+        </w:rPr>
+        <w:t xml:space="preserve"> room = </w:t>
+      </w:r>
+      <w:proofErr w:type="spellStart"/>
+      <w:r>
+        <w:rPr>
+          <w:lang w:val="en-GB"/>
+        </w:rPr>
+        <w:t>rooms.get</w:t>
+      </w:r>
+      <w:proofErr w:type="spellEnd"/>
+      <w:r>
+        <w:rPr>
+          <w:lang w:val="en-GB"/>
+        </w:rPr>
+        <w:t>(</w:t>
+      </w:r>
+      <w:proofErr w:type="spellStart"/>
+      <w:r>
+        <w:rPr>
+          <w:lang w:val="en-GB"/>
+        </w:rPr>
+        <w:t>roomName</w:t>
+      </w:r>
+      <w:proofErr w:type="spellEnd"/>
+      <w:r>
+        <w:rPr>
+          <w:lang w:val="en-GB"/>
+        </w:rPr>
+        <w:t>);</w:t>
+      </w:r>
+    </w:p>
+    <w:p>
+      <w:pPr>
+        <w:pStyle w:val="Bezodstpw"/>
+        <w:rPr>
+          <w:lang w:val="en-GB"/>
+        </w:rPr>
+      </w:pPr>
+      <w:r>
+        <w:rPr>
+          <w:lang w:val="en-GB"/>
+        </w:rPr>
+        <w:tab/>
+        <w:t>if (room) {</w:t>
+      </w:r>
+    </w:p>
+    <w:p>
+      <w:pPr>
+        <w:pStyle w:val="Bezodstpw"/>
+        <w:rPr>
+          <w:lang w:val="en-GB"/>
+        </w:rPr>
+      </w:pPr>
+      <w:r>
+        <w:rPr>
+          <w:lang w:val="en-GB"/>
+        </w:rPr>
+        <w:tab/>
+      </w:r>
+      <w:r>
+        <w:rPr>
+          <w:lang w:val="en-GB"/>
+        </w:rPr>
+        <w:tab/>
+      </w:r>
+      <w:proofErr w:type="spellStart"/>
+      <w:r>
+        <w:rPr>
+          <w:lang w:val="en-GB"/>
+        </w:rPr>
+        <w:t>const</w:t>
+      </w:r>
+      <w:proofErr w:type="spellEnd"/>
+      <w:r>
+        <w:rPr>
+          <w:lang w:val="en-GB"/>
+        </w:rPr>
+        <w:t xml:space="preserve"> player = </w:t>
+      </w:r>
+      <w:proofErr w:type="spellStart"/>
+      <w:r>
+        <w:rPr>
+          <w:lang w:val="en-GB"/>
+        </w:rPr>
+        <w:t>req.body.player</w:t>
+      </w:r>
+      <w:proofErr w:type="spellEnd"/>
+      <w:r>
+        <w:rPr>
+          <w:lang w:val="en-GB"/>
+        </w:rPr>
+        <w:t>;</w:t>
+      </w:r>
+    </w:p>
+    <w:p>
+      <w:pPr>
+        <w:pStyle w:val="Bezodstpw"/>
+        <w:rPr>
+          <w:b/>
+          <w:bCs/>
+          <w:sz w:val="20"/>
+          <w:szCs w:val="20"/>
+          <w:lang w:val="en-GB"/>
+        </w:rPr>
+      </w:pPr>
+      <w:r>
+        <w:rPr>
+          <w:lang w:val="en-GB"/>
+        </w:rPr>
+        <w:lastRenderedPageBreak/>
+        <w:tab/>
+      </w:r>
+      <w:r>
+        <w:rPr>
+          <w:lang w:val="en-GB"/>
+        </w:rPr>
+        <w:tab/>
+      </w:r>
+      <w:proofErr w:type="spellStart"/>
+      <w:r>
+        <w:rPr>
+          <w:lang w:val="en-GB"/>
+        </w:rPr>
+        <w:t>const</w:t>
+      </w:r>
+      <w:proofErr w:type="spellEnd"/>
+      <w:r>
+        <w:rPr>
+          <w:lang w:val="en-GB"/>
+        </w:rPr>
+        <w:t xml:space="preserve"> data =</w:t>
+      </w:r>
+      <w:r>
+        <w:rPr>
+          <w:b/>
+          <w:bCs/>
+          <w:lang w:val="en-GB"/>
+        </w:rPr>
+        <w:t xml:space="preserve"> </w:t>
+      </w:r>
+      <w:proofErr w:type="spellStart"/>
+      <w:r>
+        <w:rPr>
+          <w:b/>
+          <w:bCs/>
+          <w:sz w:val="24"/>
+          <w:szCs w:val="24"/>
+          <w:lang w:val="en-GB"/>
+        </w:rPr>
+        <w:t>game.getUpdate</w:t>
+      </w:r>
+      <w:proofErr w:type="spellEnd"/>
+      <w:r>
+        <w:rPr>
+          <w:b/>
+          <w:bCs/>
+          <w:sz w:val="24"/>
+          <w:szCs w:val="24"/>
+          <w:lang w:val="en-GB"/>
+        </w:rPr>
+        <w:t>(room, player);</w:t>
+      </w:r>
+    </w:p>
+    <w:p>
+      <w:pPr>
+        <w:pStyle w:val="Bezodstpw"/>
+        <w:rPr>
+          <w:lang w:val="en-GB"/>
+        </w:rPr>
+      </w:pPr>
+      <w:r>
+        <w:rPr>
+          <w:lang w:val="en-GB"/>
+        </w:rPr>
+        <w:tab/>
+      </w:r>
+      <w:r>
+        <w:rPr>
+          <w:lang w:val="en-GB"/>
+        </w:rPr>
+        <w:tab/>
+        <w:t>if (</w:t>
+      </w:r>
+      <w:proofErr w:type="spellStart"/>
+      <w:r>
+        <w:rPr>
+          <w:lang w:val="en-GB"/>
+        </w:rPr>
+        <w:t>Object.keys</w:t>
+      </w:r>
+      <w:proofErr w:type="spellEnd"/>
+      <w:r>
+        <w:rPr>
+          <w:lang w:val="en-GB"/>
+        </w:rPr>
+        <w:t>(data).length) {</w:t>
+      </w:r>
+    </w:p>
+    <w:p>
+      <w:pPr>
+        <w:pStyle w:val="Bezodstpw"/>
+        <w:rPr>
+          <w:lang w:val="en-GB"/>
+        </w:rPr>
+      </w:pPr>
+      <w:r>
+        <w:rPr>
+          <w:lang w:val="en-GB"/>
+        </w:rPr>
+        <w:tab/>
+      </w:r>
+      <w:r>
+        <w:rPr>
+          <w:lang w:val="en-GB"/>
+        </w:rPr>
+        <w:tab/>
+      </w:r>
+      <w:r>
+        <w:rPr>
+          <w:lang w:val="en-GB"/>
+        </w:rPr>
+        <w:tab/>
+      </w:r>
+      <w:proofErr w:type="spellStart"/>
+      <w:r>
+        <w:rPr>
+          <w:lang w:val="en-GB"/>
+        </w:rPr>
+        <w:t>res.json</w:t>
+      </w:r>
+      <w:proofErr w:type="spellEnd"/>
+      <w:r>
+        <w:rPr>
+          <w:lang w:val="en-GB"/>
+        </w:rPr>
+        <w:t>({</w:t>
+      </w:r>
+    </w:p>
+    <w:p>
+      <w:pPr>
+        <w:pStyle w:val="Bezodstpw"/>
+        <w:rPr>
+          <w:lang w:val="en-GB"/>
+        </w:rPr>
+      </w:pPr>
+      <w:r>
+        <w:rPr>
+          <w:lang w:val="en-GB"/>
+        </w:rPr>
+        <w:tab/>
+      </w:r>
+      <w:r>
+        <w:rPr>
+          <w:lang w:val="en-GB"/>
+        </w:rPr>
+        <w:tab/>
+      </w:r>
+      <w:r>
+        <w:rPr>
+          <w:lang w:val="en-GB"/>
+        </w:rPr>
+        <w:tab/>
+      </w:r>
+      <w:r>
+        <w:rPr>
+          <w:lang w:val="en-GB"/>
+        </w:rPr>
+        <w:tab/>
+        <w:t>...{ accepted: true, message: 'Request successful' },</w:t>
+      </w:r>
+    </w:p>
+    <w:p>
+      <w:pPr>
+        <w:pStyle w:val="Bezodstpw"/>
+        <w:rPr>
+          <w:lang w:val="en-GB"/>
+        </w:rPr>
+      </w:pPr>
+      <w:r>
+        <w:rPr>
+          <w:lang w:val="en-GB"/>
+        </w:rPr>
+        <w:tab/>
+      </w:r>
+      <w:r>
+        <w:rPr>
+          <w:lang w:val="en-GB"/>
+        </w:rPr>
+        <w:tab/>
+      </w:r>
+      <w:r>
+        <w:rPr>
+          <w:lang w:val="en-GB"/>
+        </w:rPr>
+        <w:tab/>
+      </w:r>
+      <w:r>
+        <w:rPr>
+          <w:lang w:val="en-GB"/>
+        </w:rPr>
+        <w:tab/>
+        <w:t>...data,</w:t>
+      </w:r>
+    </w:p>
+    <w:p>
+      <w:pPr>
+        <w:pStyle w:val="Bezodstpw"/>
+        <w:rPr>
+          <w:lang w:val="en-GB"/>
+        </w:rPr>
+      </w:pPr>
+      <w:r>
+        <w:rPr>
+          <w:lang w:val="en-GB"/>
+        </w:rPr>
+        <w:tab/>
+      </w:r>
+      <w:r>
+        <w:rPr>
+          <w:lang w:val="en-GB"/>
+        </w:rPr>
+        <w:tab/>
+      </w:r>
+      <w:r>
+        <w:rPr>
+          <w:lang w:val="en-GB"/>
+        </w:rPr>
+        <w:tab/>
+        <w:t>});</w:t>
+      </w:r>
+    </w:p>
+    <w:p>
+      <w:pPr>
+        <w:pStyle w:val="Bezodstpw"/>
+        <w:rPr>
+          <w:lang w:val="en-GB"/>
+        </w:rPr>
+      </w:pPr>
+      <w:r>
+        <w:rPr>
+          <w:lang w:val="en-GB"/>
+        </w:rPr>
+        <w:tab/>
+      </w:r>
+      <w:r>
+        <w:rPr>
+          <w:lang w:val="en-GB"/>
+        </w:rPr>
+        <w:tab/>
+        <w:t xml:space="preserve">} else </w:t>
+      </w:r>
+      <w:proofErr w:type="spellStart"/>
+      <w:r>
+        <w:rPr>
+          <w:lang w:val="en-GB"/>
+        </w:rPr>
+        <w:t>res.json</w:t>
+      </w:r>
+      <w:proofErr w:type="spellEnd"/>
+      <w:r>
+        <w:rPr>
+          <w:lang w:val="en-GB"/>
+        </w:rPr>
+        <w:t>({ accepted: false, message: 'Request unsuccessful' });</w:t>
+      </w:r>
+    </w:p>
+    <w:p>
+      <w:pPr>
+        <w:pStyle w:val="Bezodstpw"/>
+        <w:rPr>
+          <w:lang w:val="en-GB"/>
+        </w:rPr>
+      </w:pPr>
+      <w:r>
+        <w:rPr>
+          <w:lang w:val="en-GB"/>
+        </w:rPr>
+        <w:tab/>
+        <w:t xml:space="preserve">} else </w:t>
+      </w:r>
+      <w:proofErr w:type="spellStart"/>
+      <w:r>
+        <w:rPr>
+          <w:lang w:val="en-GB"/>
+        </w:rPr>
+        <w:t>res.json</w:t>
+      </w:r>
+      <w:proofErr w:type="spellEnd"/>
+      <w:r>
+        <w:rPr>
+          <w:lang w:val="en-GB"/>
+        </w:rPr>
+        <w:t xml:space="preserve">({ accepted: false, message: "Room doesn't exists!" </w:t>
+      </w:r>
+      <w:r>
+        <w:rPr>
+          <w:lang w:val="en-GB"/>
+        </w:rPr>
+        <w:t>});</w:t>
+      </w:r>
+    </w:p>
+    <w:p>
+      <w:pPr>
+        <w:pStyle w:val="Bezodstpw"/>
+        <w:rPr>
+          <w:lang w:val="en-GB"/>
+        </w:rPr>
+      </w:pPr>
+      <w:r>
+        <w:rPr>
+          <w:lang w:val="en-GB"/>
+        </w:rPr>
+        <w:t>});</w:t>
+      </w:r>
+    </w:p>
+    <w:p>
+      <w:pPr>
+        <w:pStyle w:val="Bezodstpw"/>
+        <w:rPr>
+          <w:lang w:val="en-GB"/>
+        </w:rPr>
+      </w:pPr>
+    </w:p>
+    <w:p>
+      <w:pPr>
+        <w:pStyle w:val="Bezodstpw"/>
+        <w:rPr>
+          <w:lang w:val="en-GB"/>
+        </w:rPr>
+      </w:pPr>
+      <w:r>
+        <w:rPr>
+          <w:lang w:val="en-GB"/>
+        </w:rPr>
+        <w:t xml:space="preserve">function </w:t>
+      </w:r>
+      <w:proofErr w:type="spellStart"/>
+      <w:r>
+        <w:rPr>
+          <w:lang w:val="en-GB"/>
+        </w:rPr>
+        <w:t>getUpdate</w:t>
+      </w:r>
+      <w:proofErr w:type="spellEnd"/>
+      <w:r>
+        <w:rPr>
+          <w:lang w:val="en-GB"/>
+        </w:rPr>
+        <w:t xml:space="preserve">(room, </w:t>
+      </w:r>
+      <w:proofErr w:type="spellStart"/>
+      <w:r>
+        <w:rPr>
+          <w:lang w:val="en-GB"/>
+        </w:rPr>
+        <w:t>playerId</w:t>
+      </w:r>
+      <w:proofErr w:type="spellEnd"/>
+      <w:r>
+        <w:rPr>
+          <w:lang w:val="en-GB"/>
+        </w:rPr>
+        <w:t>) {</w:t>
+      </w:r>
+    </w:p>
+    <w:p>
+      <w:pPr>
+        <w:pStyle w:val="Bezodstpw"/>
+        <w:rPr>
+          <w:lang w:val="en-GB"/>
+        </w:rPr>
+      </w:pPr>
+      <w:r>
+        <w:rPr>
+          <w:lang w:val="en-GB"/>
+        </w:rPr>
+        <w:tab/>
+      </w:r>
+      <w:proofErr w:type="spellStart"/>
+      <w:r>
+        <w:rPr>
+          <w:lang w:val="en-GB"/>
+        </w:rPr>
+        <w:t>const</w:t>
+      </w:r>
+      <w:proofErr w:type="spellEnd"/>
+      <w:r>
+        <w:rPr>
+          <w:lang w:val="en-GB"/>
+        </w:rPr>
+        <w:t xml:space="preserve"> board = </w:t>
+      </w:r>
+      <w:proofErr w:type="spellStart"/>
+      <w:r>
+        <w:rPr>
+          <w:lang w:val="en-GB"/>
+        </w:rPr>
+        <w:t>room.board.concat</w:t>
+      </w:r>
+      <w:proofErr w:type="spellEnd"/>
+      <w:r>
+        <w:rPr>
+          <w:lang w:val="en-GB"/>
+        </w:rPr>
+        <w:t>(</w:t>
+      </w:r>
+      <w:proofErr w:type="spellStart"/>
+      <w:r>
+        <w:rPr>
+          <w:lang w:val="en-GB"/>
+        </w:rPr>
+        <w:t>room.bases</w:t>
+      </w:r>
+      <w:proofErr w:type="spellEnd"/>
+      <w:r>
+        <w:rPr>
+          <w:lang w:val="en-GB"/>
+        </w:rPr>
+        <w:t>).</w:t>
+      </w:r>
+      <w:proofErr w:type="spellStart"/>
+      <w:r>
+        <w:rPr>
+          <w:lang w:val="en-GB"/>
+        </w:rPr>
+        <w:t>concat</w:t>
+      </w:r>
+      <w:proofErr w:type="spellEnd"/>
+      <w:r>
+        <w:rPr>
+          <w:lang w:val="en-GB"/>
+        </w:rPr>
+        <w:t>(</w:t>
+      </w:r>
+      <w:proofErr w:type="spellStart"/>
+      <w:r>
+        <w:rPr>
+          <w:lang w:val="en-GB"/>
+        </w:rPr>
+        <w:t>room.finishes</w:t>
+      </w:r>
+      <w:proofErr w:type="spellEnd"/>
+      <w:r>
+        <w:rPr>
+          <w:lang w:val="en-GB"/>
+        </w:rPr>
+        <w:t>);</w:t>
+      </w:r>
+    </w:p>
+    <w:p>
+      <w:pPr>
+        <w:pStyle w:val="Bezodstpw"/>
+        <w:rPr>
+          <w:lang w:val="en-GB"/>
+        </w:rPr>
+      </w:pPr>
+      <w:r>
+        <w:rPr>
+          <w:lang w:val="en-GB"/>
+        </w:rPr>
+        <w:tab/>
+      </w:r>
+      <w:proofErr w:type="spellStart"/>
+      <w:r>
+        <w:rPr>
+          <w:lang w:val="en-GB"/>
+        </w:rPr>
+        <w:t>saveZones.concat</w:t>
+      </w:r>
+      <w:proofErr w:type="spellEnd"/>
+      <w:r>
+        <w:rPr>
+          <w:lang w:val="en-GB"/>
+        </w:rPr>
+        <w:t>(</w:t>
+      </w:r>
+      <w:proofErr w:type="spellStart"/>
+      <w:r>
+        <w:rPr>
+          <w:lang w:val="en-GB"/>
+        </w:rPr>
+        <w:t>startZones</w:t>
+      </w:r>
+      <w:proofErr w:type="spellEnd"/>
+      <w:r>
+        <w:rPr>
+          <w:lang w:val="en-GB"/>
+        </w:rPr>
+        <w:t>).</w:t>
+      </w:r>
+      <w:proofErr w:type="spellStart"/>
+      <w:r>
+        <w:rPr>
+          <w:lang w:val="en-GB"/>
+        </w:rPr>
+        <w:t>forEach</w:t>
+      </w:r>
+      <w:proofErr w:type="spellEnd"/>
+      <w:r>
+        <w:rPr>
+          <w:lang w:val="en-GB"/>
+        </w:rPr>
+        <w:t>((</w:t>
+      </w:r>
+      <w:proofErr w:type="spellStart"/>
+      <w:r>
+        <w:rPr>
+          <w:lang w:val="en-GB"/>
+        </w:rPr>
+        <w:t>zoneId</w:t>
+      </w:r>
+      <w:proofErr w:type="spellEnd"/>
+      <w:r>
+        <w:rPr>
+          <w:lang w:val="en-GB"/>
+        </w:rPr>
+        <w:t>) =&gt; {</w:t>
+      </w:r>
+    </w:p>
+    <w:p>
+      <w:pPr>
+        <w:pStyle w:val="Bezodstpw"/>
+        <w:rPr>
+          <w:lang w:val="en-GB"/>
+        </w:rPr>
+      </w:pPr>
+      <w:r>
+        <w:rPr>
+          <w:lang w:val="en-GB"/>
+        </w:rPr>
+        <w:tab/>
+      </w:r>
+      <w:r>
+        <w:rPr>
+          <w:lang w:val="en-GB"/>
+        </w:rPr>
+        <w:tab/>
+        <w:t>board[</w:t>
+      </w:r>
+      <w:proofErr w:type="spellStart"/>
+      <w:r>
+        <w:rPr>
+          <w:lang w:val="en-GB"/>
+        </w:rPr>
+        <w:t>zoneId</w:t>
+      </w:r>
+      <w:proofErr w:type="spellEnd"/>
+      <w:r>
+        <w:rPr>
+          <w:lang w:val="en-GB"/>
+        </w:rPr>
+        <w:t>] += 5;</w:t>
+      </w:r>
+    </w:p>
+    <w:p>
+      <w:pPr>
+        <w:pStyle w:val="Bezodstpw"/>
+        <w:rPr>
+          <w:lang w:val="en-GB"/>
+        </w:rPr>
+      </w:pPr>
+      <w:r>
+        <w:rPr>
+          <w:lang w:val="en-GB"/>
+        </w:rPr>
+        <w:tab/>
+        <w:t>});</w:t>
+      </w:r>
+    </w:p>
+    <w:p>
+      <w:pPr>
+        <w:pStyle w:val="Bezodstpw"/>
+        <w:rPr>
+          <w:lang w:val="en-GB"/>
+        </w:rPr>
+      </w:pPr>
+      <w:r>
+        <w:rPr>
+          <w:lang w:val="en-GB"/>
+        </w:rPr>
+        <w:tab/>
+        <w:t xml:space="preserve">for (var </w:t>
+      </w:r>
+      <w:proofErr w:type="spellStart"/>
+      <w:r>
+        <w:rPr>
+          <w:lang w:val="en-GB"/>
+        </w:rPr>
+        <w:t>pid</w:t>
+      </w:r>
+      <w:proofErr w:type="spellEnd"/>
+      <w:r>
+        <w:rPr>
+          <w:lang w:val="en-GB"/>
+        </w:rPr>
+        <w:t xml:space="preserve"> = 0; </w:t>
+      </w:r>
+      <w:proofErr w:type="spellStart"/>
+      <w:r>
+        <w:rPr>
+          <w:lang w:val="en-GB"/>
+        </w:rPr>
+        <w:t>pid</w:t>
+      </w:r>
+      <w:proofErr w:type="spellEnd"/>
+      <w:r>
+        <w:rPr>
+          <w:lang w:val="en-GB"/>
+        </w:rPr>
+        <w:t xml:space="preserve"> &lt; 4; ++</w:t>
+      </w:r>
+      <w:proofErr w:type="spellStart"/>
+      <w:r>
+        <w:rPr>
+          <w:lang w:val="en-GB"/>
+        </w:rPr>
+        <w:t>pid</w:t>
+      </w:r>
+      <w:proofErr w:type="spellEnd"/>
+      <w:r>
+        <w:rPr>
+          <w:lang w:val="en-GB"/>
+        </w:rPr>
+        <w:t>) {</w:t>
+      </w:r>
+    </w:p>
+    <w:p>
+      <w:pPr>
+        <w:pStyle w:val="Bezodstpw"/>
+        <w:rPr>
+          <w:lang w:val="en-GB"/>
+        </w:rPr>
+      </w:pPr>
+      <w:r>
+        <w:rPr>
+          <w:lang w:val="en-GB"/>
+        </w:rPr>
+        <w:tab/>
+      </w:r>
+      <w:r>
+        <w:rPr>
+          <w:lang w:val="en-GB"/>
+        </w:rPr>
+        <w:tab/>
+        <w:t xml:space="preserve">for (var </w:t>
+      </w:r>
+      <w:proofErr w:type="spellStart"/>
+      <w:r>
+        <w:rPr>
+          <w:lang w:val="en-GB"/>
+        </w:rPr>
+        <w:t>zid</w:t>
+      </w:r>
+      <w:proofErr w:type="spellEnd"/>
+      <w:r>
+        <w:rPr>
+          <w:lang w:val="en-GB"/>
+        </w:rPr>
+        <w:t xml:space="preserve"> = 0; </w:t>
+      </w:r>
+      <w:proofErr w:type="spellStart"/>
+      <w:r>
+        <w:rPr>
+          <w:lang w:val="en-GB"/>
+        </w:rPr>
+        <w:t>zid</w:t>
+      </w:r>
+      <w:proofErr w:type="spellEnd"/>
+      <w:r>
+        <w:rPr>
+          <w:lang w:val="en-GB"/>
+        </w:rPr>
+        <w:t xml:space="preserve"> &lt; 4; ++</w:t>
+      </w:r>
+      <w:proofErr w:type="spellStart"/>
+      <w:r>
+        <w:rPr>
+          <w:lang w:val="en-GB"/>
+        </w:rPr>
+        <w:t>zid</w:t>
+      </w:r>
+      <w:proofErr w:type="spellEnd"/>
+      <w:r>
+        <w:rPr>
+          <w:lang w:val="en-GB"/>
+        </w:rPr>
+        <w:t>) {</w:t>
+      </w:r>
+    </w:p>
+    <w:p>
+      <w:pPr>
+        <w:pStyle w:val="Bezodstpw"/>
+        <w:rPr>
+          <w:lang w:val="en-GB"/>
+        </w:rPr>
+      </w:pPr>
+      <w:r>
+        <w:rPr>
+          <w:lang w:val="en-GB"/>
+        </w:rPr>
+        <w:tab/>
+      </w:r>
+      <w:r>
+        <w:rPr>
+          <w:lang w:val="en-GB"/>
+        </w:rPr>
+        <w:tab/>
+      </w:r>
+      <w:r>
+        <w:rPr>
+          <w:lang w:val="en-GB"/>
+        </w:rPr>
+        <w:tab/>
+        <w:t xml:space="preserve">board[4 * </w:t>
+      </w:r>
+      <w:proofErr w:type="spellStart"/>
+      <w:r>
+        <w:rPr>
+          <w:lang w:val="en-GB"/>
+        </w:rPr>
+        <w:t>pid</w:t>
+      </w:r>
+      <w:proofErr w:type="spellEnd"/>
+      <w:r>
+        <w:rPr>
+          <w:lang w:val="en-GB"/>
+        </w:rPr>
+        <w:t xml:space="preserve"> + </w:t>
+      </w:r>
+      <w:proofErr w:type="spellStart"/>
+      <w:r>
+        <w:rPr>
+          <w:lang w:val="en-GB"/>
+        </w:rPr>
+        <w:t>zid</w:t>
+      </w:r>
+      <w:proofErr w:type="spellEnd"/>
+      <w:r>
+        <w:rPr>
+          <w:lang w:val="en-GB"/>
+        </w:rPr>
+        <w:t xml:space="preserve"> + 40 + 16] =</w:t>
+      </w:r>
+    </w:p>
+    <w:p>
+      <w:pPr>
+        <w:pStyle w:val="Bezodstpw"/>
+        <w:rPr>
+          <w:lang w:val="en-GB"/>
+        </w:rPr>
+      </w:pPr>
+      <w:r>
+        <w:rPr>
+          <w:lang w:val="en-GB"/>
+        </w:rPr>
+        <w:tab/>
+      </w:r>
+      <w:r>
+        <w:rPr>
+          <w:lang w:val="en-GB"/>
+        </w:rPr>
+        <w:tab/>
+      </w:r>
+      <w:r>
+        <w:rPr>
+          <w:lang w:val="en-GB"/>
+        </w:rPr>
+        <w:tab/>
+      </w:r>
+      <w:r>
+        <w:rPr>
+          <w:lang w:val="en-GB"/>
+        </w:rPr>
+        <w:tab/>
+        <w:t xml:space="preserve">10 + 2 * </w:t>
+      </w:r>
+      <w:proofErr w:type="spellStart"/>
+      <w:r>
+        <w:rPr>
+          <w:lang w:val="en-GB"/>
+        </w:rPr>
+        <w:t>pid</w:t>
+      </w:r>
+      <w:proofErr w:type="spellEnd"/>
+      <w:r>
+        <w:rPr>
+          <w:lang w:val="en-GB"/>
+        </w:rPr>
+        <w:t xml:space="preserve"> + (board[4 * </w:t>
+      </w:r>
+      <w:proofErr w:type="spellStart"/>
+      <w:r>
+        <w:rPr>
+          <w:lang w:val="en-GB"/>
+        </w:rPr>
+        <w:t>pid</w:t>
+      </w:r>
+      <w:proofErr w:type="spellEnd"/>
+      <w:r>
+        <w:rPr>
+          <w:lang w:val="en-GB"/>
+        </w:rPr>
+        <w:t xml:space="preserve"> + </w:t>
+      </w:r>
+      <w:proofErr w:type="spellStart"/>
+      <w:r>
+        <w:rPr>
+          <w:lang w:val="en-GB"/>
+        </w:rPr>
+        <w:t>zid</w:t>
+      </w:r>
+      <w:proofErr w:type="spellEnd"/>
+      <w:r>
+        <w:rPr>
+          <w:lang w:val="en-GB"/>
+        </w:rPr>
+        <w:t xml:space="preserve"> + 40 + 16] &gt; 0 ? 1 : 0);</w:t>
+      </w:r>
+    </w:p>
+    <w:p>
+      <w:pPr>
+        <w:pStyle w:val="Bezodstpw"/>
+        <w:rPr>
+          <w:lang w:val="en-GB"/>
+        </w:rPr>
+      </w:pPr>
+      <w:r>
+        <w:rPr>
+          <w:lang w:val="en-GB"/>
+        </w:rPr>
+        <w:tab/>
+      </w:r>
+      <w:r>
+        <w:rPr>
+          <w:lang w:val="en-GB"/>
+        </w:rPr>
+        <w:tab/>
+        <w:t>}</w:t>
+      </w:r>
+    </w:p>
+    <w:p>
+      <w:pPr>
+        <w:pStyle w:val="Bezodstpw"/>
+        <w:rPr>
+          <w:lang w:val="en-GB"/>
+        </w:rPr>
+      </w:pPr>
+      <w:r>
+        <w:rPr>
+          <w:lang w:val="en-GB"/>
+        </w:rPr>
+        <w:tab/>
+        <w:t>}</w:t>
+      </w:r>
+    </w:p>
+    <w:p>
+      <w:pPr>
+        <w:pStyle w:val="Bezodstpw"/>
+        <w:rPr>
+          <w:lang w:val="en-GB"/>
+        </w:rPr>
+      </w:pPr>
+      <w:r>
+        <w:rPr>
+          <w:lang w:val="en-GB"/>
+        </w:rPr>
+        <w:tab/>
+        <w:t>return {</w:t>
+      </w:r>
+    </w:p>
+    <w:p>
+      <w:pPr>
+        <w:pStyle w:val="Bezodstpw"/>
+        <w:rPr>
+          <w:lang w:val="en-GB"/>
+        </w:rPr>
+      </w:pPr>
+      <w:r>
+        <w:rPr>
+          <w:lang w:val="en-GB"/>
+        </w:rPr>
+        <w:tab/>
+      </w:r>
+      <w:r>
+        <w:rPr>
+          <w:lang w:val="en-GB"/>
+        </w:rPr>
+        <w:tab/>
+        <w:t>board: board,</w:t>
+      </w:r>
+    </w:p>
+    <w:p>
+      <w:pPr>
+        <w:pStyle w:val="Bezodstpw"/>
+        <w:rPr>
+          <w:lang w:val="en-GB"/>
+        </w:rPr>
+      </w:pPr>
+      <w:r>
+        <w:rPr>
+          <w:lang w:val="en-GB"/>
+        </w:rPr>
+        <w:tab/>
+      </w:r>
+      <w:r>
+        <w:rPr>
+          <w:lang w:val="en-GB"/>
+        </w:rPr>
+        <w:tab/>
+        <w:t xml:space="preserve">score: </w:t>
+      </w:r>
+      <w:proofErr w:type="spellStart"/>
+      <w:r>
+        <w:rPr>
+          <w:lang w:val="en-GB"/>
+        </w:rPr>
+        <w:t>room.score</w:t>
+      </w:r>
+      <w:proofErr w:type="spellEnd"/>
+      <w:r>
+        <w:rPr>
+          <w:lang w:val="en-GB"/>
+        </w:rPr>
+        <w:t>,</w:t>
+      </w:r>
+    </w:p>
+    <w:p>
+      <w:pPr>
+        <w:pStyle w:val="Bezodstpw"/>
+        <w:rPr>
+          <w:lang w:val="en-GB"/>
+        </w:rPr>
+      </w:pPr>
+      <w:r>
+        <w:rPr>
+          <w:lang w:val="en-GB"/>
+        </w:rPr>
+        <w:tab/>
+      </w:r>
+      <w:r>
+        <w:rPr>
+          <w:lang w:val="en-GB"/>
+        </w:rPr>
+        <w:tab/>
+        <w:t xml:space="preserve">state: </w:t>
+      </w:r>
+      <w:proofErr w:type="spellStart"/>
+      <w:r>
+        <w:rPr>
+          <w:lang w:val="en-GB"/>
+        </w:rPr>
+        <w:t>room.state</w:t>
+      </w:r>
+      <w:proofErr w:type="spellEnd"/>
+      <w:r>
+        <w:rPr>
+          <w:lang w:val="en-GB"/>
+        </w:rPr>
+        <w:t>,</w:t>
+      </w:r>
+    </w:p>
+    <w:p>
+      <w:pPr>
+        <w:pStyle w:val="Bezodstpw"/>
+        <w:rPr>
+          <w:lang w:val="en-GB"/>
+        </w:rPr>
+      </w:pPr>
+      <w:r>
+        <w:rPr>
+          <w:lang w:val="en-GB"/>
+        </w:rPr>
+        <w:tab/>
+      </w:r>
+      <w:r>
+        <w:rPr>
+          <w:lang w:val="en-GB"/>
+        </w:rPr>
+        <w:tab/>
+      </w:r>
+      <w:proofErr w:type="spellStart"/>
+      <w:r>
+        <w:rPr>
+          <w:lang w:val="en-GB"/>
+        </w:rPr>
+        <w:t>nextMove</w:t>
+      </w:r>
+      <w:proofErr w:type="spellEnd"/>
+      <w:r>
+        <w:rPr>
+          <w:lang w:val="en-GB"/>
+        </w:rPr>
+        <w:t xml:space="preserve">: </w:t>
+      </w:r>
+      <w:proofErr w:type="spellStart"/>
+      <w:r>
+        <w:rPr>
+          <w:lang w:val="en-GB"/>
+        </w:rPr>
+        <w:t>room.nextMove</w:t>
+      </w:r>
+      <w:proofErr w:type="spellEnd"/>
+      <w:r>
+        <w:rPr>
+          <w:lang w:val="en-GB"/>
+        </w:rPr>
+        <w:t>,</w:t>
+      </w:r>
+    </w:p>
+    <w:p>
+      <w:pPr>
+        <w:pStyle w:val="Bezodstpw"/>
+      </w:pPr>
+      <w:r>
+        <w:rPr>
+          <w:lang w:val="en-GB"/>
+        </w:rPr>
+        <w:tab/>
+      </w:r>
+      <w:r>
+        <w:rPr>
+          <w:lang w:val="en-GB"/>
+        </w:rPr>
+        <w:tab/>
+      </w:r>
+      <w:proofErr w:type="spellStart"/>
+      <w:r>
+        <w:t>nextPlayer</w:t>
+      </w:r>
+      <w:proofErr w:type="spellEnd"/>
+      <w:r>
+        <w:t xml:space="preserve">: </w:t>
+      </w:r>
+      <w:proofErr w:type="spellStart"/>
+      <w:r>
+        <w:t>room.player</w:t>
+      </w:r>
+      <w:proofErr w:type="spellEnd"/>
+      <w:r>
+        <w:t>,</w:t>
+      </w:r>
+    </w:p>
+    <w:p>
+      <w:pPr>
+        <w:pStyle w:val="Bezodstpw"/>
+      </w:pPr>
+      <w:r>
+        <w:tab/>
+        <w:t>};</w:t>
+      </w:r>
+    </w:p>
+    <w:p>
+      <w:pPr>
+        <w:pStyle w:val="Bezodstpw"/>
+      </w:pPr>
+      <w:r>
+        <w:t xml:space="preserve">} </w:t>
+      </w:r>
+    </w:p>
+    <w:p>
+      <w:pPr>
+        <w:pStyle w:val="Bezodstpw"/>
+      </w:pPr>
+      <w:r>
+        <w:t xml:space="preserve">Opuścić </w:t>
+      </w:r>
+      <w:r>
+        <w:t xml:space="preserve"> </w:t>
+      </w:r>
     </w:p>
     <w:p>
       <w:pPr>
@@ -3029,19 +8591,155 @@
           <w:numId w:val="1"/>
         </w:numPr>
       </w:pPr>
-      <w:bookmarkStart w:id="12" w:name="_Toc117094939"/>
-      <w:r>
+      <w:bookmarkStart w:id="10" w:name="_Toc118299632"/>
+      <w:r>
+        <w:lastRenderedPageBreak/>
         <w:t>Opis aplikacji</w:t>
       </w:r>
+      <w:bookmarkEnd w:id="10"/>
+    </w:p>
+    <w:p>
+      <w:pPr>
+        <w:pStyle w:val="Nagwek2"/>
+      </w:pPr>
+      <w:bookmarkStart w:id="11" w:name="_Toc118299633"/>
+      <w:r>
+        <w:t xml:space="preserve">Diagram </w:t>
+      </w:r>
+      <w:bookmarkEnd w:id="11"/>
+      <w:r>
+        <w:t>przypadków użycia</w:t>
+      </w:r>
+    </w:p>
+    <w:p>
+      <w:r>
+        <w:rPr>
+          <w:noProof/>
+        </w:rPr>
+        <w:drawing>
+          <wp:inline distT="0" distB="0" distL="0" distR="0" wp14:anchorId="0E9D150B" wp14:editId="2D3F731A">
+            <wp:extent cx="5753735" cy="4209415"/>
+            <wp:effectExtent l="0" t="0" r="0" b="635"/>
+            <wp:docPr id="1" name="Obraz 1"/>
+            <wp:cNvGraphicFramePr>
+              <a:graphicFrameLocks xmlns:a="http://schemas.openxmlformats.org/drawingml/2006/main" noChangeAspect="1"/>
+            </wp:cNvGraphicFramePr>
+            <a:graphic xmlns:a="http://schemas.openxmlformats.org/drawingml/2006/main">
+              <a:graphicData uri="http://schemas.openxmlformats.org/drawingml/2006/picture">
+                <pic:pic xmlns:pic="http://schemas.openxmlformats.org/drawingml/2006/picture">
+                  <pic:nvPicPr>
+                    <pic:cNvPr id="0" name="Picture 1"/>
+                    <pic:cNvPicPr>
+                      <a:picLocks noChangeAspect="1" noChangeArrowheads="1"/>
+                    </pic:cNvPicPr>
+                  </pic:nvPicPr>
+                  <pic:blipFill>
+                    <a:blip r:embed="rId6">
+                      <a:extLst>
+                        <a:ext uri="{28A0092B-C50C-407E-A947-70E740481C1C}">
+                          <a14:useLocalDpi xmlns:a14="http://schemas.microsoft.com/office/drawing/2010/main" val="0"/>
+                        </a:ext>
+                      </a:extLst>
+                    </a:blip>
+                    <a:srcRect/>
+                    <a:stretch>
+                      <a:fillRect/>
+                    </a:stretch>
+                  </pic:blipFill>
+                  <pic:spPr bwMode="auto">
+                    <a:xfrm>
+                      <a:off x="0" y="0"/>
+                      <a:ext cx="5753735" cy="4209415"/>
+                    </a:xfrm>
+                    <a:prstGeom prst="rect">
+                      <a:avLst/>
+                    </a:prstGeom>
+                    <a:noFill/>
+                    <a:ln>
+                      <a:noFill/>
+                    </a:ln>
+                  </pic:spPr>
+                </pic:pic>
+              </a:graphicData>
+            </a:graphic>
+          </wp:inline>
+        </w:drawing>
+      </w:r>
+    </w:p>
+    <w:p>
+      <w:r>
+        <w:rPr>
+          <w:noProof/>
+        </w:rPr>
+        <w:lastRenderedPageBreak/>
+        <w:drawing>
+          <wp:inline distT="0" distB="0" distL="0" distR="0" wp14:anchorId="4ACC4C84" wp14:editId="6D8D8EDA">
+            <wp:extent cx="5753735" cy="4054475"/>
+            <wp:effectExtent l="0" t="0" r="0" b="3175"/>
+            <wp:docPr id="2" name="Obraz 2"/>
+            <wp:cNvGraphicFramePr>
+              <a:graphicFrameLocks xmlns:a="http://schemas.openxmlformats.org/drawingml/2006/main" noChangeAspect="1"/>
+            </wp:cNvGraphicFramePr>
+            <a:graphic xmlns:a="http://schemas.openxmlformats.org/drawingml/2006/main">
+              <a:graphicData uri="http://schemas.openxmlformats.org/drawingml/2006/picture">
+                <pic:pic xmlns:pic="http://schemas.openxmlformats.org/drawingml/2006/picture">
+                  <pic:nvPicPr>
+                    <pic:cNvPr id="0" name="Picture 2"/>
+                    <pic:cNvPicPr>
+                      <a:picLocks noChangeAspect="1" noChangeArrowheads="1"/>
+                    </pic:cNvPicPr>
+                  </pic:nvPicPr>
+                  <pic:blipFill>
+                    <a:blip r:embed="rId7">
+                      <a:extLst>
+                        <a:ext uri="{28A0092B-C50C-407E-A947-70E740481C1C}">
+                          <a14:useLocalDpi xmlns:a14="http://schemas.microsoft.com/office/drawing/2010/main" val="0"/>
+                        </a:ext>
+                      </a:extLst>
+                    </a:blip>
+                    <a:srcRect/>
+                    <a:stretch>
+                      <a:fillRect/>
+                    </a:stretch>
+                  </pic:blipFill>
+                  <pic:spPr bwMode="auto">
+                    <a:xfrm>
+                      <a:off x="0" y="0"/>
+                      <a:ext cx="5753735" cy="4054475"/>
+                    </a:xfrm>
+                    <a:prstGeom prst="rect">
+                      <a:avLst/>
+                    </a:prstGeom>
+                    <a:noFill/>
+                    <a:ln>
+                      <a:noFill/>
+                    </a:ln>
+                  </pic:spPr>
+                </pic:pic>
+              </a:graphicData>
+            </a:graphic>
+          </wp:inline>
+        </w:drawing>
+      </w:r>
+    </w:p>
+    <w:p>
+      <w:pPr>
+        <w:pStyle w:val="Nagwek2"/>
+      </w:pPr>
+      <w:bookmarkStart w:id="12" w:name="_Toc118299634"/>
+      <w:r>
+        <w:lastRenderedPageBreak/>
+        <w:t>Funkcje wewnątrz pokoju</w:t>
+      </w:r>
       <w:bookmarkEnd w:id="12"/>
     </w:p>
     <w:p>
       <w:pPr>
         <w:pStyle w:val="Nagwek2"/>
       </w:pPr>
-      <w:bookmarkStart w:id="13" w:name="_Toc117094940"/>
-      <w:r>
-        <w:t>Diagram funkcjonalności</w:t>
+      <w:bookmarkStart w:id="13" w:name="_Toc118299635"/>
+      <w:r>
+        <w:t>Technologie</w:t>
       </w:r>
       <w:bookmarkEnd w:id="13"/>
     </w:p>
@@ -3049,41 +8747,133 @@
       <w:pPr>
         <w:pStyle w:val="Nagwek2"/>
       </w:pPr>
-      <w:bookmarkStart w:id="14" w:name="_Toc117094941"/>
-      <w:r>
-        <w:t>Funkcje wewnątrz pokoju</w:t>
+      <w:bookmarkStart w:id="14" w:name="_Toc118299636"/>
+      <w:r>
+        <w:t>Diagram komponentów</w:t>
       </w:r>
       <w:bookmarkEnd w:id="14"/>
     </w:p>
     <w:p>
+      <w:r>
+        <w:rPr>
+          <w:noProof/>
+        </w:rPr>
+        <w:lastRenderedPageBreak/>
+        <w:drawing>
+          <wp:inline distT="0" distB="0" distL="0" distR="0" wp14:anchorId="2043B7B7" wp14:editId="69EA5281">
+            <wp:extent cx="5650230" cy="8884920"/>
+            <wp:effectExtent l="0" t="0" r="7620" b="0"/>
+            <wp:docPr id="3" name="Obraz 3"/>
+            <wp:cNvGraphicFramePr>
+              <a:graphicFrameLocks xmlns:a="http://schemas.openxmlformats.org/drawingml/2006/main" noChangeAspect="1"/>
+            </wp:cNvGraphicFramePr>
+            <a:graphic xmlns:a="http://schemas.openxmlformats.org/drawingml/2006/main">
+              <a:graphicData uri="http://schemas.openxmlformats.org/drawingml/2006/picture">
+                <pic:pic xmlns:pic="http://schemas.openxmlformats.org/drawingml/2006/picture">
+                  <pic:nvPicPr>
+                    <pic:cNvPr id="0" name="Picture 3"/>
+                    <pic:cNvPicPr>
+                      <a:picLocks noChangeAspect="1" noChangeArrowheads="1"/>
+                    </pic:cNvPicPr>
+                  </pic:nvPicPr>
+                  <pic:blipFill>
+                    <a:blip r:embed="rId8">
+                      <a:extLst>
+                        <a:ext uri="{28A0092B-C50C-407E-A947-70E740481C1C}">
+                          <a14:useLocalDpi xmlns:a14="http://schemas.microsoft.com/office/drawing/2010/main" val="0"/>
+                        </a:ext>
+                      </a:extLst>
+                    </a:blip>
+                    <a:srcRect/>
+                    <a:stretch>
+                      <a:fillRect/>
+                    </a:stretch>
+                  </pic:blipFill>
+                  <pic:spPr bwMode="auto">
+                    <a:xfrm>
+                      <a:off x="0" y="0"/>
+                      <a:ext cx="5650230" cy="8884920"/>
+                    </a:xfrm>
+                    <a:prstGeom prst="rect">
+                      <a:avLst/>
+                    </a:prstGeom>
+                    <a:noFill/>
+                    <a:ln>
+                      <a:noFill/>
+                    </a:ln>
+                  </pic:spPr>
+                </pic:pic>
+              </a:graphicData>
+            </a:graphic>
+          </wp:inline>
+        </w:drawing>
+      </w:r>
+    </w:p>
+    <w:p>
       <w:pPr>
         <w:pStyle w:val="Nagwek2"/>
       </w:pPr>
-      <w:bookmarkStart w:id="15" w:name="_Toc117094942"/>
-      <w:r>
-        <w:t>Technologie</w:t>
+      <w:bookmarkStart w:id="15" w:name="_Toc118299637"/>
+      <w:r>
+        <w:lastRenderedPageBreak/>
+        <w:t>Diagram przepływu danych</w:t>
       </w:r>
       <w:bookmarkEnd w:id="15"/>
     </w:p>
     <w:p>
-      <w:pPr>
-        <w:pStyle w:val="Nagwek2"/>
-      </w:pPr>
-      <w:bookmarkStart w:id="16" w:name="_Toc117094943"/>
-      <w:r>
-        <w:t>Diagram komponentów</w:t>
-      </w:r>
-      <w:bookmarkEnd w:id="16"/>
-    </w:p>
-    <w:p>
-      <w:pPr>
-        <w:pStyle w:val="Nagwek2"/>
-      </w:pPr>
-      <w:bookmarkStart w:id="17" w:name="_Toc117094944"/>
-      <w:r>
-        <w:t>Diagram przepływu danych</w:t>
-      </w:r>
-      <w:bookmarkEnd w:id="17"/>
+      <w:r>
+        <w:rPr>
+          <w:noProof/>
+        </w:rPr>
+        <w:drawing>
+          <wp:inline distT="0" distB="0" distL="0" distR="0" wp14:anchorId="44238FA8" wp14:editId="4124DE6B">
+            <wp:extent cx="5760720" cy="3302635"/>
+            <wp:effectExtent l="0" t="0" r="0" b="0"/>
+            <wp:docPr id="4" name="Obraz 4"/>
+            <wp:cNvGraphicFramePr>
+              <a:graphicFrameLocks xmlns:a="http://schemas.openxmlformats.org/drawingml/2006/main" noChangeAspect="1"/>
+            </wp:cNvGraphicFramePr>
+            <a:graphic xmlns:a="http://schemas.openxmlformats.org/drawingml/2006/main">
+              <a:graphicData uri="http://schemas.openxmlformats.org/drawingml/2006/picture">
+                <pic:pic xmlns:pic="http://schemas.openxmlformats.org/drawingml/2006/picture">
+                  <pic:nvPicPr>
+                    <pic:cNvPr id="0" name="Picture 4"/>
+                    <pic:cNvPicPr>
+                      <a:picLocks noChangeAspect="1" noChangeArrowheads="1"/>
+                    </pic:cNvPicPr>
+                  </pic:nvPicPr>
+                  <pic:blipFill>
+                    <a:blip r:embed="rId9">
+                      <a:extLst>
+                        <a:ext uri="{28A0092B-C50C-407E-A947-70E740481C1C}">
+                          <a14:useLocalDpi xmlns:a14="http://schemas.microsoft.com/office/drawing/2010/main" val="0"/>
+                        </a:ext>
+                      </a:extLst>
+                    </a:blip>
+                    <a:srcRect/>
+                    <a:stretch>
+                      <a:fillRect/>
+                    </a:stretch>
+                  </pic:blipFill>
+                  <pic:spPr bwMode="auto">
+                    <a:xfrm>
+                      <a:off x="0" y="0"/>
+                      <a:ext cx="5760720" cy="3302635"/>
+                    </a:xfrm>
+                    <a:prstGeom prst="rect">
+                      <a:avLst/>
+                    </a:prstGeom>
+                    <a:noFill/>
+                    <a:ln>
+                      <a:noFill/>
+                    </a:ln>
+                  </pic:spPr>
+                </pic:pic>
+              </a:graphicData>
+            </a:graphic>
+          </wp:inline>
+        </w:drawing>
+      </w:r>
     </w:p>
     <w:p>
       <w:pPr>
@@ -3093,41 +8883,153 @@
           <w:numId w:val="1"/>
         </w:numPr>
       </w:pPr>
-      <w:bookmarkStart w:id="18" w:name="_Toc117094945"/>
+      <w:bookmarkStart w:id="16" w:name="_Toc118299638"/>
       <w:r>
         <w:t>Prezentacja</w:t>
       </w:r>
+      <w:bookmarkEnd w:id="16"/>
+    </w:p>
+    <w:p>
+      <w:pPr>
+        <w:pStyle w:val="Nagwek2"/>
+      </w:pPr>
+      <w:bookmarkStart w:id="17" w:name="_Toc118299639"/>
+      <w:r>
+        <w:t>Rejestracja gry</w:t>
+      </w:r>
+      <w:bookmarkEnd w:id="17"/>
+    </w:p>
+    <w:p>
+      <w:r>
+        <w:rPr>
+          <w:noProof/>
+        </w:rPr>
+        <w:drawing>
+          <wp:inline distT="0" distB="0" distL="0" distR="0" wp14:anchorId="5E9DBCBF" wp14:editId="6EC6A286">
+            <wp:extent cx="5753735" cy="2682875"/>
+            <wp:effectExtent l="0" t="0" r="0" b="3175"/>
+            <wp:docPr id="5" name="Obraz 5"/>
+            <wp:cNvGraphicFramePr>
+              <a:graphicFrameLocks xmlns:a="http://schemas.openxmlformats.org/drawingml/2006/main" noChangeAspect="1"/>
+            </wp:cNvGraphicFramePr>
+            <a:graphic xmlns:a="http://schemas.openxmlformats.org/drawingml/2006/main">
+              <a:graphicData uri="http://schemas.openxmlformats.org/drawingml/2006/picture">
+                <pic:pic xmlns:pic="http://schemas.openxmlformats.org/drawingml/2006/picture">
+                  <pic:nvPicPr>
+                    <pic:cNvPr id="0" name="Picture 1"/>
+                    <pic:cNvPicPr>
+                      <a:picLocks noChangeAspect="1" noChangeArrowheads="1"/>
+                    </pic:cNvPicPr>
+                  </pic:nvPicPr>
+                  <pic:blipFill>
+                    <a:blip r:embed="rId10">
+                      <a:extLst>
+                        <a:ext uri="{28A0092B-C50C-407E-A947-70E740481C1C}">
+                          <a14:useLocalDpi xmlns:a14="http://schemas.microsoft.com/office/drawing/2010/main" val="0"/>
+                        </a:ext>
+                      </a:extLst>
+                    </a:blip>
+                    <a:srcRect/>
+                    <a:stretch>
+                      <a:fillRect/>
+                    </a:stretch>
+                  </pic:blipFill>
+                  <pic:spPr bwMode="auto">
+                    <a:xfrm>
+                      <a:off x="0" y="0"/>
+                      <a:ext cx="5753735" cy="2682875"/>
+                    </a:xfrm>
+                    <a:prstGeom prst="rect">
+                      <a:avLst/>
+                    </a:prstGeom>
+                    <a:noFill/>
+                    <a:ln>
+                      <a:noFill/>
+                    </a:ln>
+                  </pic:spPr>
+                </pic:pic>
+              </a:graphicData>
+            </a:graphic>
+          </wp:inline>
+        </w:drawing>
+      </w:r>
+    </w:p>
+    <w:p/>
+    <w:p>
+      <w:pPr>
+        <w:pStyle w:val="Nagwek2"/>
+      </w:pPr>
+      <w:bookmarkStart w:id="18" w:name="_Toc118299640"/>
+      <w:r>
+        <w:lastRenderedPageBreak/>
+        <w:t>Otwarcie pokoju i połączenie użytkownika</w:t>
+      </w:r>
       <w:bookmarkEnd w:id="18"/>
     </w:p>
     <w:p>
+      <w:r>
+        <w:rPr>
+          <w:noProof/>
+        </w:rPr>
+        <w:drawing>
+          <wp:inline distT="0" distB="0" distL="0" distR="0" wp14:anchorId="2DAE93C5" wp14:editId="0ACEDA7C">
+            <wp:extent cx="5760720" cy="1793875"/>
+            <wp:effectExtent l="0" t="0" r="0" b="0"/>
+            <wp:docPr id="6" name="Obraz 6"/>
+            <wp:cNvGraphicFramePr>
+              <a:graphicFrameLocks xmlns:a="http://schemas.openxmlformats.org/drawingml/2006/main" noChangeAspect="1"/>
+            </wp:cNvGraphicFramePr>
+            <a:graphic xmlns:a="http://schemas.openxmlformats.org/drawingml/2006/main">
+              <a:graphicData uri="http://schemas.openxmlformats.org/drawingml/2006/picture">
+                <pic:pic xmlns:pic="http://schemas.openxmlformats.org/drawingml/2006/picture">
+                  <pic:nvPicPr>
+                    <pic:cNvPr id="0" name="Picture 2"/>
+                    <pic:cNvPicPr>
+                      <a:picLocks noChangeAspect="1" noChangeArrowheads="1"/>
+                    </pic:cNvPicPr>
+                  </pic:nvPicPr>
+                  <pic:blipFill>
+                    <a:blip r:embed="rId11">
+                      <a:extLst>
+                        <a:ext uri="{28A0092B-C50C-407E-A947-70E740481C1C}">
+                          <a14:useLocalDpi xmlns:a14="http://schemas.microsoft.com/office/drawing/2010/main" val="0"/>
+                        </a:ext>
+                      </a:extLst>
+                    </a:blip>
+                    <a:srcRect/>
+                    <a:stretch>
+                      <a:fillRect/>
+                    </a:stretch>
+                  </pic:blipFill>
+                  <pic:spPr bwMode="auto">
+                    <a:xfrm>
+                      <a:off x="0" y="0"/>
+                      <a:ext cx="5760720" cy="1793875"/>
+                    </a:xfrm>
+                    <a:prstGeom prst="rect">
+                      <a:avLst/>
+                    </a:prstGeom>
+                    <a:noFill/>
+                    <a:ln>
+                      <a:noFill/>
+                    </a:ln>
+                  </pic:spPr>
+                </pic:pic>
+              </a:graphicData>
+            </a:graphic>
+          </wp:inline>
+        </w:drawing>
+      </w:r>
+    </w:p>
+    <w:p>
       <w:pPr>
         <w:pStyle w:val="Nagwek2"/>
       </w:pPr>
-      <w:bookmarkStart w:id="19" w:name="_Toc117094946"/>
-      <w:r>
-        <w:t>Rejestracja gry</w:t>
+      <w:bookmarkStart w:id="19" w:name="_Toc118299641"/>
+      <w:r>
+        <w:t>Tworzenie gier</w:t>
       </w:r>
       <w:bookmarkEnd w:id="19"/>
-    </w:p>
-    <w:p>
-      <w:pPr>
-        <w:pStyle w:val="Nagwek2"/>
-      </w:pPr>
-      <w:bookmarkStart w:id="20" w:name="_Toc117094947"/>
-      <w:r>
-        <w:t>Otwarcie pokoju i połączenie użytkownika</w:t>
-      </w:r>
-      <w:bookmarkEnd w:id="20"/>
-    </w:p>
-    <w:p>
-      <w:pPr>
-        <w:pStyle w:val="Nagwek2"/>
-      </w:pPr>
-      <w:bookmarkStart w:id="21" w:name="_Toc117094948"/>
-      <w:r>
-        <w:t>Tworzenie gier</w:t>
-      </w:r>
-      <w:bookmarkEnd w:id="21"/>
     </w:p>
     <w:p>
       <w:pPr>
@@ -3137,54 +9039,36 @@
           <w:numId w:val="1"/>
         </w:numPr>
       </w:pPr>
-      <w:bookmarkStart w:id="22" w:name="_Toc117094949"/>
+      <w:bookmarkStart w:id="20" w:name="_Toc118299642"/>
       <w:r>
         <w:t>Wdrożenie</w:t>
       </w:r>
+      <w:bookmarkEnd w:id="20"/>
+    </w:p>
+    <w:p>
+      <w:pPr>
+        <w:pStyle w:val="Nagwek2"/>
+      </w:pPr>
+      <w:bookmarkStart w:id="21" w:name="_Toc118299643"/>
+      <w:r>
+        <w:t>W chmurze</w:t>
+      </w:r>
+      <w:bookmarkEnd w:id="21"/>
+    </w:p>
+    <w:p>
+      <w:pPr>
+        <w:pStyle w:val="Nagwek2"/>
+      </w:pPr>
+      <w:bookmarkStart w:id="22" w:name="_Toc118299644"/>
+      <w:r>
+        <w:t xml:space="preserve">Docker + </w:t>
+      </w:r>
+      <w:proofErr w:type="spellStart"/>
+      <w:r>
+        <w:t>reverse-proxy</w:t>
+      </w:r>
       <w:bookmarkEnd w:id="22"/>
-    </w:p>
-    <w:p>
-      <w:pPr>
-        <w:pStyle w:val="Nagwek2"/>
-      </w:pPr>
-      <w:bookmarkStart w:id="23" w:name="_Toc117094950"/>
-      <w:r>
-        <w:t>W chmurze</w:t>
-      </w:r>
-      <w:bookmarkEnd w:id="23"/>
-    </w:p>
-    <w:p>
-      <w:pPr>
-        <w:pStyle w:val="Nagwek2"/>
-      </w:pPr>
-      <w:bookmarkStart w:id="24" w:name="_Toc117094951"/>
-      <w:r>
-        <w:t xml:space="preserve">Docker + </w:t>
-      </w:r>
-      <w:proofErr w:type="spellStart"/>
-      <w:r>
-        <w:t>reverse-proxy</w:t>
-      </w:r>
-      <w:bookmarkEnd w:id="24"/>
-      <w:proofErr w:type="spellEnd"/>
-    </w:p>
-    <w:p>
-      <w:pPr>
-        <w:pStyle w:val="Nagwek2"/>
-      </w:pPr>
-      <w:bookmarkStart w:id="25" w:name="_Toc117094952"/>
-      <w:proofErr w:type="spellStart"/>
-      <w:r>
-        <w:t>Mongo</w:t>
-      </w:r>
-      <w:proofErr w:type="spellEnd"/>
-      <w:r>
-        <w:t xml:space="preserve"> -&gt; uwierzytelnienie  + autoryzacja</w:t>
-      </w:r>
-      <w:bookmarkEnd w:id="25"/>
-      <w:r>
-        <w:t xml:space="preserve"> </w:t>
-      </w:r>
+      <w:proofErr w:type="spellEnd"/>
     </w:p>
     <w:p>
       <w:pPr>
@@ -3194,11 +9078,11 @@
           <w:numId w:val="1"/>
         </w:numPr>
       </w:pPr>
-      <w:bookmarkStart w:id="26" w:name="_Toc117094953"/>
+      <w:bookmarkStart w:id="23" w:name="_Toc118299645"/>
       <w:r>
         <w:t>Podsumowanie</w:t>
       </w:r>
-      <w:bookmarkEnd w:id="26"/>
+      <w:bookmarkEnd w:id="23"/>
     </w:p>
     <w:p>
       <w:pPr>
@@ -3208,11 +9092,11 @@
           <w:numId w:val="1"/>
         </w:numPr>
       </w:pPr>
-      <w:bookmarkStart w:id="27" w:name="_Toc117094954"/>
+      <w:bookmarkStart w:id="24" w:name="_Toc118299646"/>
       <w:r>
         <w:t>Wnioski</w:t>
       </w:r>
-      <w:bookmarkEnd w:id="27"/>
+      <w:bookmarkEnd w:id="24"/>
     </w:p>
     <w:p>
       <w:pPr>
@@ -3222,11 +9106,11 @@
           <w:numId w:val="1"/>
         </w:numPr>
       </w:pPr>
-      <w:bookmarkStart w:id="28" w:name="_Toc117094955"/>
+      <w:bookmarkStart w:id="25" w:name="_Toc118299647"/>
       <w:r>
         <w:t>Bibliografia?</w:t>
       </w:r>
-      <w:bookmarkEnd w:id="28"/>
+      <w:bookmarkEnd w:id="25"/>
     </w:p>
     <w:sectPr>
       <w:pgSz w:w="11906" w:h="16838"/>
@@ -3243,6 +9127,119 @@
 <file path=word/numbering.xml><?xml version="1.0" encoding="utf-8"?>
 <w:numbering xmlns:wpc="http://schemas.microsoft.com/office/word/2010/wordprocessingCanvas" xmlns:cx="http://schemas.microsoft.com/office/drawing/2014/chartex" xmlns:cx1="http://schemas.microsoft.com/office/drawing/2015/9/8/chartex" xmlns:cx2="http://schemas.microsoft.com/office/drawing/2015/10/21/chartex" xmlns:cx3="http://schemas.microsoft.com/office/drawing/2016/5/9/chartex" xmlns:cx4="http://schemas.microsoft.com/office/drawing/2016/5/10/chartex" xmlns:cx5="http://schemas.microsoft.com/office/drawing/2016/5/11/chartex" xmlns:cx6="http://schemas.microsoft.com/office/drawing/2016/5/12/chartex" xmlns:cx7="http://schemas.microsoft.com/office/drawing/2016/5/13/chartex" xmlns:cx8="http://schemas.microsoft.com/office/drawing/2016/5/14/chartex" xmlns:mc="http://schemas.openxmlformats.org/markup-compatibility/2006" xmlns:aink="http://schemas.microsoft.com/office/drawing/2016/ink" xmlns:am3d="http://schemas.microsoft.com/office/drawing/2017/model3d" xmlns:o="urn:schemas-microsoft-com:office:office" xmlns:oel="http://schemas.microsoft.com/office/2019/extlst" xmlns:r="http://schemas.openxmlformats.org/officeDocument/2006/relationships" xmlns:m="http://schemas.openxmlformats.org/officeDocument/2006/math" xmlns:v="urn:schemas-microsoft-com:vml" xmlns:wp14="http://schemas.microsoft.com/office/word/2010/wordprocessingDrawing" xmlns:wp="http://schemas.openxmlformats.org/drawingml/2006/wordprocessingDrawing" xmlns:w10="urn:schemas-microsoft-com:office:word" xmlns:w="http://schemas.openxmlformats.org/wordprocessingml/2006/main" xmlns:w14="http://schemas.microsoft.com/office/word/2010/wordml" xmlns:w15="http://schemas.microsoft.com/office/word/2012/wordml" xmlns:w16cex="http://schemas.microsoft.com/office/word/2018/wordml/cex" xmlns:w16cid="http://schemas.microsoft.com/office/word/2016/wordml/cid" xmlns:w16="http://schemas.microsoft.com/office/word/2018/wordml" xmlns:w16sdtdh="http://schemas.microsoft.com/office/word/2020/wordml/sdtdatahash" xmlns:w16se="http://schemas.microsoft.com/office/word/2015/wordml/symex" xmlns:wpg="http://schemas.microsoft.com/office/word/2010/wordprocessingGroup" xmlns:wpi="http://schemas.microsoft.com/office/word/2010/wordprocessingInk" xmlns:wne="http://schemas.microsoft.com/office/word/2006/wordml" xmlns:wps="http://schemas.microsoft.com/office/word/2010/wordprocessingShape" mc:Ignorable="w14 w15 w16se w16cid w16 w16cex w16sdtdh wp14">
   <w:abstractNum w:abstractNumId="0" w15:restartNumberingAfterBreak="0">
+    <w:nsid w:val="125579AB"/>
+    <w:multiLevelType w:val="hybridMultilevel"/>
+    <w:tmpl w:val="62DCE61C"/>
+    <w:lvl w:ilvl="0" w:tplc="46CEA286">
+      <w:start w:val="2"/>
+      <w:numFmt w:val="bullet"/>
+      <w:lvlText w:val=""/>
+      <w:lvlJc w:val="left"/>
+      <w:pPr>
+        <w:ind w:left="720" w:hanging="360"/>
+      </w:pPr>
+      <w:rPr>
+        <w:rFonts w:ascii="Symbol" w:eastAsiaTheme="minorHAnsi" w:hAnsi="Symbol" w:cstheme="minorBidi" w:hint="default"/>
+      </w:rPr>
+    </w:lvl>
+    <w:lvl w:ilvl="1" w:tplc="04150003" w:tentative="1">
+      <w:start w:val="1"/>
+      <w:numFmt w:val="bullet"/>
+      <w:lvlText w:val="o"/>
+      <w:lvlJc w:val="left"/>
+      <w:pPr>
+        <w:ind w:left="1440" w:hanging="360"/>
+      </w:pPr>
+      <w:rPr>
+        <w:rFonts w:ascii="Courier New" w:hAnsi="Courier New" w:cs="Courier New" w:hint="default"/>
+      </w:rPr>
+    </w:lvl>
+    <w:lvl w:ilvl="2" w:tplc="04150005" w:tentative="1">
+      <w:start w:val="1"/>
+      <w:numFmt w:val="bullet"/>
+      <w:lvlText w:val=""/>
+      <w:lvlJc w:val="left"/>
+      <w:pPr>
+        <w:ind w:left="2160" w:hanging="360"/>
+      </w:pPr>
+      <w:rPr>
+        <w:rFonts w:ascii="Wingdings" w:hAnsi="Wingdings" w:hint="default"/>
+      </w:rPr>
+    </w:lvl>
+    <w:lvl w:ilvl="3" w:tplc="04150001" w:tentative="1">
+      <w:start w:val="1"/>
+      <w:numFmt w:val="bullet"/>
+      <w:lvlText w:val=""/>
+      <w:lvlJc w:val="left"/>
+      <w:pPr>
+        <w:ind w:left="2880" w:hanging="360"/>
+      </w:pPr>
+      <w:rPr>
+        <w:rFonts w:ascii="Symbol" w:hAnsi="Symbol" w:hint="default"/>
+      </w:rPr>
+    </w:lvl>
+    <w:lvl w:ilvl="4" w:tplc="04150003" w:tentative="1">
+      <w:start w:val="1"/>
+      <w:numFmt w:val="bullet"/>
+      <w:lvlText w:val="o"/>
+      <w:lvlJc w:val="left"/>
+      <w:pPr>
+        <w:ind w:left="3600" w:hanging="360"/>
+      </w:pPr>
+      <w:rPr>
+        <w:rFonts w:ascii="Courier New" w:hAnsi="Courier New" w:cs="Courier New" w:hint="default"/>
+      </w:rPr>
+    </w:lvl>
+    <w:lvl w:ilvl="5" w:tplc="04150005" w:tentative="1">
+      <w:start w:val="1"/>
+      <w:numFmt w:val="bullet"/>
+      <w:lvlText w:val=""/>
+      <w:lvlJc w:val="left"/>
+      <w:pPr>
+        <w:ind w:left="4320" w:hanging="360"/>
+      </w:pPr>
+      <w:rPr>
+        <w:rFonts w:ascii="Wingdings" w:hAnsi="Wingdings" w:hint="default"/>
+      </w:rPr>
+    </w:lvl>
+    <w:lvl w:ilvl="6" w:tplc="04150001" w:tentative="1">
+      <w:start w:val="1"/>
+      <w:numFmt w:val="bullet"/>
+      <w:lvlText w:val=""/>
+      <w:lvlJc w:val="left"/>
+      <w:pPr>
+        <w:ind w:left="5040" w:hanging="360"/>
+      </w:pPr>
+      <w:rPr>
+        <w:rFonts w:ascii="Symbol" w:hAnsi="Symbol" w:hint="default"/>
+      </w:rPr>
+    </w:lvl>
+    <w:lvl w:ilvl="7" w:tplc="04150003" w:tentative="1">
+      <w:start w:val="1"/>
+      <w:numFmt w:val="bullet"/>
+      <w:lvlText w:val="o"/>
+      <w:lvlJc w:val="left"/>
+      <w:pPr>
+        <w:ind w:left="5760" w:hanging="360"/>
+      </w:pPr>
+      <w:rPr>
+        <w:rFonts w:ascii="Courier New" w:hAnsi="Courier New" w:cs="Courier New" w:hint="default"/>
+      </w:rPr>
+    </w:lvl>
+    <w:lvl w:ilvl="8" w:tplc="04150005" w:tentative="1">
+      <w:start w:val="1"/>
+      <w:numFmt w:val="bullet"/>
+      <w:lvlText w:val=""/>
+      <w:lvlJc w:val="left"/>
+      <w:pPr>
+        <w:ind w:left="6480" w:hanging="360"/>
+      </w:pPr>
+      <w:rPr>
+        <w:rFonts w:ascii="Wingdings" w:hAnsi="Wingdings" w:hint="default"/>
+      </w:rPr>
+    </w:lvl>
+  </w:abstractNum>
+  <w:abstractNum w:abstractNumId="1" w15:restartNumberingAfterBreak="0">
     <w:nsid w:val="165C0601"/>
     <w:multiLevelType w:val="hybridMultilevel"/>
     <w:tmpl w:val="8548A3CA"/>
@@ -3331,11 +9328,11 @@
       </w:pPr>
     </w:lvl>
   </w:abstractNum>
-  <w:abstractNum w:abstractNumId="1" w15:restartNumberingAfterBreak="0">
+  <w:abstractNum w:abstractNumId="2" w15:restartNumberingAfterBreak="0">
     <w:nsid w:val="582306A4"/>
-    <w:multiLevelType w:val="hybridMultilevel"/>
-    <w:tmpl w:val="0AC81DA6"/>
-    <w:lvl w:ilvl="0" w:tplc="0415000F">
+    <w:multiLevelType w:val="multilevel"/>
+    <w:tmpl w:val="31A6F2FE"/>
+    <w:lvl w:ilvl="0">
       <w:start w:val="1"/>
       <w:numFmt w:val="decimal"/>
       <w:lvlText w:val="%1."/>
@@ -3347,83 +9344,233 @@
         <w:rFonts w:hint="default"/>
       </w:rPr>
     </w:lvl>
-    <w:lvl w:ilvl="1" w:tplc="04150019" w:tentative="1">
-      <w:start w:val="1"/>
-      <w:numFmt w:val="lowerLetter"/>
-      <w:lvlText w:val="%2."/>
-      <w:lvlJc w:val="left"/>
-      <w:pPr>
-        <w:ind w:left="1440" w:hanging="360"/>
-      </w:pPr>
-    </w:lvl>
-    <w:lvl w:ilvl="2" w:tplc="0415001B" w:tentative="1">
-      <w:start w:val="1"/>
-      <w:numFmt w:val="lowerRoman"/>
-      <w:lvlText w:val="%3."/>
-      <w:lvlJc w:val="right"/>
-      <w:pPr>
-        <w:ind w:left="2160" w:hanging="180"/>
-      </w:pPr>
-    </w:lvl>
-    <w:lvl w:ilvl="3" w:tplc="0415000F" w:tentative="1">
+    <w:lvl w:ilvl="1">
       <w:start w:val="1"/>
       <w:numFmt w:val="decimal"/>
-      <w:lvlText w:val="%4."/>
+      <w:isLgl/>
+      <w:lvlText w:val="%1.%2."/>
       <w:lvlJc w:val="left"/>
       <w:pPr>
-        <w:ind w:left="2880" w:hanging="360"/>
-      </w:pPr>
+        <w:ind w:left="1080" w:hanging="720"/>
+      </w:pPr>
+      <w:rPr>
+        <w:rFonts w:hint="default"/>
+      </w:rPr>
     </w:lvl>
-    <w:lvl w:ilvl="4" w:tplc="04150019" w:tentative="1">
-      <w:start w:val="1"/>
-      <w:numFmt w:val="lowerLetter"/>
-      <w:lvlText w:val="%5."/>
-      <w:lvlJc w:val="left"/>
-      <w:pPr>
-        <w:ind w:left="3600" w:hanging="360"/>
-      </w:pPr>
-    </w:lvl>
-    <w:lvl w:ilvl="5" w:tplc="0415001B" w:tentative="1">
-      <w:start w:val="1"/>
-      <w:numFmt w:val="lowerRoman"/>
-      <w:lvlText w:val="%6."/>
-      <w:lvlJc w:val="right"/>
-      <w:pPr>
-        <w:ind w:left="4320" w:hanging="180"/>
-      </w:pPr>
-    </w:lvl>
-    <w:lvl w:ilvl="6" w:tplc="0415000F" w:tentative="1">
+    <w:lvl w:ilvl="2">
       <w:start w:val="1"/>
       <w:numFmt w:val="decimal"/>
-      <w:lvlText w:val="%7."/>
+      <w:isLgl/>
+      <w:lvlText w:val="%1.%2.%3."/>
       <w:lvlJc w:val="left"/>
       <w:pPr>
-        <w:ind w:left="5040" w:hanging="360"/>
-      </w:pPr>
+        <w:ind w:left="1080" w:hanging="720"/>
+      </w:pPr>
+      <w:rPr>
+        <w:rFonts w:hint="default"/>
+      </w:rPr>
     </w:lvl>
-    <w:lvl w:ilvl="7" w:tplc="04150019" w:tentative="1">
+    <w:lvl w:ilvl="3">
       <w:start w:val="1"/>
-      <w:numFmt w:val="lowerLetter"/>
-      <w:lvlText w:val="%8."/>
+      <w:numFmt w:val="decimal"/>
+      <w:isLgl/>
+      <w:lvlText w:val="%1.%2.%3.%4."/>
       <w:lvlJc w:val="left"/>
       <w:pPr>
-        <w:ind w:left="5760" w:hanging="360"/>
-      </w:pPr>
+        <w:ind w:left="1440" w:hanging="1080"/>
+      </w:pPr>
+      <w:rPr>
+        <w:rFonts w:hint="default"/>
+      </w:rPr>
     </w:lvl>
-    <w:lvl w:ilvl="8" w:tplc="0415001B" w:tentative="1">
+    <w:lvl w:ilvl="4">
       <w:start w:val="1"/>
-      <w:numFmt w:val="lowerRoman"/>
-      <w:lvlText w:val="%9."/>
-      <w:lvlJc w:val="right"/>
-      <w:pPr>
-        <w:ind w:left="6480" w:hanging="180"/>
-      </w:pPr>
+      <w:numFmt w:val="decimal"/>
+      <w:isLgl/>
+      <w:lvlText w:val="%1.%2.%3.%4.%5."/>
+      <w:lvlJc w:val="left"/>
+      <w:pPr>
+        <w:ind w:left="1440" w:hanging="1080"/>
+      </w:pPr>
+      <w:rPr>
+        <w:rFonts w:hint="default"/>
+      </w:rPr>
+    </w:lvl>
+    <w:lvl w:ilvl="5">
+      <w:start w:val="1"/>
+      <w:numFmt w:val="decimal"/>
+      <w:isLgl/>
+      <w:lvlText w:val="%1.%2.%3.%4.%5.%6."/>
+      <w:lvlJc w:val="left"/>
+      <w:pPr>
+        <w:ind w:left="1800" w:hanging="1440"/>
+      </w:pPr>
+      <w:rPr>
+        <w:rFonts w:hint="default"/>
+      </w:rPr>
+    </w:lvl>
+    <w:lvl w:ilvl="6">
+      <w:start w:val="1"/>
+      <w:numFmt w:val="decimal"/>
+      <w:isLgl/>
+      <w:lvlText w:val="%1.%2.%3.%4.%5.%6.%7."/>
+      <w:lvlJc w:val="left"/>
+      <w:pPr>
+        <w:ind w:left="1800" w:hanging="1440"/>
+      </w:pPr>
+      <w:rPr>
+        <w:rFonts w:hint="default"/>
+      </w:rPr>
+    </w:lvl>
+    <w:lvl w:ilvl="7">
+      <w:start w:val="1"/>
+      <w:numFmt w:val="decimal"/>
+      <w:isLgl/>
+      <w:lvlText w:val="%1.%2.%3.%4.%5.%6.%7.%8."/>
+      <w:lvlJc w:val="left"/>
+      <w:pPr>
+        <w:ind w:left="2160" w:hanging="1800"/>
+      </w:pPr>
+      <w:rPr>
+        <w:rFonts w:hint="default"/>
+      </w:rPr>
+    </w:lvl>
+    <w:lvl w:ilvl="8">
+      <w:start w:val="1"/>
+      <w:numFmt w:val="decimal"/>
+      <w:isLgl/>
+      <w:lvlText w:val="%1.%2.%3.%4.%5.%6.%7.%8.%9."/>
+      <w:lvlJc w:val="left"/>
+      <w:pPr>
+        <w:ind w:left="2160" w:hanging="1800"/>
+      </w:pPr>
+      <w:rPr>
+        <w:rFonts w:hint="default"/>
+      </w:rPr>
+    </w:lvl>
+  </w:abstractNum>
+  <w:abstractNum w:abstractNumId="3" w15:restartNumberingAfterBreak="0">
+    <w:nsid w:val="796B44ED"/>
+    <w:multiLevelType w:val="hybridMultilevel"/>
+    <w:tmpl w:val="CC64AB16"/>
+    <w:lvl w:ilvl="0" w:tplc="021AF006">
+      <w:numFmt w:val="bullet"/>
+      <w:lvlText w:val=""/>
+      <w:lvlJc w:val="left"/>
+      <w:pPr>
+        <w:ind w:left="1068" w:hanging="360"/>
+      </w:pPr>
+      <w:rPr>
+        <w:rFonts w:ascii="Symbol" w:eastAsiaTheme="minorHAnsi" w:hAnsi="Symbol" w:cstheme="minorBidi" w:hint="default"/>
+      </w:rPr>
+    </w:lvl>
+    <w:lvl w:ilvl="1" w:tplc="04150003">
+      <w:start w:val="1"/>
+      <w:numFmt w:val="bullet"/>
+      <w:lvlText w:val="o"/>
+      <w:lvlJc w:val="left"/>
+      <w:pPr>
+        <w:ind w:left="1788" w:hanging="360"/>
+      </w:pPr>
+      <w:rPr>
+        <w:rFonts w:ascii="Courier New" w:hAnsi="Courier New" w:cs="Courier New" w:hint="default"/>
+      </w:rPr>
+    </w:lvl>
+    <w:lvl w:ilvl="2" w:tplc="04150005">
+      <w:start w:val="1"/>
+      <w:numFmt w:val="bullet"/>
+      <w:lvlText w:val=""/>
+      <w:lvlJc w:val="left"/>
+      <w:pPr>
+        <w:ind w:left="2508" w:hanging="360"/>
+      </w:pPr>
+      <w:rPr>
+        <w:rFonts w:ascii="Wingdings" w:hAnsi="Wingdings" w:hint="default"/>
+      </w:rPr>
+    </w:lvl>
+    <w:lvl w:ilvl="3" w:tplc="04150001">
+      <w:start w:val="1"/>
+      <w:numFmt w:val="bullet"/>
+      <w:lvlText w:val=""/>
+      <w:lvlJc w:val="left"/>
+      <w:pPr>
+        <w:ind w:left="3228" w:hanging="360"/>
+      </w:pPr>
+      <w:rPr>
+        <w:rFonts w:ascii="Symbol" w:hAnsi="Symbol" w:hint="default"/>
+      </w:rPr>
+    </w:lvl>
+    <w:lvl w:ilvl="4" w:tplc="04150003" w:tentative="1">
+      <w:start w:val="1"/>
+      <w:numFmt w:val="bullet"/>
+      <w:lvlText w:val="o"/>
+      <w:lvlJc w:val="left"/>
+      <w:pPr>
+        <w:ind w:left="3948" w:hanging="360"/>
+      </w:pPr>
+      <w:rPr>
+        <w:rFonts w:ascii="Courier New" w:hAnsi="Courier New" w:cs="Courier New" w:hint="default"/>
+      </w:rPr>
+    </w:lvl>
+    <w:lvl w:ilvl="5" w:tplc="04150005" w:tentative="1">
+      <w:start w:val="1"/>
+      <w:numFmt w:val="bullet"/>
+      <w:lvlText w:val=""/>
+      <w:lvlJc w:val="left"/>
+      <w:pPr>
+        <w:ind w:left="4668" w:hanging="360"/>
+      </w:pPr>
+      <w:rPr>
+        <w:rFonts w:ascii="Wingdings" w:hAnsi="Wingdings" w:hint="default"/>
+      </w:rPr>
+    </w:lvl>
+    <w:lvl w:ilvl="6" w:tplc="04150001" w:tentative="1">
+      <w:start w:val="1"/>
+      <w:numFmt w:val="bullet"/>
+      <w:lvlText w:val=""/>
+      <w:lvlJc w:val="left"/>
+      <w:pPr>
+        <w:ind w:left="5388" w:hanging="360"/>
+      </w:pPr>
+      <w:rPr>
+        <w:rFonts w:ascii="Symbol" w:hAnsi="Symbol" w:hint="default"/>
+      </w:rPr>
+    </w:lvl>
+    <w:lvl w:ilvl="7" w:tplc="04150003" w:tentative="1">
+      <w:start w:val="1"/>
+      <w:numFmt w:val="bullet"/>
+      <w:lvlText w:val="o"/>
+      <w:lvlJc w:val="left"/>
+      <w:pPr>
+        <w:ind w:left="6108" w:hanging="360"/>
+      </w:pPr>
+      <w:rPr>
+        <w:rFonts w:ascii="Courier New" w:hAnsi="Courier New" w:cs="Courier New" w:hint="default"/>
+      </w:rPr>
+    </w:lvl>
+    <w:lvl w:ilvl="8" w:tplc="04150005" w:tentative="1">
+      <w:start w:val="1"/>
+      <w:numFmt w:val="bullet"/>
+      <w:lvlText w:val=""/>
+      <w:lvlJc w:val="left"/>
+      <w:pPr>
+        <w:ind w:left="6828" w:hanging="360"/>
+      </w:pPr>
+      <w:rPr>
+        <w:rFonts w:ascii="Wingdings" w:hAnsi="Wingdings" w:hint="default"/>
+      </w:rPr>
     </w:lvl>
   </w:abstractNum>
   <w:num w:numId="1" w16cid:durableId="248318392">
+    <w:abstractNumId w:val="2"/>
+  </w:num>
+  <w:num w:numId="2" w16cid:durableId="1010567242">
     <w:abstractNumId w:val="1"/>
   </w:num>
-  <w:num w:numId="2" w16cid:durableId="1010567242">
+  <w:num w:numId="3" w16cid:durableId="957832357">
+    <w:abstractNumId w:val="3"/>
+  </w:num>
+  <w:num w:numId="4" w16cid:durableId="1468276187">
     <w:abstractNumId w:val="0"/>
   </w:num>
 </w:numbering>
@@ -4000,6 +10147,17 @@
       <w:u w:val="single"/>
     </w:rPr>
   </w:style>
+  <w:style w:type="paragraph" w:styleId="Akapitzlist">
+    <w:name w:val="List Paragraph"/>
+    <w:basedOn w:val="Normalny"/>
+    <w:uiPriority w:val="34"/>
+    <w:qFormat/>
+    <w:rsid w:val="00733EB3"/>
+    <w:pPr>
+      <w:ind w:left="720"/>
+      <w:contextualSpacing/>
+    </w:pPr>
+  </w:style>
 </w:styles>
 </file>
 

--- a/Dokumentacja.docx
+++ b/Dokumentacja.docx
@@ -752,7 +752,7 @@
           <w:r>
             <w:fldChar w:fldCharType="separate"/>
           </w:r>
-          <w:hyperlink w:anchor="_Toc118299623" w:history="1">
+          <w:hyperlink w:anchor="_Toc118744800" w:history="1">
             <w:r>
               <w:rPr>
                 <w:rStyle w:val="Hipercze"/>
@@ -794,7 +794,7 @@
                 <w:noProof/>
                 <w:webHidden/>
               </w:rPr>
-              <w:instrText xml:space="preserve"> PAGEREF _Toc118299623 \h </w:instrText>
+              <w:instrText xml:space="preserve"> PAGEREF _Toc118744800 \h </w:instrText>
             </w:r>
             <w:r>
               <w:rPr>
@@ -838,7 +838,7 @@
               <w:lang w:eastAsia="pl-PL"/>
             </w:rPr>
           </w:pPr>
-          <w:hyperlink w:anchor="_Toc118299624" w:history="1">
+          <w:hyperlink w:anchor="_Toc118744801" w:history="1">
             <w:r>
               <w:rPr>
                 <w:rStyle w:val="Hipercze"/>
@@ -880,7 +880,7 @@
                 <w:noProof/>
                 <w:webHidden/>
               </w:rPr>
-              <w:instrText xml:space="preserve"> PAGEREF _Toc118299624 \h </w:instrText>
+              <w:instrText xml:space="preserve"> PAGEREF _Toc118744801 \h </w:instrText>
             </w:r>
             <w:r>
               <w:rPr>
@@ -924,7 +924,7 @@
               <w:lang w:eastAsia="pl-PL"/>
             </w:rPr>
           </w:pPr>
-          <w:hyperlink w:anchor="_Toc118299625" w:history="1">
+          <w:hyperlink w:anchor="_Toc118744802" w:history="1">
             <w:r>
               <w:rPr>
                 <w:rStyle w:val="Hipercze"/>
@@ -966,7 +966,7 @@
                 <w:noProof/>
                 <w:webHidden/>
               </w:rPr>
-              <w:instrText xml:space="preserve"> PAGEREF _Toc118299625 \h </w:instrText>
+              <w:instrText xml:space="preserve"> PAGEREF _Toc118744802 \h </w:instrText>
             </w:r>
             <w:r>
               <w:rPr>
@@ -1010,7 +1010,7 @@
               <w:lang w:eastAsia="pl-PL"/>
             </w:rPr>
           </w:pPr>
-          <w:hyperlink w:anchor="_Toc118299626" w:history="1">
+          <w:hyperlink w:anchor="_Toc118744803" w:history="1">
             <w:r>
               <w:rPr>
                 <w:rStyle w:val="Hipercze"/>
@@ -1052,7 +1052,7 @@
                 <w:noProof/>
                 <w:webHidden/>
               </w:rPr>
-              <w:instrText xml:space="preserve"> PAGEREF _Toc118299626 \h </w:instrText>
+              <w:instrText xml:space="preserve"> PAGEREF _Toc118744803 \h </w:instrText>
             </w:r>
             <w:r>
               <w:rPr>
@@ -1096,7 +1096,7 @@
               <w:lang w:eastAsia="pl-PL"/>
             </w:rPr>
           </w:pPr>
-          <w:hyperlink w:anchor="_Toc118299627" w:history="1">
+          <w:hyperlink w:anchor="_Toc118744804" w:history="1">
             <w:r>
               <w:rPr>
                 <w:rStyle w:val="Hipercze"/>
@@ -1138,7 +1138,7 @@
                 <w:noProof/>
                 <w:webHidden/>
               </w:rPr>
-              <w:instrText xml:space="preserve"> PAGEREF _Toc118299627 \h </w:instrText>
+              <w:instrText xml:space="preserve"> PAGEREF _Toc118744804 \h </w:instrText>
             </w:r>
             <w:r>
               <w:rPr>
@@ -1182,7 +1182,7 @@
               <w:lang w:eastAsia="pl-PL"/>
             </w:rPr>
           </w:pPr>
-          <w:hyperlink w:anchor="_Toc118299628" w:history="1">
+          <w:hyperlink w:anchor="_Toc118744805" w:history="1">
             <w:r>
               <w:rPr>
                 <w:rStyle w:val="Hipercze"/>
@@ -1224,7 +1224,7 @@
                 <w:noProof/>
                 <w:webHidden/>
               </w:rPr>
-              <w:instrText xml:space="preserve"> PAGEREF _Toc118299628 \h </w:instrText>
+              <w:instrText xml:space="preserve"> PAGEREF _Toc118744805 \h </w:instrText>
             </w:r>
             <w:r>
               <w:rPr>
@@ -1268,7 +1268,7 @@
               <w:lang w:eastAsia="pl-PL"/>
             </w:rPr>
           </w:pPr>
-          <w:hyperlink w:anchor="_Toc118299629" w:history="1">
+          <w:hyperlink w:anchor="_Toc118744806" w:history="1">
             <w:r>
               <w:rPr>
                 <w:rStyle w:val="Hipercze"/>
@@ -1310,7 +1310,7 @@
                 <w:noProof/>
                 <w:webHidden/>
               </w:rPr>
-              <w:instrText xml:space="preserve"> PAGEREF _Toc118299629 \h </w:instrText>
+              <w:instrText xml:space="preserve"> PAGEREF _Toc118744806 \h </w:instrText>
             </w:r>
             <w:r>
               <w:rPr>
@@ -1354,7 +1354,7 @@
               <w:lang w:eastAsia="pl-PL"/>
             </w:rPr>
           </w:pPr>
-          <w:hyperlink w:anchor="_Toc118299630" w:history="1">
+          <w:hyperlink w:anchor="_Toc118744807" w:history="1">
             <w:r>
               <w:rPr>
                 <w:rStyle w:val="Hipercze"/>
@@ -1396,7 +1396,7 @@
                 <w:noProof/>
                 <w:webHidden/>
               </w:rPr>
-              <w:instrText xml:space="preserve"> PAGEREF _Toc118299630 \h </w:instrText>
+              <w:instrText xml:space="preserve"> PAGEREF _Toc118744807 \h </w:instrText>
             </w:r>
             <w:r>
               <w:rPr>
@@ -1440,7 +1440,7 @@
               <w:lang w:eastAsia="pl-PL"/>
             </w:rPr>
           </w:pPr>
-          <w:hyperlink w:anchor="_Toc118299631" w:history="1">
+          <w:hyperlink w:anchor="_Toc118744808" w:history="1">
             <w:r>
               <w:rPr>
                 <w:rStyle w:val="Hipercze"/>
@@ -1461,7 +1461,7 @@
                 <w:rStyle w:val="Hipercze"/>
                 <w:noProof/>
               </w:rPr>
-              <w:t>Implementacja na podstawie Chińczyka</w:t>
+              <w:t>Implementacja</w:t>
             </w:r>
             <w:r>
               <w:rPr>
@@ -1482,7 +1482,7 @@
                 <w:noProof/>
                 <w:webHidden/>
               </w:rPr>
-              <w:instrText xml:space="preserve"> PAGEREF _Toc118299631 \h </w:instrText>
+              <w:instrText xml:space="preserve"> PAGEREF _Toc118744808 \h </w:instrText>
             </w:r>
             <w:r>
               <w:rPr>
@@ -1502,7 +1502,7 @@
                 <w:noProof/>
                 <w:webHidden/>
               </w:rPr>
-              <w:t>7</w:t>
+              <w:t>6</w:t>
             </w:r>
             <w:r>
               <w:rPr>
@@ -1526,7 +1526,7 @@
               <w:lang w:eastAsia="pl-PL"/>
             </w:rPr>
           </w:pPr>
-          <w:hyperlink w:anchor="_Toc118299632" w:history="1">
+          <w:hyperlink w:anchor="_Toc118744809" w:history="1">
             <w:r>
               <w:rPr>
                 <w:rStyle w:val="Hipercze"/>
@@ -1568,7 +1568,7 @@
                 <w:noProof/>
                 <w:webHidden/>
               </w:rPr>
-              <w:instrText xml:space="preserve"> PAGEREF _Toc118299632 \h </w:instrText>
+              <w:instrText xml:space="preserve"> PAGEREF _Toc118744809 \h </w:instrText>
             </w:r>
             <w:r>
               <w:rPr>
@@ -1588,7 +1588,7 @@
                 <w:noProof/>
                 <w:webHidden/>
               </w:rPr>
-              <w:t>7</w:t>
+              <w:t>10</w:t>
             </w:r>
             <w:r>
               <w:rPr>
@@ -1611,13 +1611,13 @@
               <w:lang w:eastAsia="pl-PL"/>
             </w:rPr>
           </w:pPr>
-          <w:hyperlink w:anchor="_Toc118299633" w:history="1">
+          <w:hyperlink w:anchor="_Toc118744810" w:history="1">
             <w:r>
               <w:rPr>
                 <w:rStyle w:val="Hipercze"/>
                 <w:noProof/>
               </w:rPr>
-              <w:t>Diagram funkcjonalności</w:t>
+              <w:t>Diagram przypadków użycia</w:t>
             </w:r>
             <w:r>
               <w:rPr>
@@ -1638,7 +1638,7 @@
                 <w:noProof/>
                 <w:webHidden/>
               </w:rPr>
-              <w:instrText xml:space="preserve"> PAGEREF _Toc118299633 \h </w:instrText>
+              <w:instrText xml:space="preserve"> PAGEREF _Toc118744810 \h </w:instrText>
             </w:r>
             <w:r>
               <w:rPr>
@@ -1658,7 +1658,7 @@
                 <w:noProof/>
                 <w:webHidden/>
               </w:rPr>
-              <w:t>7</w:t>
+              <w:t>10</w:t>
             </w:r>
             <w:r>
               <w:rPr>
@@ -1681,7 +1681,7 @@
               <w:lang w:eastAsia="pl-PL"/>
             </w:rPr>
           </w:pPr>
-          <w:hyperlink w:anchor="_Toc118299634" w:history="1">
+          <w:hyperlink w:anchor="_Toc118744811" w:history="1">
             <w:r>
               <w:rPr>
                 <w:rStyle w:val="Hipercze"/>
@@ -1708,7 +1708,7 @@
                 <w:noProof/>
                 <w:webHidden/>
               </w:rPr>
-              <w:instrText xml:space="preserve"> PAGEREF _Toc118299634 \h </w:instrText>
+              <w:instrText xml:space="preserve"> PAGEREF _Toc118744811 \h </w:instrText>
             </w:r>
             <w:r>
               <w:rPr>
@@ -1728,7 +1728,7 @@
                 <w:noProof/>
                 <w:webHidden/>
               </w:rPr>
-              <w:t>7</w:t>
+              <w:t>12</w:t>
             </w:r>
             <w:r>
               <w:rPr>
@@ -1751,7 +1751,7 @@
               <w:lang w:eastAsia="pl-PL"/>
             </w:rPr>
           </w:pPr>
-          <w:hyperlink w:anchor="_Toc118299635" w:history="1">
+          <w:hyperlink w:anchor="_Toc118744812" w:history="1">
             <w:r>
               <w:rPr>
                 <w:rStyle w:val="Hipercze"/>
@@ -1778,7 +1778,7 @@
                 <w:noProof/>
                 <w:webHidden/>
               </w:rPr>
-              <w:instrText xml:space="preserve"> PAGEREF _Toc118299635 \h </w:instrText>
+              <w:instrText xml:space="preserve"> PAGEREF _Toc118744812 \h </w:instrText>
             </w:r>
             <w:r>
               <w:rPr>
@@ -1798,7 +1798,7 @@
                 <w:noProof/>
                 <w:webHidden/>
               </w:rPr>
-              <w:t>7</w:t>
+              <w:t>12</w:t>
             </w:r>
             <w:r>
               <w:rPr>
@@ -1821,7 +1821,7 @@
               <w:lang w:eastAsia="pl-PL"/>
             </w:rPr>
           </w:pPr>
-          <w:hyperlink w:anchor="_Toc118299636" w:history="1">
+          <w:hyperlink w:anchor="_Toc118744813" w:history="1">
             <w:r>
               <w:rPr>
                 <w:rStyle w:val="Hipercze"/>
@@ -1848,7 +1848,7 @@
                 <w:noProof/>
                 <w:webHidden/>
               </w:rPr>
-              <w:instrText xml:space="preserve"> PAGEREF _Toc118299636 \h </w:instrText>
+              <w:instrText xml:space="preserve"> PAGEREF _Toc118744813 \h </w:instrText>
             </w:r>
             <w:r>
               <w:rPr>
@@ -1868,7 +1868,7 @@
                 <w:noProof/>
                 <w:webHidden/>
               </w:rPr>
-              <w:t>7</w:t>
+              <w:t>12</w:t>
             </w:r>
             <w:r>
               <w:rPr>
@@ -1891,7 +1891,7 @@
               <w:lang w:eastAsia="pl-PL"/>
             </w:rPr>
           </w:pPr>
-          <w:hyperlink w:anchor="_Toc118299637" w:history="1">
+          <w:hyperlink w:anchor="_Toc118744814" w:history="1">
             <w:r>
               <w:rPr>
                 <w:rStyle w:val="Hipercze"/>
@@ -1918,7 +1918,7 @@
                 <w:noProof/>
                 <w:webHidden/>
               </w:rPr>
-              <w:instrText xml:space="preserve"> PAGEREF _Toc118299637 \h </w:instrText>
+              <w:instrText xml:space="preserve"> PAGEREF _Toc118744814 \h </w:instrText>
             </w:r>
             <w:r>
               <w:rPr>
@@ -1938,7 +1938,7 @@
                 <w:noProof/>
                 <w:webHidden/>
               </w:rPr>
-              <w:t>7</w:t>
+              <w:t>14</w:t>
             </w:r>
             <w:r>
               <w:rPr>
@@ -1962,7 +1962,7 @@
               <w:lang w:eastAsia="pl-PL"/>
             </w:rPr>
           </w:pPr>
-          <w:hyperlink w:anchor="_Toc118299638" w:history="1">
+          <w:hyperlink w:anchor="_Toc118744815" w:history="1">
             <w:r>
               <w:rPr>
                 <w:rStyle w:val="Hipercze"/>
@@ -2004,7 +2004,7 @@
                 <w:noProof/>
                 <w:webHidden/>
               </w:rPr>
-              <w:instrText xml:space="preserve"> PAGEREF _Toc118299638 \h </w:instrText>
+              <w:instrText xml:space="preserve"> PAGEREF _Toc118744815 \h </w:instrText>
             </w:r>
             <w:r>
               <w:rPr>
@@ -2024,7 +2024,7 @@
                 <w:noProof/>
                 <w:webHidden/>
               </w:rPr>
-              <w:t>7</w:t>
+              <w:t>14</w:t>
             </w:r>
             <w:r>
               <w:rPr>
@@ -2047,7 +2047,7 @@
               <w:lang w:eastAsia="pl-PL"/>
             </w:rPr>
           </w:pPr>
-          <w:hyperlink w:anchor="_Toc118299639" w:history="1">
+          <w:hyperlink w:anchor="_Toc118744816" w:history="1">
             <w:r>
               <w:rPr>
                 <w:rStyle w:val="Hipercze"/>
@@ -2074,7 +2074,7 @@
                 <w:noProof/>
                 <w:webHidden/>
               </w:rPr>
-              <w:instrText xml:space="preserve"> PAGEREF _Toc118299639 \h </w:instrText>
+              <w:instrText xml:space="preserve"> PAGEREF _Toc118744816 \h </w:instrText>
             </w:r>
             <w:r>
               <w:rPr>
@@ -2094,7 +2094,7 @@
                 <w:noProof/>
                 <w:webHidden/>
               </w:rPr>
-              <w:t>7</w:t>
+              <w:t>14</w:t>
             </w:r>
             <w:r>
               <w:rPr>
@@ -2117,7 +2117,7 @@
               <w:lang w:eastAsia="pl-PL"/>
             </w:rPr>
           </w:pPr>
-          <w:hyperlink w:anchor="_Toc118299640" w:history="1">
+          <w:hyperlink w:anchor="_Toc118744817" w:history="1">
             <w:r>
               <w:rPr>
                 <w:rStyle w:val="Hipercze"/>
@@ -2144,7 +2144,7 @@
                 <w:noProof/>
                 <w:webHidden/>
               </w:rPr>
-              <w:instrText xml:space="preserve"> PAGEREF _Toc118299640 \h </w:instrText>
+              <w:instrText xml:space="preserve"> PAGEREF _Toc118744817 \h </w:instrText>
             </w:r>
             <w:r>
               <w:rPr>
@@ -2164,7 +2164,7 @@
                 <w:noProof/>
                 <w:webHidden/>
               </w:rPr>
-              <w:t>7</w:t>
+              <w:t>15</w:t>
             </w:r>
             <w:r>
               <w:rPr>
@@ -2187,7 +2187,7 @@
               <w:lang w:eastAsia="pl-PL"/>
             </w:rPr>
           </w:pPr>
-          <w:hyperlink w:anchor="_Toc118299641" w:history="1">
+          <w:hyperlink w:anchor="_Toc118744818" w:history="1">
             <w:r>
               <w:rPr>
                 <w:rStyle w:val="Hipercze"/>
@@ -2214,7 +2214,7 @@
                 <w:noProof/>
                 <w:webHidden/>
               </w:rPr>
-              <w:instrText xml:space="preserve"> PAGEREF _Toc118299641 \h </w:instrText>
+              <w:instrText xml:space="preserve"> PAGEREF _Toc118744818 \h </w:instrText>
             </w:r>
             <w:r>
               <w:rPr>
@@ -2234,7 +2234,7 @@
                 <w:noProof/>
                 <w:webHidden/>
               </w:rPr>
-              <w:t>7</w:t>
+              <w:t>15</w:t>
             </w:r>
             <w:r>
               <w:rPr>
@@ -2258,7 +2258,7 @@
               <w:lang w:eastAsia="pl-PL"/>
             </w:rPr>
           </w:pPr>
-          <w:hyperlink w:anchor="_Toc118299642" w:history="1">
+          <w:hyperlink w:anchor="_Toc118744819" w:history="1">
             <w:r>
               <w:rPr>
                 <w:rStyle w:val="Hipercze"/>
@@ -2300,7 +2300,7 @@
                 <w:noProof/>
                 <w:webHidden/>
               </w:rPr>
-              <w:instrText xml:space="preserve"> PAGEREF _Toc118299642 \h </w:instrText>
+              <w:instrText xml:space="preserve"> PAGEREF _Toc118744819 \h </w:instrText>
             </w:r>
             <w:r>
               <w:rPr>
@@ -2320,7 +2320,7 @@
                 <w:noProof/>
                 <w:webHidden/>
               </w:rPr>
-              <w:t>7</w:t>
+              <w:t>15</w:t>
             </w:r>
             <w:r>
               <w:rPr>
@@ -2343,7 +2343,7 @@
               <w:lang w:eastAsia="pl-PL"/>
             </w:rPr>
           </w:pPr>
-          <w:hyperlink w:anchor="_Toc118299643" w:history="1">
+          <w:hyperlink w:anchor="_Toc118744820" w:history="1">
             <w:r>
               <w:rPr>
                 <w:rStyle w:val="Hipercze"/>
@@ -2370,7 +2370,7 @@
                 <w:noProof/>
                 <w:webHidden/>
               </w:rPr>
-              <w:instrText xml:space="preserve"> PAGEREF _Toc118299643 \h </w:instrText>
+              <w:instrText xml:space="preserve"> PAGEREF _Toc118744820 \h </w:instrText>
             </w:r>
             <w:r>
               <w:rPr>
@@ -2390,7 +2390,7 @@
                 <w:noProof/>
                 <w:webHidden/>
               </w:rPr>
-              <w:t>7</w:t>
+              <w:t>15</w:t>
             </w:r>
             <w:r>
               <w:rPr>
@@ -2413,7 +2413,7 @@
               <w:lang w:eastAsia="pl-PL"/>
             </w:rPr>
           </w:pPr>
-          <w:hyperlink w:anchor="_Toc118299644" w:history="1">
+          <w:hyperlink w:anchor="_Toc118744821" w:history="1">
             <w:r>
               <w:rPr>
                 <w:rStyle w:val="Hipercze"/>
@@ -2440,7 +2440,7 @@
                 <w:noProof/>
                 <w:webHidden/>
               </w:rPr>
-              <w:instrText xml:space="preserve"> PAGEREF _Toc118299644 \h </w:instrText>
+              <w:instrText xml:space="preserve"> PAGEREF _Toc118744821 \h </w:instrText>
             </w:r>
             <w:r>
               <w:rPr>
@@ -2460,7 +2460,7 @@
                 <w:noProof/>
                 <w:webHidden/>
               </w:rPr>
-              <w:t>7</w:t>
+              <w:t>15</w:t>
             </w:r>
             <w:r>
               <w:rPr>
@@ -2484,7 +2484,7 @@
               <w:lang w:eastAsia="pl-PL"/>
             </w:rPr>
           </w:pPr>
-          <w:hyperlink w:anchor="_Toc118299645" w:history="1">
+          <w:hyperlink w:anchor="_Toc118744822" w:history="1">
             <w:r>
               <w:rPr>
                 <w:rStyle w:val="Hipercze"/>
@@ -2526,7 +2526,7 @@
                 <w:noProof/>
                 <w:webHidden/>
               </w:rPr>
-              <w:instrText xml:space="preserve"> PAGEREF _Toc118299645 \h </w:instrText>
+              <w:instrText xml:space="preserve"> PAGEREF _Toc118744822 \h </w:instrText>
             </w:r>
             <w:r>
               <w:rPr>
@@ -2546,7 +2546,7 @@
                 <w:noProof/>
                 <w:webHidden/>
               </w:rPr>
-              <w:t>7</w:t>
+              <w:t>15</w:t>
             </w:r>
             <w:r>
               <w:rPr>
@@ -2570,7 +2570,7 @@
               <w:lang w:eastAsia="pl-PL"/>
             </w:rPr>
           </w:pPr>
-          <w:hyperlink w:anchor="_Toc118299646" w:history="1">
+          <w:hyperlink w:anchor="_Toc118744823" w:history="1">
             <w:r>
               <w:rPr>
                 <w:rStyle w:val="Hipercze"/>
@@ -2612,7 +2612,7 @@
                 <w:noProof/>
                 <w:webHidden/>
               </w:rPr>
-              <w:instrText xml:space="preserve"> PAGEREF _Toc118299646 \h </w:instrText>
+              <w:instrText xml:space="preserve"> PAGEREF _Toc118744823 \h </w:instrText>
             </w:r>
             <w:r>
               <w:rPr>
@@ -2632,7 +2632,7 @@
                 <w:noProof/>
                 <w:webHidden/>
               </w:rPr>
-              <w:t>7</w:t>
+              <w:t>15</w:t>
             </w:r>
             <w:r>
               <w:rPr>
@@ -2656,7 +2656,7 @@
               <w:lang w:eastAsia="pl-PL"/>
             </w:rPr>
           </w:pPr>
-          <w:hyperlink w:anchor="_Toc118299647" w:history="1">
+          <w:hyperlink w:anchor="_Toc118744824" w:history="1">
             <w:r>
               <w:rPr>
                 <w:rStyle w:val="Hipercze"/>
@@ -2698,7 +2698,7 @@
                 <w:noProof/>
                 <w:webHidden/>
               </w:rPr>
-              <w:instrText xml:space="preserve"> PAGEREF _Toc118299647 \h </w:instrText>
+              <w:instrText xml:space="preserve"> PAGEREF _Toc118744824 \h </w:instrText>
             </w:r>
             <w:r>
               <w:rPr>
@@ -2718,7 +2718,7 @@
                 <w:noProof/>
                 <w:webHidden/>
               </w:rPr>
-              <w:t>7</w:t>
+              <w:t>15</w:t>
             </w:r>
             <w:r>
               <w:rPr>
@@ -2769,7 +2769,7 @@
           <w:numId w:val="1"/>
         </w:numPr>
       </w:pPr>
-      <w:bookmarkStart w:id="0" w:name="_Toc118299623"/>
+      <w:bookmarkStart w:id="0" w:name="_Toc118744800"/>
       <w:r>
         <w:lastRenderedPageBreak/>
         <w:t>Wstęp</w:t>
@@ -2778,28 +2778,88 @@
     </w:p>
     <w:p>
       <w:pPr>
-        <w:ind w:firstLine="708"/>
-      </w:pPr>
-      <w:r>
-        <w:t>Gry planszowe cechują się ustandaryzowaną obsługą. Gracze przemieszczają pionki po planszy w ściśle określony przez reguły gry sposób</w:t>
-      </w:r>
-      <w:r>
-        <w:t xml:space="preserve">. Bieżący stan partii jest łatwo interpretowalny, dzięki czemu gracze nie tracą czasu na zrozumienie sytuacji i mogą się skupić na analizie i opracowaniu strategii wiodącej do zwycięstwa. Dodatkowo podobieństwa w prezentacji planszy pozwalają na szybkie nauczenie się podstaw, które stosowaną są w szerokiej gamie tytułów. </w:t>
-      </w:r>
-    </w:p>
-    <w:p>
+        <w:ind w:firstLine="360"/>
+      </w:pPr>
+      <w:r>
+        <w:t xml:space="preserve">Gry planszowe są jedną z najstarszych form rozrywki znaną człowiekowi, a historia </w:t>
+      </w:r>
+      <w:r>
+        <w:t>gier takich jak Szachy</w:t>
+      </w:r>
+      <w:r>
+        <w:t>, Go</w:t>
+      </w:r>
+      <w:r>
+        <w:t xml:space="preserve"> czy </w:t>
+      </w:r>
+      <w:r>
+        <w:t>Królewska gra z Ur</w:t>
+      </w:r>
       <w:r>
         <w:t xml:space="preserve"> </w:t>
       </w:r>
       <w:r>
-        <w:tab/>
-      </w:r>
-      <w:r>
-        <w:t>Schematyczność gier planszowych doprowadziła do powstania pomysłu opracowania systemu, który oddzieli oprawę graficzną (planszę z pionkami ) od logiki</w:t>
-      </w:r>
-      <w:r>
-        <w:t xml:space="preserve"> (reguły gry).</w:t>
-      </w:r>
+        <w:t xml:space="preserve">liczy sobie tysiące lat. </w:t>
+      </w:r>
+      <w:r>
+        <w:t>Pomimo swojego wieku ta forma rozrywki cieszy się dużą popularnością nie tylko wśród młodzieży, ale również wśród osób dorosłych. Na rynku pojawiają się nowe tytuły, wprowadzające nową fab</w:t>
+      </w:r>
+      <w:r>
+        <w:t>ułę, nie zmieniając</w:t>
+      </w:r>
+      <w:r>
+        <w:t xml:space="preserve"> opracowanego przez tysiące lat sposobu prezentacji stanu rozgrywki.</w:t>
+      </w:r>
+      <w:r>
+        <w:t xml:space="preserve"> </w:t>
+      </w:r>
+      <w:r>
+        <w:t>Znacząca część gier</w:t>
+      </w:r>
+      <w:r>
+        <w:t xml:space="preserve"> planszow</w:t>
+      </w:r>
+      <w:r>
+        <w:t>ych</w:t>
+      </w:r>
+      <w:r>
+        <w:t xml:space="preserve"> cechuj</w:t>
+      </w:r>
+      <w:r>
+        <w:t>e</w:t>
+      </w:r>
+      <w:r>
+        <w:t xml:space="preserve"> się ustandaryzowaną obsługą</w:t>
+      </w:r>
+      <w:r>
+        <w:t xml:space="preserve"> i formą prezentacji</w:t>
+      </w:r>
+      <w:r>
+        <w:t>. Gracze przemieszczają pionki po planszy w ściśle określony przez reguły gry sposób</w:t>
+      </w:r>
+      <w:r>
+        <w:t xml:space="preserve">. Bieżący stan partii jest łatwo interpretowalny, dzięki czemu gracze nie tracą czasu na zrozumienie sytuacji i mogą się skupić na analizie i opracowaniu strategii wiodącej do zwycięstwa. Dodatkowo podobieństwa w prezentacji planszy pozwalają </w:t>
+      </w:r>
+      <w:r>
+        <w:t xml:space="preserve">nowym graczom </w:t>
+      </w:r>
+      <w:r>
+        <w:t>na</w:t>
+      </w:r>
+      <w:r>
+        <w:t xml:space="preserve"> szybkie zaznajomienie się z regułami nowego tytułu, korzystając z doświadczenia nabytego w innych tytułach</w:t>
+      </w:r>
+      <w:r>
+        <w:t xml:space="preserve">. </w:t>
+      </w:r>
+      <w:r>
+        <w:t xml:space="preserve">Porównując ze sobą kilka znanych tytułów tj. Szachy, Warcaby, Kółko i krzyżyk oraz Chińczyk jak również Królewską grę z Ur zauważyć można podobieństwa w aspekcie prezentacji. Najlepiej obrazuje to fakt, że plansza do gry w Szachy jest identyczna do gry w Warcaby, a jedyną widoczną różnicą jest kształt pionków. Większe różnice pojawiają się regułach gier, gdzie każdy tytuł niesie ze sobą nieraz całkiem odmienny zestaw zasad opisujących przebieg rozgrywki. </w:t>
+      </w:r>
+    </w:p>
+    <w:p>
+      <w:pPr>
+        <w:ind w:firstLine="360"/>
+      </w:pPr>
     </w:p>
     <w:p>
       <w:pPr>
@@ -2809,7 +2869,7 @@
           <w:numId w:val="1"/>
         </w:numPr>
       </w:pPr>
-      <w:bookmarkStart w:id="1" w:name="_Toc118299624"/>
+      <w:bookmarkStart w:id="1" w:name="_Toc118744801"/>
       <w:r>
         <w:t>Cel pracy</w:t>
       </w:r>
@@ -2817,32 +2877,203 @@
     </w:p>
     <w:p>
       <w:pPr>
-        <w:ind w:firstLine="708"/>
-      </w:pPr>
-      <w:r>
-        <w:t xml:space="preserve">Celem pracy było przygotowanie </w:t>
-      </w:r>
-      <w:r>
-        <w:t xml:space="preserve">serwisu </w:t>
-      </w:r>
-      <w:r>
-        <w:t>do udostępniania gier planszowych obsługującego oprawę graficzną oraz udostępniającego API do łączenia z serwisami hostującymi logikę.</w:t>
-      </w:r>
-    </w:p>
-    <w:p>
-      <w:r>
-        <w:t xml:space="preserve"> W ramach pracy powstał serwis internetowy zarządzający grami oraz pokojami, w których uczestnicy mogą grać w udostępniane gry. Serwis pozwala na rejestrację dowolnej gry planszowej spełniającej API. </w:t>
-      </w:r>
-      <w:r>
-        <w:t>Każdy pokój zarządza rolami uczestników i połączeniem z każdym z nich.</w:t>
-      </w:r>
-    </w:p>
-    <w:p>
-      <w:r>
-        <w:t>Dodatkowo powstał przykładowy serwis hostujący logikę gier planszowych powstały w oparciu o API.</w:t>
+        <w:ind w:firstLine="360"/>
+      </w:pPr>
+      <w:r>
+        <w:t>Duża popularność gier planszowych sprawia, że są one również jednym z najczęściej implementowanych rodzajów gier. Są one dobrze opisywalne za pomocą modelu maszyny stanowej, której zaprogramowanie nie stanowi dużej trudności nawet dla początkującego programisty.</w:t>
+      </w:r>
+      <w:r>
+        <w:t xml:space="preserve"> Ich oczywista s</w:t>
+      </w:r>
+      <w:r>
+        <w:t>chematyczność</w:t>
       </w:r>
       <w:r>
         <w:t xml:space="preserve"> </w:t>
+      </w:r>
+      <w:r>
+        <w:t xml:space="preserve">rodzi pytanie czy można ustandaryzować </w:t>
+      </w:r>
+      <w:r>
+        <w:t xml:space="preserve">i ułatwić </w:t>
+      </w:r>
+      <w:r>
+        <w:t xml:space="preserve">proces </w:t>
+      </w:r>
+      <w:r>
+        <w:t>wytwórczy</w:t>
+      </w:r>
+      <w:r>
+        <w:t xml:space="preserve"> gier planszowych</w:t>
+      </w:r>
+      <w:r>
+        <w:t xml:space="preserve">. </w:t>
+      </w:r>
+    </w:p>
+    <w:p>
+      <w:pPr>
+        <w:ind w:firstLine="360"/>
+      </w:pPr>
+      <w:r>
+        <w:t xml:space="preserve">Celem niniejszej pracy jest opracowanie serwisu do udostępniania gier planszowych, który pozwoli na podział implementacji gry na dwie główne części, logikę i oprawę graficzną. </w:t>
+      </w:r>
+    </w:p>
+    <w:p>
+      <w:pPr>
+        <w:ind w:firstLine="360"/>
+      </w:pPr>
+      <w:r>
+        <w:t>Logika przedstawia zbiór reguł, które opisują przebieg rozgrywki. Stanowi ona najbardziej zróżnicowaną pomiędzy różnymi tytułami część implementacji. Jest to również najbardziej formalna</w:t>
+      </w:r>
+      <w:r>
+        <w:t xml:space="preserve"> część</w:t>
+      </w:r>
+      <w:r>
+        <w:t>, któr</w:t>
+      </w:r>
+      <w:r>
+        <w:t>ą można opisać maszyną stanów. Nie narzuca żadnych znaczących obostrzeń na narzędzia programistyczne.</w:t>
+      </w:r>
+    </w:p>
+    <w:p>
+      <w:pPr>
+        <w:ind w:firstLine="360"/>
+      </w:pPr>
+      <w:r>
+        <w:t>Druga część zawiera wszystkie aspekty związane z prezentacją danych użytkownikow</w:t>
+      </w:r>
+      <w:r>
+        <w:t>i</w:t>
+      </w:r>
+      <w:r>
+        <w:t>.</w:t>
+      </w:r>
+      <w:r>
+        <w:t xml:space="preserve"> Użytkownikiem jest osoba, która bierze czynny lub bierny udział w rozgrywce.</w:t>
+      </w:r>
+      <w:r>
+        <w:t xml:space="preserve"> </w:t>
+      </w:r>
+      <w:r>
+        <w:t xml:space="preserve">Użytkownik o czynnym udziale nazywany jest graczem, natomiast użytkownik bierny przestawia obserwatora, który wyłącznie ogląda rozgrywaną partię. </w:t>
+      </w:r>
+      <w:r>
+        <w:t xml:space="preserve">W skład </w:t>
+      </w:r>
+      <w:r>
+        <w:t xml:space="preserve">oprawy graficznej </w:t>
+      </w:r>
+      <w:r>
+        <w:t>wchodzi prezentacja planszy i pionków, obsługa kości do gry</w:t>
+      </w:r>
+      <w:r>
+        <w:t xml:space="preserve"> </w:t>
+      </w:r>
+      <w:r>
+        <w:t>komunikacja z użytkownikiem</w:t>
+      </w:r>
+      <w:r>
+        <w:t>. Przedstawiana zawartość jest silnie uzależniona od logiki gry, gdyż reguły gry opisują kształt planszy</w:t>
+      </w:r>
+      <w:r>
+        <w:t xml:space="preserve"> i pionków</w:t>
+      </w:r>
+      <w:r>
+        <w:t>, liczbę graczy jak również jaką część planszy dany użytkownik może widzieć.</w:t>
+      </w:r>
+      <w:r>
+        <w:t xml:space="preserve"> Jest to część stawiająca największy rygor na narzędzia programistyczne. Wymagana jest </w:t>
+      </w:r>
+      <w:r>
+        <w:t>prosta i zrozumiała</w:t>
+      </w:r>
+      <w:r>
+        <w:t xml:space="preserve"> prezentacja</w:t>
+      </w:r>
+      <w:r>
+        <w:t xml:space="preserve"> graficzna</w:t>
+      </w:r>
+      <w:r>
+        <w:t xml:space="preserve"> planszy pozwalająca na</w:t>
+      </w:r>
+      <w:r>
+        <w:t xml:space="preserve"> intuicyjny i komfortowy sposób wykonywania ruchu.</w:t>
+      </w:r>
+    </w:p>
+    <w:p>
+      <w:pPr>
+        <w:ind w:firstLine="360"/>
+      </w:pPr>
+      <w:r>
+        <w:t>W ramach</w:t>
+      </w:r>
+      <w:r>
+        <w:t xml:space="preserve"> </w:t>
+      </w:r>
+      <w:r>
+        <w:t xml:space="preserve">pracy przygotowany został serwis, w dalszej części pracy nazywany serwisem głównym, implementujący oprawę graficzną wraz z ustandaryzowanym interfejsem do udostępniania gier planszowych. Serwis </w:t>
+      </w:r>
+      <w:r>
+        <w:t>p</w:t>
+      </w:r>
+      <w:r>
+        <w:t>ozwala na rejestrację dowolnej gry planszowej spełniającej wymogi interfejsu opisane w rozdziale 3.1.</w:t>
+      </w:r>
+      <w:r>
+        <w:t xml:space="preserve"> Do zadań serwisu należy zarządzanie listą gier jak również listą pokoi, zarządzaniem połączeniem z użytkownikami oraz ich rolą wewnątrz pokoju. Każdy pokój jest niezależną od innych instancją wybranej gry planszowej.</w:t>
+      </w:r>
+    </w:p>
+    <w:p>
+      <w:pPr>
+        <w:ind w:firstLine="360"/>
+      </w:pPr>
+      <w:r>
+        <w:lastRenderedPageBreak/>
+        <w:t>Dodatkowo powstał przykładowy serwis</w:t>
+      </w:r>
+      <w:r>
+        <w:t xml:space="preserve"> udostępniający</w:t>
+      </w:r>
+      <w:r>
+        <w:t xml:space="preserve"> logikę </w:t>
+      </w:r>
+      <w:r>
+        <w:t xml:space="preserve">czterech </w:t>
+      </w:r>
+      <w:r>
+        <w:t>gier planszowych</w:t>
+      </w:r>
+      <w:r>
+        <w:t xml:space="preserve">, nazywany serwisem logiki w dalszej części pracy. Serwis ten implementuje interfejs spełniający wymogi serwisu głównego, dla czterech </w:t>
+      </w:r>
+      <w:r>
+        <w:t>gier,</w:t>
+      </w:r>
+      <w:r>
+        <w:t xml:space="preserve"> które </w:t>
+      </w:r>
+      <w:r>
+        <w:t>kolejno wykorzystują różne dostępne funkcjonalności.</w:t>
+      </w:r>
+      <w:r>
+        <w:t xml:space="preserve"> </w:t>
+      </w:r>
+    </w:p>
+    <w:p>
+      <w:pPr>
+        <w:ind w:firstLine="360"/>
+      </w:pPr>
+      <w:r>
+        <w:t>Pierwszą zaimplementowaną grą jest Kółko i krzyżyk, która stanowi przykład minimalnej funkcjonalności wymaganej przez interfejs serwisu głównego. Następnym przykładem jest czteroosobowa gra połącz cztery, która ilustruje możliwość zmiennej liczby graczy. Następne na podstawie gry w statki pokazana została możliwość obsługi wielu plansz oraz prezentacja różnej zawartości tych plansz w zależności od roli użytkownika. Dodatkowo jest to pierwsza gra wprowadzająca wielokrotny ruch jednego gracza. Ostatnią opracowaną grą jest Chińczyk, któr</w:t>
+      </w:r>
+      <w:r>
+        <w:t>a</w:t>
+      </w:r>
+      <w:r>
+        <w:t xml:space="preserve"> jako jedyna </w:t>
+      </w:r>
+      <w:r>
+        <w:t>wykorzystuje planszę o nieregularnych kształtach oraz wprowadza losowość w postaci rzutu kością do gry.</w:t>
       </w:r>
     </w:p>
     <w:p>
@@ -2853,7 +3084,7 @@
           <w:numId w:val="1"/>
         </w:numPr>
       </w:pPr>
-      <w:bookmarkStart w:id="2" w:name="_Toc118299625"/>
+      <w:bookmarkStart w:id="2" w:name="_Toc118744802"/>
       <w:r>
         <w:t>Funkcjonalność</w:t>
       </w:r>
@@ -2867,25 +3098,57 @@
           <w:numId w:val="1"/>
         </w:numPr>
       </w:pPr>
-      <w:bookmarkStart w:id="3" w:name="_Toc118299626"/>
-      <w:proofErr w:type="spellStart"/>
+      <w:bookmarkStart w:id="3" w:name="_Toc118744803"/>
       <w:r>
         <w:t>XMLHTTPRequest</w:t>
       </w:r>
       <w:bookmarkEnd w:id="3"/>
-      <w:proofErr w:type="spellEnd"/>
-    </w:p>
-    <w:p>
-      <w:proofErr w:type="spellStart"/>
-      <w:r>
-        <w:t>XMLHTTPRequest</w:t>
-      </w:r>
-      <w:proofErr w:type="spellEnd"/>
-      <w:r>
-        <w:t xml:space="preserve"> (XHR) jest interfejsem programowania aplikacji pozwalającym na komunikację między klientem a serwer w sposób asynchroniczny. Jest dostępny jako obiekt środowiska JavaScript przeglądarek internetowych. Umożliwia wysyłanie zapytań internetowych po załadowaniu strony HTML oraz obiór odpowiedzi bez potrzeby ponownego pobrania całości treści z serwera. Pozwala to na przesyłanie nie tylko dokumentów XML, ale również </w:t>
-      </w:r>
-      <w:r>
-        <w:t>danych w formacie JSON i surowego tekstu. Dzięki czemu możliwe jest dynamiczne modyfikowanie zawartości w oparciu o odpowiedzi serwera.</w:t>
+    </w:p>
+    <w:p>
+      <w:r>
+        <w:t xml:space="preserve">XMLHTTPRequest (XHR) jest </w:t>
+      </w:r>
+      <w:r>
+        <w:t xml:space="preserve">to </w:t>
+      </w:r>
+      <w:r>
+        <w:t>interfejs programowania aplikacji</w:t>
+      </w:r>
+      <w:r>
+        <w:t xml:space="preserve"> (API)</w:t>
+      </w:r>
+      <w:r>
+        <w:t xml:space="preserve"> pozwalający na </w:t>
+      </w:r>
+      <w:r>
+        <w:t xml:space="preserve">asynchroniczną </w:t>
+      </w:r>
+      <w:r>
+        <w:t xml:space="preserve">komunikację między klientem a serwer. </w:t>
+      </w:r>
+      <w:r>
+        <w:t xml:space="preserve">Większość współczesnych przeglądarek internetowych udostępnia go </w:t>
+      </w:r>
+      <w:r>
+        <w:t xml:space="preserve">jako obiekt środowiska JavaScript. </w:t>
+      </w:r>
+      <w:r>
+        <w:t>Interfejs ten implementuje obsługę wysyłania zapytań internetowych nawet po załadowaniu strony HTML. Pozwala również na odbieranie odpowiedzi w sposób asynchroniczny za pośrednictwem pętli zdarzeń języka JavaScript.</w:t>
+      </w:r>
+      <w:r>
+        <w:t xml:space="preserve"> XHR został zaprojektowany do przesyłania dokumentów XML, w późniejszych wersjach dodano obsługę danych w formacie JSON, jak również wiadomości w formie surowego tekstu.</w:t>
+      </w:r>
+      <w:r>
+        <w:t xml:space="preserve"> </w:t>
+      </w:r>
+      <w:r>
+        <w:t xml:space="preserve">Korzystając z tego interfejsu </w:t>
+      </w:r>
+      <w:r>
+        <w:t xml:space="preserve">możliwe jest dynamiczne modyfikowanie zawartości </w:t>
+      </w:r>
+      <w:r>
+        <w:t>strony HTML. Popularne w rozwiązania SPA.</w:t>
       </w:r>
     </w:p>
     <w:p>
@@ -2896,66 +3159,57 @@
           <w:numId w:val="1"/>
         </w:numPr>
       </w:pPr>
-      <w:bookmarkStart w:id="4" w:name="_Toc118299627"/>
-      <w:proofErr w:type="spellStart"/>
+      <w:bookmarkStart w:id="4" w:name="_Toc118744804"/>
       <w:r>
         <w:t>WebSocket</w:t>
       </w:r>
       <w:bookmarkEnd w:id="4"/>
-      <w:proofErr w:type="spellEnd"/>
-    </w:p>
-    <w:p>
-      <w:proofErr w:type="spellStart"/>
-      <w:r>
-        <w:t>WebSocket</w:t>
-      </w:r>
-      <w:proofErr w:type="spellEnd"/>
-      <w:r>
-        <w:t xml:space="preserve"> jest protokołem komunikac</w:t>
-      </w:r>
-      <w:r>
-        <w:t>yjnym</w:t>
+    </w:p>
+    <w:p>
+      <w:r>
+        <w:t>WebSocket jest</w:t>
+      </w:r>
+      <w:r>
+        <w:t xml:space="preserve"> to</w:t>
+      </w:r>
+      <w:r>
+        <w:t xml:space="preserve"> protok</w:t>
+      </w:r>
+      <w:r>
+        <w:t>ół</w:t>
+      </w:r>
+      <w:r>
+        <w:t xml:space="preserve"> komunikac</w:t>
+      </w:r>
+      <w:r>
+        <w:t>yjny</w:t>
       </w:r>
       <w:r>
         <w:t>, który zapewnia dwukierunkową komunikację wewnątrz jednego połączenia TCP.</w:t>
       </w:r>
       <w:r>
-        <w:t xml:space="preserve"> Protokół </w:t>
-      </w:r>
-      <w:proofErr w:type="spellStart"/>
-      <w:r>
-        <w:t>WebSocket</w:t>
-      </w:r>
-      <w:proofErr w:type="spellEnd"/>
-      <w:r>
-        <w:t xml:space="preserve"> został zaprojektowany </w:t>
-      </w:r>
-      <w:r>
-        <w:t xml:space="preserve">do pracy w oparciu o protokół http, dzięki czemu może korzystać z portów 80 i 443, jak również obsługiwać serwery </w:t>
-      </w:r>
-      <w:proofErr w:type="spellStart"/>
-      <w:r>
-        <w:t>proxy</w:t>
-      </w:r>
-      <w:proofErr w:type="spellEnd"/>
-      <w:r>
-        <w:t xml:space="preserve">. W celu zapewnienia kompatybilności dwóch protokołów, nawiązanie połączenia </w:t>
-      </w:r>
-      <w:proofErr w:type="spellStart"/>
-      <w:r>
-        <w:t>WebSocket</w:t>
-      </w:r>
-      <w:proofErr w:type="spellEnd"/>
-      <w:r>
-        <w:t xml:space="preserve"> odbywa się za pośrednictwem nagłówka http Upgrade. Połączenie </w:t>
-      </w:r>
-      <w:proofErr w:type="spellStart"/>
-      <w:r>
-        <w:t>WebSocket</w:t>
-      </w:r>
-      <w:proofErr w:type="spellEnd"/>
-      <w:r>
-        <w:t xml:space="preserve"> pozwala na komunikację między klientem i serwerem internetowym w znacznie zwięźlejszy sposób niż http, ponieważ nagłówek wysłany jest wyłącznie w czas</w:t>
+        <w:t xml:space="preserve"> Protokół WebSocket został zaprojektowany </w:t>
+      </w:r>
+      <w:r>
+        <w:t xml:space="preserve">do </w:t>
+      </w:r>
+      <w:r>
+        <w:t>współpracy z</w:t>
+      </w:r>
+      <w:r>
+        <w:t xml:space="preserve"> protok</w:t>
+      </w:r>
+      <w:r>
+        <w:t>ołem</w:t>
+      </w:r>
+      <w:r>
+        <w:t xml:space="preserve"> http</w:t>
+      </w:r>
+      <w:r>
+        <w:t xml:space="preserve">. Takie rozwiązanie gwarantuje pełną obsługę funkcjonalności oferowanej przez protokół http, m. in. Serwery proxy. Dodatkowo połączenie WebSocket nie wymaga osobnego portu, tylko wykorzystuje ten sam, z którego korzysta usługa http, standardowo 80 dla połączenia zwykłego oraz 443 w przypadku połączeń szyfrowanych. </w:t>
+      </w:r>
+      <w:r>
+        <w:t>W celu zapewnienia kompatybilności dwóch protokołów, nawiązanie połączenia WebSocket odbywa się za pośrednictwem nagłówka http Upgrade. Połączenie WebSocket pozwala na komunikację między klientem i serwerem internetowym w znacznie zwięźlejszy sposób niż http, ponieważ nagłówek wysłany jest wyłącznie w czas</w:t>
       </w:r>
       <w:r>
         <w:t xml:space="preserve">ie zestawiania połączenia. Dodatkowo połączenie jest dwukierunkowe </w:t>
@@ -2964,7 +3218,13 @@
         <w:t>i pozwala na wysyłanie</w:t>
       </w:r>
       <w:r>
-        <w:t xml:space="preserve"> w ustandaryzowany sposób informacji bezpośrednio z serwera do klienta, bez potrzeby ówczesnej inicjacji przez klienta.</w:t>
+        <w:t xml:space="preserve"> w ustandaryzowany sposób informacji bezpośrednio z serwera do klienta, bez potrzeby ówczesnej inicjacji </w:t>
+      </w:r>
+      <w:r>
+        <w:t xml:space="preserve">zapytania </w:t>
+      </w:r>
+      <w:r>
+        <w:t>przez klienta.</w:t>
       </w:r>
     </w:p>
     <w:p>
@@ -2975,7 +3235,7 @@
           <w:numId w:val="1"/>
         </w:numPr>
       </w:pPr>
-      <w:bookmarkStart w:id="5" w:name="_Toc118299628"/>
+      <w:bookmarkStart w:id="5" w:name="_Toc118744805"/>
       <w:r>
         <w:t>Node.js</w:t>
       </w:r>
@@ -2983,24 +3243,74 @@
     </w:p>
     <w:p>
       <w:r>
-        <w:t>Node.js jest wieloplatformowym środowiskiem uruchomieniowym dla aplikacji w języku JavaScript do zastosowań serwerowych. Wykorzystuje silnik JavaScript Google V8.</w:t>
-      </w:r>
-      <w:r>
-        <w:t xml:space="preserve"> Zaprojektowany zastał do umożliwienia tworzenia łatwo skalowalnych aplikacji internetowych stosując paradygmat „JavaScript </w:t>
-      </w:r>
-      <w:proofErr w:type="spellStart"/>
-      <w:r>
-        <w:t>everywhere</w:t>
-      </w:r>
-      <w:proofErr w:type="spellEnd"/>
-      <w:r>
-        <w:t xml:space="preserve">” (JavaScript wszędzie). </w:t>
+        <w:t>Node.js jest</w:t>
+      </w:r>
+      <w:r>
+        <w:t xml:space="preserve"> to</w:t>
+      </w:r>
+      <w:r>
+        <w:t xml:space="preserve"> wieloplatformow</w:t>
+      </w:r>
+      <w:r>
+        <w:t>e</w:t>
+      </w:r>
+      <w:r>
+        <w:t xml:space="preserve"> środowisk</w:t>
+      </w:r>
+      <w:r>
+        <w:t>o</w:t>
+      </w:r>
+      <w:r>
+        <w:t xml:space="preserve"> uruchomieniow</w:t>
+      </w:r>
+      <w:r>
+        <w:t>e</w:t>
+      </w:r>
+      <w:r>
+        <w:t xml:space="preserve"> dla aplikacji w języku JavaScript do zastosowań serwerowych. </w:t>
+      </w:r>
+      <w:r>
+        <w:t>Aplikacje uruchamiane są korzystając z</w:t>
+      </w:r>
+      <w:r>
+        <w:t xml:space="preserve"> silnik</w:t>
+      </w:r>
+      <w:r>
+        <w:t>a</w:t>
+      </w:r>
+      <w:r>
+        <w:t xml:space="preserve"> JavaScript Google V8.</w:t>
+      </w:r>
+      <w:r>
+        <w:t xml:space="preserve"> </w:t>
+      </w:r>
+      <w:r>
+        <w:t>Node.js z</w:t>
+      </w:r>
+      <w:r>
+        <w:t xml:space="preserve">aprojektowany zastał do umożliwienia tworzenia łatwo skalowalnych aplikacji internetowych stosując paradygmat „JavaScript everywhere” (JavaScript wszędzie). </w:t>
       </w:r>
       <w:r>
         <w:t xml:space="preserve">Pozwala na ujednolicenie procesu tworzenia </w:t>
       </w:r>
       <w:r>
-        <w:t>aplikacji wykorzystując jeden język programowania zarówno po stronie klienta jak i serwera. Architektura Node.js oparta jest wokół pętli zdarzeń gwarantującej zdalność do równoległego wykonywania zadań asynchronicznych pomimo korzystania wyłącznie z jednego wątku procesora</w:t>
+        <w:t xml:space="preserve">aplikacji wykorzystując </w:t>
+      </w:r>
+      <w:r>
+        <w:t xml:space="preserve">wyłącznie </w:t>
+      </w:r>
+      <w:r>
+        <w:t>jeden język programowania zarówno po stronie klienta jak i serwera. Architektura Node.js oparta jest wokół pętli zdarzeń gwarantującej zd</w:t>
+      </w:r>
+      <w:r>
+        <w:t>o</w:t>
+      </w:r>
+      <w:r>
+        <w:t xml:space="preserve">lność do równoległego wykonywania zadań asynchronicznych pomimo korzystania </w:t>
+      </w:r>
+      <w:r>
+        <w:lastRenderedPageBreak/>
+        <w:t>wyłącznie z jednego wątku procesora</w:t>
       </w:r>
       <w:r>
         <w:t>. Posiada bogate repozytorium pakietów, które rozszerzają podstawową funkcjonalność o m.in.:</w:t>
@@ -3015,7 +3325,6 @@
         </w:numPr>
       </w:pPr>
       <w:r>
-        <w:lastRenderedPageBreak/>
         <w:t>Tworzenie aplikacji w stylu REST</w:t>
       </w:r>
     </w:p>
@@ -3028,7 +3337,13 @@
         </w:numPr>
       </w:pPr>
       <w:r>
-        <w:t>Dynamiczne generacje stron HTML w oparciu o języki szablonów np. Embedded JavaScript (EJS)</w:t>
+        <w:t>Dynamiczne generacje stron HTML w oparciu o języki szablonów np. Embedded Java</w:t>
+      </w:r>
+      <w:r>
+        <w:t>S</w:t>
+      </w:r>
+      <w:r>
+        <w:t>cript (EJS)</w:t>
       </w:r>
     </w:p>
     <w:p>
@@ -3040,13 +3355,8 @@
         </w:numPr>
       </w:pPr>
       <w:r>
-        <w:t xml:space="preserve">Obsługę połączeń stałych </w:t>
-      </w:r>
-      <w:proofErr w:type="spellStart"/>
-      <w:r>
-        <w:t>WebSocket</w:t>
-      </w:r>
-      <w:proofErr w:type="spellEnd"/>
+        <w:t>Obsługę połączeń stałych WebSocket</w:t>
+      </w:r>
       <w:r>
         <w:t xml:space="preserve"> </w:t>
       </w:r>
@@ -3059,7 +3369,7 @@
           <w:numId w:val="1"/>
         </w:numPr>
       </w:pPr>
-      <w:bookmarkStart w:id="6" w:name="_Toc118299629"/>
+      <w:bookmarkStart w:id="6" w:name="_Toc118744806"/>
       <w:r>
         <w:t>Udostępnione API</w:t>
       </w:r>
@@ -3073,7 +3383,7 @@
           <w:numId w:val="1"/>
         </w:numPr>
       </w:pPr>
-      <w:bookmarkStart w:id="7" w:name="_Toc118299630"/>
+      <w:bookmarkStart w:id="7" w:name="_Toc118744807"/>
       <w:r>
         <w:t>Opis</w:t>
       </w:r>
@@ -3081,15 +3391,7 @@
     </w:p>
     <w:p>
       <w:r>
-        <w:t xml:space="preserve">Serwis wystawia API za pomocą którego może komunikować się z serwerami logiki gry implementujące API zgodne z definicją </w:t>
-      </w:r>
-      <w:proofErr w:type="spellStart"/>
-      <w:r>
-        <w:t>openapi</w:t>
-      </w:r>
-      <w:proofErr w:type="spellEnd"/>
-      <w:r>
-        <w:t>.</w:t>
+        <w:t>Serwis wystawia API za pomocą którego może komunikować się z serwerami logiki gry implementujące API zgodne z definicją openapi.</w:t>
       </w:r>
     </w:p>
     <w:p>
@@ -3099,15 +3401,7 @@
     </w:p>
     <w:p>
       <w:r>
-        <w:t>Strony REST (w celu umożliwienia obsługi wielu gier planszowych przez jeden serwer ścieżka zawsze musi zaczynać się od nazwy identyfikującej grę oznaczoną jako {</w:t>
-      </w:r>
-      <w:proofErr w:type="spellStart"/>
-      <w:r>
-        <w:t>GameName</w:t>
-      </w:r>
-      <w:proofErr w:type="spellEnd"/>
-      <w:r>
-        <w:t>}):</w:t>
+        <w:t>Strony REST (w celu umożliwienia obsługi wielu gier planszowych przez jeden serwer ścieżka zawsze musi zaczynać się od nazwy identyfikującej grę oznaczoną jako {GameName}):</w:t>
       </w:r>
     </w:p>
     <w:p>
@@ -3119,21 +3413,8 @@
         </w:numPr>
       </w:pPr>
       <w:r>
-        <w:t>/{</w:t>
-      </w:r>
-      <w:proofErr w:type="spellStart"/>
-      <w:r>
-        <w:t>GameName</w:t>
-      </w:r>
-      <w:proofErr w:type="spellEnd"/>
-      <w:r>
-        <w:t>}/</w:t>
-      </w:r>
-      <w:proofErr w:type="spellStart"/>
-      <w:r>
-        <w:t>api</w:t>
-      </w:r>
-      <w:proofErr w:type="spellEnd"/>
+        <w:t>/{GameName}/api</w:t>
+      </w:r>
       <w:r>
         <w:br/>
         <w:t>Pod tym adresem znajduję się deklaracj</w:t>
@@ -3145,15 +3426,7 @@
         <w:t xml:space="preserve"> gr</w:t>
       </w:r>
       <w:r>
-        <w:t xml:space="preserve">y dostępna metodą http </w:t>
-      </w:r>
-      <w:proofErr w:type="spellStart"/>
-      <w:r>
-        <w:t>get</w:t>
-      </w:r>
-      <w:proofErr w:type="spellEnd"/>
-      <w:r>
-        <w:t xml:space="preserve"> jak również post. Jest to krótki opis jakie środowisko ma zostać przygotowane, przez serwis by prawidłowo udostępnić grę.</w:t>
+        <w:t>y dostępna metodą http get jak również post. Jest to krótki opis jakie środowisko ma zostać przygotowane, przez serwis by prawidłowo udostępnić grę.</w:t>
       </w:r>
       <w:r>
         <w:t xml:space="preserve"> </w:t>
@@ -3214,7 +3487,13 @@
         </w:numPr>
       </w:pPr>
       <w:r>
-        <w:t>Numer niestandardowego portu na którym serwis nasłuchuje</w:t>
+        <w:t xml:space="preserve">Numer niestandardowego </w:t>
+      </w:r>
+      <w:r>
+        <w:t>portu,</w:t>
+      </w:r>
+      <w:r>
+        <w:t xml:space="preserve"> na którym serwis nasłuchuje</w:t>
       </w:r>
     </w:p>
     <w:p>
@@ -3294,13 +3573,8 @@
           <w:numId w:val="3"/>
         </w:numPr>
       </w:pPr>
-      <w:proofErr w:type="spellStart"/>
-      <w:r>
-        <w:t>NewGame</w:t>
-      </w:r>
-      <w:proofErr w:type="spellEnd"/>
-      <w:r>
-        <w:t xml:space="preserve"> – adres, pod którym serwis udostępnia polecenie rozpoczęcia nowej gry</w:t>
+      <w:r>
+        <w:t>NewGame – adres, pod którym serwis udostępnia polecenie rozpoczęcia nowej gry</w:t>
       </w:r>
     </w:p>
     <w:p>
@@ -3311,21 +3585,8 @@
           <w:numId w:val="3"/>
         </w:numPr>
       </w:pPr>
-      <w:proofErr w:type="spellStart"/>
-      <w:r>
-        <w:t>NewRound</w:t>
-      </w:r>
-      <w:proofErr w:type="spellEnd"/>
-      <w:r>
-        <w:t xml:space="preserve"> – adres, pod którym serwis udostępnia polecenie rozpoczęcia </w:t>
-      </w:r>
-      <w:proofErr w:type="spellStart"/>
-      <w:r>
-        <w:t>newej</w:t>
-      </w:r>
-      <w:proofErr w:type="spellEnd"/>
-      <w:r>
-        <w:t xml:space="preserve"> rundy</w:t>
+      <w:r>
+        <w:t>NewRound – adres, pod którym serwis udostępnia polecenie rozpoczęcia newej rundy</w:t>
       </w:r>
     </w:p>
     <w:p>
@@ -3336,13 +3597,8 @@
           <w:numId w:val="3"/>
         </w:numPr>
       </w:pPr>
-      <w:proofErr w:type="spellStart"/>
-      <w:r>
-        <w:t>Move</w:t>
-      </w:r>
-      <w:proofErr w:type="spellEnd"/>
-      <w:r>
-        <w:t xml:space="preserve"> – adres, pod którym serwis udostępnia polecenie wykonania ruchu</w:t>
+      <w:r>
+        <w:t>Move – adres, pod którym serwis udostępnia polecenie wykonania ruchu</w:t>
       </w:r>
     </w:p>
     <w:p>
@@ -3407,21 +3663,8 @@
         </w:numPr>
       </w:pPr>
       <w:r>
-        <w:t>/{</w:t>
-      </w:r>
-      <w:proofErr w:type="spellStart"/>
-      <w:r>
-        <w:t>GameName</w:t>
-      </w:r>
-      <w:proofErr w:type="spellEnd"/>
-      <w:r>
-        <w:t>}/</w:t>
-      </w:r>
-      <w:proofErr w:type="spellStart"/>
-      <w:r>
-        <w:t>NewGame</w:t>
-      </w:r>
-      <w:proofErr w:type="spellEnd"/>
+        <w:t>/{GameName}/NewGame</w:t>
+      </w:r>
       <w:r>
         <w:br/>
         <w:t>Pod tym adresem serwis udostępnia polecenie rozpoczęcia nowej gry wewnątrz wybranego pokoju dostępne używając metody http post</w:t>
@@ -3447,13 +3690,9 @@
           <w:numId w:val="3"/>
         </w:numPr>
       </w:pPr>
-      <w:proofErr w:type="spellStart"/>
-      <w:r>
-        <w:t>room</w:t>
-      </w:r>
-      <w:proofErr w:type="spellEnd"/>
-      <w:r>
-        <w:t>– nazwa identyfikująca instancję pokoju</w:t>
+      <w:r>
+        <w:lastRenderedPageBreak/>
+        <w:t>room– nazwa identyfikująca instancję pokoju</w:t>
       </w:r>
     </w:p>
     <w:p>
@@ -3464,13 +3703,8 @@
           <w:numId w:val="3"/>
         </w:numPr>
       </w:pPr>
-      <w:proofErr w:type="spellStart"/>
-      <w:r>
-        <w:t>players</w:t>
-      </w:r>
-      <w:proofErr w:type="spellEnd"/>
-      <w:r>
-        <w:t xml:space="preserve"> – liczba aktywnych graczy</w:t>
+      <w:r>
+        <w:t>players – liczba aktywnych graczy</w:t>
       </w:r>
     </w:p>
     <w:p>
@@ -3482,7 +3716,6 @@
         </w:numPr>
       </w:pPr>
       <w:r>
-        <w:lastRenderedPageBreak/>
         <w:t>Odpowiedź</w:t>
       </w:r>
       <w:r>
@@ -3497,13 +3730,8 @@
           <w:numId w:val="3"/>
         </w:numPr>
       </w:pPr>
-      <w:proofErr w:type="spellStart"/>
-      <w:r>
-        <w:t>accepted</w:t>
-      </w:r>
-      <w:proofErr w:type="spellEnd"/>
-      <w:r>
-        <w:t xml:space="preserve"> – potwierdzenie zaakceptowania zapytania</w:t>
+      <w:r>
+        <w:t>accepted – potwierdzenie zaakceptowania zapytania</w:t>
       </w:r>
     </w:p>
     <w:p>
@@ -3514,13 +3742,8 @@
           <w:numId w:val="3"/>
         </w:numPr>
       </w:pPr>
-      <w:proofErr w:type="spellStart"/>
-      <w:r>
-        <w:t>message</w:t>
-      </w:r>
-      <w:proofErr w:type="spellEnd"/>
-      <w:r>
-        <w:t xml:space="preserve"> – opisowa </w:t>
+      <w:r>
+        <w:t xml:space="preserve">message – opisowa </w:t>
       </w:r>
       <w:r>
         <w:t>odpowiedź na zapytanie</w:t>
@@ -3535,21 +3758,8 @@
         </w:numPr>
       </w:pPr>
       <w:r>
-        <w:t>/{</w:t>
-      </w:r>
-      <w:proofErr w:type="spellStart"/>
-      <w:r>
-        <w:t>GameName</w:t>
-      </w:r>
-      <w:proofErr w:type="spellEnd"/>
-      <w:r>
-        <w:t>}/</w:t>
-      </w:r>
-      <w:proofErr w:type="spellStart"/>
-      <w:r>
-        <w:t>NewRound</w:t>
-      </w:r>
-      <w:proofErr w:type="spellEnd"/>
+        <w:t>/{GameName}/NewRound</w:t>
+      </w:r>
       <w:r>
         <w:br/>
         <w:t>Pod tym adresem serwis udostępnia polecenie rozpoczęcia nowej rundy wewnątrz wybranego pokoju dostępne używając metody http post</w:t>
@@ -3575,14 +3785,12 @@
           <w:numId w:val="3"/>
         </w:numPr>
       </w:pPr>
-      <w:proofErr w:type="spellStart"/>
       <w:r>
         <w:t>r</w:t>
       </w:r>
       <w:r>
         <w:t>oom</w:t>
       </w:r>
-      <w:proofErr w:type="spellEnd"/>
       <w:r>
         <w:t xml:space="preserve"> </w:t>
       </w:r>
@@ -3610,13 +3818,8 @@
           <w:numId w:val="3"/>
         </w:numPr>
       </w:pPr>
-      <w:proofErr w:type="spellStart"/>
-      <w:r>
-        <w:t>accepted</w:t>
-      </w:r>
-      <w:proofErr w:type="spellEnd"/>
-      <w:r>
-        <w:t xml:space="preserve"> – potwierdzenie zaakceptowania zapytania</w:t>
+      <w:r>
+        <w:t>accepted – potwierdzenie zaakceptowania zapytania</w:t>
       </w:r>
     </w:p>
     <w:p>
@@ -3627,13 +3830,8 @@
           <w:numId w:val="3"/>
         </w:numPr>
       </w:pPr>
-      <w:proofErr w:type="spellStart"/>
-      <w:r>
-        <w:t>message</w:t>
-      </w:r>
-      <w:proofErr w:type="spellEnd"/>
-      <w:r>
-        <w:t xml:space="preserve"> – opisowa odpowiedź na zapytanie</w:t>
+      <w:r>
+        <w:t>message – opisowa odpowiedź na zapytanie</w:t>
       </w:r>
     </w:p>
     <w:p>
@@ -3645,21 +3843,8 @@
         </w:numPr>
       </w:pPr>
       <w:r>
-        <w:t>/{</w:t>
-      </w:r>
-      <w:proofErr w:type="spellStart"/>
-      <w:r>
-        <w:t>GameName</w:t>
-      </w:r>
-      <w:proofErr w:type="spellEnd"/>
-      <w:r>
-        <w:t>}/</w:t>
-      </w:r>
-      <w:proofErr w:type="spellStart"/>
-      <w:r>
-        <w:t>Move</w:t>
-      </w:r>
-      <w:proofErr w:type="spellEnd"/>
+        <w:t>/{GameName}/Move</w:t>
+      </w:r>
       <w:r>
         <w:br/>
         <w:t>Pod tym adresem serwis udostępnia polecenie wykonania ruchu przez gracza</w:t>
@@ -3688,13 +3873,8 @@
           <w:numId w:val="3"/>
         </w:numPr>
       </w:pPr>
-      <w:proofErr w:type="spellStart"/>
-      <w:r>
-        <w:t>room</w:t>
-      </w:r>
-      <w:proofErr w:type="spellEnd"/>
-      <w:r>
-        <w:t xml:space="preserve"> – nazwa identyfikująca instancję pokoju</w:t>
+      <w:r>
+        <w:t>room – nazwa identyfikująca instancję pokoju</w:t>
       </w:r>
     </w:p>
     <w:p>
@@ -3705,13 +3885,8 @@
           <w:numId w:val="3"/>
         </w:numPr>
       </w:pPr>
-      <w:proofErr w:type="spellStart"/>
-      <w:r>
-        <w:t>player</w:t>
-      </w:r>
-      <w:proofErr w:type="spellEnd"/>
-      <w:r>
-        <w:t xml:space="preserve"> – numer użytkownika</w:t>
+      <w:r>
+        <w:t>player – numer użytkownika</w:t>
       </w:r>
       <w:r>
         <w:t xml:space="preserve"> wykonującego zapytanie</w:t>
@@ -3725,13 +3900,8 @@
           <w:numId w:val="3"/>
         </w:numPr>
       </w:pPr>
-      <w:proofErr w:type="spellStart"/>
-      <w:r>
-        <w:t>move</w:t>
-      </w:r>
-      <w:proofErr w:type="spellEnd"/>
-      <w:r>
-        <w:t xml:space="preserve"> – dane wykonanego ruchu</w:t>
+      <w:r>
+        <w:t>move – dane wykonanego ruchu</w:t>
       </w:r>
       <w:r>
         <w:br/>
@@ -3764,13 +3934,8 @@
           <w:numId w:val="3"/>
         </w:numPr>
       </w:pPr>
-      <w:proofErr w:type="spellStart"/>
-      <w:r>
-        <w:t>move</w:t>
-      </w:r>
-      <w:proofErr w:type="spellEnd"/>
-      <w:r>
-        <w:t xml:space="preserve"> – wybór pary dwóch pól planszy</w:t>
+      <w:r>
+        <w:t>move – wybór pary dwóch pól planszy</w:t>
       </w:r>
       <w:r>
         <w:br/>
@@ -3778,15 +3943,7 @@
       </w:r>
       <w:r>
         <w:br/>
-        <w:t>„</w:t>
-      </w:r>
-      <w:proofErr w:type="spellStart"/>
-      <w:r>
-        <w:t>nazwa_pierwszego_pola|nazwa_drugiego_pola</w:t>
-      </w:r>
-      <w:proofErr w:type="spellEnd"/>
-      <w:r>
-        <w:t>”</w:t>
+        <w:t>„nazwa_pierwszego_pola|nazwa_drugiego_pola”</w:t>
       </w:r>
     </w:p>
     <w:p>
@@ -3797,25 +3954,12 @@
           <w:numId w:val="3"/>
         </w:numPr>
       </w:pPr>
-      <w:proofErr w:type="spellStart"/>
-      <w:r>
-        <w:t>throw</w:t>
-      </w:r>
-      <w:proofErr w:type="spellEnd"/>
-      <w:r>
-        <w:t xml:space="preserve"> – rzut kością/kośćmi</w:t>
+      <w:r>
+        <w:t>throw – rzut kością/kośćmi</w:t>
       </w:r>
       <w:r>
         <w:br/>
-        <w:t>Przesłana wartość to „</w:t>
-      </w:r>
-      <w:proofErr w:type="spellStart"/>
-      <w:r>
-        <w:t>throw</w:t>
-      </w:r>
-      <w:proofErr w:type="spellEnd"/>
-      <w:r>
-        <w:t>”</w:t>
+        <w:t>Przesłana wartość to „throw”</w:t>
       </w:r>
     </w:p>
     <w:p>
@@ -3826,13 +3970,8 @@
           <w:numId w:val="3"/>
         </w:numPr>
       </w:pPr>
-      <w:proofErr w:type="spellStart"/>
-      <w:r>
-        <w:t>board</w:t>
-      </w:r>
-      <w:proofErr w:type="spellEnd"/>
-      <w:r>
-        <w:t xml:space="preserve"> – numer planszy, na której dokonano ruchu</w:t>
+      <w:r>
+        <w:t>board – numer planszy, na której dokonano ruchu</w:t>
       </w:r>
     </w:p>
     <w:p>
@@ -3843,21 +3982,16 @@
           <w:numId w:val="3"/>
         </w:numPr>
       </w:pPr>
-      <w:proofErr w:type="spellStart"/>
-      <w:r>
-        <w:t>dices</w:t>
-      </w:r>
-      <w:proofErr w:type="spellEnd"/>
+      <w:r>
+        <w:t xml:space="preserve">dices </w:t>
+      </w:r>
+      <w:r>
+        <w:t>–</w:t>
+      </w:r>
       <w:r>
         <w:t xml:space="preserve"> </w:t>
       </w:r>
       <w:r>
-        <w:t>–</w:t>
-      </w:r>
-      <w:r>
-        <w:t xml:space="preserve"> </w:t>
-      </w:r>
-      <w:r>
         <w:t>lista ścianek rzuconych kości do gry</w:t>
       </w:r>
     </w:p>
@@ -3881,13 +4015,8 @@
           <w:numId w:val="3"/>
         </w:numPr>
       </w:pPr>
-      <w:proofErr w:type="spellStart"/>
-      <w:r>
-        <w:t>accepted</w:t>
-      </w:r>
-      <w:proofErr w:type="spellEnd"/>
-      <w:r>
-        <w:t xml:space="preserve"> – potwierdzenie zaakceptowania zapytania</w:t>
+      <w:r>
+        <w:t>accepted – potwierdzenie zaakceptowania zapytania</w:t>
       </w:r>
     </w:p>
     <w:p>
@@ -3898,13 +4027,8 @@
           <w:numId w:val="3"/>
         </w:numPr>
       </w:pPr>
-      <w:proofErr w:type="spellStart"/>
-      <w:r>
-        <w:t>message</w:t>
-      </w:r>
-      <w:proofErr w:type="spellEnd"/>
-      <w:r>
-        <w:t xml:space="preserve"> – opisowa odpowiedź na zapytanie</w:t>
+      <w:r>
+        <w:t>message – opisowa odpowiedź na zapytanie</w:t>
       </w:r>
     </w:p>
     <w:p>
@@ -3916,15 +4040,7 @@
         </w:numPr>
       </w:pPr>
       <w:r>
-        <w:t>/{</w:t>
-      </w:r>
-      <w:proofErr w:type="spellStart"/>
-      <w:r>
-        <w:t>GameName</w:t>
-      </w:r>
-      <w:proofErr w:type="spellEnd"/>
-      <w:r>
-        <w:t>}/Update</w:t>
+        <w:t>/{GameName}/Update</w:t>
       </w:r>
       <w:r>
         <w:br/>
@@ -3957,13 +4073,8 @@
           <w:numId w:val="3"/>
         </w:numPr>
       </w:pPr>
-      <w:proofErr w:type="spellStart"/>
-      <w:r>
-        <w:t>room</w:t>
-      </w:r>
-      <w:proofErr w:type="spellEnd"/>
-      <w:r>
-        <w:t xml:space="preserve"> – nazwa identyfikująca instancję pokoju</w:t>
+      <w:r>
+        <w:t>room – nazwa identyfikująca instancję pokoju</w:t>
       </w:r>
     </w:p>
     <w:p>
@@ -3974,13 +4085,8 @@
           <w:numId w:val="3"/>
         </w:numPr>
       </w:pPr>
-      <w:proofErr w:type="spellStart"/>
-      <w:r>
-        <w:t>player</w:t>
-      </w:r>
-      <w:proofErr w:type="spellEnd"/>
-      <w:r>
-        <w:t xml:space="preserve"> – numer użytkownika wykonującego zapytanie</w:t>
+      <w:r>
+        <w:t>player – numer użytkownika wykonującego zapytanie</w:t>
       </w:r>
     </w:p>
     <w:p>
@@ -4003,13 +4109,8 @@
           <w:numId w:val="3"/>
         </w:numPr>
       </w:pPr>
-      <w:proofErr w:type="spellStart"/>
-      <w:r>
-        <w:t>accepted</w:t>
-      </w:r>
-      <w:proofErr w:type="spellEnd"/>
-      <w:r>
-        <w:t xml:space="preserve"> – potwierdzenie zaakceptowania zapytania</w:t>
+      <w:r>
+        <w:t>accepted – potwierdzenie zaakceptowania zapytania</w:t>
       </w:r>
     </w:p>
     <w:p>
@@ -4020,13 +4121,8 @@
           <w:numId w:val="3"/>
         </w:numPr>
       </w:pPr>
-      <w:proofErr w:type="spellStart"/>
-      <w:r>
-        <w:t>message</w:t>
-      </w:r>
-      <w:proofErr w:type="spellEnd"/>
-      <w:r>
-        <w:t xml:space="preserve"> – opisowa odpowiedź na zapytanie</w:t>
+      <w:r>
+        <w:t>message – opisowa odpowiedź na zapytanie</w:t>
       </w:r>
     </w:p>
     <w:p>
@@ -4037,21 +4133,8 @@
           <w:numId w:val="3"/>
         </w:numPr>
       </w:pPr>
-      <w:proofErr w:type="spellStart"/>
-      <w:r>
-        <w:t>board</w:t>
-      </w:r>
-      <w:proofErr w:type="spellEnd"/>
-      <w:r>
-        <w:t>/</w:t>
-      </w:r>
-      <w:proofErr w:type="spellStart"/>
-      <w:r>
-        <w:t>boards</w:t>
-      </w:r>
-      <w:proofErr w:type="spellEnd"/>
-      <w:r>
-        <w:t xml:space="preserve"> – lista stanów dla </w:t>
+      <w:r>
+        <w:t xml:space="preserve">board/boards – lista stanów dla </w:t>
       </w:r>
       <w:r>
         <w:t>każdej planszy</w:t>
@@ -4065,13 +4148,8 @@
           <w:numId w:val="3"/>
         </w:numPr>
       </w:pPr>
-      <w:proofErr w:type="spellStart"/>
-      <w:r>
-        <w:t>score</w:t>
-      </w:r>
-      <w:proofErr w:type="spellEnd"/>
-      <w:r>
-        <w:t xml:space="preserve"> – punktacja wewnątrz pokoju</w:t>
+      <w:r>
+        <w:t>score – punktacja wewnątrz pokoju</w:t>
       </w:r>
     </w:p>
     <w:p>
@@ -4082,13 +4160,8 @@
           <w:numId w:val="3"/>
         </w:numPr>
       </w:pPr>
-      <w:proofErr w:type="spellStart"/>
-      <w:r>
-        <w:t>state</w:t>
-      </w:r>
-      <w:proofErr w:type="spellEnd"/>
-      <w:r>
-        <w:t xml:space="preserve"> – stan pokoju</w:t>
+      <w:r>
+        <w:t>state – stan pokoju</w:t>
       </w:r>
     </w:p>
     <w:p>
@@ -4099,13 +4172,8 @@
           <w:numId w:val="3"/>
         </w:numPr>
       </w:pPr>
-      <w:proofErr w:type="spellStart"/>
-      <w:r>
-        <w:t>gameActive</w:t>
-      </w:r>
-      <w:proofErr w:type="spellEnd"/>
-      <w:r>
-        <w:t xml:space="preserve"> – stan opisujący czy w pokoju rozgrywana jest partia gry</w:t>
+      <w:r>
+        <w:t>gameActive – stan opisujący czy w pokoju rozgrywana jest partia gry</w:t>
       </w:r>
     </w:p>
     <w:p>
@@ -4116,13 +4184,15 @@
           <w:numId w:val="3"/>
         </w:numPr>
       </w:pPr>
-      <w:proofErr w:type="spellStart"/>
-      <w:r>
-        <w:t>playerWon</w:t>
-      </w:r>
-      <w:proofErr w:type="spellEnd"/>
-      <w:r>
-        <w:t xml:space="preserve"> – wartość sygnalizująca, że bieżąca runda zakończyła się zwycięstwem  gracza o podanym identyfikatorze</w:t>
+      <w:r>
+        <w:lastRenderedPageBreak/>
+        <w:t xml:space="preserve">playerWon – wartość sygnalizująca, że bieżąca runda zakończyła się </w:t>
+      </w:r>
+      <w:r>
+        <w:t>zwycięstwem gracza</w:t>
+      </w:r>
+      <w:r>
+        <w:t xml:space="preserve"> o podanym identyfikatorze</w:t>
       </w:r>
     </w:p>
     <w:p>
@@ -4133,14 +4203,8 @@
           <w:numId w:val="3"/>
         </w:numPr>
       </w:pPr>
-      <w:proofErr w:type="spellStart"/>
-      <w:r>
-        <w:lastRenderedPageBreak/>
-        <w:t>draw</w:t>
-      </w:r>
-      <w:proofErr w:type="spellEnd"/>
-      <w:r>
-        <w:t xml:space="preserve"> – flaga sygnalizująca, że bieżąca runda zakończyła się remisem</w:t>
+      <w:r>
+        <w:t>draw – flaga sygnalizująca, że bieżąca runda zakończyła się remisem</w:t>
       </w:r>
     </w:p>
     <w:p>
@@ -4151,33 +4215,12 @@
           <w:numId w:val="3"/>
         </w:numPr>
       </w:pPr>
-      <w:proofErr w:type="spellStart"/>
-      <w:r>
-        <w:t>nextMove</w:t>
-      </w:r>
-      <w:proofErr w:type="spellEnd"/>
-      <w:r>
-        <w:t xml:space="preserve"> – rodzaj następnego ruchu, który gracz ma wykonać</w:t>
+      <w:r>
+        <w:t>nextMove – rodzaj następnego ruchu, który gracz ma wykonać</w:t>
       </w:r>
       <w:r>
         <w:br/>
-        <w:t>Możliwe wartości: {„choice”, „</w:t>
-      </w:r>
-      <w:proofErr w:type="spellStart"/>
-      <w:r>
-        <w:t>move</w:t>
-      </w:r>
-      <w:proofErr w:type="spellEnd"/>
-      <w:r>
-        <w:t>”, „</w:t>
-      </w:r>
-      <w:proofErr w:type="spellStart"/>
-      <w:r>
-        <w:t>throw</w:t>
-      </w:r>
-      <w:proofErr w:type="spellEnd"/>
-      <w:r>
-        <w:t>”}</w:t>
+        <w:t>Możliwe wartości: {„choice”, „move”, „throw”}</w:t>
       </w:r>
       <w:r>
         <w:br/>
@@ -4191,13 +4234,8 @@
           <w:numId w:val="3"/>
         </w:numPr>
       </w:pPr>
-      <w:proofErr w:type="spellStart"/>
-      <w:r>
-        <w:t>nextPlayer</w:t>
-      </w:r>
-      <w:proofErr w:type="spellEnd"/>
-      <w:r>
-        <w:t xml:space="preserve"> – identyfikator gracza, który ma wykonać następny ruch  </w:t>
+      <w:r>
+        <w:t xml:space="preserve">nextPlayer – identyfikator gracza, który ma wykonać następny ruch  </w:t>
       </w:r>
     </w:p>
     <w:p>
@@ -4209,15 +4247,7 @@
         </w:numPr>
       </w:pPr>
       <w:r>
-        <w:t>/{</w:t>
-      </w:r>
-      <w:proofErr w:type="spellStart"/>
-      <w:r>
-        <w:t>GameName</w:t>
-      </w:r>
-      <w:proofErr w:type="spellEnd"/>
-      <w:r>
-        <w:t>}/Status</w:t>
+        <w:t>/{GameName}/Status</w:t>
       </w:r>
       <w:r>
         <w:br/>
@@ -4250,13 +4280,8 @@
           <w:numId w:val="3"/>
         </w:numPr>
       </w:pPr>
-      <w:proofErr w:type="spellStart"/>
-      <w:r>
-        <w:t>room</w:t>
-      </w:r>
-      <w:proofErr w:type="spellEnd"/>
-      <w:r>
-        <w:t xml:space="preserve"> – nazwa identyfikująca instancję pokoju</w:t>
+      <w:r>
+        <w:t>room – nazwa identyfikująca instancję pokoju</w:t>
       </w:r>
     </w:p>
     <w:p>
@@ -4279,13 +4304,8 @@
           <w:numId w:val="3"/>
         </w:numPr>
       </w:pPr>
-      <w:proofErr w:type="spellStart"/>
-      <w:r>
-        <w:t>accepted</w:t>
-      </w:r>
-      <w:proofErr w:type="spellEnd"/>
-      <w:r>
-        <w:t xml:space="preserve"> – potwierdzenie zaakceptowania zapytania</w:t>
+      <w:r>
+        <w:t>accepted – potwierdzenie zaakceptowania zapytania</w:t>
       </w:r>
     </w:p>
     <w:p>
@@ -4296,13 +4316,8 @@
           <w:numId w:val="3"/>
         </w:numPr>
       </w:pPr>
-      <w:proofErr w:type="spellStart"/>
-      <w:r>
-        <w:t>message</w:t>
-      </w:r>
-      <w:proofErr w:type="spellEnd"/>
-      <w:r>
-        <w:t xml:space="preserve"> – opisowa odpowiedź na zapytanie</w:t>
+      <w:r>
+        <w:t>message – opisowa odpowiedź na zapytanie</w:t>
       </w:r>
     </w:p>
     <w:p>
@@ -4313,13 +4328,8 @@
           <w:numId w:val="3"/>
         </w:numPr>
       </w:pPr>
-      <w:proofErr w:type="spellStart"/>
-      <w:r>
-        <w:t>score</w:t>
-      </w:r>
-      <w:proofErr w:type="spellEnd"/>
-      <w:r>
-        <w:t xml:space="preserve"> – punktacja wewnątrz pokoju</w:t>
+      <w:r>
+        <w:t>score – punktacja wewnątrz pokoju</w:t>
       </w:r>
     </w:p>
     <w:p>
@@ -4330,13 +4340,8 @@
           <w:numId w:val="3"/>
         </w:numPr>
       </w:pPr>
-      <w:proofErr w:type="spellStart"/>
-      <w:r>
-        <w:t>state</w:t>
-      </w:r>
-      <w:proofErr w:type="spellEnd"/>
-      <w:r>
-        <w:t xml:space="preserve"> – stan pokoju</w:t>
+      <w:r>
+        <w:t>state – stan pokoju</w:t>
       </w:r>
     </w:p>
     <w:p>
@@ -4347,13 +4352,8 @@
           <w:numId w:val="3"/>
         </w:numPr>
       </w:pPr>
-      <w:proofErr w:type="spellStart"/>
-      <w:r>
-        <w:t>gameActive</w:t>
-      </w:r>
-      <w:proofErr w:type="spellEnd"/>
-      <w:r>
-        <w:t xml:space="preserve"> – stan opisujący czy w pokoju rozgrywana jest partia gry</w:t>
+      <w:r>
+        <w:t>gameActive – stan opisujący czy w pokoju rozgrywana jest partia gry</w:t>
       </w:r>
     </w:p>
     <w:p>
@@ -4364,13 +4364,14 @@
           <w:numId w:val="3"/>
         </w:numPr>
       </w:pPr>
-      <w:proofErr w:type="spellStart"/>
-      <w:r>
-        <w:t>playerWon</w:t>
-      </w:r>
-      <w:proofErr w:type="spellEnd"/>
-      <w:r>
-        <w:t xml:space="preserve"> – wartość sygnalizująca, że bieżąca runda zakończyła się zwycięstwem  gracza o podanym identyfikatorze</w:t>
+      <w:r>
+        <w:t xml:space="preserve">playerWon – wartość sygnalizująca, że bieżąca runda zakończyła się </w:t>
+      </w:r>
+      <w:r>
+        <w:t>zwycięstwem gracza</w:t>
+      </w:r>
+      <w:r>
+        <w:t xml:space="preserve"> o podanym identyfikatorze</w:t>
       </w:r>
     </w:p>
     <w:p>
@@ -4381,13 +4382,8 @@
           <w:numId w:val="3"/>
         </w:numPr>
       </w:pPr>
-      <w:proofErr w:type="spellStart"/>
-      <w:r>
-        <w:t>draw</w:t>
-      </w:r>
-      <w:proofErr w:type="spellEnd"/>
-      <w:r>
-        <w:t xml:space="preserve"> – flaga sygnalizująca, że bieżąca runda zakończyła się remisem</w:t>
+      <w:r>
+        <w:t>draw – flaga sygnalizująca, że bieżąca runda zakończyła się remisem</w:t>
       </w:r>
     </w:p>
     <w:p>
@@ -4399,15 +4395,7 @@
         </w:numPr>
       </w:pPr>
       <w:r>
-        <w:t>/{</w:t>
-      </w:r>
-      <w:proofErr w:type="spellStart"/>
-      <w:r>
-        <w:t>GameName</w:t>
-      </w:r>
-      <w:proofErr w:type="spellEnd"/>
-      <w:r>
-        <w:t>}/Open</w:t>
+        <w:t>/{GameName}/Open</w:t>
       </w:r>
       <w:r>
         <w:br/>
@@ -4434,13 +4422,8 @@
           <w:numId w:val="3"/>
         </w:numPr>
       </w:pPr>
-      <w:proofErr w:type="spellStart"/>
-      <w:r>
-        <w:t>room</w:t>
-      </w:r>
-      <w:proofErr w:type="spellEnd"/>
-      <w:r>
-        <w:t xml:space="preserve"> – nazwa identyfikująca instancję pokoju</w:t>
+      <w:r>
+        <w:t>room – nazwa identyfikująca instancję pokoju</w:t>
       </w:r>
     </w:p>
     <w:p>
@@ -4463,13 +4446,8 @@
           <w:numId w:val="3"/>
         </w:numPr>
       </w:pPr>
-      <w:proofErr w:type="spellStart"/>
-      <w:r>
-        <w:t>accepted</w:t>
-      </w:r>
-      <w:proofErr w:type="spellEnd"/>
-      <w:r>
-        <w:t xml:space="preserve"> – potwierdzenie zaakceptowania zapytania</w:t>
+      <w:r>
+        <w:t>accepted – potwierdzenie zaakceptowania zapytania</w:t>
       </w:r>
     </w:p>
     <w:p>
@@ -4480,13 +4458,8 @@
           <w:numId w:val="3"/>
         </w:numPr>
       </w:pPr>
-      <w:proofErr w:type="spellStart"/>
-      <w:r>
-        <w:t>message</w:t>
-      </w:r>
-      <w:proofErr w:type="spellEnd"/>
-      <w:r>
-        <w:t xml:space="preserve"> – opisowa odpowiedź na zapytanie</w:t>
+      <w:r>
+        <w:t>message – opisowa odpowiedź na zapytanie</w:t>
       </w:r>
     </w:p>
     <w:p>
@@ -4498,25 +4471,15 @@
         </w:numPr>
       </w:pPr>
       <w:r>
-        <w:t>/{</w:t>
-      </w:r>
-      <w:proofErr w:type="spellStart"/>
-      <w:r>
-        <w:t>GameName</w:t>
-      </w:r>
-      <w:proofErr w:type="spellEnd"/>
-      <w:r>
-        <w:t>}/Close</w:t>
+        <w:t>/{GameName}/Close</w:t>
       </w:r>
       <w:r>
         <w:br/>
         <w:t xml:space="preserve">Pod tym adresem serwis udostępnia polecenie zamknięcie wybranej </w:t>
       </w:r>
-      <w:proofErr w:type="spellStart"/>
-      <w:r>
-        <w:t>instacji</w:t>
-      </w:r>
-      <w:proofErr w:type="spellEnd"/>
+      <w:r>
+        <w:t>instancji</w:t>
+      </w:r>
       <w:r>
         <w:t xml:space="preserve"> pokoju dostępne używając metody http post</w:t>
       </w:r>
@@ -4541,13 +4504,8 @@
           <w:numId w:val="3"/>
         </w:numPr>
       </w:pPr>
-      <w:proofErr w:type="spellStart"/>
-      <w:r>
-        <w:t>room</w:t>
-      </w:r>
-      <w:proofErr w:type="spellEnd"/>
-      <w:r>
-        <w:t xml:space="preserve"> – nazwa identyfikująca instancję pokoju</w:t>
+      <w:r>
+        <w:t>room – nazwa identyfikująca instancję pokoju</w:t>
       </w:r>
     </w:p>
     <w:p>
@@ -4570,13 +4528,8 @@
           <w:numId w:val="3"/>
         </w:numPr>
       </w:pPr>
-      <w:proofErr w:type="spellStart"/>
-      <w:r>
-        <w:t>accepted</w:t>
-      </w:r>
-      <w:proofErr w:type="spellEnd"/>
-      <w:r>
-        <w:t xml:space="preserve"> – potwierdzenie zaakceptowania zapytania</w:t>
+      <w:r>
+        <w:t>accepted – potwierdzenie zaakceptowania zapytania</w:t>
       </w:r>
     </w:p>
     <w:p>
@@ -4587,13 +4540,8 @@
           <w:numId w:val="3"/>
         </w:numPr>
       </w:pPr>
-      <w:proofErr w:type="spellStart"/>
-      <w:r>
-        <w:t>message</w:t>
-      </w:r>
-      <w:proofErr w:type="spellEnd"/>
-      <w:r>
-        <w:t xml:space="preserve"> – opisowa odpowiedź na zapytanie</w:t>
+      <w:r>
+        <w:t>message – opisowa odpowiedź na zapytanie</w:t>
       </w:r>
     </w:p>
     <w:p>
@@ -4632,21 +4580,8 @@
           <w:numId w:val="3"/>
         </w:numPr>
       </w:pPr>
-      <w:proofErr w:type="spellStart"/>
-      <w:r>
-        <w:t>Type</w:t>
-      </w:r>
-      <w:proofErr w:type="spellEnd"/>
-      <w:r>
-        <w:t>=”</w:t>
-      </w:r>
-      <w:proofErr w:type="spellStart"/>
-      <w:r>
-        <w:t>simple</w:t>
-      </w:r>
-      <w:proofErr w:type="spellEnd"/>
-      <w:r>
-        <w:t xml:space="preserve">” – </w:t>
+      <w:r>
+        <w:t xml:space="preserve">Type=”simple” – </w:t>
       </w:r>
       <w:r>
         <w:t xml:space="preserve">identyfikator </w:t>
@@ -4669,13 +4604,8 @@
           <w:numId w:val="3"/>
         </w:numPr>
       </w:pPr>
-      <w:proofErr w:type="spellStart"/>
-      <w:r>
-        <w:t>rowCount</w:t>
-      </w:r>
-      <w:proofErr w:type="spellEnd"/>
-      <w:r>
-        <w:t xml:space="preserve"> – liczba wierszy w zakresie &lt;1, 9&gt;</w:t>
+      <w:r>
+        <w:t>rowCount – liczba wierszy w zakresie &lt;1, 9&gt;</w:t>
       </w:r>
     </w:p>
     <w:p>
@@ -4686,13 +4616,9 @@
           <w:numId w:val="3"/>
         </w:numPr>
       </w:pPr>
-      <w:proofErr w:type="spellStart"/>
-      <w:r>
-        <w:t>rowLabels</w:t>
-      </w:r>
-      <w:proofErr w:type="spellEnd"/>
-      <w:r>
-        <w:t xml:space="preserve"> – typ znaczników </w:t>
+      <w:r>
+        <w:lastRenderedPageBreak/>
+        <w:t xml:space="preserve">rowLabels – typ znaczników </w:t>
       </w:r>
       <w:r>
         <w:t>dla wierszy</w:t>
@@ -4719,7 +4645,6 @@
         </w:numPr>
       </w:pPr>
       <w:r>
-        <w:lastRenderedPageBreak/>
         <w:t xml:space="preserve">‘l’ </w:t>
       </w:r>
       <w:r>
@@ -4737,13 +4662,8 @@
           <w:numId w:val="3"/>
         </w:numPr>
       </w:pPr>
-      <w:proofErr w:type="spellStart"/>
-      <w:r>
-        <w:t>columnCount</w:t>
-      </w:r>
-      <w:proofErr w:type="spellEnd"/>
-      <w:r>
-        <w:t xml:space="preserve"> – liczba kolumn w zakresie &lt;1, 9&gt;</w:t>
+      <w:r>
+        <w:t>columnCount – liczba kolumn w zakresie &lt;1, 9&gt;</w:t>
       </w:r>
     </w:p>
     <w:p>
@@ -4754,13 +4674,8 @@
           <w:numId w:val="3"/>
         </w:numPr>
       </w:pPr>
-      <w:proofErr w:type="spellStart"/>
-      <w:r>
-        <w:t>columnLabels</w:t>
-      </w:r>
-      <w:proofErr w:type="spellEnd"/>
-      <w:r>
-        <w:t xml:space="preserve"> – typ znaczników dla kolumn</w:t>
+      <w:r>
+        <w:t>columnLabels – typ znaczników dla kolumn</w:t>
       </w:r>
     </w:p>
     <w:p>
@@ -4795,13 +4710,8 @@
           <w:numId w:val="3"/>
         </w:numPr>
       </w:pPr>
-      <w:proofErr w:type="spellStart"/>
-      <w:r>
-        <w:t>tileWidth</w:t>
-      </w:r>
-      <w:proofErr w:type="spellEnd"/>
-      <w:r>
-        <w:t xml:space="preserve"> – szerokość pola planszy</w:t>
+      <w:r>
+        <w:t>tileWidth – szerokość pola planszy</w:t>
       </w:r>
     </w:p>
     <w:p>
@@ -4812,13 +4722,8 @@
           <w:numId w:val="3"/>
         </w:numPr>
       </w:pPr>
-      <w:proofErr w:type="spellStart"/>
-      <w:r>
-        <w:t>tileHeight</w:t>
-      </w:r>
-      <w:proofErr w:type="spellEnd"/>
-      <w:r>
-        <w:t xml:space="preserve"> – wysokość pola planszy</w:t>
+      <w:r>
+        <w:t>tileHeight – wysokość pola planszy</w:t>
       </w:r>
     </w:p>
     <w:p>
@@ -4829,13 +4734,8 @@
           <w:numId w:val="3"/>
         </w:numPr>
       </w:pPr>
-      <w:proofErr w:type="spellStart"/>
-      <w:r>
-        <w:t>textures</w:t>
-      </w:r>
-      <w:proofErr w:type="spellEnd"/>
-      <w:r>
-        <w:t xml:space="preserve"> – lista tekstur wykorzystywana w czasie gry</w:t>
+      <w:r>
+        <w:t>textures – lista tekstur wykorzystywana w czasie gry</w:t>
       </w:r>
       <w:r>
         <w:t xml:space="preserve"> </w:t>
@@ -4875,21 +4775,8 @@
           <w:numId w:val="3"/>
         </w:numPr>
       </w:pPr>
-      <w:proofErr w:type="spellStart"/>
-      <w:r>
-        <w:t>Type</w:t>
-      </w:r>
-      <w:proofErr w:type="spellEnd"/>
-      <w:r>
-        <w:t>=”</w:t>
-      </w:r>
-      <w:proofErr w:type="spellStart"/>
-      <w:r>
-        <w:t>custom</w:t>
-      </w:r>
-      <w:proofErr w:type="spellEnd"/>
-      <w:r>
-        <w:t>” - identyfikator rodzaju planszy</w:t>
+      <w:r>
+        <w:t>Type=”custom” - identyfikator rodzaju planszy</w:t>
       </w:r>
     </w:p>
     <w:p>
@@ -4900,13 +4787,8 @@
           <w:numId w:val="3"/>
         </w:numPr>
       </w:pPr>
-      <w:proofErr w:type="spellStart"/>
-      <w:r>
-        <w:t>tileWidth</w:t>
-      </w:r>
-      <w:proofErr w:type="spellEnd"/>
-      <w:r>
-        <w:t xml:space="preserve"> – szerokość pola planszy</w:t>
+      <w:r>
+        <w:t>tileWidth – szerokość pola planszy</w:t>
       </w:r>
     </w:p>
     <w:p>
@@ -4917,13 +4799,8 @@
           <w:numId w:val="3"/>
         </w:numPr>
       </w:pPr>
-      <w:proofErr w:type="spellStart"/>
-      <w:r>
-        <w:t>tileHeight</w:t>
-      </w:r>
-      <w:proofErr w:type="spellEnd"/>
-      <w:r>
-        <w:t xml:space="preserve"> – wysokość pola planszy</w:t>
+      <w:r>
+        <w:t>tileHeight – wysokość pola planszy</w:t>
       </w:r>
     </w:p>
     <w:p>
@@ -4934,13 +4811,8 @@
           <w:numId w:val="3"/>
         </w:numPr>
       </w:pPr>
-      <w:proofErr w:type="spellStart"/>
-      <w:r>
-        <w:t>width</w:t>
-      </w:r>
-      <w:proofErr w:type="spellEnd"/>
-      <w:r>
-        <w:t xml:space="preserve"> – szerokość obszaru planszy</w:t>
+      <w:r>
+        <w:t>width – szerokość obszaru planszy</w:t>
       </w:r>
     </w:p>
     <w:p>
@@ -4951,13 +4823,8 @@
           <w:numId w:val="3"/>
         </w:numPr>
       </w:pPr>
-      <w:proofErr w:type="spellStart"/>
-      <w:r>
-        <w:t>height</w:t>
-      </w:r>
-      <w:proofErr w:type="spellEnd"/>
-      <w:r>
-        <w:t xml:space="preserve"> – wysokość obszaru planszy</w:t>
+      <w:r>
+        <w:t>height – wysokość obszaru planszy</w:t>
       </w:r>
     </w:p>
     <w:p>
@@ -4968,13 +4835,8 @@
           <w:numId w:val="3"/>
         </w:numPr>
       </w:pPr>
-      <w:proofErr w:type="spellStart"/>
-      <w:r>
-        <w:t>background</w:t>
-      </w:r>
-      <w:proofErr w:type="spellEnd"/>
-      <w:r>
-        <w:t xml:space="preserve"> – rodzaj tła</w:t>
+      <w:r>
+        <w:t>background – rodzaj tła</w:t>
       </w:r>
     </w:p>
     <w:p>
@@ -4985,13 +4847,8 @@
           <w:numId w:val="3"/>
         </w:numPr>
       </w:pPr>
-      <w:proofErr w:type="spellStart"/>
-      <w:r>
-        <w:t>color</w:t>
-      </w:r>
-      <w:proofErr w:type="spellEnd"/>
-      <w:r>
-        <w:t xml:space="preserve"> – tło wypełnione jednolitym kolorem</w:t>
+      <w:r>
+        <w:t>color – tło wypełnione jednolitym kolorem</w:t>
       </w:r>
     </w:p>
     <w:p>
@@ -5023,13 +4880,8 @@
           <w:numId w:val="3"/>
         </w:numPr>
       </w:pPr>
-      <w:proofErr w:type="spellStart"/>
-      <w:r>
-        <w:t>tiles</w:t>
-      </w:r>
-      <w:proofErr w:type="spellEnd"/>
-      <w:r>
-        <w:t xml:space="preserve"> – lista pól planszy</w:t>
+      <w:r>
+        <w:t>tiles – lista pól planszy</w:t>
       </w:r>
       <w:r>
         <w:br/>
@@ -5068,13 +4920,8 @@
           <w:numId w:val="3"/>
         </w:numPr>
       </w:pPr>
-      <w:proofErr w:type="spellStart"/>
-      <w:r>
-        <w:t>name</w:t>
-      </w:r>
-      <w:proofErr w:type="spellEnd"/>
-      <w:r>
-        <w:t xml:space="preserve"> – nazwa identyfikująca pole (nie musi być unikalna) </w:t>
+      <w:r>
+        <w:t xml:space="preserve">name – nazwa identyfikująca pole (nie musi być unikalna) </w:t>
       </w:r>
     </w:p>
     <w:p>
@@ -5085,13 +4932,8 @@
           <w:numId w:val="3"/>
         </w:numPr>
       </w:pPr>
-      <w:proofErr w:type="spellStart"/>
-      <w:r>
-        <w:t>textures</w:t>
-      </w:r>
-      <w:proofErr w:type="spellEnd"/>
-      <w:r>
-        <w:t xml:space="preserve"> – lista tekstur wykorzystywana w czasie gry</w:t>
+      <w:r>
+        <w:t>textures – lista tekstur wykorzystywana w czasie gry</w:t>
       </w:r>
     </w:p>
     <w:p>
@@ -5122,21 +4964,8 @@
           <w:numId w:val="3"/>
         </w:numPr>
       </w:pPr>
-      <w:proofErr w:type="spellStart"/>
-      <w:r>
-        <w:t>Type</w:t>
-      </w:r>
-      <w:proofErr w:type="spellEnd"/>
-      <w:r>
-        <w:t>=”</w:t>
-      </w:r>
-      <w:proofErr w:type="spellStart"/>
-      <w:r>
-        <w:t>random</w:t>
-      </w:r>
-      <w:proofErr w:type="spellEnd"/>
-      <w:r>
-        <w:t>” –</w:t>
+      <w:r>
+        <w:t>Type=”random” –</w:t>
       </w:r>
       <w:r>
         <w:t xml:space="preserve"> </w:t>
@@ -5154,7 +4983,13 @@
         </w:numPr>
       </w:pPr>
       <w:r>
-        <w:t>Real – flaga, czy kolejność ścianek ma odpowiadać fizycznej kostce sześciościennej</w:t>
+        <w:t xml:space="preserve">Real – </w:t>
+      </w:r>
+      <w:r>
+        <w:t>flaga</w:t>
+      </w:r>
+      <w:r>
+        <w:t xml:space="preserve"> czy kolejność ścianek ma odpowiadać fizycznej kostce sześciościennej</w:t>
       </w:r>
     </w:p>
     <w:p>
@@ -5165,13 +5000,8 @@
           <w:numId w:val="3"/>
         </w:numPr>
       </w:pPr>
-      <w:proofErr w:type="spellStart"/>
-      <w:r>
-        <w:t>numberOfSides</w:t>
-      </w:r>
-      <w:proofErr w:type="spellEnd"/>
-      <w:r>
-        <w:t xml:space="preserve"> – liczba ścianek kostki</w:t>
+      <w:r>
+        <w:t>numberOfSides – liczba ścianek kostki</w:t>
       </w:r>
     </w:p>
     <w:p>
@@ -5182,13 +5012,8 @@
           <w:numId w:val="3"/>
         </w:numPr>
       </w:pPr>
-      <w:proofErr w:type="spellStart"/>
-      <w:r>
-        <w:t>numberOfDices</w:t>
-      </w:r>
-      <w:proofErr w:type="spellEnd"/>
-      <w:r>
-        <w:t xml:space="preserve"> – liczba kostek rzucanych na raz</w:t>
+      <w:r>
+        <w:t>numberOfDices – liczba kostek rzucanych na raz</w:t>
       </w:r>
     </w:p>
     <w:p>
@@ -5199,13 +5024,8 @@
           <w:numId w:val="3"/>
         </w:numPr>
       </w:pPr>
-      <w:proofErr w:type="spellStart"/>
-      <w:r>
-        <w:t>rotations</w:t>
-      </w:r>
-      <w:proofErr w:type="spellEnd"/>
-      <w:r>
-        <w:t xml:space="preserve"> – ile razy kostka ma się obrócić po rzucie</w:t>
+      <w:r>
+        <w:t>rotations – ile razy kostka ma się obrócić po rzucie</w:t>
       </w:r>
     </w:p>
     <w:p>
@@ -5222,7 +5042,7 @@
           <w:numId w:val="1"/>
         </w:numPr>
       </w:pPr>
-      <w:bookmarkStart w:id="9" w:name="_Toc118299631"/>
+      <w:bookmarkStart w:id="9" w:name="_Toc118744808"/>
       <w:r>
         <w:t>Implementacja</w:t>
       </w:r>
@@ -5271,21 +5091,7 @@
         <w:rPr>
           <w:lang w:val="en-GB"/>
         </w:rPr>
-        <w:t>name: '</w:t>
-      </w:r>
-      <w:proofErr w:type="spellStart"/>
-      <w:r>
-        <w:rPr>
-          <w:lang w:val="en-GB"/>
-        </w:rPr>
-        <w:t>ManDontGetAngry</w:t>
-      </w:r>
-      <w:proofErr w:type="spellEnd"/>
-      <w:r>
-        <w:rPr>
-          <w:lang w:val="en-GB"/>
-        </w:rPr>
-        <w:t>',</w:t>
+        <w:t>name: 'ManDontGetAngry',</w:t>
       </w:r>
     </w:p>
     <w:p>
@@ -5332,13 +5138,8 @@
           <w:numId w:val="3"/>
         </w:numPr>
       </w:pPr>
-      <w:proofErr w:type="spellStart"/>
-      <w:r>
-        <w:t>description</w:t>
-      </w:r>
-      <w:proofErr w:type="spellEnd"/>
-      <w:r>
-        <w:t>: 'Cztero-osobowa gra planszowa w chińczyka',</w:t>
+      <w:r>
+        <w:t>description: 'Cztero-osobowa gra planszowa w chińczyka',</w:t>
       </w:r>
     </w:p>
     <w:p>
@@ -5352,19 +5153,11 @@
           <w:lang w:val="en-GB"/>
         </w:rPr>
       </w:pPr>
-      <w:proofErr w:type="spellStart"/>
-      <w:r>
-        <w:rPr>
-          <w:lang w:val="en-GB"/>
-        </w:rPr>
-        <w:t>maxNoPlayers</w:t>
-      </w:r>
-      <w:proofErr w:type="spellEnd"/>
-      <w:r>
-        <w:rPr>
-          <w:lang w:val="en-GB"/>
-        </w:rPr>
-        <w:t>: 4,</w:t>
+      <w:r>
+        <w:rPr>
+          <w:lang w:val="en-GB"/>
+        </w:rPr>
+        <w:t>maxNoPlayers: 4,</w:t>
       </w:r>
     </w:p>
     <w:p>
@@ -5378,19 +5171,11 @@
           <w:lang w:val="en-GB"/>
         </w:rPr>
       </w:pPr>
-      <w:proofErr w:type="spellStart"/>
-      <w:r>
-        <w:rPr>
-          <w:lang w:val="en-GB"/>
-        </w:rPr>
-        <w:t>minNoPlayers</w:t>
-      </w:r>
-      <w:proofErr w:type="spellEnd"/>
-      <w:r>
-        <w:rPr>
-          <w:lang w:val="en-GB"/>
-        </w:rPr>
-        <w:t>: 2,</w:t>
+      <w:r>
+        <w:rPr>
+          <w:lang w:val="en-GB"/>
+        </w:rPr>
+        <w:t>minNoPlayers: 2,</w:t>
       </w:r>
     </w:p>
     <w:p>
@@ -5402,6 +5187,7 @@
         </w:numPr>
       </w:pPr>
       <w:r>
+        <w:lastRenderedPageBreak/>
         <w:t>Opis wykorzystywanych planszy:</w:t>
       </w:r>
     </w:p>
@@ -5414,8 +5200,899 @@
         </w:numPr>
       </w:pPr>
       <w:r>
+        <w:t>Plansza własna, która przedstawia obszar gry:</w:t>
+      </w:r>
+    </w:p>
+    <w:p>
+      <w:pPr>
+        <w:pStyle w:val="Akapitzlist"/>
+        <w:numPr>
+          <w:ilvl w:val="2"/>
+          <w:numId w:val="3"/>
+        </w:numPr>
+        <w:rPr>
+          <w:lang w:val="en-GB"/>
+        </w:rPr>
+      </w:pPr>
+      <w:r>
+        <w:rPr>
+          <w:lang w:val="en-GB"/>
+        </w:rPr>
+        <w:t>type: 'custom',</w:t>
+      </w:r>
+    </w:p>
+    <w:p>
+      <w:pPr>
+        <w:pStyle w:val="Akapitzlist"/>
+        <w:numPr>
+          <w:ilvl w:val="2"/>
+          <w:numId w:val="3"/>
+        </w:numPr>
+        <w:rPr>
+          <w:lang w:val="en-GB"/>
+        </w:rPr>
+      </w:pPr>
+      <w:r>
+        <w:rPr>
+          <w:lang w:val="en-GB"/>
+        </w:rPr>
+        <w:t>tileWidth: 64,</w:t>
+      </w:r>
+    </w:p>
+    <w:p>
+      <w:pPr>
+        <w:pStyle w:val="Akapitzlist"/>
+        <w:numPr>
+          <w:ilvl w:val="2"/>
+          <w:numId w:val="3"/>
+        </w:numPr>
+        <w:rPr>
+          <w:lang w:val="en-GB"/>
+        </w:rPr>
+      </w:pPr>
+      <w:r>
+        <w:rPr>
+          <w:lang w:val="en-GB"/>
+        </w:rPr>
+        <w:t>tileHeight: 64,</w:t>
+      </w:r>
+    </w:p>
+    <w:p>
+      <w:pPr>
+        <w:pStyle w:val="Akapitzlist"/>
+        <w:numPr>
+          <w:ilvl w:val="2"/>
+          <w:numId w:val="3"/>
+        </w:numPr>
+        <w:rPr>
+          <w:lang w:val="en-GB"/>
+        </w:rPr>
+      </w:pPr>
+      <w:r>
+        <w:rPr>
+          <w:lang w:val="en-GB"/>
+        </w:rPr>
+        <w:t>width: 736,</w:t>
+      </w:r>
+    </w:p>
+    <w:p>
+      <w:pPr>
+        <w:pStyle w:val="Akapitzlist"/>
+        <w:numPr>
+          <w:ilvl w:val="2"/>
+          <w:numId w:val="3"/>
+        </w:numPr>
+        <w:rPr>
+          <w:lang w:val="en-GB"/>
+        </w:rPr>
+      </w:pPr>
+      <w:r>
+        <w:rPr>
+          <w:lang w:val="en-GB"/>
+        </w:rPr>
+        <w:t>height: 736,</w:t>
+      </w:r>
+    </w:p>
+    <w:p>
+      <w:pPr>
+        <w:pStyle w:val="Akapitzlist"/>
+        <w:numPr>
+          <w:ilvl w:val="2"/>
+          <w:numId w:val="3"/>
+        </w:numPr>
+      </w:pPr>
+      <w:r>
+        <w:t>background: { image: ‘https://i.pinimg.com/736x/0e/10/b5/0e10b5dee4f4d73f7facac1fac79a9c9.jpg’ } – tło</w:t>
+      </w:r>
+      <w:r>
+        <w:t xml:space="preserve"> będące grafiką pobraną z</w:t>
+      </w:r>
+      <w:r>
+        <w:t xml:space="preserve"> zewnętrznego serwera</w:t>
+      </w:r>
+    </w:p>
+    <w:p>
+      <w:pPr>
+        <w:pStyle w:val="Akapitzlist"/>
+        <w:numPr>
+          <w:ilvl w:val="2"/>
+          <w:numId w:val="3"/>
+        </w:numPr>
+        <w:rPr>
+          <w:lang w:val="en-GB"/>
+        </w:rPr>
+      </w:pPr>
+      <w:r>
+        <w:rPr>
+          <w:lang w:val="en-GB"/>
+        </w:rPr>
+        <w:t>textures: [</w:t>
+      </w:r>
+    </w:p>
+    <w:p>
+      <w:pPr>
+        <w:pStyle w:val="Akapitzlist"/>
+        <w:numPr>
+          <w:ilvl w:val="3"/>
+          <w:numId w:val="3"/>
+        </w:numPr>
+        <w:rPr>
+          <w:lang w:val="en-GB"/>
+        </w:rPr>
+      </w:pPr>
+      <w:r>
+        <w:rPr>
+          <w:lang w:val="en-GB"/>
+        </w:rPr>
+        <w:t>'/static/images/textures/Tile1.png',</w:t>
+      </w:r>
+    </w:p>
+    <w:p>
+      <w:pPr>
+        <w:pStyle w:val="Akapitzlist"/>
+        <w:numPr>
+          <w:ilvl w:val="3"/>
+          <w:numId w:val="3"/>
+        </w:numPr>
+        <w:rPr>
+          <w:lang w:val="en-GB"/>
+        </w:rPr>
+      </w:pPr>
+      <w:r>
+        <w:rPr>
+          <w:lang w:val="en-GB"/>
+        </w:rPr>
+        <w:t>'/static/images/textures/Tile1p1.png',</w:t>
+      </w:r>
+    </w:p>
+    <w:p>
+      <w:pPr>
+        <w:pStyle w:val="Akapitzlist"/>
+        <w:numPr>
+          <w:ilvl w:val="3"/>
+          <w:numId w:val="3"/>
+        </w:numPr>
+        <w:rPr>
+          <w:lang w:val="en-GB"/>
+        </w:rPr>
+      </w:pPr>
+      <w:r>
+        <w:rPr>
+          <w:lang w:val="en-GB"/>
+        </w:rPr>
+        <w:t>'/static/images/textures/Tile1p2.png',</w:t>
+      </w:r>
+    </w:p>
+    <w:p>
+      <w:pPr>
+        <w:pStyle w:val="Akapitzlist"/>
+        <w:numPr>
+          <w:ilvl w:val="3"/>
+          <w:numId w:val="3"/>
+        </w:numPr>
+        <w:rPr>
+          <w:lang w:val="en-GB"/>
+        </w:rPr>
+      </w:pPr>
+      <w:r>
+        <w:rPr>
+          <w:lang w:val="en-GB"/>
+        </w:rPr>
+        <w:t>'/static/images/textures/Tile1p3.png',</w:t>
+      </w:r>
+    </w:p>
+    <w:p>
+      <w:pPr>
+        <w:pStyle w:val="Akapitzlist"/>
+        <w:numPr>
+          <w:ilvl w:val="3"/>
+          <w:numId w:val="3"/>
+        </w:numPr>
+        <w:rPr>
+          <w:lang w:val="en-GB"/>
+        </w:rPr>
+      </w:pPr>
+      <w:r>
+        <w:rPr>
+          <w:lang w:val="en-GB"/>
+        </w:rPr>
+        <w:t>'/static/images/textures/Tile1p4.png',</w:t>
+      </w:r>
+    </w:p>
+    <w:p>
+      <w:pPr>
+        <w:pStyle w:val="Akapitzlist"/>
+        <w:numPr>
+          <w:ilvl w:val="3"/>
+          <w:numId w:val="3"/>
+        </w:numPr>
+        <w:rPr>
+          <w:lang w:val="en-GB"/>
+        </w:rPr>
+      </w:pPr>
+      <w:r>
+        <w:rPr>
+          <w:lang w:val="en-GB"/>
+        </w:rPr>
+        <w:t>'/static/images/textures/Tile1s.png',</w:t>
+      </w:r>
+    </w:p>
+    <w:p>
+      <w:pPr>
+        <w:pStyle w:val="Akapitzlist"/>
+        <w:numPr>
+          <w:ilvl w:val="3"/>
+          <w:numId w:val="3"/>
+        </w:numPr>
+        <w:rPr>
+          <w:lang w:val="en-GB"/>
+        </w:rPr>
+      </w:pPr>
+      <w:r>
+        <w:rPr>
+          <w:lang w:val="en-GB"/>
+        </w:rPr>
+        <w:t>'/static/images/textures/Tile1sp1.png',</w:t>
+      </w:r>
+    </w:p>
+    <w:p>
+      <w:pPr>
+        <w:pStyle w:val="Akapitzlist"/>
+        <w:numPr>
+          <w:ilvl w:val="3"/>
+          <w:numId w:val="3"/>
+        </w:numPr>
+        <w:rPr>
+          <w:lang w:val="en-GB"/>
+        </w:rPr>
+      </w:pPr>
+      <w:r>
+        <w:rPr>
+          <w:lang w:val="en-GB"/>
+        </w:rPr>
+        <w:t>'/static/images/textures/Tile1sp2.png',</w:t>
+      </w:r>
+    </w:p>
+    <w:p>
+      <w:pPr>
+        <w:pStyle w:val="Akapitzlist"/>
+        <w:numPr>
+          <w:ilvl w:val="3"/>
+          <w:numId w:val="3"/>
+        </w:numPr>
+        <w:rPr>
+          <w:lang w:val="en-GB"/>
+        </w:rPr>
+      </w:pPr>
+      <w:r>
+        <w:rPr>
+          <w:lang w:val="en-GB"/>
+        </w:rPr>
+        <w:t>'/static/images/textures/Tile1sp3.png',</w:t>
+      </w:r>
+    </w:p>
+    <w:p>
+      <w:pPr>
+        <w:pStyle w:val="Akapitzlist"/>
+        <w:numPr>
+          <w:ilvl w:val="3"/>
+          <w:numId w:val="3"/>
+        </w:numPr>
+        <w:rPr>
+          <w:lang w:val="en-GB"/>
+        </w:rPr>
+      </w:pPr>
+      <w:r>
+        <w:rPr>
+          <w:lang w:val="en-GB"/>
+        </w:rPr>
+        <w:t>'/static/images/textures/Tile1sp4.png',</w:t>
+      </w:r>
+    </w:p>
+    <w:p>
+      <w:pPr>
+        <w:pStyle w:val="Akapitzlist"/>
+        <w:numPr>
+          <w:ilvl w:val="3"/>
+          <w:numId w:val="3"/>
+        </w:numPr>
+        <w:rPr>
+          <w:lang w:val="en-GB"/>
+        </w:rPr>
+      </w:pPr>
+      <w:r>
+        <w:rPr>
+          <w:lang w:val="en-GB"/>
+        </w:rPr>
+        <w:t>'/static/images/textures/TileB.png',</w:t>
+      </w:r>
+    </w:p>
+    <w:p>
+      <w:pPr>
+        <w:pStyle w:val="Akapitzlist"/>
+        <w:numPr>
+          <w:ilvl w:val="3"/>
+          <w:numId w:val="3"/>
+        </w:numPr>
+        <w:rPr>
+          <w:lang w:val="en-GB"/>
+        </w:rPr>
+      </w:pPr>
+      <w:r>
+        <w:rPr>
+          <w:lang w:val="en-GB"/>
+        </w:rPr>
+        <w:t>'/static/images/textures/TileBp.png',</w:t>
+      </w:r>
+    </w:p>
+    <w:p>
+      <w:pPr>
+        <w:pStyle w:val="Akapitzlist"/>
+        <w:numPr>
+          <w:ilvl w:val="3"/>
+          <w:numId w:val="3"/>
+        </w:numPr>
+        <w:rPr>
+          <w:lang w:val="en-GB"/>
+        </w:rPr>
+      </w:pPr>
+      <w:r>
+        <w:rPr>
+          <w:lang w:val="en-GB"/>
+        </w:rPr>
+        <w:t>'/static/images/textures/TileG.png',</w:t>
+      </w:r>
+    </w:p>
+    <w:p>
+      <w:pPr>
+        <w:pStyle w:val="Akapitzlist"/>
+        <w:numPr>
+          <w:ilvl w:val="3"/>
+          <w:numId w:val="3"/>
+        </w:numPr>
+        <w:rPr>
+          <w:lang w:val="en-GB"/>
+        </w:rPr>
+      </w:pPr>
+      <w:r>
+        <w:rPr>
+          <w:lang w:val="en-GB"/>
+        </w:rPr>
+        <w:t>'/static/images/textures/TileGp.png',</w:t>
+      </w:r>
+    </w:p>
+    <w:p>
+      <w:pPr>
+        <w:pStyle w:val="Akapitzlist"/>
+        <w:numPr>
+          <w:ilvl w:val="3"/>
+          <w:numId w:val="3"/>
+        </w:numPr>
+        <w:rPr>
+          <w:lang w:val="en-GB"/>
+        </w:rPr>
+      </w:pPr>
+      <w:r>
+        <w:rPr>
+          <w:lang w:val="en-GB"/>
+        </w:rPr>
+        <w:t>'/static/images/textures/TileR.png',</w:t>
+      </w:r>
+    </w:p>
+    <w:p>
+      <w:pPr>
+        <w:pStyle w:val="Akapitzlist"/>
+        <w:numPr>
+          <w:ilvl w:val="3"/>
+          <w:numId w:val="3"/>
+        </w:numPr>
+        <w:rPr>
+          <w:lang w:val="en-GB"/>
+        </w:rPr>
+      </w:pPr>
+      <w:r>
+        <w:rPr>
+          <w:lang w:val="en-GB"/>
+        </w:rPr>
+        <w:t>'/static/images/textures/TileRp.png',</w:t>
+      </w:r>
+    </w:p>
+    <w:p>
+      <w:pPr>
+        <w:pStyle w:val="Akapitzlist"/>
+        <w:numPr>
+          <w:ilvl w:val="3"/>
+          <w:numId w:val="3"/>
+        </w:numPr>
+        <w:rPr>
+          <w:lang w:val="en-GB"/>
+        </w:rPr>
+      </w:pPr>
+      <w:r>
+        <w:rPr>
+          <w:lang w:val="en-GB"/>
+        </w:rPr>
+        <w:t>'/static/images/textures/TileY.png',</w:t>
+      </w:r>
+    </w:p>
+    <w:p>
+      <w:pPr>
+        <w:pStyle w:val="Akapitzlist"/>
+        <w:numPr>
+          <w:ilvl w:val="3"/>
+          <w:numId w:val="3"/>
+        </w:numPr>
+        <w:rPr>
+          <w:lang w:val="en-GB"/>
+        </w:rPr>
+      </w:pPr>
+      <w:r>
+        <w:rPr>
+          <w:lang w:val="en-GB"/>
+        </w:rPr>
+        <w:t>'/static/images/textures/TileYp.png',</w:t>
+      </w:r>
+    </w:p>
+    <w:p>
+      <w:pPr>
+        <w:pStyle w:val="Akapitzlist"/>
+        <w:numPr>
+          <w:ilvl w:val="2"/>
+          <w:numId w:val="3"/>
+        </w:numPr>
+      </w:pPr>
+      <w:r>
+        <w:t>]</w:t>
+      </w:r>
+      <w:r>
+        <w:t xml:space="preserve"> – lista grafik wykorzystywana przez g</w:t>
+      </w:r>
+      <w:r>
+        <w:t>rę dostępnych na serwis</w:t>
+      </w:r>
+      <w:r>
+        <w:t>ie</w:t>
+      </w:r>
+      <w:r>
+        <w:t xml:space="preserve"> </w:t>
+      </w:r>
+      <w:r>
+        <w:t>głównym</w:t>
+      </w:r>
+    </w:p>
+    <w:p>
+      <w:pPr>
+        <w:pStyle w:val="Akapitzlist"/>
+        <w:numPr>
+          <w:ilvl w:val="2"/>
+          <w:numId w:val="3"/>
+        </w:numPr>
+        <w:rPr>
+          <w:lang w:val="en-GB"/>
+        </w:rPr>
+      </w:pPr>
+      <w:r>
+        <w:rPr>
+          <w:lang w:val="en-GB"/>
+        </w:rPr>
+        <w:t>tiles: [</w:t>
+      </w:r>
+    </w:p>
+    <w:p>
+      <w:pPr>
+        <w:pStyle w:val="Akapitzlist"/>
+        <w:numPr>
+          <w:ilvl w:val="3"/>
+          <w:numId w:val="3"/>
+        </w:numPr>
+        <w:rPr>
+          <w:lang w:val="en-GB"/>
+        </w:rPr>
+      </w:pPr>
+      <w:r>
+        <w:rPr>
+          <w:lang w:val="en-GB"/>
+        </w:rPr>
+        <w:t>{x</w:t>
+      </w:r>
+      <w:r>
+        <w:rPr>
+          <w:lang w:val="en-GB"/>
+        </w:rPr>
+        <w:t>: 16, y: 272, name: 's0</w:t>
+      </w:r>
+      <w:r>
+        <w:rPr>
+          <w:lang w:val="en-GB"/>
+        </w:rPr>
+        <w:t>’}</w:t>
+      </w:r>
+      <w:r>
+        <w:rPr>
+          <w:lang w:val="en-GB"/>
+        </w:rPr>
+        <w:t>,</w:t>
+      </w:r>
+    </w:p>
+    <w:p>
+      <w:pPr>
+        <w:pStyle w:val="Akapitzlist"/>
+        <w:numPr>
+          <w:ilvl w:val="3"/>
+          <w:numId w:val="3"/>
+        </w:numPr>
+        <w:rPr>
+          <w:lang w:val="en-GB"/>
+        </w:rPr>
+      </w:pPr>
+      <w:r>
+        <w:rPr>
+          <w:lang w:val="en-GB"/>
+        </w:rPr>
+        <w:t>{x</w:t>
+      </w:r>
+      <w:r>
+        <w:rPr>
+          <w:lang w:val="en-GB"/>
+        </w:rPr>
+        <w:t>: 80, y: 272, name: 'm1</w:t>
+      </w:r>
+      <w:r>
+        <w:rPr>
+          <w:lang w:val="en-GB"/>
+        </w:rPr>
+        <w:t>’}</w:t>
+      </w:r>
+      <w:r>
+        <w:rPr>
+          <w:lang w:val="en-GB"/>
+        </w:rPr>
+        <w:t>,</w:t>
+      </w:r>
+    </w:p>
+    <w:p>
+      <w:pPr>
+        <w:pStyle w:val="Akapitzlist"/>
+        <w:numPr>
+          <w:ilvl w:val="3"/>
+          <w:numId w:val="3"/>
+        </w:numPr>
+        <w:rPr>
+          <w:lang w:val="en-GB"/>
+        </w:rPr>
+      </w:pPr>
+      <w:r>
+        <w:rPr>
+          <w:lang w:val="en-GB"/>
+        </w:rPr>
+        <w:t>{x</w:t>
+      </w:r>
+      <w:r>
+        <w:rPr>
+          <w:lang w:val="en-GB"/>
+        </w:rPr>
+        <w:t>: 144, y: 272, name: 's2</w:t>
+      </w:r>
+      <w:r>
+        <w:rPr>
+          <w:lang w:val="en-GB"/>
+        </w:rPr>
+        <w:t>’}</w:t>
+      </w:r>
+      <w:r>
+        <w:rPr>
+          <w:lang w:val="en-GB"/>
+        </w:rPr>
+        <w:t>,</w:t>
+      </w:r>
+    </w:p>
+    <w:p>
+      <w:pPr>
+        <w:pStyle w:val="Akapitzlist"/>
+        <w:numPr>
+          <w:ilvl w:val="3"/>
+          <w:numId w:val="3"/>
+        </w:numPr>
+        <w:rPr>
+          <w:lang w:val="en-GB"/>
+        </w:rPr>
+      </w:pPr>
+      <w:r>
+        <w:rPr>
+          <w:lang w:val="en-GB"/>
+        </w:rPr>
+        <w:t>{x</w:t>
+      </w:r>
+      <w:r>
+        <w:rPr>
+          <w:lang w:val="en-GB"/>
+        </w:rPr>
+        <w:t>: 16, y: 656, name: 'b4</w:t>
+      </w:r>
+      <w:r>
+        <w:rPr>
+          <w:lang w:val="en-GB"/>
+        </w:rPr>
+        <w:t>’}</w:t>
+      </w:r>
+      <w:r>
+        <w:rPr>
+          <w:lang w:val="en-GB"/>
+        </w:rPr>
+        <w:t>,</w:t>
+      </w:r>
+    </w:p>
+    <w:p>
+      <w:pPr>
+        <w:pStyle w:val="Akapitzlist"/>
+        <w:numPr>
+          <w:ilvl w:val="3"/>
+          <w:numId w:val="3"/>
+        </w:numPr>
+        <w:rPr>
+          <w:lang w:val="en-GB"/>
+        </w:rPr>
+      </w:pPr>
+      <w:r>
+        <w:rPr>
+          <w:lang w:val="en-GB"/>
+        </w:rPr>
+        <w:t>{x</w:t>
+      </w:r>
+      <w:r>
+        <w:rPr>
+          <w:lang w:val="en-GB"/>
+        </w:rPr>
+        <w:t>: 80, y: 656, name: 'b4</w:t>
+      </w:r>
+      <w:r>
+        <w:rPr>
+          <w:lang w:val="en-GB"/>
+        </w:rPr>
+        <w:t>’}</w:t>
+      </w:r>
+      <w:r>
+        <w:rPr>
+          <w:lang w:val="en-GB"/>
+        </w:rPr>
+        <w:t>,</w:t>
+      </w:r>
+    </w:p>
+    <w:p>
+      <w:pPr>
+        <w:pStyle w:val="Akapitzlist"/>
+        <w:numPr>
+          <w:ilvl w:val="3"/>
+          <w:numId w:val="3"/>
+        </w:numPr>
+        <w:rPr>
+          <w:lang w:val="en-GB"/>
+        </w:rPr>
+      </w:pPr>
+      <w:r>
+        <w:rPr>
+          <w:lang w:val="en-GB"/>
+        </w:rPr>
+        <w:t>{x</w:t>
+      </w:r>
+      <w:r>
+        <w:rPr>
+          <w:lang w:val="en-GB"/>
+        </w:rPr>
+        <w:t>: 80, y: 336, name: 'f1</w:t>
+      </w:r>
+      <w:r>
+        <w:rPr>
+          <w:lang w:val="en-GB"/>
+        </w:rPr>
+        <w:t>’}</w:t>
+      </w:r>
+      <w:r>
+        <w:rPr>
+          <w:lang w:val="en-GB"/>
+        </w:rPr>
+        <w:t>,</w:t>
+      </w:r>
+    </w:p>
+    <w:p>
+      <w:pPr>
+        <w:pStyle w:val="Akapitzlist"/>
+        <w:numPr>
+          <w:ilvl w:val="3"/>
+          <w:numId w:val="3"/>
+        </w:numPr>
+        <w:rPr>
+          <w:lang w:val="en-GB"/>
+        </w:rPr>
+      </w:pPr>
+      <w:r>
+        <w:rPr>
+          <w:lang w:val="en-GB"/>
+        </w:rPr>
+        <w:t>{x</w:t>
+      </w:r>
+      <w:r>
+        <w:rPr>
+          <w:lang w:val="en-GB"/>
+        </w:rPr>
+        <w:t>: 144, y: 336, name: 'f1</w:t>
+      </w:r>
+      <w:r>
+        <w:rPr>
+          <w:lang w:val="en-GB"/>
+        </w:rPr>
+        <w:t>’}</w:t>
+      </w:r>
+      <w:r>
+        <w:rPr>
+          <w:lang w:val="en-GB"/>
+        </w:rPr>
+        <w:t>,</w:t>
+      </w:r>
+    </w:p>
+    <w:p>
+      <w:pPr>
+        <w:pStyle w:val="Akapitzlist"/>
+        <w:numPr>
+          <w:ilvl w:val="2"/>
+          <w:numId w:val="3"/>
+        </w:numPr>
+      </w:pPr>
+      <w:r>
+        <w:t>] – siedem wybranych pól planszy z powtórzeniami nazwy</w:t>
+      </w:r>
+    </w:p>
+    <w:p>
+      <w:pPr>
+        <w:pStyle w:val="Akapitzlist"/>
+        <w:numPr>
+          <w:ilvl w:val="1"/>
+          <w:numId w:val="3"/>
+        </w:numPr>
+      </w:pPr>
+      <w:r>
+        <w:t>Plansza losowo do obsługi kostki sześciościennej</w:t>
+      </w:r>
+    </w:p>
+    <w:p>
+      <w:pPr>
+        <w:pStyle w:val="Akapitzlist"/>
+        <w:numPr>
+          <w:ilvl w:val="2"/>
+          <w:numId w:val="3"/>
+        </w:numPr>
+        <w:rPr>
+          <w:lang w:val="en-GB"/>
+        </w:rPr>
+      </w:pPr>
+      <w:r>
+        <w:rPr>
+          <w:lang w:val="en-GB"/>
+        </w:rPr>
+        <w:t>type: 'random',</w:t>
+      </w:r>
+    </w:p>
+    <w:p>
+      <w:pPr>
+        <w:pStyle w:val="Akapitzlist"/>
+        <w:numPr>
+          <w:ilvl w:val="2"/>
+          <w:numId w:val="3"/>
+        </w:numPr>
+        <w:rPr>
+          <w:lang w:val="en-GB"/>
+        </w:rPr>
+      </w:pPr>
+      <w:r>
+        <w:rPr>
+          <w:lang w:val="en-GB"/>
+        </w:rPr>
+        <w:t>real: true,</w:t>
+      </w:r>
+    </w:p>
+    <w:p>
+      <w:pPr>
+        <w:pStyle w:val="Akapitzlist"/>
+        <w:numPr>
+          <w:ilvl w:val="2"/>
+          <w:numId w:val="3"/>
+        </w:numPr>
+        <w:rPr>
+          <w:lang w:val="en-GB"/>
+        </w:rPr>
+      </w:pPr>
+      <w:r>
+        <w:rPr>
+          <w:lang w:val="en-GB"/>
+        </w:rPr>
+        <w:t>numberOfSides: 6,</w:t>
+      </w:r>
+    </w:p>
+    <w:p>
+      <w:pPr>
+        <w:pStyle w:val="Akapitzlist"/>
+        <w:numPr>
+          <w:ilvl w:val="2"/>
+          <w:numId w:val="3"/>
+        </w:numPr>
+        <w:rPr>
+          <w:lang w:val="en-GB"/>
+        </w:rPr>
+      </w:pPr>
+      <w:r>
+        <w:rPr>
+          <w:lang w:val="en-GB"/>
+        </w:rPr>
+        <w:t>numberOfDices: 1,</w:t>
+      </w:r>
+    </w:p>
+    <w:p>
+      <w:pPr>
+        <w:pStyle w:val="Akapitzlist"/>
+        <w:numPr>
+          <w:ilvl w:val="2"/>
+          <w:numId w:val="3"/>
+        </w:numPr>
+        <w:rPr>
+          <w:lang w:val="en-GB"/>
+        </w:rPr>
+      </w:pPr>
+      <w:r>
+        <w:rPr>
+          <w:lang w:val="en-GB"/>
+        </w:rPr>
+        <w:t>rotations: 10,</w:t>
+      </w:r>
+    </w:p>
+    <w:p>
+      <w:pPr>
+        <w:pStyle w:val="Akapitzlist"/>
+        <w:numPr>
+          <w:ilvl w:val="0"/>
+          <w:numId w:val="3"/>
+        </w:numPr>
+      </w:pPr>
+      <w:r>
+        <w:t>Lista ścieżek pod którymi dostępne są odpowiednie funkcje</w:t>
+      </w:r>
+    </w:p>
+    <w:p>
+      <w:pPr>
+        <w:pStyle w:val="Akapitzlist"/>
+        <w:numPr>
+          <w:ilvl w:val="1"/>
+          <w:numId w:val="3"/>
+        </w:numPr>
+        <w:rPr>
+          <w:lang w:val="en-GB"/>
+        </w:rPr>
+      </w:pPr>
+      <w:r>
+        <w:rPr>
+          <w:lang w:val="en-GB"/>
+        </w:rPr>
         <w:lastRenderedPageBreak/>
-        <w:t>Plansza własna, która przedstawia obszar gry:</w:t>
+        <w:t>api: {</w:t>
       </w:r>
     </w:p>
     <w:p>
@@ -5433,7 +6110,7 @@
         <w:rPr>
           <w:lang w:val="en-GB"/>
         </w:rPr>
-        <w:t>type: 'custom',</w:t>
+        <w:t>API: '/ManDontGetAngry/api',</w:t>
       </w:r>
     </w:p>
     <w:p>
@@ -5447,19 +6124,11 @@
           <w:lang w:val="en-GB"/>
         </w:rPr>
       </w:pPr>
-      <w:proofErr w:type="spellStart"/>
-      <w:r>
-        <w:rPr>
-          <w:lang w:val="en-GB"/>
-        </w:rPr>
-        <w:t>tileWidth</w:t>
-      </w:r>
-      <w:proofErr w:type="spellEnd"/>
-      <w:r>
-        <w:rPr>
-          <w:lang w:val="en-GB"/>
-        </w:rPr>
-        <w:t>: 64,</w:t>
+      <w:r>
+        <w:rPr>
+          <w:lang w:val="en-GB"/>
+        </w:rPr>
+        <w:t>NewGame: '/ManDontGetAngry/NewGame',</w:t>
       </w:r>
     </w:p>
     <w:p>
@@ -5473,19 +6142,11 @@
           <w:lang w:val="en-GB"/>
         </w:rPr>
       </w:pPr>
-      <w:proofErr w:type="spellStart"/>
-      <w:r>
-        <w:rPr>
-          <w:lang w:val="en-GB"/>
-        </w:rPr>
-        <w:t>tileHeight</w:t>
-      </w:r>
-      <w:proofErr w:type="spellEnd"/>
-      <w:r>
-        <w:rPr>
-          <w:lang w:val="en-GB"/>
-        </w:rPr>
-        <w:t>: 64,</w:t>
+      <w:r>
+        <w:rPr>
+          <w:lang w:val="en-GB"/>
+        </w:rPr>
+        <w:t>NewRound: '/ManDontGetAngry/NewRound',</w:t>
       </w:r>
     </w:p>
     <w:p>
@@ -5503,7 +6164,7 @@
         <w:rPr>
           <w:lang w:val="en-GB"/>
         </w:rPr>
-        <w:t>width: 736,</w:t>
+        <w:t>Move: '/ManDontGetAngry/Move',</w:t>
       </w:r>
     </w:p>
     <w:p>
@@ -5521,7 +6182,7 @@
         <w:rPr>
           <w:lang w:val="en-GB"/>
         </w:rPr>
-        <w:t>height: 736,</w:t>
+        <w:t>Update: '/ManDontGetAngry/Update',</w:t>
       </w:r>
     </w:p>
     <w:p>
@@ -5531,20 +6192,15 @@
           <w:ilvl w:val="2"/>
           <w:numId w:val="3"/>
         </w:numPr>
-      </w:pPr>
-      <w:proofErr w:type="spellStart"/>
-      <w:r>
-        <w:t>background</w:t>
-      </w:r>
-      <w:proofErr w:type="spellEnd"/>
-      <w:r>
-        <w:t>: { image: ‘https://i.pinimg.com/736x/0e/10/b5/0e10b5dee4f4d73f7facac1fac79a9c9.jpg’ } – tło</w:t>
-      </w:r>
-      <w:r>
-        <w:t xml:space="preserve"> będące grafiką pobraną z</w:t>
-      </w:r>
-      <w:r>
-        <w:t xml:space="preserve"> zewnętrznego serwera</w:t>
+        <w:rPr>
+          <w:lang w:val="en-GB"/>
+        </w:rPr>
+      </w:pPr>
+      <w:r>
+        <w:rPr>
+          <w:lang w:val="en-GB"/>
+        </w:rPr>
+        <w:t>Status: '/ManDontGetAngry/Status',</w:t>
       </w:r>
     </w:p>
     <w:p>
@@ -5562,331 +6218,7 @@
         <w:rPr>
           <w:lang w:val="en-GB"/>
         </w:rPr>
-        <w:t>textures: [</w:t>
-      </w:r>
-    </w:p>
-    <w:p>
-      <w:pPr>
-        <w:pStyle w:val="Akapitzlist"/>
-        <w:numPr>
-          <w:ilvl w:val="3"/>
-          <w:numId w:val="3"/>
-        </w:numPr>
-        <w:rPr>
-          <w:lang w:val="en-GB"/>
-        </w:rPr>
-      </w:pPr>
-      <w:r>
-        <w:rPr>
-          <w:lang w:val="en-GB"/>
-        </w:rPr>
-        <w:t>'/static/images/textures/Tile1.png',</w:t>
-      </w:r>
-    </w:p>
-    <w:p>
-      <w:pPr>
-        <w:pStyle w:val="Akapitzlist"/>
-        <w:numPr>
-          <w:ilvl w:val="3"/>
-          <w:numId w:val="3"/>
-        </w:numPr>
-        <w:rPr>
-          <w:lang w:val="en-GB"/>
-        </w:rPr>
-      </w:pPr>
-      <w:r>
-        <w:rPr>
-          <w:lang w:val="en-GB"/>
-        </w:rPr>
-        <w:t>'/static/images/textures/Tile1p1.png',</w:t>
-      </w:r>
-    </w:p>
-    <w:p>
-      <w:pPr>
-        <w:pStyle w:val="Akapitzlist"/>
-        <w:numPr>
-          <w:ilvl w:val="3"/>
-          <w:numId w:val="3"/>
-        </w:numPr>
-        <w:rPr>
-          <w:lang w:val="en-GB"/>
-        </w:rPr>
-      </w:pPr>
-      <w:r>
-        <w:rPr>
-          <w:lang w:val="en-GB"/>
-        </w:rPr>
-        <w:t>'/static/images/textures/Tile1p2.png',</w:t>
-      </w:r>
-    </w:p>
-    <w:p>
-      <w:pPr>
-        <w:pStyle w:val="Akapitzlist"/>
-        <w:numPr>
-          <w:ilvl w:val="3"/>
-          <w:numId w:val="3"/>
-        </w:numPr>
-        <w:rPr>
-          <w:lang w:val="en-GB"/>
-        </w:rPr>
-      </w:pPr>
-      <w:r>
-        <w:rPr>
-          <w:lang w:val="en-GB"/>
-        </w:rPr>
-        <w:t>'/static/images/textures/Tile1p3.png',</w:t>
-      </w:r>
-    </w:p>
-    <w:p>
-      <w:pPr>
-        <w:pStyle w:val="Akapitzlist"/>
-        <w:numPr>
-          <w:ilvl w:val="3"/>
-          <w:numId w:val="3"/>
-        </w:numPr>
-        <w:rPr>
-          <w:lang w:val="en-GB"/>
-        </w:rPr>
-      </w:pPr>
-      <w:r>
-        <w:rPr>
-          <w:lang w:val="en-GB"/>
-        </w:rPr>
-        <w:t>'/static/images/textures/Tile1p4.png',</w:t>
-      </w:r>
-    </w:p>
-    <w:p>
-      <w:pPr>
-        <w:pStyle w:val="Akapitzlist"/>
-        <w:numPr>
-          <w:ilvl w:val="3"/>
-          <w:numId w:val="3"/>
-        </w:numPr>
-        <w:rPr>
-          <w:lang w:val="en-GB"/>
-        </w:rPr>
-      </w:pPr>
-      <w:r>
-        <w:rPr>
-          <w:lang w:val="en-GB"/>
-        </w:rPr>
-        <w:t>'/static/images/textures/Tile1s.png',</w:t>
-      </w:r>
-    </w:p>
-    <w:p>
-      <w:pPr>
-        <w:pStyle w:val="Akapitzlist"/>
-        <w:numPr>
-          <w:ilvl w:val="3"/>
-          <w:numId w:val="3"/>
-        </w:numPr>
-        <w:rPr>
-          <w:lang w:val="en-GB"/>
-        </w:rPr>
-      </w:pPr>
-      <w:r>
-        <w:rPr>
-          <w:lang w:val="en-GB"/>
-        </w:rPr>
-        <w:t>'/static/images/textures/Tile1sp1.png',</w:t>
-      </w:r>
-    </w:p>
-    <w:p>
-      <w:pPr>
-        <w:pStyle w:val="Akapitzlist"/>
-        <w:numPr>
-          <w:ilvl w:val="3"/>
-          <w:numId w:val="3"/>
-        </w:numPr>
-        <w:rPr>
-          <w:lang w:val="en-GB"/>
-        </w:rPr>
-      </w:pPr>
-      <w:r>
-        <w:rPr>
-          <w:lang w:val="en-GB"/>
-        </w:rPr>
-        <w:t>'/static/images/textures/Tile1sp2.png',</w:t>
-      </w:r>
-    </w:p>
-    <w:p>
-      <w:pPr>
-        <w:pStyle w:val="Akapitzlist"/>
-        <w:numPr>
-          <w:ilvl w:val="3"/>
-          <w:numId w:val="3"/>
-        </w:numPr>
-        <w:rPr>
-          <w:lang w:val="en-GB"/>
-        </w:rPr>
-      </w:pPr>
-      <w:r>
-        <w:rPr>
-          <w:lang w:val="en-GB"/>
-        </w:rPr>
-        <w:t>'/static/images/textures/Tile1sp3.png',</w:t>
-      </w:r>
-    </w:p>
-    <w:p>
-      <w:pPr>
-        <w:pStyle w:val="Akapitzlist"/>
-        <w:numPr>
-          <w:ilvl w:val="3"/>
-          <w:numId w:val="3"/>
-        </w:numPr>
-        <w:rPr>
-          <w:lang w:val="en-GB"/>
-        </w:rPr>
-      </w:pPr>
-      <w:r>
-        <w:rPr>
-          <w:lang w:val="en-GB"/>
-        </w:rPr>
-        <w:t>'/static/images/textures/Tile1sp4.png',</w:t>
-      </w:r>
-    </w:p>
-    <w:p>
-      <w:pPr>
-        <w:pStyle w:val="Akapitzlist"/>
-        <w:numPr>
-          <w:ilvl w:val="3"/>
-          <w:numId w:val="3"/>
-        </w:numPr>
-        <w:rPr>
-          <w:lang w:val="en-GB"/>
-        </w:rPr>
-      </w:pPr>
-      <w:r>
-        <w:rPr>
-          <w:lang w:val="en-GB"/>
-        </w:rPr>
-        <w:t>'/static/images/textures/TileB.png',</w:t>
-      </w:r>
-    </w:p>
-    <w:p>
-      <w:pPr>
-        <w:pStyle w:val="Akapitzlist"/>
-        <w:numPr>
-          <w:ilvl w:val="3"/>
-          <w:numId w:val="3"/>
-        </w:numPr>
-        <w:rPr>
-          <w:lang w:val="en-GB"/>
-        </w:rPr>
-      </w:pPr>
-      <w:r>
-        <w:rPr>
-          <w:lang w:val="en-GB"/>
-        </w:rPr>
-        <w:t>'/static/images/textures/TileBp.png',</w:t>
-      </w:r>
-    </w:p>
-    <w:p>
-      <w:pPr>
-        <w:pStyle w:val="Akapitzlist"/>
-        <w:numPr>
-          <w:ilvl w:val="3"/>
-          <w:numId w:val="3"/>
-        </w:numPr>
-        <w:rPr>
-          <w:lang w:val="en-GB"/>
-        </w:rPr>
-      </w:pPr>
-      <w:r>
-        <w:rPr>
-          <w:lang w:val="en-GB"/>
-        </w:rPr>
-        <w:t>'/static/images/textures/TileG.png',</w:t>
-      </w:r>
-    </w:p>
-    <w:p>
-      <w:pPr>
-        <w:pStyle w:val="Akapitzlist"/>
-        <w:numPr>
-          <w:ilvl w:val="3"/>
-          <w:numId w:val="3"/>
-        </w:numPr>
-        <w:rPr>
-          <w:lang w:val="en-GB"/>
-        </w:rPr>
-      </w:pPr>
-      <w:r>
-        <w:rPr>
-          <w:lang w:val="en-GB"/>
-        </w:rPr>
-        <w:t>'/static/images/textures/TileGp.png',</w:t>
-      </w:r>
-    </w:p>
-    <w:p>
-      <w:pPr>
-        <w:pStyle w:val="Akapitzlist"/>
-        <w:numPr>
-          <w:ilvl w:val="3"/>
-          <w:numId w:val="3"/>
-        </w:numPr>
-        <w:rPr>
-          <w:lang w:val="en-GB"/>
-        </w:rPr>
-      </w:pPr>
-      <w:r>
-        <w:rPr>
-          <w:lang w:val="en-GB"/>
-        </w:rPr>
-        <w:t>'/static/images/textures/TileR.png',</w:t>
-      </w:r>
-    </w:p>
-    <w:p>
-      <w:pPr>
-        <w:pStyle w:val="Akapitzlist"/>
-        <w:numPr>
-          <w:ilvl w:val="3"/>
-          <w:numId w:val="3"/>
-        </w:numPr>
-        <w:rPr>
-          <w:lang w:val="en-GB"/>
-        </w:rPr>
-      </w:pPr>
-      <w:r>
-        <w:rPr>
-          <w:lang w:val="en-GB"/>
-        </w:rPr>
-        <w:t>'/static/images/textures/TileRp.png',</w:t>
-      </w:r>
-    </w:p>
-    <w:p>
-      <w:pPr>
-        <w:pStyle w:val="Akapitzlist"/>
-        <w:numPr>
-          <w:ilvl w:val="3"/>
-          <w:numId w:val="3"/>
-        </w:numPr>
-        <w:rPr>
-          <w:lang w:val="en-GB"/>
-        </w:rPr>
-      </w:pPr>
-      <w:r>
-        <w:rPr>
-          <w:lang w:val="en-GB"/>
-        </w:rPr>
-        <w:t>'/static/images/textures/TileY.png',</w:t>
-      </w:r>
-    </w:p>
-    <w:p>
-      <w:pPr>
-        <w:pStyle w:val="Akapitzlist"/>
-        <w:numPr>
-          <w:ilvl w:val="3"/>
-          <w:numId w:val="3"/>
-        </w:numPr>
-        <w:rPr>
-          <w:lang w:val="en-GB"/>
-        </w:rPr>
-      </w:pPr>
-      <w:r>
-        <w:rPr>
-          <w:lang w:val="en-GB"/>
-        </w:rPr>
-        <w:t>'/static/images/textures/TileYp.png',</w:t>
+        <w:t>Open: '/ManDontGetAngry/Open',</w:t>
       </w:r>
     </w:p>
     <w:p>
@@ -5898,178 +6230,7 @@
         </w:numPr>
       </w:pPr>
       <w:r>
-        <w:t>]</w:t>
-      </w:r>
-      <w:r>
-        <w:t xml:space="preserve"> – lista grafik wykorzystywana przez g</w:t>
-      </w:r>
-      <w:r>
-        <w:t>rę dostępnych na serwis</w:t>
-      </w:r>
-      <w:r>
-        <w:t>ie</w:t>
-      </w:r>
-      <w:r>
-        <w:t xml:space="preserve"> </w:t>
-      </w:r>
-      <w:r>
-        <w:t>głównym</w:t>
-      </w:r>
-    </w:p>
-    <w:p>
-      <w:pPr>
-        <w:pStyle w:val="Akapitzlist"/>
-        <w:numPr>
-          <w:ilvl w:val="2"/>
-          <w:numId w:val="3"/>
-        </w:numPr>
-        <w:rPr>
-          <w:lang w:val="en-GB"/>
-        </w:rPr>
-      </w:pPr>
-      <w:r>
-        <w:rPr>
-          <w:lang w:val="en-GB"/>
-        </w:rPr>
-        <w:t>tiles: [</w:t>
-      </w:r>
-    </w:p>
-    <w:p>
-      <w:pPr>
-        <w:pStyle w:val="Akapitzlist"/>
-        <w:numPr>
-          <w:ilvl w:val="3"/>
-          <w:numId w:val="3"/>
-        </w:numPr>
-        <w:rPr>
-          <w:lang w:val="en-GB"/>
-        </w:rPr>
-      </w:pPr>
-      <w:r>
-        <w:rPr>
-          <w:lang w:val="en-GB"/>
-        </w:rPr>
-        <w:t>{ x: 16, y: 272, name: 's0' },</w:t>
-      </w:r>
-    </w:p>
-    <w:p>
-      <w:pPr>
-        <w:pStyle w:val="Akapitzlist"/>
-        <w:numPr>
-          <w:ilvl w:val="3"/>
-          <w:numId w:val="3"/>
-        </w:numPr>
-        <w:rPr>
-          <w:lang w:val="en-GB"/>
-        </w:rPr>
-      </w:pPr>
-      <w:r>
-        <w:rPr>
-          <w:lang w:val="en-GB"/>
-        </w:rPr>
-        <w:t>{ x: 80, y: 272, name: 'm1' },</w:t>
-      </w:r>
-    </w:p>
-    <w:p>
-      <w:pPr>
-        <w:pStyle w:val="Akapitzlist"/>
-        <w:numPr>
-          <w:ilvl w:val="3"/>
-          <w:numId w:val="3"/>
-        </w:numPr>
-        <w:rPr>
-          <w:lang w:val="en-GB"/>
-        </w:rPr>
-      </w:pPr>
-      <w:r>
-        <w:rPr>
-          <w:lang w:val="en-GB"/>
-        </w:rPr>
-        <w:t>{ x: 144, y: 272, name: 's2' },</w:t>
-      </w:r>
-    </w:p>
-    <w:p>
-      <w:pPr>
-        <w:pStyle w:val="Akapitzlist"/>
-        <w:numPr>
-          <w:ilvl w:val="3"/>
-          <w:numId w:val="3"/>
-        </w:numPr>
-        <w:rPr>
-          <w:lang w:val="en-GB"/>
-        </w:rPr>
-      </w:pPr>
-      <w:r>
-        <w:rPr>
-          <w:lang w:val="en-GB"/>
-        </w:rPr>
-        <w:t>{ x: 16, y: 656, name: 'b4' },</w:t>
-      </w:r>
-    </w:p>
-    <w:p>
-      <w:pPr>
-        <w:pStyle w:val="Akapitzlist"/>
-        <w:numPr>
-          <w:ilvl w:val="3"/>
-          <w:numId w:val="3"/>
-        </w:numPr>
-        <w:rPr>
-          <w:lang w:val="en-GB"/>
-        </w:rPr>
-      </w:pPr>
-      <w:r>
-        <w:rPr>
-          <w:lang w:val="en-GB"/>
-        </w:rPr>
-        <w:t>{ x: 80, y: 656, name: 'b4' },</w:t>
-      </w:r>
-    </w:p>
-    <w:p>
-      <w:pPr>
-        <w:pStyle w:val="Akapitzlist"/>
-        <w:numPr>
-          <w:ilvl w:val="3"/>
-          <w:numId w:val="3"/>
-        </w:numPr>
-        <w:rPr>
-          <w:lang w:val="en-GB"/>
-        </w:rPr>
-      </w:pPr>
-      <w:r>
-        <w:rPr>
-          <w:lang w:val="en-GB"/>
-        </w:rPr>
-        <w:t>{ x: 80, y: 336, name: 'f1' },</w:t>
-      </w:r>
-    </w:p>
-    <w:p>
-      <w:pPr>
-        <w:pStyle w:val="Akapitzlist"/>
-        <w:numPr>
-          <w:ilvl w:val="3"/>
-          <w:numId w:val="3"/>
-        </w:numPr>
-        <w:rPr>
-          <w:lang w:val="en-GB"/>
-        </w:rPr>
-      </w:pPr>
-      <w:r>
-        <w:rPr>
-          <w:lang w:val="en-GB"/>
-        </w:rPr>
-        <w:t>{ x: 144, y: 336, name: 'f1' },</w:t>
-      </w:r>
-    </w:p>
-    <w:p>
-      <w:pPr>
-        <w:pStyle w:val="Akapitzlist"/>
-        <w:numPr>
-          <w:ilvl w:val="2"/>
-          <w:numId w:val="3"/>
-        </w:numPr>
-      </w:pPr>
-      <w:r>
-        <w:t>] – siedem wybranych pól planszy z powtórzeniami nazwy</w:t>
+        <w:t>Close: '/ManDontGetAngry/Close',</w:t>
       </w:r>
     </w:p>
     <w:p>
@@ -6081,479 +6242,12 @@
         </w:numPr>
       </w:pPr>
       <w:r>
-        <w:t>Plansza losowo do obsługi kostki sześciościennej</w:t>
-      </w:r>
-    </w:p>
-    <w:p>
-      <w:pPr>
-        <w:pStyle w:val="Akapitzlist"/>
-        <w:numPr>
-          <w:ilvl w:val="2"/>
-          <w:numId w:val="3"/>
-        </w:numPr>
-        <w:rPr>
-          <w:lang w:val="en-GB"/>
-        </w:rPr>
-      </w:pPr>
-      <w:r>
-        <w:rPr>
-          <w:lang w:val="en-GB"/>
-        </w:rPr>
-        <w:t>type: 'random',</w:t>
-      </w:r>
-    </w:p>
-    <w:p>
-      <w:pPr>
-        <w:pStyle w:val="Akapitzlist"/>
-        <w:numPr>
-          <w:ilvl w:val="2"/>
-          <w:numId w:val="3"/>
-        </w:numPr>
-        <w:rPr>
-          <w:lang w:val="en-GB"/>
-        </w:rPr>
-      </w:pPr>
-      <w:r>
-        <w:rPr>
-          <w:lang w:val="en-GB"/>
-        </w:rPr>
-        <w:t>real: true,</w:t>
-      </w:r>
-    </w:p>
-    <w:p>
-      <w:pPr>
-        <w:pStyle w:val="Akapitzlist"/>
-        <w:numPr>
-          <w:ilvl w:val="2"/>
-          <w:numId w:val="3"/>
-        </w:numPr>
-        <w:rPr>
-          <w:lang w:val="en-GB"/>
-        </w:rPr>
-      </w:pPr>
-      <w:proofErr w:type="spellStart"/>
-      <w:r>
-        <w:rPr>
-          <w:lang w:val="en-GB"/>
-        </w:rPr>
-        <w:t>numberOfSides</w:t>
-      </w:r>
-      <w:proofErr w:type="spellEnd"/>
-      <w:r>
-        <w:rPr>
-          <w:lang w:val="en-GB"/>
-        </w:rPr>
-        <w:t>: 6,</w:t>
-      </w:r>
-    </w:p>
-    <w:p>
-      <w:pPr>
-        <w:pStyle w:val="Akapitzlist"/>
-        <w:numPr>
-          <w:ilvl w:val="2"/>
-          <w:numId w:val="3"/>
-        </w:numPr>
-        <w:rPr>
-          <w:lang w:val="en-GB"/>
-        </w:rPr>
-      </w:pPr>
-      <w:proofErr w:type="spellStart"/>
-      <w:r>
-        <w:rPr>
-          <w:lang w:val="en-GB"/>
-        </w:rPr>
-        <w:t>numberOfDices</w:t>
-      </w:r>
-      <w:proofErr w:type="spellEnd"/>
-      <w:r>
-        <w:rPr>
-          <w:lang w:val="en-GB"/>
-        </w:rPr>
-        <w:t>: 1,</w:t>
-      </w:r>
-    </w:p>
-    <w:p>
-      <w:pPr>
-        <w:pStyle w:val="Akapitzlist"/>
-        <w:numPr>
-          <w:ilvl w:val="2"/>
-          <w:numId w:val="3"/>
-        </w:numPr>
-        <w:rPr>
-          <w:lang w:val="en-GB"/>
-        </w:rPr>
-      </w:pPr>
-      <w:r>
-        <w:rPr>
-          <w:lang w:val="en-GB"/>
-        </w:rPr>
-        <w:t>rotations: 10,</w:t>
-      </w:r>
-    </w:p>
-    <w:p>
-      <w:pPr>
-        <w:pStyle w:val="Akapitzlist"/>
-        <w:numPr>
-          <w:ilvl w:val="0"/>
-          <w:numId w:val="3"/>
-        </w:numPr>
-      </w:pPr>
-      <w:r>
-        <w:t>Lista ścieżek pod którymi dostępne są odpowiednie funkcje</w:t>
-      </w:r>
-    </w:p>
-    <w:p>
-      <w:pPr>
-        <w:pStyle w:val="Akapitzlist"/>
-        <w:numPr>
-          <w:ilvl w:val="1"/>
-          <w:numId w:val="3"/>
-        </w:numPr>
-        <w:rPr>
-          <w:lang w:val="en-GB"/>
-        </w:rPr>
-      </w:pPr>
-      <w:proofErr w:type="spellStart"/>
-      <w:r>
-        <w:rPr>
-          <w:lang w:val="en-GB"/>
-        </w:rPr>
-        <w:t>api</w:t>
-      </w:r>
-      <w:proofErr w:type="spellEnd"/>
-      <w:r>
-        <w:rPr>
-          <w:lang w:val="en-GB"/>
-        </w:rPr>
-        <w:t>: {</w:t>
-      </w:r>
-    </w:p>
-    <w:p>
-      <w:pPr>
-        <w:pStyle w:val="Akapitzlist"/>
-        <w:numPr>
-          <w:ilvl w:val="2"/>
-          <w:numId w:val="3"/>
-        </w:numPr>
-        <w:rPr>
-          <w:lang w:val="en-GB"/>
-        </w:rPr>
-      </w:pPr>
-      <w:r>
-        <w:rPr>
-          <w:lang w:val="en-GB"/>
-        </w:rPr>
-        <w:lastRenderedPageBreak/>
-        <w:t>API: '/</w:t>
-      </w:r>
-      <w:proofErr w:type="spellStart"/>
-      <w:r>
-        <w:rPr>
-          <w:lang w:val="en-GB"/>
-        </w:rPr>
-        <w:t>ManDontGetAngry</w:t>
-      </w:r>
-      <w:proofErr w:type="spellEnd"/>
-      <w:r>
-        <w:rPr>
-          <w:lang w:val="en-GB"/>
-        </w:rPr>
-        <w:t>/</w:t>
-      </w:r>
-      <w:proofErr w:type="spellStart"/>
-      <w:r>
-        <w:rPr>
-          <w:lang w:val="en-GB"/>
-        </w:rPr>
-        <w:t>api</w:t>
-      </w:r>
-      <w:proofErr w:type="spellEnd"/>
-      <w:r>
-        <w:rPr>
-          <w:lang w:val="en-GB"/>
-        </w:rPr>
-        <w:t>',</w:t>
-      </w:r>
-    </w:p>
-    <w:p>
-      <w:pPr>
-        <w:pStyle w:val="Akapitzlist"/>
-        <w:numPr>
-          <w:ilvl w:val="2"/>
-          <w:numId w:val="3"/>
-        </w:numPr>
-        <w:rPr>
-          <w:lang w:val="en-GB"/>
-        </w:rPr>
-      </w:pPr>
-      <w:proofErr w:type="spellStart"/>
-      <w:r>
-        <w:rPr>
-          <w:lang w:val="en-GB"/>
-        </w:rPr>
-        <w:t>NewGame</w:t>
-      </w:r>
-      <w:proofErr w:type="spellEnd"/>
-      <w:r>
-        <w:rPr>
-          <w:lang w:val="en-GB"/>
-        </w:rPr>
-        <w:t>: '/</w:t>
-      </w:r>
-      <w:proofErr w:type="spellStart"/>
-      <w:r>
-        <w:rPr>
-          <w:lang w:val="en-GB"/>
-        </w:rPr>
-        <w:t>ManDontGetAngry</w:t>
-      </w:r>
-      <w:proofErr w:type="spellEnd"/>
-      <w:r>
-        <w:rPr>
-          <w:lang w:val="en-GB"/>
-        </w:rPr>
-        <w:t>/</w:t>
-      </w:r>
-      <w:proofErr w:type="spellStart"/>
-      <w:r>
-        <w:rPr>
-          <w:lang w:val="en-GB"/>
-        </w:rPr>
-        <w:t>NewGame</w:t>
-      </w:r>
-      <w:proofErr w:type="spellEnd"/>
-      <w:r>
-        <w:rPr>
-          <w:lang w:val="en-GB"/>
-        </w:rPr>
-        <w:t>',</w:t>
-      </w:r>
-    </w:p>
-    <w:p>
-      <w:pPr>
-        <w:pStyle w:val="Akapitzlist"/>
-        <w:numPr>
-          <w:ilvl w:val="2"/>
-          <w:numId w:val="3"/>
-        </w:numPr>
-        <w:rPr>
-          <w:lang w:val="en-GB"/>
-        </w:rPr>
-      </w:pPr>
-      <w:proofErr w:type="spellStart"/>
-      <w:r>
-        <w:rPr>
-          <w:lang w:val="en-GB"/>
-        </w:rPr>
-        <w:t>NewRound</w:t>
-      </w:r>
-      <w:proofErr w:type="spellEnd"/>
-      <w:r>
-        <w:rPr>
-          <w:lang w:val="en-GB"/>
-        </w:rPr>
-        <w:t>: '/</w:t>
-      </w:r>
-      <w:proofErr w:type="spellStart"/>
-      <w:r>
-        <w:rPr>
-          <w:lang w:val="en-GB"/>
-        </w:rPr>
-        <w:t>ManDontGetAngry</w:t>
-      </w:r>
-      <w:proofErr w:type="spellEnd"/>
-      <w:r>
-        <w:rPr>
-          <w:lang w:val="en-GB"/>
-        </w:rPr>
-        <w:t>/</w:t>
-      </w:r>
-      <w:proofErr w:type="spellStart"/>
-      <w:r>
-        <w:rPr>
-          <w:lang w:val="en-GB"/>
-        </w:rPr>
-        <w:t>NewRound</w:t>
-      </w:r>
-      <w:proofErr w:type="spellEnd"/>
-      <w:r>
-        <w:rPr>
-          <w:lang w:val="en-GB"/>
-        </w:rPr>
-        <w:t>',</w:t>
-      </w:r>
-    </w:p>
-    <w:p>
-      <w:pPr>
-        <w:pStyle w:val="Akapitzlist"/>
-        <w:numPr>
-          <w:ilvl w:val="2"/>
-          <w:numId w:val="3"/>
-        </w:numPr>
-        <w:rPr>
-          <w:lang w:val="en-GB"/>
-        </w:rPr>
-      </w:pPr>
-      <w:r>
-        <w:rPr>
-          <w:lang w:val="en-GB"/>
-        </w:rPr>
-        <w:t>Move: '/</w:t>
-      </w:r>
-      <w:proofErr w:type="spellStart"/>
-      <w:r>
-        <w:rPr>
-          <w:lang w:val="en-GB"/>
-        </w:rPr>
-        <w:t>ManDontGetAngry</w:t>
-      </w:r>
-      <w:proofErr w:type="spellEnd"/>
-      <w:r>
-        <w:rPr>
-          <w:lang w:val="en-GB"/>
-        </w:rPr>
-        <w:t>/Move',</w:t>
-      </w:r>
-    </w:p>
-    <w:p>
-      <w:pPr>
-        <w:pStyle w:val="Akapitzlist"/>
-        <w:numPr>
-          <w:ilvl w:val="2"/>
-          <w:numId w:val="3"/>
-        </w:numPr>
-        <w:rPr>
-          <w:lang w:val="en-GB"/>
-        </w:rPr>
-      </w:pPr>
-      <w:r>
-        <w:rPr>
-          <w:lang w:val="en-GB"/>
-        </w:rPr>
-        <w:t>Update: '/</w:t>
-      </w:r>
-      <w:proofErr w:type="spellStart"/>
-      <w:r>
-        <w:rPr>
-          <w:lang w:val="en-GB"/>
-        </w:rPr>
-        <w:t>ManDontGetAngry</w:t>
-      </w:r>
-      <w:proofErr w:type="spellEnd"/>
-      <w:r>
-        <w:rPr>
-          <w:lang w:val="en-GB"/>
-        </w:rPr>
-        <w:t>/Update',</w:t>
-      </w:r>
-    </w:p>
-    <w:p>
-      <w:pPr>
-        <w:pStyle w:val="Akapitzlist"/>
-        <w:numPr>
-          <w:ilvl w:val="2"/>
-          <w:numId w:val="3"/>
-        </w:numPr>
-        <w:rPr>
-          <w:lang w:val="en-GB"/>
-        </w:rPr>
-      </w:pPr>
-      <w:r>
-        <w:rPr>
-          <w:lang w:val="en-GB"/>
-        </w:rPr>
-        <w:t>Status: '/</w:t>
-      </w:r>
-      <w:proofErr w:type="spellStart"/>
-      <w:r>
-        <w:rPr>
-          <w:lang w:val="en-GB"/>
-        </w:rPr>
-        <w:t>ManDontGetAngry</w:t>
-      </w:r>
-      <w:proofErr w:type="spellEnd"/>
-      <w:r>
-        <w:rPr>
-          <w:lang w:val="en-GB"/>
-        </w:rPr>
-        <w:t>/Status',</w:t>
-      </w:r>
-    </w:p>
-    <w:p>
-      <w:pPr>
-        <w:pStyle w:val="Akapitzlist"/>
-        <w:numPr>
-          <w:ilvl w:val="2"/>
-          <w:numId w:val="3"/>
-        </w:numPr>
-        <w:rPr>
-          <w:lang w:val="en-GB"/>
-        </w:rPr>
-      </w:pPr>
-      <w:r>
-        <w:rPr>
-          <w:lang w:val="en-GB"/>
-        </w:rPr>
-        <w:t>Open: '/</w:t>
-      </w:r>
-      <w:proofErr w:type="spellStart"/>
-      <w:r>
-        <w:rPr>
-          <w:lang w:val="en-GB"/>
-        </w:rPr>
-        <w:t>ManDontGetAngry</w:t>
-      </w:r>
-      <w:proofErr w:type="spellEnd"/>
-      <w:r>
-        <w:rPr>
-          <w:lang w:val="en-GB"/>
-        </w:rPr>
-        <w:t>/Open',</w:t>
-      </w:r>
-    </w:p>
-    <w:p>
-      <w:pPr>
-        <w:pStyle w:val="Akapitzlist"/>
-        <w:numPr>
-          <w:ilvl w:val="2"/>
-          <w:numId w:val="3"/>
-        </w:numPr>
-      </w:pPr>
-      <w:r>
-        <w:t>Close: '/</w:t>
-      </w:r>
-      <w:proofErr w:type="spellStart"/>
-      <w:r>
-        <w:t>ManDontGetAngry</w:t>
-      </w:r>
-      <w:proofErr w:type="spellEnd"/>
-      <w:r>
-        <w:t>/Close',</w:t>
-      </w:r>
-    </w:p>
-    <w:p>
-      <w:pPr>
-        <w:pStyle w:val="Akapitzlist"/>
-        <w:numPr>
-          <w:ilvl w:val="1"/>
-          <w:numId w:val="3"/>
-        </w:numPr>
-      </w:pPr>
-      <w:r>
         <w:t>},</w:t>
       </w:r>
     </w:p>
     <w:p>
       <w:r>
-        <w:t xml:space="preserve">Kolejnym elementem jest opracowanie serwera </w:t>
-      </w:r>
-      <w:proofErr w:type="spellStart"/>
-      <w:r>
-        <w:t>https</w:t>
-      </w:r>
-      <w:proofErr w:type="spellEnd"/>
-      <w:r>
-        <w:t xml:space="preserve"> w stylu REST, który udostępni wymagane funkcjonalności</w:t>
+        <w:t>Kolejnym elementem jest opracowanie serwera https w stylu REST, który udostępni wymagane funkcjonalności</w:t>
       </w:r>
       <w:r>
         <w:t xml:space="preserve">. W tym celu można wykorzystać pakiet Express.js. </w:t>
@@ -6574,47 +6268,11 @@
           <w:lang w:val="en-GB"/>
         </w:rPr>
       </w:pPr>
-      <w:proofErr w:type="spellStart"/>
-      <w:r>
-        <w:rPr>
-          <w:lang w:val="en-GB"/>
-        </w:rPr>
-        <w:t>app.route</w:t>
-      </w:r>
-      <w:proofErr w:type="spellEnd"/>
-      <w:r>
-        <w:rPr>
-          <w:lang w:val="en-GB"/>
-        </w:rPr>
-        <w:t>('/:</w:t>
-      </w:r>
-      <w:proofErr w:type="spellStart"/>
-      <w:r>
-        <w:rPr>
-          <w:lang w:val="en-GB"/>
-        </w:rPr>
-        <w:t>GameName</w:t>
-      </w:r>
-      <w:proofErr w:type="spellEnd"/>
-      <w:r>
-        <w:rPr>
-          <w:lang w:val="en-GB"/>
-        </w:rPr>
-        <w:t>/</w:t>
-      </w:r>
-      <w:proofErr w:type="spellStart"/>
-      <w:r>
-        <w:rPr>
-          <w:lang w:val="en-GB"/>
-        </w:rPr>
-        <w:t>api</w:t>
-      </w:r>
-      <w:proofErr w:type="spellEnd"/>
-      <w:r>
-        <w:rPr>
-          <w:lang w:val="en-GB"/>
-        </w:rPr>
-        <w:t>')</w:t>
+      <w:r>
+        <w:rPr>
+          <w:lang w:val="en-GB"/>
+        </w:rPr>
+        <w:t>app.route('/:GameName/api')</w:t>
       </w:r>
     </w:p>
     <w:p>
@@ -6628,21 +6286,7 @@
         <w:rPr>
           <w:lang w:val="en-GB"/>
         </w:rPr>
-        <w:t>.get((</w:t>
-      </w:r>
-      <w:proofErr w:type="spellStart"/>
-      <w:r>
-        <w:rPr>
-          <w:lang w:val="en-GB"/>
-        </w:rPr>
-        <w:t>req</w:t>
-      </w:r>
-      <w:proofErr w:type="spellEnd"/>
-      <w:r>
-        <w:rPr>
-          <w:lang w:val="en-GB"/>
-        </w:rPr>
-        <w:t>, res) =&gt; {</w:t>
+        <w:t>.get((req, res) =&gt; {</w:t>
       </w:r>
     </w:p>
     <w:p>
@@ -6657,21 +6301,7 @@
           <w:lang w:val="en-GB"/>
         </w:rPr>
         <w:tab/>
-        <w:t>if (!description[</w:t>
-      </w:r>
-      <w:proofErr w:type="spellStart"/>
-      <w:r>
-        <w:rPr>
-          <w:lang w:val="en-GB"/>
-        </w:rPr>
-        <w:t>req.params.GameName</w:t>
-      </w:r>
-      <w:proofErr w:type="spellEnd"/>
-      <w:r>
-        <w:rPr>
-          <w:lang w:val="en-GB"/>
-        </w:rPr>
-        <w:t>]) {</w:t>
+        <w:t>if (!description[req.params.GameName]) {</w:t>
       </w:r>
     </w:p>
     <w:p>
@@ -6692,62 +6322,7 @@
           <w:lang w:val="en-GB"/>
         </w:rPr>
         <w:tab/>
-      </w:r>
-      <w:proofErr w:type="spellStart"/>
-      <w:r>
-        <w:rPr>
-          <w:lang w:val="en-GB"/>
-        </w:rPr>
-        <w:t>res.json</w:t>
-      </w:r>
-      <w:proofErr w:type="spellEnd"/>
-      <w:r>
-        <w:rPr>
-          <w:lang w:val="en-GB"/>
-        </w:rPr>
-        <w:t>({ accepted: false, message: '</w:t>
-      </w:r>
-      <w:proofErr w:type="spellStart"/>
-      <w:r>
-        <w:rPr>
-          <w:lang w:val="en-GB"/>
-        </w:rPr>
-        <w:t>Gra</w:t>
-      </w:r>
-      <w:proofErr w:type="spellEnd"/>
-      <w:r>
-        <w:rPr>
-          <w:lang w:val="en-GB"/>
-        </w:rPr>
-        <w:t xml:space="preserve"> </w:t>
-      </w:r>
-      <w:proofErr w:type="spellStart"/>
-      <w:r>
-        <w:rPr>
-          <w:lang w:val="en-GB"/>
-        </w:rPr>
-        <w:t>nie</w:t>
-      </w:r>
-      <w:proofErr w:type="spellEnd"/>
-      <w:r>
-        <w:rPr>
-          <w:lang w:val="en-GB"/>
-        </w:rPr>
-        <w:t xml:space="preserve"> </w:t>
-      </w:r>
-      <w:proofErr w:type="spellStart"/>
-      <w:r>
-        <w:rPr>
-          <w:lang w:val="en-GB"/>
-        </w:rPr>
-        <w:t>istnieje</w:t>
-      </w:r>
-      <w:proofErr w:type="spellEnd"/>
-      <w:r>
-        <w:rPr>
-          <w:lang w:val="en-GB"/>
-        </w:rPr>
-        <w:t>!' });</w:t>
+        <w:t>res.json({ accepted: false, message: 'Gra nie istnieje!' });</w:t>
       </w:r>
     </w:p>
     <w:p>
@@ -6798,48 +6373,7 @@
           <w:lang w:val="en-GB"/>
         </w:rPr>
         <w:tab/>
-      </w:r>
-      <w:proofErr w:type="spellStart"/>
-      <w:r>
-        <w:rPr>
-          <w:lang w:val="en-GB"/>
-        </w:rPr>
-        <w:t>res.json</w:t>
-      </w:r>
-      <w:proofErr w:type="spellEnd"/>
-      <w:r>
-        <w:rPr>
-          <w:lang w:val="en-GB"/>
-        </w:rPr>
-        <w:t xml:space="preserve">({ accepted: true, </w:t>
-      </w:r>
-      <w:proofErr w:type="spellStart"/>
-      <w:r>
-        <w:rPr>
-          <w:lang w:val="en-GB"/>
-        </w:rPr>
-        <w:t>api</w:t>
-      </w:r>
-      <w:proofErr w:type="spellEnd"/>
-      <w:r>
-        <w:rPr>
-          <w:lang w:val="en-GB"/>
-        </w:rPr>
-        <w:t>: description[</w:t>
-      </w:r>
-      <w:proofErr w:type="spellStart"/>
-      <w:r>
-        <w:rPr>
-          <w:lang w:val="en-GB"/>
-        </w:rPr>
-        <w:t>req.params.GameName</w:t>
-      </w:r>
-      <w:proofErr w:type="spellEnd"/>
-      <w:r>
-        <w:rPr>
-          <w:lang w:val="en-GB"/>
-        </w:rPr>
-        <w:t>] });</w:t>
+        <w:t>res.json({ accepted: true, api: description[req.params.GameName] });</w:t>
       </w:r>
     </w:p>
     <w:p>
@@ -6867,21 +6401,7 @@
         <w:rPr>
           <w:lang w:val="en-GB"/>
         </w:rPr>
-        <w:t>.post((</w:t>
-      </w:r>
-      <w:proofErr w:type="spellStart"/>
-      <w:r>
-        <w:rPr>
-          <w:lang w:val="en-GB"/>
-        </w:rPr>
-        <w:t>req</w:t>
-      </w:r>
-      <w:proofErr w:type="spellEnd"/>
-      <w:r>
-        <w:rPr>
-          <w:lang w:val="en-GB"/>
-        </w:rPr>
-        <w:t>, res) =&gt; {</w:t>
+        <w:t>.post((req, res) =&gt; {</w:t>
       </w:r>
     </w:p>
     <w:p>
@@ -6896,21 +6416,7 @@
           <w:lang w:val="en-GB"/>
         </w:rPr>
         <w:tab/>
-        <w:t>if (!description[</w:t>
-      </w:r>
-      <w:proofErr w:type="spellStart"/>
-      <w:r>
-        <w:rPr>
-          <w:lang w:val="en-GB"/>
-        </w:rPr>
-        <w:t>req.params.GameName</w:t>
-      </w:r>
-      <w:proofErr w:type="spellEnd"/>
-      <w:r>
-        <w:rPr>
-          <w:lang w:val="en-GB"/>
-        </w:rPr>
-        <w:t>]) {</w:t>
+        <w:t>if (!description[req.params.GameName]) {</w:t>
       </w:r>
     </w:p>
     <w:p>
@@ -6931,62 +6437,7 @@
           <w:lang w:val="en-GB"/>
         </w:rPr>
         <w:tab/>
-      </w:r>
-      <w:proofErr w:type="spellStart"/>
-      <w:r>
-        <w:rPr>
-          <w:lang w:val="en-GB"/>
-        </w:rPr>
-        <w:t>res.json</w:t>
-      </w:r>
-      <w:proofErr w:type="spellEnd"/>
-      <w:r>
-        <w:rPr>
-          <w:lang w:val="en-GB"/>
-        </w:rPr>
-        <w:t>({ accepted: false, message: '</w:t>
-      </w:r>
-      <w:proofErr w:type="spellStart"/>
-      <w:r>
-        <w:rPr>
-          <w:lang w:val="en-GB"/>
-        </w:rPr>
-        <w:t>Gra</w:t>
-      </w:r>
-      <w:proofErr w:type="spellEnd"/>
-      <w:r>
-        <w:rPr>
-          <w:lang w:val="en-GB"/>
-        </w:rPr>
-        <w:t xml:space="preserve"> </w:t>
-      </w:r>
-      <w:proofErr w:type="spellStart"/>
-      <w:r>
-        <w:rPr>
-          <w:lang w:val="en-GB"/>
-        </w:rPr>
-        <w:t>nie</w:t>
-      </w:r>
-      <w:proofErr w:type="spellEnd"/>
-      <w:r>
-        <w:rPr>
-          <w:lang w:val="en-GB"/>
-        </w:rPr>
-        <w:t xml:space="preserve"> </w:t>
-      </w:r>
-      <w:proofErr w:type="spellStart"/>
-      <w:r>
-        <w:rPr>
-          <w:lang w:val="en-GB"/>
-        </w:rPr>
-        <w:t>istnieje</w:t>
-      </w:r>
-      <w:proofErr w:type="spellEnd"/>
-      <w:r>
-        <w:rPr>
-          <w:lang w:val="en-GB"/>
-        </w:rPr>
-        <w:t>!' });</w:t>
+        <w:t>res.json({ accepted: false, message: 'Gra nie istnieje!' });</w:t>
       </w:r>
     </w:p>
     <w:p>
@@ -7037,48 +6488,7 @@
           <w:lang w:val="en-GB"/>
         </w:rPr>
         <w:tab/>
-      </w:r>
-      <w:proofErr w:type="spellStart"/>
-      <w:r>
-        <w:rPr>
-          <w:lang w:val="en-GB"/>
-        </w:rPr>
-        <w:t>res.json</w:t>
-      </w:r>
-      <w:proofErr w:type="spellEnd"/>
-      <w:r>
-        <w:rPr>
-          <w:lang w:val="en-GB"/>
-        </w:rPr>
-        <w:t xml:space="preserve">({ accepted: true, </w:t>
-      </w:r>
-      <w:proofErr w:type="spellStart"/>
-      <w:r>
-        <w:rPr>
-          <w:lang w:val="en-GB"/>
-        </w:rPr>
-        <w:t>api</w:t>
-      </w:r>
-      <w:proofErr w:type="spellEnd"/>
-      <w:r>
-        <w:rPr>
-          <w:lang w:val="en-GB"/>
-        </w:rPr>
-        <w:t>: description[</w:t>
-      </w:r>
-      <w:proofErr w:type="spellStart"/>
-      <w:r>
-        <w:rPr>
-          <w:lang w:val="en-GB"/>
-        </w:rPr>
-        <w:t>req.params.GameName</w:t>
-      </w:r>
-      <w:proofErr w:type="spellEnd"/>
-      <w:r>
-        <w:rPr>
-          <w:lang w:val="en-GB"/>
-        </w:rPr>
-        <w:t>] });</w:t>
+        <w:t>res.json({ accepted: true, api: description[req.params.GameName] });</w:t>
       </w:r>
     </w:p>
     <w:p>
@@ -7105,7 +6515,7 @@
         <w:t xml:space="preserve"> związane z logiką gry są w pełni uniezależnione od serw</w:t>
       </w:r>
       <w:r>
-        <w:t>isu głównego. Dzięki czemu nie ma narzuconej kolejności graczy, ani kolejności wykonywanych ruchów. W głównym serwisie nie ma również walidacji</w:t>
+        <w:t>isu głównego. Dzięki czemu nie ma narzuconej kolejności graczy ani kolejności wykonywanych ruchów. W głównym serwisie nie ma również walidacji</w:t>
       </w:r>
       <w:r>
         <w:t xml:space="preserve"> informacji przesyłanych przez użytkowników z wartościami oczekiwanymi.</w:t>
@@ -7134,47 +6544,11 @@
           <w:lang w:val="en-GB"/>
         </w:rPr>
       </w:pPr>
-      <w:proofErr w:type="spellStart"/>
-      <w:r>
-        <w:rPr>
-          <w:lang w:val="en-GB"/>
-        </w:rPr>
-        <w:t>app.post</w:t>
-      </w:r>
-      <w:proofErr w:type="spellEnd"/>
-      <w:r>
-        <w:rPr>
-          <w:lang w:val="en-GB"/>
-        </w:rPr>
-        <w:t>('/:</w:t>
-      </w:r>
-      <w:proofErr w:type="spellStart"/>
-      <w:r>
-        <w:rPr>
-          <w:lang w:val="en-GB"/>
-        </w:rPr>
-        <w:t>GameName</w:t>
-      </w:r>
-      <w:proofErr w:type="spellEnd"/>
-      <w:r>
-        <w:rPr>
-          <w:lang w:val="en-GB"/>
-        </w:rPr>
-        <w:t>/Update', (</w:t>
-      </w:r>
-      <w:proofErr w:type="spellStart"/>
-      <w:r>
-        <w:rPr>
-          <w:lang w:val="en-GB"/>
-        </w:rPr>
-        <w:t>req</w:t>
-      </w:r>
-      <w:proofErr w:type="spellEnd"/>
-      <w:r>
-        <w:rPr>
-          <w:lang w:val="en-GB"/>
-        </w:rPr>
-        <w:t>, res) =&gt; {</w:t>
+      <w:r>
+        <w:rPr>
+          <w:lang w:val="en-GB"/>
+        </w:rPr>
+        <w:t>app.post('/:GameName/Update', (req, res) =&gt; {</w:t>
       </w:r>
     </w:p>
     <w:p>
@@ -7190,47 +6564,11 @@
         </w:rPr>
         <w:tab/>
       </w:r>
-      <w:proofErr w:type="spellStart"/>
-      <w:r>
-        <w:rPr>
-          <w:lang w:val="en-GB"/>
-        </w:rPr>
-        <w:t>const</w:t>
-      </w:r>
-      <w:proofErr w:type="spellEnd"/>
-      <w:r>
-        <w:rPr>
-          <w:lang w:val="en-GB"/>
-        </w:rPr>
-        <w:t xml:space="preserve"> </w:t>
-      </w:r>
-      <w:proofErr w:type="spellStart"/>
-      <w:r>
-        <w:rPr>
-          <w:lang w:val="en-GB"/>
-        </w:rPr>
-        <w:t>gameName</w:t>
-      </w:r>
-      <w:proofErr w:type="spellEnd"/>
-      <w:r>
-        <w:rPr>
-          <w:lang w:val="en-GB"/>
-        </w:rPr>
-        <w:t xml:space="preserve"> = </w:t>
-      </w:r>
-      <w:proofErr w:type="spellStart"/>
-      <w:r>
-        <w:rPr>
-          <w:lang w:val="en-GB"/>
-        </w:rPr>
-        <w:t>req.params.GameName</w:t>
-      </w:r>
-      <w:proofErr w:type="spellEnd"/>
-      <w:r>
-        <w:rPr>
-          <w:lang w:val="en-GB"/>
-        </w:rPr>
-        <w:t>;</w:t>
+      <w:r>
+        <w:rPr>
+          <w:lang w:val="en-GB"/>
+        </w:rPr>
+        <w:t>const gameName = req.params.GameName;</w:t>
       </w:r>
     </w:p>
     <w:p>
@@ -7245,34 +6583,7 @@
           <w:lang w:val="en-GB"/>
         </w:rPr>
         <w:tab/>
-      </w:r>
-      <w:proofErr w:type="spellStart"/>
-      <w:r>
-        <w:rPr>
-          <w:lang w:val="en-GB"/>
-        </w:rPr>
-        <w:t>const</w:t>
-      </w:r>
-      <w:proofErr w:type="spellEnd"/>
-      <w:r>
-        <w:rPr>
-          <w:lang w:val="en-GB"/>
-        </w:rPr>
-        <w:t xml:space="preserve"> game = games[</w:t>
-      </w:r>
-      <w:proofErr w:type="spellStart"/>
-      <w:r>
-        <w:rPr>
-          <w:lang w:val="en-GB"/>
-        </w:rPr>
-        <w:t>gameName</w:t>
-      </w:r>
-      <w:proofErr w:type="spellEnd"/>
-      <w:r>
-        <w:rPr>
-          <w:lang w:val="en-GB"/>
-        </w:rPr>
-        <w:t>];</w:t>
+        <w:t>const game = games[gameName];</w:t>
       </w:r>
     </w:p>
     <w:p>
@@ -7287,21 +6598,7 @@
           <w:lang w:val="en-GB"/>
         </w:rPr>
         <w:tab/>
-        <w:t xml:space="preserve">if (!game) </w:t>
-      </w:r>
-      <w:proofErr w:type="spellStart"/>
-      <w:r>
-        <w:rPr>
-          <w:lang w:val="en-GB"/>
-        </w:rPr>
-        <w:t>res.json</w:t>
-      </w:r>
-      <w:proofErr w:type="spellEnd"/>
-      <w:r>
-        <w:rPr>
-          <w:lang w:val="en-GB"/>
-        </w:rPr>
-        <w:t>({ accepted: false, message: "Game doesn't exists!" });</w:t>
+        <w:t>if (!game) res.json({ accepted: false, message: "Game doesn't exists!" });</w:t>
       </w:r>
     </w:p>
     <w:p>
@@ -7316,34 +6613,7 @@
           <w:lang w:val="en-GB"/>
         </w:rPr>
         <w:tab/>
-      </w:r>
-      <w:proofErr w:type="spellStart"/>
-      <w:r>
-        <w:rPr>
-          <w:lang w:val="en-GB"/>
-        </w:rPr>
-        <w:t>const</w:t>
-      </w:r>
-      <w:proofErr w:type="spellEnd"/>
-      <w:r>
-        <w:rPr>
-          <w:lang w:val="en-GB"/>
-        </w:rPr>
-        <w:t xml:space="preserve"> rid = </w:t>
-      </w:r>
-      <w:proofErr w:type="spellStart"/>
-      <w:r>
-        <w:rPr>
-          <w:lang w:val="en-GB"/>
-        </w:rPr>
-        <w:t>req.body.room</w:t>
-      </w:r>
-      <w:proofErr w:type="spellEnd"/>
-      <w:r>
-        <w:rPr>
-          <w:lang w:val="en-GB"/>
-        </w:rPr>
-        <w:t>;</w:t>
+        <w:t>const rid = req.body.room;</w:t>
       </w:r>
     </w:p>
     <w:p>
@@ -7358,34 +6628,7 @@
           <w:lang w:val="en-GB"/>
         </w:rPr>
         <w:tab/>
-      </w:r>
-      <w:proofErr w:type="spellStart"/>
-      <w:r>
-        <w:rPr>
-          <w:lang w:val="en-GB"/>
-        </w:rPr>
-        <w:t>const</w:t>
-      </w:r>
-      <w:proofErr w:type="spellEnd"/>
-      <w:r>
-        <w:rPr>
-          <w:lang w:val="en-GB"/>
-        </w:rPr>
-        <w:t xml:space="preserve"> </w:t>
-      </w:r>
-      <w:proofErr w:type="spellStart"/>
-      <w:r>
-        <w:rPr>
-          <w:lang w:val="en-GB"/>
-        </w:rPr>
-        <w:t>roomName</w:t>
-      </w:r>
-      <w:proofErr w:type="spellEnd"/>
-      <w:r>
-        <w:rPr>
-          <w:lang w:val="en-GB"/>
-        </w:rPr>
-        <w:t xml:space="preserve"> = '#' + rid;</w:t>
+        <w:t>const roomName = '#' + rid;</w:t>
       </w:r>
     </w:p>
     <w:p>
@@ -7400,48 +6643,7 @@
           <w:lang w:val="en-GB"/>
         </w:rPr>
         <w:tab/>
-      </w:r>
-      <w:proofErr w:type="spellStart"/>
-      <w:r>
-        <w:rPr>
-          <w:lang w:val="en-GB"/>
-        </w:rPr>
-        <w:t>const</w:t>
-      </w:r>
-      <w:proofErr w:type="spellEnd"/>
-      <w:r>
-        <w:rPr>
-          <w:lang w:val="en-GB"/>
-        </w:rPr>
-        <w:t xml:space="preserve"> room = </w:t>
-      </w:r>
-      <w:proofErr w:type="spellStart"/>
-      <w:r>
-        <w:rPr>
-          <w:lang w:val="en-GB"/>
-        </w:rPr>
-        <w:t>rooms.get</w:t>
-      </w:r>
-      <w:proofErr w:type="spellEnd"/>
-      <w:r>
-        <w:rPr>
-          <w:lang w:val="en-GB"/>
-        </w:rPr>
-        <w:t>(</w:t>
-      </w:r>
-      <w:proofErr w:type="spellStart"/>
-      <w:r>
-        <w:rPr>
-          <w:lang w:val="en-GB"/>
-        </w:rPr>
-        <w:t>roomName</w:t>
-      </w:r>
-      <w:proofErr w:type="spellEnd"/>
-      <w:r>
-        <w:rPr>
-          <w:lang w:val="en-GB"/>
-        </w:rPr>
-        <w:t>);</w:t>
+        <w:t>const room = rooms.get(roomName);</w:t>
       </w:r>
     </w:p>
     <w:p>
@@ -7470,6 +6672,7 @@
         <w:rPr>
           <w:lang w:val="en-GB"/>
         </w:rPr>
+        <w:lastRenderedPageBreak/>
         <w:tab/>
       </w:r>
       <w:r>
@@ -7477,34 +6680,7 @@
           <w:lang w:val="en-GB"/>
         </w:rPr>
         <w:tab/>
-      </w:r>
-      <w:proofErr w:type="spellStart"/>
-      <w:r>
-        <w:rPr>
-          <w:lang w:val="en-GB"/>
-        </w:rPr>
-        <w:t>const</w:t>
-      </w:r>
-      <w:proofErr w:type="spellEnd"/>
-      <w:r>
-        <w:rPr>
-          <w:lang w:val="en-GB"/>
-        </w:rPr>
-        <w:t xml:space="preserve"> player = </w:t>
-      </w:r>
-      <w:proofErr w:type="spellStart"/>
-      <w:r>
-        <w:rPr>
-          <w:lang w:val="en-GB"/>
-        </w:rPr>
-        <w:t>req.body.player</w:t>
-      </w:r>
-      <w:proofErr w:type="spellEnd"/>
-      <w:r>
-        <w:rPr>
-          <w:lang w:val="en-GB"/>
-        </w:rPr>
-        <w:t>;</w:t>
+        <w:t>const player = req.body.player;</w:t>
       </w:r>
     </w:p>
     <w:p>
@@ -7522,7 +6698,6 @@
         <w:rPr>
           <w:lang w:val="en-GB"/>
         </w:rPr>
-        <w:lastRenderedPageBreak/>
         <w:tab/>
       </w:r>
       <w:r>
@@ -7530,20 +6705,7 @@
           <w:lang w:val="en-GB"/>
         </w:rPr>
         <w:tab/>
-      </w:r>
-      <w:proofErr w:type="spellStart"/>
-      <w:r>
-        <w:rPr>
-          <w:lang w:val="en-GB"/>
-        </w:rPr>
-        <w:t>const</w:t>
-      </w:r>
-      <w:proofErr w:type="spellEnd"/>
-      <w:r>
-        <w:rPr>
-          <w:lang w:val="en-GB"/>
-        </w:rPr>
-        <w:t xml:space="preserve"> data =</w:t>
+        <w:t>const data =</w:t>
       </w:r>
       <w:r>
         <w:rPr>
@@ -7553,7 +6715,6 @@
         </w:rPr>
         <w:t xml:space="preserve"> </w:t>
       </w:r>
-      <w:proofErr w:type="spellStart"/>
       <w:r>
         <w:rPr>
           <w:b/>
@@ -7562,18 +6723,7 @@
           <w:szCs w:val="24"/>
           <w:lang w:val="en-GB"/>
         </w:rPr>
-        <w:t>game.getUpdate</w:t>
-      </w:r>
-      <w:proofErr w:type="spellEnd"/>
-      <w:r>
-        <w:rPr>
-          <w:b/>
-          <w:bCs/>
-          <w:sz w:val="24"/>
-          <w:szCs w:val="24"/>
-          <w:lang w:val="en-GB"/>
-        </w:rPr>
-        <w:t>(room, player);</w:t>
+        <w:t>game.getUpdate(room, player);</w:t>
       </w:r>
     </w:p>
     <w:p>
@@ -7594,21 +6744,7 @@
           <w:lang w:val="en-GB"/>
         </w:rPr>
         <w:tab/>
-        <w:t>if (</w:t>
-      </w:r>
-      <w:proofErr w:type="spellStart"/>
-      <w:r>
-        <w:rPr>
-          <w:lang w:val="en-GB"/>
-        </w:rPr>
-        <w:t>Object.keys</w:t>
-      </w:r>
-      <w:proofErr w:type="spellEnd"/>
-      <w:r>
-        <w:rPr>
-          <w:lang w:val="en-GB"/>
-        </w:rPr>
-        <w:t>(data).length) {</w:t>
+        <w:t>if (Object.keys(data).length) {</w:t>
       </w:r>
     </w:p>
     <w:p>
@@ -7635,20 +6771,7 @@
           <w:lang w:val="en-GB"/>
         </w:rPr>
         <w:tab/>
-      </w:r>
-      <w:proofErr w:type="spellStart"/>
-      <w:r>
-        <w:rPr>
-          <w:lang w:val="en-GB"/>
-        </w:rPr>
-        <w:t>res.json</w:t>
-      </w:r>
-      <w:proofErr w:type="spellEnd"/>
-      <w:r>
-        <w:rPr>
-          <w:lang w:val="en-GB"/>
-        </w:rPr>
-        <w:t>({</w:t>
+        <w:t>res.json({</w:t>
       </w:r>
     </w:p>
     <w:p>
@@ -7762,21 +6885,7 @@
           <w:lang w:val="en-GB"/>
         </w:rPr>
         <w:tab/>
-        <w:t xml:space="preserve">} else </w:t>
-      </w:r>
-      <w:proofErr w:type="spellStart"/>
-      <w:r>
-        <w:rPr>
-          <w:lang w:val="en-GB"/>
-        </w:rPr>
-        <w:t>res.json</w:t>
-      </w:r>
-      <w:proofErr w:type="spellEnd"/>
-      <w:r>
-        <w:rPr>
-          <w:lang w:val="en-GB"/>
-        </w:rPr>
-        <w:t>({ accepted: false, message: 'Request unsuccessful' });</w:t>
+        <w:t>} else res.json({ accepted: false, message: 'Request unsuccessful' });</w:t>
       </w:r>
     </w:p>
     <w:p>
@@ -7791,21 +6900,7 @@
           <w:lang w:val="en-GB"/>
         </w:rPr>
         <w:tab/>
-        <w:t xml:space="preserve">} else </w:t>
-      </w:r>
-      <w:proofErr w:type="spellStart"/>
-      <w:r>
-        <w:rPr>
-          <w:lang w:val="en-GB"/>
-        </w:rPr>
-        <w:t>res.json</w:t>
-      </w:r>
-      <w:proofErr w:type="spellEnd"/>
-      <w:r>
-        <w:rPr>
-          <w:lang w:val="en-GB"/>
-        </w:rPr>
-        <w:t xml:space="preserve">({ accepted: false, message: "Room doesn't exists!" </w:t>
+        <w:t xml:space="preserve">} else res.json({ accepted: false, message: "Room doesn't exists!" </w:t>
       </w:r>
       <w:r>
         <w:rPr>
@@ -7847,35 +6942,7 @@
         <w:rPr>
           <w:lang w:val="en-GB"/>
         </w:rPr>
-        <w:t xml:space="preserve">function </w:t>
-      </w:r>
-      <w:proofErr w:type="spellStart"/>
-      <w:r>
-        <w:rPr>
-          <w:lang w:val="en-GB"/>
-        </w:rPr>
-        <w:t>getUpdate</w:t>
-      </w:r>
-      <w:proofErr w:type="spellEnd"/>
-      <w:r>
-        <w:rPr>
-          <w:lang w:val="en-GB"/>
-        </w:rPr>
-        <w:t xml:space="preserve">(room, </w:t>
-      </w:r>
-      <w:proofErr w:type="spellStart"/>
-      <w:r>
-        <w:rPr>
-          <w:lang w:val="en-GB"/>
-        </w:rPr>
-        <w:t>playerId</w:t>
-      </w:r>
-      <w:proofErr w:type="spellEnd"/>
-      <w:r>
-        <w:rPr>
-          <w:lang w:val="en-GB"/>
-        </w:rPr>
-        <w:t>) {</w:t>
+        <w:t>function getUpdate(room, playerId) {</w:t>
       </w:r>
     </w:p>
     <w:p>
@@ -7890,76 +6957,7 @@
           <w:lang w:val="en-GB"/>
         </w:rPr>
         <w:tab/>
-      </w:r>
-      <w:proofErr w:type="spellStart"/>
-      <w:r>
-        <w:rPr>
-          <w:lang w:val="en-GB"/>
-        </w:rPr>
-        <w:t>const</w:t>
-      </w:r>
-      <w:proofErr w:type="spellEnd"/>
-      <w:r>
-        <w:rPr>
-          <w:lang w:val="en-GB"/>
-        </w:rPr>
-        <w:t xml:space="preserve"> board = </w:t>
-      </w:r>
-      <w:proofErr w:type="spellStart"/>
-      <w:r>
-        <w:rPr>
-          <w:lang w:val="en-GB"/>
-        </w:rPr>
-        <w:t>room.board.concat</w:t>
-      </w:r>
-      <w:proofErr w:type="spellEnd"/>
-      <w:r>
-        <w:rPr>
-          <w:lang w:val="en-GB"/>
-        </w:rPr>
-        <w:t>(</w:t>
-      </w:r>
-      <w:proofErr w:type="spellStart"/>
-      <w:r>
-        <w:rPr>
-          <w:lang w:val="en-GB"/>
-        </w:rPr>
-        <w:t>room.bases</w:t>
-      </w:r>
-      <w:proofErr w:type="spellEnd"/>
-      <w:r>
-        <w:rPr>
-          <w:lang w:val="en-GB"/>
-        </w:rPr>
-        <w:t>).</w:t>
-      </w:r>
-      <w:proofErr w:type="spellStart"/>
-      <w:r>
-        <w:rPr>
-          <w:lang w:val="en-GB"/>
-        </w:rPr>
-        <w:t>concat</w:t>
-      </w:r>
-      <w:proofErr w:type="spellEnd"/>
-      <w:r>
-        <w:rPr>
-          <w:lang w:val="en-GB"/>
-        </w:rPr>
-        <w:t>(</w:t>
-      </w:r>
-      <w:proofErr w:type="spellStart"/>
-      <w:r>
-        <w:rPr>
-          <w:lang w:val="en-GB"/>
-        </w:rPr>
-        <w:t>room.finishes</w:t>
-      </w:r>
-      <w:proofErr w:type="spellEnd"/>
-      <w:r>
-        <w:rPr>
-          <w:lang w:val="en-GB"/>
-        </w:rPr>
-        <w:t>);</w:t>
+        <w:t>const board = room.board.concat(room.bases).concat(room.finishes);</w:t>
       </w:r>
     </w:p>
     <w:p>
@@ -7974,62 +6972,7 @@
           <w:lang w:val="en-GB"/>
         </w:rPr>
         <w:tab/>
-      </w:r>
-      <w:proofErr w:type="spellStart"/>
-      <w:r>
-        <w:rPr>
-          <w:lang w:val="en-GB"/>
-        </w:rPr>
-        <w:t>saveZones.concat</w:t>
-      </w:r>
-      <w:proofErr w:type="spellEnd"/>
-      <w:r>
-        <w:rPr>
-          <w:lang w:val="en-GB"/>
-        </w:rPr>
-        <w:t>(</w:t>
-      </w:r>
-      <w:proofErr w:type="spellStart"/>
-      <w:r>
-        <w:rPr>
-          <w:lang w:val="en-GB"/>
-        </w:rPr>
-        <w:t>startZones</w:t>
-      </w:r>
-      <w:proofErr w:type="spellEnd"/>
-      <w:r>
-        <w:rPr>
-          <w:lang w:val="en-GB"/>
-        </w:rPr>
-        <w:t>).</w:t>
-      </w:r>
-      <w:proofErr w:type="spellStart"/>
-      <w:r>
-        <w:rPr>
-          <w:lang w:val="en-GB"/>
-        </w:rPr>
-        <w:t>forEach</w:t>
-      </w:r>
-      <w:proofErr w:type="spellEnd"/>
-      <w:r>
-        <w:rPr>
-          <w:lang w:val="en-GB"/>
-        </w:rPr>
-        <w:t>((</w:t>
-      </w:r>
-      <w:proofErr w:type="spellStart"/>
-      <w:r>
-        <w:rPr>
-          <w:lang w:val="en-GB"/>
-        </w:rPr>
-        <w:t>zoneId</w:t>
-      </w:r>
-      <w:proofErr w:type="spellEnd"/>
-      <w:r>
-        <w:rPr>
-          <w:lang w:val="en-GB"/>
-        </w:rPr>
-        <w:t>) =&gt; {</w:t>
+        <w:t>saveZones.concat(startZones).forEach((zoneId) =&gt; {</w:t>
       </w:r>
     </w:p>
     <w:p>
@@ -8050,21 +6993,7 @@
           <w:lang w:val="en-GB"/>
         </w:rPr>
         <w:tab/>
-        <w:t>board[</w:t>
-      </w:r>
-      <w:proofErr w:type="spellStart"/>
-      <w:r>
-        <w:rPr>
-          <w:lang w:val="en-GB"/>
-        </w:rPr>
-        <w:t>zoneId</w:t>
-      </w:r>
-      <w:proofErr w:type="spellEnd"/>
-      <w:r>
-        <w:rPr>
-          <w:lang w:val="en-GB"/>
-        </w:rPr>
-        <w:t>] += 5;</w:t>
+        <w:t>board[zoneId] += 5;</w:t>
       </w:r>
     </w:p>
     <w:p>
@@ -8094,49 +7023,7 @@
           <w:lang w:val="en-GB"/>
         </w:rPr>
         <w:tab/>
-        <w:t xml:space="preserve">for (var </w:t>
-      </w:r>
-      <w:proofErr w:type="spellStart"/>
-      <w:r>
-        <w:rPr>
-          <w:lang w:val="en-GB"/>
-        </w:rPr>
-        <w:t>pid</w:t>
-      </w:r>
-      <w:proofErr w:type="spellEnd"/>
-      <w:r>
-        <w:rPr>
-          <w:lang w:val="en-GB"/>
-        </w:rPr>
-        <w:t xml:space="preserve"> = 0; </w:t>
-      </w:r>
-      <w:proofErr w:type="spellStart"/>
-      <w:r>
-        <w:rPr>
-          <w:lang w:val="en-GB"/>
-        </w:rPr>
-        <w:t>pid</w:t>
-      </w:r>
-      <w:proofErr w:type="spellEnd"/>
-      <w:r>
-        <w:rPr>
-          <w:lang w:val="en-GB"/>
-        </w:rPr>
-        <w:t xml:space="preserve"> &lt; 4; ++</w:t>
-      </w:r>
-      <w:proofErr w:type="spellStart"/>
-      <w:r>
-        <w:rPr>
-          <w:lang w:val="en-GB"/>
-        </w:rPr>
-        <w:t>pid</w:t>
-      </w:r>
-      <w:proofErr w:type="spellEnd"/>
-      <w:r>
-        <w:rPr>
-          <w:lang w:val="en-GB"/>
-        </w:rPr>
-        <w:t>) {</w:t>
+        <w:t>for (var pid = 0; pid &lt; 4; ++pid) {</w:t>
       </w:r>
     </w:p>
     <w:p>
@@ -8157,49 +7044,7 @@
           <w:lang w:val="en-GB"/>
         </w:rPr>
         <w:tab/>
-        <w:t xml:space="preserve">for (var </w:t>
-      </w:r>
-      <w:proofErr w:type="spellStart"/>
-      <w:r>
-        <w:rPr>
-          <w:lang w:val="en-GB"/>
-        </w:rPr>
-        <w:t>zid</w:t>
-      </w:r>
-      <w:proofErr w:type="spellEnd"/>
-      <w:r>
-        <w:rPr>
-          <w:lang w:val="en-GB"/>
-        </w:rPr>
-        <w:t xml:space="preserve"> = 0; </w:t>
-      </w:r>
-      <w:proofErr w:type="spellStart"/>
-      <w:r>
-        <w:rPr>
-          <w:lang w:val="en-GB"/>
-        </w:rPr>
-        <w:t>zid</w:t>
-      </w:r>
-      <w:proofErr w:type="spellEnd"/>
-      <w:r>
-        <w:rPr>
-          <w:lang w:val="en-GB"/>
-        </w:rPr>
-        <w:t xml:space="preserve"> &lt; 4; ++</w:t>
-      </w:r>
-      <w:proofErr w:type="spellStart"/>
-      <w:r>
-        <w:rPr>
-          <w:lang w:val="en-GB"/>
-        </w:rPr>
-        <w:t>zid</w:t>
-      </w:r>
-      <w:proofErr w:type="spellEnd"/>
-      <w:r>
-        <w:rPr>
-          <w:lang w:val="en-GB"/>
-        </w:rPr>
-        <w:t>) {</w:t>
+        <w:t>for (var zid = 0; zid &lt; 4; ++zid) {</w:t>
       </w:r>
     </w:p>
     <w:p>
@@ -8226,35 +7071,7 @@
           <w:lang w:val="en-GB"/>
         </w:rPr>
         <w:tab/>
-        <w:t xml:space="preserve">board[4 * </w:t>
-      </w:r>
-      <w:proofErr w:type="spellStart"/>
-      <w:r>
-        <w:rPr>
-          <w:lang w:val="en-GB"/>
-        </w:rPr>
-        <w:t>pid</w:t>
-      </w:r>
-      <w:proofErr w:type="spellEnd"/>
-      <w:r>
-        <w:rPr>
-          <w:lang w:val="en-GB"/>
-        </w:rPr>
-        <w:t xml:space="preserve"> + </w:t>
-      </w:r>
-      <w:proofErr w:type="spellStart"/>
-      <w:r>
-        <w:rPr>
-          <w:lang w:val="en-GB"/>
-        </w:rPr>
-        <w:t>zid</w:t>
-      </w:r>
-      <w:proofErr w:type="spellEnd"/>
-      <w:r>
-        <w:rPr>
-          <w:lang w:val="en-GB"/>
-        </w:rPr>
-        <w:t xml:space="preserve"> + 40 + 16] =</w:t>
+        <w:t>board[4 * pid + zid + 40 + 16] =</w:t>
       </w:r>
     </w:p>
     <w:p>
@@ -8287,49 +7104,7 @@
           <w:lang w:val="en-GB"/>
         </w:rPr>
         <w:tab/>
-        <w:t xml:space="preserve">10 + 2 * </w:t>
-      </w:r>
-      <w:proofErr w:type="spellStart"/>
-      <w:r>
-        <w:rPr>
-          <w:lang w:val="en-GB"/>
-        </w:rPr>
-        <w:t>pid</w:t>
-      </w:r>
-      <w:proofErr w:type="spellEnd"/>
-      <w:r>
-        <w:rPr>
-          <w:lang w:val="en-GB"/>
-        </w:rPr>
-        <w:t xml:space="preserve"> + (board[4 * </w:t>
-      </w:r>
-      <w:proofErr w:type="spellStart"/>
-      <w:r>
-        <w:rPr>
-          <w:lang w:val="en-GB"/>
-        </w:rPr>
-        <w:t>pid</w:t>
-      </w:r>
-      <w:proofErr w:type="spellEnd"/>
-      <w:r>
-        <w:rPr>
-          <w:lang w:val="en-GB"/>
-        </w:rPr>
-        <w:t xml:space="preserve"> + </w:t>
-      </w:r>
-      <w:proofErr w:type="spellStart"/>
-      <w:r>
-        <w:rPr>
-          <w:lang w:val="en-GB"/>
-        </w:rPr>
-        <w:t>zid</w:t>
-      </w:r>
-      <w:proofErr w:type="spellEnd"/>
-      <w:r>
-        <w:rPr>
-          <w:lang w:val="en-GB"/>
-        </w:rPr>
-        <w:t xml:space="preserve"> + 40 + 16] &gt; 0 ? 1 : 0);</w:t>
+        <w:t>10 + 2 * pid + (board[4 * pid + zid + 40 + 16] &gt; 0 ? 1 : 0);</w:t>
       </w:r>
     </w:p>
     <w:p>
@@ -8422,21 +7197,7 @@
           <w:lang w:val="en-GB"/>
         </w:rPr>
         <w:tab/>
-        <w:t xml:space="preserve">score: </w:t>
-      </w:r>
-      <w:proofErr w:type="spellStart"/>
-      <w:r>
-        <w:rPr>
-          <w:lang w:val="en-GB"/>
-        </w:rPr>
-        <w:t>room.score</w:t>
-      </w:r>
-      <w:proofErr w:type="spellEnd"/>
-      <w:r>
-        <w:rPr>
-          <w:lang w:val="en-GB"/>
-        </w:rPr>
-        <w:t>,</w:t>
+        <w:t>score: room.score,</w:t>
       </w:r>
     </w:p>
     <w:p>
@@ -8457,21 +7218,7 @@
           <w:lang w:val="en-GB"/>
         </w:rPr>
         <w:tab/>
-        <w:t xml:space="preserve">state: </w:t>
-      </w:r>
-      <w:proofErr w:type="spellStart"/>
-      <w:r>
-        <w:rPr>
-          <w:lang w:val="en-GB"/>
-        </w:rPr>
-        <w:t>room.state</w:t>
-      </w:r>
-      <w:proofErr w:type="spellEnd"/>
-      <w:r>
-        <w:rPr>
-          <w:lang w:val="en-GB"/>
-        </w:rPr>
-        <w:t>,</w:t>
+        <w:t>state: room.state,</w:t>
       </w:r>
     </w:p>
     <w:p>
@@ -8492,34 +7239,7 @@
           <w:lang w:val="en-GB"/>
         </w:rPr>
         <w:tab/>
-      </w:r>
-      <w:proofErr w:type="spellStart"/>
-      <w:r>
-        <w:rPr>
-          <w:lang w:val="en-GB"/>
-        </w:rPr>
-        <w:t>nextMove</w:t>
-      </w:r>
-      <w:proofErr w:type="spellEnd"/>
-      <w:r>
-        <w:rPr>
-          <w:lang w:val="en-GB"/>
-        </w:rPr>
-        <w:t xml:space="preserve">: </w:t>
-      </w:r>
-      <w:proofErr w:type="spellStart"/>
-      <w:r>
-        <w:rPr>
-          <w:lang w:val="en-GB"/>
-        </w:rPr>
-        <w:t>room.nextMove</w:t>
-      </w:r>
-      <w:proofErr w:type="spellEnd"/>
-      <w:r>
-        <w:rPr>
-          <w:lang w:val="en-GB"/>
-        </w:rPr>
-        <w:t>,</w:t>
+        <w:t>nextMove: room.nextMove,</w:t>
       </w:r>
     </w:p>
     <w:p>
@@ -8538,21 +7258,8 @@
         </w:rPr>
         <w:tab/>
       </w:r>
-      <w:proofErr w:type="spellStart"/>
-      <w:r>
-        <w:t>nextPlayer</w:t>
-      </w:r>
-      <w:proofErr w:type="spellEnd"/>
-      <w:r>
-        <w:t xml:space="preserve">: </w:t>
-      </w:r>
-      <w:proofErr w:type="spellStart"/>
-      <w:r>
-        <w:t>room.player</w:t>
-      </w:r>
-      <w:proofErr w:type="spellEnd"/>
-      <w:r>
-        <w:t>,</w:t>
+      <w:r>
+        <w:t>nextPlayer: room.player,</w:t>
       </w:r>
     </w:p>
     <w:p>
@@ -8574,50 +7281,50 @@
     </w:p>
     <w:p>
       <w:pPr>
-        <w:pStyle w:val="Bezodstpw"/>
-      </w:pPr>
-      <w:r>
-        <w:t xml:space="preserve">Opuścić </w:t>
-      </w:r>
-      <w:r>
-        <w:t xml:space="preserve"> </w:t>
-      </w:r>
-    </w:p>
-    <w:p>
-      <w:pPr>
         <w:pStyle w:val="Nagwek1"/>
         <w:numPr>
           <w:ilvl w:val="0"/>
           <w:numId w:val="1"/>
         </w:numPr>
       </w:pPr>
-      <w:bookmarkStart w:id="10" w:name="_Toc118299632"/>
-      <w:r>
+      <w:bookmarkStart w:id="10" w:name="_Toc118744809"/>
+      <w:r>
+        <w:t>Opis aplikacji</w:t>
+      </w:r>
+      <w:bookmarkEnd w:id="10"/>
+    </w:p>
+    <w:p>
+      <w:pPr>
+        <w:pStyle w:val="Akapitzlist"/>
+        <w:numPr>
+          <w:ilvl w:val="1"/>
+          <w:numId w:val="1"/>
+        </w:numPr>
+      </w:pPr>
+      <w:r>
+        <w:t>Funkcjonalność udostępniona przez serwis główny</w:t>
+      </w:r>
+    </w:p>
+    <w:p>
+      <w:pPr>
+        <w:pStyle w:val="Akapitzlist"/>
+        <w:numPr>
+          <w:ilvl w:val="2"/>
+          <w:numId w:val="1"/>
+        </w:numPr>
+      </w:pPr>
+      <w:r>
+        <w:t>Funkcjonalność ogólna</w:t>
+      </w:r>
+    </w:p>
+    <w:p>
+      <w:r>
+        <w:rPr>
+          <w:noProof/>
+        </w:rPr>
         <w:lastRenderedPageBreak/>
-        <w:t>Opis aplikacji</w:t>
-      </w:r>
-      <w:bookmarkEnd w:id="10"/>
-    </w:p>
-    <w:p>
-      <w:pPr>
-        <w:pStyle w:val="Nagwek2"/>
-      </w:pPr>
-      <w:bookmarkStart w:id="11" w:name="_Toc118299633"/>
-      <w:r>
-        <w:t xml:space="preserve">Diagram </w:t>
-      </w:r>
-      <w:bookmarkEnd w:id="11"/>
-      <w:r>
-        <w:t>przypadków użycia</w:t>
-      </w:r>
-    </w:p>
-    <w:p>
-      <w:r>
-        <w:rPr>
-          <w:noProof/>
-        </w:rPr>
         <w:drawing>
-          <wp:inline distT="0" distB="0" distL="0" distR="0" wp14:anchorId="0E9D150B" wp14:editId="2D3F731A">
+          <wp:inline distT="0" distB="0" distL="0" distR="0" wp14:anchorId="2D345175" wp14:editId="4B25CBBF">
             <wp:extent cx="5753735" cy="4209415"/>
             <wp:effectExtent l="0" t="0" r="0" b="635"/>
             <wp:docPr id="1" name="Obraz 1"/>
@@ -8668,12 +7375,134 @@
     </w:p>
     <w:p>
       <w:r>
+        <w:t>Serwis główny udostępnia podstawowe funkcjonalności potrzebne do komfortowego korzysta</w:t>
+      </w:r>
+      <w:r>
+        <w:t>nia z udostępnianych gier</w:t>
+      </w:r>
+    </w:p>
+    <w:p>
+      <w:r>
+        <w:t>Lista dostępnych akcji:</w:t>
+      </w:r>
+    </w:p>
+    <w:p>
+      <w:pPr>
+        <w:pStyle w:val="Akapitzlist"/>
+        <w:numPr>
+          <w:ilvl w:val="0"/>
+          <w:numId w:val="3"/>
+        </w:numPr>
+      </w:pPr>
+      <w:r>
+        <w:t>Rejestracja gry planszowej</w:t>
+      </w:r>
+    </w:p>
+    <w:p>
+      <w:r>
+        <w:t>Podstawową funkcją, którą serwis musi udostępniać jest możliwość rejestracji dowolnej gry planszowej spełniającej wymogi interfejsu. Rejestracja odbywa się korzystając z jednego zapytania http. Serwis główny wysyła zapytanie o deklarację interfejsu na adres wskazany przez użytkownika, następnie, po sprawdzeniu poprawności odpowiedzi, zapisuje otrzymany dokument w pamięci. Dalsza komunikacja między serwisami opiera się o informacje zawarte wewnątrz deklaracji.</w:t>
+      </w:r>
+    </w:p>
+    <w:p>
+      <w:pPr>
+        <w:pStyle w:val="Akapitzlist"/>
+        <w:numPr>
+          <w:ilvl w:val="0"/>
+          <w:numId w:val="3"/>
+        </w:numPr>
+      </w:pPr>
+      <w:r>
+        <w:t>Sprawdzenie dostępności serwisu logiki wybranej gry</w:t>
+      </w:r>
+    </w:p>
+    <w:p>
+      <w:r>
+        <w:t xml:space="preserve">Kolejną kluczową funkcją, jest możliwość sprawdzenia stanu połączenia między serwisami. Pozwala ona na sprawdzenie czy serwis </w:t>
+      </w:r>
+      <w:r>
+        <w:t>gier</w:t>
+      </w:r>
+      <w:r>
+        <w:t xml:space="preserve"> jest wciąż osiągalny od strony serwisu głównego oraz czy wcześniej oferowana przez niego gra nadal jest dostępna. Odbywa się </w:t>
+      </w:r>
+      <w:r>
+        <w:t>z użyciem funkcji Status opisanej przez interfejs.</w:t>
+      </w:r>
+    </w:p>
+    <w:p>
+      <w:pPr>
+        <w:pStyle w:val="Akapitzlist"/>
+        <w:numPr>
+          <w:ilvl w:val="0"/>
+          <w:numId w:val="3"/>
+        </w:numPr>
+      </w:pPr>
+      <w:r>
+        <w:t>Otwarcie i zamknięcie pokoju gier</w:t>
+      </w:r>
+    </w:p>
+    <w:p>
+      <w:r>
+        <w:t xml:space="preserve">Każda </w:t>
+      </w:r>
+      <w:r>
+        <w:t>gra możliwa do rejestracji musi posiadać możliwość obsługi co najmniej jednego pokoju gier. Serwis główny udostępnia użytkownikowi funkcje Open służącą do zainicjowania próby otwarcia nowego pokoju oraz Close, która wysyła prośbę o zamknięcie wybranego pokoju.</w:t>
+      </w:r>
+    </w:p>
+    <w:p>
+      <w:pPr>
+        <w:pStyle w:val="Akapitzlist"/>
+        <w:numPr>
+          <w:ilvl w:val="0"/>
+          <w:numId w:val="3"/>
+        </w:numPr>
+      </w:pPr>
+      <w:r>
+        <w:t>Dołączenie użytkownika do pokoju gier z preferowaną rolą</w:t>
+      </w:r>
+    </w:p>
+    <w:p>
+      <w:r>
+        <w:lastRenderedPageBreak/>
+        <w:t>Każdy użytkownik ma umożliwione dołączenie do dowolnego ówcześnie otwartego pokoju. Dodatkowo może sprecyzować jaką rolę wewnątrz danego pokoju chciałby objąć. Dołączenie jako gracz jest możliwe wyłącznie, gdy nie przekroczona została jeszcze maksymalna liczba graczy dla wybranego pokoju. Jeżeli dojdzie do sytuacji, że dołączenie jako gracz będzie nie dostępne, wtedy użytkownikowi automatycznie zostanie przydzielona rola obserwatora.</w:t>
+      </w:r>
+    </w:p>
+    <w:p>
+      <w:pPr>
+        <w:pStyle w:val="Akapitzlist"/>
+        <w:numPr>
+          <w:ilvl w:val="0"/>
+          <w:numId w:val="3"/>
+        </w:numPr>
+      </w:pPr>
+      <w:r>
+        <w:t xml:space="preserve">Nadanie nazwy użytkownika </w:t>
+      </w:r>
+    </w:p>
+    <w:p>
+      <w:r>
+        <w:t>Ostatnią ogólną funkcjonalnością udostępnianą przez serwis główny jest możliwość wybrania własnej nazwy użytkownika. Nazwa ta jest wykorzystywana jako identyfikator na liście członków pokoju gier.</w:t>
+      </w:r>
+    </w:p>
+    <w:p>
+      <w:pPr>
+        <w:pStyle w:val="Akapitzlist"/>
+        <w:numPr>
+          <w:ilvl w:val="2"/>
+          <w:numId w:val="1"/>
+        </w:numPr>
+      </w:pPr>
+      <w:r>
+        <w:t>Funkcjonalność wewnątrz pokoju</w:t>
+      </w:r>
+    </w:p>
+    <w:p>
+      <w:r>
         <w:rPr>
           <w:noProof/>
         </w:rPr>
-        <w:lastRenderedPageBreak/>
         <w:drawing>
-          <wp:inline distT="0" distB="0" distL="0" distR="0" wp14:anchorId="4ACC4C84" wp14:editId="6D8D8EDA">
+          <wp:inline distT="0" distB="0" distL="0" distR="0" wp14:anchorId="250ECF00" wp14:editId="4427FE27">
             <wp:extent cx="5753735" cy="4054475"/>
             <wp:effectExtent l="0" t="0" r="0" b="3175"/>
             <wp:docPr id="2" name="Obraz 2"/>
@@ -8723,35 +7552,184 @@
       </w:r>
     </w:p>
     <w:p>
-      <w:pPr>
-        <w:pStyle w:val="Nagwek2"/>
-      </w:pPr>
-      <w:bookmarkStart w:id="12" w:name="_Toc118299634"/>
+      <w:r>
+        <w:t xml:space="preserve">Osobną grupą funkcjonalności udostępnianej przez serwer główny są funkcje wewnątrz pokoju. Część funkcji dostępne są wyłącznie dla wybranej roli użytkownika. Każdy użytkownik pokoju gier ma przydzieloną jedną z dwóch ról gracz lub obserwator. Gracz to użytkownik, który bierze czynny udział w rozgrywce. Oznacza to, że ma prawo do wykonywania ruchów w czasie trwania partii. Obserwatorem nazywa się użytkownika, który bierze wyłącznie bierny udział w rozgrywce i nie może wykonywać żadnego ruchu. Dodatkowo jednemu użytkownikowi przedzielana jest specjalna dodatkowa rola gospodarza pokoju. Rola ta rozszerza możliwości członka pokoju o zmianę przydzielonych ról za wyjątkiem roli gospodarza, rozpoczęcie nowej </w:t>
+      </w:r>
+      <w:r>
+        <w:t>partii oraz nowej rundy w czasie partii.</w:t>
+      </w:r>
+    </w:p>
+    <w:p>
+      <w:r>
+        <w:t>Opis poszczególnych funkcji:</w:t>
+      </w:r>
+    </w:p>
+    <w:p>
+      <w:pPr>
+        <w:pStyle w:val="Akapitzlist"/>
+        <w:numPr>
+          <w:ilvl w:val="0"/>
+          <w:numId w:val="3"/>
+        </w:numPr>
+      </w:pPr>
+      <w:r>
+        <w:t>Funkcje dostępne wyłącznie dla gospodarza:</w:t>
+      </w:r>
+    </w:p>
+    <w:p>
+      <w:pPr>
+        <w:pStyle w:val="Akapitzlist"/>
+        <w:numPr>
+          <w:ilvl w:val="1"/>
+          <w:numId w:val="3"/>
+        </w:numPr>
+      </w:pPr>
+      <w:r>
+        <w:t>Zmiana ról użytkowników</w:t>
+      </w:r>
+    </w:p>
+    <w:p>
       <w:r>
         <w:lastRenderedPageBreak/>
-        <w:t>Funkcje wewnątrz pokoju</w:t>
-      </w:r>
-      <w:bookmarkEnd w:id="12"/>
-    </w:p>
-    <w:p>
-      <w:pPr>
-        <w:pStyle w:val="Nagwek2"/>
-      </w:pPr>
-      <w:bookmarkStart w:id="13" w:name="_Toc118299635"/>
-      <w:r>
-        <w:t>Technologie</w:t>
-      </w:r>
-      <w:bookmarkEnd w:id="13"/>
-    </w:p>
-    <w:p>
-      <w:pPr>
-        <w:pStyle w:val="Nagwek2"/>
-      </w:pPr>
-      <w:bookmarkStart w:id="14" w:name="_Toc118299636"/>
-      <w:r>
-        <w:t>Diagram komponentów</w:t>
-      </w:r>
-      <w:bookmarkEnd w:id="14"/>
+        <w:t>Funkcja udostępniająca gospodarzowi zmianę przydzielonych użytkownikom ról, pozwalając przeprowadzić rotację graczy</w:t>
+      </w:r>
+      <w:r>
+        <w:t xml:space="preserve"> wewnątrz pokoju. Gracz nie musi opuścić pokoju, żeby zwolnić swoje miejsce dla innego użytkownika.</w:t>
+      </w:r>
+    </w:p>
+    <w:p>
+      <w:pPr>
+        <w:pStyle w:val="Akapitzlist"/>
+        <w:numPr>
+          <w:ilvl w:val="1"/>
+          <w:numId w:val="3"/>
+        </w:numPr>
+      </w:pPr>
+      <w:r>
+        <w:t>Rozpoczęcie nowej partii lub rundy</w:t>
+      </w:r>
+    </w:p>
+    <w:p>
+      <w:r>
+        <w:t>Funkcje udostępniają gospodarzowi możliwość rozpoczęcia nowej partii/gry oraz nowej rundy w czasie partii.</w:t>
+      </w:r>
+    </w:p>
+    <w:p>
+      <w:r>
+        <w:t>Partia również określana jako gra jest to zbiór jednej lub więcej rund gry planszowej wewnątrz pokoju. Każda partia ma własną punktację, która przechowuję rezultaty wszystkich rund, które odbyły w czasie jej trwania.</w:t>
+      </w:r>
+    </w:p>
+    <w:p>
+      <w:r>
+        <w:t>Runda jest to pojedyncza rozgrywka gry planszowej, która kończy się zwycięstwem jedno z graczy lub remisem.</w:t>
+      </w:r>
+    </w:p>
+    <w:p>
+      <w:pPr>
+        <w:pStyle w:val="Akapitzlist"/>
+        <w:numPr>
+          <w:ilvl w:val="0"/>
+          <w:numId w:val="3"/>
+        </w:numPr>
+      </w:pPr>
+      <w:r>
+        <w:t>Funkcja dostępna wyłącznie dla gracza</w:t>
+      </w:r>
+    </w:p>
+    <w:p>
+      <w:pPr>
+        <w:pStyle w:val="Akapitzlist"/>
+        <w:numPr>
+          <w:ilvl w:val="1"/>
+          <w:numId w:val="3"/>
+        </w:numPr>
+      </w:pPr>
+      <w:r>
+        <w:t>Wykonanie ruchu</w:t>
+      </w:r>
+    </w:p>
+    <w:p>
+      <w:r>
+        <w:t>Funkcja pozwalająca na wysłanie propozycji ruchu przez gracza</w:t>
+      </w:r>
+      <w:r>
+        <w:t>.</w:t>
+      </w:r>
+    </w:p>
+    <w:p>
+      <w:pPr>
+        <w:pStyle w:val="Akapitzlist"/>
+        <w:numPr>
+          <w:ilvl w:val="0"/>
+          <w:numId w:val="3"/>
+        </w:numPr>
+      </w:pPr>
+      <w:r>
+        <w:t>Funkcje dostępne dla wszystkich ról</w:t>
+      </w:r>
+    </w:p>
+    <w:p>
+      <w:pPr>
+        <w:pStyle w:val="Akapitzlist"/>
+        <w:numPr>
+          <w:ilvl w:val="1"/>
+          <w:numId w:val="3"/>
+        </w:numPr>
+      </w:pPr>
+      <w:r>
+        <w:t>Pobranie stanu gry</w:t>
+      </w:r>
+    </w:p>
+    <w:p>
+      <w:r>
+        <w:t xml:space="preserve">Funkcja wywołująca uaktualnienie lokalnego stanu </w:t>
+      </w:r>
+    </w:p>
+    <w:p>
+      <w:pPr>
+        <w:pStyle w:val="Akapitzlist"/>
+        <w:numPr>
+          <w:ilvl w:val="1"/>
+          <w:numId w:val="3"/>
+        </w:numPr>
+      </w:pPr>
+      <w:r>
+        <w:t>Pobranie listy użytkowników</w:t>
+      </w:r>
+    </w:p>
+    <w:p>
+      <w:r>
+        <w:t>Funkcja wywołująca uaktualnienie lokalnej listy członków pokoju z podziałem na role</w:t>
+      </w:r>
+    </w:p>
+    <w:p>
+      <w:pPr>
+        <w:pStyle w:val="Akapitzlist"/>
+        <w:numPr>
+          <w:ilvl w:val="1"/>
+          <w:numId w:val="3"/>
+        </w:numPr>
+      </w:pPr>
+      <w:r>
+        <w:t>Opuszczenie pokoju gier</w:t>
+      </w:r>
+    </w:p>
+    <w:p>
+      <w:r>
+        <w:t>Funkcja wywołująca zwolnienie ówcześnie zajmowanych ról przez użytkownika</w:t>
+      </w:r>
+    </w:p>
+    <w:p>
+      <w:pPr>
+        <w:pStyle w:val="Akapitzlist"/>
+        <w:numPr>
+          <w:ilvl w:val="1"/>
+          <w:numId w:val="1"/>
+        </w:numPr>
+      </w:pPr>
+      <w:r>
+        <w:t>Architektura rozwiązania</w:t>
+      </w:r>
     </w:p>
     <w:p>
       <w:r>
@@ -8760,7 +7738,7 @@
         </w:rPr>
         <w:lastRenderedPageBreak/>
         <w:drawing>
-          <wp:inline distT="0" distB="0" distL="0" distR="0" wp14:anchorId="2043B7B7" wp14:editId="69EA5281">
+          <wp:inline distT="0" distB="0" distL="0" distR="0" wp14:anchorId="3B9BC62A" wp14:editId="620E1DBC">
             <wp:extent cx="5650230" cy="8884920"/>
             <wp:effectExtent l="0" t="0" r="7620" b="0"/>
             <wp:docPr id="3" name="Obraz 3"/>
@@ -8810,15 +7788,174 @@
       </w:r>
     </w:p>
     <w:p>
-      <w:pPr>
-        <w:pStyle w:val="Nagwek2"/>
-      </w:pPr>
-      <w:bookmarkStart w:id="15" w:name="_Toc118299637"/>
       <w:r>
         <w:lastRenderedPageBreak/>
-        <w:t>Diagram przepływu danych</w:t>
-      </w:r>
-      <w:bookmarkEnd w:id="15"/>
+        <w:t xml:space="preserve">System udostępniający gry planszowe jest podzielony na dwa główne komponenty, serwis główny oraz serwis gier, połączone ze sobą interfejsem. Każdy z tych dwóch komponentów przedstawia osobną aplikację, która składa się </w:t>
+      </w:r>
+      <w:r>
+        <w:t>pomniejszych komponentów.</w:t>
+      </w:r>
+    </w:p>
+    <w:p>
+      <w:r>
+        <w:t>Opis poszczególnych komponentów składowych:</w:t>
+      </w:r>
+    </w:p>
+    <w:p>
+      <w:pPr>
+        <w:pStyle w:val="Akapitzlist"/>
+        <w:numPr>
+          <w:ilvl w:val="0"/>
+          <w:numId w:val="3"/>
+        </w:numPr>
+      </w:pPr>
+      <w:r>
+        <w:t>Serwis główny</w:t>
+      </w:r>
+    </w:p>
+    <w:p>
+      <w:pPr>
+        <w:pStyle w:val="Akapitzlist"/>
+        <w:numPr>
+          <w:ilvl w:val="1"/>
+          <w:numId w:val="3"/>
+        </w:numPr>
+      </w:pPr>
+      <w:r>
+        <w:t>Obsługa połączenia z serwisem gier</w:t>
+      </w:r>
+    </w:p>
+    <w:p>
+      <w:r>
+        <w:t xml:space="preserve">Komponent ten jest odpowiedzialny przygotowywanie zapytań oraz interpretację odpowiedzi zgodnie ze zdefiniowanym interfejsem. </w:t>
+      </w:r>
+    </w:p>
+    <w:p>
+      <w:pPr>
+        <w:pStyle w:val="Akapitzlist"/>
+        <w:numPr>
+          <w:ilvl w:val="1"/>
+          <w:numId w:val="3"/>
+        </w:numPr>
+      </w:pPr>
+      <w:r>
+        <w:t>Serwer HTTPS</w:t>
+      </w:r>
+    </w:p>
+    <w:p>
+      <w:r>
+        <w:t>Komponent ten reprezentuje serwer https, który udostępnia ogólną funkcjonalność serwisu</w:t>
+      </w:r>
+    </w:p>
+    <w:p>
+      <w:pPr>
+        <w:pStyle w:val="Akapitzlist"/>
+        <w:numPr>
+          <w:ilvl w:val="1"/>
+          <w:numId w:val="3"/>
+        </w:numPr>
+      </w:pPr>
+      <w:r>
+        <w:t>Obsługa WebSocket</w:t>
+      </w:r>
+    </w:p>
+    <w:p>
+      <w:r>
+        <w:t>Komponent ten reprezentuje serwer WebSocket, który udostępnia funkcjonalność wewnątrz pokoju gier</w:t>
+      </w:r>
+    </w:p>
+    <w:p>
+      <w:pPr>
+        <w:pStyle w:val="Akapitzlist"/>
+        <w:numPr>
+          <w:ilvl w:val="0"/>
+          <w:numId w:val="3"/>
+        </w:numPr>
+      </w:pPr>
+      <w:r>
+        <w:t>Serwis gier</w:t>
+      </w:r>
+    </w:p>
+    <w:p>
+      <w:pPr>
+        <w:pStyle w:val="Akapitzlist"/>
+        <w:numPr>
+          <w:ilvl w:val="1"/>
+          <w:numId w:val="3"/>
+        </w:numPr>
+      </w:pPr>
+      <w:r>
+        <w:t>Serwer HTTPS</w:t>
+      </w:r>
+    </w:p>
+    <w:p>
+      <w:r>
+        <w:t>Komponent ten jest odpowiedzialny za udostępnianie funkcjonalności wymaganej przez interfejs</w:t>
+      </w:r>
+    </w:p>
+    <w:p>
+      <w:pPr>
+        <w:pStyle w:val="Akapitzlist"/>
+        <w:numPr>
+          <w:ilvl w:val="1"/>
+          <w:numId w:val="3"/>
+        </w:numPr>
+      </w:pPr>
+      <w:r>
+        <w:t>Logika gry</w:t>
+      </w:r>
+    </w:p>
+    <w:p>
+      <w:r>
+        <w:t>Komponent ten zawiera maszynę stanów, która opisuje udostępnianą grę planszową</w:t>
+      </w:r>
+    </w:p>
+    <w:p>
+      <w:pPr>
+        <w:pStyle w:val="Akapitzlist"/>
+        <w:numPr>
+          <w:ilvl w:val="1"/>
+          <w:numId w:val="3"/>
+        </w:numPr>
+      </w:pPr>
+      <w:r>
+        <w:t>Lista pokoi gier</w:t>
+      </w:r>
+    </w:p>
+    <w:p>
+      <w:r>
+        <w:t>Komponent ten reprezentuje rozwiązanie przechowywania instancji gry</w:t>
+      </w:r>
+    </w:p>
+    <w:p>
+      <w:pPr>
+        <w:pStyle w:val="Akapitzlist"/>
+        <w:numPr>
+          <w:ilvl w:val="1"/>
+          <w:numId w:val="1"/>
+        </w:numPr>
+      </w:pPr>
+      <w:r>
+        <w:t>Technologia</w:t>
+      </w:r>
+    </w:p>
+    <w:p>
+      <w:pPr>
+        <w:pStyle w:val="Akapitzlist"/>
+        <w:numPr>
+          <w:ilvl w:val="1"/>
+          <w:numId w:val="1"/>
+        </w:numPr>
+      </w:pPr>
+      <w:r>
+        <w:t xml:space="preserve">Model </w:t>
+      </w:r>
+      <w:r>
+        <w:t>przepływu</w:t>
+      </w:r>
+      <w:r>
+        <w:t xml:space="preserve"> informacji</w:t>
+      </w:r>
     </w:p>
     <w:p>
       <w:r>
@@ -8826,7 +7963,7 @@
           <w:noProof/>
         </w:rPr>
         <w:drawing>
-          <wp:inline distT="0" distB="0" distL="0" distR="0" wp14:anchorId="44238FA8" wp14:editId="4124DE6B">
+          <wp:inline distT="0" distB="0" distL="0" distR="0" wp14:anchorId="27351448" wp14:editId="74B750AF">
             <wp:extent cx="5760720" cy="3302635"/>
             <wp:effectExtent l="0" t="0" r="0" b="0"/>
             <wp:docPr id="4" name="Obraz 4"/>
@@ -8876,6 +8013,136 @@
       </w:r>
     </w:p>
     <w:p>
+      <w:r>
+        <w:lastRenderedPageBreak/>
+        <w:t xml:space="preserve">Diagram przepływu danych przedstawia diagram zerowy sytemu od udostępniania gier planszowych, gdzie serwis gier zostaw włączony do serwisu głównego. Tak prezentacja </w:t>
+      </w:r>
+      <w:r>
+        <w:t>pozwala na lepsze zrozumienie przepływu informacji między funkcjami.</w:t>
+      </w:r>
+    </w:p>
+    <w:p>
+      <w:r>
+        <w:t xml:space="preserve">W implementacji sytemu granica między serwisami biegnie przez funkcję Interfejs gier oraz magazyn </w:t>
+      </w:r>
+      <w:r>
+        <w:t>Deklaracje gier</w:t>
+      </w:r>
+      <w:r>
+        <w:t>. Obydwa komponenty znajdują się w obu systemach</w:t>
+      </w:r>
+    </w:p>
+    <w:tbl>
+      <w:tblPr>
+        <w:tblStyle w:val="Tabela-Siatka"/>
+        <w:tblW w:w="0" w:type="auto"/>
+        <w:tblLook w:val="04A0" w:firstRow="1" w:lastRow="0" w:firstColumn="1" w:lastColumn="0" w:noHBand="0" w:noVBand="1"/>
+      </w:tblPr>
+      <w:tblGrid>
+        <w:gridCol w:w="3020"/>
+        <w:gridCol w:w="3021"/>
+        <w:gridCol w:w="3021"/>
+      </w:tblGrid>
+      <w:tr>
+        <w:tc>
+          <w:tcPr>
+            <w:tcW w:w="3020" w:type="dxa"/>
+          </w:tcPr>
+          <w:p>
+            <w:r>
+              <w:t>Komponent</w:t>
+            </w:r>
+          </w:p>
+        </w:tc>
+        <w:tc>
+          <w:tcPr>
+            <w:tcW w:w="3021" w:type="dxa"/>
+          </w:tcPr>
+          <w:p>
+            <w:r>
+              <w:t>Serwis główny</w:t>
+            </w:r>
+          </w:p>
+        </w:tc>
+        <w:tc>
+          <w:tcPr>
+            <w:tcW w:w="3021" w:type="dxa"/>
+          </w:tcPr>
+          <w:p>
+            <w:r>
+              <w:t>Serwis gier</w:t>
+            </w:r>
+          </w:p>
+        </w:tc>
+      </w:tr>
+      <w:tr>
+        <w:tc>
+          <w:tcPr>
+            <w:tcW w:w="3020" w:type="dxa"/>
+          </w:tcPr>
+          <w:p>
+            <w:r>
+              <w:t>Interfejs gier</w:t>
+            </w:r>
+          </w:p>
+        </w:tc>
+        <w:tc>
+          <w:tcPr>
+            <w:tcW w:w="3021" w:type="dxa"/>
+          </w:tcPr>
+          <w:p>
+            <w:r>
+              <w:t>Część przygotowująca zapytania zgodne z interfejsem</w:t>
+            </w:r>
+          </w:p>
+        </w:tc>
+        <w:tc>
+          <w:tcPr>
+            <w:tcW w:w="3021" w:type="dxa"/>
+          </w:tcPr>
+          <w:p>
+            <w:r>
+              <w:t>Część przygotowująca odpowiedzi zgodne z interfejsem</w:t>
+            </w:r>
+          </w:p>
+        </w:tc>
+      </w:tr>
+      <w:tr>
+        <w:tc>
+          <w:tcPr>
+            <w:tcW w:w="3020" w:type="dxa"/>
+          </w:tcPr>
+          <w:p>
+            <w:r>
+              <w:t>Deklaracje gier</w:t>
+            </w:r>
+          </w:p>
+        </w:tc>
+        <w:tc>
+          <w:tcPr>
+            <w:tcW w:w="3021" w:type="dxa"/>
+          </w:tcPr>
+          <w:p>
+            <w:r>
+              <w:t>Lista gier zarejestrowanych w serwisie</w:t>
+            </w:r>
+          </w:p>
+        </w:tc>
+        <w:tc>
+          <w:tcPr>
+            <w:tcW w:w="3021" w:type="dxa"/>
+          </w:tcPr>
+          <w:p>
+            <w:r>
+              <w:t>Lista gier udostępnianych w serwisie</w:t>
+            </w:r>
+          </w:p>
+        </w:tc>
+      </w:tr>
+    </w:tbl>
+    <w:p/>
+    <w:p/>
+    <w:p>
       <w:pPr>
         <w:pStyle w:val="Nagwek1"/>
         <w:numPr>
@@ -8883,21 +8150,21 @@
           <w:numId w:val="1"/>
         </w:numPr>
       </w:pPr>
-      <w:bookmarkStart w:id="16" w:name="_Toc118299638"/>
+      <w:bookmarkStart w:id="11" w:name="_Toc118744815"/>
       <w:r>
         <w:t>Prezentacja</w:t>
       </w:r>
-      <w:bookmarkEnd w:id="16"/>
+      <w:bookmarkEnd w:id="11"/>
     </w:p>
     <w:p>
       <w:pPr>
         <w:pStyle w:val="Nagwek2"/>
       </w:pPr>
-      <w:bookmarkStart w:id="17" w:name="_Toc118299639"/>
+      <w:bookmarkStart w:id="12" w:name="_Toc118744816"/>
       <w:r>
         <w:t>Rejestracja gry</w:t>
       </w:r>
-      <w:bookmarkEnd w:id="17"/>
+      <w:bookmarkEnd w:id="12"/>
     </w:p>
     <w:p>
       <w:r>
@@ -8959,12 +8226,11 @@
       <w:pPr>
         <w:pStyle w:val="Nagwek2"/>
       </w:pPr>
-      <w:bookmarkStart w:id="18" w:name="_Toc118299640"/>
-      <w:r>
-        <w:lastRenderedPageBreak/>
+      <w:bookmarkStart w:id="13" w:name="_Toc118744817"/>
+      <w:r>
         <w:t>Otwarcie pokoju i połączenie użytkownika</w:t>
       </w:r>
-      <w:bookmarkEnd w:id="18"/>
+      <w:bookmarkEnd w:id="13"/>
     </w:p>
     <w:p>
       <w:r>
@@ -9025,11 +8291,12 @@
       <w:pPr>
         <w:pStyle w:val="Nagwek2"/>
       </w:pPr>
-      <w:bookmarkStart w:id="19" w:name="_Toc118299641"/>
-      <w:r>
+      <w:bookmarkStart w:id="14" w:name="_Toc118744818"/>
+      <w:r>
+        <w:lastRenderedPageBreak/>
         <w:t>Tworzenie gier</w:t>
       </w:r>
-      <w:bookmarkEnd w:id="19"/>
+      <w:bookmarkEnd w:id="14"/>
     </w:p>
     <w:p>
       <w:pPr>
@@ -9039,36 +8306,31 @@
           <w:numId w:val="1"/>
         </w:numPr>
       </w:pPr>
-      <w:bookmarkStart w:id="20" w:name="_Toc118299642"/>
+      <w:bookmarkStart w:id="15" w:name="_Toc118744819"/>
       <w:r>
         <w:t>Wdrożenie</w:t>
       </w:r>
-      <w:bookmarkEnd w:id="20"/>
+      <w:bookmarkEnd w:id="15"/>
     </w:p>
     <w:p>
       <w:pPr>
         <w:pStyle w:val="Nagwek2"/>
       </w:pPr>
-      <w:bookmarkStart w:id="21" w:name="_Toc118299643"/>
+      <w:bookmarkStart w:id="16" w:name="_Toc118744820"/>
       <w:r>
         <w:t>W chmurze</w:t>
       </w:r>
-      <w:bookmarkEnd w:id="21"/>
+      <w:bookmarkEnd w:id="16"/>
     </w:p>
     <w:p>
       <w:pPr>
         <w:pStyle w:val="Nagwek2"/>
       </w:pPr>
-      <w:bookmarkStart w:id="22" w:name="_Toc118299644"/>
-      <w:r>
-        <w:t xml:space="preserve">Docker + </w:t>
-      </w:r>
-      <w:proofErr w:type="spellStart"/>
-      <w:r>
-        <w:t>reverse-proxy</w:t>
-      </w:r>
-      <w:bookmarkEnd w:id="22"/>
-      <w:proofErr w:type="spellEnd"/>
+      <w:bookmarkStart w:id="17" w:name="_Toc118744821"/>
+      <w:r>
+        <w:t>Docker + reverse-proxy</w:t>
+      </w:r>
+      <w:bookmarkEnd w:id="17"/>
     </w:p>
     <w:p>
       <w:pPr>
@@ -9078,11 +8340,11 @@
           <w:numId w:val="1"/>
         </w:numPr>
       </w:pPr>
-      <w:bookmarkStart w:id="23" w:name="_Toc118299645"/>
+      <w:bookmarkStart w:id="18" w:name="_Toc118744822"/>
       <w:r>
         <w:t>Podsumowanie</w:t>
       </w:r>
-      <w:bookmarkEnd w:id="23"/>
+      <w:bookmarkEnd w:id="18"/>
     </w:p>
     <w:p>
       <w:pPr>
@@ -9092,11 +8354,11 @@
           <w:numId w:val="1"/>
         </w:numPr>
       </w:pPr>
-      <w:bookmarkStart w:id="24" w:name="_Toc118299646"/>
+      <w:bookmarkStart w:id="19" w:name="_Toc118744823"/>
       <w:r>
         <w:t>Wnioski</w:t>
       </w:r>
-      <w:bookmarkEnd w:id="24"/>
+      <w:bookmarkEnd w:id="19"/>
     </w:p>
     <w:p>
       <w:pPr>
@@ -9106,11 +8368,11 @@
           <w:numId w:val="1"/>
         </w:numPr>
       </w:pPr>
-      <w:bookmarkStart w:id="25" w:name="_Toc118299647"/>
+      <w:bookmarkStart w:id="20" w:name="_Toc118744824"/>
       <w:r>
         <w:t>Bibliografia?</w:t>
       </w:r>
-      <w:bookmarkEnd w:id="25"/>
+      <w:bookmarkEnd w:id="20"/>
     </w:p>
     <w:sectPr>
       <w:pgSz w:w="11906" w:h="16838"/>
@@ -9329,6 +8591,95 @@
     </w:lvl>
   </w:abstractNum>
   <w:abstractNum w:abstractNumId="2" w15:restartNumberingAfterBreak="0">
+    <w:nsid w:val="56A37CD2"/>
+    <w:multiLevelType w:val="hybridMultilevel"/>
+    <w:tmpl w:val="D8F27556"/>
+    <w:lvl w:ilvl="0" w:tplc="04150017">
+      <w:start w:val="1"/>
+      <w:numFmt w:val="lowerLetter"/>
+      <w:lvlText w:val="%1)"/>
+      <w:lvlJc w:val="left"/>
+      <w:pPr>
+        <w:ind w:left="720" w:hanging="360"/>
+      </w:pPr>
+      <w:rPr>
+        <w:rFonts w:hint="default"/>
+      </w:rPr>
+    </w:lvl>
+    <w:lvl w:ilvl="1" w:tplc="04150019" w:tentative="1">
+      <w:start w:val="1"/>
+      <w:numFmt w:val="lowerLetter"/>
+      <w:lvlText w:val="%2."/>
+      <w:lvlJc w:val="left"/>
+      <w:pPr>
+        <w:ind w:left="1440" w:hanging="360"/>
+      </w:pPr>
+    </w:lvl>
+    <w:lvl w:ilvl="2" w:tplc="0415001B" w:tentative="1">
+      <w:start w:val="1"/>
+      <w:numFmt w:val="lowerRoman"/>
+      <w:lvlText w:val="%3."/>
+      <w:lvlJc w:val="right"/>
+      <w:pPr>
+        <w:ind w:left="2160" w:hanging="180"/>
+      </w:pPr>
+    </w:lvl>
+    <w:lvl w:ilvl="3" w:tplc="0415000F" w:tentative="1">
+      <w:start w:val="1"/>
+      <w:numFmt w:val="decimal"/>
+      <w:lvlText w:val="%4."/>
+      <w:lvlJc w:val="left"/>
+      <w:pPr>
+        <w:ind w:left="2880" w:hanging="360"/>
+      </w:pPr>
+    </w:lvl>
+    <w:lvl w:ilvl="4" w:tplc="04150019" w:tentative="1">
+      <w:start w:val="1"/>
+      <w:numFmt w:val="lowerLetter"/>
+      <w:lvlText w:val="%5."/>
+      <w:lvlJc w:val="left"/>
+      <w:pPr>
+        <w:ind w:left="3600" w:hanging="360"/>
+      </w:pPr>
+    </w:lvl>
+    <w:lvl w:ilvl="5" w:tplc="0415001B" w:tentative="1">
+      <w:start w:val="1"/>
+      <w:numFmt w:val="lowerRoman"/>
+      <w:lvlText w:val="%6."/>
+      <w:lvlJc w:val="right"/>
+      <w:pPr>
+        <w:ind w:left="4320" w:hanging="180"/>
+      </w:pPr>
+    </w:lvl>
+    <w:lvl w:ilvl="6" w:tplc="0415000F" w:tentative="1">
+      <w:start w:val="1"/>
+      <w:numFmt w:val="decimal"/>
+      <w:lvlText w:val="%7."/>
+      <w:lvlJc w:val="left"/>
+      <w:pPr>
+        <w:ind w:left="5040" w:hanging="360"/>
+      </w:pPr>
+    </w:lvl>
+    <w:lvl w:ilvl="7" w:tplc="04150019" w:tentative="1">
+      <w:start w:val="1"/>
+      <w:numFmt w:val="lowerLetter"/>
+      <w:lvlText w:val="%8."/>
+      <w:lvlJc w:val="left"/>
+      <w:pPr>
+        <w:ind w:left="5760" w:hanging="360"/>
+      </w:pPr>
+    </w:lvl>
+    <w:lvl w:ilvl="8" w:tplc="0415001B" w:tentative="1">
+      <w:start w:val="1"/>
+      <w:numFmt w:val="lowerRoman"/>
+      <w:lvlText w:val="%9."/>
+      <w:lvlJc w:val="right"/>
+      <w:pPr>
+        <w:ind w:left="6480" w:hanging="180"/>
+      </w:pPr>
+    </w:lvl>
+  </w:abstractNum>
+  <w:abstractNum w:abstractNumId="3" w15:restartNumberingAfterBreak="0">
     <w:nsid w:val="582306A4"/>
     <w:multiLevelType w:val="multilevel"/>
     <w:tmpl w:val="31A6F2FE"/>
@@ -9449,7 +8800,7 @@
       </w:rPr>
     </w:lvl>
   </w:abstractNum>
-  <w:abstractNum w:abstractNumId="3" w15:restartNumberingAfterBreak="0">
+  <w:abstractNum w:abstractNumId="4" w15:restartNumberingAfterBreak="0">
     <w:nsid w:val="796B44ED"/>
     <w:multiLevelType w:val="hybridMultilevel"/>
     <w:tmpl w:val="CC64AB16"/>
@@ -9562,16 +8913,19 @@
     </w:lvl>
   </w:abstractNum>
   <w:num w:numId="1" w16cid:durableId="248318392">
-    <w:abstractNumId w:val="2"/>
+    <w:abstractNumId w:val="3"/>
   </w:num>
   <w:num w:numId="2" w16cid:durableId="1010567242">
     <w:abstractNumId w:val="1"/>
   </w:num>
   <w:num w:numId="3" w16cid:durableId="957832357">
-    <w:abstractNumId w:val="3"/>
+    <w:abstractNumId w:val="4"/>
   </w:num>
   <w:num w:numId="4" w16cid:durableId="1468276187">
     <w:abstractNumId w:val="0"/>
+  </w:num>
+  <w:num w:numId="5" w16cid:durableId="349382003">
+    <w:abstractNumId w:val="2"/>
   </w:num>
 </w:numbering>
 </file>
@@ -10158,6 +9512,25 @@
       <w:contextualSpacing/>
     </w:pPr>
   </w:style>
+  <w:style w:type="table" w:styleId="Tabela-Siatka">
+    <w:name w:val="Table Grid"/>
+    <w:basedOn w:val="Standardowy"/>
+    <w:uiPriority w:val="39"/>
+    <w:rsid w:val="005921DB"/>
+    <w:pPr>
+      <w:spacing w:after="0" w:line="240" w:lineRule="auto"/>
+    </w:pPr>
+    <w:tblPr>
+      <w:tblBorders>
+        <w:top w:val="single" w:sz="4" w:space="0" w:color="auto"/>
+        <w:left w:val="single" w:sz="4" w:space="0" w:color="auto"/>
+        <w:bottom w:val="single" w:sz="4" w:space="0" w:color="auto"/>
+        <w:right w:val="single" w:sz="4" w:space="0" w:color="auto"/>
+        <w:insideH w:val="single" w:sz="4" w:space="0" w:color="auto"/>
+        <w:insideV w:val="single" w:sz="4" w:space="0" w:color="auto"/>
+      </w:tblBorders>
+    </w:tblPr>
+  </w:style>
 </w:styles>
 </file>
 

--- a/Dokumentacja.docx
+++ b/Dokumentacja.docx
@@ -172,7 +172,7 @@
                     <v:stroke joinstyle="miter"/>
                     <v:path gradientshapeok="t" o:connecttype="rect"/>
                   </v:shapetype>
-                  <v:shape id="Pole tekstowe 152" o:spid="_x0000_s1026" type="#_x0000_t202" style="position:absolute;margin-left:0;margin-top:0;width:8in;height:1in;z-index:251660288;visibility:visible;mso-wrap-style:square;mso-width-percent:941;mso-height-percent:92;mso-top-percent:818;mso-wrap-distance-left:9pt;mso-wrap-distance-top:0;mso-wrap-distance-right:9pt;mso-wrap-distance-bottom:0;mso-position-horizontal:center;mso-position-horizontal-relative:page;mso-position-vertical-relative:page;mso-width-percent:941;mso-height-percent:92;mso-top-percent:818;mso-width-relative:page;mso-height-relative:page;v-text-anchor:bottom" o:gfxdata="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" filled="f" stroked="f" strokeweight=".5pt">
+                  <v:shape id="Pole tekstowe 152" o:spid="_x0000_s1026" type="#_x0000_t202" style="position:absolute;left:0;text-align:left;margin-left:0;margin-top:0;width:8in;height:1in;z-index:251660288;visibility:visible;mso-wrap-style:square;mso-width-percent:941;mso-height-percent:92;mso-top-percent:818;mso-wrap-distance-left:9pt;mso-wrap-distance-top:0;mso-wrap-distance-right:9pt;mso-wrap-distance-bottom:0;mso-position-horizontal:center;mso-position-horizontal-relative:page;mso-position-vertical-relative:page;mso-width-percent:941;mso-height-percent:92;mso-top-percent:818;mso-width-relative:page;mso-height-relative:page;v-text-anchor:bottom" o:gfxdata="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" filled="f" stroked="f" strokeweight=".5pt">
                     <v:textbox inset="126pt,0,54pt,0">
                       <w:txbxContent>
                         <w:sdt>
@@ -403,7 +403,7 @@
               </mc:Choice>
               <mc:Fallback>
                 <w:pict>
-                  <v:shape w14:anchorId="19211F9C" id="Pole tekstowe 153" o:spid="_x0000_s1027" type="#_x0000_t202" style="position:absolute;margin-left:0;margin-top:0;width:8in;height:79.5pt;z-index:251661312;visibility:visible;mso-wrap-style:square;mso-width-percent:941;mso-height-percent:100;mso-top-percent:700;mso-wrap-distance-left:9pt;mso-wrap-distance-top:0;mso-wrap-distance-right:9pt;mso-wrap-distance-bottom:0;mso-position-horizontal:center;mso-position-horizontal-relative:page;mso-position-vertical-relative:page;mso-width-percent:941;mso-height-percent:100;mso-top-percent:700;mso-width-relative:page;mso-height-relative:page;v-text-anchor:top" o:gfxdata="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" filled="f" stroked="f" strokeweight=".5pt">
+                  <v:shape w14:anchorId="19211F9C" id="Pole tekstowe 153" o:spid="_x0000_s1027" type="#_x0000_t202" style="position:absolute;left:0;text-align:left;margin-left:0;margin-top:0;width:8in;height:79.5pt;z-index:251661312;visibility:visible;mso-wrap-style:square;mso-width-percent:941;mso-height-percent:100;mso-top-percent:700;mso-wrap-distance-left:9pt;mso-wrap-distance-top:0;mso-wrap-distance-right:9pt;mso-wrap-distance-bottom:0;mso-position-horizontal:center;mso-position-horizontal-relative:page;mso-position-vertical-relative:page;mso-width-percent:941;mso-height-percent:100;mso-top-percent:700;mso-width-relative:page;mso-height-relative:page;v-text-anchor:top" o:gfxdata="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" filled="f" stroked="f" strokeweight=".5pt">
                     <v:textbox style="mso-fit-shape-to-text:t" inset="126pt,0,54pt,0">
                       <w:txbxContent>
                         <w:p>
@@ -681,7 +681,7 @@
               </mc:Choice>
               <mc:Fallback>
                 <w:pict>
-                  <v:shape w14:anchorId="23A52BFC" id="Pole tekstowe 154" o:spid="_x0000_s1028" type="#_x0000_t202" style="position:absolute;margin-left:0;margin-top:0;width:8in;height:286.5pt;z-index:251659264;visibility:visible;mso-wrap-style:square;mso-width-percent:941;mso-height-percent:363;mso-top-percent:300;mso-wrap-distance-left:9pt;mso-wrap-distance-top:0;mso-wrap-distance-right:9pt;mso-wrap-distance-bottom:0;mso-position-horizontal:center;mso-position-horizontal-relative:page;mso-position-vertical-relative:page;mso-width-percent:941;mso-height-percent:363;mso-top-percent:300;mso-width-relative:page;mso-height-relative:page;v-text-anchor:bottom" o:gfxdata="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" filled="f" stroked="f" strokeweight=".5pt">
+                  <v:shape w14:anchorId="23A52BFC" id="Pole tekstowe 154" o:spid="_x0000_s1028" type="#_x0000_t202" style="position:absolute;left:0;text-align:left;margin-left:0;margin-top:0;width:8in;height:286.5pt;z-index:251659264;visibility:visible;mso-wrap-style:square;mso-width-percent:941;mso-height-percent:363;mso-top-percent:300;mso-wrap-distance-left:9pt;mso-wrap-distance-top:0;mso-wrap-distance-right:9pt;mso-wrap-distance-bottom:0;mso-position-horizontal:center;mso-position-horizontal-relative:page;mso-position-vertical-relative:page;mso-width-percent:941;mso-height-percent:363;mso-top-percent:300;mso-width-relative:page;mso-height-relative:page;v-text-anchor:bottom" o:gfxdata="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" filled="f" stroked="f" strokeweight=".5pt">
                     <v:textbox inset="126pt,0,54pt,0">
                       <w:txbxContent>
                         <w:p>
@@ -3457,7 +3457,293 @@
         <w:t xml:space="preserve">. </w:t>
       </w:r>
       <w:r>
-        <w:t xml:space="preserve">Porównując ze sobą kilka znanych tytułów tj. Szachy, Warcaby, Kółko i krzyżyk oraz Chińczyk jak również Królewską grę z Ur zauważyć można podobieństwa w aspekcie prezentacji. Najlepiej obrazuje to fakt, że plansza do gry w Szachy jest identyczna do gry w Warcaby, a jedyną widoczną różnicą jest kształt pionków. Większe różnice pojawiają się regułach gier, gdzie każdy tytuł niesie ze sobą nieraz całkiem odmienny zestaw zasad opisujących przebieg rozgrywki. </w:t>
+        <w:t xml:space="preserve">Porównując ze sobą kilka znanych tytułów tj. Szachy, Warcaby, Kółko i krzyżyk oraz Chińczyk jak również Królewską grę z Ur zauważyć można podobieństwa w aspekcie prezentacji. Najlepiej obrazuje to fakt, że plansza do gry w Szachy jest identyczna </w:t>
+      </w:r>
+      <w:r>
+        <w:t xml:space="preserve">jak </w:t>
+      </w:r>
+      <w:r>
+        <w:t xml:space="preserve">do gry w Warcaby, a jedyną widoczną różnicą jest kształt pionków. Większe różnice pojawiają się regułach gier, gdzie każdy tytuł niesie ze sobą nieraz całkiem odmienny zestaw zasad opisujących przebieg rozgrywki. </w:t>
+      </w:r>
+    </w:p>
+    <w:p>
+      <w:pPr>
+        <w:pStyle w:val="Nagwek2"/>
+        <w:ind w:left="1080"/>
+      </w:pPr>
+      <w:bookmarkStart w:id="1" w:name="_Toc119531278"/>
+      <w:r>
+        <w:br w:type="column"/>
+      </w:r>
+      <w:r>
+        <w:lastRenderedPageBreak/>
+        <w:t>Cel pracy</w:t>
+      </w:r>
+      <w:bookmarkEnd w:id="1"/>
+    </w:p>
+    <w:p>
+      <w:pPr>
+        <w:ind w:firstLine="360"/>
+      </w:pPr>
+      <w:r>
+        <w:t>Duża popularność gier planszowych sprawia, że są one również jednym z najczęściej implementowanych rodzajów gier. Są one dobrze opisywalne za pomocą modelu maszyny stanowej, której zaprogramowanie nie stanowi dużej trudności nawet dla początkującego programisty.</w:t>
+      </w:r>
+      <w:r>
+        <w:t xml:space="preserve"> Ich oczywista s</w:t>
+      </w:r>
+      <w:r>
+        <w:t>chematyczność</w:t>
+      </w:r>
+      <w:r>
+        <w:t xml:space="preserve"> </w:t>
+      </w:r>
+      <w:r>
+        <w:t xml:space="preserve">rodzi pytanie czy można ustandaryzować </w:t>
+      </w:r>
+      <w:r>
+        <w:t xml:space="preserve">i ułatwić </w:t>
+      </w:r>
+      <w:r>
+        <w:t xml:space="preserve">proces </w:t>
+      </w:r>
+      <w:r>
+        <w:t>wytwórczy</w:t>
+      </w:r>
+      <w:r>
+        <w:t xml:space="preserve"> gier planszowych</w:t>
+      </w:r>
+      <w:r>
+        <w:t xml:space="preserve">. </w:t>
+      </w:r>
+    </w:p>
+    <w:p>
+      <w:pPr>
+        <w:ind w:firstLine="360"/>
+      </w:pPr>
+      <w:r>
+        <w:t xml:space="preserve">Celem niniejszej pracy jest opracowanie serwisu do udostępniania gier planszowych, który pozwoli na podział implementacji gry na dwie główne części, logikę i oprawę graficzną. </w:t>
+      </w:r>
+    </w:p>
+    <w:p>
+      <w:pPr>
+        <w:ind w:firstLine="360"/>
+      </w:pPr>
+      <w:r>
+        <w:t>Logika przedstawia zbiór reguł, które opisują przebieg rozgrywki. Stanowi ona najbardziej zróżnicowaną pomiędzy różnymi tytułami część implementacji. Jest to również najbardziej formalna</w:t>
+      </w:r>
+      <w:r>
+        <w:t xml:space="preserve"> część</w:t>
+      </w:r>
+      <w:r>
+        <w:t>, któr</w:t>
+      </w:r>
+      <w:r>
+        <w:t>ą można opisać maszyną stanów. Nie narzuca żadnych znaczących obostrzeń na narzędzia programistyczne.</w:t>
+      </w:r>
+    </w:p>
+    <w:p>
+      <w:pPr>
+        <w:ind w:firstLine="360"/>
+      </w:pPr>
+      <w:r>
+        <w:t>Druga część zawiera wszystkie aspekty związane z prezentacją danych użytkownikow</w:t>
+      </w:r>
+      <w:r>
+        <w:t>i</w:t>
+      </w:r>
+      <w:r>
+        <w:t>.</w:t>
+      </w:r>
+      <w:r>
+        <w:t xml:space="preserve"> Użytkownikiem jest osoba, która bierze czynny lub bierny udział w rozgrywce.</w:t>
+      </w:r>
+      <w:r>
+        <w:t xml:space="preserve"> </w:t>
+      </w:r>
+      <w:r>
+        <w:t xml:space="preserve">Użytkownik o czynnym udziale nazywany jest graczem, natomiast użytkownik bierny przestawia obserwatora, który wyłącznie ogląda rozgrywaną partię. </w:t>
+      </w:r>
+      <w:r>
+        <w:t xml:space="preserve">W skład </w:t>
+      </w:r>
+      <w:r>
+        <w:t xml:space="preserve">oprawy graficznej </w:t>
+      </w:r>
+      <w:r>
+        <w:t>wchodzi prezentacja planszy i pionków, obsługa kości do gry</w:t>
+      </w:r>
+      <w:r>
+        <w:t xml:space="preserve"> </w:t>
+      </w:r>
+      <w:r>
+        <w:t>komunikacja z użytkownikiem</w:t>
+      </w:r>
+      <w:r>
+        <w:t>. Przedstawiana zawartość jest silnie uzależniona od logiki gry, gdyż reguły gry opisują kształt planszy</w:t>
+      </w:r>
+      <w:r>
+        <w:t xml:space="preserve"> i pionków</w:t>
+      </w:r>
+      <w:r>
+        <w:t>, liczbę graczy jak również jaką część planszy dany użytkownik może widzieć.</w:t>
+      </w:r>
+      <w:r>
+        <w:t xml:space="preserve"> Jest to część stawiająca największy rygor na narzędzia programistyczne. Wymagana jest </w:t>
+      </w:r>
+      <w:r>
+        <w:t>prosta i zrozumiała</w:t>
+      </w:r>
+      <w:r>
+        <w:t xml:space="preserve"> prezentacja</w:t>
+      </w:r>
+      <w:r>
+        <w:t xml:space="preserve"> graficzna</w:t>
+      </w:r>
+      <w:r>
+        <w:t xml:space="preserve"> planszy pozwalająca na</w:t>
+      </w:r>
+      <w:r>
+        <w:t xml:space="preserve"> intuicyjny i komfortowy sposób wykonywania ruchu.</w:t>
+      </w:r>
+    </w:p>
+    <w:p>
+      <w:pPr>
+        <w:ind w:firstLine="360"/>
+      </w:pPr>
+      <w:r>
+        <w:t>W ramach</w:t>
+      </w:r>
+      <w:r>
+        <w:t xml:space="preserve"> </w:t>
+      </w:r>
+      <w:r>
+        <w:t xml:space="preserve">pracy przygotowany został serwis, w dalszej części pracy nazywany serwisem głównym, implementujący oprawę graficzną wraz z ustandaryzowanym interfejsem do udostępniania gier planszowych. Serwis </w:t>
+      </w:r>
+      <w:r>
+        <w:t>p</w:t>
+      </w:r>
+      <w:r>
+        <w:t>ozwala na rejestrację dowolnej gry planszowej spełniającej wymogi interfejsu opisane w rozdziale 3.1.</w:t>
+      </w:r>
+      <w:r>
+        <w:t xml:space="preserve"> Do zadań serwisu należy zarządzanie listą gier jak również listą pokoi, zarządzaniem połączeniem z użytkownikami oraz ich rolą wewnątrz pokoju. Każdy pokój jest niezależną od innych instancją wybranej gry planszowej.</w:t>
+      </w:r>
+    </w:p>
+    <w:p>
+      <w:pPr>
+        <w:ind w:firstLine="360"/>
+      </w:pPr>
+      <w:r>
+        <w:t>Dodatkowo powstał przykładowy serwis</w:t>
+      </w:r>
+      <w:r>
+        <w:t xml:space="preserve"> udostępniający</w:t>
+      </w:r>
+      <w:r>
+        <w:t xml:space="preserve"> logikę </w:t>
+      </w:r>
+      <w:r>
+        <w:t xml:space="preserve">czterech </w:t>
+      </w:r>
+      <w:r>
+        <w:t>gier planszowych</w:t>
+      </w:r>
+      <w:r>
+        <w:t xml:space="preserve">, nazywany serwisem logiki w dalszej części pracy. Serwis ten implementuje interfejs spełniający wymogi serwisu głównego, dla czterech </w:t>
+      </w:r>
+      <w:r>
+        <w:t>gier,</w:t>
+      </w:r>
+      <w:r>
+        <w:t xml:space="preserve"> które </w:t>
+      </w:r>
+      <w:r>
+        <w:t>kolejno wykorzystują różne dostępne funkcjonalności.</w:t>
+      </w:r>
+      <w:r>
+        <w:t xml:space="preserve"> </w:t>
+      </w:r>
+    </w:p>
+    <w:p>
+      <w:pPr>
+        <w:ind w:firstLine="360"/>
+      </w:pPr>
+      <w:r>
+        <w:t>Pierwszą zaimplementowaną grą jest Kółko i krzyżyk, która stanowi przykład minimalnej funkcjonalności wymaganej przez interfejs serwisu głównego. Następnym przykładem jest czteroosobowa gra połącz cztery</w:t>
+      </w:r>
+      <w:r>
+        <w:t xml:space="preserve"> w </w:t>
+      </w:r>
+      <w:r>
+        <w:t>linii</w:t>
+      </w:r>
+      <w:r>
+        <w:t>, która ilustruje możliwość zmiennej liczby graczy. Następne na podstawie gry w statki pokazana została możliwość obsługi wielu plansz oraz prezentacja różnej zawartości tych plansz w zależności od roli użytkownika. Dodatkowo jest to pierwsza gra wprowadzająca wielokrotny ruch jednego gracza. Ostatnią opracowaną grą jest Chińczyk, któr</w:t>
+      </w:r>
+      <w:r>
+        <w:t>a</w:t>
+      </w:r>
+      <w:r>
+        <w:t xml:space="preserve"> jako jedyna </w:t>
+      </w:r>
+      <w:r>
+        <w:t>wykorzystuje planszę o nieregularnych kształtach oraz wprowadza losowość w postaci rzutu kością do gry.</w:t>
+      </w:r>
+    </w:p>
+    <w:p>
+      <w:pPr>
+        <w:pStyle w:val="Nagwek1"/>
+        <w:numPr>
+          <w:ilvl w:val="0"/>
+          <w:numId w:val="1"/>
+        </w:numPr>
+      </w:pPr>
+      <w:r>
+        <w:br w:type="column"/>
+      </w:r>
+      <w:bookmarkStart w:id="2" w:name="_Toc119531279"/>
+      <w:r>
+        <w:lastRenderedPageBreak/>
+        <w:t>Rozwiązania technologiczne</w:t>
+      </w:r>
+      <w:bookmarkEnd w:id="2"/>
+    </w:p>
+    <w:p>
+      <w:pPr>
+        <w:ind w:firstLine="360"/>
+      </w:pPr>
+      <w:r>
+        <w:t xml:space="preserve">Serwis do udostępniania gier planszowych </w:t>
+      </w:r>
+      <w:r>
+        <w:t>jest przykładem rozwiązania problemu komunikacji pomiędzy serwer</w:t>
+      </w:r>
+      <w:r>
+        <w:t>em aplikacji, a serwerami zewnętrznymi</w:t>
+      </w:r>
+      <w:r>
+        <w:t xml:space="preserve"> w sposób niezauważalny przez użytkownika</w:t>
+      </w:r>
+      <w:r>
+        <w:t>.</w:t>
+      </w:r>
+      <w:r>
+        <w:t xml:space="preserve"> Rozwiązanie zapewnia ustandaryzowany sposób</w:t>
+      </w:r>
+      <w:r>
+        <w:t xml:space="preserve"> wymiany informacji</w:t>
+      </w:r>
+      <w:r>
+        <w:t xml:space="preserve">, który nie </w:t>
+      </w:r>
+      <w:r>
+        <w:t>naraża klientów</w:t>
+      </w:r>
+      <w:r>
+        <w:t xml:space="preserve"> na </w:t>
+      </w:r>
+      <w:r>
+        <w:t xml:space="preserve">potencjalne zagrożenia ze strony aplikacji zewnętrznych. Serwis główny łączy ze sobą dwa rozwiązania technologiczne XHR oraz WebSocket, udostępniające komunikację asynchroniczną wewnątrz protokołu http. </w:t>
       </w:r>
     </w:p>
     <w:p>
@@ -3468,270 +3754,86 @@
           <w:numId w:val="1"/>
         </w:numPr>
       </w:pPr>
-      <w:r>
-        <w:br w:type="column"/>
-      </w:r>
-      <w:bookmarkStart w:id="1" w:name="_Toc119531278"/>
-      <w:r>
-        <w:lastRenderedPageBreak/>
-        <w:t>Cel pracy</w:t>
-      </w:r>
-      <w:bookmarkEnd w:id="1"/>
+      <w:bookmarkStart w:id="3" w:name="_Toc119531280"/>
+      <w:r>
+        <w:t>XMLHTTPRequest</w:t>
+      </w:r>
+      <w:r>
+        <w:t xml:space="preserve"> (XHR)</w:t>
+      </w:r>
+      <w:bookmarkEnd w:id="3"/>
     </w:p>
     <w:p>
       <w:pPr>
         <w:ind w:firstLine="360"/>
       </w:pPr>
       <w:r>
-        <w:t>Duża popularność gier planszowych sprawia, że są one również jednym z najczęściej implementowanych rodzajów gier. Są one dobrze opisywalne za pomocą modelu maszyny stanowej, której zaprogramowanie nie stanowi dużej trudności nawet dla początkującego programisty.</w:t>
-      </w:r>
-      <w:r>
-        <w:t xml:space="preserve"> Ich oczywista s</w:t>
-      </w:r>
-      <w:r>
-        <w:t>chematyczność</w:t>
+        <w:t>XMLHTTPRequest jest to interfejs programowania aplikacji (API) pozwalający na asynchroniczną komunikację między klientem a serwer. Większość współczesnych przeglądarek internetowych udostępnia go jako obiekt środowiska JavaScript. Interfejs ten implementuje obsługę wysyłania zapytań internetowych nawet po załadowaniu strony HTML. Pozwala również na odbieranie odpowiedzi w sposób asynchroniczny za pośrednictwem pętli zdarzeń języka JavaScript. XHR został zaprojektowany do przesyłania dokumentów XML, w późniejszych wersjach dodano obsługę danych w formacie JSON, jak również wiadomości w formie surowego tekstu. Korzystając z tego interfejsu możliwe jest dynamiczne modyfikowanie zawartości strony HTML. Popularne w rozwiązania</w:t>
+      </w:r>
+      <w:r>
+        <w:t>ch</w:t>
+      </w:r>
+      <w:r>
+        <w:t xml:space="preserve"> SPA.</w:t>
+      </w:r>
+    </w:p>
+    <w:p>
+      <w:pPr>
+        <w:ind w:firstLine="360"/>
+      </w:pPr>
+      <w:r>
+        <w:t>Pow</w:t>
+      </w:r>
+      <w:r>
+        <w:t xml:space="preserve">yższe narzędzie znalazło zastosowanie w implementacji funkcjonalności odpowiedzialnej za nawiązywanie komunikacji pomiędzy serwerami. Proces ten </w:t>
+      </w:r>
+      <w:r>
+        <w:t xml:space="preserve">jest zadaniem o bardzo niskiej częstotliwości występowania, natomiast </w:t>
+      </w:r>
+      <w:r>
+        <w:t>może być czasochłonny</w:t>
+      </w:r>
+      <w:r>
+        <w:t xml:space="preserve"> w przypadku</w:t>
+      </w:r>
+      <w:r>
+        <w:t>, gdy serwer zewnętrzny nie odpowiada. Czas oczekiwania na zakończenie tworzenia połączenia wynosi wtedy równowartość limitowi czasu oczekiwania na odpowiedź na żądanie http.</w:t>
       </w:r>
       <w:r>
         <w:t xml:space="preserve"> </w:t>
       </w:r>
       <w:r>
-        <w:t xml:space="preserve">rodzi pytanie czy można ustandaryzować </w:t>
-      </w:r>
-      <w:r>
-        <w:t xml:space="preserve">i ułatwić </w:t>
-      </w:r>
-      <w:r>
-        <w:t xml:space="preserve">proces </w:t>
-      </w:r>
-      <w:r>
-        <w:t>wytwórczy</w:t>
-      </w:r>
-      <w:r>
-        <w:t xml:space="preserve"> gier planszowych</w:t>
-      </w:r>
-      <w:r>
-        <w:t xml:space="preserve">. </w:t>
-      </w:r>
-    </w:p>
-    <w:p>
-      <w:pPr>
-        <w:ind w:firstLine="360"/>
-      </w:pPr>
-      <w:r>
-        <w:t xml:space="preserve">Celem niniejszej pracy jest opracowanie serwisu do udostępniania gier planszowych, który pozwoli na podział implementacji gry na dwie główne części, logikę i oprawę graficzną. </w:t>
-      </w:r>
-    </w:p>
-    <w:p>
-      <w:pPr>
-        <w:ind w:firstLine="360"/>
-      </w:pPr>
-      <w:r>
-        <w:t>Logika przedstawia zbiór reguł, które opisują przebieg rozgrywki. Stanowi ona najbardziej zróżnicowaną pomiędzy różnymi tytułami część implementacji. Jest to również najbardziej formalna</w:t>
-      </w:r>
-      <w:r>
-        <w:t xml:space="preserve"> część</w:t>
-      </w:r>
-      <w:r>
-        <w:t>, któr</w:t>
-      </w:r>
-      <w:r>
-        <w:t>ą można opisać maszyną stanów. Nie narzuca żadnych znaczących obostrzeń na narzędzia programistyczne.</w:t>
-      </w:r>
-    </w:p>
-    <w:p>
-      <w:pPr>
-        <w:ind w:firstLine="360"/>
-      </w:pPr>
-      <w:r>
-        <w:t>Druga część zawiera wszystkie aspekty związane z prezentacją danych użytkownikow</w:t>
-      </w:r>
-      <w:r>
-        <w:t>i</w:t>
+        <w:t>W</w:t>
+      </w:r>
+      <w:r>
+        <w:t>ykon</w:t>
+      </w:r>
+      <w:r>
+        <w:t>anie tego polecenia</w:t>
+      </w:r>
+      <w:r>
+        <w:t xml:space="preserve"> w sposób synchroniczny </w:t>
+      </w:r>
+      <w:r>
+        <w:t>doprowadziłoby</w:t>
+      </w:r>
+      <w:r>
+        <w:t xml:space="preserve"> do zablokowania interfejsu użytkownikowi</w:t>
+      </w:r>
+      <w:r>
+        <w:t xml:space="preserve"> lub </w:t>
+      </w:r>
+      <w:r>
+        <w:t>zerwania połączenia przez przeglądarkę z błędem 503 (Serwis niedostępy)</w:t>
       </w:r>
       <w:r>
         <w:t>.</w:t>
       </w:r>
       <w:r>
-        <w:t xml:space="preserve"> Użytkownikiem jest osoba, która bierze czynny lub bierny udział w rozgrywce.</w:t>
+        <w:t xml:space="preserve"> Zastosowania narzędzia do komunikacji asynchronicznej gwarantuje użytkownikowi komfortowe korzystanie z serwisu.</w:t>
       </w:r>
       <w:r>
         <w:t xml:space="preserve"> </w:t>
-      </w:r>
-      <w:r>
-        <w:t xml:space="preserve">Użytkownik o czynnym udziale nazywany jest graczem, natomiast użytkownik bierny przestawia obserwatora, który wyłącznie ogląda rozgrywaną partię. </w:t>
-      </w:r>
-      <w:r>
-        <w:t xml:space="preserve">W skład </w:t>
-      </w:r>
-      <w:r>
-        <w:t xml:space="preserve">oprawy graficznej </w:t>
-      </w:r>
-      <w:r>
-        <w:t>wchodzi prezentacja planszy i pionków, obsługa kości do gry</w:t>
-      </w:r>
-      <w:r>
-        <w:t xml:space="preserve"> </w:t>
-      </w:r>
-      <w:r>
-        <w:t>komunikacja z użytkownikiem</w:t>
-      </w:r>
-      <w:r>
-        <w:t>. Przedstawiana zawartość jest silnie uzależniona od logiki gry, gdyż reguły gry opisują kształt planszy</w:t>
-      </w:r>
-      <w:r>
-        <w:t xml:space="preserve"> i pionków</w:t>
-      </w:r>
-      <w:r>
-        <w:t>, liczbę graczy jak również jaką część planszy dany użytkownik może widzieć.</w:t>
-      </w:r>
-      <w:r>
-        <w:t xml:space="preserve"> Jest to część stawiająca największy rygor na narzędzia programistyczne. Wymagana jest </w:t>
-      </w:r>
-      <w:r>
-        <w:t>prosta i zrozumiała</w:t>
-      </w:r>
-      <w:r>
-        <w:t xml:space="preserve"> prezentacja</w:t>
-      </w:r>
-      <w:r>
-        <w:t xml:space="preserve"> graficzna</w:t>
-      </w:r>
-      <w:r>
-        <w:t xml:space="preserve"> planszy pozwalająca na</w:t>
-      </w:r>
-      <w:r>
-        <w:t xml:space="preserve"> intuicyjny i komfortowy sposób wykonywania ruchu.</w:t>
-      </w:r>
-    </w:p>
-    <w:p>
-      <w:pPr>
-        <w:ind w:firstLine="360"/>
-      </w:pPr>
-      <w:r>
-        <w:t>W ramach</w:t>
-      </w:r>
-      <w:r>
-        <w:t xml:space="preserve"> </w:t>
-      </w:r>
-      <w:r>
-        <w:t xml:space="preserve">pracy przygotowany został serwis, w dalszej części pracy nazywany serwisem głównym, implementujący oprawę graficzną wraz z ustandaryzowanym interfejsem do udostępniania gier planszowych. Serwis </w:t>
-      </w:r>
-      <w:r>
-        <w:t>p</w:t>
-      </w:r>
-      <w:r>
-        <w:t>ozwala na rejestrację dowolnej gry planszowej spełniającej wymogi interfejsu opisane w rozdziale 3.1.</w:t>
-      </w:r>
-      <w:r>
-        <w:t xml:space="preserve"> Do zadań serwisu należy zarządzanie listą gier jak również listą pokoi, zarządzaniem połączeniem z użytkownikami oraz ich rolą wewnątrz pokoju. Każdy pokój jest niezależną od innych instancją wybranej gry planszowej.</w:t>
-      </w:r>
-    </w:p>
-    <w:p>
-      <w:pPr>
-        <w:ind w:firstLine="360"/>
-      </w:pPr>
-      <w:r>
-        <w:t>Dodatkowo powstał przykładowy serwis</w:t>
-      </w:r>
-      <w:r>
-        <w:t xml:space="preserve"> udostępniający</w:t>
-      </w:r>
-      <w:r>
-        <w:t xml:space="preserve"> logikę </w:t>
-      </w:r>
-      <w:r>
-        <w:t xml:space="preserve">czterech </w:t>
-      </w:r>
-      <w:r>
-        <w:t>gier planszowych</w:t>
-      </w:r>
-      <w:r>
-        <w:t xml:space="preserve">, nazywany serwisem logiki w dalszej części pracy. Serwis ten implementuje interfejs spełniający wymogi serwisu głównego, dla czterech </w:t>
-      </w:r>
-      <w:r>
-        <w:t>gier,</w:t>
-      </w:r>
-      <w:r>
-        <w:t xml:space="preserve"> które </w:t>
-      </w:r>
-      <w:r>
-        <w:t>kolejno wykorzystują różne dostępne funkcjonalności.</w:t>
-      </w:r>
-      <w:r>
-        <w:t xml:space="preserve"> </w:t>
-      </w:r>
-    </w:p>
-    <w:p>
-      <w:pPr>
-        <w:ind w:firstLine="360"/>
-      </w:pPr>
-      <w:r>
-        <w:t>Pierwszą zaimplementowaną grą jest Kółko i krzyżyk, która stanowi przykład minimalnej funkcjonalności wymaganej przez interfejs serwisu głównego. Następnym przykładem jest czteroosobowa gra połącz cztery, która ilustruje możliwość zmiennej liczby graczy. Następne na podstawie gry w statki pokazana została możliwość obsługi wielu plansz oraz prezentacja różnej zawartości tych plansz w zależności od roli użytkownika. Dodatkowo jest to pierwsza gra wprowadzająca wielokrotny ruch jednego gracza. Ostatnią opracowaną grą jest Chińczyk, któr</w:t>
-      </w:r>
-      <w:r>
-        <w:t>a</w:t>
-      </w:r>
-      <w:r>
-        <w:t xml:space="preserve"> jako jedyna </w:t>
-      </w:r>
-      <w:r>
-        <w:t>wykorzystuje planszę o nieregularnych kształtach oraz wprowadza losowość w postaci rzutu kością do gry.</w:t>
-      </w:r>
-    </w:p>
-    <w:p>
-      <w:pPr>
-        <w:pStyle w:val="Nagwek1"/>
-        <w:numPr>
-          <w:ilvl w:val="0"/>
-          <w:numId w:val="1"/>
-        </w:numPr>
-      </w:pPr>
-      <w:r>
-        <w:br w:type="column"/>
-      </w:r>
-      <w:bookmarkStart w:id="2" w:name="_Toc119531279"/>
-      <w:r>
-        <w:lastRenderedPageBreak/>
-        <w:t>Rozwiązania technologiczne</w:t>
-      </w:r>
-      <w:bookmarkEnd w:id="2"/>
-    </w:p>
-    <w:p>
-      <w:pPr>
-        <w:ind w:firstLine="360"/>
-      </w:pPr>
-      <w:r>
-        <w:t xml:space="preserve">Serwis do udostępniania gier planszowych </w:t>
-      </w:r>
-      <w:r>
-        <w:t>jest przykładem rozwiązania problemu komunikacji pomiędzy serwer</w:t>
-      </w:r>
-      <w:r>
-        <w:t>em aplikacji, a serwerami zewnętrznymi</w:t>
-      </w:r>
-      <w:r>
-        <w:t xml:space="preserve"> w sposób niezauważalny przez użytkownika</w:t>
-      </w:r>
-      <w:r>
-        <w:t>.</w:t>
-      </w:r>
-      <w:r>
-        <w:t xml:space="preserve"> Rozwiązanie zapewnia ustandaryzowany sposób</w:t>
-      </w:r>
-      <w:r>
-        <w:t xml:space="preserve"> wymiany informacji</w:t>
-      </w:r>
-      <w:r>
-        <w:t xml:space="preserve">, który nie naraża </w:t>
-      </w:r>
-      <w:r>
-        <w:t xml:space="preserve"> </w:t>
-      </w:r>
-      <w:r>
-        <w:t xml:space="preserve">klientów na </w:t>
-      </w:r>
-      <w:r>
-        <w:t xml:space="preserve">potencjalne zagrożenia ze strony aplikacji zewnętrznych. Serwis główny łączy ze sobą dwa rozwiązania technologiczne XHR oraz WebSocket, udostępniające komunikację asynchroniczną wewnątrz protokołu http. </w:t>
       </w:r>
     </w:p>
     <w:p>
@@ -3742,27 +3844,24 @@
           <w:numId w:val="1"/>
         </w:numPr>
       </w:pPr>
-      <w:bookmarkStart w:id="3" w:name="_Toc119531280"/>
-      <w:r>
-        <w:t>XMLHTTPRequest</w:t>
-      </w:r>
-      <w:r>
-        <w:t xml:space="preserve"> (XHR)</w:t>
-      </w:r>
-      <w:bookmarkEnd w:id="3"/>
+      <w:bookmarkStart w:id="4" w:name="_Toc119531281"/>
+      <w:r>
+        <w:t>WebSocket</w:t>
+      </w:r>
+      <w:bookmarkEnd w:id="4"/>
     </w:p>
     <w:p>
       <w:pPr>
         <w:ind w:firstLine="360"/>
       </w:pPr>
       <w:r>
-        <w:t>XMLHTTPRequest jest to interfejs programowania aplikacji (API) pozwalający na asynchroniczną komunikację między klientem a serwer. Większość współczesnych przeglądarek internetowych udostępnia go jako obiekt środowiska JavaScript. Interfejs ten implementuje obsługę wysyłania zapytań internetowych nawet po załadowaniu strony HTML. Pozwala również na odbieranie odpowiedzi w sposób asynchroniczny za pośrednictwem pętli zdarzeń języka JavaScript. XHR został zaprojektowany do przesyłania dokumentów XML, w późniejszych wersjach dodano obsługę danych w formacie JSON, jak również wiadomości w formie surowego tekstu. Korzystając z tego interfejsu możliwe jest dynamiczne modyfikowanie zawartości strony HTML. Popularne w rozwiązania</w:t>
-      </w:r>
-      <w:r>
-        <w:t>ch</w:t>
-      </w:r>
-      <w:r>
-        <w:t xml:space="preserve"> SPA.</w:t>
+        <w:t>WebSocket jest to protokół komunikacyjny, który zapewnia dwukierunkową komunikację wewnątrz jednego połączenia TCP. Protokół WebSocket został zaprojektowany do współpracy z protokołem http. Takie rozwiązanie gwarantuje pełną obsługę funkcjonalności oferowanej przez protokół http, m. in. Serwery proxy. Dodatkowo połączenie WebSocket nie wymaga osobnego portu, tylko wykorzystuje ten sam, z którego korzysta usługa http, standardowo 80 dla połączenia zwykłego oraz 443 w przypadku połączeń szyfrowanych. W celu zapewnienia kompatybilności dwóch protokołów, nawiązanie połączenia WebSocket odbywa się za pośrednictwem nagłówka http Upgrade. Połączenie WebSocket pozwala na komunikację między klientem i serwerem internetowym w znacznie zwięźlejszy sposób niż http, ponieważ nagłówek wysłany jest wyłącznie w czas</w:t>
+      </w:r>
+      <w:r>
+        <w:t>ie zestawiania połączenia. Dodatkowo połączenie jest dwukierunkowe i pozwala na wysyłanie</w:t>
+      </w:r>
+      <w:r>
+        <w:t xml:space="preserve"> w ustandaryzowany sposób informacji bezpośrednio z serwera do klienta, bez potrzeby ówczesnej inicjacji zapytania przez klienta.</w:t>
       </w:r>
     </w:p>
     <w:p>
@@ -3770,52 +3869,38 @@
         <w:ind w:firstLine="360"/>
       </w:pPr>
       <w:r>
-        <w:t>Pow</w:t>
-      </w:r>
-      <w:r>
-        <w:t xml:space="preserve">yższe narzędzie znalazło zastosowanie w implementacji funkcjonalności odpowiedzialnej za nawiązywanie komunikacji pomiędzy serwerami. Proces ten </w:t>
-      </w:r>
-      <w:r>
-        <w:t xml:space="preserve">jest zadaniem o bardzo niskiej częstotliwości występowania, natomiast </w:t>
-      </w:r>
-      <w:r>
-        <w:t>może być czasochłonny</w:t>
-      </w:r>
-      <w:r>
-        <w:t xml:space="preserve"> w przypadku</w:t>
-      </w:r>
-      <w:r>
-        <w:t>, gdy serwer zewnętrzny nie odpowiada. Czas oczekiwania na zakończenie tworzenia połączenia wynosi wtedy równowartość limitowi czasu oczekiwania na odpowiedź na żądanie http.</w:t>
-      </w:r>
-      <w:r>
-        <w:t xml:space="preserve"> </w:t>
-      </w:r>
-      <w:r>
-        <w:t>W</w:t>
-      </w:r>
-      <w:r>
-        <w:t>ykon</w:t>
-      </w:r>
-      <w:r>
-        <w:t>anie tego polecenia</w:t>
-      </w:r>
-      <w:r>
-        <w:t xml:space="preserve"> w sposób synchroniczny doprowadziło by do zablokowania interfejsu użytkownikowi</w:t>
-      </w:r>
-      <w:r>
-        <w:t xml:space="preserve"> lub </w:t>
-      </w:r>
-      <w:r>
-        <w:t>zerwania połączenia przez przeglądarkę z błędem 503 (Serwis niedostępy)</w:t>
-      </w:r>
-      <w:r>
-        <w:t>.</w:t>
-      </w:r>
-      <w:r>
-        <w:t xml:space="preserve"> Zastosowania narzędzia do komunikacji asynchronicznej gwarantuje użytkownikowi komfortowe korzystanie z serwisu.</w:t>
-      </w:r>
-      <w:r>
-        <w:t xml:space="preserve"> </w:t>
+        <w:t xml:space="preserve">Cała funkcjonalność wewnątrz pokoju gier </w:t>
+      </w:r>
+      <w:r>
+        <w:t xml:space="preserve">w serwisie głównym </w:t>
+      </w:r>
+      <w:r>
+        <w:t xml:space="preserve">opiera się </w:t>
+      </w:r>
+      <w:r>
+        <w:t xml:space="preserve">na </w:t>
+      </w:r>
+      <w:r>
+        <w:t>połączeni</w:t>
+      </w:r>
+      <w:r>
+        <w:t>u</w:t>
+      </w:r>
+      <w:r>
+        <w:t xml:space="preserve"> WebSocket nawiązan</w:t>
+      </w:r>
+      <w:r>
+        <w:t>ym</w:t>
+      </w:r>
+      <w:r>
+        <w:t xml:space="preserve"> automatycznie po dołączeniu. Dzięki takiemu rozwiązaniu każdy </w:t>
+      </w:r>
+      <w:r>
+        <w:lastRenderedPageBreak/>
+        <w:t xml:space="preserve">użytkownik otrzymuje powiadomienia o zmianach wywołanych przez innego członka. </w:t>
+      </w:r>
+      <w:r>
+        <w:t>Pozwala to na znaczące ograniczenie ruchu w sieci, ponieważ nie ma potrzeby wysyłania periodycznych zapytań o stan pokoju, jak w przypadku rozwiązania opartego o technologię XHR.</w:t>
       </w:r>
     </w:p>
     <w:p>
@@ -3826,58 +3911,24 @@
           <w:numId w:val="1"/>
         </w:numPr>
       </w:pPr>
-      <w:bookmarkStart w:id="4" w:name="_Toc119531281"/>
-      <w:r>
-        <w:t>WebSocket</w:t>
-      </w:r>
-      <w:bookmarkEnd w:id="4"/>
+      <w:bookmarkStart w:id="5" w:name="_Toc119531282"/>
+      <w:r>
+        <w:t>Funkcjonalność udostępniona przez serwis główny</w:t>
+      </w:r>
+      <w:bookmarkEnd w:id="5"/>
     </w:p>
     <w:p>
       <w:pPr>
         <w:ind w:firstLine="360"/>
       </w:pPr>
       <w:r>
-        <w:t>WebSocket jest to protokół komunikacyjny, który zapewnia dwukierunkową komunikację wewnątrz jednego połączenia TCP. Protokół WebSocket został zaprojektowany do współpracy z protokołem http. Takie rozwiązanie gwarantuje pełną obsługę funkcjonalności oferowanej przez protokół http, m. in. Serwery proxy. Dodatkowo połączenie WebSocket nie wymaga osobnego portu, tylko wykorzystuje ten sam, z którego korzysta usługa http, standardowo 80 dla połączenia zwykłego oraz 443 w przypadku połączeń szyfrowanych. W celu zapewnienia kompatybilności dwóch protokołów, nawiązanie połączenia WebSocket odbywa się za pośrednictwem nagłówka http Upgrade. Połączenie WebSocket pozwala na komunikację między klientem i serwerem internetowym w znacznie zwięźlejszy sposób niż http, ponieważ nagłówek wysłany jest wyłącznie w czas</w:t>
-      </w:r>
-      <w:r>
-        <w:t>ie zestawiania połączenia. Dodatkowo połączenie jest dwukierunkowe i pozwala na wysyłanie</w:t>
-      </w:r>
-      <w:r>
-        <w:t xml:space="preserve"> w ustandaryzowany sposób informacji bezpośrednio z serwera do klienta, bez potrzeby ówczesnej inicjacji zapytania przez klienta.</w:t>
-      </w:r>
-    </w:p>
-    <w:p>
-      <w:pPr>
-        <w:ind w:firstLine="360"/>
-      </w:pPr>
-      <w:r>
-        <w:lastRenderedPageBreak/>
-        <w:t xml:space="preserve">Cała funkcjonalność serwisu głównego wewnątrz pokoju gier opiera się połączenie WebSocket nawiązane automatycznie po dołączeniu. Dzięki takiemu rozwiązaniu każdy użytkownik otrzymuje powiadomienia o zmianach wywołanych przez innego członka. </w:t>
-      </w:r>
-      <w:r>
-        <w:t>Pozwala to na znaczące ograniczenie ruchu w sieci, ponieważ nie ma potrzeby wysyłania periodycznych zapytań o stan pokoju, jak w przypadku rozwiązania opartego o technologię XHR.</w:t>
-      </w:r>
-    </w:p>
-    <w:p>
-      <w:pPr>
-        <w:pStyle w:val="Nagwek2"/>
-        <w:numPr>
-          <w:ilvl w:val="1"/>
-          <w:numId w:val="1"/>
-        </w:numPr>
-      </w:pPr>
-      <w:bookmarkStart w:id="5" w:name="_Toc119531282"/>
-      <w:r>
-        <w:t>Funkcjonalność udostępniona przez serwis główny</w:t>
-      </w:r>
-      <w:bookmarkEnd w:id="5"/>
-    </w:p>
-    <w:p>
-      <w:pPr>
-        <w:ind w:firstLine="360"/>
-      </w:pPr>
-      <w:r>
-        <w:t xml:space="preserve">Serwis główny, celu sprostania narzuconym na niego wymaganiom wynikającym z </w:t>
+        <w:t>Serwis główny,</w:t>
+      </w:r>
+      <w:r>
+        <w:t xml:space="preserve"> w </w:t>
+      </w:r>
+      <w:r>
+        <w:t xml:space="preserve">celu sprostania narzuconym na niego wymaganiom wynikającym z </w:t>
       </w:r>
       <w:r>
         <w:t>założeń projektu</w:t>
@@ -3929,7 +3980,16 @@
         <w:ind w:firstLine="360"/>
       </w:pPr>
       <w:r>
-        <w:t xml:space="preserve">Node.js jest to wieloplatformowe środowisko uruchomieniowe dla aplikacji w języku JavaScript do zastosowań serwerowych. Aplikacje uruchamiane są korzystając z silnika JavaScript Google V8. Node.js zaprojektowany zastał do umożliwienia tworzenia łatwo skalowalnych aplikacji internetowych stosując paradygmat „JavaScript everywhere” (JavaScript wszędzie). </w:t>
+        <w:t>Node.js jest to wieloplatformowe środowisko uruchomieniowe dla aplikacji w języku JavaScript do zastosowań serwerowych. Aplikacje uruchamiane są korzystając z silnika JavaScript Google V8. Node.js zaprojektowany zastał do umożliwienia tworzenia łatwo skalowalnych aplikacji internetowych stosując paradygmat „</w:t>
+      </w:r>
+      <w:r>
+        <w:rPr>
+          <w:lang w:val="en-GB"/>
+        </w:rPr>
+        <w:t>JavaScript everywhere</w:t>
+      </w:r>
+      <w:r>
+        <w:t xml:space="preserve">” (JavaScript wszędzie). </w:t>
       </w:r>
       <w:r>
         <w:t xml:space="preserve">Pozwala na ujednolicenie procesu tworzenia </w:t>
@@ -4114,14 +4174,27 @@
       <w:r>
         <w:t xml:space="preserve">Rysunek </w:t>
       </w:r>
-      <w:fldSimple w:instr=" SEQ Rysunek \* ARABIC ">
-        <w:r>
-          <w:rPr>
-            <w:noProof/>
-          </w:rPr>
-          <w:t>1</w:t>
-        </w:r>
-      </w:fldSimple>
+      <w:r>
+        <w:fldChar w:fldCharType="begin"/>
+      </w:r>
+      <w:r>
+        <w:instrText xml:space="preserve"> SEQ Rysunek \* ARABIC </w:instrText>
+      </w:r>
+      <w:r>
+        <w:fldChar w:fldCharType="separate"/>
+      </w:r>
+      <w:r>
+        <w:rPr>
+          <w:noProof/>
+        </w:rPr>
+        <w:t>1</w:t>
+      </w:r>
+      <w:r>
+        <w:rPr>
+          <w:noProof/>
+        </w:rPr>
+        <w:fldChar w:fldCharType="end"/>
+      </w:r>
       <w:r>
         <w:t xml:space="preserve"> Funkcjonalność ogólna</w:t>
       </w:r>
@@ -4271,11 +4344,11 @@
         <w:t xml:space="preserve">Wysłane zostaje </w:t>
       </w:r>
       <w:r>
-        <w:t xml:space="preserve">przez serwis główny żądanie http o </w:t>
+        <w:t xml:space="preserve">przez serwis główny żądanie http o deklarację interfejsu gry na adres wskazany przez użytkownika. Jeżeli walidacja </w:t>
       </w:r>
       <w:r>
         <w:lastRenderedPageBreak/>
-        <w:t>deklarację interfejsu gry na adres wskazany przez użytkownika. Jeżeli walidacja odpowiedzi zakończy się sukcesem</w:t>
+        <w:t>odpowiedzi zakończy się sukcesem</w:t>
       </w:r>
       <w:r>
         <w:t xml:space="preserve"> otrzymany dokument</w:t>
@@ -4455,14 +4528,27 @@
       <w:r>
         <w:t xml:space="preserve">Rysunek </w:t>
       </w:r>
-      <w:fldSimple w:instr=" SEQ Rysunek \* ARABIC ">
-        <w:r>
-          <w:rPr>
-            <w:noProof/>
-          </w:rPr>
-          <w:t>2</w:t>
-        </w:r>
-      </w:fldSimple>
+      <w:r>
+        <w:fldChar w:fldCharType="begin"/>
+      </w:r>
+      <w:r>
+        <w:instrText xml:space="preserve"> SEQ Rysunek \* ARABIC </w:instrText>
+      </w:r>
+      <w:r>
+        <w:fldChar w:fldCharType="separate"/>
+      </w:r>
+      <w:r>
+        <w:rPr>
+          <w:noProof/>
+        </w:rPr>
+        <w:t>2</w:t>
+      </w:r>
+      <w:r>
+        <w:rPr>
+          <w:noProof/>
+        </w:rPr>
+        <w:fldChar w:fldCharType="end"/>
+      </w:r>
       <w:r>
         <w:t xml:space="preserve"> Funkcjonalności wewnątrz pokoju</w:t>
       </w:r>
@@ -4819,7 +4905,13 @@
         <w:t xml:space="preserve">Składa się z listy ścieżek REST-owych, pod którymi znajdują się odpowiednie funkcjonalności implementowane przez logikę gier. Opracowany dokument zakłada ściśle określony format zasobów internetowych. Wynika to z limitacji </w:t>
       </w:r>
       <w:r>
-        <w:t>specyfikacji OpenAPI, która wymaga podania wszystkich punktów końcowych serwisu, natomiast interfejs pozwala na dowolny format ścieżek. Proponowana forma zasobów umożliwia obsługę wielu gier planszowych przez jeden serwis logiki. Każdy punkt końcowy zaczyna się od nazwy gry do której się odnosi. Takie rozwiązanie pozwala na pominięcie jednego parametru zapytania http, odpowiedzialnego na identyfikację gry.</w:t>
+        <w:t xml:space="preserve">specyfikacji OpenAPI, która wymaga podania wszystkich punktów końcowych serwisu, natomiast interfejs pozwala na dowolny format ścieżek. Proponowana forma zasobów umożliwia obsługę wielu gier planszowych przez jeden serwis logiki. Każdy punkt końcowy zaczyna się od nazwy </w:t>
+      </w:r>
+      <w:r>
+        <w:t>gry,</w:t>
+      </w:r>
+      <w:r>
+        <w:t xml:space="preserve"> do której się odnosi. Takie rozwiązanie pozwala na pominięcie jednego parametru zapytania http, odpowiedzialnego na identyfikację gry.</w:t>
       </w:r>
     </w:p>
     <w:p>
@@ -4844,13 +4936,40 @@
         <w:t>W ramach interfejsu</w:t>
       </w:r>
       <w:r>
-        <w:t xml:space="preserve"> zostało opisane osiem funkcji: Functions, NewGame, NewRound, Move, Update, Status, Open, Close. </w:t>
+        <w:t xml:space="preserve"> zostało opisane osiem funkcji: </w:t>
+      </w:r>
+      <w:r>
+        <w:rPr>
+          <w:lang w:val="en-GB"/>
+        </w:rPr>
+        <w:t>Functions, NewGame, NewRound, Move, Update, Status, Open, Close</w:t>
+      </w:r>
+      <w:r>
+        <w:t xml:space="preserve">. </w:t>
       </w:r>
       <w:r>
         <w:t>Dla każdej z nich zdefiniowano przyjmowane parametry oraz format odpowiedzi.</w:t>
       </w:r>
       <w:r>
-        <w:t xml:space="preserve"> Wszystkie funkcjonalności dostępne są metodą http post. Wyjątek stanowi polecenie Functions, które jest obsłużone również metodą get, co pozwala użytkownikom na łatwe podejrzenie zawartości deklaracji.</w:t>
+        <w:t xml:space="preserve"> Wszystkie funkcjonalności dostępne są metodą http post. Wyjątek stanowi polecenie </w:t>
+      </w:r>
+      <w:r>
+        <w:rPr>
+          <w:lang w:val="en-GB"/>
+        </w:rPr>
+        <w:t>Functions</w:t>
+      </w:r>
+      <w:r>
+        <w:t xml:space="preserve">, które jest obsłużone również metodą </w:t>
+      </w:r>
+      <w:r>
+        <w:rPr>
+          <w:lang w:val="en-GB"/>
+        </w:rPr>
+        <w:t>get</w:t>
+      </w:r>
+      <w:r>
+        <w:t>, co pozwala użytkownikom na łatwe podejrzenie zawartości deklaracji.</w:t>
       </w:r>
     </w:p>
     <w:p>
@@ -4924,7 +5043,6 @@
         </w:numPr>
       </w:pPr>
       <w:r>
-        <w:lastRenderedPageBreak/>
         <w:t>Nazwa gry</w:t>
       </w:r>
     </w:p>
@@ -4937,6 +5055,7 @@
         </w:numPr>
       </w:pPr>
       <w:r>
+        <w:lastRenderedPageBreak/>
         <w:t>Krótki opis</w:t>
       </w:r>
     </w:p>
@@ -5292,8 +5411,14 @@
           <w:ilvl w:val="0"/>
           <w:numId w:val="3"/>
         </w:numPr>
-      </w:pPr>
-      <w:r>
+        <w:rPr>
+          <w:lang w:val="en-GB"/>
+        </w:rPr>
+      </w:pPr>
+      <w:r>
+        <w:rPr>
+          <w:lang w:val="en-GB"/>
+        </w:rPr>
         <w:t>Move</w:t>
       </w:r>
     </w:p>
@@ -5374,7 +5499,6 @@
         </w:numPr>
       </w:pPr>
       <w:r>
-        <w:lastRenderedPageBreak/>
         <w:t>D</w:t>
       </w:r>
       <w:r>
@@ -5386,9 +5510,12 @@
       <w:r>
         <w:t xml:space="preserve"> ruchu</w:t>
       </w:r>
-      <w:r>
-        <w:br/>
-      </w:r>
+    </w:p>
+    <w:p>
+      <w:pPr>
+        <w:pStyle w:val="Akapitzlist"/>
+        <w:ind w:left="2508"/>
+      </w:pPr>
       <w:r>
         <w:t xml:space="preserve">Interfejs </w:t>
       </w:r>
@@ -5405,10 +5532,16 @@
         </w:numPr>
       </w:pPr>
       <w:r>
+        <w:lastRenderedPageBreak/>
         <w:t>choice – wybór jednego pola planszy</w:t>
       </w:r>
-      <w:r>
-        <w:br/>
+    </w:p>
+    <w:p>
+      <w:pPr>
+        <w:pStyle w:val="Akapitzlist"/>
+        <w:ind w:left="3228"/>
+      </w:pPr>
+      <w:r>
         <w:t>Przesłana wartość odpowiada nazw</w:t>
       </w:r>
       <w:r>
@@ -5429,12 +5562,20 @@
           <w:numId w:val="3"/>
         </w:numPr>
       </w:pPr>
-      <w:r>
-        <w:t>move – wybór pary dwóch pól planszy</w:t>
-      </w:r>
-      <w:r>
-        <w:br/>
-      </w:r>
+      <w:proofErr w:type="spellStart"/>
+      <w:r>
+        <w:t>move</w:t>
+      </w:r>
+      <w:proofErr w:type="spellEnd"/>
+      <w:r>
+        <w:t xml:space="preserve"> – wybór pary dwóch pól planszy</w:t>
+      </w:r>
+    </w:p>
+    <w:p>
+      <w:pPr>
+        <w:pStyle w:val="Akapitzlist"/>
+        <w:ind w:left="3228"/>
+      </w:pPr>
       <w:r>
         <w:t xml:space="preserve">Pierwsze pole określa, z którego miejsca zaczyna się ruch. Natomiast drugie jest miejscem docelowym. Nazwy pól </w:t>
       </w:r>
@@ -5451,13 +5592,33 @@
         </w:numPr>
       </w:pPr>
       <w:r>
-        <w:t>throw – rzut kością/kośćmi</w:t>
-      </w:r>
-      <w:r>
-        <w:br/>
-      </w:r>
-      <w:r>
-        <w:t>Ten rodzaj ruchu przyjmuje wyłącznie wartość „throw”, która wyraża chęć wykonania rzutu kośćmi przez gracza.</w:t>
+        <w:rPr>
+          <w:lang w:val="en-GB"/>
+        </w:rPr>
+        <w:t>throw</w:t>
+      </w:r>
+      <w:r>
+        <w:t xml:space="preserve"> – rzut kością/kośćmi</w:t>
+      </w:r>
+    </w:p>
+    <w:p>
+      <w:pPr>
+        <w:pStyle w:val="Akapitzlist"/>
+        <w:ind w:left="3228"/>
+      </w:pPr>
+      <w:r>
+        <w:t>Ten rodzaj ruchu przyjmuje wyłącznie wartość „</w:t>
+      </w:r>
+      <w:proofErr w:type="spellStart"/>
+      <w:r>
+        <w:t>throw</w:t>
+      </w:r>
+      <w:proofErr w:type="spellEnd"/>
+      <w:r>
+        <w:t>”,</w:t>
+      </w:r>
+      <w:r>
+        <w:t xml:space="preserve"> która wyraża chęć wykonania rzutu kośćmi przez gracza.</w:t>
       </w:r>
     </w:p>
     <w:p>
@@ -5674,8 +5835,13 @@
       <w:r>
         <w:t>każdej planszy</w:t>
       </w:r>
-      <w:r>
-        <w:br/>
+    </w:p>
+    <w:p>
+      <w:pPr>
+        <w:pStyle w:val="Akapitzlist"/>
+        <w:ind w:left="2508"/>
+      </w:pPr>
+      <w:r>
         <w:t xml:space="preserve">Wartość stanu jest tożsama z indeksem </w:t>
       </w:r>
       <w:r>
@@ -5798,14 +5964,36 @@
       <w:r>
         <w:t xml:space="preserve"> oczekiwanego od gracza</w:t>
       </w:r>
-      <w:r>
-        <w:br/>
-      </w:r>
+    </w:p>
+    <w:p>
+      <w:pPr>
+        <w:pStyle w:val="Akapitzlist"/>
+        <w:ind w:left="2508"/>
+      </w:pPr>
       <w:r>
         <w:t>Interfejs pozwala wyłącznie na</w:t>
       </w:r>
       <w:r>
-        <w:t xml:space="preserve"> wartości: „choice”, „move”, „throw”</w:t>
+        <w:t xml:space="preserve"> wartości: </w:t>
+      </w:r>
+      <w:r>
+        <w:t>„choice”, „</w:t>
+      </w:r>
+      <w:proofErr w:type="spellStart"/>
+      <w:r>
+        <w:t>move</w:t>
+      </w:r>
+      <w:proofErr w:type="spellEnd"/>
+      <w:r>
+        <w:t>”, „</w:t>
+      </w:r>
+      <w:proofErr w:type="spellStart"/>
+      <w:r>
+        <w:t>throw</w:t>
+      </w:r>
+      <w:proofErr w:type="spellEnd"/>
+      <w:r>
+        <w:t>”</w:t>
       </w:r>
       <w:r>
         <w:t>.</w:t>
@@ -5843,7 +6031,6 @@
         <w:ind w:left="708"/>
       </w:pPr>
       <w:r>
-        <w:lastRenderedPageBreak/>
         <w:t xml:space="preserve">Funkcja wywoływana wyłącznie na potrzeby serwisu głównego, której odpowiedź służy do określenia aktywności wybranej gry w serwisie logiki. </w:t>
       </w:r>
     </w:p>
@@ -5888,6 +6075,7 @@
         <w:ind w:left="708"/>
       </w:pPr>
       <w:r>
+        <w:lastRenderedPageBreak/>
         <w:t xml:space="preserve">Możliwe jest przekazanie identyfikatora pokoju, wtedy, podobnie jak polecenie Update, </w:t>
       </w:r>
       <w:r>
@@ -6306,7 +6494,6 @@
         <w:ind w:firstLine="360"/>
       </w:pPr>
       <w:r>
-        <w:lastRenderedPageBreak/>
         <w:t>Obsługiwane typy plansz:</w:t>
       </w:r>
     </w:p>
@@ -6319,11 +6506,17 @@
         </w:numPr>
       </w:pPr>
       <w:r>
+        <w:rPr>
+          <w:lang w:val="en-GB"/>
+        </w:rPr>
         <w:t>„simple”</w:t>
       </w:r>
-      <w:r>
-        <w:br/>
-      </w:r>
+    </w:p>
+    <w:p>
+      <w:pPr>
+        <w:pStyle w:val="Akapitzlist"/>
+        <w:ind w:left="1068"/>
+      </w:pPr>
       <w:r>
         <w:t>Obszar</w:t>
       </w:r>
@@ -6343,10 +6536,11 @@
         <w:t xml:space="preserve">. </w:t>
       </w:r>
       <w:r>
-        <w:t>Składa z informacji o liczbie pól w pionie i poziomie, rozmiarze w pikselach pojedynczego pola oraz listy tekstur wykorzystywanych do reprezentacji stanu. Pozycja na planszy jest reprezentowana przez parę znaków, gdzie pierwszy znak oznacza numer kolumny, a drugi wiersza. Wymiar może być indeksowany cyframi lub literami, dodatkowo rodzaje znaków są niezależne od siebie.</w:t>
-      </w:r>
-      <w:r>
-        <w:br/>
+        <w:t xml:space="preserve">Składa z informacji o liczbie pól w pionie i poziomie, rozmiarze w pikselach pojedynczego pola oraz listy tekstur wykorzystywanych do reprezentacji stanu. Pozycja na planszy jest reprezentowana przez parę znaków, gdzie pierwszy znak oznacza numer kolumny, </w:t>
+      </w:r>
+      <w:r>
+        <w:lastRenderedPageBreak/>
+        <w:t>a drugi wiersza. Wymiar może być indeksowany cyframi lub literami, dodatkowo rodzaje znaków są niezależne od siebie.</w:t>
       </w:r>
     </w:p>
     <w:p>
@@ -6358,11 +6552,22 @@
         </w:numPr>
       </w:pPr>
       <w:r>
-        <w:t>„custom”</w:t>
-      </w:r>
-      <w:r>
-        <w:br/>
-      </w:r>
+        <w:t>„</w:t>
+      </w:r>
+      <w:proofErr w:type="spellStart"/>
+      <w:r>
+        <w:t>custom</w:t>
+      </w:r>
+      <w:proofErr w:type="spellEnd"/>
+      <w:r>
+        <w:t>”</w:t>
+      </w:r>
+    </w:p>
+    <w:p>
+      <w:pPr>
+        <w:pStyle w:val="Akapitzlist"/>
+        <w:ind w:left="1068"/>
+      </w:pPr>
       <w:r>
         <w:t>Reprezentacja p</w:t>
       </w:r>
@@ -6391,9 +6596,6 @@
       </w:pPr>
       <w:r>
         <w:t>Ze względu na politykę Same-origin wszystkie względne adresy grafik, są obsługiwane przez serwis główny. Dopuszcza się stosowanie adresów absolutnych do serwerów zewnętrznych.</w:t>
-      </w:r>
-      <w:r>
-        <w:br/>
       </w:r>
     </w:p>
     <w:p>
@@ -6405,11 +6607,22 @@
         </w:numPr>
       </w:pPr>
       <w:r>
-        <w:t>„random”</w:t>
-      </w:r>
-      <w:r>
-        <w:br/>
-      </w:r>
+        <w:t>„</w:t>
+      </w:r>
+      <w:proofErr w:type="spellStart"/>
+      <w:r>
+        <w:t>random</w:t>
+      </w:r>
+      <w:proofErr w:type="spellEnd"/>
+      <w:r>
+        <w:t>”</w:t>
+      </w:r>
+    </w:p>
+    <w:p>
+      <w:pPr>
+        <w:pStyle w:val="Akapitzlist"/>
+        <w:ind w:left="1068"/>
+      </w:pPr>
       <w:r>
         <w:t>Ostatnim dostępnym rodzajem jest o</w:t>
       </w:r>
@@ -6488,7 +6701,13 @@
         <w:ind w:firstLine="360"/>
       </w:pPr>
       <w:r>
-        <w:t xml:space="preserve">Pierwszym elementem implementacji jest przygotowanie deklaracji gry przesyłanej w funkcji API interfejsu. Definicję można podzielić na trzy funkcjonalne fragmenty. Na początku znajdują się informacje podstawowe tj. nazwa gry w formacie akceptowalnym jako adres URL, adres internetowy lub nazwa domenowa serwera, port protokołu TCP na którym nasłuchuje serwer https, krótki opis </w:t>
+        <w:t xml:space="preserve">Pierwszym elementem implementacji jest przygotowanie deklaracji gry przesyłanej w funkcji API interfejsu. Definicję można podzielić na trzy funkcjonalne fragmenty. Na początku znajdują się informacje podstawowe tj. nazwa gry w formacie akceptowalnym jako adres URL, adres internetowy lub nazwa domenowa serwera, port protokołu TCP na którym nasłuchuje serwer </w:t>
+      </w:r>
+      <w:r>
+        <w:t>HTTPS</w:t>
+      </w:r>
+      <w:r>
+        <w:t xml:space="preserve">, krótki opis </w:t>
       </w:r>
       <w:r>
         <w:t xml:space="preserve">dla użytkowników </w:t>
@@ -6508,7 +6727,6 @@
         <w:ind w:firstLine="360"/>
       </w:pPr>
       <w:r>
-        <w:lastRenderedPageBreak/>
         <w:t>W drugiej części są opisane wszystkie wykorzystywane plansze na potrzeby interfejsu użytkownika. Gra korzysta z jednej planszy o nieregularnych kształtach</w:t>
       </w:r>
       <w:r>
@@ -6608,6 +6826,7 @@
         <w:rPr>
           <w:lang w:val="en-GB"/>
         </w:rPr>
+        <w:lastRenderedPageBreak/>
         <w:t>{x: 80, y: 656, name: 'b4’},</w:t>
       </w:r>
     </w:p>
@@ -6689,7 +6908,13 @@
         <w:ind w:firstLine="360"/>
       </w:pPr>
       <w:r>
-        <w:t xml:space="preserve">Na końcu podane są ścieżki do każdej z funkcji interfejsu zgodne ze specyfikacją openAPI. Dla przykładu polecenie API dostępne jest pod adresem </w:t>
+        <w:t xml:space="preserve">Na końcu podane są ścieżki do każdej z funkcji interfejsu zgodne ze specyfikacją </w:t>
+      </w:r>
+      <w:r>
+        <w:t>OpenAPI</w:t>
+      </w:r>
+      <w:r>
+        <w:t xml:space="preserve">. Dla przykładu polecenie API dostępne jest pod adresem </w:t>
       </w:r>
       <w:r>
         <w:t>/ManDontGetAngry/api.</w:t>
@@ -6709,9 +6934,12 @@
       <w:bookmarkStart w:id="15" w:name="_Toc119531292"/>
       <w:r>
         <w:lastRenderedPageBreak/>
-        <w:t>Serwer https</w:t>
+        <w:t xml:space="preserve">Serwer </w:t>
       </w:r>
       <w:bookmarkEnd w:id="15"/>
+      <w:r>
+        <w:t>HTTPS</w:t>
+      </w:r>
     </w:p>
     <w:p>
       <w:pPr>
@@ -6724,7 +6952,13 @@
         <w:t xml:space="preserve">implementacji </w:t>
       </w:r>
       <w:r>
-        <w:t>jest opracowanie serwera https w stylu REST, który udostępni wymagane funkcjonalności</w:t>
+        <w:t xml:space="preserve">jest opracowanie serwera </w:t>
+      </w:r>
+      <w:r>
+        <w:t>HTTPS</w:t>
+      </w:r>
+      <w:r>
+        <w:t xml:space="preserve"> w stylu REST, który udostępni wymagane funkcjonalności</w:t>
       </w:r>
       <w:r>
         <w:t>. W tym celu można wykorzystać pakiet Express.js</w:t>
@@ -6747,8 +6981,14 @@
       <w:r>
         <w:t xml:space="preserve"> </w:t>
       </w:r>
-    </w:p>
-    <w:p>
+      <w:r>
+        <w:t xml:space="preserve">Wszystkie elementy związane z logiką gry są w pełni uniezależnione od serwisu głównego. Dzięki czemu nie ma narzuconej kolejności graczy ani kolejności wykonywanych ruchów. W głównym serwisie nie ma również walidacji informacji przesyłanych przez użytkowników z wartościami oczekiwanymi. Z tego powodu sprawdzanie wszystkich informacji spoczywa na twórcy gry. </w:t>
+      </w:r>
+    </w:p>
+    <w:p>
+      <w:pPr>
+        <w:ind w:firstLine="360"/>
+      </w:pPr>
       <w:r>
         <w:t>Przykładowa</w:t>
       </w:r>
@@ -7088,47 +7328,66 @@
     </w:p>
     <w:p>
       <w:pPr>
+        <w:pStyle w:val="Kod"/>
+        <w:ind w:left="0"/>
+      </w:pPr>
+    </w:p>
+    <w:p>
+      <w:pPr>
+        <w:ind w:firstLine="708"/>
+      </w:pPr>
+      <w:r>
+        <w:t>W linii numer 1 znajduje się deklaracja ścieżki dla funkcji API. Następne polecenie odpowiada za zdefiniowanie zachowania serwera dla metody http get poprzez podanie wyrażenia lambda. Warunek if w linii numer 3 sprawdza, czy żądana gra</w:t>
+      </w:r>
+      <w:r>
+        <w:t xml:space="preserve"> widnieje</w:t>
+      </w:r>
+      <w:r>
+        <w:t xml:space="preserve"> na liście obsługiwanych gier i zgłasza </w:t>
+      </w:r>
+      <w:r>
+        <w:t>błąd,</w:t>
+      </w:r>
+      <w:r>
+        <w:t xml:space="preserve"> jeżeli nie występuje. W przeciwnym przypadku wysłany zostanie obiekt JSON reprezentujący deklarację wybranej gry. W liniach 11-19 </w:t>
+      </w:r>
+      <w:r>
+        <w:t>znajduje się analogiczna implementacja metody post.</w:t>
+      </w:r>
+    </w:p>
+    <w:p>
+      <w:pPr>
         <w:pStyle w:val="Bezodstpw"/>
       </w:pPr>
     </w:p>
     <w:p>
       <w:pPr>
+        <w:ind w:firstLine="708"/>
+      </w:pPr>
+      <w:r>
+        <w:br w:type="column"/>
+      </w:r>
+      <w:r>
+        <w:lastRenderedPageBreak/>
+        <w:t xml:space="preserve">Logikę gry można zaprojektować jako klasę lub pakiet, którego odpowiednie funkcje wywoływane są </w:t>
+      </w:r>
+      <w:r>
+        <w:t>dla odpowiednich funkcjonalności interfejsu</w:t>
+      </w:r>
+      <w:r>
+        <w:t>.</w:t>
+      </w:r>
+    </w:p>
+    <w:p>
+      <w:pPr>
         <w:pStyle w:val="Bezodstpw"/>
       </w:pPr>
     </w:p>
     <w:p>
-      <w:r>
-        <w:t xml:space="preserve">Wszystkie </w:t>
-      </w:r>
-      <w:r>
-        <w:t>elementy</w:t>
-      </w:r>
-      <w:r>
-        <w:t xml:space="preserve"> związane z logiką gry są w pełni uniezależnione od serw</w:t>
-      </w:r>
-      <w:r>
-        <w:t>isu głównego. Dzięki czemu nie ma narzuconej kolejności graczy ani kolejności wykonywanych ruchów. W głównym serwisie nie ma również walidacji</w:t>
-      </w:r>
-      <w:r>
-        <w:t xml:space="preserve"> informacji przesyłanych przez użytkowników z wartościami oczekiwanymi.</w:t>
-      </w:r>
-    </w:p>
-    <w:p>
-      <w:r>
-        <w:t>Logikę gry można zaprojektować jako klasę lub pakiet, którego odpowiednie funkcje wywoływane są w zależności od ścieżki.</w:t>
-      </w:r>
-    </w:p>
-    <w:p>
-      <w:pPr>
-        <w:pStyle w:val="Bezodstpw"/>
-      </w:pPr>
-    </w:p>
-    <w:p>
-      <w:r>
-        <w:br w:type="column"/>
-      </w:r>
-      <w:r>
-        <w:lastRenderedPageBreak/>
+      <w:pPr>
+        <w:ind w:firstLine="708"/>
+      </w:pPr>
+      <w:r>
         <w:t xml:space="preserve">Przykład obsłużenia funkcji Update oraz odpowiadającej jej części logiki gry: </w:t>
       </w:r>
     </w:p>
@@ -7222,7 +7481,19 @@
         <w:t xml:space="preserve">         </w:t>
       </w:r>
       <w:r>
-        <w:t>message: "Game doesn't exists!" });</w:t>
+        <w:t xml:space="preserve">message: "Game doesn't </w:t>
+      </w:r>
+      <w:r>
+        <w:t>exist</w:t>
+      </w:r>
+      <w:r>
+        <w:t>!</w:t>
+      </w:r>
+      <w:r>
+        <w:t>”}</w:t>
+      </w:r>
+      <w:r>
+        <w:t>);</w:t>
       </w:r>
     </w:p>
     <w:p>
@@ -7391,7 +7662,7 @@
         <w:t xml:space="preserve">        </w:t>
       </w:r>
       <w:r>
-        <w:t>...{ accepted: true,</w:t>
+        <w:t>accepted: true,</w:t>
       </w:r>
     </w:p>
     <w:p>
@@ -7403,10 +7674,13 @@
         </w:numPr>
       </w:pPr>
       <w:r>
-        <w:t xml:space="preserve">          </w:t>
-      </w:r>
-      <w:r>
-        <w:t>message: 'Request successful' },</w:t>
+        <w:t xml:space="preserve">        </w:t>
+      </w:r>
+      <w:r>
+        <w:t>message: 'Request successful'</w:t>
+      </w:r>
+      <w:r>
+        <w:t>,</w:t>
       </w:r>
     </w:p>
     <w:p>
@@ -7526,10 +7800,19 @@
         <w:t xml:space="preserve">    </w:t>
       </w:r>
       <w:r>
-        <w:t xml:space="preserve">message: "Room doesn't exists!" </w:t>
-      </w:r>
-      <w:r>
-        <w:t>});</w:t>
+        <w:t xml:space="preserve">message: "Room doesn't </w:t>
+      </w:r>
+      <w:r>
+        <w:t>exist</w:t>
+      </w:r>
+      <w:r>
+        <w:t>!</w:t>
+      </w:r>
+      <w:r>
+        <w:t>”}</w:t>
+      </w:r>
+      <w:r>
+        <w:t>);</w:t>
       </w:r>
     </w:p>
     <w:p>
@@ -7547,22 +7830,17 @@
     <w:p>
       <w:pPr>
         <w:pStyle w:val="Kod"/>
-      </w:pPr>
-      <w:r>
-        <w:br w:type="column"/>
-      </w:r>
+        <w:ind w:left="0"/>
+      </w:pPr>
     </w:p>
     <w:p>
       <w:pPr>
         <w:pStyle w:val="Kod"/>
         <w:numPr>
           <w:ilvl w:val="0"/>
-          <w:numId w:val="12"/>
-        </w:numPr>
-      </w:pPr>
-      <w:r>
-        <w:t xml:space="preserve">     </w:t>
-      </w:r>
+          <w:numId w:val="11"/>
+        </w:numPr>
+      </w:pPr>
       <w:r>
         <w:t>function getUpdate(room, playerId) {</w:t>
       </w:r>
@@ -7572,11 +7850,11 @@
         <w:pStyle w:val="Kod"/>
         <w:numPr>
           <w:ilvl w:val="0"/>
-          <w:numId w:val="12"/>
-        </w:numPr>
-      </w:pPr>
-      <w:r>
-        <w:t xml:space="preserve">       </w:t>
+          <w:numId w:val="11"/>
+        </w:numPr>
+      </w:pPr>
+      <w:r>
+        <w:t xml:space="preserve">  </w:t>
       </w:r>
       <w:r>
         <w:t>const board =</w:t>
@@ -7587,11 +7865,11 @@
         <w:pStyle w:val="Kod"/>
         <w:numPr>
           <w:ilvl w:val="0"/>
-          <w:numId w:val="12"/>
-        </w:numPr>
-      </w:pPr>
-      <w:r>
-        <w:t xml:space="preserve">         </w:t>
+          <w:numId w:val="11"/>
+        </w:numPr>
+      </w:pPr>
+      <w:r>
+        <w:t xml:space="preserve">    </w:t>
       </w:r>
       <w:r>
         <w:t>room.board.concat(room.bases)</w:t>
@@ -7602,11 +7880,11 @@
         <w:pStyle w:val="Kod"/>
         <w:numPr>
           <w:ilvl w:val="0"/>
-          <w:numId w:val="12"/>
-        </w:numPr>
-      </w:pPr>
-      <w:r>
-        <w:t xml:space="preserve">         </w:t>
+          <w:numId w:val="11"/>
+        </w:numPr>
+      </w:pPr>
+      <w:r>
+        <w:t xml:space="preserve">    </w:t>
       </w:r>
       <w:r>
         <w:t>.concat(room.finishes);</w:t>
@@ -7617,11 +7895,11 @@
         <w:pStyle w:val="Kod"/>
         <w:numPr>
           <w:ilvl w:val="0"/>
-          <w:numId w:val="12"/>
-        </w:numPr>
-      </w:pPr>
-      <w:r>
-        <w:t xml:space="preserve">       </w:t>
+          <w:numId w:val="11"/>
+        </w:numPr>
+      </w:pPr>
+      <w:r>
+        <w:t xml:space="preserve">  </w:t>
       </w:r>
       <w:r>
         <w:t>saveZones.concat(startZones).forEach((zoneId) =&gt; {</w:t>
@@ -7632,11 +7910,11 @@
         <w:pStyle w:val="Kod"/>
         <w:numPr>
           <w:ilvl w:val="0"/>
-          <w:numId w:val="12"/>
-        </w:numPr>
-      </w:pPr>
-      <w:r>
-        <w:t xml:space="preserve">         </w:t>
+          <w:numId w:val="11"/>
+        </w:numPr>
+      </w:pPr>
+      <w:r>
+        <w:t xml:space="preserve">    </w:t>
       </w:r>
       <w:r>
         <w:t>board[zoneId] += 5;</w:t>
@@ -7647,11 +7925,11 @@
         <w:pStyle w:val="Kod"/>
         <w:numPr>
           <w:ilvl w:val="0"/>
-          <w:numId w:val="12"/>
-        </w:numPr>
-      </w:pPr>
-      <w:r>
-        <w:t xml:space="preserve">       </w:t>
+          <w:numId w:val="11"/>
+        </w:numPr>
+      </w:pPr>
+      <w:r>
+        <w:t xml:space="preserve">  </w:t>
       </w:r>
       <w:r>
         <w:t>});</w:t>
@@ -7662,11 +7940,11 @@
         <w:pStyle w:val="Kod"/>
         <w:numPr>
           <w:ilvl w:val="0"/>
-          <w:numId w:val="12"/>
-        </w:numPr>
-      </w:pPr>
-      <w:r>
-        <w:t xml:space="preserve">       </w:t>
+          <w:numId w:val="11"/>
+        </w:numPr>
+      </w:pPr>
+      <w:r>
+        <w:t xml:space="preserve">  </w:t>
       </w:r>
       <w:r>
         <w:t>for (var pid=0; pid&lt;4; ++pid) {</w:t>
@@ -7677,11 +7955,11 @@
         <w:pStyle w:val="Kod"/>
         <w:numPr>
           <w:ilvl w:val="0"/>
-          <w:numId w:val="12"/>
-        </w:numPr>
-      </w:pPr>
-      <w:r>
-        <w:t xml:space="preserve">         </w:t>
+          <w:numId w:val="11"/>
+        </w:numPr>
+      </w:pPr>
+      <w:r>
+        <w:t xml:space="preserve">    </w:t>
       </w:r>
       <w:r>
         <w:t>for (var zid=0; zid&lt;4; ++zid) {</w:t>
@@ -7692,7 +7970,7 @@
         <w:pStyle w:val="Kod"/>
         <w:numPr>
           <w:ilvl w:val="0"/>
-          <w:numId w:val="12"/>
+          <w:numId w:val="11"/>
         </w:numPr>
       </w:pPr>
       <w:r>
@@ -7713,7 +7991,7 @@
         <w:pStyle w:val="Kod"/>
         <w:numPr>
           <w:ilvl w:val="0"/>
-          <w:numId w:val="12"/>
+          <w:numId w:val="11"/>
         </w:numPr>
       </w:pPr>
       <w:r>
@@ -7746,7 +8024,7 @@
         <w:pStyle w:val="Kod"/>
         <w:numPr>
           <w:ilvl w:val="0"/>
-          <w:numId w:val="12"/>
+          <w:numId w:val="11"/>
         </w:numPr>
       </w:pPr>
       <w:r>
@@ -7761,7 +8039,7 @@
         <w:pStyle w:val="Kod"/>
         <w:numPr>
           <w:ilvl w:val="0"/>
-          <w:numId w:val="12"/>
+          <w:numId w:val="11"/>
         </w:numPr>
       </w:pPr>
       <w:r>
@@ -7776,7 +8054,7 @@
         <w:pStyle w:val="Kod"/>
         <w:numPr>
           <w:ilvl w:val="0"/>
-          <w:numId w:val="12"/>
+          <w:numId w:val="11"/>
         </w:numPr>
       </w:pPr>
       <w:r>
@@ -7794,7 +8072,7 @@
         <w:pStyle w:val="Kod"/>
         <w:numPr>
           <w:ilvl w:val="0"/>
-          <w:numId w:val="12"/>
+          <w:numId w:val="11"/>
         </w:numPr>
       </w:pPr>
       <w:r>
@@ -7809,7 +8087,7 @@
         <w:pStyle w:val="Kod"/>
         <w:numPr>
           <w:ilvl w:val="0"/>
-          <w:numId w:val="12"/>
+          <w:numId w:val="11"/>
         </w:numPr>
       </w:pPr>
       <w:r>
@@ -7824,7 +8102,7 @@
         <w:pStyle w:val="Kod"/>
         <w:numPr>
           <w:ilvl w:val="0"/>
-          <w:numId w:val="12"/>
+          <w:numId w:val="11"/>
         </w:numPr>
       </w:pPr>
       <w:r>
@@ -7839,7 +8117,7 @@
         <w:pStyle w:val="Kod"/>
         <w:numPr>
           <w:ilvl w:val="0"/>
-          <w:numId w:val="12"/>
+          <w:numId w:val="11"/>
         </w:numPr>
       </w:pPr>
       <w:r>
@@ -7854,7 +8132,7 @@
         <w:pStyle w:val="Kod"/>
         <w:numPr>
           <w:ilvl w:val="0"/>
-          <w:numId w:val="12"/>
+          <w:numId w:val="11"/>
         </w:numPr>
       </w:pPr>
       <w:r>
@@ -7869,7 +8147,7 @@
         <w:pStyle w:val="Kod"/>
         <w:numPr>
           <w:ilvl w:val="0"/>
-          <w:numId w:val="12"/>
+          <w:numId w:val="11"/>
         </w:numPr>
       </w:pPr>
       <w:r>
@@ -7884,12 +8162,58 @@
         <w:pStyle w:val="Kod"/>
         <w:numPr>
           <w:ilvl w:val="0"/>
-          <w:numId w:val="12"/>
-        </w:numPr>
-      </w:pPr>
-      <w:r>
-        <w:t xml:space="preserve">} </w:t>
-      </w:r>
+          <w:numId w:val="11"/>
+        </w:numPr>
+      </w:pPr>
+      <w:r>
+        <w:t>}</w:t>
+      </w:r>
+    </w:p>
+    <w:p>
+      <w:r>
+        <w:lastRenderedPageBreak/>
+        <w:t>Podobnie jak dla implementacji funkcji API w pierwszej linii znajduje się deklaracja ścieżki. W typ przypadku wykorzystana została skrócona forma zapisu, gdzie ścieżka oraz wyrażenie lambda podane są jako dwa</w:t>
+      </w:r>
+      <w:r>
+        <w:t xml:space="preserve"> parametry</w:t>
+      </w:r>
+      <w:r>
+        <w:t xml:space="preserve"> funkcji obsługującej żądania metodą post.</w:t>
+      </w:r>
+      <w:r>
+        <w:t xml:space="preserve"> Następnie w liniach 2-9 znajdują się polecenia pobrania wartości podstawowych argumentów zapytania tj. nazwa gry oraz instancji pokoju wraz ze sprawdzeniem ich poprawności.</w:t>
+      </w:r>
+      <w:r>
+        <w:t xml:space="preserve"> W skład bloku warunku w liniach 10-20 wchodzi wywołanie odpowiedniej metody wraz z pobraniem dodatkowych argumentów z ciała zapytania oraz wysłanie odpowiednich odpowiedzi w zależności od wyniku funkcji</w:t>
+      </w:r>
+      <w:r>
+        <w:t xml:space="preserve"> getUpdate </w:t>
+      </w:r>
+      <w:r>
+        <w:t>wyróżnionej w linii 11</w:t>
+      </w:r>
+      <w:r>
+        <w:t>. Jej definicja</w:t>
+      </w:r>
+      <w:r>
+        <w:t xml:space="preserve"> zamieszczon</w:t>
+      </w:r>
+      <w:r>
+        <w:t>a</w:t>
+      </w:r>
+      <w:r>
+        <w:t xml:space="preserve"> został</w:t>
+      </w:r>
+      <w:r>
+        <w:t>a</w:t>
+      </w:r>
+      <w:r>
+        <w:t xml:space="preserve"> w liniach 25-45.</w:t>
+      </w:r>
+      <w:r>
+        <w:t xml:space="preserve"> Ciele metody odbywa się przygotowanie planszy na podstawie danych przechowywanych w lokalnej instancji pokoju oraz przemapowanie stanów na odpowiednie indeksy tekstur je reprezentujące. Na koniec zwracany jest obiekt, zawierający wartości zgodne ze specyfikacją interfejsu dla funkcjonalności Update. Analogicznie obsłużone zostały pozostałe funkcje interfejsu.</w:t>
+      </w:r>
+      <w:bookmarkStart w:id="16" w:name="_Toc119531293"/>
     </w:p>
     <w:p>
       <w:pPr>
@@ -7899,12 +8223,43 @@
           <w:numId w:val="1"/>
         </w:numPr>
       </w:pPr>
-      <w:bookmarkStart w:id="16" w:name="_Toc119531293"/>
-      <w:r>
-        <w:lastRenderedPageBreak/>
+      <w:r>
         <w:t>Opis aplikacji</w:t>
       </w:r>
       <w:bookmarkEnd w:id="16"/>
+    </w:p>
+    <w:p>
+      <w:pPr>
+        <w:ind w:firstLine="360"/>
+      </w:pPr>
+      <w:r>
+        <w:t xml:space="preserve">Aplikacja do udostępniania gier planszowych składa się z dwóch współpracujących ze sobą serwisów internetowych. Porozumiewają się ze sobą za pomocą asynchronicznych zapytań poprzez protokół http. Wewnętrzne struktury są uniezależnione od siebie, pozwalając na całkowitą dowolność w implementacji rozwiązania. </w:t>
+      </w:r>
+    </w:p>
+    <w:p>
+      <w:pPr>
+        <w:ind w:firstLine="360"/>
+      </w:pPr>
+      <w:r>
+        <w:t>Pierwszym elementem aplikacji jest serwis główny, który odpowiada za komunikację z użytkownikami oraz przygotowanie środowiska na potrzeby pokoi gier. Do kluczowych zadań serwera należy również umożliwienie korzystania z funkcjonalności udostępnianych przez serwis logiki.</w:t>
+      </w:r>
+    </w:p>
+    <w:p>
+      <w:pPr>
+        <w:ind w:firstLine="360"/>
+      </w:pPr>
+      <w:r>
+        <w:t>Serwis logiki stanowi zewnętrzną część aplikacja</w:t>
+      </w:r>
+      <w:r>
+        <w:t>.</w:t>
+      </w:r>
+      <w:r>
+        <w:t xml:space="preserve"> </w:t>
+      </w:r>
+      <w:r>
+        <w:t>Jest to fragmentem, którego implementacja nie musi znajdować się w tym samym środowisku co serwis główny. Wprowadzone rozwiązanie technologiczne pozwala na dynamiczne dołączanie serwera logiki w trakcie działania aplikacji. Do zadań tej części systemu należy udostępnianie funkcjonalności opisanej w specyfikacji interfejsu.</w:t>
+      </w:r>
     </w:p>
     <w:p>
       <w:pPr>
@@ -7921,10 +8276,26 @@
       <w:bookmarkEnd w:id="17"/>
     </w:p>
     <w:p>
+      <w:pPr>
+        <w:ind w:firstLine="360"/>
+      </w:pPr>
+      <w:r>
+        <w:t xml:space="preserve">W architekturze aplikacji widać naturalny podział na dwa komponenty. Dodatkowo </w:t>
+      </w:r>
+      <w:r>
+        <w:t>strukturę każdego elementu można podzielić na mniejsze funkcjonalne fragmenty. Zostało to zilustrowane przez diagram komponentów na Rysunku 3.</w:t>
+      </w:r>
+    </w:p>
+    <w:p>
+      <w:pPr>
+        <w:keepNext/>
+        <w:jc w:val="center"/>
+      </w:pPr>
       <w:r>
         <w:rPr>
           <w:noProof/>
         </w:rPr>
+        <w:lastRenderedPageBreak/>
         <w:drawing>
           <wp:inline distT="0" distB="0" distL="0" distR="0" wp14:anchorId="3B9BC62A" wp14:editId="4C4EA365">
             <wp:extent cx="5107498" cy="8031480"/>
@@ -7976,17 +8347,59 @@
       </w:r>
     </w:p>
     <w:p>
+      <w:pPr>
+        <w:pStyle w:val="Legenda"/>
+        <w:jc w:val="center"/>
+      </w:pPr>
+      <w:r>
+        <w:t xml:space="preserve">Rysunek </w:t>
+      </w:r>
+      <w:r>
+        <w:fldChar w:fldCharType="begin"/>
+      </w:r>
+      <w:r>
+        <w:instrText xml:space="preserve"> SEQ Rysunek \* ARABIC </w:instrText>
+      </w:r>
+      <w:r>
+        <w:fldChar w:fldCharType="separate"/>
+      </w:r>
+      <w:r>
+        <w:rPr>
+          <w:noProof/>
+        </w:rPr>
+        <w:t>3</w:t>
+      </w:r>
+      <w:r>
+        <w:rPr>
+          <w:noProof/>
+        </w:rPr>
+        <w:fldChar w:fldCharType="end"/>
+      </w:r>
+      <w:r>
+        <w:t xml:space="preserve"> Diagram komponentów</w:t>
+      </w:r>
+    </w:p>
+    <w:p>
+      <w:pPr>
+        <w:ind w:firstLine="708"/>
+      </w:pPr>
+      <w:r>
+        <w:br w:type="column"/>
+      </w:r>
       <w:r>
         <w:lastRenderedPageBreak/>
-        <w:t xml:space="preserve">System udostępniający gry planszowe jest podzielony na dwa główne komponenty, serwis główny oraz serwis gier, połączone ze sobą interfejsem. Każdy z tych dwóch komponentów przedstawia osobną aplikację, która składa się </w:t>
-      </w:r>
-      <w:r>
-        <w:t>pomniejszych komponentów.</w:t>
-      </w:r>
-    </w:p>
-    <w:p>
-      <w:r>
-        <w:t>Opis poszczególnych komponentów składowych:</w:t>
+        <w:t>Każdy element widoczny na diagramie pełni fundamentalną rolą</w:t>
+      </w:r>
+      <w:r>
+        <w:t>.</w:t>
+      </w:r>
+      <w:r>
+        <w:t xml:space="preserve"> Spektrum zadań przynależnych do odpowiednich fragmentów zostało opisane poniżej.</w:t>
+      </w:r>
+    </w:p>
+    <w:p>
+      <w:r>
+        <w:t>Lista komponentów i ich zadań</w:t>
       </w:r>
     </w:p>
     <w:p>
@@ -8014,8 +8427,29 @@
       </w:r>
     </w:p>
     <w:p>
-      <w:r>
-        <w:t xml:space="preserve">Komponent ten jest odpowiedzialny przygotowywanie zapytań oraz interpretację odpowiedzi zgodnie ze zdefiniowanym interfejsem. </w:t>
+      <w:pPr>
+        <w:ind w:left="1416" w:firstLine="12"/>
+      </w:pPr>
+      <w:r>
+        <w:t>Element</w:t>
+      </w:r>
+      <w:r>
+        <w:t xml:space="preserve"> odpowiedzialny </w:t>
+      </w:r>
+      <w:r>
+        <w:t xml:space="preserve">za komunikację z serwisem logiki. Zajmuje się </w:t>
+      </w:r>
+      <w:r>
+        <w:t>przygotowywanie</w:t>
+      </w:r>
+      <w:r>
+        <w:t>m</w:t>
+      </w:r>
+      <w:r>
+        <w:t xml:space="preserve"> zapytań oraz interpretację odpowiedzi zgodnie ze zdefiniowanym interfejsem.</w:t>
+      </w:r>
+      <w:r>
+        <w:t xml:space="preserve"> Nadzoruje listę udostępnianych gier, jak również wszystkie instancje pokoi.</w:t>
       </w:r>
     </w:p>
     <w:p>
@@ -8031,8 +8465,38 @@
       </w:r>
     </w:p>
     <w:p>
-      <w:r>
-        <w:t>Komponent ten reprezentuje serwer https, który udostępnia ogólną funkcjonalność serwisu</w:t>
+      <w:pPr>
+        <w:ind w:left="1416" w:firstLine="12"/>
+      </w:pPr>
+      <w:r>
+        <w:t>Komponent reprezentuj</w:t>
+      </w:r>
+      <w:r>
+        <w:t>ąc</w:t>
+      </w:r>
+      <w:r>
+        <w:t xml:space="preserve"> serwer </w:t>
+      </w:r>
+      <w:r>
+        <w:t>HTTPS</w:t>
+      </w:r>
+      <w:r>
+        <w:t xml:space="preserve">, który udostępnia </w:t>
+      </w:r>
+      <w:r>
+        <w:t>interfejs użytkownika. Zapewnia dostęp do podstawowej</w:t>
+      </w:r>
+      <w:r>
+        <w:t xml:space="preserve"> funkcjonalnoś</w:t>
+      </w:r>
+      <w:r>
+        <w:t>ci</w:t>
+      </w:r>
+      <w:r>
+        <w:t xml:space="preserve"> serwisu</w:t>
+      </w:r>
+      <w:r>
+        <w:t xml:space="preserve"> tj. dodawanie gier oraz obsługa pokoi.</w:t>
       </w:r>
     </w:p>
     <w:p>
@@ -8048,8 +8512,41 @@
       </w:r>
     </w:p>
     <w:p>
-      <w:r>
-        <w:t>Komponent ten reprezentuje serwer WebSocket, który udostępnia funkcjonalność wewnątrz pokoju gier</w:t>
+      <w:pPr>
+        <w:ind w:left="1416" w:firstLine="12"/>
+      </w:pPr>
+      <w:r>
+        <w:t xml:space="preserve">W tym fragmencie znajduje się </w:t>
+      </w:r>
+      <w:r>
+        <w:t>serwer WebSocket</w:t>
+      </w:r>
+      <w:r>
+        <w:t xml:space="preserve"> do obsługi połączeń stałych z użytkownikami. Głównym jego zadaniem</w:t>
+      </w:r>
+      <w:r>
+        <w:t xml:space="preserve"> </w:t>
+      </w:r>
+      <w:r>
+        <w:t xml:space="preserve">jest </w:t>
+      </w:r>
+      <w:r>
+        <w:t>udostępnia</w:t>
+      </w:r>
+      <w:r>
+        <w:t>nie</w:t>
+      </w:r>
+      <w:r>
+        <w:t xml:space="preserve"> funkcjonalnoś</w:t>
+      </w:r>
+      <w:r>
+        <w:t>ci</w:t>
+      </w:r>
+      <w:r>
+        <w:t xml:space="preserve"> wewnątrz pokoju gier</w:t>
+      </w:r>
+      <w:r>
+        <w:t xml:space="preserve"> tj. aktualizacja lokalnego stanu gry, wykonywanie ruchów przez graczy oraz rozpoczynanie nowych partii przez gospodarza. </w:t>
       </w:r>
     </w:p>
     <w:p>
@@ -8061,7 +8558,10 @@
         </w:numPr>
       </w:pPr>
       <w:r>
-        <w:t>Serwis gier</w:t>
+        <w:t xml:space="preserve">Serwis </w:t>
+      </w:r>
+      <w:r>
+        <w:t>logiki</w:t>
       </w:r>
     </w:p>
     <w:p>
@@ -8077,8 +8577,26 @@
       </w:r>
     </w:p>
     <w:p>
-      <w:r>
-        <w:t>Komponent ten jest odpowiedzialny za udostępnianie funkcjonalności wymaganej przez interfejs</w:t>
+      <w:pPr>
+        <w:ind w:left="1416" w:firstLine="12"/>
+      </w:pPr>
+      <w:r>
+        <w:t xml:space="preserve">Komponent ten </w:t>
+      </w:r>
+      <w:r>
+        <w:t xml:space="preserve">jest implementacją interfejsu wykorzystywanego przez serwis główny. W ramach tego serwera zawarta została walidacja </w:t>
+      </w:r>
+      <w:r>
+        <w:t xml:space="preserve">składni zapytań jak również odpowiedzi w oparciu o specyfikację </w:t>
+      </w:r>
+      <w:r>
+        <w:t>O</w:t>
+      </w:r>
+      <w:r>
+        <w:t>penAPI.</w:t>
+      </w:r>
+      <w:r>
+        <w:t xml:space="preserve"> </w:t>
       </w:r>
     </w:p>
     <w:p>
@@ -8094,8 +8612,20 @@
       </w:r>
     </w:p>
     <w:p>
-      <w:r>
-        <w:t>Komponent ten zawiera maszynę stanów, która opisuje udostępnianą grę planszową</w:t>
+      <w:pPr>
+        <w:ind w:left="1416" w:firstLine="12"/>
+      </w:pPr>
+      <w:r>
+        <w:t>Element reprezentujący maszynę stanów udostępnianej gry planszowej. Odpowiada za</w:t>
+      </w:r>
+      <w:r>
+        <w:t xml:space="preserve"> sprawdzanie poprawności przychodzących do serwera informacji</w:t>
+      </w:r>
+      <w:r>
+        <w:t xml:space="preserve"> na poziomie</w:t>
+      </w:r>
+      <w:r>
+        <w:t xml:space="preserve"> semantyki. W tym miejscu znajduje się definicja reguł opisujących przebieg rozgrywki.</w:t>
       </w:r>
     </w:p>
     <w:p>
@@ -8111,8 +8641,20 @@
       </w:r>
     </w:p>
     <w:p>
-      <w:r>
-        <w:t>Komponent ten reprezentuje rozwiązanie przechowywania instancji gry</w:t>
+      <w:pPr>
+        <w:ind w:left="1416" w:firstLine="12"/>
+      </w:pPr>
+      <w:r>
+        <w:t>Kontroler magazynu instancji pokoi gier</w:t>
+      </w:r>
+      <w:r>
+        <w:t>, którego zadaniem jest umożliwienie korzystania z informacji przechowywanych na potrzeby każdej rozgrywki. Monitoruje liczbę pokoi oraz zatwierdza próby otwarcia nowych insta</w:t>
+      </w:r>
+      <w:r>
+        <w:t>n</w:t>
+      </w:r>
+      <w:r>
+        <w:t xml:space="preserve">cji.   </w:t>
       </w:r>
     </w:p>
     <w:p>
@@ -8125,6 +8667,9 @@
       </w:pPr>
       <w:bookmarkStart w:id="18" w:name="_Toc119531295"/>
       <w:r>
+        <w:br w:type="column"/>
+      </w:r>
+      <w:r>
         <w:lastRenderedPageBreak/>
         <w:t xml:space="preserve">Model </w:t>
       </w:r>
@@ -8137,6 +8682,18 @@
       <w:bookmarkEnd w:id="18"/>
     </w:p>
     <w:p>
+      <w:pPr>
+        <w:ind w:firstLine="360"/>
+      </w:pPr>
+      <w:r>
+        <w:t>Aplikacja posiada nieskomplikowany model przepływu danych z wyłącznie jednym aktorem. Schemat systemu przedstawiony został na Rysunku 4.</w:t>
+      </w:r>
+    </w:p>
+    <w:p>
+      <w:pPr>
+        <w:keepNext/>
+        <w:jc w:val="center"/>
+      </w:pPr>
       <w:r>
         <w:rPr>
           <w:noProof/>
@@ -8192,133 +8749,408 @@
       </w:r>
     </w:p>
     <w:p>
-      <w:r>
-        <w:t xml:space="preserve">Diagram przepływu danych przedstawia diagram zerowy sytemu od udostępniania gier planszowych, gdzie serwis gier zostaw włączony do serwisu głównego. Tak prezentacja </w:t>
-      </w:r>
-      <w:r>
-        <w:t>pozwala na lepsze zrozumienie przepływu informacji między funkcjami.</w:t>
-      </w:r>
-    </w:p>
-    <w:p>
-      <w:r>
-        <w:t xml:space="preserve">W implementacji sytemu granica między serwisami biegnie przez funkcję Interfejs gier oraz magazyn </w:t>
-      </w:r>
+      <w:pPr>
+        <w:pStyle w:val="Legenda"/>
+        <w:jc w:val="center"/>
+      </w:pPr>
+      <w:r>
+        <w:t xml:space="preserve">Rysunek </w:t>
+      </w:r>
+      <w:r>
+        <w:fldChar w:fldCharType="begin"/>
+      </w:r>
+      <w:r>
+        <w:instrText xml:space="preserve"> SEQ Rysunek \* ARABIC </w:instrText>
+      </w:r>
+      <w:r>
+        <w:fldChar w:fldCharType="separate"/>
+      </w:r>
+      <w:r>
+        <w:rPr>
+          <w:noProof/>
+        </w:rPr>
+        <w:t>4</w:t>
+      </w:r>
+      <w:r>
+        <w:rPr>
+          <w:noProof/>
+        </w:rPr>
+        <w:fldChar w:fldCharType="end"/>
+      </w:r>
+      <w:r>
+        <w:t xml:space="preserve"> Diagram przepływu informacji</w:t>
+      </w:r>
+    </w:p>
+    <w:p>
+      <w:pPr>
+        <w:ind w:firstLine="708"/>
+      </w:pPr>
+      <w:r>
+        <w:t xml:space="preserve">Diagram przepływu danych przedstawia diagram zerowy sytemu od udostępniania gier planszowych, gdzie serwis </w:t>
+      </w:r>
+      <w:r>
+        <w:t>logiki</w:t>
+      </w:r>
+      <w:r>
+        <w:t xml:space="preserve"> zostaw włączony do serwisu głównego. Tak prezentacja </w:t>
+      </w:r>
+      <w:r>
+        <w:t>pozwala</w:t>
+      </w:r>
+      <w:r>
+        <w:t xml:space="preserve"> uproszczenie schematu</w:t>
+      </w:r>
+      <w:r>
+        <w:t xml:space="preserve"> przepływu informacji między funkcjami</w:t>
+      </w:r>
+      <w:r>
+        <w:t xml:space="preserve"> w całej aplikacji</w:t>
+      </w:r>
+      <w:r>
+        <w:t>, zwiększając jego czytelność</w:t>
+      </w:r>
+      <w:r>
+        <w:t>.</w:t>
+      </w:r>
+      <w:r>
+        <w:t xml:space="preserve"> Poniższa lista zawiera informacje o zadaniach każdego z procesów oraz opis informacji składowanych w magazynach.</w:t>
+      </w:r>
+    </w:p>
+    <w:p>
+      <w:pPr>
+        <w:pStyle w:val="Akapitzlist"/>
+        <w:numPr>
+          <w:ilvl w:val="0"/>
+          <w:numId w:val="3"/>
+        </w:numPr>
+      </w:pPr>
+      <w:r>
+        <w:t>Procesy:</w:t>
+      </w:r>
+    </w:p>
+    <w:p>
+      <w:pPr>
+        <w:pStyle w:val="Akapitzlist"/>
+        <w:numPr>
+          <w:ilvl w:val="1"/>
+          <w:numId w:val="3"/>
+        </w:numPr>
+      </w:pPr>
+      <w:r>
+        <w:t>Sprawdzanie aktywności serwisu gier</w:t>
+      </w:r>
+    </w:p>
+    <w:p>
+      <w:pPr>
+        <w:pStyle w:val="Akapitzlist"/>
+        <w:ind w:left="1788"/>
+      </w:pPr>
+      <w:r>
+        <w:t xml:space="preserve">Element odpowiada za przygotowanie zapytania i analizę odpowiedzi serwera logiki, w celu określenia jego dostępności przez serwis główny. </w:t>
+      </w:r>
+    </w:p>
+    <w:p>
+      <w:pPr>
+        <w:pStyle w:val="Akapitzlist"/>
+        <w:numPr>
+          <w:ilvl w:val="1"/>
+          <w:numId w:val="3"/>
+        </w:numPr>
+      </w:pPr>
+      <w:r>
+        <w:t>Rejestracja gier</w:t>
+      </w:r>
+    </w:p>
+    <w:p>
+      <w:pPr>
+        <w:pStyle w:val="Akapitzlist"/>
+        <w:ind w:left="1788"/>
+      </w:pPr>
+      <w:r>
+        <w:t>Proces przeprowadza rejestrację nowej gry planszowej oraz sprawdza poprawność syntaktyczną deklaracji.</w:t>
+      </w:r>
+    </w:p>
+    <w:p>
+      <w:pPr>
+        <w:pStyle w:val="Akapitzlist"/>
+        <w:numPr>
+          <w:ilvl w:val="1"/>
+          <w:numId w:val="3"/>
+        </w:numPr>
+      </w:pPr>
+      <w:r>
+        <w:t>Dołączanie do / opuszczanie pokoju gier</w:t>
+      </w:r>
+    </w:p>
+    <w:p>
+      <w:pPr>
+        <w:pStyle w:val="Akapitzlist"/>
+        <w:ind w:left="1788"/>
+      </w:pPr>
+      <w:r>
+        <w:t>Element obsługujący żądanie dołączenia do instancji pokoju gier, poprzez nadanie odpowiedniej roli użytkownikowi, a następnie zapisanie jej w sesji. Wykonuje również automatyczne czyszczenie wartości rekordu sesji po opuszczeniu pokoju.</w:t>
+      </w:r>
+    </w:p>
+    <w:p>
+      <w:pPr>
+        <w:pStyle w:val="Akapitzlist"/>
+        <w:numPr>
+          <w:ilvl w:val="1"/>
+          <w:numId w:val="3"/>
+        </w:numPr>
+      </w:pPr>
+      <w:r>
+        <w:t>Zmiana nazwy użytkownika</w:t>
+      </w:r>
+    </w:p>
+    <w:p>
+      <w:pPr>
+        <w:pStyle w:val="Akapitzlist"/>
+        <w:ind w:left="1788"/>
+      </w:pPr>
+      <w:r>
+        <w:t>Proces, w którym następuje walidacja semantyczna proponowanej nazwy użytkownika oraz zapisanie jej w magazynie sesji.</w:t>
+      </w:r>
+    </w:p>
+    <w:p>
+      <w:pPr>
+        <w:pStyle w:val="Akapitzlist"/>
+        <w:numPr>
+          <w:ilvl w:val="1"/>
+          <w:numId w:val="3"/>
+        </w:numPr>
+      </w:pPr>
+      <w:r>
+        <w:t>Obsługa pokoju gier</w:t>
+      </w:r>
+    </w:p>
+    <w:p>
+      <w:pPr>
+        <w:pStyle w:val="Akapitzlist"/>
+        <w:ind w:left="1788"/>
+      </w:pPr>
+      <w:r>
+        <w:lastRenderedPageBreak/>
+        <w:t xml:space="preserve">Element odpowiedzialny za monitorowanie wszystkich instancji </w:t>
+      </w:r>
+      <w:r>
+        <w:t xml:space="preserve">pokoju oraz stanu połączeń z ich członkami, zapewnia możliwość dodania nowych, usunięcia istniejących, jak również udostępnia funkcjonalność gospodarzowi. </w:t>
+      </w:r>
+    </w:p>
+    <w:p>
+      <w:pPr>
+        <w:pStyle w:val="Akapitzlist"/>
+        <w:numPr>
+          <w:ilvl w:val="1"/>
+          <w:numId w:val="3"/>
+        </w:numPr>
+      </w:pPr>
+      <w:r>
+        <w:t>Obsługa WebSocket</w:t>
+      </w:r>
+    </w:p>
+    <w:p>
+      <w:pPr>
+        <w:pStyle w:val="Akapitzlist"/>
+        <w:ind w:left="1788"/>
+      </w:pPr>
+      <w:r>
+        <w:t>Proces interpretacji komunikatów wymienianych między użytkownikiem, a serwerem głównym. Dostępny dla każdego członka pokoju gier.</w:t>
+      </w:r>
+    </w:p>
+    <w:p>
+      <w:pPr>
+        <w:pStyle w:val="Akapitzlist"/>
+        <w:numPr>
+          <w:ilvl w:val="1"/>
+          <w:numId w:val="3"/>
+        </w:numPr>
+      </w:pPr>
+      <w:r>
+        <w:t>Interfejs gier</w:t>
+      </w:r>
+    </w:p>
+    <w:p>
+      <w:pPr>
+        <w:pStyle w:val="Akapitzlist"/>
+        <w:ind w:left="1788"/>
+      </w:pPr>
+      <w:r>
+        <w:t xml:space="preserve">Element przetwarza stan rozgrywki do postaci interpretowalnej przez pozostałe części aplikacji. </w:t>
+      </w:r>
+      <w:r>
+        <w:t>Powoduje wywołanie odpowiedniej funkcji logiki gry w zależności od zapytania</w:t>
+      </w:r>
+    </w:p>
+    <w:p>
+      <w:pPr>
+        <w:pStyle w:val="Akapitzlist"/>
+        <w:numPr>
+          <w:ilvl w:val="1"/>
+          <w:numId w:val="3"/>
+        </w:numPr>
+      </w:pPr>
+      <w:r>
+        <w:t>Logika gry</w:t>
+      </w:r>
+    </w:p>
+    <w:p>
+      <w:pPr>
+        <w:pStyle w:val="Akapitzlist"/>
+        <w:ind w:left="1788"/>
+      </w:pPr>
+      <w:r>
+        <w:t>Reprezentacja maszyn</w:t>
+      </w:r>
+      <w:r>
+        <w:t>y</w:t>
+      </w:r>
+      <w:r>
+        <w:t xml:space="preserve"> stanów gry</w:t>
+      </w:r>
+      <w:r>
+        <w:t>, pozwala na odczyt bieżącego</w:t>
+      </w:r>
+      <w:r>
+        <w:t xml:space="preserve"> </w:t>
+      </w:r>
+      <w:r>
+        <w:t>stanu oraz wywołanie przejścia do kolejnego</w:t>
+      </w:r>
+    </w:p>
+    <w:p>
+      <w:pPr>
+        <w:pStyle w:val="Akapitzlist"/>
+        <w:numPr>
+          <w:ilvl w:val="0"/>
+          <w:numId w:val="3"/>
+        </w:numPr>
+      </w:pPr>
+      <w:r>
+        <w:t>Magazyny danych:</w:t>
+      </w:r>
+    </w:p>
+    <w:p>
+      <w:pPr>
+        <w:pStyle w:val="Akapitzlist"/>
+        <w:numPr>
+          <w:ilvl w:val="1"/>
+          <w:numId w:val="3"/>
+        </w:numPr>
+      </w:pPr>
       <w:r>
         <w:t>Deklaracje gier</w:t>
       </w:r>
-      <w:r>
-        <w:t>. Obydwa komponenty znajdują się w obu systemach</w:t>
-      </w:r>
-    </w:p>
-    <w:tbl>
-      <w:tblPr>
-        <w:tblStyle w:val="Tabela-Siatka"/>
-        <w:tblW w:w="0" w:type="auto"/>
-        <w:tblLook w:val="04A0" w:firstRow="1" w:lastRow="0" w:firstColumn="1" w:lastColumn="0" w:noHBand="0" w:noVBand="1"/>
-      </w:tblPr>
-      <w:tblGrid>
-        <w:gridCol w:w="3020"/>
-        <w:gridCol w:w="3021"/>
-        <w:gridCol w:w="3021"/>
-      </w:tblGrid>
-      <w:tr>
-        <w:tc>
-          <w:tcPr>
-            <w:tcW w:w="3020" w:type="dxa"/>
-          </w:tcPr>
-          <w:p>
-            <w:r>
-              <w:t>Komponent</w:t>
-            </w:r>
-          </w:p>
-        </w:tc>
-        <w:tc>
-          <w:tcPr>
-            <w:tcW w:w="3021" w:type="dxa"/>
-          </w:tcPr>
-          <w:p>
-            <w:r>
-              <w:t>Serwis główny</w:t>
-            </w:r>
-          </w:p>
-        </w:tc>
-        <w:tc>
-          <w:tcPr>
-            <w:tcW w:w="3021" w:type="dxa"/>
-          </w:tcPr>
-          <w:p>
-            <w:r>
-              <w:t>Serwis gier</w:t>
-            </w:r>
-          </w:p>
-        </w:tc>
-      </w:tr>
-      <w:tr>
-        <w:tc>
-          <w:tcPr>
-            <w:tcW w:w="3020" w:type="dxa"/>
-          </w:tcPr>
-          <w:p>
-            <w:r>
-              <w:t>Interfejs gier</w:t>
-            </w:r>
-          </w:p>
-        </w:tc>
-        <w:tc>
-          <w:tcPr>
-            <w:tcW w:w="3021" w:type="dxa"/>
-          </w:tcPr>
-          <w:p>
-            <w:r>
-              <w:t>Część przygotowująca zapytania zgodne z interfejsem</w:t>
-            </w:r>
-          </w:p>
-        </w:tc>
-        <w:tc>
-          <w:tcPr>
-            <w:tcW w:w="3021" w:type="dxa"/>
-          </w:tcPr>
-          <w:p>
-            <w:r>
-              <w:t>Część przygotowująca odpowiedzi zgodne z interfejsem</w:t>
-            </w:r>
-          </w:p>
-        </w:tc>
-      </w:tr>
-      <w:tr>
-        <w:tc>
-          <w:tcPr>
-            <w:tcW w:w="3020" w:type="dxa"/>
-          </w:tcPr>
-          <w:p>
-            <w:r>
-              <w:t>Deklaracje gier</w:t>
-            </w:r>
-          </w:p>
-        </w:tc>
-        <w:tc>
-          <w:tcPr>
-            <w:tcW w:w="3021" w:type="dxa"/>
-          </w:tcPr>
-          <w:p>
-            <w:r>
-              <w:t>Lista gier zarejestrowanych w serwisie</w:t>
-            </w:r>
-          </w:p>
-        </w:tc>
-        <w:tc>
-          <w:tcPr>
-            <w:tcW w:w="3021" w:type="dxa"/>
-          </w:tcPr>
-          <w:p>
-            <w:r>
-              <w:t>Lista gier udostępnianych w serwisie</w:t>
-            </w:r>
-          </w:p>
-        </w:tc>
-      </w:tr>
-    </w:tbl>
-    <w:p/>
+    </w:p>
+    <w:p>
+      <w:pPr>
+        <w:pStyle w:val="Akapitzlist"/>
+        <w:ind w:left="1788"/>
+      </w:pPr>
+      <w:r>
+        <w:t>Opisy gier planszowych zgodne ze specyfikacją API.</w:t>
+      </w:r>
+    </w:p>
+    <w:p>
+      <w:pPr>
+        <w:pStyle w:val="Akapitzlist"/>
+        <w:numPr>
+          <w:ilvl w:val="1"/>
+          <w:numId w:val="3"/>
+        </w:numPr>
+      </w:pPr>
+      <w:r>
+        <w:t>Użytkownicy pokoju gier</w:t>
+      </w:r>
+    </w:p>
+    <w:p>
+      <w:pPr>
+        <w:pStyle w:val="Akapitzlist"/>
+        <w:ind w:left="1788"/>
+      </w:pPr>
+      <w:r>
+        <w:t>Uchwyty do połączeń stałych wszystkich członków danej instancji pokoju, grupowane według roli użytkownika.</w:t>
+      </w:r>
+    </w:p>
+    <w:p>
+      <w:pPr>
+        <w:pStyle w:val="Akapitzlist"/>
+        <w:numPr>
+          <w:ilvl w:val="1"/>
+          <w:numId w:val="3"/>
+        </w:numPr>
+      </w:pPr>
+      <w:r>
+        <w:t>Sesje użytkowników</w:t>
+      </w:r>
+    </w:p>
+    <w:p>
+      <w:pPr>
+        <w:pStyle w:val="Akapitzlist"/>
+        <w:ind w:left="1788"/>
+      </w:pPr>
+      <w:r>
+        <w:t>Informacje chwilowe o kliencie aplikacji tj. lista odwiedzonych pokoi wraz z spełnionymi rolami, nazwa, którą użytkownik się identyfikuje.</w:t>
+      </w:r>
+    </w:p>
+    <w:p>
+      <w:pPr>
+        <w:pStyle w:val="Akapitzlist"/>
+        <w:numPr>
+          <w:ilvl w:val="1"/>
+          <w:numId w:val="3"/>
+        </w:numPr>
+      </w:pPr>
+      <w:r>
+        <w:t>Pokoje gier</w:t>
+      </w:r>
+    </w:p>
+    <w:p>
+      <w:pPr>
+        <w:pStyle w:val="Akapitzlist"/>
+        <w:ind w:left="1788"/>
+      </w:pPr>
+      <w:r>
+        <w:t xml:space="preserve">Dane o rozgrywce gry przechowywane na potrzeby logiki gry dla danej instancji pokoju. Są to informacje </w:t>
+      </w:r>
+      <w:r>
+        <w:t>bez określonej struktury. Magazyn ten pełni rolę przestrzeni zmiennych lokalnych</w:t>
+      </w:r>
+      <w:r>
+        <w:t xml:space="preserve"> </w:t>
+      </w:r>
+      <w:r>
+        <w:t>dla rozgrywki gry.</w:t>
+      </w:r>
+    </w:p>
+    <w:p>
+      <w:pPr>
+        <w:ind w:firstLine="708"/>
+      </w:pPr>
+      <w:r>
+        <w:t>Wszystkie dane w aplikacji przechowywane są w sposób nietrwały. Każda magazyn jest bazą klucz wartość znajdującą się w pamięci operacyjnej.</w:t>
+      </w:r>
+    </w:p>
+    <w:p>
+      <w:pPr>
+        <w:ind w:firstLine="708"/>
+      </w:pPr>
+      <w:r>
+        <w:t>Na diagramie przepływu danych, w przeciwieństwie do diagramu komponentów, nie widać granicy między serwisami. Jej zatarcie wynika z faktu, że wiele procesów ma swoje odzwierciedlenia zarówno w serwisie głównym jak również po stronie serwera logiki. Ilustruje to element Interfejs gier, gdzie jeden serwis odpowiada na zapytania drugiego korzystając z zaimplementowanego API. W celu lepszego zobrazowania podziału systemu, należałoby przejść do bardziej szczegółowego poziomu diagramu</w:t>
+      </w:r>
+      <w:r>
+        <w:t xml:space="preserve">, na którym część procesów </w:t>
+      </w:r>
+      <w:r>
+        <w:t>zostałaby</w:t>
+      </w:r>
+      <w:r>
+        <w:t xml:space="preserve"> powielona i prowadziła przez interfejs internetowy.</w:t>
+      </w:r>
+      <w:r>
+        <w:t xml:space="preserve"> </w:t>
+      </w:r>
+    </w:p>
     <w:p/>
     <w:p>
       <w:pPr>
@@ -8330,31 +9162,64 @@
       </w:pPr>
       <w:bookmarkStart w:id="19" w:name="_Toc119531296"/>
       <w:r>
+        <w:t>Prezentacja</w:t>
+      </w:r>
+      <w:bookmarkEnd w:id="19"/>
+    </w:p>
+    <w:p>
+      <w:pPr>
+        <w:ind w:firstLine="360"/>
+      </w:pPr>
+      <w:r>
+        <w:t>Zaprojektowana aplikacja cechuje się minimalistycznym interfejsem użytkownika, który daje dostęp do wszystkich oferowanych funkcjonalności. Funkcje zostały pogrupowane</w:t>
+      </w:r>
+      <w:r>
+        <w:t xml:space="preserve"> na oddzielnych stronach</w:t>
+      </w:r>
+      <w:r>
+        <w:t xml:space="preserve"> według </w:t>
+      </w:r>
+      <w:r>
+        <w:t xml:space="preserve">zakresu ich działalności. </w:t>
+      </w:r>
+    </w:p>
+    <w:p>
+      <w:pPr>
+        <w:pStyle w:val="Nagwek2"/>
+        <w:numPr>
+          <w:ilvl w:val="1"/>
+          <w:numId w:val="1"/>
+        </w:numPr>
+      </w:pPr>
+      <w:bookmarkStart w:id="20" w:name="_Toc119531297"/>
+      <w:r>
         <w:lastRenderedPageBreak/>
-        <w:t>Prezentacja</w:t>
-      </w:r>
-      <w:bookmarkEnd w:id="19"/>
-    </w:p>
-    <w:p>
-      <w:pPr>
-        <w:pStyle w:val="Nagwek2"/>
-      </w:pPr>
-      <w:bookmarkStart w:id="20" w:name="_Toc119531297"/>
-      <w:r>
         <w:t>Rejestracja gry</w:t>
       </w:r>
       <w:bookmarkEnd w:id="20"/>
     </w:p>
     <w:p>
+      <w:pPr>
+        <w:ind w:firstLine="360"/>
+      </w:pPr>
+      <w:r>
+        <w:t>Fragment interfejsu użytkownika widoczny na Rysunku 5 udostępnia wszystkie funkcjonalności związane z procesem nawiązywania połączenia z serwisem logiki oraz rejestracji nowej gry planszowej na serwerze głównym.</w:t>
+      </w:r>
+    </w:p>
+    <w:p>
+      <w:pPr>
+        <w:keepNext/>
+        <w:jc w:val="center"/>
+      </w:pPr>
       <w:r>
         <w:rPr>
           <w:noProof/>
         </w:rPr>
         <w:drawing>
-          <wp:inline distT="0" distB="0" distL="0" distR="0" wp14:anchorId="5E9DBCBF" wp14:editId="6EC6A286">
-            <wp:extent cx="5753735" cy="2682875"/>
+          <wp:inline distT="0" distB="0" distL="0" distR="0" wp14:anchorId="0C899E49" wp14:editId="7D8F2288">
+            <wp:extent cx="5756910" cy="2663825"/>
             <wp:effectExtent l="0" t="0" r="0" b="3175"/>
-            <wp:docPr id="5" name="Obraz 5"/>
+            <wp:docPr id="7" name="Obraz 7"/>
             <wp:cNvGraphicFramePr>
               <a:graphicFrameLocks xmlns:a="http://schemas.openxmlformats.org/drawingml/2006/main" noChangeAspect="1"/>
             </wp:cNvGraphicFramePr>
@@ -8383,7 +9248,7 @@
                   <pic:spPr bwMode="auto">
                     <a:xfrm>
                       <a:off x="0" y="0"/>
-                      <a:ext cx="5753735" cy="2682875"/>
+                      <a:ext cx="5756910" cy="2663825"/>
                     </a:xfrm>
                     <a:prstGeom prst="rect">
                       <a:avLst/>
@@ -8400,27 +9265,84 @@
         </w:drawing>
       </w:r>
     </w:p>
+    <w:p>
+      <w:pPr>
+        <w:pStyle w:val="Legenda"/>
+        <w:jc w:val="center"/>
+      </w:pPr>
+      <w:r>
+        <w:t xml:space="preserve">Rysunek </w:t>
+      </w:r>
+      <w:r>
+        <w:fldChar w:fldCharType="begin"/>
+      </w:r>
+      <w:r>
+        <w:instrText xml:space="preserve"> SEQ Rysunek \* ARABIC </w:instrText>
+      </w:r>
+      <w:r>
+        <w:fldChar w:fldCharType="separate"/>
+      </w:r>
+      <w:r>
+        <w:rPr>
+          <w:noProof/>
+        </w:rPr>
+        <w:t>5</w:t>
+      </w:r>
+      <w:r>
+        <w:fldChar w:fldCharType="end"/>
+      </w:r>
+      <w:r>
+        <w:t xml:space="preserve"> Rejestracja gry</w:t>
+      </w:r>
+    </w:p>
+    <w:p>
+      <w:pPr>
+        <w:ind w:firstLine="360"/>
+      </w:pPr>
+      <w:r>
+        <w:t xml:space="preserve">Przycisk Sprawdź w bloku rejestracji pozwala zweryfikować osiągalność podanego adresu przez serwer główny oraz wstępnie walidować poprawność syntaktyczną odpowiedzi. Przycisk Zarejestruj zapisuje deklaracje gry w bazie danych serwisu. Wszystkie uprzednio zapisane gry zostają wylistowane na stronie. Za pomocą guzika Sprawdź dostępność użytkownik może monitorować dostępność gry oferowanej przez serwis logiki. </w:t>
+      </w:r>
+    </w:p>
     <w:p/>
     <w:p>
       <w:pPr>
         <w:pStyle w:val="Nagwek2"/>
+        <w:numPr>
+          <w:ilvl w:val="1"/>
+          <w:numId w:val="1"/>
+        </w:numPr>
       </w:pPr>
       <w:bookmarkStart w:id="21" w:name="_Toc119531298"/>
       <w:r>
+        <w:br w:type="column"/>
+      </w:r>
+      <w:r>
+        <w:lastRenderedPageBreak/>
         <w:t>Otwarcie pokoju i połączenie użytkownika</w:t>
       </w:r>
       <w:bookmarkEnd w:id="21"/>
     </w:p>
     <w:p>
+      <w:pPr>
+        <w:ind w:firstLine="360"/>
+      </w:pPr>
+      <w:r>
+        <w:t>Wszystkie funkcje związane z obsługą instancji pokoi gier zostały zawarte na jednej stronie przedstawionej na Rysunku 6. Składa się z listy wszystkich utworzonych pokoi oraz bloku do otwierania nowych.</w:t>
+      </w:r>
+    </w:p>
+    <w:p>
+      <w:pPr>
+        <w:keepNext/>
+      </w:pPr>
       <w:r>
         <w:rPr>
           <w:noProof/>
         </w:rPr>
         <w:drawing>
-          <wp:inline distT="0" distB="0" distL="0" distR="0" wp14:anchorId="2DAE93C5" wp14:editId="0ACEDA7C">
-            <wp:extent cx="5760720" cy="1793875"/>
+          <wp:inline distT="0" distB="0" distL="0" distR="0" wp14:anchorId="1442A64B" wp14:editId="6D6F03E3">
+            <wp:extent cx="5760720" cy="2103120"/>
             <wp:effectExtent l="0" t="0" r="0" b="0"/>
-            <wp:docPr id="6" name="Obraz 6"/>
+            <wp:docPr id="8" name="Obraz 8"/>
             <wp:cNvGraphicFramePr>
               <a:graphicFrameLocks xmlns:a="http://schemas.openxmlformats.org/drawingml/2006/main" noChangeAspect="1"/>
             </wp:cNvGraphicFramePr>
@@ -8449,7 +9371,7 @@
                   <pic:spPr bwMode="auto">
                     <a:xfrm>
                       <a:off x="0" y="0"/>
-                      <a:ext cx="5760720" cy="1793875"/>
+                      <a:ext cx="5760720" cy="2103120"/>
                     </a:xfrm>
                     <a:prstGeom prst="rect">
                       <a:avLst/>
@@ -8468,13 +9390,608 @@
     </w:p>
     <w:p>
       <w:pPr>
+        <w:pStyle w:val="Legenda"/>
+        <w:jc w:val="left"/>
+      </w:pPr>
+      <w:r>
+        <w:t xml:space="preserve">Rysunek </w:t>
+      </w:r>
+      <w:r>
+        <w:fldChar w:fldCharType="begin"/>
+      </w:r>
+      <w:r>
+        <w:instrText xml:space="preserve"> SEQ Rysunek \* ARABIC </w:instrText>
+      </w:r>
+      <w:r>
+        <w:fldChar w:fldCharType="separate"/>
+      </w:r>
+      <w:r>
+        <w:rPr>
+          <w:noProof/>
+        </w:rPr>
+        <w:t>6</w:t>
+      </w:r>
+      <w:r>
+        <w:fldChar w:fldCharType="end"/>
+      </w:r>
+      <w:r>
+        <w:t xml:space="preserve"> Otwarcie nowego pokoju gier</w:t>
+      </w:r>
+    </w:p>
+    <w:p>
+      <w:pPr>
+        <w:ind w:firstLine="360"/>
+      </w:pPr>
+      <w:r>
+        <w:t xml:space="preserve">W celu utworzenia nowej instancji pokoju należy podać unikalną nazwę, którą będzie on identyfikowany oraz wybrać z </w:t>
+      </w:r>
+      <w:r>
+        <w:t>listy,</w:t>
+      </w:r>
+      <w:r>
+        <w:t xml:space="preserve"> dla której gry jest tworzony. Po wciśnięci przycisku otwórz, na serwer główny zostanie wysłana prośba otwarcia nowego pokoju. Proces ten wymaga zatwierdzenia operacji przez serwis logiki, z tego powodu zaleca się zweryfikować dostępność gry. Każdy użytkownik może dołączyć do dowolnego pokoju jako gracz lub obserwator korzystając odpowiednio z przycisków Dołącz oraz Obserwuj. </w:t>
+      </w:r>
+      <w:r>
+        <w:t>W dowolnej chwili użytkownik ma prawo zażądać zamknięcia instancji pokoju, służy do tego guzik Zamknij.</w:t>
+      </w:r>
+      <w:r>
+        <w:t xml:space="preserve"> </w:t>
+      </w:r>
+    </w:p>
+    <w:p>
+      <w:pPr>
         <w:pStyle w:val="Nagwek2"/>
+        <w:numPr>
+          <w:ilvl w:val="1"/>
+          <w:numId w:val="1"/>
+        </w:numPr>
       </w:pPr>
       <w:bookmarkStart w:id="22" w:name="_Toc119531299"/>
       <w:r>
+        <w:br w:type="column"/>
+      </w:r>
+      <w:r>
+        <w:lastRenderedPageBreak/>
+        <w:t xml:space="preserve">Gra planszowa w </w:t>
+      </w:r>
+      <w:r>
         <w:t>Chińczyk</w:t>
       </w:r>
       <w:bookmarkEnd w:id="22"/>
+      <w:r>
+        <w:t>a</w:t>
+      </w:r>
+    </w:p>
+    <w:p>
+      <w:pPr>
+        <w:ind w:firstLine="360"/>
+      </w:pPr>
+      <w:r>
+        <w:t xml:space="preserve">Na podstawie popularnej gry planszowej w Chińczyka zademonstrowany został interfejs udostępniany członkom pokoju. Wygląd planszy budowany jest w oparciu o deklarację gry, a stan rozgrywki jest uzupełniany indywidulanie w zależności od pełnionej przez użytkownika roli. </w:t>
+      </w:r>
+    </w:p>
+    <w:p>
+      <w:pPr>
+        <w:keepNext/>
+      </w:pPr>
+      <w:r>
+        <w:rPr>
+          <w:noProof/>
+        </w:rPr>
+        <w:drawing>
+          <wp:inline distT="0" distB="0" distL="0" distR="0" wp14:anchorId="11651EB9" wp14:editId="5A127AF1">
+            <wp:extent cx="5756910" cy="7005320"/>
+            <wp:effectExtent l="0" t="0" r="0" b="5080"/>
+            <wp:docPr id="13" name="Obraz 13"/>
+            <wp:cNvGraphicFramePr>
+              <a:graphicFrameLocks xmlns:a="http://schemas.openxmlformats.org/drawingml/2006/main" noChangeAspect="1"/>
+            </wp:cNvGraphicFramePr>
+            <a:graphic xmlns:a="http://schemas.openxmlformats.org/drawingml/2006/main">
+              <a:graphicData uri="http://schemas.openxmlformats.org/drawingml/2006/picture">
+                <pic:pic xmlns:pic="http://schemas.openxmlformats.org/drawingml/2006/picture">
+                  <pic:nvPicPr>
+                    <pic:cNvPr id="0" name="Picture 7"/>
+                    <pic:cNvPicPr>
+                      <a:picLocks noChangeAspect="1" noChangeArrowheads="1"/>
+                    </pic:cNvPicPr>
+                  </pic:nvPicPr>
+                  <pic:blipFill>
+                    <a:blip r:embed="rId14">
+                      <a:extLst>
+                        <a:ext uri="{28A0092B-C50C-407E-A947-70E740481C1C}">
+                          <a14:useLocalDpi xmlns:a14="http://schemas.microsoft.com/office/drawing/2010/main" val="0"/>
+                        </a:ext>
+                      </a:extLst>
+                    </a:blip>
+                    <a:srcRect/>
+                    <a:stretch>
+                      <a:fillRect/>
+                    </a:stretch>
+                  </pic:blipFill>
+                  <pic:spPr bwMode="auto">
+                    <a:xfrm>
+                      <a:off x="0" y="0"/>
+                      <a:ext cx="5756910" cy="7005320"/>
+                    </a:xfrm>
+                    <a:prstGeom prst="rect">
+                      <a:avLst/>
+                    </a:prstGeom>
+                    <a:noFill/>
+                    <a:ln>
+                      <a:noFill/>
+                    </a:ln>
+                  </pic:spPr>
+                </pic:pic>
+              </a:graphicData>
+            </a:graphic>
+          </wp:inline>
+        </w:drawing>
+      </w:r>
+    </w:p>
+    <w:p>
+      <w:pPr>
+        <w:pStyle w:val="Legenda"/>
+        <w:jc w:val="center"/>
+      </w:pPr>
+      <w:r>
+        <w:t xml:space="preserve">Rysunek </w:t>
+      </w:r>
+      <w:r>
+        <w:fldChar w:fldCharType="begin"/>
+      </w:r>
+      <w:r>
+        <w:instrText xml:space="preserve"> SEQ Rysunek \* ARABIC </w:instrText>
+      </w:r>
+      <w:r>
+        <w:fldChar w:fldCharType="separate"/>
+      </w:r>
+      <w:r>
+        <w:rPr>
+          <w:noProof/>
+        </w:rPr>
+        <w:t>7</w:t>
+      </w:r>
+      <w:r>
+        <w:fldChar w:fldCharType="end"/>
+      </w:r>
+      <w:r>
+        <w:t xml:space="preserve"> Plansza do gry w Chińczyka</w:t>
+      </w:r>
+    </w:p>
+    <w:p>
+      <w:pPr>
+        <w:ind w:firstLine="360"/>
+      </w:pPr>
+      <w:r>
+        <w:lastRenderedPageBreak/>
+        <w:t xml:space="preserve">Rysunek 7 przedstawia widok z perspektywy gracza numer 2. Każdy członek pokoju jest informowany o stanie rozgrywki oraz kto wykonuje następny ruch. Dodatkowo gracz, do którego przypisana jest bieżąca tura, dostaje informację jakiego rodzaju ruchu oczekuje serwis logiki. Przycisk Rzuć </w:t>
+      </w:r>
+      <w:r>
+        <w:t>wykonuje rzut kością natomiast ruch pionka odbywa się poprzez kliknięcie odpowiednich pól planszy.</w:t>
+      </w:r>
+    </w:p>
+    <w:p>
+      <w:pPr>
+        <w:pStyle w:val="Nagwek2"/>
+        <w:numPr>
+          <w:ilvl w:val="1"/>
+          <w:numId w:val="1"/>
+        </w:numPr>
+      </w:pPr>
+      <w:r>
+        <w:t>Panel Gospodarza</w:t>
+      </w:r>
+    </w:p>
+    <w:p>
+      <w:pPr>
+        <w:ind w:firstLine="360"/>
+      </w:pPr>
+      <w:r>
+        <w:t xml:space="preserve">Wybrany użytkownik otrzymuje rolę gospodarza, która umożliwia korzystanie z dodatkowych funkcjonalności wewnątrz pokoju. </w:t>
+      </w:r>
+      <w:r>
+        <w:t>Wygląd panelu gospodarza przedstawia Rysunek 8.</w:t>
+      </w:r>
+    </w:p>
+    <w:p>
+      <w:pPr>
+        <w:keepNext/>
+        <w:jc w:val="center"/>
+      </w:pPr>
+      <w:r>
+        <w:rPr>
+          <w:noProof/>
+        </w:rPr>
+        <w:drawing>
+          <wp:inline distT="0" distB="0" distL="0" distR="0" wp14:anchorId="5B83ED4D" wp14:editId="7FE35CE0">
+            <wp:extent cx="3220085" cy="2679700"/>
+            <wp:effectExtent l="0" t="0" r="0" b="6350"/>
+            <wp:docPr id="12" name="Obraz 12"/>
+            <wp:cNvGraphicFramePr>
+              <a:graphicFrameLocks xmlns:a="http://schemas.openxmlformats.org/drawingml/2006/main" noChangeAspect="1"/>
+            </wp:cNvGraphicFramePr>
+            <a:graphic xmlns:a="http://schemas.openxmlformats.org/drawingml/2006/main">
+              <a:graphicData uri="http://schemas.openxmlformats.org/drawingml/2006/picture">
+                <pic:pic xmlns:pic="http://schemas.openxmlformats.org/drawingml/2006/picture">
+                  <pic:nvPicPr>
+                    <pic:cNvPr id="0" name="Picture 6"/>
+                    <pic:cNvPicPr>
+                      <a:picLocks noChangeAspect="1" noChangeArrowheads="1"/>
+                    </pic:cNvPicPr>
+                  </pic:nvPicPr>
+                  <pic:blipFill>
+                    <a:blip r:embed="rId15">
+                      <a:extLst>
+                        <a:ext uri="{28A0092B-C50C-407E-A947-70E740481C1C}">
+                          <a14:useLocalDpi xmlns:a14="http://schemas.microsoft.com/office/drawing/2010/main" val="0"/>
+                        </a:ext>
+                      </a:extLst>
+                    </a:blip>
+                    <a:srcRect/>
+                    <a:stretch>
+                      <a:fillRect/>
+                    </a:stretch>
+                  </pic:blipFill>
+                  <pic:spPr bwMode="auto">
+                    <a:xfrm>
+                      <a:off x="0" y="0"/>
+                      <a:ext cx="3220085" cy="2679700"/>
+                    </a:xfrm>
+                    <a:prstGeom prst="rect">
+                      <a:avLst/>
+                    </a:prstGeom>
+                    <a:noFill/>
+                    <a:ln>
+                      <a:noFill/>
+                    </a:ln>
+                  </pic:spPr>
+                </pic:pic>
+              </a:graphicData>
+            </a:graphic>
+          </wp:inline>
+        </w:drawing>
+      </w:r>
+    </w:p>
+    <w:p>
+      <w:pPr>
+        <w:pStyle w:val="Legenda"/>
+        <w:jc w:val="center"/>
+      </w:pPr>
+      <w:r>
+        <w:t xml:space="preserve">Rysunek </w:t>
+      </w:r>
+      <w:r>
+        <w:fldChar w:fldCharType="begin"/>
+      </w:r>
+      <w:r>
+        <w:instrText xml:space="preserve"> SEQ Rysunek \* ARABIC </w:instrText>
+      </w:r>
+      <w:r>
+        <w:fldChar w:fldCharType="separate"/>
+      </w:r>
+      <w:r>
+        <w:rPr>
+          <w:noProof/>
+        </w:rPr>
+        <w:t>8</w:t>
+      </w:r>
+      <w:r>
+        <w:fldChar w:fldCharType="end"/>
+      </w:r>
+      <w:r>
+        <w:t xml:space="preserve"> Panel gospodarza</w:t>
+      </w:r>
+    </w:p>
+    <w:p>
+      <w:pPr>
+        <w:ind w:firstLine="360"/>
+      </w:pPr>
+      <w:r>
+        <w:t>Gospodarz ma możliwość rozpoczęcia partii gry oraz rundy za pomocą odpowiednio przycisku Nowa Gra i Nowa Runda. Dodatkowo przed rozpoczęciem kolejnej partii użytkownik może wybrać członków, którzy będą brać udział w rozgrywce jako gracze. Serwer główny automatycznie przypisuje nowe role pozwalając na płynne przełączanie członków pokoju.</w:t>
+      </w:r>
+    </w:p>
+    <w:p>
+      <w:pPr>
+        <w:pStyle w:val="Nagwek2"/>
+        <w:numPr>
+          <w:ilvl w:val="1"/>
+          <w:numId w:val="1"/>
+        </w:numPr>
+      </w:pPr>
+      <w:r>
+        <w:br w:type="column"/>
+      </w:r>
+      <w:r>
+        <w:lastRenderedPageBreak/>
+        <w:t>Statki</w:t>
+      </w:r>
+    </w:p>
+    <w:p>
+      <w:pPr>
+        <w:ind w:firstLine="360"/>
+      </w:pPr>
+      <w:r>
+        <w:t>Gra planszowa w Statki stanowi przykład gry, w której każdy członek rozgrywki ma dostęp do różnej ilości informacji. Funkcjonalność ta jest łatwo</w:t>
+      </w:r>
+      <w:r>
+        <w:t xml:space="preserve"> do</w:t>
+      </w:r>
+      <w:r>
+        <w:t xml:space="preserve"> </w:t>
+      </w:r>
+      <w:r>
+        <w:t xml:space="preserve">zaimplementowania, dzięki identyfikatorze użytkownika przesyłanemu w poleceniu Update. Rysunki 9, 10 oraz 11 przedstawiają hermetyzację stanu rozgrywki w zależności od roli członka pokoju. Każdy gracz widzi rozłożenie swoich okrętów na górnej planszy, natomiast dolna służy do wybierania pozycji do ostrzału przeciwnika. Obserwator ma dostęp wyłącznie do ostrzelanych pozycji. </w:t>
+      </w:r>
+    </w:p>
+    <w:p>
+      <w:pPr>
+        <w:keepNext/>
+        <w:jc w:val="center"/>
+      </w:pPr>
+      <w:r>
+        <w:rPr>
+          <w:noProof/>
+        </w:rPr>
+        <w:lastRenderedPageBreak/>
+        <w:drawing>
+          <wp:inline distT="0" distB="0" distL="0" distR="0" wp14:anchorId="3F0FB635" wp14:editId="26710847">
+            <wp:extent cx="4297680" cy="8503920"/>
+            <wp:effectExtent l="0" t="0" r="7620" b="0"/>
+            <wp:docPr id="9" name="Obraz 9"/>
+            <wp:cNvGraphicFramePr>
+              <a:graphicFrameLocks xmlns:a="http://schemas.openxmlformats.org/drawingml/2006/main" noChangeAspect="1"/>
+            </wp:cNvGraphicFramePr>
+            <a:graphic xmlns:a="http://schemas.openxmlformats.org/drawingml/2006/main">
+              <a:graphicData uri="http://schemas.openxmlformats.org/drawingml/2006/picture">
+                <pic:pic xmlns:pic="http://schemas.openxmlformats.org/drawingml/2006/picture">
+                  <pic:nvPicPr>
+                    <pic:cNvPr id="0" name="Picture 3"/>
+                    <pic:cNvPicPr>
+                      <a:picLocks noChangeAspect="1" noChangeArrowheads="1"/>
+                    </pic:cNvPicPr>
+                  </pic:nvPicPr>
+                  <pic:blipFill>
+                    <a:blip r:embed="rId16">
+                      <a:extLst>
+                        <a:ext uri="{28A0092B-C50C-407E-A947-70E740481C1C}">
+                          <a14:useLocalDpi xmlns:a14="http://schemas.microsoft.com/office/drawing/2010/main" val="0"/>
+                        </a:ext>
+                      </a:extLst>
+                    </a:blip>
+                    <a:srcRect/>
+                    <a:stretch>
+                      <a:fillRect/>
+                    </a:stretch>
+                  </pic:blipFill>
+                  <pic:spPr bwMode="auto">
+                    <a:xfrm>
+                      <a:off x="0" y="0"/>
+                      <a:ext cx="4297680" cy="8503920"/>
+                    </a:xfrm>
+                    <a:prstGeom prst="rect">
+                      <a:avLst/>
+                    </a:prstGeom>
+                    <a:noFill/>
+                    <a:ln>
+                      <a:noFill/>
+                    </a:ln>
+                  </pic:spPr>
+                </pic:pic>
+              </a:graphicData>
+            </a:graphic>
+          </wp:inline>
+        </w:drawing>
+      </w:r>
+    </w:p>
+    <w:p>
+      <w:pPr>
+        <w:pStyle w:val="Legenda"/>
+        <w:jc w:val="center"/>
+      </w:pPr>
+      <w:r>
+        <w:t xml:space="preserve">Rysunek </w:t>
+      </w:r>
+      <w:r>
+        <w:fldChar w:fldCharType="begin"/>
+      </w:r>
+      <w:r>
+        <w:instrText xml:space="preserve"> SEQ Rysunek \* ARABIC </w:instrText>
+      </w:r>
+      <w:r>
+        <w:fldChar w:fldCharType="separate"/>
+      </w:r>
+      <w:r>
+        <w:rPr>
+          <w:noProof/>
+        </w:rPr>
+        <w:t>9</w:t>
+      </w:r>
+      <w:r>
+        <w:fldChar w:fldCharType="end"/>
+      </w:r>
+      <w:r>
+        <w:t xml:space="preserve"> Plansze gracza pierwszego</w:t>
+      </w:r>
+    </w:p>
+    <w:p>
+      <w:pPr>
+        <w:keepNext/>
+        <w:jc w:val="center"/>
+      </w:pPr>
+      <w:r>
+        <w:rPr>
+          <w:noProof/>
+        </w:rPr>
+        <w:lastRenderedPageBreak/>
+        <w:drawing>
+          <wp:inline distT="0" distB="0" distL="0" distR="0" wp14:anchorId="5F5BDD1D" wp14:editId="293B91EA">
+            <wp:extent cx="4134485" cy="8603615"/>
+            <wp:effectExtent l="0" t="0" r="0" b="6985"/>
+            <wp:docPr id="10" name="Obraz 10"/>
+            <wp:cNvGraphicFramePr>
+              <a:graphicFrameLocks xmlns:a="http://schemas.openxmlformats.org/drawingml/2006/main" noChangeAspect="1"/>
+            </wp:cNvGraphicFramePr>
+            <a:graphic xmlns:a="http://schemas.openxmlformats.org/drawingml/2006/main">
+              <a:graphicData uri="http://schemas.openxmlformats.org/drawingml/2006/picture">
+                <pic:pic xmlns:pic="http://schemas.openxmlformats.org/drawingml/2006/picture">
+                  <pic:nvPicPr>
+                    <pic:cNvPr id="0" name="Picture 4"/>
+                    <pic:cNvPicPr>
+                      <a:picLocks noChangeAspect="1" noChangeArrowheads="1"/>
+                    </pic:cNvPicPr>
+                  </pic:nvPicPr>
+                  <pic:blipFill>
+                    <a:blip r:embed="rId17">
+                      <a:extLst>
+                        <a:ext uri="{28A0092B-C50C-407E-A947-70E740481C1C}">
+                          <a14:useLocalDpi xmlns:a14="http://schemas.microsoft.com/office/drawing/2010/main" val="0"/>
+                        </a:ext>
+                      </a:extLst>
+                    </a:blip>
+                    <a:srcRect/>
+                    <a:stretch>
+                      <a:fillRect/>
+                    </a:stretch>
+                  </pic:blipFill>
+                  <pic:spPr bwMode="auto">
+                    <a:xfrm>
+                      <a:off x="0" y="0"/>
+                      <a:ext cx="4134485" cy="8603615"/>
+                    </a:xfrm>
+                    <a:prstGeom prst="rect">
+                      <a:avLst/>
+                    </a:prstGeom>
+                    <a:noFill/>
+                    <a:ln>
+                      <a:noFill/>
+                    </a:ln>
+                  </pic:spPr>
+                </pic:pic>
+              </a:graphicData>
+            </a:graphic>
+          </wp:inline>
+        </w:drawing>
+      </w:r>
+    </w:p>
+    <w:p>
+      <w:pPr>
+        <w:pStyle w:val="Legenda"/>
+        <w:jc w:val="center"/>
+      </w:pPr>
+      <w:r>
+        <w:t xml:space="preserve">Rysunek </w:t>
+      </w:r>
+      <w:r>
+        <w:fldChar w:fldCharType="begin"/>
+      </w:r>
+      <w:r>
+        <w:instrText xml:space="preserve"> SEQ Rysunek \* ARABIC </w:instrText>
+      </w:r>
+      <w:r>
+        <w:fldChar w:fldCharType="separate"/>
+      </w:r>
+      <w:r>
+        <w:rPr>
+          <w:noProof/>
+        </w:rPr>
+        <w:t>10</w:t>
+      </w:r>
+      <w:r>
+        <w:fldChar w:fldCharType="end"/>
+      </w:r>
+      <w:r>
+        <w:t xml:space="preserve"> Plansze gracza drugiego</w:t>
+      </w:r>
+    </w:p>
+    <w:p>
+      <w:pPr>
+        <w:keepNext/>
+        <w:jc w:val="center"/>
+      </w:pPr>
+      <w:r>
+        <w:rPr>
+          <w:noProof/>
+        </w:rPr>
+        <w:lastRenderedPageBreak/>
+        <w:drawing>
+          <wp:inline distT="0" distB="0" distL="0" distR="0" wp14:anchorId="1A3507B2" wp14:editId="5C931362">
+            <wp:extent cx="4096962" cy="8555604"/>
+            <wp:effectExtent l="0" t="0" r="0" b="0"/>
+            <wp:docPr id="11" name="Obraz 11"/>
+            <wp:cNvGraphicFramePr>
+              <a:graphicFrameLocks xmlns:a="http://schemas.openxmlformats.org/drawingml/2006/main" noChangeAspect="1"/>
+            </wp:cNvGraphicFramePr>
+            <a:graphic xmlns:a="http://schemas.openxmlformats.org/drawingml/2006/main">
+              <a:graphicData uri="http://schemas.openxmlformats.org/drawingml/2006/picture">
+                <pic:pic xmlns:pic="http://schemas.openxmlformats.org/drawingml/2006/picture">
+                  <pic:nvPicPr>
+                    <pic:cNvPr id="0" name="Picture 5"/>
+                    <pic:cNvPicPr>
+                      <a:picLocks noChangeAspect="1" noChangeArrowheads="1"/>
+                    </pic:cNvPicPr>
+                  </pic:nvPicPr>
+                  <pic:blipFill>
+                    <a:blip r:embed="rId18">
+                      <a:extLst>
+                        <a:ext uri="{28A0092B-C50C-407E-A947-70E740481C1C}">
+                          <a14:useLocalDpi xmlns:a14="http://schemas.microsoft.com/office/drawing/2010/main" val="0"/>
+                        </a:ext>
+                      </a:extLst>
+                    </a:blip>
+                    <a:srcRect/>
+                    <a:stretch>
+                      <a:fillRect/>
+                    </a:stretch>
+                  </pic:blipFill>
+                  <pic:spPr bwMode="auto">
+                    <a:xfrm>
+                      <a:off x="0" y="0"/>
+                      <a:ext cx="4099803" cy="8561538"/>
+                    </a:xfrm>
+                    <a:prstGeom prst="rect">
+                      <a:avLst/>
+                    </a:prstGeom>
+                    <a:noFill/>
+                    <a:ln>
+                      <a:noFill/>
+                    </a:ln>
+                  </pic:spPr>
+                </pic:pic>
+              </a:graphicData>
+            </a:graphic>
+          </wp:inline>
+        </w:drawing>
+      </w:r>
+    </w:p>
+    <w:p>
+      <w:pPr>
+        <w:pStyle w:val="Legenda"/>
+        <w:jc w:val="center"/>
+      </w:pPr>
+      <w:r>
+        <w:t xml:space="preserve">Rysunek </w:t>
+      </w:r>
+      <w:r>
+        <w:fldChar w:fldCharType="begin"/>
+      </w:r>
+      <w:r>
+        <w:instrText xml:space="preserve"> SEQ Rysunek \* ARABIC </w:instrText>
+      </w:r>
+      <w:r>
+        <w:fldChar w:fldCharType="separate"/>
+      </w:r>
+      <w:r>
+        <w:rPr>
+          <w:noProof/>
+        </w:rPr>
+        <w:t>11</w:t>
+      </w:r>
+      <w:r>
+        <w:fldChar w:fldCharType="end"/>
+      </w:r>
+      <w:r>
+        <w:t xml:space="preserve"> Plansze obserwatora</w:t>
+      </w:r>
     </w:p>
     <w:p>
       <w:pPr>
@@ -8486,6 +10003,7 @@
       </w:pPr>
       <w:bookmarkStart w:id="23" w:name="_Toc119531300"/>
       <w:r>
+        <w:lastRenderedPageBreak/>
         <w:t>Wdrożenie</w:t>
       </w:r>
       <w:bookmarkEnd w:id="23"/>
@@ -8493,22 +10011,85 @@
     <w:p>
       <w:pPr>
         <w:pStyle w:val="Nagwek2"/>
-      </w:pPr>
-      <w:bookmarkStart w:id="24" w:name="_Toc119531301"/>
-      <w:r>
-        <w:t>W chmurze</w:t>
-      </w:r>
-      <w:bookmarkEnd w:id="24"/>
+        <w:numPr>
+          <w:ilvl w:val="1"/>
+          <w:numId w:val="1"/>
+        </w:numPr>
+      </w:pPr>
+      <w:r>
+        <w:t>Rozwiązanie w chmurze</w:t>
+      </w:r>
+    </w:p>
+    <w:p>
+      <w:pPr>
+        <w:ind w:firstLine="360"/>
+      </w:pPr>
+      <w:r>
+        <w:t xml:space="preserve">Aplikacja została wdrożona na platformie chmurowej Heroku oferującej </w:t>
+      </w:r>
+      <w:r>
+        <w:t xml:space="preserve">swoim </w:t>
+      </w:r>
+      <w:r>
+        <w:t xml:space="preserve">użytkownikom model PaaS dla kilku popularnych języków programistycznych tj. Java, JavaScript lub Python. </w:t>
+      </w:r>
+      <w:r>
+        <w:t xml:space="preserve">Daje dostęp do integracji z serwisem </w:t>
+      </w:r>
+      <w:r>
+        <w:t>GitHub</w:t>
+      </w:r>
+      <w:r>
+        <w:t xml:space="preserve"> umożliwiając automatyczną integrację z najnowszą wersją kodu znajdującą się w repozytorium.</w:t>
+      </w:r>
+    </w:p>
+    <w:p>
+      <w:pPr>
+        <w:ind w:firstLine="360"/>
+      </w:pPr>
+      <w:r>
+        <w:t xml:space="preserve">W celu wdrożenia aplikacji najpierw należy wybrać jedną z oferowanych platform, w tym przypadku środowisko Node.js. Kolejnym krokiem jest wybranie sposobu przechowywania kodu. Do wyboru jest wewnętrzne repozytorium lub połączenie z serwisem </w:t>
+      </w:r>
+      <w:r>
+        <w:t>GitHub</w:t>
+      </w:r>
+      <w:r>
+        <w:t>. Na koniec należy podać polecenie, które będzie wykonywanie przy starcie serwera hostującego.</w:t>
+      </w:r>
     </w:p>
     <w:p>
       <w:pPr>
         <w:pStyle w:val="Nagwek2"/>
-      </w:pPr>
-      <w:bookmarkStart w:id="25" w:name="_Toc119531302"/>
-      <w:r>
-        <w:t>Docker + reverse-proxy</w:t>
-      </w:r>
-      <w:bookmarkEnd w:id="25"/>
+        <w:numPr>
+          <w:ilvl w:val="1"/>
+          <w:numId w:val="1"/>
+        </w:numPr>
+      </w:pPr>
+      <w:r>
+        <w:t>Rozwiązanie w kontenerach</w:t>
+      </w:r>
+    </w:p>
+    <w:p>
+      <w:pPr>
+        <w:ind w:firstLine="360"/>
+      </w:pPr>
+      <w:r>
+        <w:t>Alternatywną do rozwiązania chmurowego jest zbudowanie własnego kontenera</w:t>
+      </w:r>
+      <w:r>
+        <w:t>, w tym celu można skorzystać z usług oferowanych przez oprogramowanie Docker. Docker jest narzędziem pozwalającym na generację izolowanych środowisk uruchomieniowych dla aplikacji rozproszonych. Każdy kontener współdzieli jądro systemu, co znacznie zmniejsza ich rozmiar.</w:t>
+      </w:r>
+    </w:p>
+    <w:p>
+      <w:pPr>
+        <w:ind w:firstLine="360"/>
+      </w:pPr>
+      <w:r>
+        <w:t xml:space="preserve">Implementacja w oparciu o kontenery wymaga większej wiedzy informatycznej. W przypadku serwisów wykorzystujących bezpieczne połączenia protokołu HTTPS potrzebna jest obsługa certyfikatów SSL. W zależności od środowiska </w:t>
+      </w:r>
+      <w:r>
+        <w:t>przechowującego kontenery, może być potrzebne uruchomienie serwera Reverse-Proxy, którego zadaniem będzie certyfikowanie połączenia.</w:t>
+      </w:r>
     </w:p>
     <w:p>
       <w:pPr>
@@ -8518,11 +10099,11 @@
           <w:numId w:val="1"/>
         </w:numPr>
       </w:pPr>
-      <w:bookmarkStart w:id="26" w:name="_Toc119531303"/>
+      <w:bookmarkStart w:id="24" w:name="_Toc119531303"/>
       <w:r>
         <w:t>Podsumowanie</w:t>
       </w:r>
-      <w:bookmarkEnd w:id="26"/>
+      <w:bookmarkEnd w:id="24"/>
     </w:p>
     <w:p>
       <w:pPr>
@@ -8532,11 +10113,11 @@
           <w:numId w:val="1"/>
         </w:numPr>
       </w:pPr>
-      <w:bookmarkStart w:id="27" w:name="_Toc119531304"/>
+      <w:bookmarkStart w:id="25" w:name="_Toc119531304"/>
       <w:r>
         <w:t>Wnioski</w:t>
       </w:r>
-      <w:bookmarkEnd w:id="27"/>
+      <w:bookmarkEnd w:id="25"/>
     </w:p>
     <w:p>
       <w:pPr>
@@ -8546,11 +10127,11 @@
           <w:numId w:val="1"/>
         </w:numPr>
       </w:pPr>
-      <w:bookmarkStart w:id="28" w:name="_Toc119531305"/>
-      <w:r>
-        <w:t>Bibliografia?</w:t>
-      </w:r>
-      <w:bookmarkEnd w:id="28"/>
+      <w:bookmarkStart w:id="26" w:name="_Toc119531305"/>
+      <w:r>
+        <w:t>Bibliografia</w:t>
+      </w:r>
+      <w:bookmarkEnd w:id="26"/>
     </w:p>
     <w:sectPr>
       <w:pgSz w:w="11906" w:h="16838"/>
@@ -8908,6 +10489,213 @@
     </w:lvl>
   </w:abstractNum>
   <w:abstractNum w:abstractNumId="3" w15:restartNumberingAfterBreak="0">
+    <w:nsid w:val="1A8B02BF"/>
+    <w:multiLevelType w:val="multilevel"/>
+    <w:tmpl w:val="31A6F2FE"/>
+    <w:lvl w:ilvl="0">
+      <w:start w:val="1"/>
+      <w:numFmt w:val="decimal"/>
+      <w:lvlText w:val="%1."/>
+      <w:lvlJc w:val="left"/>
+      <w:pPr>
+        <w:ind w:left="720" w:hanging="360"/>
+      </w:pPr>
+      <w:rPr>
+        <w:rFonts w:hint="default"/>
+      </w:rPr>
+    </w:lvl>
+    <w:lvl w:ilvl="1">
+      <w:start w:val="1"/>
+      <w:numFmt w:val="decimal"/>
+      <w:isLgl/>
+      <w:lvlText w:val="%1.%2."/>
+      <w:lvlJc w:val="left"/>
+      <w:pPr>
+        <w:ind w:left="1080" w:hanging="720"/>
+      </w:pPr>
+      <w:rPr>
+        <w:rFonts w:hint="default"/>
+      </w:rPr>
+    </w:lvl>
+    <w:lvl w:ilvl="2">
+      <w:start w:val="1"/>
+      <w:numFmt w:val="decimal"/>
+      <w:isLgl/>
+      <w:lvlText w:val="%1.%2.%3."/>
+      <w:lvlJc w:val="left"/>
+      <w:pPr>
+        <w:ind w:left="1080" w:hanging="720"/>
+      </w:pPr>
+      <w:rPr>
+        <w:rFonts w:hint="default"/>
+      </w:rPr>
+    </w:lvl>
+    <w:lvl w:ilvl="3">
+      <w:start w:val="1"/>
+      <w:numFmt w:val="decimal"/>
+      <w:isLgl/>
+      <w:lvlText w:val="%1.%2.%3.%4."/>
+      <w:lvlJc w:val="left"/>
+      <w:pPr>
+        <w:ind w:left="1440" w:hanging="1080"/>
+      </w:pPr>
+      <w:rPr>
+        <w:rFonts w:hint="default"/>
+      </w:rPr>
+    </w:lvl>
+    <w:lvl w:ilvl="4">
+      <w:start w:val="1"/>
+      <w:numFmt w:val="decimal"/>
+      <w:isLgl/>
+      <w:lvlText w:val="%1.%2.%3.%4.%5."/>
+      <w:lvlJc w:val="left"/>
+      <w:pPr>
+        <w:ind w:left="1440" w:hanging="1080"/>
+      </w:pPr>
+      <w:rPr>
+        <w:rFonts w:hint="default"/>
+      </w:rPr>
+    </w:lvl>
+    <w:lvl w:ilvl="5">
+      <w:start w:val="1"/>
+      <w:numFmt w:val="decimal"/>
+      <w:isLgl/>
+      <w:lvlText w:val="%1.%2.%3.%4.%5.%6."/>
+      <w:lvlJc w:val="left"/>
+      <w:pPr>
+        <w:ind w:left="1800" w:hanging="1440"/>
+      </w:pPr>
+      <w:rPr>
+        <w:rFonts w:hint="default"/>
+      </w:rPr>
+    </w:lvl>
+    <w:lvl w:ilvl="6">
+      <w:start w:val="1"/>
+      <w:numFmt w:val="decimal"/>
+      <w:isLgl/>
+      <w:lvlText w:val="%1.%2.%3.%4.%5.%6.%7."/>
+      <w:lvlJc w:val="left"/>
+      <w:pPr>
+        <w:ind w:left="1800" w:hanging="1440"/>
+      </w:pPr>
+      <w:rPr>
+        <w:rFonts w:hint="default"/>
+      </w:rPr>
+    </w:lvl>
+    <w:lvl w:ilvl="7">
+      <w:start w:val="1"/>
+      <w:numFmt w:val="decimal"/>
+      <w:isLgl/>
+      <w:lvlText w:val="%1.%2.%3.%4.%5.%6.%7.%8."/>
+      <w:lvlJc w:val="left"/>
+      <w:pPr>
+        <w:ind w:left="2160" w:hanging="1800"/>
+      </w:pPr>
+      <w:rPr>
+        <w:rFonts w:hint="default"/>
+      </w:rPr>
+    </w:lvl>
+    <w:lvl w:ilvl="8">
+      <w:start w:val="1"/>
+      <w:numFmt w:val="decimal"/>
+      <w:isLgl/>
+      <w:lvlText w:val="%1.%2.%3.%4.%5.%6.%7.%8.%9."/>
+      <w:lvlJc w:val="left"/>
+      <w:pPr>
+        <w:ind w:left="2160" w:hanging="1800"/>
+      </w:pPr>
+      <w:rPr>
+        <w:rFonts w:hint="default"/>
+      </w:rPr>
+    </w:lvl>
+  </w:abstractNum>
+  <w:abstractNum w:abstractNumId="4" w15:restartNumberingAfterBreak="0">
+    <w:nsid w:val="1DBC61BD"/>
+    <w:multiLevelType w:val="hybridMultilevel"/>
+    <w:tmpl w:val="8B6E6486"/>
+    <w:lvl w:ilvl="0" w:tplc="0415000F">
+      <w:start w:val="1"/>
+      <w:numFmt w:val="decimal"/>
+      <w:lvlText w:val="%1."/>
+      <w:lvlJc w:val="left"/>
+      <w:pPr>
+        <w:ind w:left="720" w:hanging="360"/>
+      </w:pPr>
+    </w:lvl>
+    <w:lvl w:ilvl="1" w:tplc="04150019" w:tentative="1">
+      <w:start w:val="1"/>
+      <w:numFmt w:val="lowerLetter"/>
+      <w:lvlText w:val="%2."/>
+      <w:lvlJc w:val="left"/>
+      <w:pPr>
+        <w:ind w:left="1440" w:hanging="360"/>
+      </w:pPr>
+    </w:lvl>
+    <w:lvl w:ilvl="2" w:tplc="0415001B" w:tentative="1">
+      <w:start w:val="1"/>
+      <w:numFmt w:val="lowerRoman"/>
+      <w:lvlText w:val="%3."/>
+      <w:lvlJc w:val="right"/>
+      <w:pPr>
+        <w:ind w:left="2160" w:hanging="180"/>
+      </w:pPr>
+    </w:lvl>
+    <w:lvl w:ilvl="3" w:tplc="0415000F" w:tentative="1">
+      <w:start w:val="1"/>
+      <w:numFmt w:val="decimal"/>
+      <w:lvlText w:val="%4."/>
+      <w:lvlJc w:val="left"/>
+      <w:pPr>
+        <w:ind w:left="2880" w:hanging="360"/>
+      </w:pPr>
+    </w:lvl>
+    <w:lvl w:ilvl="4" w:tplc="04150019" w:tentative="1">
+      <w:start w:val="1"/>
+      <w:numFmt w:val="lowerLetter"/>
+      <w:lvlText w:val="%5."/>
+      <w:lvlJc w:val="left"/>
+      <w:pPr>
+        <w:ind w:left="3600" w:hanging="360"/>
+      </w:pPr>
+    </w:lvl>
+    <w:lvl w:ilvl="5" w:tplc="0415001B" w:tentative="1">
+      <w:start w:val="1"/>
+      <w:numFmt w:val="lowerRoman"/>
+      <w:lvlText w:val="%6."/>
+      <w:lvlJc w:val="right"/>
+      <w:pPr>
+        <w:ind w:left="4320" w:hanging="180"/>
+      </w:pPr>
+    </w:lvl>
+    <w:lvl w:ilvl="6" w:tplc="0415000F" w:tentative="1">
+      <w:start w:val="1"/>
+      <w:numFmt w:val="decimal"/>
+      <w:lvlText w:val="%7."/>
+      <w:lvlJc w:val="left"/>
+      <w:pPr>
+        <w:ind w:left="5040" w:hanging="360"/>
+      </w:pPr>
+    </w:lvl>
+    <w:lvl w:ilvl="7" w:tplc="04150019" w:tentative="1">
+      <w:start w:val="1"/>
+      <w:numFmt w:val="lowerLetter"/>
+      <w:lvlText w:val="%8."/>
+      <w:lvlJc w:val="left"/>
+      <w:pPr>
+        <w:ind w:left="5760" w:hanging="360"/>
+      </w:pPr>
+    </w:lvl>
+    <w:lvl w:ilvl="8" w:tplc="0415001B" w:tentative="1">
+      <w:start w:val="1"/>
+      <w:numFmt w:val="lowerRoman"/>
+      <w:lvlText w:val="%9."/>
+      <w:lvlJc w:val="right"/>
+      <w:pPr>
+        <w:ind w:left="6480" w:hanging="180"/>
+      </w:pPr>
+    </w:lvl>
+  </w:abstractNum>
+  <w:abstractNum w:abstractNumId="5" w15:restartNumberingAfterBreak="0">
     <w:nsid w:val="28A630E6"/>
     <w:multiLevelType w:val="multilevel"/>
     <w:tmpl w:val="31A6F2FE"/>
@@ -9028,7 +10816,7 @@
       </w:rPr>
     </w:lvl>
   </w:abstractNum>
-  <w:abstractNum w:abstractNumId="4" w15:restartNumberingAfterBreak="0">
+  <w:abstractNum w:abstractNumId="6" w15:restartNumberingAfterBreak="0">
     <w:nsid w:val="29B70FB7"/>
     <w:multiLevelType w:val="multilevel"/>
     <w:tmpl w:val="31A6F2FE"/>
@@ -9149,7 +10937,7 @@
       </w:rPr>
     </w:lvl>
   </w:abstractNum>
-  <w:abstractNum w:abstractNumId="5" w15:restartNumberingAfterBreak="0">
+  <w:abstractNum w:abstractNumId="7" w15:restartNumberingAfterBreak="0">
     <w:nsid w:val="437C36CC"/>
     <w:multiLevelType w:val="hybridMultilevel"/>
     <w:tmpl w:val="DA4E8808"/>
@@ -9235,10 +11023,96 @@
       </w:pPr>
     </w:lvl>
   </w:abstractNum>
-  <w:abstractNum w:abstractNumId="6" w15:restartNumberingAfterBreak="0">
+  <w:abstractNum w:abstractNumId="8" w15:restartNumberingAfterBreak="0">
+    <w:nsid w:val="47442E67"/>
+    <w:multiLevelType w:val="hybridMultilevel"/>
+    <w:tmpl w:val="D09C7E9A"/>
+    <w:lvl w:ilvl="0" w:tplc="0415000F">
+      <w:start w:val="1"/>
+      <w:numFmt w:val="decimal"/>
+      <w:lvlText w:val="%1."/>
+      <w:lvlJc w:val="left"/>
+      <w:pPr>
+        <w:ind w:left="720" w:hanging="360"/>
+      </w:pPr>
+    </w:lvl>
+    <w:lvl w:ilvl="1" w:tplc="04150019" w:tentative="1">
+      <w:start w:val="1"/>
+      <w:numFmt w:val="lowerLetter"/>
+      <w:lvlText w:val="%2."/>
+      <w:lvlJc w:val="left"/>
+      <w:pPr>
+        <w:ind w:left="1440" w:hanging="360"/>
+      </w:pPr>
+    </w:lvl>
+    <w:lvl w:ilvl="2" w:tplc="0415001B" w:tentative="1">
+      <w:start w:val="1"/>
+      <w:numFmt w:val="lowerRoman"/>
+      <w:lvlText w:val="%3."/>
+      <w:lvlJc w:val="right"/>
+      <w:pPr>
+        <w:ind w:left="2160" w:hanging="180"/>
+      </w:pPr>
+    </w:lvl>
+    <w:lvl w:ilvl="3" w:tplc="0415000F" w:tentative="1">
+      <w:start w:val="1"/>
+      <w:numFmt w:val="decimal"/>
+      <w:lvlText w:val="%4."/>
+      <w:lvlJc w:val="left"/>
+      <w:pPr>
+        <w:ind w:left="2880" w:hanging="360"/>
+      </w:pPr>
+    </w:lvl>
+    <w:lvl w:ilvl="4" w:tplc="04150019" w:tentative="1">
+      <w:start w:val="1"/>
+      <w:numFmt w:val="lowerLetter"/>
+      <w:lvlText w:val="%5."/>
+      <w:lvlJc w:val="left"/>
+      <w:pPr>
+        <w:ind w:left="3600" w:hanging="360"/>
+      </w:pPr>
+    </w:lvl>
+    <w:lvl w:ilvl="5" w:tplc="0415001B" w:tentative="1">
+      <w:start w:val="1"/>
+      <w:numFmt w:val="lowerRoman"/>
+      <w:lvlText w:val="%6."/>
+      <w:lvlJc w:val="right"/>
+      <w:pPr>
+        <w:ind w:left="4320" w:hanging="180"/>
+      </w:pPr>
+    </w:lvl>
+    <w:lvl w:ilvl="6" w:tplc="0415000F" w:tentative="1">
+      <w:start w:val="1"/>
+      <w:numFmt w:val="decimal"/>
+      <w:lvlText w:val="%7."/>
+      <w:lvlJc w:val="left"/>
+      <w:pPr>
+        <w:ind w:left="5040" w:hanging="360"/>
+      </w:pPr>
+    </w:lvl>
+    <w:lvl w:ilvl="7" w:tplc="04150019" w:tentative="1">
+      <w:start w:val="1"/>
+      <w:numFmt w:val="lowerLetter"/>
+      <w:lvlText w:val="%8."/>
+      <w:lvlJc w:val="left"/>
+      <w:pPr>
+        <w:ind w:left="5760" w:hanging="360"/>
+      </w:pPr>
+    </w:lvl>
+    <w:lvl w:ilvl="8" w:tplc="0415001B" w:tentative="1">
+      <w:start w:val="1"/>
+      <w:numFmt w:val="lowerRoman"/>
+      <w:lvlText w:val="%9."/>
+      <w:lvlJc w:val="right"/>
+      <w:pPr>
+        <w:ind w:left="6480" w:hanging="180"/>
+      </w:pPr>
+    </w:lvl>
+  </w:abstractNum>
+  <w:abstractNum w:abstractNumId="9" w15:restartNumberingAfterBreak="0">
     <w:nsid w:val="496613C2"/>
     <w:multiLevelType w:val="hybridMultilevel"/>
-    <w:tmpl w:val="49C2FC50"/>
+    <w:tmpl w:val="C8AC13C8"/>
     <w:lvl w:ilvl="0" w:tplc="04150011">
       <w:start w:val="1"/>
       <w:numFmt w:val="decimal"/>
@@ -9321,7 +11195,7 @@
       </w:pPr>
     </w:lvl>
   </w:abstractNum>
-  <w:abstractNum w:abstractNumId="7" w15:restartNumberingAfterBreak="0">
+  <w:abstractNum w:abstractNumId="10" w15:restartNumberingAfterBreak="0">
     <w:nsid w:val="50093DDA"/>
     <w:multiLevelType w:val="hybridMultilevel"/>
     <w:tmpl w:val="24A8C9A0"/>
@@ -9407,7 +11281,7 @@
       </w:pPr>
     </w:lvl>
   </w:abstractNum>
-  <w:abstractNum w:abstractNumId="8" w15:restartNumberingAfterBreak="0">
+  <w:abstractNum w:abstractNumId="11" w15:restartNumberingAfterBreak="0">
     <w:nsid w:val="56A37CD2"/>
     <w:multiLevelType w:val="hybridMultilevel"/>
     <w:tmpl w:val="D8F27556"/>
@@ -9496,7 +11370,7 @@
       </w:pPr>
     </w:lvl>
   </w:abstractNum>
-  <w:abstractNum w:abstractNumId="9" w15:restartNumberingAfterBreak="0">
+  <w:abstractNum w:abstractNumId="12" w15:restartNumberingAfterBreak="0">
     <w:nsid w:val="582306A4"/>
     <w:multiLevelType w:val="multilevel"/>
     <w:tmpl w:val="31A6F2FE"/>
@@ -9617,7 +11491,7 @@
       </w:rPr>
     </w:lvl>
   </w:abstractNum>
-  <w:abstractNum w:abstractNumId="10" w15:restartNumberingAfterBreak="0">
+  <w:abstractNum w:abstractNumId="13" w15:restartNumberingAfterBreak="0">
     <w:nsid w:val="5BA51B8F"/>
     <w:multiLevelType w:val="hybridMultilevel"/>
     <w:tmpl w:val="072A5896"/>
@@ -9703,7 +11577,7 @@
       </w:pPr>
     </w:lvl>
   </w:abstractNum>
-  <w:abstractNum w:abstractNumId="11" w15:restartNumberingAfterBreak="0">
+  <w:abstractNum w:abstractNumId="14" w15:restartNumberingAfterBreak="0">
     <w:nsid w:val="796B44ED"/>
     <w:multiLevelType w:val="hybridMultilevel"/>
     <w:tmpl w:val="CC64AB16"/>
@@ -9816,40 +11690,49 @@
     </w:lvl>
   </w:abstractNum>
   <w:num w:numId="1" w16cid:durableId="248318392">
-    <w:abstractNumId w:val="9"/>
+    <w:abstractNumId w:val="12"/>
   </w:num>
   <w:num w:numId="2" w16cid:durableId="1010567242">
     <w:abstractNumId w:val="1"/>
   </w:num>
   <w:num w:numId="3" w16cid:durableId="957832357">
-    <w:abstractNumId w:val="11"/>
+    <w:abstractNumId w:val="14"/>
   </w:num>
   <w:num w:numId="4" w16cid:durableId="1468276187">
     <w:abstractNumId w:val="0"/>
   </w:num>
   <w:num w:numId="5" w16cid:durableId="349382003">
-    <w:abstractNumId w:val="8"/>
+    <w:abstractNumId w:val="11"/>
   </w:num>
   <w:num w:numId="6" w16cid:durableId="1687318079">
-    <w:abstractNumId w:val="3"/>
+    <w:abstractNumId w:val="5"/>
   </w:num>
   <w:num w:numId="7" w16cid:durableId="979072976">
-    <w:abstractNumId w:val="4"/>
+    <w:abstractNumId w:val="6"/>
   </w:num>
   <w:num w:numId="8" w16cid:durableId="1996950563">
+    <w:abstractNumId w:val="13"/>
+  </w:num>
+  <w:num w:numId="9" w16cid:durableId="1344478551">
     <w:abstractNumId w:val="10"/>
   </w:num>
-  <w:num w:numId="9" w16cid:durableId="1344478551">
+  <w:num w:numId="10" w16cid:durableId="155538799">
     <w:abstractNumId w:val="7"/>
   </w:num>
-  <w:num w:numId="10" w16cid:durableId="155538799">
-    <w:abstractNumId w:val="5"/>
-  </w:num>
   <w:num w:numId="11" w16cid:durableId="690569281">
-    <w:abstractNumId w:val="6"/>
+    <w:abstractNumId w:val="9"/>
   </w:num>
   <w:num w:numId="12" w16cid:durableId="1089276171">
     <w:abstractNumId w:val="2"/>
+  </w:num>
+  <w:num w:numId="13" w16cid:durableId="1604069869">
+    <w:abstractNumId w:val="4"/>
+  </w:num>
+  <w:num w:numId="14" w16cid:durableId="860709138">
+    <w:abstractNumId w:val="8"/>
+  </w:num>
+  <w:num w:numId="15" w16cid:durableId="1251965650">
+    <w:abstractNumId w:val="3"/>
   </w:num>
 </w:numbering>
 </file>
@@ -10252,7 +12135,10 @@
   <w:style w:type="paragraph" w:default="1" w:styleId="Normalny">
     <w:name w:val="Normal"/>
     <w:qFormat/>
-    <w:rsid w:val="00863297"/>
+    <w:rsid w:val="00664139"/>
+    <w:pPr>
+      <w:jc w:val="both"/>
+    </w:pPr>
     <w:rPr>
       <w:sz w:val="24"/>
     </w:rPr>
@@ -10599,6 +12485,45 @@
       <w:lang w:val="en-GB" w:eastAsia="pl-PL"/>
     </w:rPr>
   </w:style>
+  <w:style w:type="paragraph" w:styleId="Tekstprzypisukocowego">
+    <w:name w:val="endnote text"/>
+    <w:basedOn w:val="Normalny"/>
+    <w:link w:val="TekstprzypisukocowegoZnak"/>
+    <w:uiPriority w:val="99"/>
+    <w:semiHidden/>
+    <w:unhideWhenUsed/>
+    <w:rsid w:val="00676631"/>
+    <w:pPr>
+      <w:spacing w:after="0" w:line="240" w:lineRule="auto"/>
+    </w:pPr>
+    <w:rPr>
+      <w:sz w:val="20"/>
+      <w:szCs w:val="20"/>
+    </w:rPr>
+  </w:style>
+  <w:style w:type="character" w:customStyle="1" w:styleId="TekstprzypisukocowegoZnak">
+    <w:name w:val="Tekst przypisu końcowego Znak"/>
+    <w:basedOn w:val="Domylnaczcionkaakapitu"/>
+    <w:link w:val="Tekstprzypisukocowego"/>
+    <w:uiPriority w:val="99"/>
+    <w:semiHidden/>
+    <w:rsid w:val="00676631"/>
+    <w:rPr>
+      <w:sz w:val="20"/>
+      <w:szCs w:val="20"/>
+    </w:rPr>
+  </w:style>
+  <w:style w:type="character" w:styleId="Odwoanieprzypisukocowego">
+    <w:name w:val="endnote reference"/>
+    <w:basedOn w:val="Domylnaczcionkaakapitu"/>
+    <w:uiPriority w:val="99"/>
+    <w:semiHidden/>
+    <w:unhideWhenUsed/>
+    <w:rsid w:val="00676631"/>
+    <w:rPr>
+      <w:vertAlign w:val="superscript"/>
+    </w:rPr>
+  </w:style>
 </w:styles>
 </file>
 

--- a/Dokumentacja.docx
+++ b/Dokumentacja.docx
@@ -880,7 +880,7 @@
           <w:r>
             <w:fldChar w:fldCharType="separate"/>
           </w:r>
-          <w:hyperlink w:anchor="_Toc119531277" w:history="1">
+          <w:hyperlink w:anchor="_Toc120484987" w:history="1">
             <w:r>
               <w:rPr>
                 <w:rStyle w:val="Hipercze"/>
@@ -923,7 +923,7 @@
                 <w:noProof/>
                 <w:webHidden/>
               </w:rPr>
-              <w:instrText xml:space="preserve"> PAGEREF _Toc119531277 \h </w:instrText>
+              <w:instrText xml:space="preserve"> PAGEREF _Toc120484987 \h </w:instrText>
             </w:r>
             <w:r>
               <w:rPr>
@@ -943,7 +943,166 @@
                 <w:noProof/>
                 <w:webHidden/>
               </w:rPr>
-              <w:t>2</w:t>
+              <w:t>3</w:t>
+            </w:r>
+            <w:r>
+              <w:rPr>
+                <w:noProof/>
+                <w:webHidden/>
+              </w:rPr>
+              <w:fldChar w:fldCharType="end"/>
+            </w:r>
+          </w:hyperlink>
+        </w:p>
+        <w:p>
+          <w:pPr>
+            <w:pStyle w:val="Spistreci2"/>
+            <w:tabs>
+              <w:tab w:val="right" w:leader="dot" w:pos="9062"/>
+            </w:tabs>
+            <w:rPr>
+              <w:rFonts w:eastAsiaTheme="minorEastAsia"/>
+              <w:noProof/>
+              <w:sz w:val="22"/>
+              <w:lang w:eastAsia="pl-PL"/>
+            </w:rPr>
+          </w:pPr>
+          <w:hyperlink w:anchor="_Toc120484988" w:history="1">
+            <w:r>
+              <w:rPr>
+                <w:rStyle w:val="Hipercze"/>
+                <w:noProof/>
+              </w:rPr>
+              <w:t>Cel pracy</w:t>
+            </w:r>
+            <w:r>
+              <w:rPr>
+                <w:noProof/>
+                <w:webHidden/>
+              </w:rPr>
+              <w:tab/>
+            </w:r>
+            <w:r>
+              <w:rPr>
+                <w:noProof/>
+                <w:webHidden/>
+              </w:rPr>
+              <w:fldChar w:fldCharType="begin"/>
+            </w:r>
+            <w:r>
+              <w:rPr>
+                <w:noProof/>
+                <w:webHidden/>
+              </w:rPr>
+              <w:instrText xml:space="preserve"> PAGEREF _Toc120484988 \h </w:instrText>
+            </w:r>
+            <w:r>
+              <w:rPr>
+                <w:noProof/>
+                <w:webHidden/>
+              </w:rPr>
+            </w:r>
+            <w:r>
+              <w:rPr>
+                <w:noProof/>
+                <w:webHidden/>
+              </w:rPr>
+              <w:fldChar w:fldCharType="separate"/>
+            </w:r>
+            <w:r>
+              <w:rPr>
+                <w:noProof/>
+                <w:webHidden/>
+              </w:rPr>
+              <w:t>4</w:t>
+            </w:r>
+            <w:r>
+              <w:rPr>
+                <w:noProof/>
+                <w:webHidden/>
+              </w:rPr>
+              <w:fldChar w:fldCharType="end"/>
+            </w:r>
+          </w:hyperlink>
+        </w:p>
+        <w:p>
+          <w:pPr>
+            <w:pStyle w:val="Spistreci1"/>
+            <w:tabs>
+              <w:tab w:val="left" w:pos="440"/>
+              <w:tab w:val="right" w:leader="dot" w:pos="9062"/>
+            </w:tabs>
+            <w:rPr>
+              <w:rFonts w:eastAsiaTheme="minorEastAsia"/>
+              <w:noProof/>
+              <w:sz w:val="22"/>
+              <w:lang w:eastAsia="pl-PL"/>
+            </w:rPr>
+          </w:pPr>
+          <w:hyperlink w:anchor="_Toc120484989" w:history="1">
+            <w:r>
+              <w:rPr>
+                <w:rStyle w:val="Hipercze"/>
+                <w:noProof/>
+              </w:rPr>
+              <w:t>2.</w:t>
+            </w:r>
+            <w:r>
+              <w:rPr>
+                <w:rFonts w:eastAsiaTheme="minorEastAsia"/>
+                <w:noProof/>
+                <w:sz w:val="22"/>
+                <w:lang w:eastAsia="pl-PL"/>
+              </w:rPr>
+              <w:tab/>
+            </w:r>
+            <w:r>
+              <w:rPr>
+                <w:rStyle w:val="Hipercze"/>
+                <w:noProof/>
+              </w:rPr>
+              <w:t>Rozwiązania technologiczne</w:t>
+            </w:r>
+            <w:r>
+              <w:rPr>
+                <w:noProof/>
+                <w:webHidden/>
+              </w:rPr>
+              <w:tab/>
+            </w:r>
+            <w:r>
+              <w:rPr>
+                <w:noProof/>
+                <w:webHidden/>
+              </w:rPr>
+              <w:fldChar w:fldCharType="begin"/>
+            </w:r>
+            <w:r>
+              <w:rPr>
+                <w:noProof/>
+                <w:webHidden/>
+              </w:rPr>
+              <w:instrText xml:space="preserve"> PAGEREF _Toc120484989 \h </w:instrText>
+            </w:r>
+            <w:r>
+              <w:rPr>
+                <w:noProof/>
+                <w:webHidden/>
+              </w:rPr>
+            </w:r>
+            <w:r>
+              <w:rPr>
+                <w:noProof/>
+                <w:webHidden/>
+              </w:rPr>
+              <w:fldChar w:fldCharType="separate"/>
+            </w:r>
+            <w:r>
+              <w:rPr>
+                <w:noProof/>
+                <w:webHidden/>
+              </w:rPr>
+              <w:t>5</w:t>
             </w:r>
             <w:r>
               <w:rPr>
@@ -968,13 +1127,13 @@
               <w:lang w:eastAsia="pl-PL"/>
             </w:rPr>
           </w:pPr>
-          <w:hyperlink w:anchor="_Toc119531278" w:history="1">
+          <w:hyperlink w:anchor="_Toc120484990" w:history="1">
             <w:r>
               <w:rPr>
                 <w:rStyle w:val="Hipercze"/>
                 <w:noProof/>
               </w:rPr>
-              <w:t>1.1.</w:t>
+              <w:t>2.1.</w:t>
             </w:r>
             <w:r>
               <w:rPr>
@@ -990,7 +1149,7 @@
                 <w:rStyle w:val="Hipercze"/>
                 <w:noProof/>
               </w:rPr>
-              <w:t>Cel pracy</w:t>
+              <w:t>XMLHTTPRequest (XHR)</w:t>
             </w:r>
             <w:r>
               <w:rPr>
@@ -1011,7 +1170,7 @@
                 <w:noProof/>
                 <w:webHidden/>
               </w:rPr>
-              <w:instrText xml:space="preserve"> PAGEREF _Toc119531278 \h </w:instrText>
+              <w:instrText xml:space="preserve"> PAGEREF _Toc120484990 \h </w:instrText>
             </w:r>
             <w:r>
               <w:rPr>
@@ -1031,7 +1190,447 @@
                 <w:noProof/>
                 <w:webHidden/>
               </w:rPr>
-              <w:t>3</w:t>
+              <w:t>5</w:t>
+            </w:r>
+            <w:r>
+              <w:rPr>
+                <w:noProof/>
+                <w:webHidden/>
+              </w:rPr>
+              <w:fldChar w:fldCharType="end"/>
+            </w:r>
+          </w:hyperlink>
+        </w:p>
+        <w:p>
+          <w:pPr>
+            <w:pStyle w:val="Spistreci2"/>
+            <w:tabs>
+              <w:tab w:val="left" w:pos="880"/>
+              <w:tab w:val="right" w:leader="dot" w:pos="9062"/>
+            </w:tabs>
+            <w:rPr>
+              <w:rFonts w:eastAsiaTheme="minorEastAsia"/>
+              <w:noProof/>
+              <w:sz w:val="22"/>
+              <w:lang w:eastAsia="pl-PL"/>
+            </w:rPr>
+          </w:pPr>
+          <w:hyperlink w:anchor="_Toc120484991" w:history="1">
+            <w:r>
+              <w:rPr>
+                <w:rStyle w:val="Hipercze"/>
+                <w:noProof/>
+              </w:rPr>
+              <w:t>2.2.</w:t>
+            </w:r>
+            <w:r>
+              <w:rPr>
+                <w:rFonts w:eastAsiaTheme="minorEastAsia"/>
+                <w:noProof/>
+                <w:sz w:val="22"/>
+                <w:lang w:eastAsia="pl-PL"/>
+              </w:rPr>
+              <w:tab/>
+            </w:r>
+            <w:r>
+              <w:rPr>
+                <w:rStyle w:val="Hipercze"/>
+                <w:noProof/>
+              </w:rPr>
+              <w:t>WebSocket</w:t>
+            </w:r>
+            <w:r>
+              <w:rPr>
+                <w:noProof/>
+                <w:webHidden/>
+              </w:rPr>
+              <w:tab/>
+            </w:r>
+            <w:r>
+              <w:rPr>
+                <w:noProof/>
+                <w:webHidden/>
+              </w:rPr>
+              <w:fldChar w:fldCharType="begin"/>
+            </w:r>
+            <w:r>
+              <w:rPr>
+                <w:noProof/>
+                <w:webHidden/>
+              </w:rPr>
+              <w:instrText xml:space="preserve"> PAGEREF _Toc120484991 \h </w:instrText>
+            </w:r>
+            <w:r>
+              <w:rPr>
+                <w:noProof/>
+                <w:webHidden/>
+              </w:rPr>
+            </w:r>
+            <w:r>
+              <w:rPr>
+                <w:noProof/>
+                <w:webHidden/>
+              </w:rPr>
+              <w:fldChar w:fldCharType="separate"/>
+            </w:r>
+            <w:r>
+              <w:rPr>
+                <w:noProof/>
+                <w:webHidden/>
+              </w:rPr>
+              <w:t>5</w:t>
+            </w:r>
+            <w:r>
+              <w:rPr>
+                <w:noProof/>
+                <w:webHidden/>
+              </w:rPr>
+              <w:fldChar w:fldCharType="end"/>
+            </w:r>
+          </w:hyperlink>
+        </w:p>
+        <w:p>
+          <w:pPr>
+            <w:pStyle w:val="Spistreci2"/>
+            <w:tabs>
+              <w:tab w:val="left" w:pos="880"/>
+              <w:tab w:val="right" w:leader="dot" w:pos="9062"/>
+            </w:tabs>
+            <w:rPr>
+              <w:rFonts w:eastAsiaTheme="minorEastAsia"/>
+              <w:noProof/>
+              <w:sz w:val="22"/>
+              <w:lang w:eastAsia="pl-PL"/>
+            </w:rPr>
+          </w:pPr>
+          <w:hyperlink w:anchor="_Toc120484992" w:history="1">
+            <w:r>
+              <w:rPr>
+                <w:rStyle w:val="Hipercze"/>
+                <w:noProof/>
+              </w:rPr>
+              <w:t>2.3.</w:t>
+            </w:r>
+            <w:r>
+              <w:rPr>
+                <w:rFonts w:eastAsiaTheme="minorEastAsia"/>
+                <w:noProof/>
+                <w:sz w:val="22"/>
+                <w:lang w:eastAsia="pl-PL"/>
+              </w:rPr>
+              <w:tab/>
+            </w:r>
+            <w:r>
+              <w:rPr>
+                <w:rStyle w:val="Hipercze"/>
+                <w:noProof/>
+              </w:rPr>
+              <w:t>Funkcjonalność udostępniona przez serwis główny</w:t>
+            </w:r>
+            <w:r>
+              <w:rPr>
+                <w:noProof/>
+                <w:webHidden/>
+              </w:rPr>
+              <w:tab/>
+            </w:r>
+            <w:r>
+              <w:rPr>
+                <w:noProof/>
+                <w:webHidden/>
+              </w:rPr>
+              <w:fldChar w:fldCharType="begin"/>
+            </w:r>
+            <w:r>
+              <w:rPr>
+                <w:noProof/>
+                <w:webHidden/>
+              </w:rPr>
+              <w:instrText xml:space="preserve"> PAGEREF _Toc120484992 \h </w:instrText>
+            </w:r>
+            <w:r>
+              <w:rPr>
+                <w:noProof/>
+                <w:webHidden/>
+              </w:rPr>
+            </w:r>
+            <w:r>
+              <w:rPr>
+                <w:noProof/>
+                <w:webHidden/>
+              </w:rPr>
+              <w:fldChar w:fldCharType="separate"/>
+            </w:r>
+            <w:r>
+              <w:rPr>
+                <w:noProof/>
+                <w:webHidden/>
+              </w:rPr>
+              <w:t>6</w:t>
+            </w:r>
+            <w:r>
+              <w:rPr>
+                <w:noProof/>
+                <w:webHidden/>
+              </w:rPr>
+              <w:fldChar w:fldCharType="end"/>
+            </w:r>
+          </w:hyperlink>
+        </w:p>
+        <w:p>
+          <w:pPr>
+            <w:pStyle w:val="Spistreci3"/>
+            <w:tabs>
+              <w:tab w:val="left" w:pos="1320"/>
+              <w:tab w:val="right" w:leader="dot" w:pos="9062"/>
+            </w:tabs>
+            <w:rPr>
+              <w:rFonts w:eastAsiaTheme="minorEastAsia"/>
+              <w:noProof/>
+              <w:sz w:val="22"/>
+              <w:lang w:eastAsia="pl-PL"/>
+            </w:rPr>
+          </w:pPr>
+          <w:hyperlink w:anchor="_Toc120484993" w:history="1">
+            <w:r>
+              <w:rPr>
+                <w:rStyle w:val="Hipercze"/>
+                <w:noProof/>
+              </w:rPr>
+              <w:t>2.3.1.</w:t>
+            </w:r>
+            <w:r>
+              <w:rPr>
+                <w:rFonts w:eastAsiaTheme="minorEastAsia"/>
+                <w:noProof/>
+                <w:sz w:val="22"/>
+                <w:lang w:eastAsia="pl-PL"/>
+              </w:rPr>
+              <w:tab/>
+            </w:r>
+            <w:r>
+              <w:rPr>
+                <w:rStyle w:val="Hipercze"/>
+                <w:noProof/>
+              </w:rPr>
+              <w:t>Node.js</w:t>
+            </w:r>
+            <w:r>
+              <w:rPr>
+                <w:noProof/>
+                <w:webHidden/>
+              </w:rPr>
+              <w:tab/>
+            </w:r>
+            <w:r>
+              <w:rPr>
+                <w:noProof/>
+                <w:webHidden/>
+              </w:rPr>
+              <w:fldChar w:fldCharType="begin"/>
+            </w:r>
+            <w:r>
+              <w:rPr>
+                <w:noProof/>
+                <w:webHidden/>
+              </w:rPr>
+              <w:instrText xml:space="preserve"> PAGEREF _Toc120484993 \h </w:instrText>
+            </w:r>
+            <w:r>
+              <w:rPr>
+                <w:noProof/>
+                <w:webHidden/>
+              </w:rPr>
+            </w:r>
+            <w:r>
+              <w:rPr>
+                <w:noProof/>
+                <w:webHidden/>
+              </w:rPr>
+              <w:fldChar w:fldCharType="separate"/>
+            </w:r>
+            <w:r>
+              <w:rPr>
+                <w:noProof/>
+                <w:webHidden/>
+              </w:rPr>
+              <w:t>6</w:t>
+            </w:r>
+            <w:r>
+              <w:rPr>
+                <w:noProof/>
+                <w:webHidden/>
+              </w:rPr>
+              <w:fldChar w:fldCharType="end"/>
+            </w:r>
+          </w:hyperlink>
+        </w:p>
+        <w:p>
+          <w:pPr>
+            <w:pStyle w:val="Spistreci3"/>
+            <w:tabs>
+              <w:tab w:val="left" w:pos="1320"/>
+              <w:tab w:val="right" w:leader="dot" w:pos="9062"/>
+            </w:tabs>
+            <w:rPr>
+              <w:rFonts w:eastAsiaTheme="minorEastAsia"/>
+              <w:noProof/>
+              <w:sz w:val="22"/>
+              <w:lang w:eastAsia="pl-PL"/>
+            </w:rPr>
+          </w:pPr>
+          <w:hyperlink w:anchor="_Toc120484994" w:history="1">
+            <w:r>
+              <w:rPr>
+                <w:rStyle w:val="Hipercze"/>
+                <w:noProof/>
+              </w:rPr>
+              <w:t>2.3.2.</w:t>
+            </w:r>
+            <w:r>
+              <w:rPr>
+                <w:rFonts w:eastAsiaTheme="minorEastAsia"/>
+                <w:noProof/>
+                <w:sz w:val="22"/>
+                <w:lang w:eastAsia="pl-PL"/>
+              </w:rPr>
+              <w:tab/>
+            </w:r>
+            <w:r>
+              <w:rPr>
+                <w:rStyle w:val="Hipercze"/>
+                <w:noProof/>
+              </w:rPr>
+              <w:t>Funkcjonalność ogólna</w:t>
+            </w:r>
+            <w:r>
+              <w:rPr>
+                <w:noProof/>
+                <w:webHidden/>
+              </w:rPr>
+              <w:tab/>
+            </w:r>
+            <w:r>
+              <w:rPr>
+                <w:noProof/>
+                <w:webHidden/>
+              </w:rPr>
+              <w:fldChar w:fldCharType="begin"/>
+            </w:r>
+            <w:r>
+              <w:rPr>
+                <w:noProof/>
+                <w:webHidden/>
+              </w:rPr>
+              <w:instrText xml:space="preserve"> PAGEREF _Toc120484994 \h </w:instrText>
+            </w:r>
+            <w:r>
+              <w:rPr>
+                <w:noProof/>
+                <w:webHidden/>
+              </w:rPr>
+            </w:r>
+            <w:r>
+              <w:rPr>
+                <w:noProof/>
+                <w:webHidden/>
+              </w:rPr>
+              <w:fldChar w:fldCharType="separate"/>
+            </w:r>
+            <w:r>
+              <w:rPr>
+                <w:noProof/>
+                <w:webHidden/>
+              </w:rPr>
+              <w:t>7</w:t>
+            </w:r>
+            <w:r>
+              <w:rPr>
+                <w:noProof/>
+                <w:webHidden/>
+              </w:rPr>
+              <w:fldChar w:fldCharType="end"/>
+            </w:r>
+          </w:hyperlink>
+        </w:p>
+        <w:p>
+          <w:pPr>
+            <w:pStyle w:val="Spistreci3"/>
+            <w:tabs>
+              <w:tab w:val="left" w:pos="1320"/>
+              <w:tab w:val="right" w:leader="dot" w:pos="9062"/>
+            </w:tabs>
+            <w:rPr>
+              <w:rFonts w:eastAsiaTheme="minorEastAsia"/>
+              <w:noProof/>
+              <w:sz w:val="22"/>
+              <w:lang w:eastAsia="pl-PL"/>
+            </w:rPr>
+          </w:pPr>
+          <w:hyperlink w:anchor="_Toc120484995" w:history="1">
+            <w:r>
+              <w:rPr>
+                <w:rStyle w:val="Hipercze"/>
+                <w:noProof/>
+              </w:rPr>
+              <w:t>2.3.3.</w:t>
+            </w:r>
+            <w:r>
+              <w:rPr>
+                <w:rFonts w:eastAsiaTheme="minorEastAsia"/>
+                <w:noProof/>
+                <w:sz w:val="22"/>
+                <w:lang w:eastAsia="pl-PL"/>
+              </w:rPr>
+              <w:tab/>
+            </w:r>
+            <w:r>
+              <w:rPr>
+                <w:rStyle w:val="Hipercze"/>
+                <w:noProof/>
+              </w:rPr>
+              <w:t>Funkcjonalność wewnątrz pokoju</w:t>
+            </w:r>
+            <w:r>
+              <w:rPr>
+                <w:noProof/>
+                <w:webHidden/>
+              </w:rPr>
+              <w:tab/>
+            </w:r>
+            <w:r>
+              <w:rPr>
+                <w:noProof/>
+                <w:webHidden/>
+              </w:rPr>
+              <w:fldChar w:fldCharType="begin"/>
+            </w:r>
+            <w:r>
+              <w:rPr>
+                <w:noProof/>
+                <w:webHidden/>
+              </w:rPr>
+              <w:instrText xml:space="preserve"> PAGEREF _Toc120484995 \h </w:instrText>
+            </w:r>
+            <w:r>
+              <w:rPr>
+                <w:noProof/>
+                <w:webHidden/>
+              </w:rPr>
+            </w:r>
+            <w:r>
+              <w:rPr>
+                <w:noProof/>
+                <w:webHidden/>
+              </w:rPr>
+              <w:fldChar w:fldCharType="separate"/>
+            </w:r>
+            <w:r>
+              <w:rPr>
+                <w:noProof/>
+                <w:webHidden/>
+              </w:rPr>
+              <w:t>9</w:t>
             </w:r>
             <w:r>
               <w:rPr>
@@ -1056,13 +1655,13 @@
               <w:lang w:eastAsia="pl-PL"/>
             </w:rPr>
           </w:pPr>
-          <w:hyperlink w:anchor="_Toc119531279" w:history="1">
+          <w:hyperlink w:anchor="_Toc120484996" w:history="1">
             <w:r>
               <w:rPr>
                 <w:rStyle w:val="Hipercze"/>
                 <w:noProof/>
               </w:rPr>
-              <w:t>2.</w:t>
+              <w:t>3.</w:t>
             </w:r>
             <w:r>
               <w:rPr>
@@ -1078,7 +1677,7 @@
                 <w:rStyle w:val="Hipercze"/>
                 <w:noProof/>
               </w:rPr>
-              <w:t>Rozwiązania technologiczne</w:t>
+              <w:t>Udostępnione API</w:t>
             </w:r>
             <w:r>
               <w:rPr>
@@ -1099,7 +1698,7 @@
                 <w:noProof/>
                 <w:webHidden/>
               </w:rPr>
-              <w:instrText xml:space="preserve"> PAGEREF _Toc119531279 \h </w:instrText>
+              <w:instrText xml:space="preserve"> PAGEREF _Toc120484996 \h </w:instrText>
             </w:r>
             <w:r>
               <w:rPr>
@@ -1119,7 +1718,7 @@
                 <w:noProof/>
                 <w:webHidden/>
               </w:rPr>
-              <w:t>4</w:t>
+              <w:t>11</w:t>
             </w:r>
             <w:r>
               <w:rPr>
@@ -1144,13 +1743,13 @@
               <w:lang w:eastAsia="pl-PL"/>
             </w:rPr>
           </w:pPr>
-          <w:hyperlink w:anchor="_Toc119531280" w:history="1">
+          <w:hyperlink w:anchor="_Toc120484997" w:history="1">
             <w:r>
               <w:rPr>
                 <w:rStyle w:val="Hipercze"/>
                 <w:noProof/>
               </w:rPr>
-              <w:t>2.1.</w:t>
+              <w:t>3.1.</w:t>
             </w:r>
             <w:r>
               <w:rPr>
@@ -1166,7 +1765,7 @@
                 <w:rStyle w:val="Hipercze"/>
                 <w:noProof/>
               </w:rPr>
-              <w:t>XMLHTTPRequest (XHR)</w:t>
+              <w:t>Opis</w:t>
             </w:r>
             <w:r>
               <w:rPr>
@@ -1187,7 +1786,7 @@
                 <w:noProof/>
                 <w:webHidden/>
               </w:rPr>
-              <w:instrText xml:space="preserve"> PAGEREF _Toc119531280 \h </w:instrText>
+              <w:instrText xml:space="preserve"> PAGEREF _Toc120484997 \h </w:instrText>
             </w:r>
             <w:r>
               <w:rPr>
@@ -1207,7 +1806,183 @@
                 <w:noProof/>
                 <w:webHidden/>
               </w:rPr>
-              <w:t>4</w:t>
+              <w:t>11</w:t>
+            </w:r>
+            <w:r>
+              <w:rPr>
+                <w:noProof/>
+                <w:webHidden/>
+              </w:rPr>
+              <w:fldChar w:fldCharType="end"/>
+            </w:r>
+          </w:hyperlink>
+        </w:p>
+        <w:p>
+          <w:pPr>
+            <w:pStyle w:val="Spistreci3"/>
+            <w:tabs>
+              <w:tab w:val="left" w:pos="1320"/>
+              <w:tab w:val="right" w:leader="dot" w:pos="9062"/>
+            </w:tabs>
+            <w:rPr>
+              <w:rFonts w:eastAsiaTheme="minorEastAsia"/>
+              <w:noProof/>
+              <w:sz w:val="22"/>
+              <w:lang w:eastAsia="pl-PL"/>
+            </w:rPr>
+          </w:pPr>
+          <w:hyperlink w:anchor="_Toc120484998" w:history="1">
+            <w:r>
+              <w:rPr>
+                <w:rStyle w:val="Hipercze"/>
+                <w:noProof/>
+              </w:rPr>
+              <w:t>3.1.1.</w:t>
+            </w:r>
+            <w:r>
+              <w:rPr>
+                <w:rFonts w:eastAsiaTheme="minorEastAsia"/>
+                <w:noProof/>
+                <w:sz w:val="22"/>
+                <w:lang w:eastAsia="pl-PL"/>
+              </w:rPr>
+              <w:tab/>
+            </w:r>
+            <w:r>
+              <w:rPr>
+                <w:rStyle w:val="Hipercze"/>
+                <w:noProof/>
+              </w:rPr>
+              <w:t>Funkcje interfejsu</w:t>
+            </w:r>
+            <w:r>
+              <w:rPr>
+                <w:noProof/>
+                <w:webHidden/>
+              </w:rPr>
+              <w:tab/>
+            </w:r>
+            <w:r>
+              <w:rPr>
+                <w:noProof/>
+                <w:webHidden/>
+              </w:rPr>
+              <w:fldChar w:fldCharType="begin"/>
+            </w:r>
+            <w:r>
+              <w:rPr>
+                <w:noProof/>
+                <w:webHidden/>
+              </w:rPr>
+              <w:instrText xml:space="preserve"> PAGEREF _Toc120484998 \h </w:instrText>
+            </w:r>
+            <w:r>
+              <w:rPr>
+                <w:noProof/>
+                <w:webHidden/>
+              </w:rPr>
+            </w:r>
+            <w:r>
+              <w:rPr>
+                <w:noProof/>
+                <w:webHidden/>
+              </w:rPr>
+              <w:fldChar w:fldCharType="separate"/>
+            </w:r>
+            <w:r>
+              <w:rPr>
+                <w:noProof/>
+                <w:webHidden/>
+              </w:rPr>
+              <w:t>11</w:t>
+            </w:r>
+            <w:r>
+              <w:rPr>
+                <w:noProof/>
+                <w:webHidden/>
+              </w:rPr>
+              <w:fldChar w:fldCharType="end"/>
+            </w:r>
+          </w:hyperlink>
+        </w:p>
+        <w:p>
+          <w:pPr>
+            <w:pStyle w:val="Spistreci3"/>
+            <w:tabs>
+              <w:tab w:val="left" w:pos="1320"/>
+              <w:tab w:val="right" w:leader="dot" w:pos="9062"/>
+            </w:tabs>
+            <w:rPr>
+              <w:rFonts w:eastAsiaTheme="minorEastAsia"/>
+              <w:noProof/>
+              <w:sz w:val="22"/>
+              <w:lang w:eastAsia="pl-PL"/>
+            </w:rPr>
+          </w:pPr>
+          <w:hyperlink w:anchor="_Toc120484999" w:history="1">
+            <w:r>
+              <w:rPr>
+                <w:rStyle w:val="Hipercze"/>
+                <w:noProof/>
+              </w:rPr>
+              <w:t>3.1.2.</w:t>
+            </w:r>
+            <w:r>
+              <w:rPr>
+                <w:rFonts w:eastAsiaTheme="minorEastAsia"/>
+                <w:noProof/>
+                <w:sz w:val="22"/>
+                <w:lang w:eastAsia="pl-PL"/>
+              </w:rPr>
+              <w:tab/>
+            </w:r>
+            <w:r>
+              <w:rPr>
+                <w:rStyle w:val="Hipercze"/>
+                <w:noProof/>
+              </w:rPr>
+              <w:t>Dostępne rodzaje plansz</w:t>
+            </w:r>
+            <w:r>
+              <w:rPr>
+                <w:noProof/>
+                <w:webHidden/>
+              </w:rPr>
+              <w:tab/>
+            </w:r>
+            <w:r>
+              <w:rPr>
+                <w:noProof/>
+                <w:webHidden/>
+              </w:rPr>
+              <w:fldChar w:fldCharType="begin"/>
+            </w:r>
+            <w:r>
+              <w:rPr>
+                <w:noProof/>
+                <w:webHidden/>
+              </w:rPr>
+              <w:instrText xml:space="preserve"> PAGEREF _Toc120484999 \h </w:instrText>
+            </w:r>
+            <w:r>
+              <w:rPr>
+                <w:noProof/>
+                <w:webHidden/>
+              </w:rPr>
+            </w:r>
+            <w:r>
+              <w:rPr>
+                <w:noProof/>
+                <w:webHidden/>
+              </w:rPr>
+              <w:fldChar w:fldCharType="separate"/>
+            </w:r>
+            <w:r>
+              <w:rPr>
+                <w:noProof/>
+                <w:webHidden/>
+              </w:rPr>
+              <w:t>16</w:t>
             </w:r>
             <w:r>
               <w:rPr>
@@ -1232,13 +2007,13 @@
               <w:lang w:eastAsia="pl-PL"/>
             </w:rPr>
           </w:pPr>
-          <w:hyperlink w:anchor="_Toc119531281" w:history="1">
+          <w:hyperlink w:anchor="_Toc120485000" w:history="1">
             <w:r>
               <w:rPr>
                 <w:rStyle w:val="Hipercze"/>
                 <w:noProof/>
               </w:rPr>
-              <w:t>2.2.</w:t>
+              <w:t>3.2.</w:t>
             </w:r>
             <w:r>
               <w:rPr>
@@ -1254,7 +2029,7 @@
                 <w:rStyle w:val="Hipercze"/>
                 <w:noProof/>
               </w:rPr>
-              <w:t>WebSocket</w:t>
+              <w:t>Przykładowa implementacja</w:t>
             </w:r>
             <w:r>
               <w:rPr>
@@ -1275,7 +2050,7 @@
                 <w:noProof/>
                 <w:webHidden/>
               </w:rPr>
-              <w:instrText xml:space="preserve"> PAGEREF _Toc119531281 \h </w:instrText>
+              <w:instrText xml:space="preserve"> PAGEREF _Toc120485000 \h </w:instrText>
             </w:r>
             <w:r>
               <w:rPr>
@@ -1295,7 +2070,183 @@
                 <w:noProof/>
                 <w:webHidden/>
               </w:rPr>
-              <w:t>4</w:t>
+              <w:t>17</w:t>
+            </w:r>
+            <w:r>
+              <w:rPr>
+                <w:noProof/>
+                <w:webHidden/>
+              </w:rPr>
+              <w:fldChar w:fldCharType="end"/>
+            </w:r>
+          </w:hyperlink>
+        </w:p>
+        <w:p>
+          <w:pPr>
+            <w:pStyle w:val="Spistreci3"/>
+            <w:tabs>
+              <w:tab w:val="left" w:pos="1320"/>
+              <w:tab w:val="right" w:leader="dot" w:pos="9062"/>
+            </w:tabs>
+            <w:rPr>
+              <w:rFonts w:eastAsiaTheme="minorEastAsia"/>
+              <w:noProof/>
+              <w:sz w:val="22"/>
+              <w:lang w:eastAsia="pl-PL"/>
+            </w:rPr>
+          </w:pPr>
+          <w:hyperlink w:anchor="_Toc120485001" w:history="1">
+            <w:r>
+              <w:rPr>
+                <w:rStyle w:val="Hipercze"/>
+                <w:noProof/>
+              </w:rPr>
+              <w:t>3.2.1.</w:t>
+            </w:r>
+            <w:r>
+              <w:rPr>
+                <w:rFonts w:eastAsiaTheme="minorEastAsia"/>
+                <w:noProof/>
+                <w:sz w:val="22"/>
+                <w:lang w:eastAsia="pl-PL"/>
+              </w:rPr>
+              <w:tab/>
+            </w:r>
+            <w:r>
+              <w:rPr>
+                <w:rStyle w:val="Hipercze"/>
+                <w:noProof/>
+              </w:rPr>
+              <w:t>Deklaracja gry</w:t>
+            </w:r>
+            <w:r>
+              <w:rPr>
+                <w:noProof/>
+                <w:webHidden/>
+              </w:rPr>
+              <w:tab/>
+            </w:r>
+            <w:r>
+              <w:rPr>
+                <w:noProof/>
+                <w:webHidden/>
+              </w:rPr>
+              <w:fldChar w:fldCharType="begin"/>
+            </w:r>
+            <w:r>
+              <w:rPr>
+                <w:noProof/>
+                <w:webHidden/>
+              </w:rPr>
+              <w:instrText xml:space="preserve"> PAGEREF _Toc120485001 \h </w:instrText>
+            </w:r>
+            <w:r>
+              <w:rPr>
+                <w:noProof/>
+                <w:webHidden/>
+              </w:rPr>
+            </w:r>
+            <w:r>
+              <w:rPr>
+                <w:noProof/>
+                <w:webHidden/>
+              </w:rPr>
+              <w:fldChar w:fldCharType="separate"/>
+            </w:r>
+            <w:r>
+              <w:rPr>
+                <w:noProof/>
+                <w:webHidden/>
+              </w:rPr>
+              <w:t>17</w:t>
+            </w:r>
+            <w:r>
+              <w:rPr>
+                <w:noProof/>
+                <w:webHidden/>
+              </w:rPr>
+              <w:fldChar w:fldCharType="end"/>
+            </w:r>
+          </w:hyperlink>
+        </w:p>
+        <w:p>
+          <w:pPr>
+            <w:pStyle w:val="Spistreci3"/>
+            <w:tabs>
+              <w:tab w:val="left" w:pos="1320"/>
+              <w:tab w:val="right" w:leader="dot" w:pos="9062"/>
+            </w:tabs>
+            <w:rPr>
+              <w:rFonts w:eastAsiaTheme="minorEastAsia"/>
+              <w:noProof/>
+              <w:sz w:val="22"/>
+              <w:lang w:eastAsia="pl-PL"/>
+            </w:rPr>
+          </w:pPr>
+          <w:hyperlink w:anchor="_Toc120485002" w:history="1">
+            <w:r>
+              <w:rPr>
+                <w:rStyle w:val="Hipercze"/>
+                <w:noProof/>
+              </w:rPr>
+              <w:t>3.2.2.</w:t>
+            </w:r>
+            <w:r>
+              <w:rPr>
+                <w:rFonts w:eastAsiaTheme="minorEastAsia"/>
+                <w:noProof/>
+                <w:sz w:val="22"/>
+                <w:lang w:eastAsia="pl-PL"/>
+              </w:rPr>
+              <w:tab/>
+            </w:r>
+            <w:r>
+              <w:rPr>
+                <w:rStyle w:val="Hipercze"/>
+                <w:noProof/>
+              </w:rPr>
+              <w:t>Serwer HTTPS</w:t>
+            </w:r>
+            <w:r>
+              <w:rPr>
+                <w:noProof/>
+                <w:webHidden/>
+              </w:rPr>
+              <w:tab/>
+            </w:r>
+            <w:r>
+              <w:rPr>
+                <w:noProof/>
+                <w:webHidden/>
+              </w:rPr>
+              <w:fldChar w:fldCharType="begin"/>
+            </w:r>
+            <w:r>
+              <w:rPr>
+                <w:noProof/>
+                <w:webHidden/>
+              </w:rPr>
+              <w:instrText xml:space="preserve"> PAGEREF _Toc120485002 \h </w:instrText>
+            </w:r>
+            <w:r>
+              <w:rPr>
+                <w:noProof/>
+                <w:webHidden/>
+              </w:rPr>
+            </w:r>
+            <w:r>
+              <w:rPr>
+                <w:noProof/>
+                <w:webHidden/>
+              </w:rPr>
+              <w:fldChar w:fldCharType="separate"/>
+            </w:r>
+            <w:r>
+              <w:rPr>
+                <w:noProof/>
+                <w:webHidden/>
+              </w:rPr>
+              <w:t>19</w:t>
             </w:r>
             <w:r>
               <w:rPr>
@@ -1320,13 +2271,13 @@
               <w:lang w:eastAsia="pl-PL"/>
             </w:rPr>
           </w:pPr>
-          <w:hyperlink w:anchor="_Toc119531282" w:history="1">
+          <w:hyperlink w:anchor="_Toc120485003" w:history="1">
             <w:r>
               <w:rPr>
                 <w:rStyle w:val="Hipercze"/>
                 <w:noProof/>
               </w:rPr>
-              <w:t>2.3.</w:t>
+              <w:t>3.3.</w:t>
             </w:r>
             <w:r>
               <w:rPr>
@@ -1342,7 +2293,7 @@
                 <w:rStyle w:val="Hipercze"/>
                 <w:noProof/>
               </w:rPr>
-              <w:t>Funkcjonalność udostępniona przez serwis główny</w:t>
+              <w:t>Testy jednostkowe oraz integracyjne</w:t>
             </w:r>
             <w:r>
               <w:rPr>
@@ -1363,7 +2314,7 @@
                 <w:noProof/>
                 <w:webHidden/>
               </w:rPr>
-              <w:instrText xml:space="preserve"> PAGEREF _Toc119531282 \h </w:instrText>
+              <w:instrText xml:space="preserve"> PAGEREF _Toc120485003 \h </w:instrText>
             </w:r>
             <w:r>
               <w:rPr>
@@ -1383,271 +2334,7 @@
                 <w:noProof/>
                 <w:webHidden/>
               </w:rPr>
-              <w:t>5</w:t>
-            </w:r>
-            <w:r>
-              <w:rPr>
-                <w:noProof/>
-                <w:webHidden/>
-              </w:rPr>
-              <w:fldChar w:fldCharType="end"/>
-            </w:r>
-          </w:hyperlink>
-        </w:p>
-        <w:p>
-          <w:pPr>
-            <w:pStyle w:val="Spistreci3"/>
-            <w:tabs>
-              <w:tab w:val="left" w:pos="1320"/>
-              <w:tab w:val="right" w:leader="dot" w:pos="9062"/>
-            </w:tabs>
-            <w:rPr>
-              <w:rFonts w:eastAsiaTheme="minorEastAsia"/>
-              <w:noProof/>
-              <w:sz w:val="22"/>
-              <w:lang w:eastAsia="pl-PL"/>
-            </w:rPr>
-          </w:pPr>
-          <w:hyperlink w:anchor="_Toc119531283" w:history="1">
-            <w:r>
-              <w:rPr>
-                <w:rStyle w:val="Hipercze"/>
-                <w:noProof/>
-              </w:rPr>
-              <w:t>2.3.1.</w:t>
-            </w:r>
-            <w:r>
-              <w:rPr>
-                <w:rFonts w:eastAsiaTheme="minorEastAsia"/>
-                <w:noProof/>
-                <w:sz w:val="22"/>
-                <w:lang w:eastAsia="pl-PL"/>
-              </w:rPr>
-              <w:tab/>
-            </w:r>
-            <w:r>
-              <w:rPr>
-                <w:rStyle w:val="Hipercze"/>
-                <w:noProof/>
-              </w:rPr>
-              <w:t>Node.js</w:t>
-            </w:r>
-            <w:r>
-              <w:rPr>
-                <w:noProof/>
-                <w:webHidden/>
-              </w:rPr>
-              <w:tab/>
-            </w:r>
-            <w:r>
-              <w:rPr>
-                <w:noProof/>
-                <w:webHidden/>
-              </w:rPr>
-              <w:fldChar w:fldCharType="begin"/>
-            </w:r>
-            <w:r>
-              <w:rPr>
-                <w:noProof/>
-                <w:webHidden/>
-              </w:rPr>
-              <w:instrText xml:space="preserve"> PAGEREF _Toc119531283 \h </w:instrText>
-            </w:r>
-            <w:r>
-              <w:rPr>
-                <w:noProof/>
-                <w:webHidden/>
-              </w:rPr>
-            </w:r>
-            <w:r>
-              <w:rPr>
-                <w:noProof/>
-                <w:webHidden/>
-              </w:rPr>
-              <w:fldChar w:fldCharType="separate"/>
-            </w:r>
-            <w:r>
-              <w:rPr>
-                <w:noProof/>
-                <w:webHidden/>
-              </w:rPr>
-              <w:t>5</w:t>
-            </w:r>
-            <w:r>
-              <w:rPr>
-                <w:noProof/>
-                <w:webHidden/>
-              </w:rPr>
-              <w:fldChar w:fldCharType="end"/>
-            </w:r>
-          </w:hyperlink>
-        </w:p>
-        <w:p>
-          <w:pPr>
-            <w:pStyle w:val="Spistreci3"/>
-            <w:tabs>
-              <w:tab w:val="left" w:pos="1320"/>
-              <w:tab w:val="right" w:leader="dot" w:pos="9062"/>
-            </w:tabs>
-            <w:rPr>
-              <w:rFonts w:eastAsiaTheme="minorEastAsia"/>
-              <w:noProof/>
-              <w:sz w:val="22"/>
-              <w:lang w:eastAsia="pl-PL"/>
-            </w:rPr>
-          </w:pPr>
-          <w:hyperlink w:anchor="_Toc119531284" w:history="1">
-            <w:r>
-              <w:rPr>
-                <w:rStyle w:val="Hipercze"/>
-                <w:noProof/>
-              </w:rPr>
-              <w:t>2.3.2.</w:t>
-            </w:r>
-            <w:r>
-              <w:rPr>
-                <w:rFonts w:eastAsiaTheme="minorEastAsia"/>
-                <w:noProof/>
-                <w:sz w:val="22"/>
-                <w:lang w:eastAsia="pl-PL"/>
-              </w:rPr>
-              <w:tab/>
-            </w:r>
-            <w:r>
-              <w:rPr>
-                <w:rStyle w:val="Hipercze"/>
-                <w:noProof/>
-              </w:rPr>
-              <w:t>Funkcjonalność ogólna</w:t>
-            </w:r>
-            <w:r>
-              <w:rPr>
-                <w:noProof/>
-                <w:webHidden/>
-              </w:rPr>
-              <w:tab/>
-            </w:r>
-            <w:r>
-              <w:rPr>
-                <w:noProof/>
-                <w:webHidden/>
-              </w:rPr>
-              <w:fldChar w:fldCharType="begin"/>
-            </w:r>
-            <w:r>
-              <w:rPr>
-                <w:noProof/>
-                <w:webHidden/>
-              </w:rPr>
-              <w:instrText xml:space="preserve"> PAGEREF _Toc119531284 \h </w:instrText>
-            </w:r>
-            <w:r>
-              <w:rPr>
-                <w:noProof/>
-                <w:webHidden/>
-              </w:rPr>
-            </w:r>
-            <w:r>
-              <w:rPr>
-                <w:noProof/>
-                <w:webHidden/>
-              </w:rPr>
-              <w:fldChar w:fldCharType="separate"/>
-            </w:r>
-            <w:r>
-              <w:rPr>
-                <w:noProof/>
-                <w:webHidden/>
-              </w:rPr>
-              <w:t>6</w:t>
-            </w:r>
-            <w:r>
-              <w:rPr>
-                <w:noProof/>
-                <w:webHidden/>
-              </w:rPr>
-              <w:fldChar w:fldCharType="end"/>
-            </w:r>
-          </w:hyperlink>
-        </w:p>
-        <w:p>
-          <w:pPr>
-            <w:pStyle w:val="Spistreci3"/>
-            <w:tabs>
-              <w:tab w:val="left" w:pos="1320"/>
-              <w:tab w:val="right" w:leader="dot" w:pos="9062"/>
-            </w:tabs>
-            <w:rPr>
-              <w:rFonts w:eastAsiaTheme="minorEastAsia"/>
-              <w:noProof/>
-              <w:sz w:val="22"/>
-              <w:lang w:eastAsia="pl-PL"/>
-            </w:rPr>
-          </w:pPr>
-          <w:hyperlink w:anchor="_Toc119531285" w:history="1">
-            <w:r>
-              <w:rPr>
-                <w:rStyle w:val="Hipercze"/>
-                <w:noProof/>
-              </w:rPr>
-              <w:t>2.3.3.</w:t>
-            </w:r>
-            <w:r>
-              <w:rPr>
-                <w:rFonts w:eastAsiaTheme="minorEastAsia"/>
-                <w:noProof/>
-                <w:sz w:val="22"/>
-                <w:lang w:eastAsia="pl-PL"/>
-              </w:rPr>
-              <w:tab/>
-            </w:r>
-            <w:r>
-              <w:rPr>
-                <w:rStyle w:val="Hipercze"/>
-                <w:noProof/>
-              </w:rPr>
-              <w:t>Funkcjonalność wewnątrz pokoju</w:t>
-            </w:r>
-            <w:r>
-              <w:rPr>
-                <w:noProof/>
-                <w:webHidden/>
-              </w:rPr>
-              <w:tab/>
-            </w:r>
-            <w:r>
-              <w:rPr>
-                <w:noProof/>
-                <w:webHidden/>
-              </w:rPr>
-              <w:fldChar w:fldCharType="begin"/>
-            </w:r>
-            <w:r>
-              <w:rPr>
-                <w:noProof/>
-                <w:webHidden/>
-              </w:rPr>
-              <w:instrText xml:space="preserve"> PAGEREF _Toc119531285 \h </w:instrText>
-            </w:r>
-            <w:r>
-              <w:rPr>
-                <w:noProof/>
-                <w:webHidden/>
-              </w:rPr>
-            </w:r>
-            <w:r>
-              <w:rPr>
-                <w:noProof/>
-                <w:webHidden/>
-              </w:rPr>
-              <w:fldChar w:fldCharType="separate"/>
-            </w:r>
-            <w:r>
-              <w:rPr>
-                <w:noProof/>
-                <w:webHidden/>
-              </w:rPr>
-              <w:t>8</w:t>
+              <w:t>21</w:t>
             </w:r>
             <w:r>
               <w:rPr>
@@ -1672,13 +2359,13 @@
               <w:lang w:eastAsia="pl-PL"/>
             </w:rPr>
           </w:pPr>
-          <w:hyperlink w:anchor="_Toc119531286" w:history="1">
+          <w:hyperlink w:anchor="_Toc120485004" w:history="1">
             <w:r>
               <w:rPr>
                 <w:rStyle w:val="Hipercze"/>
                 <w:noProof/>
               </w:rPr>
-              <w:t>3.</w:t>
+              <w:t>4.</w:t>
             </w:r>
             <w:r>
               <w:rPr>
@@ -1694,7 +2381,7 @@
                 <w:rStyle w:val="Hipercze"/>
                 <w:noProof/>
               </w:rPr>
-              <w:t>Udostępnione API</w:t>
+              <w:t>Opis aplikacji</w:t>
             </w:r>
             <w:r>
               <w:rPr>
@@ -1715,7 +2402,7 @@
                 <w:noProof/>
                 <w:webHidden/>
               </w:rPr>
-              <w:instrText xml:space="preserve"> PAGEREF _Toc119531286 \h </w:instrText>
+              <w:instrText xml:space="preserve"> PAGEREF _Toc120485004 \h </w:instrText>
             </w:r>
             <w:r>
               <w:rPr>
@@ -1735,7 +2422,7 @@
                 <w:noProof/>
                 <w:webHidden/>
               </w:rPr>
-              <w:t>10</w:t>
+              <w:t>21</w:t>
             </w:r>
             <w:r>
               <w:rPr>
@@ -1760,13 +2447,13 @@
               <w:lang w:eastAsia="pl-PL"/>
             </w:rPr>
           </w:pPr>
-          <w:hyperlink w:anchor="_Toc119531287" w:history="1">
+          <w:hyperlink w:anchor="_Toc120485005" w:history="1">
             <w:r>
               <w:rPr>
                 <w:rStyle w:val="Hipercze"/>
                 <w:noProof/>
               </w:rPr>
-              <w:t>3.1.</w:t>
+              <w:t>4.1.</w:t>
             </w:r>
             <w:r>
               <w:rPr>
@@ -1782,7 +2469,7 @@
                 <w:rStyle w:val="Hipercze"/>
                 <w:noProof/>
               </w:rPr>
-              <w:t>Opis</w:t>
+              <w:t>Architektura rozwiązania</w:t>
             </w:r>
             <w:r>
               <w:rPr>
@@ -1803,7 +2490,7 @@
                 <w:noProof/>
                 <w:webHidden/>
               </w:rPr>
-              <w:instrText xml:space="preserve"> PAGEREF _Toc119531287 \h </w:instrText>
+              <w:instrText xml:space="preserve"> PAGEREF _Toc120485005 \h </w:instrText>
             </w:r>
             <w:r>
               <w:rPr>
@@ -1823,183 +2510,7 @@
                 <w:noProof/>
                 <w:webHidden/>
               </w:rPr>
-              <w:t>10</w:t>
-            </w:r>
-            <w:r>
-              <w:rPr>
-                <w:noProof/>
-                <w:webHidden/>
-              </w:rPr>
-              <w:fldChar w:fldCharType="end"/>
-            </w:r>
-          </w:hyperlink>
-        </w:p>
-        <w:p>
-          <w:pPr>
-            <w:pStyle w:val="Spistreci3"/>
-            <w:tabs>
-              <w:tab w:val="left" w:pos="1320"/>
-              <w:tab w:val="right" w:leader="dot" w:pos="9062"/>
-            </w:tabs>
-            <w:rPr>
-              <w:rFonts w:eastAsiaTheme="minorEastAsia"/>
-              <w:noProof/>
-              <w:sz w:val="22"/>
-              <w:lang w:eastAsia="pl-PL"/>
-            </w:rPr>
-          </w:pPr>
-          <w:hyperlink w:anchor="_Toc119531288" w:history="1">
-            <w:r>
-              <w:rPr>
-                <w:rStyle w:val="Hipercze"/>
-                <w:noProof/>
-              </w:rPr>
-              <w:t>3.1.1.</w:t>
-            </w:r>
-            <w:r>
-              <w:rPr>
-                <w:rFonts w:eastAsiaTheme="minorEastAsia"/>
-                <w:noProof/>
-                <w:sz w:val="22"/>
-                <w:lang w:eastAsia="pl-PL"/>
-              </w:rPr>
-              <w:tab/>
-            </w:r>
-            <w:r>
-              <w:rPr>
-                <w:rStyle w:val="Hipercze"/>
-                <w:noProof/>
-              </w:rPr>
-              <w:t>Funkcje interfejsu</w:t>
-            </w:r>
-            <w:r>
-              <w:rPr>
-                <w:noProof/>
-                <w:webHidden/>
-              </w:rPr>
-              <w:tab/>
-            </w:r>
-            <w:r>
-              <w:rPr>
-                <w:noProof/>
-                <w:webHidden/>
-              </w:rPr>
-              <w:fldChar w:fldCharType="begin"/>
-            </w:r>
-            <w:r>
-              <w:rPr>
-                <w:noProof/>
-                <w:webHidden/>
-              </w:rPr>
-              <w:instrText xml:space="preserve"> PAGEREF _Toc119531288 \h </w:instrText>
-            </w:r>
-            <w:r>
-              <w:rPr>
-                <w:noProof/>
-                <w:webHidden/>
-              </w:rPr>
-            </w:r>
-            <w:r>
-              <w:rPr>
-                <w:noProof/>
-                <w:webHidden/>
-              </w:rPr>
-              <w:fldChar w:fldCharType="separate"/>
-            </w:r>
-            <w:r>
-              <w:rPr>
-                <w:noProof/>
-                <w:webHidden/>
-              </w:rPr>
-              <w:t>10</w:t>
-            </w:r>
-            <w:r>
-              <w:rPr>
-                <w:noProof/>
-                <w:webHidden/>
-              </w:rPr>
-              <w:fldChar w:fldCharType="end"/>
-            </w:r>
-          </w:hyperlink>
-        </w:p>
-        <w:p>
-          <w:pPr>
-            <w:pStyle w:val="Spistreci3"/>
-            <w:tabs>
-              <w:tab w:val="left" w:pos="1320"/>
-              <w:tab w:val="right" w:leader="dot" w:pos="9062"/>
-            </w:tabs>
-            <w:rPr>
-              <w:rFonts w:eastAsiaTheme="minorEastAsia"/>
-              <w:noProof/>
-              <w:sz w:val="22"/>
-              <w:lang w:eastAsia="pl-PL"/>
-            </w:rPr>
-          </w:pPr>
-          <w:hyperlink w:anchor="_Toc119531289" w:history="1">
-            <w:r>
-              <w:rPr>
-                <w:rStyle w:val="Hipercze"/>
-                <w:noProof/>
-              </w:rPr>
-              <w:t>3.1.2.</w:t>
-            </w:r>
-            <w:r>
-              <w:rPr>
-                <w:rFonts w:eastAsiaTheme="minorEastAsia"/>
-                <w:noProof/>
-                <w:sz w:val="22"/>
-                <w:lang w:eastAsia="pl-PL"/>
-              </w:rPr>
-              <w:tab/>
-            </w:r>
-            <w:r>
-              <w:rPr>
-                <w:rStyle w:val="Hipercze"/>
-                <w:noProof/>
-              </w:rPr>
-              <w:t>Dostępne rodzaje plansz</w:t>
-            </w:r>
-            <w:r>
-              <w:rPr>
-                <w:noProof/>
-                <w:webHidden/>
-              </w:rPr>
-              <w:tab/>
-            </w:r>
-            <w:r>
-              <w:rPr>
-                <w:noProof/>
-                <w:webHidden/>
-              </w:rPr>
-              <w:fldChar w:fldCharType="begin"/>
-            </w:r>
-            <w:r>
-              <w:rPr>
-                <w:noProof/>
-                <w:webHidden/>
-              </w:rPr>
-              <w:instrText xml:space="preserve"> PAGEREF _Toc119531289 \h </w:instrText>
-            </w:r>
-            <w:r>
-              <w:rPr>
-                <w:noProof/>
-                <w:webHidden/>
-              </w:rPr>
-            </w:r>
-            <w:r>
-              <w:rPr>
-                <w:noProof/>
-                <w:webHidden/>
-              </w:rPr>
-              <w:fldChar w:fldCharType="separate"/>
-            </w:r>
-            <w:r>
-              <w:rPr>
-                <w:noProof/>
-                <w:webHidden/>
-              </w:rPr>
-              <w:t>13</w:t>
+              <w:t>21</w:t>
             </w:r>
             <w:r>
               <w:rPr>
@@ -2024,13 +2535,13 @@
               <w:lang w:eastAsia="pl-PL"/>
             </w:rPr>
           </w:pPr>
-          <w:hyperlink w:anchor="_Toc119531290" w:history="1">
+          <w:hyperlink w:anchor="_Toc120485006" w:history="1">
             <w:r>
               <w:rPr>
                 <w:rStyle w:val="Hipercze"/>
                 <w:noProof/>
               </w:rPr>
-              <w:t>3.2.</w:t>
+              <w:t>4.2.</w:t>
             </w:r>
             <w:r>
               <w:rPr>
@@ -2046,7 +2557,7 @@
                 <w:rStyle w:val="Hipercze"/>
                 <w:noProof/>
               </w:rPr>
-              <w:t>Przykładowa implementacja</w:t>
+              <w:t>Model przepływu informacji</w:t>
             </w:r>
             <w:r>
               <w:rPr>
@@ -2067,7 +2578,7 @@
                 <w:noProof/>
                 <w:webHidden/>
               </w:rPr>
-              <w:instrText xml:space="preserve"> PAGEREF _Toc119531290 \h </w:instrText>
+              <w:instrText xml:space="preserve"> PAGEREF _Toc120485006 \h </w:instrText>
             </w:r>
             <w:r>
               <w:rPr>
@@ -2087,183 +2598,7 @@
                 <w:noProof/>
                 <w:webHidden/>
               </w:rPr>
-              <w:t>14</w:t>
-            </w:r>
-            <w:r>
-              <w:rPr>
-                <w:noProof/>
-                <w:webHidden/>
-              </w:rPr>
-              <w:fldChar w:fldCharType="end"/>
-            </w:r>
-          </w:hyperlink>
-        </w:p>
-        <w:p>
-          <w:pPr>
-            <w:pStyle w:val="Spistreci3"/>
-            <w:tabs>
-              <w:tab w:val="left" w:pos="1320"/>
-              <w:tab w:val="right" w:leader="dot" w:pos="9062"/>
-            </w:tabs>
-            <w:rPr>
-              <w:rFonts w:eastAsiaTheme="minorEastAsia"/>
-              <w:noProof/>
-              <w:sz w:val="22"/>
-              <w:lang w:eastAsia="pl-PL"/>
-            </w:rPr>
-          </w:pPr>
-          <w:hyperlink w:anchor="_Toc119531291" w:history="1">
-            <w:r>
-              <w:rPr>
-                <w:rStyle w:val="Hipercze"/>
-                <w:noProof/>
-              </w:rPr>
-              <w:t>3.2.1.</w:t>
-            </w:r>
-            <w:r>
-              <w:rPr>
-                <w:rFonts w:eastAsiaTheme="minorEastAsia"/>
-                <w:noProof/>
-                <w:sz w:val="22"/>
-                <w:lang w:eastAsia="pl-PL"/>
-              </w:rPr>
-              <w:tab/>
-            </w:r>
-            <w:r>
-              <w:rPr>
-                <w:rStyle w:val="Hipercze"/>
-                <w:noProof/>
-              </w:rPr>
-              <w:t>Deklaracja gry</w:t>
-            </w:r>
-            <w:r>
-              <w:rPr>
-                <w:noProof/>
-                <w:webHidden/>
-              </w:rPr>
-              <w:tab/>
-            </w:r>
-            <w:r>
-              <w:rPr>
-                <w:noProof/>
-                <w:webHidden/>
-              </w:rPr>
-              <w:fldChar w:fldCharType="begin"/>
-            </w:r>
-            <w:r>
-              <w:rPr>
-                <w:noProof/>
-                <w:webHidden/>
-              </w:rPr>
-              <w:instrText xml:space="preserve"> PAGEREF _Toc119531291 \h </w:instrText>
-            </w:r>
-            <w:r>
-              <w:rPr>
-                <w:noProof/>
-                <w:webHidden/>
-              </w:rPr>
-            </w:r>
-            <w:r>
-              <w:rPr>
-                <w:noProof/>
-                <w:webHidden/>
-              </w:rPr>
-              <w:fldChar w:fldCharType="separate"/>
-            </w:r>
-            <w:r>
-              <w:rPr>
-                <w:noProof/>
-                <w:webHidden/>
-              </w:rPr>
-              <w:t>14</w:t>
-            </w:r>
-            <w:r>
-              <w:rPr>
-                <w:noProof/>
-                <w:webHidden/>
-              </w:rPr>
-              <w:fldChar w:fldCharType="end"/>
-            </w:r>
-          </w:hyperlink>
-        </w:p>
-        <w:p>
-          <w:pPr>
-            <w:pStyle w:val="Spistreci3"/>
-            <w:tabs>
-              <w:tab w:val="left" w:pos="1320"/>
-              <w:tab w:val="right" w:leader="dot" w:pos="9062"/>
-            </w:tabs>
-            <w:rPr>
-              <w:rFonts w:eastAsiaTheme="minorEastAsia"/>
-              <w:noProof/>
-              <w:sz w:val="22"/>
-              <w:lang w:eastAsia="pl-PL"/>
-            </w:rPr>
-          </w:pPr>
-          <w:hyperlink w:anchor="_Toc119531292" w:history="1">
-            <w:r>
-              <w:rPr>
-                <w:rStyle w:val="Hipercze"/>
-                <w:noProof/>
-              </w:rPr>
-              <w:t>3.2.2.</w:t>
-            </w:r>
-            <w:r>
-              <w:rPr>
-                <w:rFonts w:eastAsiaTheme="minorEastAsia"/>
-                <w:noProof/>
-                <w:sz w:val="22"/>
-                <w:lang w:eastAsia="pl-PL"/>
-              </w:rPr>
-              <w:tab/>
-            </w:r>
-            <w:r>
-              <w:rPr>
-                <w:rStyle w:val="Hipercze"/>
-                <w:noProof/>
-              </w:rPr>
-              <w:t>Serwer https</w:t>
-            </w:r>
-            <w:r>
-              <w:rPr>
-                <w:noProof/>
-                <w:webHidden/>
-              </w:rPr>
-              <w:tab/>
-            </w:r>
-            <w:r>
-              <w:rPr>
-                <w:noProof/>
-                <w:webHidden/>
-              </w:rPr>
-              <w:fldChar w:fldCharType="begin"/>
-            </w:r>
-            <w:r>
-              <w:rPr>
-                <w:noProof/>
-                <w:webHidden/>
-              </w:rPr>
-              <w:instrText xml:space="preserve"> PAGEREF _Toc119531292 \h </w:instrText>
-            </w:r>
-            <w:r>
-              <w:rPr>
-                <w:noProof/>
-                <w:webHidden/>
-              </w:rPr>
-            </w:r>
-            <w:r>
-              <w:rPr>
-                <w:noProof/>
-                <w:webHidden/>
-              </w:rPr>
-              <w:fldChar w:fldCharType="separate"/>
-            </w:r>
-            <w:r>
-              <w:rPr>
-                <w:noProof/>
-                <w:webHidden/>
-              </w:rPr>
-              <w:t>16</w:t>
+              <w:t>24</w:t>
             </w:r>
             <w:r>
               <w:rPr>
@@ -2288,13 +2623,13 @@
               <w:lang w:eastAsia="pl-PL"/>
             </w:rPr>
           </w:pPr>
-          <w:hyperlink w:anchor="_Toc119531293" w:history="1">
+          <w:hyperlink w:anchor="_Toc120485007" w:history="1">
             <w:r>
               <w:rPr>
                 <w:rStyle w:val="Hipercze"/>
                 <w:noProof/>
               </w:rPr>
-              <w:t>4.</w:t>
+              <w:t>5.</w:t>
             </w:r>
             <w:r>
               <w:rPr>
@@ -2310,7 +2645,7 @@
                 <w:rStyle w:val="Hipercze"/>
                 <w:noProof/>
               </w:rPr>
-              <w:t>Opis aplikacji</w:t>
+              <w:t>Prezentacja</w:t>
             </w:r>
             <w:r>
               <w:rPr>
@@ -2331,7 +2666,7 @@
                 <w:noProof/>
                 <w:webHidden/>
               </w:rPr>
-              <w:instrText xml:space="preserve"> PAGEREF _Toc119531293 \h </w:instrText>
+              <w:instrText xml:space="preserve"> PAGEREF _Toc120485007 \h </w:instrText>
             </w:r>
             <w:r>
               <w:rPr>
@@ -2351,7 +2686,7 @@
                 <w:noProof/>
                 <w:webHidden/>
               </w:rPr>
-              <w:t>19</w:t>
+              <w:t>25</w:t>
             </w:r>
             <w:r>
               <w:rPr>
@@ -2376,13 +2711,13 @@
               <w:lang w:eastAsia="pl-PL"/>
             </w:rPr>
           </w:pPr>
-          <w:hyperlink w:anchor="_Toc119531294" w:history="1">
+          <w:hyperlink w:anchor="_Toc120485008" w:history="1">
             <w:r>
               <w:rPr>
                 <w:rStyle w:val="Hipercze"/>
                 <w:noProof/>
               </w:rPr>
-              <w:t>4.1.</w:t>
+              <w:t>5.1.</w:t>
             </w:r>
             <w:r>
               <w:rPr>
@@ -2398,7 +2733,7 @@
                 <w:rStyle w:val="Hipercze"/>
                 <w:noProof/>
               </w:rPr>
-              <w:t>Architektura rozwiązania</w:t>
+              <w:t>Rejestracja gry</w:t>
             </w:r>
             <w:r>
               <w:rPr>
@@ -2419,7 +2754,7 @@
                 <w:noProof/>
                 <w:webHidden/>
               </w:rPr>
-              <w:instrText xml:space="preserve"> PAGEREF _Toc119531294 \h </w:instrText>
+              <w:instrText xml:space="preserve"> PAGEREF _Toc120485008 \h </w:instrText>
             </w:r>
             <w:r>
               <w:rPr>
@@ -2439,7 +2774,7 @@
                 <w:noProof/>
                 <w:webHidden/>
               </w:rPr>
-              <w:t>19</w:t>
+              <w:t>26</w:t>
             </w:r>
             <w:r>
               <w:rPr>
@@ -2464,13 +2799,13 @@
               <w:lang w:eastAsia="pl-PL"/>
             </w:rPr>
           </w:pPr>
-          <w:hyperlink w:anchor="_Toc119531295" w:history="1">
+          <w:hyperlink w:anchor="_Toc120485009" w:history="1">
             <w:r>
               <w:rPr>
                 <w:rStyle w:val="Hipercze"/>
                 <w:noProof/>
               </w:rPr>
-              <w:t>4.2.</w:t>
+              <w:t>5.2.</w:t>
             </w:r>
             <w:r>
               <w:rPr>
@@ -2486,7 +2821,7 @@
                 <w:rStyle w:val="Hipercze"/>
                 <w:noProof/>
               </w:rPr>
-              <w:t>Model przepływu informacji</w:t>
+              <w:t>Otwarcie pokoju i połączenie użytkownika</w:t>
             </w:r>
             <w:r>
               <w:rPr>
@@ -2507,7 +2842,7 @@
                 <w:noProof/>
                 <w:webHidden/>
               </w:rPr>
-              <w:instrText xml:space="preserve"> PAGEREF _Toc119531295 \h </w:instrText>
+              <w:instrText xml:space="preserve"> PAGEREF _Toc120485009 \h </w:instrText>
             </w:r>
             <w:r>
               <w:rPr>
@@ -2527,7 +2862,271 @@
                 <w:noProof/>
                 <w:webHidden/>
               </w:rPr>
-              <w:t>21</w:t>
+              <w:t>27</w:t>
+            </w:r>
+            <w:r>
+              <w:rPr>
+                <w:noProof/>
+                <w:webHidden/>
+              </w:rPr>
+              <w:fldChar w:fldCharType="end"/>
+            </w:r>
+          </w:hyperlink>
+        </w:p>
+        <w:p>
+          <w:pPr>
+            <w:pStyle w:val="Spistreci2"/>
+            <w:tabs>
+              <w:tab w:val="left" w:pos="880"/>
+              <w:tab w:val="right" w:leader="dot" w:pos="9062"/>
+            </w:tabs>
+            <w:rPr>
+              <w:rFonts w:eastAsiaTheme="minorEastAsia"/>
+              <w:noProof/>
+              <w:sz w:val="22"/>
+              <w:lang w:eastAsia="pl-PL"/>
+            </w:rPr>
+          </w:pPr>
+          <w:hyperlink w:anchor="_Toc120485010" w:history="1">
+            <w:r>
+              <w:rPr>
+                <w:rStyle w:val="Hipercze"/>
+                <w:noProof/>
+              </w:rPr>
+              <w:t>5.3.</w:t>
+            </w:r>
+            <w:r>
+              <w:rPr>
+                <w:rFonts w:eastAsiaTheme="minorEastAsia"/>
+                <w:noProof/>
+                <w:sz w:val="22"/>
+                <w:lang w:eastAsia="pl-PL"/>
+              </w:rPr>
+              <w:tab/>
+            </w:r>
+            <w:r>
+              <w:rPr>
+                <w:rStyle w:val="Hipercze"/>
+                <w:noProof/>
+              </w:rPr>
+              <w:t>Gra planszowa w Chińczyka</w:t>
+            </w:r>
+            <w:r>
+              <w:rPr>
+                <w:noProof/>
+                <w:webHidden/>
+              </w:rPr>
+              <w:tab/>
+            </w:r>
+            <w:r>
+              <w:rPr>
+                <w:noProof/>
+                <w:webHidden/>
+              </w:rPr>
+              <w:fldChar w:fldCharType="begin"/>
+            </w:r>
+            <w:r>
+              <w:rPr>
+                <w:noProof/>
+                <w:webHidden/>
+              </w:rPr>
+              <w:instrText xml:space="preserve"> PAGEREF _Toc120485010 \h </w:instrText>
+            </w:r>
+            <w:r>
+              <w:rPr>
+                <w:noProof/>
+                <w:webHidden/>
+              </w:rPr>
+            </w:r>
+            <w:r>
+              <w:rPr>
+                <w:noProof/>
+                <w:webHidden/>
+              </w:rPr>
+              <w:fldChar w:fldCharType="separate"/>
+            </w:r>
+            <w:r>
+              <w:rPr>
+                <w:noProof/>
+                <w:webHidden/>
+              </w:rPr>
+              <w:t>28</w:t>
+            </w:r>
+            <w:r>
+              <w:rPr>
+                <w:noProof/>
+                <w:webHidden/>
+              </w:rPr>
+              <w:fldChar w:fldCharType="end"/>
+            </w:r>
+          </w:hyperlink>
+        </w:p>
+        <w:p>
+          <w:pPr>
+            <w:pStyle w:val="Spistreci2"/>
+            <w:tabs>
+              <w:tab w:val="left" w:pos="880"/>
+              <w:tab w:val="right" w:leader="dot" w:pos="9062"/>
+            </w:tabs>
+            <w:rPr>
+              <w:rFonts w:eastAsiaTheme="minorEastAsia"/>
+              <w:noProof/>
+              <w:sz w:val="22"/>
+              <w:lang w:eastAsia="pl-PL"/>
+            </w:rPr>
+          </w:pPr>
+          <w:hyperlink w:anchor="_Toc120485011" w:history="1">
+            <w:r>
+              <w:rPr>
+                <w:rStyle w:val="Hipercze"/>
+                <w:noProof/>
+              </w:rPr>
+              <w:t>5.4.</w:t>
+            </w:r>
+            <w:r>
+              <w:rPr>
+                <w:rFonts w:eastAsiaTheme="minorEastAsia"/>
+                <w:noProof/>
+                <w:sz w:val="22"/>
+                <w:lang w:eastAsia="pl-PL"/>
+              </w:rPr>
+              <w:tab/>
+            </w:r>
+            <w:r>
+              <w:rPr>
+                <w:rStyle w:val="Hipercze"/>
+                <w:noProof/>
+              </w:rPr>
+              <w:t>Panel Gospodarza</w:t>
+            </w:r>
+            <w:r>
+              <w:rPr>
+                <w:noProof/>
+                <w:webHidden/>
+              </w:rPr>
+              <w:tab/>
+            </w:r>
+            <w:r>
+              <w:rPr>
+                <w:noProof/>
+                <w:webHidden/>
+              </w:rPr>
+              <w:fldChar w:fldCharType="begin"/>
+            </w:r>
+            <w:r>
+              <w:rPr>
+                <w:noProof/>
+                <w:webHidden/>
+              </w:rPr>
+              <w:instrText xml:space="preserve"> PAGEREF _Toc120485011 \h </w:instrText>
+            </w:r>
+            <w:r>
+              <w:rPr>
+                <w:noProof/>
+                <w:webHidden/>
+              </w:rPr>
+            </w:r>
+            <w:r>
+              <w:rPr>
+                <w:noProof/>
+                <w:webHidden/>
+              </w:rPr>
+              <w:fldChar w:fldCharType="separate"/>
+            </w:r>
+            <w:r>
+              <w:rPr>
+                <w:noProof/>
+                <w:webHidden/>
+              </w:rPr>
+              <w:t>29</w:t>
+            </w:r>
+            <w:r>
+              <w:rPr>
+                <w:noProof/>
+                <w:webHidden/>
+              </w:rPr>
+              <w:fldChar w:fldCharType="end"/>
+            </w:r>
+          </w:hyperlink>
+        </w:p>
+        <w:p>
+          <w:pPr>
+            <w:pStyle w:val="Spistreci2"/>
+            <w:tabs>
+              <w:tab w:val="left" w:pos="880"/>
+              <w:tab w:val="right" w:leader="dot" w:pos="9062"/>
+            </w:tabs>
+            <w:rPr>
+              <w:rFonts w:eastAsiaTheme="minorEastAsia"/>
+              <w:noProof/>
+              <w:sz w:val="22"/>
+              <w:lang w:eastAsia="pl-PL"/>
+            </w:rPr>
+          </w:pPr>
+          <w:hyperlink w:anchor="_Toc120485012" w:history="1">
+            <w:r>
+              <w:rPr>
+                <w:rStyle w:val="Hipercze"/>
+                <w:noProof/>
+              </w:rPr>
+              <w:t>5.5.</w:t>
+            </w:r>
+            <w:r>
+              <w:rPr>
+                <w:rFonts w:eastAsiaTheme="minorEastAsia"/>
+                <w:noProof/>
+                <w:sz w:val="22"/>
+                <w:lang w:eastAsia="pl-PL"/>
+              </w:rPr>
+              <w:tab/>
+            </w:r>
+            <w:r>
+              <w:rPr>
+                <w:rStyle w:val="Hipercze"/>
+                <w:noProof/>
+              </w:rPr>
+              <w:t>Statki</w:t>
+            </w:r>
+            <w:r>
+              <w:rPr>
+                <w:noProof/>
+                <w:webHidden/>
+              </w:rPr>
+              <w:tab/>
+            </w:r>
+            <w:r>
+              <w:rPr>
+                <w:noProof/>
+                <w:webHidden/>
+              </w:rPr>
+              <w:fldChar w:fldCharType="begin"/>
+            </w:r>
+            <w:r>
+              <w:rPr>
+                <w:noProof/>
+                <w:webHidden/>
+              </w:rPr>
+              <w:instrText xml:space="preserve"> PAGEREF _Toc120485012 \h </w:instrText>
+            </w:r>
+            <w:r>
+              <w:rPr>
+                <w:noProof/>
+                <w:webHidden/>
+              </w:rPr>
+            </w:r>
+            <w:r>
+              <w:rPr>
+                <w:noProof/>
+                <w:webHidden/>
+              </w:rPr>
+              <w:fldChar w:fldCharType="separate"/>
+            </w:r>
+            <w:r>
+              <w:rPr>
+                <w:noProof/>
+                <w:webHidden/>
+              </w:rPr>
+              <w:t>30</w:t>
             </w:r>
             <w:r>
               <w:rPr>
@@ -2552,13 +3151,13 @@
               <w:lang w:eastAsia="pl-PL"/>
             </w:rPr>
           </w:pPr>
-          <w:hyperlink w:anchor="_Toc119531296" w:history="1">
+          <w:hyperlink w:anchor="_Toc120485013" w:history="1">
             <w:r>
               <w:rPr>
                 <w:rStyle w:val="Hipercze"/>
                 <w:noProof/>
               </w:rPr>
-              <w:t>5.</w:t>
+              <w:t>6.</w:t>
             </w:r>
             <w:r>
               <w:rPr>
@@ -2574,7 +3173,7 @@
                 <w:rStyle w:val="Hipercze"/>
                 <w:noProof/>
               </w:rPr>
-              <w:t>Prezentacja</w:t>
+              <w:t>Wdrożenie</w:t>
             </w:r>
             <w:r>
               <w:rPr>
@@ -2595,7 +3194,7 @@
                 <w:noProof/>
                 <w:webHidden/>
               </w:rPr>
-              <w:instrText xml:space="preserve"> PAGEREF _Toc119531296 \h </w:instrText>
+              <w:instrText xml:space="preserve"> PAGEREF _Toc120485013 \h </w:instrText>
             </w:r>
             <w:r>
               <w:rPr>
@@ -2615,7 +3214,7 @@
                 <w:noProof/>
                 <w:webHidden/>
               </w:rPr>
-              <w:t>22</w:t>
+              <w:t>34</w:t>
             </w:r>
             <w:r>
               <w:rPr>
@@ -2630,6 +3229,7 @@
           <w:pPr>
             <w:pStyle w:val="Spistreci2"/>
             <w:tabs>
+              <w:tab w:val="left" w:pos="880"/>
               <w:tab w:val="right" w:leader="dot" w:pos="9062"/>
             </w:tabs>
             <w:rPr>
@@ -2639,23 +3239,39 @@
               <w:lang w:eastAsia="pl-PL"/>
             </w:rPr>
           </w:pPr>
-          <w:hyperlink w:anchor="_Toc119531297" w:history="1">
+          <w:hyperlink w:anchor="_Toc120485014" w:history="1">
             <w:r>
               <w:rPr>
                 <w:rStyle w:val="Hipercze"/>
                 <w:noProof/>
               </w:rPr>
-              <w:t>Rejestracja gry</w:t>
-            </w:r>
-            <w:r>
-              <w:rPr>
-                <w:noProof/>
-                <w:webHidden/>
+              <w:t>6.1.</w:t>
+            </w:r>
+            <w:r>
+              <w:rPr>
+                <w:rFonts w:eastAsiaTheme="minorEastAsia"/>
+                <w:noProof/>
+                <w:sz w:val="22"/>
+                <w:lang w:eastAsia="pl-PL"/>
               </w:rPr>
               <w:tab/>
             </w:r>
             <w:r>
               <w:rPr>
+                <w:rStyle w:val="Hipercze"/>
+                <w:noProof/>
+              </w:rPr>
+              <w:t>Rozwiązanie w chmurze</w:t>
+            </w:r>
+            <w:r>
+              <w:rPr>
+                <w:noProof/>
+                <w:webHidden/>
+              </w:rPr>
+              <w:tab/>
+            </w:r>
+            <w:r>
+              <w:rPr>
                 <w:noProof/>
                 <w:webHidden/>
               </w:rPr>
@@ -2666,7 +3282,7 @@
                 <w:noProof/>
                 <w:webHidden/>
               </w:rPr>
-              <w:instrText xml:space="preserve"> PAGEREF _Toc119531297 \h </w:instrText>
+              <w:instrText xml:space="preserve"> PAGEREF _Toc120485014 \h </w:instrText>
             </w:r>
             <w:r>
               <w:rPr>
@@ -2686,7 +3302,7 @@
                 <w:noProof/>
                 <w:webHidden/>
               </w:rPr>
-              <w:t>22</w:t>
+              <w:t>34</w:t>
             </w:r>
             <w:r>
               <w:rPr>
@@ -2701,6 +3317,7 @@
           <w:pPr>
             <w:pStyle w:val="Spistreci2"/>
             <w:tabs>
+              <w:tab w:val="left" w:pos="880"/>
               <w:tab w:val="right" w:leader="dot" w:pos="9062"/>
             </w:tabs>
             <w:rPr>
@@ -2710,23 +3327,39 @@
               <w:lang w:eastAsia="pl-PL"/>
             </w:rPr>
           </w:pPr>
-          <w:hyperlink w:anchor="_Toc119531298" w:history="1">
+          <w:hyperlink w:anchor="_Toc120485015" w:history="1">
             <w:r>
               <w:rPr>
                 <w:rStyle w:val="Hipercze"/>
                 <w:noProof/>
               </w:rPr>
-              <w:t>Otwarcie pokoju i połączenie użytkownika</w:t>
-            </w:r>
-            <w:r>
-              <w:rPr>
-                <w:noProof/>
-                <w:webHidden/>
+              <w:t>6.2.</w:t>
+            </w:r>
+            <w:r>
+              <w:rPr>
+                <w:rFonts w:eastAsiaTheme="minorEastAsia"/>
+                <w:noProof/>
+                <w:sz w:val="22"/>
+                <w:lang w:eastAsia="pl-PL"/>
               </w:rPr>
               <w:tab/>
             </w:r>
             <w:r>
               <w:rPr>
+                <w:rStyle w:val="Hipercze"/>
+                <w:noProof/>
+              </w:rPr>
+              <w:t>Rozwiązanie w kontenerach</w:t>
+            </w:r>
+            <w:r>
+              <w:rPr>
+                <w:noProof/>
+                <w:webHidden/>
+              </w:rPr>
+              <w:tab/>
+            </w:r>
+            <w:r>
+              <w:rPr>
                 <w:noProof/>
                 <w:webHidden/>
               </w:rPr>
@@ -2737,7 +3370,7 @@
                 <w:noProof/>
                 <w:webHidden/>
               </w:rPr>
-              <w:instrText xml:space="preserve"> PAGEREF _Toc119531298 \h </w:instrText>
+              <w:instrText xml:space="preserve"> PAGEREF _Toc120485015 \h </w:instrText>
             </w:r>
             <w:r>
               <w:rPr>
@@ -2757,78 +3390,7 @@
                 <w:noProof/>
                 <w:webHidden/>
               </w:rPr>
-              <w:t>22</w:t>
-            </w:r>
-            <w:r>
-              <w:rPr>
-                <w:noProof/>
-                <w:webHidden/>
-              </w:rPr>
-              <w:fldChar w:fldCharType="end"/>
-            </w:r>
-          </w:hyperlink>
-        </w:p>
-        <w:p>
-          <w:pPr>
-            <w:pStyle w:val="Spistreci2"/>
-            <w:tabs>
-              <w:tab w:val="right" w:leader="dot" w:pos="9062"/>
-            </w:tabs>
-            <w:rPr>
-              <w:rFonts w:eastAsiaTheme="minorEastAsia"/>
-              <w:noProof/>
-              <w:sz w:val="22"/>
-              <w:lang w:eastAsia="pl-PL"/>
-            </w:rPr>
-          </w:pPr>
-          <w:hyperlink w:anchor="_Toc119531299" w:history="1">
-            <w:r>
-              <w:rPr>
-                <w:rStyle w:val="Hipercze"/>
-                <w:noProof/>
-              </w:rPr>
-              <w:t>Chińczyk</w:t>
-            </w:r>
-            <w:r>
-              <w:rPr>
-                <w:noProof/>
-                <w:webHidden/>
-              </w:rPr>
-              <w:tab/>
-            </w:r>
-            <w:r>
-              <w:rPr>
-                <w:noProof/>
-                <w:webHidden/>
-              </w:rPr>
-              <w:fldChar w:fldCharType="begin"/>
-            </w:r>
-            <w:r>
-              <w:rPr>
-                <w:noProof/>
-                <w:webHidden/>
-              </w:rPr>
-              <w:instrText xml:space="preserve"> PAGEREF _Toc119531299 \h </w:instrText>
-            </w:r>
-            <w:r>
-              <w:rPr>
-                <w:noProof/>
-                <w:webHidden/>
-              </w:rPr>
-            </w:r>
-            <w:r>
-              <w:rPr>
-                <w:noProof/>
-                <w:webHidden/>
-              </w:rPr>
-              <w:fldChar w:fldCharType="separate"/>
-            </w:r>
-            <w:r>
-              <w:rPr>
-                <w:noProof/>
-                <w:webHidden/>
-              </w:rPr>
-              <w:t>22</w:t>
+              <w:t>36</w:t>
             </w:r>
             <w:r>
               <w:rPr>
@@ -2853,13 +3415,13 @@
               <w:lang w:eastAsia="pl-PL"/>
             </w:rPr>
           </w:pPr>
-          <w:hyperlink w:anchor="_Toc119531300" w:history="1">
+          <w:hyperlink w:anchor="_Toc120485016" w:history="1">
             <w:r>
               <w:rPr>
                 <w:rStyle w:val="Hipercze"/>
                 <w:noProof/>
               </w:rPr>
-              <w:t>6.</w:t>
+              <w:t>7.</w:t>
             </w:r>
             <w:r>
               <w:rPr>
@@ -2875,7 +3437,7 @@
                 <w:rStyle w:val="Hipercze"/>
                 <w:noProof/>
               </w:rPr>
-              <w:t>Wdrożenie</w:t>
+              <w:t>Podsumowanie oraz wnioski</w:t>
             </w:r>
             <w:r>
               <w:rPr>
@@ -2896,7 +3458,7 @@
                 <w:noProof/>
                 <w:webHidden/>
               </w:rPr>
-              <w:instrText xml:space="preserve"> PAGEREF _Toc119531300 \h </w:instrText>
+              <w:instrText xml:space="preserve"> PAGEREF _Toc120485016 \h </w:instrText>
             </w:r>
             <w:r>
               <w:rPr>
@@ -2916,149 +3478,7 @@
                 <w:noProof/>
                 <w:webHidden/>
               </w:rPr>
-              <w:t>22</w:t>
-            </w:r>
-            <w:r>
-              <w:rPr>
-                <w:noProof/>
-                <w:webHidden/>
-              </w:rPr>
-              <w:fldChar w:fldCharType="end"/>
-            </w:r>
-          </w:hyperlink>
-        </w:p>
-        <w:p>
-          <w:pPr>
-            <w:pStyle w:val="Spistreci2"/>
-            <w:tabs>
-              <w:tab w:val="right" w:leader="dot" w:pos="9062"/>
-            </w:tabs>
-            <w:rPr>
-              <w:rFonts w:eastAsiaTheme="minorEastAsia"/>
-              <w:noProof/>
-              <w:sz w:val="22"/>
-              <w:lang w:eastAsia="pl-PL"/>
-            </w:rPr>
-          </w:pPr>
-          <w:hyperlink w:anchor="_Toc119531301" w:history="1">
-            <w:r>
-              <w:rPr>
-                <w:rStyle w:val="Hipercze"/>
-                <w:noProof/>
-              </w:rPr>
-              <w:t>W chmurze</w:t>
-            </w:r>
-            <w:r>
-              <w:rPr>
-                <w:noProof/>
-                <w:webHidden/>
-              </w:rPr>
-              <w:tab/>
-            </w:r>
-            <w:r>
-              <w:rPr>
-                <w:noProof/>
-                <w:webHidden/>
-              </w:rPr>
-              <w:fldChar w:fldCharType="begin"/>
-            </w:r>
-            <w:r>
-              <w:rPr>
-                <w:noProof/>
-                <w:webHidden/>
-              </w:rPr>
-              <w:instrText xml:space="preserve"> PAGEREF _Toc119531301 \h </w:instrText>
-            </w:r>
-            <w:r>
-              <w:rPr>
-                <w:noProof/>
-                <w:webHidden/>
-              </w:rPr>
-            </w:r>
-            <w:r>
-              <w:rPr>
-                <w:noProof/>
-                <w:webHidden/>
-              </w:rPr>
-              <w:fldChar w:fldCharType="separate"/>
-            </w:r>
-            <w:r>
-              <w:rPr>
-                <w:noProof/>
-                <w:webHidden/>
-              </w:rPr>
-              <w:t>22</w:t>
-            </w:r>
-            <w:r>
-              <w:rPr>
-                <w:noProof/>
-                <w:webHidden/>
-              </w:rPr>
-              <w:fldChar w:fldCharType="end"/>
-            </w:r>
-          </w:hyperlink>
-        </w:p>
-        <w:p>
-          <w:pPr>
-            <w:pStyle w:val="Spistreci2"/>
-            <w:tabs>
-              <w:tab w:val="right" w:leader="dot" w:pos="9062"/>
-            </w:tabs>
-            <w:rPr>
-              <w:rFonts w:eastAsiaTheme="minorEastAsia"/>
-              <w:noProof/>
-              <w:sz w:val="22"/>
-              <w:lang w:eastAsia="pl-PL"/>
-            </w:rPr>
-          </w:pPr>
-          <w:hyperlink w:anchor="_Toc119531302" w:history="1">
-            <w:r>
-              <w:rPr>
-                <w:rStyle w:val="Hipercze"/>
-                <w:noProof/>
-              </w:rPr>
-              <w:t>Docker + reverse-proxy</w:t>
-            </w:r>
-            <w:r>
-              <w:rPr>
-                <w:noProof/>
-                <w:webHidden/>
-              </w:rPr>
-              <w:tab/>
-            </w:r>
-            <w:r>
-              <w:rPr>
-                <w:noProof/>
-                <w:webHidden/>
-              </w:rPr>
-              <w:fldChar w:fldCharType="begin"/>
-            </w:r>
-            <w:r>
-              <w:rPr>
-                <w:noProof/>
-                <w:webHidden/>
-              </w:rPr>
-              <w:instrText xml:space="preserve"> PAGEREF _Toc119531302 \h </w:instrText>
-            </w:r>
-            <w:r>
-              <w:rPr>
-                <w:noProof/>
-                <w:webHidden/>
-              </w:rPr>
-            </w:r>
-            <w:r>
-              <w:rPr>
-                <w:noProof/>
-                <w:webHidden/>
-              </w:rPr>
-              <w:fldChar w:fldCharType="separate"/>
-            </w:r>
-            <w:r>
-              <w:rPr>
-                <w:noProof/>
-                <w:webHidden/>
-              </w:rPr>
-              <w:t>22</w:t>
+              <w:t>37</w:t>
             </w:r>
             <w:r>
               <w:rPr>
@@ -3083,13 +3503,13 @@
               <w:lang w:eastAsia="pl-PL"/>
             </w:rPr>
           </w:pPr>
-          <w:hyperlink w:anchor="_Toc119531303" w:history="1">
+          <w:hyperlink w:anchor="_Toc120485017" w:history="1">
             <w:r>
               <w:rPr>
                 <w:rStyle w:val="Hipercze"/>
                 <w:noProof/>
               </w:rPr>
-              <w:t>7.</w:t>
+              <w:t>8.</w:t>
             </w:r>
             <w:r>
               <w:rPr>
@@ -3105,7 +3525,7 @@
                 <w:rStyle w:val="Hipercze"/>
                 <w:noProof/>
               </w:rPr>
-              <w:t>Podsumowanie</w:t>
+              <w:t>Bibliografia</w:t>
             </w:r>
             <w:r>
               <w:rPr>
@@ -3126,7 +3546,7 @@
                 <w:noProof/>
                 <w:webHidden/>
               </w:rPr>
-              <w:instrText xml:space="preserve"> PAGEREF _Toc119531303 \h </w:instrText>
+              <w:instrText xml:space="preserve"> PAGEREF _Toc120485017 \h </w:instrText>
             </w:r>
             <w:r>
               <w:rPr>
@@ -3146,183 +3566,7 @@
                 <w:noProof/>
                 <w:webHidden/>
               </w:rPr>
-              <w:t>22</w:t>
-            </w:r>
-            <w:r>
-              <w:rPr>
-                <w:noProof/>
-                <w:webHidden/>
-              </w:rPr>
-              <w:fldChar w:fldCharType="end"/>
-            </w:r>
-          </w:hyperlink>
-        </w:p>
-        <w:p>
-          <w:pPr>
-            <w:pStyle w:val="Spistreci1"/>
-            <w:tabs>
-              <w:tab w:val="left" w:pos="440"/>
-              <w:tab w:val="right" w:leader="dot" w:pos="9062"/>
-            </w:tabs>
-            <w:rPr>
-              <w:rFonts w:eastAsiaTheme="minorEastAsia"/>
-              <w:noProof/>
-              <w:sz w:val="22"/>
-              <w:lang w:eastAsia="pl-PL"/>
-            </w:rPr>
-          </w:pPr>
-          <w:hyperlink w:anchor="_Toc119531304" w:history="1">
-            <w:r>
-              <w:rPr>
-                <w:rStyle w:val="Hipercze"/>
-                <w:noProof/>
-              </w:rPr>
-              <w:t>8.</w:t>
-            </w:r>
-            <w:r>
-              <w:rPr>
-                <w:rFonts w:eastAsiaTheme="minorEastAsia"/>
-                <w:noProof/>
-                <w:sz w:val="22"/>
-                <w:lang w:eastAsia="pl-PL"/>
-              </w:rPr>
-              <w:tab/>
-            </w:r>
-            <w:r>
-              <w:rPr>
-                <w:rStyle w:val="Hipercze"/>
-                <w:noProof/>
-              </w:rPr>
-              <w:t>Wnioski</w:t>
-            </w:r>
-            <w:r>
-              <w:rPr>
-                <w:noProof/>
-                <w:webHidden/>
-              </w:rPr>
-              <w:tab/>
-            </w:r>
-            <w:r>
-              <w:rPr>
-                <w:noProof/>
-                <w:webHidden/>
-              </w:rPr>
-              <w:fldChar w:fldCharType="begin"/>
-            </w:r>
-            <w:r>
-              <w:rPr>
-                <w:noProof/>
-                <w:webHidden/>
-              </w:rPr>
-              <w:instrText xml:space="preserve"> PAGEREF _Toc119531304 \h </w:instrText>
-            </w:r>
-            <w:r>
-              <w:rPr>
-                <w:noProof/>
-                <w:webHidden/>
-              </w:rPr>
-            </w:r>
-            <w:r>
-              <w:rPr>
-                <w:noProof/>
-                <w:webHidden/>
-              </w:rPr>
-              <w:fldChar w:fldCharType="separate"/>
-            </w:r>
-            <w:r>
-              <w:rPr>
-                <w:noProof/>
-                <w:webHidden/>
-              </w:rPr>
-              <w:t>22</w:t>
-            </w:r>
-            <w:r>
-              <w:rPr>
-                <w:noProof/>
-                <w:webHidden/>
-              </w:rPr>
-              <w:fldChar w:fldCharType="end"/>
-            </w:r>
-          </w:hyperlink>
-        </w:p>
-        <w:p>
-          <w:pPr>
-            <w:pStyle w:val="Spistreci1"/>
-            <w:tabs>
-              <w:tab w:val="left" w:pos="440"/>
-              <w:tab w:val="right" w:leader="dot" w:pos="9062"/>
-            </w:tabs>
-            <w:rPr>
-              <w:rFonts w:eastAsiaTheme="minorEastAsia"/>
-              <w:noProof/>
-              <w:sz w:val="22"/>
-              <w:lang w:eastAsia="pl-PL"/>
-            </w:rPr>
-          </w:pPr>
-          <w:hyperlink w:anchor="_Toc119531305" w:history="1">
-            <w:r>
-              <w:rPr>
-                <w:rStyle w:val="Hipercze"/>
-                <w:noProof/>
-              </w:rPr>
-              <w:t>9.</w:t>
-            </w:r>
-            <w:r>
-              <w:rPr>
-                <w:rFonts w:eastAsiaTheme="minorEastAsia"/>
-                <w:noProof/>
-                <w:sz w:val="22"/>
-                <w:lang w:eastAsia="pl-PL"/>
-              </w:rPr>
-              <w:tab/>
-            </w:r>
-            <w:r>
-              <w:rPr>
-                <w:rStyle w:val="Hipercze"/>
-                <w:noProof/>
-              </w:rPr>
-              <w:t>Bibliografia?</w:t>
-            </w:r>
-            <w:r>
-              <w:rPr>
-                <w:noProof/>
-                <w:webHidden/>
-              </w:rPr>
-              <w:tab/>
-            </w:r>
-            <w:r>
-              <w:rPr>
-                <w:noProof/>
-                <w:webHidden/>
-              </w:rPr>
-              <w:fldChar w:fldCharType="begin"/>
-            </w:r>
-            <w:r>
-              <w:rPr>
-                <w:noProof/>
-                <w:webHidden/>
-              </w:rPr>
-              <w:instrText xml:space="preserve"> PAGEREF _Toc119531305 \h </w:instrText>
-            </w:r>
-            <w:r>
-              <w:rPr>
-                <w:noProof/>
-                <w:webHidden/>
-              </w:rPr>
-            </w:r>
-            <w:r>
-              <w:rPr>
-                <w:noProof/>
-                <w:webHidden/>
-              </w:rPr>
-              <w:fldChar w:fldCharType="separate"/>
-            </w:r>
-            <w:r>
-              <w:rPr>
-                <w:noProof/>
-                <w:webHidden/>
-              </w:rPr>
-              <w:t>22</w:t>
+              <w:t>38</w:t>
             </w:r>
             <w:r>
               <w:rPr>
@@ -3362,6 +3606,7 @@
           <w:b/>
           <w:bCs/>
         </w:rPr>
+        <w:lastRenderedPageBreak/>
         <w:br w:type="page"/>
       </w:r>
     </w:p>
@@ -3373,7 +3618,7 @@
           <w:numId w:val="1"/>
         </w:numPr>
       </w:pPr>
-      <w:bookmarkStart w:id="0" w:name="_Toc119531277"/>
+      <w:bookmarkStart w:id="0" w:name="_Toc120484987"/>
       <w:r>
         <w:lastRenderedPageBreak/>
         <w:t>Wstęp</w:t>
@@ -3471,10 +3716,10 @@
         <w:pStyle w:val="Nagwek2"/>
         <w:ind w:left="1080"/>
       </w:pPr>
-      <w:bookmarkStart w:id="1" w:name="_Toc119531278"/>
       <w:r>
         <w:br w:type="column"/>
       </w:r>
+      <w:bookmarkStart w:id="1" w:name="_Toc120484988"/>
       <w:r>
         <w:lastRenderedPageBreak/>
         <w:t>Cel pracy</w:t>
@@ -3701,7 +3946,7 @@
       <w:r>
         <w:br w:type="column"/>
       </w:r>
-      <w:bookmarkStart w:id="2" w:name="_Toc119531279"/>
+      <w:bookmarkStart w:id="2" w:name="_Toc120484989"/>
       <w:r>
         <w:lastRenderedPageBreak/>
         <w:t>Rozwiązania technologiczne</w:t>
@@ -3754,7 +3999,7 @@
           <w:numId w:val="1"/>
         </w:numPr>
       </w:pPr>
-      <w:bookmarkStart w:id="3" w:name="_Toc119531280"/>
+      <w:bookmarkStart w:id="3" w:name="_Toc120484990"/>
       <w:r>
         <w:t>XMLHTTPRequest</w:t>
       </w:r>
@@ -3844,7 +4089,7 @@
           <w:numId w:val="1"/>
         </w:numPr>
       </w:pPr>
-      <w:bookmarkStart w:id="4" w:name="_Toc119531281"/>
+      <w:bookmarkStart w:id="4" w:name="_Toc120484991"/>
       <w:r>
         <w:t>WebSocket</w:t>
       </w:r>
@@ -3911,7 +4156,7 @@
           <w:numId w:val="1"/>
         </w:numPr>
       </w:pPr>
-      <w:bookmarkStart w:id="5" w:name="_Toc119531282"/>
+      <w:bookmarkStart w:id="5" w:name="_Toc120484992"/>
       <w:r>
         <w:t>Funkcjonalność udostępniona przez serwis główny</w:t>
       </w:r>
@@ -3969,7 +4214,7 @@
           <w:numId w:val="1"/>
         </w:numPr>
       </w:pPr>
-      <w:bookmarkStart w:id="6" w:name="_Toc119531283"/>
+      <w:bookmarkStart w:id="6" w:name="_Toc120484993"/>
       <w:r>
         <w:t>Node.js</w:t>
       </w:r>
@@ -3983,11 +4228,13 @@
         <w:t>Node.js jest to wieloplatformowe środowisko uruchomieniowe dla aplikacji w języku JavaScript do zastosowań serwerowych. Aplikacje uruchamiane są korzystając z silnika JavaScript Google V8. Node.js zaprojektowany zastał do umożliwienia tworzenia łatwo skalowalnych aplikacji internetowych stosując paradygmat „</w:t>
       </w:r>
       <w:r>
-        <w:rPr>
-          <w:lang w:val="en-GB"/>
-        </w:rPr>
-        <w:t>JavaScript everywhere</w:t>
-      </w:r>
+        <w:t xml:space="preserve">JavaScript </w:t>
+      </w:r>
+      <w:proofErr w:type="spellStart"/>
+      <w:r>
+        <w:t>everywhere</w:t>
+      </w:r>
+      <w:proofErr w:type="spellEnd"/>
       <w:r>
         <w:t xml:space="preserve">” (JavaScript wszędzie). </w:t>
       </w:r>
@@ -4029,7 +4276,13 @@
         <w:t>worzenie aplikacji w stylu REST</w:t>
       </w:r>
       <w:r>
-        <w:t>, pozwala na szybką implementację ścieżek. Do pakietu dołączona została również obsługa sesji i walidacja dokumentem openAPI</w:t>
+        <w:t xml:space="preserve">, pozwala na szybką implementację ścieżek. Do pakietu dołączona została również obsługa sesji i walidacja dokumentem </w:t>
+      </w:r>
+      <w:r>
+        <w:t>O</w:t>
+      </w:r>
+      <w:r>
+        <w:t>penAPI</w:t>
       </w:r>
       <w:r>
         <w:t xml:space="preserve"> oraz dynamiczna generacja stron HTML wykorzystując języki szablonów oparty na języku JavaScript </w:t>
@@ -4084,7 +4337,7 @@
       <w:r>
         <w:br w:type="column"/>
       </w:r>
-      <w:bookmarkStart w:id="7" w:name="_Toc119531284"/>
+      <w:bookmarkStart w:id="7" w:name="_Toc120484994"/>
       <w:r>
         <w:lastRenderedPageBreak/>
         <w:t>Funkcjonalność ogólna</w:t>
@@ -4174,27 +4427,14 @@
       <w:r>
         <w:t xml:space="preserve">Rysunek </w:t>
       </w:r>
-      <w:r>
-        <w:fldChar w:fldCharType="begin"/>
-      </w:r>
-      <w:r>
-        <w:instrText xml:space="preserve"> SEQ Rysunek \* ARABIC </w:instrText>
-      </w:r>
-      <w:r>
-        <w:fldChar w:fldCharType="separate"/>
-      </w:r>
-      <w:r>
-        <w:rPr>
-          <w:noProof/>
-        </w:rPr>
-        <w:t>1</w:t>
-      </w:r>
-      <w:r>
-        <w:rPr>
-          <w:noProof/>
-        </w:rPr>
-        <w:fldChar w:fldCharType="end"/>
-      </w:r>
+      <w:fldSimple w:instr=" SEQ Rysunek \* ARABIC ">
+        <w:r>
+          <w:rPr>
+            <w:noProof/>
+          </w:rPr>
+          <w:t>1</w:t>
+        </w:r>
+      </w:fldSimple>
       <w:r>
         <w:t xml:space="preserve"> Funkcjonalność ogólna</w:t>
       </w:r>
@@ -4446,7 +4686,7 @@
       <w:r>
         <w:br w:type="column"/>
       </w:r>
-      <w:bookmarkStart w:id="8" w:name="_Toc119531285"/>
+      <w:bookmarkStart w:id="8" w:name="_Toc120484995"/>
       <w:r>
         <w:lastRenderedPageBreak/>
         <w:t>Funkcjonalność wewnątrz pokoju</w:t>
@@ -4528,52 +4768,816 @@
       <w:r>
         <w:t xml:space="preserve">Rysunek </w:t>
       </w:r>
-      <w:r>
-        <w:fldChar w:fldCharType="begin"/>
-      </w:r>
-      <w:r>
-        <w:instrText xml:space="preserve"> SEQ Rysunek \* ARABIC </w:instrText>
-      </w:r>
-      <w:r>
-        <w:fldChar w:fldCharType="separate"/>
-      </w:r>
+      <w:fldSimple w:instr=" SEQ Rysunek \* ARABIC ">
+        <w:r>
+          <w:rPr>
+            <w:noProof/>
+          </w:rPr>
+          <w:t>2</w:t>
+        </w:r>
+      </w:fldSimple>
+      <w:r>
+        <w:t xml:space="preserve"> Funkcjonalności wewnątrz pokoju</w:t>
+      </w:r>
+    </w:p>
+    <w:p>
+      <w:r>
+        <w:t>Na Rysunk</w:t>
+      </w:r>
+      <w:r>
+        <w:t xml:space="preserve">u 2 przedstawione zostały funkcje z podziałem na role członków. </w:t>
+      </w:r>
+      <w:r>
+        <w:t>Poniżej znajdują szczegółowe opisy każdej funkcjonalności.</w:t>
+      </w:r>
+    </w:p>
+    <w:p>
+      <w:pPr>
+        <w:pStyle w:val="Akapitzlist"/>
+        <w:numPr>
+          <w:ilvl w:val="0"/>
+          <w:numId w:val="3"/>
+        </w:numPr>
+      </w:pPr>
+      <w:r>
+        <w:t>Funkcje dostępne wyłącznie dla gospodarza:</w:t>
+      </w:r>
+    </w:p>
+    <w:p>
+      <w:pPr>
+        <w:pStyle w:val="Akapitzlist"/>
+        <w:numPr>
+          <w:ilvl w:val="1"/>
+          <w:numId w:val="3"/>
+        </w:numPr>
+      </w:pPr>
+      <w:r>
+        <w:t>Zmiana ról użytkowników</w:t>
+      </w:r>
+    </w:p>
+    <w:p>
+      <w:pPr>
+        <w:ind w:left="1416" w:firstLine="12"/>
+      </w:pPr>
+      <w:r>
+        <w:t>Odpowiada za udostępnienie możliwości</w:t>
+      </w:r>
+      <w:r>
+        <w:t xml:space="preserve"> zmian</w:t>
+      </w:r>
+      <w:r>
+        <w:t>y</w:t>
+      </w:r>
+      <w:r>
+        <w:t xml:space="preserve"> przydzielonych użytkownikom ról, pozwalając przeprowadzić rotację graczy wewnątrz pokoju.</w:t>
+      </w:r>
+      <w:r>
+        <w:t xml:space="preserve"> Jest alternatywną metodą rozpoczęcia nowej gry, gdzie w ciele zapytania wysłana zostaje nowa lista graczy. Dzięki temu g</w:t>
+      </w:r>
+      <w:r>
+        <w:t>racz nie musi opuścić pokoju, żeby zwolnić swoje miejsce dla innego użytkownika.</w:t>
+      </w:r>
+    </w:p>
+    <w:p>
+      <w:pPr>
+        <w:pStyle w:val="Akapitzlist"/>
+        <w:numPr>
+          <w:ilvl w:val="1"/>
+          <w:numId w:val="3"/>
+        </w:numPr>
+      </w:pPr>
+      <w:r>
+        <w:lastRenderedPageBreak/>
+        <w:t>Rozpoczęcie nowej partii lub rundy</w:t>
+      </w:r>
+    </w:p>
+    <w:p>
+      <w:pPr>
+        <w:ind w:left="1416" w:firstLine="12"/>
+      </w:pPr>
+      <w:r>
+        <w:t>Funkcje udostępniają gospodarzowi możliwość rozpoczęcia nowej partii/gry oraz nowej rundy w czasie partii.</w:t>
+      </w:r>
+    </w:p>
+    <w:p>
+      <w:pPr>
+        <w:ind w:left="1416" w:firstLine="12"/>
+      </w:pPr>
+      <w:r>
+        <w:t>Partia również określana jako gra jest to zbiór jednej lub więcej rund gry planszowej wewnątrz pokoju. Każda partia ma własną punktację, która przechowuję rezultaty wszystkich rund, które odbyły w czasie jej trwania.</w:t>
+      </w:r>
+    </w:p>
+    <w:p>
+      <w:pPr>
+        <w:ind w:left="1416" w:firstLine="12"/>
+      </w:pPr>
+      <w:r>
+        <w:t xml:space="preserve">Runda jest to pojedyncza rozgrywka gry planszowej, która kończy się zwycięstwem </w:t>
+      </w:r>
+      <w:r>
+        <w:t>jednego</w:t>
+      </w:r>
+      <w:r>
+        <w:t xml:space="preserve"> z graczy lub remisem.</w:t>
+      </w:r>
+    </w:p>
+    <w:p>
+      <w:pPr>
+        <w:pStyle w:val="Akapitzlist"/>
+        <w:numPr>
+          <w:ilvl w:val="0"/>
+          <w:numId w:val="3"/>
+        </w:numPr>
+      </w:pPr>
+      <w:r>
+        <w:t>Funkcja dostępna wyłącznie dla gracza</w:t>
+      </w:r>
+    </w:p>
+    <w:p>
+      <w:pPr>
+        <w:pStyle w:val="Akapitzlist"/>
+        <w:numPr>
+          <w:ilvl w:val="1"/>
+          <w:numId w:val="3"/>
+        </w:numPr>
+      </w:pPr>
+      <w:r>
+        <w:t>Wykonanie ruchu</w:t>
+      </w:r>
+    </w:p>
+    <w:p>
+      <w:pPr>
+        <w:ind w:left="1416" w:firstLine="12"/>
+      </w:pPr>
+      <w:r>
+        <w:t>Funkcja pozwalająca na wysłanie propozycji ruchu.</w:t>
+      </w:r>
+      <w:r>
+        <w:t xml:space="preserve"> Każdy gracz </w:t>
+      </w:r>
+      <w:r>
+        <w:t xml:space="preserve">w swojej turze </w:t>
+      </w:r>
+      <w:r>
+        <w:t>zostanie poproszony o wykonanie ruchu</w:t>
+      </w:r>
+      <w:r>
+        <w:t xml:space="preserve"> lub serii ruchów według oczekiwań serwisu logiki</w:t>
+      </w:r>
+      <w:r>
+        <w:t xml:space="preserve">. W przypadku, gdy ruch będzie nie prawidłowy, gracz zostanie </w:t>
+      </w:r>
+      <w:r>
+        <w:t xml:space="preserve">o tym </w:t>
+      </w:r>
+      <w:r>
+        <w:t>poinformowany</w:t>
+      </w:r>
+      <w:r>
+        <w:t xml:space="preserve"> i poproszony o wykonanie innego</w:t>
+      </w:r>
+      <w:r>
+        <w:t xml:space="preserve">. </w:t>
+      </w:r>
+    </w:p>
+    <w:p>
+      <w:pPr>
+        <w:pStyle w:val="Akapitzlist"/>
+        <w:numPr>
+          <w:ilvl w:val="0"/>
+          <w:numId w:val="3"/>
+        </w:numPr>
+      </w:pPr>
+      <w:r>
+        <w:t>Funkcje dostępne dla wszystkich ról</w:t>
+      </w:r>
+    </w:p>
+    <w:p>
+      <w:pPr>
+        <w:pStyle w:val="Akapitzlist"/>
+        <w:numPr>
+          <w:ilvl w:val="1"/>
+          <w:numId w:val="3"/>
+        </w:numPr>
+      </w:pPr>
+      <w:r>
+        <w:t>Pobranie stanu gry</w:t>
+      </w:r>
+    </w:p>
+    <w:p>
+      <w:pPr>
+        <w:ind w:left="1416" w:firstLine="12"/>
+      </w:pPr>
+      <w:r>
+        <w:t>Podstawowa f</w:t>
+      </w:r>
+      <w:r>
+        <w:t>unkcja wywołująca uaktualnienie lokalnego stanu</w:t>
+      </w:r>
+      <w:r>
+        <w:t xml:space="preserve"> oraz z odświeżeniem interfejsu użytkownika. Uruchamiana automatycznie przy każdej zmianie stanu pokoju. Może również zostać wykonana na żądanie.</w:t>
+      </w:r>
+      <w:r>
+        <w:t xml:space="preserve"> </w:t>
+      </w:r>
+    </w:p>
+    <w:p>
+      <w:pPr>
+        <w:pStyle w:val="Akapitzlist"/>
+        <w:numPr>
+          <w:ilvl w:val="1"/>
+          <w:numId w:val="3"/>
+        </w:numPr>
+      </w:pPr>
+      <w:r>
+        <w:t>Pobranie listy użytkowników</w:t>
+      </w:r>
+    </w:p>
+    <w:p>
+      <w:pPr>
+        <w:ind w:left="1416" w:firstLine="12"/>
+      </w:pPr>
+      <w:r>
+        <w:t>Funkcja wywołująca uaktualnienie lokalnej listy członków pokoju z podziałem na role</w:t>
+      </w:r>
+      <w:r>
+        <w:t xml:space="preserve">. Uruchamiana automatycznie podczas dołączenia lub opuszczenia pokoju przez dowolnego użytkownika. </w:t>
+      </w:r>
+    </w:p>
+    <w:p>
+      <w:pPr>
+        <w:pStyle w:val="Akapitzlist"/>
+        <w:numPr>
+          <w:ilvl w:val="1"/>
+          <w:numId w:val="3"/>
+        </w:numPr>
+      </w:pPr>
+      <w:r>
+        <w:t>Opuszczenie pokoju gier</w:t>
+      </w:r>
+    </w:p>
+    <w:p>
+      <w:pPr>
+        <w:ind w:left="1416" w:firstLine="12"/>
+      </w:pPr>
+      <w:r>
+        <w:t>Automatyczna f</w:t>
+      </w:r>
+      <w:r>
+        <w:t>unkcja wywołująca zwolnienie ówcześnie zajmowanych ról przez użytkownika</w:t>
+      </w:r>
+      <w:r>
+        <w:t>.</w:t>
+      </w:r>
+    </w:p>
+    <w:p>
+      <w:pPr>
+        <w:pStyle w:val="Nagwek1"/>
+        <w:numPr>
+          <w:ilvl w:val="0"/>
+          <w:numId w:val="1"/>
+        </w:numPr>
+      </w:pPr>
+      <w:r>
+        <w:br w:type="column"/>
+      </w:r>
+      <w:bookmarkStart w:id="9" w:name="_Toc120484996"/>
+      <w:r>
+        <w:lastRenderedPageBreak/>
+        <w:t>Udostępnione API</w:t>
+      </w:r>
+      <w:bookmarkEnd w:id="9"/>
+    </w:p>
+    <w:p>
+      <w:pPr>
+        <w:ind w:firstLine="360"/>
+      </w:pPr>
+      <w:r>
+        <w:t>Interfejs programistyczny aplikacji</w:t>
+      </w:r>
+      <w:r>
+        <w:t xml:space="preserve"> (ang. </w:t>
+      </w:r>
+      <w:r>
+        <w:t>Application Programming Interface, API)</w:t>
+      </w:r>
+      <w:r>
+        <w:t xml:space="preserve"> </w:t>
+      </w:r>
+      <w:r>
+        <w:t>jest to zbiór zasad opi</w:t>
+      </w:r>
+      <w:r>
+        <w:t xml:space="preserve">sujący sposób komunikacji pomiędzy wieloma programami komputerowymi. Umożliwia ustandaryzowanie procesu wymiany informacji zapewniając hermetyzację poszczególnych aplikacji. </w:t>
+      </w:r>
+      <w:r>
+        <w:t>Dobrze zaprojektowane API pozwala na korzystanie w pełni z udostępnianej funkcjonalności, nie narażając poszczególne podsystemy na szkodliwe interakcję pomiędzy nimi. Elementy systemu traktują się jak czarne skrzynki.</w:t>
+      </w:r>
+      <w:r>
+        <w:t xml:space="preserve"> </w:t>
+      </w:r>
+    </w:p>
+    <w:p>
+      <w:pPr>
+        <w:ind w:firstLine="360"/>
+      </w:pPr>
+      <w:r>
+        <w:t>Kluczowym elementem API jest specyfikacja będąca dokumentem opisującym sposób korzystania z interfejsu oraz jakie funkcjonalności aplikacja musi implementować, by móc wystawić określony interfejs.</w:t>
+      </w:r>
+    </w:p>
+    <w:p>
+      <w:pPr>
+        <w:ind w:firstLine="360"/>
+      </w:pPr>
+      <w:r>
+        <w:t xml:space="preserve">Serwis do udostępniania gier planszowych jest systemem składającym się z dwóch serwisów internetowych, które komunikują się za pomocą interfejsu internetowego. </w:t>
+      </w:r>
+      <w:r>
+        <w:t>Serwer logiki gier jest fragmentem implementującym API, a serwer główny jest aplikacją korzystającą z wystawionego interfejsu.</w:t>
+      </w:r>
+    </w:p>
+    <w:p>
+      <w:pPr>
+        <w:pStyle w:val="Nagwek2"/>
+        <w:numPr>
+          <w:ilvl w:val="1"/>
+          <w:numId w:val="1"/>
+        </w:numPr>
+      </w:pPr>
+      <w:bookmarkStart w:id="10" w:name="_Toc120484997"/>
+      <w:r>
+        <w:t>Opis</w:t>
+      </w:r>
+      <w:bookmarkEnd w:id="10"/>
+    </w:p>
+    <w:p>
+      <w:pPr>
+        <w:ind w:firstLine="360"/>
+      </w:pPr>
+      <w:r>
+        <w:t xml:space="preserve">Specyfikacja interfejsu internetowego została opracowana zgodnie z projektem OpenAPI (dawniej Swagger). Specyfikacja OpenAPI opisuje </w:t>
+      </w:r>
+      <w:r>
+        <w:t>format plików, które pozwalają na projektowanie serwisów internetowych w stylu RESTful. Bogata gama narzędzi obsługujących specyfikację pozwala na automatyzację procesu testowania oraz walidacji interfejsu.</w:t>
+      </w:r>
+    </w:p>
+    <w:p>
+      <w:pPr>
+        <w:ind w:firstLine="360"/>
+      </w:pPr>
+      <w:r>
+        <w:t xml:space="preserve">Dokument API opisuje wszystkie funkcje niezbędne do prawidłowej komunikacji między serwisami. </w:t>
+      </w:r>
+      <w:r>
+        <w:t xml:space="preserve">Składa się z listy ścieżek REST-owych, pod którymi znajdują się odpowiednie funkcjonalności implementowane przez logikę gier. Opracowany dokument zakłada ściśle określony format zasobów internetowych. Wynika to z limitacji </w:t>
+      </w:r>
+      <w:r>
+        <w:t xml:space="preserve">specyfikacji OpenAPI, która wymaga podania wszystkich punktów końcowych serwisu, natomiast interfejs pozwala na dowolny format ścieżek. Proponowana forma zasobów umożliwia obsługę wielu gier planszowych przez jeden serwis logiki. Każdy punkt końcowy zaczyna się od nazwy </w:t>
+      </w:r>
+      <w:r>
+        <w:t>gry,</w:t>
+      </w:r>
+      <w:r>
+        <w:t xml:space="preserve"> do której się odnosi. Takie rozwiązanie pozwala na pominięcie jednego parametru zapytania http, odpowiedzialnego na identyfikację gry.</w:t>
+      </w:r>
+    </w:p>
+    <w:p>
+      <w:pPr>
+        <w:pStyle w:val="Nagwek3"/>
+        <w:numPr>
+          <w:ilvl w:val="2"/>
+          <w:numId w:val="1"/>
+        </w:numPr>
+      </w:pPr>
+      <w:bookmarkStart w:id="11" w:name="_Toc120484998"/>
+      <w:r>
+        <w:t>Funkcje interfejsu</w:t>
+      </w:r>
+      <w:bookmarkEnd w:id="11"/>
+    </w:p>
+    <w:p>
+      <w:pPr>
+        <w:ind w:firstLine="360"/>
+      </w:pPr>
+      <w:r>
+        <w:t>W ramach interfejsu</w:t>
+      </w:r>
+      <w:r>
+        <w:t xml:space="preserve"> zostało opisane osiem funkcji: </w:t>
+      </w:r>
+      <w:proofErr w:type="spellStart"/>
+      <w:r>
+        <w:t>Functions</w:t>
+      </w:r>
+      <w:proofErr w:type="spellEnd"/>
+      <w:r>
+        <w:t xml:space="preserve">, </w:t>
+      </w:r>
+      <w:proofErr w:type="spellStart"/>
+      <w:r>
+        <w:t>NewGame</w:t>
+      </w:r>
+      <w:proofErr w:type="spellEnd"/>
+      <w:r>
+        <w:t xml:space="preserve">, </w:t>
+      </w:r>
+      <w:proofErr w:type="spellStart"/>
+      <w:r>
+        <w:t>NewRound</w:t>
+      </w:r>
+      <w:proofErr w:type="spellEnd"/>
+      <w:r>
+        <w:t xml:space="preserve">, </w:t>
+      </w:r>
+      <w:proofErr w:type="spellStart"/>
+      <w:r>
+        <w:t>Move</w:t>
+      </w:r>
+      <w:proofErr w:type="spellEnd"/>
+      <w:r>
+        <w:t>, Update, Status, Open, Close</w:t>
+      </w:r>
+      <w:r>
+        <w:t xml:space="preserve">. </w:t>
+      </w:r>
+      <w:r>
+        <w:t>Dla każdej z nich zdefiniowano przyjmowane parametry oraz format odpowiedzi.</w:t>
+      </w:r>
+      <w:r>
+        <w:t xml:space="preserve"> Wszystkie funkcjonalności dostępne są metodą http post. Wyjątek stanowi polecenie </w:t>
+      </w:r>
+      <w:proofErr w:type="spellStart"/>
+      <w:r>
+        <w:t>Functions</w:t>
+      </w:r>
+      <w:proofErr w:type="spellEnd"/>
+      <w:r>
+        <w:t xml:space="preserve">, które jest obsłużone również metodą </w:t>
+      </w:r>
+      <w:proofErr w:type="spellStart"/>
+      <w:r>
+        <w:t>get</w:t>
+      </w:r>
+      <w:proofErr w:type="spellEnd"/>
+      <w:r>
+        <w:t>, co pozwala użytkownikom na łatwe podejrzenie zawartości deklaracji.</w:t>
+      </w:r>
+      <w:r>
+        <w:t xml:space="preserve"> Rysunek 3 przedstawia listę wszystkich funkcji wyświetloną w programie </w:t>
+      </w:r>
+      <w:proofErr w:type="spellStart"/>
+      <w:r>
+        <w:t>Swagger</w:t>
+      </w:r>
+      <w:proofErr w:type="spellEnd"/>
+      <w:r>
+        <w:t xml:space="preserve"> Editor, będącym oprogramowaniem do edycji specyfikacji OpenAPI.</w:t>
+      </w:r>
+    </w:p>
+    <w:p>
+      <w:pPr>
+        <w:keepNext/>
+        <w:jc w:val="center"/>
+      </w:pPr>
       <w:r>
         <w:rPr>
           <w:noProof/>
         </w:rPr>
-        <w:t>2</w:t>
-      </w:r>
+        <w:lastRenderedPageBreak/>
+        <w:drawing>
+          <wp:inline distT="0" distB="0" distL="0" distR="0" wp14:anchorId="30DB1ACA" wp14:editId="3A6DFDB8">
+            <wp:extent cx="5753735" cy="3726815"/>
+            <wp:effectExtent l="0" t="0" r="0" b="6985"/>
+            <wp:docPr id="18" name="Obraz 18"/>
+            <wp:cNvGraphicFramePr>
+              <a:graphicFrameLocks xmlns:a="http://schemas.openxmlformats.org/drawingml/2006/main" noChangeAspect="1"/>
+            </wp:cNvGraphicFramePr>
+            <a:graphic xmlns:a="http://schemas.openxmlformats.org/drawingml/2006/main">
+              <a:graphicData uri="http://schemas.openxmlformats.org/drawingml/2006/picture">
+                <pic:pic xmlns:pic="http://schemas.openxmlformats.org/drawingml/2006/picture">
+                  <pic:nvPicPr>
+                    <pic:cNvPr id="0" name="Picture 1"/>
+                    <pic:cNvPicPr>
+                      <a:picLocks noChangeAspect="1" noChangeArrowheads="1"/>
+                    </pic:cNvPicPr>
+                  </pic:nvPicPr>
+                  <pic:blipFill>
+                    <a:blip r:embed="rId10">
+                      <a:extLst>
+                        <a:ext uri="{28A0092B-C50C-407E-A947-70E740481C1C}">
+                          <a14:useLocalDpi xmlns:a14="http://schemas.microsoft.com/office/drawing/2010/main" val="0"/>
+                        </a:ext>
+                      </a:extLst>
+                    </a:blip>
+                    <a:srcRect/>
+                    <a:stretch>
+                      <a:fillRect/>
+                    </a:stretch>
+                  </pic:blipFill>
+                  <pic:spPr bwMode="auto">
+                    <a:xfrm>
+                      <a:off x="0" y="0"/>
+                      <a:ext cx="5753735" cy="3726815"/>
+                    </a:xfrm>
+                    <a:prstGeom prst="rect">
+                      <a:avLst/>
+                    </a:prstGeom>
+                    <a:noFill/>
+                    <a:ln>
+                      <a:noFill/>
+                    </a:ln>
+                  </pic:spPr>
+                </pic:pic>
+              </a:graphicData>
+            </a:graphic>
+          </wp:inline>
+        </w:drawing>
+      </w:r>
+    </w:p>
+    <w:p>
+      <w:pPr>
+        <w:pStyle w:val="Legenda"/>
+        <w:jc w:val="center"/>
+      </w:pPr>
+      <w:r>
+        <w:t xml:space="preserve">Rysunek </w:t>
+      </w:r>
+      <w:fldSimple w:instr=" SEQ Rysunek \* ARABIC ">
+        <w:r>
+          <w:rPr>
+            <w:noProof/>
+          </w:rPr>
+          <w:t>3</w:t>
+        </w:r>
+      </w:fldSimple>
+      <w:r>
+        <w:t xml:space="preserve"> Funkcje interfejsu</w:t>
+      </w:r>
+    </w:p>
+    <w:p>
+      <w:r>
+        <w:t>Poniższa lista zawiera dokładny opis każdej funkcjonalności interfejsu.</w:t>
+      </w:r>
+    </w:p>
+    <w:p>
+      <w:pPr>
+        <w:pStyle w:val="Akapitzlist"/>
+        <w:numPr>
+          <w:ilvl w:val="0"/>
+          <w:numId w:val="3"/>
+        </w:numPr>
+      </w:pPr>
+      <w:r>
+        <w:t>API</w:t>
+      </w:r>
+    </w:p>
+    <w:p>
+      <w:pPr>
+        <w:ind w:left="708"/>
+      </w:pPr>
+      <w:r>
+        <w:t>Bezparametrowa funkcja</w:t>
+      </w:r>
+      <w:r>
+        <w:t>, w której</w:t>
+      </w:r>
+      <w:r>
+        <w:t xml:space="preserve"> odpowiedzi znajduje się deklaracja gry, zawiera</w:t>
+      </w:r>
+      <w:r>
+        <w:t>jąca</w:t>
+      </w:r>
+      <w:r>
+        <w:t xml:space="preserve"> opis środowiska niezbędnego do prawidłowego </w:t>
+      </w:r>
+      <w:r>
+        <w:t>obsłużenia gry przez serwis główny.</w:t>
+      </w:r>
+      <w:r>
+        <w:t xml:space="preserve"> </w:t>
+      </w:r>
+      <w:r>
+        <w:t>Poprawna d</w:t>
+      </w:r>
+      <w:r>
+        <w:t xml:space="preserve">eklaracja </w:t>
+      </w:r>
+      <w:r>
+        <w:t>składa się z</w:t>
+      </w:r>
+      <w:r>
+        <w:t xml:space="preserve"> następując</w:t>
+      </w:r>
+      <w:r>
+        <w:t>ych</w:t>
+      </w:r>
+      <w:r>
+        <w:t xml:space="preserve"> p</w:t>
+      </w:r>
+      <w:r>
+        <w:t>ól</w:t>
+      </w:r>
+      <w:r>
+        <w:t>:</w:t>
+      </w:r>
+    </w:p>
+    <w:p>
+      <w:pPr>
+        <w:pStyle w:val="Akapitzlist"/>
+        <w:numPr>
+          <w:ilvl w:val="1"/>
+          <w:numId w:val="3"/>
+        </w:numPr>
+      </w:pPr>
+      <w:r>
+        <w:t>Nazwa gry</w:t>
+      </w:r>
+    </w:p>
+    <w:p>
+      <w:pPr>
+        <w:pStyle w:val="Akapitzlist"/>
+        <w:numPr>
+          <w:ilvl w:val="1"/>
+          <w:numId w:val="3"/>
+        </w:numPr>
+      </w:pPr>
+      <w:r>
+        <w:t>Krótki opis</w:t>
+      </w:r>
+    </w:p>
+    <w:p>
+      <w:pPr>
+        <w:pStyle w:val="Akapitzlist"/>
+        <w:numPr>
+          <w:ilvl w:val="1"/>
+          <w:numId w:val="3"/>
+        </w:numPr>
+      </w:pPr>
+      <w:r>
+        <w:t>Adres internetowy, pod którym serwis jest dostępny</w:t>
+      </w:r>
+    </w:p>
+    <w:p>
+      <w:pPr>
+        <w:pStyle w:val="Akapitzlist"/>
+        <w:numPr>
+          <w:ilvl w:val="1"/>
+          <w:numId w:val="3"/>
+        </w:numPr>
+      </w:pPr>
+      <w:r>
+        <w:t>Numer niestandardowego portu</w:t>
+      </w:r>
+      <w:r>
+        <w:t xml:space="preserve"> protokołu TCP</w:t>
+      </w:r>
+      <w:r>
+        <w:t>, na którym serwis nasłuchuje</w:t>
+      </w:r>
+    </w:p>
+    <w:p>
+      <w:pPr>
+        <w:pStyle w:val="Akapitzlist"/>
+        <w:numPr>
+          <w:ilvl w:val="1"/>
+          <w:numId w:val="3"/>
+        </w:numPr>
+      </w:pPr>
+      <w:r>
+        <w:t>Minimalna i maksymalna liczba graczy</w:t>
+      </w:r>
+    </w:p>
+    <w:p>
+      <w:pPr>
+        <w:pStyle w:val="Akapitzlist"/>
+        <w:numPr>
+          <w:ilvl w:val="1"/>
+          <w:numId w:val="3"/>
+        </w:numPr>
+      </w:pPr>
+      <w:r>
+        <w:t>Opis planszy(plansz) wykorzystywanej przez grę</w:t>
+      </w:r>
+    </w:p>
+    <w:p>
+      <w:pPr>
+        <w:pStyle w:val="Akapitzlist"/>
+        <w:numPr>
+          <w:ilvl w:val="2"/>
+          <w:numId w:val="3"/>
+        </w:numPr>
+      </w:pPr>
+      <w:r>
+        <w:t xml:space="preserve">Rodzaje plansz opisane w </w:t>
+      </w:r>
+      <w:r>
+        <w:t>Rozdziale 3.1.</w:t>
+      </w:r>
+      <w:r>
+        <w:t>2.</w:t>
+      </w:r>
+    </w:p>
+    <w:p>
+      <w:pPr>
+        <w:pStyle w:val="Akapitzlist"/>
+        <w:numPr>
+          <w:ilvl w:val="1"/>
+          <w:numId w:val="3"/>
+        </w:numPr>
+      </w:pPr>
+      <w:r>
+        <w:t>Lista ścieżek, pod którymi dostępne określone funkcje</w:t>
+      </w:r>
+    </w:p>
+    <w:p>
+      <w:pPr>
+        <w:keepNext/>
+        <w:jc w:val="center"/>
+      </w:pPr>
       <w:r>
         <w:rPr>
           <w:noProof/>
         </w:rPr>
-        <w:fldChar w:fldCharType="end"/>
-      </w:r>
-      <w:r>
-        <w:t xml:space="preserve"> Funkcjonalności wewnątrz pokoju</w:t>
-      </w:r>
-    </w:p>
-    <w:p>
-      <w:r>
-        <w:t>Na Rysunk</w:t>
-      </w:r>
-      <w:r>
-        <w:t xml:space="preserve">u 2 przedstawione zostały funkcje z podziałem na role członków. </w:t>
-      </w:r>
-      <w:r>
-        <w:t>Poniżej znajdują szczegółowe opisy każdej funkcjonalności.</w:t>
-      </w:r>
-    </w:p>
-    <w:p>
-      <w:pPr>
-        <w:pStyle w:val="Akapitzlist"/>
-        <w:numPr>
-          <w:ilvl w:val="0"/>
-          <w:numId w:val="3"/>
-        </w:numPr>
-      </w:pPr>
-      <w:r>
-        <w:t>Funkcje dostępne wyłącznie dla gospodarza:</w:t>
+        <w:lastRenderedPageBreak/>
+        <w:drawing>
+          <wp:inline distT="0" distB="0" distL="0" distR="0" wp14:anchorId="7E34E98E" wp14:editId="3160BE16">
+            <wp:extent cx="5760720" cy="7666355"/>
+            <wp:effectExtent l="0" t="0" r="0" b="0"/>
+            <wp:docPr id="19" name="Obraz 19"/>
+            <wp:cNvGraphicFramePr>
+              <a:graphicFrameLocks xmlns:a="http://schemas.openxmlformats.org/drawingml/2006/main" noChangeAspect="1"/>
+            </wp:cNvGraphicFramePr>
+            <a:graphic xmlns:a="http://schemas.openxmlformats.org/drawingml/2006/main">
+              <a:graphicData uri="http://schemas.openxmlformats.org/drawingml/2006/picture">
+                <pic:pic xmlns:pic="http://schemas.openxmlformats.org/drawingml/2006/picture">
+                  <pic:nvPicPr>
+                    <pic:cNvPr id="0" name="Picture 2"/>
+                    <pic:cNvPicPr>
+                      <a:picLocks noChangeAspect="1" noChangeArrowheads="1"/>
+                    </pic:cNvPicPr>
+                  </pic:nvPicPr>
+                  <pic:blipFill>
+                    <a:blip r:embed="rId11">
+                      <a:extLst>
+                        <a:ext uri="{28A0092B-C50C-407E-A947-70E740481C1C}">
+                          <a14:useLocalDpi xmlns:a14="http://schemas.microsoft.com/office/drawing/2010/main" val="0"/>
+                        </a:ext>
+                      </a:extLst>
+                    </a:blip>
+                    <a:srcRect/>
+                    <a:stretch>
+                      <a:fillRect/>
+                    </a:stretch>
+                  </pic:blipFill>
+                  <pic:spPr bwMode="auto">
+                    <a:xfrm>
+                      <a:off x="0" y="0"/>
+                      <a:ext cx="5760720" cy="7666355"/>
+                    </a:xfrm>
+                    <a:prstGeom prst="rect">
+                      <a:avLst/>
+                    </a:prstGeom>
+                    <a:noFill/>
+                    <a:ln>
+                      <a:noFill/>
+                    </a:ln>
+                  </pic:spPr>
+                </pic:pic>
+              </a:graphicData>
+            </a:graphic>
+          </wp:inline>
+        </w:drawing>
+      </w:r>
+    </w:p>
+    <w:p>
+      <w:pPr>
+        <w:pStyle w:val="Legenda"/>
+        <w:jc w:val="center"/>
+      </w:pPr>
+      <w:r>
+        <w:t xml:space="preserve">Rysunek </w:t>
+      </w:r>
+      <w:fldSimple w:instr=" SEQ Rysunek \* ARABIC ">
+        <w:r>
+          <w:rPr>
+            <w:noProof/>
+          </w:rPr>
+          <w:t>4</w:t>
+        </w:r>
+      </w:fldSimple>
+      <w:r>
+        <w:t xml:space="preserve"> Opis funkcji API w edytorze</w:t>
+      </w:r>
+    </w:p>
+    <w:p>
+      <w:pPr>
+        <w:ind w:left="708"/>
+      </w:pPr>
+      <w:r>
+        <w:t xml:space="preserve">Informacje zawarte w deklaracji pozwalają na udostępnienie jej przez serwisy pośredniczące lub zapisanie w pamięci serwisu głównego, bez utraty możliwości kontynuacji komunikacji. </w:t>
+      </w:r>
+      <w:r>
+        <w:t xml:space="preserve">Przykładowa deklaracja widoczna jest na Rysunku 4, wraz ze wszystkimi pozostałymi informacja oferowanymi w ramach edytora specyfikacji.  </w:t>
       </w:r>
     </w:p>
     <w:p>
@@ -4585,581 +5589,7 @@
         </w:numPr>
       </w:pPr>
       <w:r>
-        <w:t>Zmiana ról użytkowników</w:t>
-      </w:r>
-    </w:p>
-    <w:p>
-      <w:pPr>
-        <w:ind w:left="1416" w:firstLine="12"/>
-      </w:pPr>
-      <w:r>
-        <w:t>Odpowiada za udostępnienie możliwości</w:t>
-      </w:r>
-      <w:r>
-        <w:t xml:space="preserve"> zmian</w:t>
-      </w:r>
-      <w:r>
-        <w:t>y</w:t>
-      </w:r>
-      <w:r>
-        <w:t xml:space="preserve"> przydzielonych użytkownikom ról, pozwalając przeprowadzić rotację graczy wewnątrz pokoju.</w:t>
-      </w:r>
-      <w:r>
-        <w:t xml:space="preserve"> Jest alternatywną metodą rozpoczęcia nowej gry, gdzie w ciele zapytania wysłana zostaje nowa lista graczy. Dzięki temu g</w:t>
-      </w:r>
-      <w:r>
-        <w:t>racz nie musi opuścić pokoju, żeby zwolnić swoje miejsce dla innego użytkownika.</w:t>
-      </w:r>
-    </w:p>
-    <w:p>
-      <w:pPr>
-        <w:pStyle w:val="Akapitzlist"/>
-        <w:numPr>
-          <w:ilvl w:val="1"/>
-          <w:numId w:val="3"/>
-        </w:numPr>
-      </w:pPr>
-      <w:r>
         <w:lastRenderedPageBreak/>
-        <w:t>Rozpoczęcie nowej partii lub rundy</w:t>
-      </w:r>
-    </w:p>
-    <w:p>
-      <w:pPr>
-        <w:ind w:left="1416" w:firstLine="12"/>
-      </w:pPr>
-      <w:r>
-        <w:t>Funkcje udostępniają gospodarzowi możliwość rozpoczęcia nowej partii/gry oraz nowej rundy w czasie partii.</w:t>
-      </w:r>
-    </w:p>
-    <w:p>
-      <w:pPr>
-        <w:ind w:left="1416" w:firstLine="12"/>
-      </w:pPr>
-      <w:r>
-        <w:t>Partia również określana jako gra jest to zbiór jednej lub więcej rund gry planszowej wewnątrz pokoju. Każda partia ma własną punktację, która przechowuję rezultaty wszystkich rund, które odbyły w czasie jej trwania.</w:t>
-      </w:r>
-    </w:p>
-    <w:p>
-      <w:pPr>
-        <w:ind w:left="1416" w:firstLine="12"/>
-      </w:pPr>
-      <w:r>
-        <w:t xml:space="preserve">Runda jest to pojedyncza rozgrywka gry planszowej, która kończy się zwycięstwem </w:t>
-      </w:r>
-      <w:r>
-        <w:t>jednego</w:t>
-      </w:r>
-      <w:r>
-        <w:t xml:space="preserve"> z graczy lub remisem.</w:t>
-      </w:r>
-    </w:p>
-    <w:p>
-      <w:pPr>
-        <w:pStyle w:val="Akapitzlist"/>
-        <w:numPr>
-          <w:ilvl w:val="0"/>
-          <w:numId w:val="3"/>
-        </w:numPr>
-      </w:pPr>
-      <w:r>
-        <w:t>Funkcja dostępna wyłącznie dla gracza</w:t>
-      </w:r>
-    </w:p>
-    <w:p>
-      <w:pPr>
-        <w:pStyle w:val="Akapitzlist"/>
-        <w:numPr>
-          <w:ilvl w:val="1"/>
-          <w:numId w:val="3"/>
-        </w:numPr>
-      </w:pPr>
-      <w:r>
-        <w:t>Wykonanie ruchu</w:t>
-      </w:r>
-    </w:p>
-    <w:p>
-      <w:pPr>
-        <w:ind w:left="1416" w:firstLine="12"/>
-      </w:pPr>
-      <w:r>
-        <w:t>Funkcja pozwalająca na wysłanie propozycji ruchu.</w:t>
-      </w:r>
-      <w:r>
-        <w:t xml:space="preserve"> Każdy gracz </w:t>
-      </w:r>
-      <w:r>
-        <w:t xml:space="preserve">w swojej turze </w:t>
-      </w:r>
-      <w:r>
-        <w:t>zostanie poproszony o wykonanie ruchu</w:t>
-      </w:r>
-      <w:r>
-        <w:t xml:space="preserve"> lub serii ruchów według oczekiwań serwisu logiki</w:t>
-      </w:r>
-      <w:r>
-        <w:t xml:space="preserve">. W przypadku, gdy ruch będzie nie prawidłowy, gracz zostanie </w:t>
-      </w:r>
-      <w:r>
-        <w:t xml:space="preserve">o tym </w:t>
-      </w:r>
-      <w:r>
-        <w:t>poinformowany</w:t>
-      </w:r>
-      <w:r>
-        <w:t xml:space="preserve"> i poproszony o wykonanie innego</w:t>
-      </w:r>
-      <w:r>
-        <w:t xml:space="preserve">. </w:t>
-      </w:r>
-    </w:p>
-    <w:p>
-      <w:pPr>
-        <w:pStyle w:val="Akapitzlist"/>
-        <w:numPr>
-          <w:ilvl w:val="0"/>
-          <w:numId w:val="3"/>
-        </w:numPr>
-      </w:pPr>
-      <w:r>
-        <w:t>Funkcje dostępne dla wszystkich ról</w:t>
-      </w:r>
-    </w:p>
-    <w:p>
-      <w:pPr>
-        <w:pStyle w:val="Akapitzlist"/>
-        <w:numPr>
-          <w:ilvl w:val="1"/>
-          <w:numId w:val="3"/>
-        </w:numPr>
-      </w:pPr>
-      <w:r>
-        <w:t>Pobranie stanu gry</w:t>
-      </w:r>
-    </w:p>
-    <w:p>
-      <w:pPr>
-        <w:ind w:left="1416" w:firstLine="12"/>
-      </w:pPr>
-      <w:r>
-        <w:t>Podstawowa f</w:t>
-      </w:r>
-      <w:r>
-        <w:t>unkcja wywołująca uaktualnienie lokalnego stanu</w:t>
-      </w:r>
-      <w:r>
-        <w:t xml:space="preserve"> oraz z odświeżeniem interfejsu użytkownika. Uruchamiana automatycznie przy każdej zmianie stanu pokoju. Może również zostać wykonana na żądanie.</w:t>
-      </w:r>
-      <w:r>
-        <w:t xml:space="preserve"> </w:t>
-      </w:r>
-    </w:p>
-    <w:p>
-      <w:pPr>
-        <w:pStyle w:val="Akapitzlist"/>
-        <w:numPr>
-          <w:ilvl w:val="1"/>
-          <w:numId w:val="3"/>
-        </w:numPr>
-      </w:pPr>
-      <w:r>
-        <w:t>Pobranie listy użytkowników</w:t>
-      </w:r>
-    </w:p>
-    <w:p>
-      <w:pPr>
-        <w:ind w:left="1416" w:firstLine="12"/>
-      </w:pPr>
-      <w:r>
-        <w:t>Funkcja wywołująca uaktualnienie lokalnej listy członków pokoju z podziałem na role</w:t>
-      </w:r>
-      <w:r>
-        <w:t xml:space="preserve">. Uruchamiana automatycznie podczas dołączenia lub opuszczenia pokoju przez dowolnego użytkownika. </w:t>
-      </w:r>
-    </w:p>
-    <w:p>
-      <w:pPr>
-        <w:pStyle w:val="Akapitzlist"/>
-        <w:numPr>
-          <w:ilvl w:val="1"/>
-          <w:numId w:val="3"/>
-        </w:numPr>
-      </w:pPr>
-      <w:r>
-        <w:t>Opuszczenie pokoju gier</w:t>
-      </w:r>
-    </w:p>
-    <w:p>
-      <w:pPr>
-        <w:ind w:left="1416" w:firstLine="12"/>
-      </w:pPr>
-      <w:r>
-        <w:t>Automatyczna f</w:t>
-      </w:r>
-      <w:r>
-        <w:t>unkcja wywołująca zwolnienie ówcześnie zajmowanych ról przez użytkownika</w:t>
-      </w:r>
-      <w:r>
-        <w:t>.</w:t>
-      </w:r>
-    </w:p>
-    <w:p>
-      <w:pPr>
-        <w:pStyle w:val="Nagwek1"/>
-        <w:numPr>
-          <w:ilvl w:val="0"/>
-          <w:numId w:val="1"/>
-        </w:numPr>
-      </w:pPr>
-      <w:r>
-        <w:br w:type="column"/>
-      </w:r>
-      <w:bookmarkStart w:id="9" w:name="_Toc119531286"/>
-      <w:r>
-        <w:lastRenderedPageBreak/>
-        <w:t>Udostępnione API</w:t>
-      </w:r>
-      <w:bookmarkEnd w:id="9"/>
-    </w:p>
-    <w:p>
-      <w:pPr>
-        <w:ind w:firstLine="360"/>
-      </w:pPr>
-      <w:r>
-        <w:t>Interfejs programistyczny aplikacji</w:t>
-      </w:r>
-      <w:r>
-        <w:t xml:space="preserve"> (ang. </w:t>
-      </w:r>
-      <w:r>
-        <w:t>Application Programming Interface, API)</w:t>
-      </w:r>
-      <w:r>
-        <w:t xml:space="preserve"> </w:t>
-      </w:r>
-      <w:r>
-        <w:t>jest to zbiór zasad opi</w:t>
-      </w:r>
-      <w:r>
-        <w:t xml:space="preserve">sujący sposób komunikacji pomiędzy wieloma programami komputerowymi. Umożliwia ustandaryzowanie procesu wymiany informacji zapewniając hermetyzację poszczególnych aplikacji. </w:t>
-      </w:r>
-      <w:r>
-        <w:t>Dobrze zaprojektowane API pozwala na korzystanie w pełni z udostępnianej funkcjonalności, nie narażając poszczególne podsystemy na szkodliwe interakcję pomiędzy nimi. Elementy systemu traktują się jak czarne skrzynki.</w:t>
-      </w:r>
-      <w:r>
-        <w:t xml:space="preserve"> </w:t>
-      </w:r>
-    </w:p>
-    <w:p>
-      <w:pPr>
-        <w:ind w:firstLine="360"/>
-      </w:pPr>
-      <w:r>
-        <w:t>Kluczowym elementem API jest specyfikacja będąca dokumentem opisującym sposób korzystania z interfejsu oraz jakie funkcjonalności aplikacja musi implementować, by móc wystawić określony interfejs.</w:t>
-      </w:r>
-    </w:p>
-    <w:p>
-      <w:pPr>
-        <w:ind w:firstLine="360"/>
-      </w:pPr>
-      <w:r>
-        <w:t xml:space="preserve">Serwis do udostępniania gier planszowych jest systemem składającym się z dwóch serwisów internetowych, które komunikują się za pomocą interfejsu internetowego. </w:t>
-      </w:r>
-      <w:r>
-        <w:t>Serwer logiki gier jest fragmentem implementującym API, a serwer główny jest aplikacją korzystającą z wystawionego interfejsu.</w:t>
-      </w:r>
-    </w:p>
-    <w:p>
-      <w:pPr>
-        <w:pStyle w:val="Nagwek2"/>
-        <w:numPr>
-          <w:ilvl w:val="1"/>
-          <w:numId w:val="1"/>
-        </w:numPr>
-      </w:pPr>
-      <w:bookmarkStart w:id="10" w:name="_Toc119531287"/>
-      <w:r>
-        <w:t>Opis</w:t>
-      </w:r>
-      <w:bookmarkEnd w:id="10"/>
-    </w:p>
-    <w:p>
-      <w:pPr>
-        <w:ind w:firstLine="360"/>
-      </w:pPr>
-      <w:r>
-        <w:t xml:space="preserve">Specyfikacja interfejsu internetowego została opracowana zgodnie z projektem OpenAPI (dawniej Swagger). Specyfikacja OpenAPI opisuje </w:t>
-      </w:r>
-      <w:r>
-        <w:t>format plików, które pozwalają na projektowanie serwisów internetowych w stylu RESTful. Bogata gama narzędzi obsługujących specyfikację pozwala na automatyzację procesu testowania oraz walidacji interfejsu.</w:t>
-      </w:r>
-    </w:p>
-    <w:p>
-      <w:pPr>
-        <w:ind w:firstLine="360"/>
-      </w:pPr>
-      <w:r>
-        <w:t xml:space="preserve">Dokument API opisuje wszystkie funkcje niezbędne do prawidłowej komunikacji między serwisami. </w:t>
-      </w:r>
-      <w:r>
-        <w:t xml:space="preserve">Składa się z listy ścieżek REST-owych, pod którymi znajdują się odpowiednie funkcjonalności implementowane przez logikę gier. Opracowany dokument zakłada ściśle określony format zasobów internetowych. Wynika to z limitacji </w:t>
-      </w:r>
-      <w:r>
-        <w:t xml:space="preserve">specyfikacji OpenAPI, która wymaga podania wszystkich punktów końcowych serwisu, natomiast interfejs pozwala na dowolny format ścieżek. Proponowana forma zasobów umożliwia obsługę wielu gier planszowych przez jeden serwis logiki. Każdy punkt końcowy zaczyna się od nazwy </w:t>
-      </w:r>
-      <w:r>
-        <w:t>gry,</w:t>
-      </w:r>
-      <w:r>
-        <w:t xml:space="preserve"> do której się odnosi. Takie rozwiązanie pozwala na pominięcie jednego parametru zapytania http, odpowiedzialnego na identyfikację gry.</w:t>
-      </w:r>
-    </w:p>
-    <w:p>
-      <w:pPr>
-        <w:pStyle w:val="Nagwek3"/>
-        <w:numPr>
-          <w:ilvl w:val="2"/>
-          <w:numId w:val="1"/>
-        </w:numPr>
-      </w:pPr>
-      <w:bookmarkStart w:id="11" w:name="_Toc119531288"/>
-      <w:r>
-        <w:t>Funkcje interfejsu</w:t>
-      </w:r>
-      <w:bookmarkEnd w:id="11"/>
-    </w:p>
-    <w:p>
-      <w:pPr>
-        <w:ind w:firstLine="360"/>
-      </w:pPr>
-      <w:r>
-        <w:t>W ramach interfejsu</w:t>
-      </w:r>
-      <w:r>
-        <w:t xml:space="preserve"> zostało opisane osiem funkcji: </w:t>
-      </w:r>
-      <w:r>
-        <w:rPr>
-          <w:lang w:val="en-GB"/>
-        </w:rPr>
-        <w:t>Functions, NewGame, NewRound, Move, Update, Status, Open, Close</w:t>
-      </w:r>
-      <w:r>
-        <w:t xml:space="preserve">. </w:t>
-      </w:r>
-      <w:r>
-        <w:t>Dla każdej z nich zdefiniowano przyjmowane parametry oraz format odpowiedzi.</w:t>
-      </w:r>
-      <w:r>
-        <w:t xml:space="preserve"> Wszystkie funkcjonalności dostępne są metodą http post. Wyjątek stanowi polecenie </w:t>
-      </w:r>
-      <w:r>
-        <w:rPr>
-          <w:lang w:val="en-GB"/>
-        </w:rPr>
-        <w:t>Functions</w:t>
-      </w:r>
-      <w:r>
-        <w:t xml:space="preserve">, które jest obsłużone również metodą </w:t>
-      </w:r>
-      <w:r>
-        <w:rPr>
-          <w:lang w:val="en-GB"/>
-        </w:rPr>
-        <w:t>get</w:t>
-      </w:r>
-      <w:r>
-        <w:t>, co pozwala użytkownikom na łatwe podejrzenie zawartości deklaracji.</w:t>
-      </w:r>
-    </w:p>
-    <w:p>
-      <w:pPr>
-        <w:pStyle w:val="Akapitzlist"/>
-        <w:numPr>
-          <w:ilvl w:val="0"/>
-          <w:numId w:val="3"/>
-        </w:numPr>
-      </w:pPr>
-      <w:r>
-        <w:t>API</w:t>
-      </w:r>
-    </w:p>
-    <w:p>
-      <w:pPr>
-        <w:ind w:left="708"/>
-      </w:pPr>
-      <w:r>
-        <w:t>Bezparametrowa funkcja</w:t>
-      </w:r>
-      <w:r>
-        <w:t>, w której</w:t>
-      </w:r>
-      <w:r>
-        <w:t xml:space="preserve"> odpowiedzi znajduje się deklaracja gry, zawiera</w:t>
-      </w:r>
-      <w:r>
-        <w:t>jąca</w:t>
-      </w:r>
-      <w:r>
-        <w:t xml:space="preserve"> opis środowiska niezbędnego do prawidłowego </w:t>
-      </w:r>
-      <w:r>
-        <w:t>obsłużenia gry przez serwis główny.</w:t>
-      </w:r>
-      <w:r>
-        <w:t xml:space="preserve"> </w:t>
-      </w:r>
-      <w:r>
-        <w:t>Poprawna d</w:t>
-      </w:r>
-      <w:r>
-        <w:t xml:space="preserve">eklaracja </w:t>
-      </w:r>
-      <w:r>
-        <w:t>składa się z</w:t>
-      </w:r>
-      <w:r>
-        <w:t xml:space="preserve"> następując</w:t>
-      </w:r>
-      <w:r>
-        <w:t>ych</w:t>
-      </w:r>
-      <w:r>
-        <w:t xml:space="preserve"> p</w:t>
-      </w:r>
-      <w:r>
-        <w:t>ól</w:t>
-      </w:r>
-      <w:r>
-        <w:t>:</w:t>
-      </w:r>
-    </w:p>
-    <w:p>
-      <w:pPr>
-        <w:pStyle w:val="Akapitzlist"/>
-        <w:numPr>
-          <w:ilvl w:val="1"/>
-          <w:numId w:val="3"/>
-        </w:numPr>
-      </w:pPr>
-      <w:r>
-        <w:t>Nazwa gry</w:t>
-      </w:r>
-    </w:p>
-    <w:p>
-      <w:pPr>
-        <w:pStyle w:val="Akapitzlist"/>
-        <w:numPr>
-          <w:ilvl w:val="1"/>
-          <w:numId w:val="3"/>
-        </w:numPr>
-      </w:pPr>
-      <w:r>
-        <w:lastRenderedPageBreak/>
-        <w:t>Krótki opis</w:t>
-      </w:r>
-    </w:p>
-    <w:p>
-      <w:pPr>
-        <w:pStyle w:val="Akapitzlist"/>
-        <w:numPr>
-          <w:ilvl w:val="1"/>
-          <w:numId w:val="3"/>
-        </w:numPr>
-      </w:pPr>
-      <w:r>
-        <w:t>Adres internetowy, pod którym serwis jest dostępny</w:t>
-      </w:r>
-    </w:p>
-    <w:p>
-      <w:pPr>
-        <w:pStyle w:val="Akapitzlist"/>
-        <w:numPr>
-          <w:ilvl w:val="1"/>
-          <w:numId w:val="3"/>
-        </w:numPr>
-      </w:pPr>
-      <w:r>
-        <w:t>Numer niestandardowego portu</w:t>
-      </w:r>
-      <w:r>
-        <w:t xml:space="preserve"> protokołu TCP</w:t>
-      </w:r>
-      <w:r>
-        <w:t>, na którym serwis nasłuchuje</w:t>
-      </w:r>
-    </w:p>
-    <w:p>
-      <w:pPr>
-        <w:pStyle w:val="Akapitzlist"/>
-        <w:numPr>
-          <w:ilvl w:val="1"/>
-          <w:numId w:val="3"/>
-        </w:numPr>
-      </w:pPr>
-      <w:r>
-        <w:t>Minimalna i maksymalna liczba graczy</w:t>
-      </w:r>
-    </w:p>
-    <w:p>
-      <w:pPr>
-        <w:pStyle w:val="Akapitzlist"/>
-        <w:numPr>
-          <w:ilvl w:val="1"/>
-          <w:numId w:val="3"/>
-        </w:numPr>
-      </w:pPr>
-      <w:r>
-        <w:t>Opis planszy(plansz) wykorzystywanej przez grę</w:t>
-      </w:r>
-    </w:p>
-    <w:p>
-      <w:pPr>
-        <w:pStyle w:val="Akapitzlist"/>
-        <w:numPr>
-          <w:ilvl w:val="2"/>
-          <w:numId w:val="3"/>
-        </w:numPr>
-      </w:pPr>
-      <w:r>
-        <w:t xml:space="preserve">Rodzaje plansz opisane w </w:t>
-      </w:r>
-      <w:r>
-        <w:t>Rozdziale 3.1.</w:t>
-      </w:r>
-      <w:r>
-        <w:t>2.</w:t>
-      </w:r>
-    </w:p>
-    <w:p>
-      <w:pPr>
-        <w:pStyle w:val="Akapitzlist"/>
-        <w:numPr>
-          <w:ilvl w:val="1"/>
-          <w:numId w:val="3"/>
-        </w:numPr>
-      </w:pPr>
-      <w:r>
-        <w:t>Lista ścieżek, pod którymi dostępne określone funkcje</w:t>
-      </w:r>
-    </w:p>
-    <w:p>
-      <w:pPr>
-        <w:ind w:left="708"/>
-      </w:pPr>
-      <w:r>
-        <w:t xml:space="preserve">Informacje zawarte w deklaracji pozwalają na udostępnienie jej przez serwisy pośredniczące lub zapisanie w pamięci serwisu głównego, bez utraty możliwości kontynuacji komunikacji. </w:t>
-      </w:r>
-    </w:p>
-    <w:p>
-      <w:pPr>
-        <w:pStyle w:val="Akapitzlist"/>
-        <w:numPr>
-          <w:ilvl w:val="1"/>
-          <w:numId w:val="3"/>
-        </w:numPr>
-      </w:pPr>
-      <w:r>
         <w:t>Odpowiedź:</w:t>
       </w:r>
     </w:p>
@@ -5532,7 +5962,6 @@
         </w:numPr>
       </w:pPr>
       <w:r>
-        <w:lastRenderedPageBreak/>
         <w:t>choice – wybór jednego pola planszy</w:t>
       </w:r>
     </w:p>
@@ -5672,6 +6101,7 @@
         </w:numPr>
       </w:pPr>
       <w:r>
+        <w:lastRenderedPageBreak/>
         <w:t>Flaga określająca stan zaakceptowania zapytania</w:t>
       </w:r>
     </w:p>
@@ -6075,7 +6505,6 @@
         <w:ind w:left="708"/>
       </w:pPr>
       <w:r>
-        <w:lastRenderedPageBreak/>
         <w:t xml:space="preserve">Możliwe jest przekazanie identyfikatora pokoju, wtedy, podobnie jak polecenie Update, </w:t>
       </w:r>
       <w:r>
@@ -6247,6 +6676,7 @@
         </w:numPr>
       </w:pPr>
       <w:r>
+        <w:lastRenderedPageBreak/>
         <w:t>W</w:t>
       </w:r>
       <w:r>
@@ -6460,7 +6890,7 @@
       <w:r>
         <w:t xml:space="preserve"> </w:t>
       </w:r>
-      <w:bookmarkStart w:id="12" w:name="_Toc119531289"/>
+      <w:bookmarkStart w:id="12" w:name="_Toc120484999"/>
       <w:r>
         <w:t>Dostępne rodzaje plansz</w:t>
       </w:r>
@@ -6536,11 +6966,7 @@
         <w:t xml:space="preserve">. </w:t>
       </w:r>
       <w:r>
-        <w:t xml:space="preserve">Składa z informacji o liczbie pól w pionie i poziomie, rozmiarze w pikselach pojedynczego pola oraz listy tekstur wykorzystywanych do reprezentacji stanu. Pozycja na planszy jest reprezentowana przez parę znaków, gdzie pierwszy znak oznacza numer kolumny, </w:t>
-      </w:r>
-      <w:r>
-        <w:lastRenderedPageBreak/>
-        <w:t>a drugi wiersza. Wymiar może być indeksowany cyframi lub literami, dodatkowo rodzaje znaków są niezależne od siebie.</w:t>
+        <w:t>Składa z informacji o liczbie pól w pionie i poziomie, rozmiarze w pikselach pojedynczego pola oraz listy tekstur wykorzystywanych do reprezentacji stanu. Pozycja na planszy jest reprezentowana przez parę znaków, gdzie pierwszy znak oznacza numer kolumny, a drugi wiersza. Wymiar może być indeksowany cyframi lub literami, dodatkowo rodzaje znaków są niezależne od siebie.</w:t>
       </w:r>
     </w:p>
     <w:p>
@@ -6587,7 +7013,11 @@
         <w:t xml:space="preserve">tła. Do wyboru jest jednolity kolor w formacie zgodnym z kolorami CSS lub grafika, która może być dowolnym adresem URI osiągalnym przez użytkowników. </w:t>
       </w:r>
       <w:r>
-        <w:t>Ostatnim elementem definicji jest lista wszystkich pól planszy, gdzie jedno pole reprezentowane jest przez trójkę wartości: współrzędne x i y lewego górnego wierzchołka pola oraz jego nazwa, którą będzie identyfikowane. Nazwy nie muszą unikalne, pozwala to na grupowanie pól o tych samych własnościach.</w:t>
+        <w:t xml:space="preserve">Ostatnim elementem definicji jest lista wszystkich pól planszy, gdzie jedno pole reprezentowane jest przez trójkę wartości: współrzędne x i y lewego górnego wierzchołka pola oraz jego </w:t>
+      </w:r>
+      <w:r>
+        <w:lastRenderedPageBreak/>
+        <w:t>nazwa, którą będzie identyfikowane. Nazwy nie muszą unikalne, pozwala to na grupowanie pól o tych samych własnościach.</w:t>
       </w:r>
     </w:p>
     <w:p>
@@ -6650,7 +7080,7 @@
           <w:numId w:val="1"/>
         </w:numPr>
       </w:pPr>
-      <w:bookmarkStart w:id="13" w:name="_Toc119531290"/>
+      <w:bookmarkStart w:id="13" w:name="_Toc120485000"/>
       <w:r>
         <w:t>Przykładowa i</w:t>
       </w:r>
@@ -6690,7 +7120,7 @@
           <w:numId w:val="1"/>
         </w:numPr>
       </w:pPr>
-      <w:bookmarkStart w:id="14" w:name="_Toc119531291"/>
+      <w:bookmarkStart w:id="14" w:name="_Toc120485001"/>
       <w:r>
         <w:t>Deklaracja gry</w:t>
       </w:r>
@@ -6826,7 +7256,6 @@
         <w:rPr>
           <w:lang w:val="en-GB"/>
         </w:rPr>
-        <w:lastRenderedPageBreak/>
         <w:t>{x: 80, y: 656, name: 'b4’},</w:t>
       </w:r>
     </w:p>
@@ -6908,6 +7337,7 @@
         <w:ind w:firstLine="360"/>
       </w:pPr>
       <w:r>
+        <w:lastRenderedPageBreak/>
         <w:t xml:space="preserve">Na końcu podane są ścieżki do każdej z funkcji interfejsu zgodne ze specyfikacją </w:t>
       </w:r>
       <w:r>
@@ -6931,15 +7361,15 @@
       <w:r>
         <w:br w:type="column"/>
       </w:r>
-      <w:bookmarkStart w:id="15" w:name="_Toc119531292"/>
+      <w:bookmarkStart w:id="15" w:name="_Toc120485002"/>
       <w:r>
         <w:lastRenderedPageBreak/>
         <w:t xml:space="preserve">Serwer </w:t>
       </w:r>
+      <w:r>
+        <w:t>HTTPS</w:t>
+      </w:r>
       <w:bookmarkEnd w:id="15"/>
-      <w:r>
-        <w:t>HTTPS</w:t>
-      </w:r>
     </w:p>
     <w:p>
       <w:pPr>
@@ -8213,7 +8643,20 @@
       <w:r>
         <w:t xml:space="preserve"> Ciele metody odbywa się przygotowanie planszy na podstawie danych przechowywanych w lokalnej instancji pokoju oraz przemapowanie stanów na odpowiednie indeksy tekstur je reprezentujące. Na koniec zwracany jest obiekt, zawierający wartości zgodne ze specyfikacją interfejsu dla funkcjonalności Update. Analogicznie obsłużone zostały pozostałe funkcje interfejsu.</w:t>
       </w:r>
-      <w:bookmarkStart w:id="16" w:name="_Toc119531293"/>
+    </w:p>
+    <w:p>
+      <w:pPr>
+        <w:pStyle w:val="Nagwek2"/>
+        <w:numPr>
+          <w:ilvl w:val="1"/>
+          <w:numId w:val="1"/>
+        </w:numPr>
+      </w:pPr>
+      <w:bookmarkStart w:id="16" w:name="_Toc120485003"/>
+      <w:r>
+        <w:t>Testy jednostkowe oraz integracyjne</w:t>
+      </w:r>
+      <w:bookmarkEnd w:id="16"/>
     </w:p>
     <w:p>
       <w:pPr>
@@ -8223,10 +8666,11 @@
           <w:numId w:val="1"/>
         </w:numPr>
       </w:pPr>
+      <w:bookmarkStart w:id="17" w:name="_Toc120485004"/>
       <w:r>
         <w:t>Opis aplikacji</w:t>
       </w:r>
-      <w:bookmarkEnd w:id="16"/>
+      <w:bookmarkEnd w:id="17"/>
     </w:p>
     <w:p>
       <w:pPr>
@@ -8269,11 +8713,11 @@
           <w:numId w:val="1"/>
         </w:numPr>
       </w:pPr>
-      <w:bookmarkStart w:id="17" w:name="_Toc119531294"/>
+      <w:bookmarkStart w:id="18" w:name="_Toc120485005"/>
       <w:r>
         <w:t>Architektura rozwiązania</w:t>
       </w:r>
-      <w:bookmarkEnd w:id="17"/>
+      <w:bookmarkEnd w:id="18"/>
     </w:p>
     <w:p>
       <w:pPr>
@@ -8283,7 +8727,13 @@
         <w:t xml:space="preserve">W architekturze aplikacji widać naturalny podział na dwa komponenty. Dodatkowo </w:t>
       </w:r>
       <w:r>
-        <w:t>strukturę każdego elementu można podzielić na mniejsze funkcjonalne fragmenty. Zostało to zilustrowane przez diagram komponentów na Rysunku 3.</w:t>
+        <w:t xml:space="preserve">strukturę każdego elementu można podzielić na mniejsze funkcjonalne fragmenty. Zostało to zilustrowane przez diagram komponentów na Rysunku </w:t>
+      </w:r>
+      <w:r>
+        <w:t>5</w:t>
+      </w:r>
+      <w:r>
+        <w:t>.</w:t>
       </w:r>
     </w:p>
     <w:p>
@@ -8314,7 +8764,7 @@
                     </pic:cNvPicPr>
                   </pic:nvPicPr>
                   <pic:blipFill>
-                    <a:blip r:embed="rId10">
+                    <a:blip r:embed="rId12">
                       <a:extLst>
                         <a:ext uri="{28A0092B-C50C-407E-A947-70E740481C1C}">
                           <a14:useLocalDpi xmlns:a14="http://schemas.microsoft.com/office/drawing/2010/main" val="0"/>
@@ -8354,27 +8804,14 @@
       <w:r>
         <w:t xml:space="preserve">Rysunek </w:t>
       </w:r>
-      <w:r>
-        <w:fldChar w:fldCharType="begin"/>
-      </w:r>
-      <w:r>
-        <w:instrText xml:space="preserve"> SEQ Rysunek \* ARABIC </w:instrText>
-      </w:r>
-      <w:r>
-        <w:fldChar w:fldCharType="separate"/>
-      </w:r>
-      <w:r>
-        <w:rPr>
-          <w:noProof/>
-        </w:rPr>
-        <w:t>3</w:t>
-      </w:r>
-      <w:r>
-        <w:rPr>
-          <w:noProof/>
-        </w:rPr>
-        <w:fldChar w:fldCharType="end"/>
-      </w:r>
+      <w:fldSimple w:instr=" SEQ Rysunek \* ARABIC ">
+        <w:r>
+          <w:rPr>
+            <w:noProof/>
+          </w:rPr>
+          <w:t>5</w:t>
+        </w:r>
+      </w:fldSimple>
       <w:r>
         <w:t xml:space="preserve"> Diagram komponentów</w:t>
       </w:r>
@@ -8665,10 +9102,10 @@
           <w:numId w:val="1"/>
         </w:numPr>
       </w:pPr>
-      <w:bookmarkStart w:id="18" w:name="_Toc119531295"/>
       <w:r>
         <w:br w:type="column"/>
       </w:r>
+      <w:bookmarkStart w:id="19" w:name="_Toc120485006"/>
       <w:r>
         <w:lastRenderedPageBreak/>
         <w:t xml:space="preserve">Model </w:t>
@@ -8679,14 +9116,20 @@
       <w:r>
         <w:t xml:space="preserve"> informacji</w:t>
       </w:r>
-      <w:bookmarkEnd w:id="18"/>
+      <w:bookmarkEnd w:id="19"/>
     </w:p>
     <w:p>
       <w:pPr>
         <w:ind w:firstLine="360"/>
       </w:pPr>
       <w:r>
-        <w:t>Aplikacja posiada nieskomplikowany model przepływu danych z wyłącznie jednym aktorem. Schemat systemu przedstawiony został na Rysunku 4.</w:t>
+        <w:t xml:space="preserve">Aplikacja posiada nieskomplikowany model przepływu danych z wyłącznie jednym aktorem. Schemat systemu przedstawiony został na Rysunku </w:t>
+      </w:r>
+      <w:r>
+        <w:t>6</w:t>
+      </w:r>
+      <w:r>
+        <w:t>.</w:t>
       </w:r>
     </w:p>
     <w:p>
@@ -8716,7 +9159,7 @@
                     </pic:cNvPicPr>
                   </pic:nvPicPr>
                   <pic:blipFill>
-                    <a:blip r:embed="rId11">
+                    <a:blip r:embed="rId13">
                       <a:extLst>
                         <a:ext uri="{28A0092B-C50C-407E-A947-70E740481C1C}">
                           <a14:useLocalDpi xmlns:a14="http://schemas.microsoft.com/office/drawing/2010/main" val="0"/>
@@ -8756,27 +9199,14 @@
       <w:r>
         <w:t xml:space="preserve">Rysunek </w:t>
       </w:r>
-      <w:r>
-        <w:fldChar w:fldCharType="begin"/>
-      </w:r>
-      <w:r>
-        <w:instrText xml:space="preserve"> SEQ Rysunek \* ARABIC </w:instrText>
-      </w:r>
-      <w:r>
-        <w:fldChar w:fldCharType="separate"/>
-      </w:r>
-      <w:r>
-        <w:rPr>
-          <w:noProof/>
-        </w:rPr>
-        <w:t>4</w:t>
-      </w:r>
-      <w:r>
-        <w:rPr>
-          <w:noProof/>
-        </w:rPr>
-        <w:fldChar w:fldCharType="end"/>
-      </w:r>
+      <w:fldSimple w:instr=" SEQ Rysunek \* ARABIC ">
+        <w:r>
+          <w:rPr>
+            <w:noProof/>
+          </w:rPr>
+          <w:t>6</w:t>
+        </w:r>
+      </w:fldSimple>
       <w:r>
         <w:t xml:space="preserve"> Diagram przepływu informacji</w:t>
       </w:r>
@@ -9160,11 +9590,11 @@
           <w:numId w:val="1"/>
         </w:numPr>
       </w:pPr>
-      <w:bookmarkStart w:id="19" w:name="_Toc119531296"/>
+      <w:bookmarkStart w:id="20" w:name="_Toc120485007"/>
       <w:r>
         <w:t>Prezentacja</w:t>
       </w:r>
-      <w:bookmarkEnd w:id="19"/>
+      <w:bookmarkEnd w:id="20"/>
     </w:p>
     <w:p>
       <w:pPr>
@@ -9191,19 +9621,25 @@
           <w:numId w:val="1"/>
         </w:numPr>
       </w:pPr>
-      <w:bookmarkStart w:id="20" w:name="_Toc119531297"/>
+      <w:bookmarkStart w:id="21" w:name="_Toc120485008"/>
       <w:r>
         <w:lastRenderedPageBreak/>
         <w:t>Rejestracja gry</w:t>
       </w:r>
-      <w:bookmarkEnd w:id="20"/>
+      <w:bookmarkEnd w:id="21"/>
     </w:p>
     <w:p>
       <w:pPr>
         <w:ind w:firstLine="360"/>
       </w:pPr>
       <w:r>
-        <w:t>Fragment interfejsu użytkownika widoczny na Rysunku 5 udostępnia wszystkie funkcjonalności związane z procesem nawiązywania połączenia z serwisem logiki oraz rejestracji nowej gry planszowej na serwerze głównym.</w:t>
+        <w:t xml:space="preserve">Fragment interfejsu użytkownika widoczny na Rysunku </w:t>
+      </w:r>
+      <w:r>
+        <w:t>7</w:t>
+      </w:r>
+      <w:r>
+        <w:t xml:space="preserve"> udostępnia wszystkie funkcjonalności związane z procesem nawiązywania połączenia z serwisem logiki oraz rejestracji nowej gry planszowej na serwerze głównym.</w:t>
       </w:r>
     </w:p>
     <w:p>
@@ -9233,7 +9669,7 @@
                     </pic:cNvPicPr>
                   </pic:nvPicPr>
                   <pic:blipFill>
-                    <a:blip r:embed="rId12">
+                    <a:blip r:embed="rId14">
                       <a:extLst>
                         <a:ext uri="{28A0092B-C50C-407E-A947-70E740481C1C}">
                           <a14:useLocalDpi xmlns:a14="http://schemas.microsoft.com/office/drawing/2010/main" val="0"/>
@@ -9273,24 +9709,14 @@
       <w:r>
         <w:t xml:space="preserve">Rysunek </w:t>
       </w:r>
-      <w:r>
-        <w:fldChar w:fldCharType="begin"/>
-      </w:r>
-      <w:r>
-        <w:instrText xml:space="preserve"> SEQ Rysunek \* ARABIC </w:instrText>
-      </w:r>
-      <w:r>
-        <w:fldChar w:fldCharType="separate"/>
-      </w:r>
-      <w:r>
-        <w:rPr>
-          <w:noProof/>
-        </w:rPr>
-        <w:t>5</w:t>
-      </w:r>
-      <w:r>
-        <w:fldChar w:fldCharType="end"/>
-      </w:r>
+      <w:fldSimple w:instr=" SEQ Rysunek \* ARABIC ">
+        <w:r>
+          <w:rPr>
+            <w:noProof/>
+          </w:rPr>
+          <w:t>7</w:t>
+        </w:r>
+      </w:fldSimple>
       <w:r>
         <w:t xml:space="preserve"> Rejestracja gry</w:t>
       </w:r>
@@ -9312,22 +9738,28 @@
           <w:numId w:val="1"/>
         </w:numPr>
       </w:pPr>
-      <w:bookmarkStart w:id="21" w:name="_Toc119531298"/>
       <w:r>
         <w:br w:type="column"/>
       </w:r>
+      <w:bookmarkStart w:id="22" w:name="_Toc120485009"/>
       <w:r>
         <w:lastRenderedPageBreak/>
         <w:t>Otwarcie pokoju i połączenie użytkownika</w:t>
       </w:r>
-      <w:bookmarkEnd w:id="21"/>
+      <w:bookmarkEnd w:id="22"/>
     </w:p>
     <w:p>
       <w:pPr>
         <w:ind w:firstLine="360"/>
       </w:pPr>
       <w:r>
-        <w:t>Wszystkie funkcje związane z obsługą instancji pokoi gier zostały zawarte na jednej stronie przedstawionej na Rysunku 6. Składa się z listy wszystkich utworzonych pokoi oraz bloku do otwierania nowych.</w:t>
+        <w:t xml:space="preserve">Wszystkie funkcje związane z obsługą instancji pokoi gier zostały zawarte na jednej stronie przedstawionej na Rysunku </w:t>
+      </w:r>
+      <w:r>
+        <w:t>8</w:t>
+      </w:r>
+      <w:r>
+        <w:t>. Składa się z listy wszystkich utworzonych pokoi oraz bloku do otwierania nowych.</w:t>
       </w:r>
     </w:p>
     <w:p>
@@ -9356,7 +9788,7 @@
                     </pic:cNvPicPr>
                   </pic:nvPicPr>
                   <pic:blipFill>
-                    <a:blip r:embed="rId13">
+                    <a:blip r:embed="rId15">
                       <a:extLst>
                         <a:ext uri="{28A0092B-C50C-407E-A947-70E740481C1C}">
                           <a14:useLocalDpi xmlns:a14="http://schemas.microsoft.com/office/drawing/2010/main" val="0"/>
@@ -9396,24 +9828,14 @@
       <w:r>
         <w:t xml:space="preserve">Rysunek </w:t>
       </w:r>
-      <w:r>
-        <w:fldChar w:fldCharType="begin"/>
-      </w:r>
-      <w:r>
-        <w:instrText xml:space="preserve"> SEQ Rysunek \* ARABIC </w:instrText>
-      </w:r>
-      <w:r>
-        <w:fldChar w:fldCharType="separate"/>
-      </w:r>
-      <w:r>
-        <w:rPr>
-          <w:noProof/>
-        </w:rPr>
-        <w:t>6</w:t>
-      </w:r>
-      <w:r>
-        <w:fldChar w:fldCharType="end"/>
-      </w:r>
+      <w:fldSimple w:instr=" SEQ Rysunek \* ARABIC ">
+        <w:r>
+          <w:rPr>
+            <w:noProof/>
+          </w:rPr>
+          <w:t>8</w:t>
+        </w:r>
+      </w:fldSimple>
       <w:r>
         <w:t xml:space="preserve"> Otwarcie nowego pokoju gier</w:t>
       </w:r>
@@ -9446,10 +9868,10 @@
           <w:numId w:val="1"/>
         </w:numPr>
       </w:pPr>
-      <w:bookmarkStart w:id="22" w:name="_Toc119531299"/>
       <w:r>
         <w:br w:type="column"/>
       </w:r>
+      <w:bookmarkStart w:id="23" w:name="_Toc120485010"/>
       <w:r>
         <w:lastRenderedPageBreak/>
         <w:t xml:space="preserve">Gra planszowa w </w:t>
@@ -9457,10 +9879,10 @@
       <w:r>
         <w:t>Chińczyk</w:t>
       </w:r>
-      <w:bookmarkEnd w:id="22"/>
       <w:r>
         <w:t>a</w:t>
       </w:r>
+      <w:bookmarkEnd w:id="23"/>
     </w:p>
     <w:p>
       <w:pPr>
@@ -9496,7 +9918,7 @@
                     </pic:cNvPicPr>
                   </pic:nvPicPr>
                   <pic:blipFill>
-                    <a:blip r:embed="rId14">
+                    <a:blip r:embed="rId16">
                       <a:extLst>
                         <a:ext uri="{28A0092B-C50C-407E-A947-70E740481C1C}">
                           <a14:useLocalDpi xmlns:a14="http://schemas.microsoft.com/office/drawing/2010/main" val="0"/>
@@ -9536,24 +9958,14 @@
       <w:r>
         <w:t xml:space="preserve">Rysunek </w:t>
       </w:r>
-      <w:r>
-        <w:fldChar w:fldCharType="begin"/>
-      </w:r>
-      <w:r>
-        <w:instrText xml:space="preserve"> SEQ Rysunek \* ARABIC </w:instrText>
-      </w:r>
-      <w:r>
-        <w:fldChar w:fldCharType="separate"/>
-      </w:r>
-      <w:r>
-        <w:rPr>
-          <w:noProof/>
-        </w:rPr>
-        <w:t>7</w:t>
-      </w:r>
-      <w:r>
-        <w:fldChar w:fldCharType="end"/>
-      </w:r>
+      <w:fldSimple w:instr=" SEQ Rysunek \* ARABIC ">
+        <w:r>
+          <w:rPr>
+            <w:noProof/>
+          </w:rPr>
+          <w:t>9</w:t>
+        </w:r>
+      </w:fldSimple>
       <w:r>
         <w:t xml:space="preserve"> Plansza do gry w Chińczyka</w:t>
       </w:r>
@@ -9564,7 +9976,13 @@
       </w:pPr>
       <w:r>
         <w:lastRenderedPageBreak/>
-        <w:t xml:space="preserve">Rysunek 7 przedstawia widok z perspektywy gracza numer 2. Każdy członek pokoju jest informowany o stanie rozgrywki oraz kto wykonuje następny ruch. Dodatkowo gracz, do którego przypisana jest bieżąca tura, dostaje informację jakiego rodzaju ruchu oczekuje serwis logiki. Przycisk Rzuć </w:t>
+        <w:t xml:space="preserve">Rysunek </w:t>
+      </w:r>
+      <w:r>
+        <w:t>9</w:t>
+      </w:r>
+      <w:r>
+        <w:t xml:space="preserve"> przedstawia widok z perspektywy gracza numer 2. Każdy członek pokoju jest informowany o stanie rozgrywki oraz kto wykonuje następny ruch. Dodatkowo gracz, do którego przypisana jest bieżąca tura, dostaje informację jakiego rodzaju ruchu oczekuje serwis logiki. Przycisk Rzuć </w:t>
       </w:r>
       <w:r>
         <w:t>wykonuje rzut kością natomiast ruch pionka odbywa się poprzez kliknięcie odpowiednich pól planszy.</w:t>
@@ -9578,9 +9996,11 @@
           <w:numId w:val="1"/>
         </w:numPr>
       </w:pPr>
+      <w:bookmarkStart w:id="24" w:name="_Toc120485011"/>
       <w:r>
         <w:t>Panel Gospodarza</w:t>
       </w:r>
+      <w:bookmarkEnd w:id="24"/>
     </w:p>
     <w:p>
       <w:pPr>
@@ -9590,7 +10010,13 @@
         <w:t xml:space="preserve">Wybrany użytkownik otrzymuje rolę gospodarza, która umożliwia korzystanie z dodatkowych funkcjonalności wewnątrz pokoju. </w:t>
       </w:r>
       <w:r>
-        <w:t>Wygląd panelu gospodarza przedstawia Rysunek 8.</w:t>
+        <w:t xml:space="preserve">Wygląd panelu gospodarza przedstawia Rysunek </w:t>
+      </w:r>
+      <w:r>
+        <w:t>10</w:t>
+      </w:r>
+      <w:r>
+        <w:t>.</w:t>
       </w:r>
     </w:p>
     <w:p>
@@ -9620,7 +10046,7 @@
                     </pic:cNvPicPr>
                   </pic:nvPicPr>
                   <pic:blipFill>
-                    <a:blip r:embed="rId15">
+                    <a:blip r:embed="rId17">
                       <a:extLst>
                         <a:ext uri="{28A0092B-C50C-407E-A947-70E740481C1C}">
                           <a14:useLocalDpi xmlns:a14="http://schemas.microsoft.com/office/drawing/2010/main" val="0"/>
@@ -9660,24 +10086,14 @@
       <w:r>
         <w:t xml:space="preserve">Rysunek </w:t>
       </w:r>
-      <w:r>
-        <w:fldChar w:fldCharType="begin"/>
-      </w:r>
-      <w:r>
-        <w:instrText xml:space="preserve"> SEQ Rysunek \* ARABIC </w:instrText>
-      </w:r>
-      <w:r>
-        <w:fldChar w:fldCharType="separate"/>
-      </w:r>
-      <w:r>
-        <w:rPr>
-          <w:noProof/>
-        </w:rPr>
-        <w:t>8</w:t>
-      </w:r>
-      <w:r>
-        <w:fldChar w:fldCharType="end"/>
-      </w:r>
+      <w:fldSimple w:instr=" SEQ Rysunek \* ARABIC ">
+        <w:r>
+          <w:rPr>
+            <w:noProof/>
+          </w:rPr>
+          <w:t>10</w:t>
+        </w:r>
+      </w:fldSimple>
       <w:r>
         <w:t xml:space="preserve"> Panel gospodarza</w:t>
       </w:r>
@@ -9701,10 +10117,12 @@
       <w:r>
         <w:br w:type="column"/>
       </w:r>
+      <w:bookmarkStart w:id="25" w:name="_Toc120485012"/>
       <w:r>
         <w:lastRenderedPageBreak/>
         <w:t>Statki</w:t>
       </w:r>
+      <w:bookmarkEnd w:id="25"/>
     </w:p>
     <w:p>
       <w:pPr>
@@ -9720,7 +10138,25 @@
         <w:t xml:space="preserve"> </w:t>
       </w:r>
       <w:r>
-        <w:t xml:space="preserve">zaimplementowania, dzięki identyfikatorze użytkownika przesyłanemu w poleceniu Update. Rysunki 9, 10 oraz 11 przedstawiają hermetyzację stanu rozgrywki w zależności od roli członka pokoju. Każdy gracz widzi rozłożenie swoich okrętów na górnej planszy, natomiast dolna służy do wybierania pozycji do ostrzału przeciwnika. Obserwator ma dostęp wyłącznie do ostrzelanych pozycji. </w:t>
+        <w:t xml:space="preserve">zaimplementowania, dzięki identyfikatorze użytkownika przesyłanemu w poleceniu Update. Rysunki </w:t>
+      </w:r>
+      <w:r>
+        <w:t>11</w:t>
+      </w:r>
+      <w:r>
+        <w:t>, 1</w:t>
+      </w:r>
+      <w:r>
+        <w:t>2</w:t>
+      </w:r>
+      <w:r>
+        <w:t xml:space="preserve"> oraz 1</w:t>
+      </w:r>
+      <w:r>
+        <w:t>3</w:t>
+      </w:r>
+      <w:r>
+        <w:t xml:space="preserve"> przedstawiają hermetyzację stanu rozgrywki w zależności od roli członka pokoju. Każdy gracz widzi rozłożenie swoich okrętów na górnej planszy, natomiast dolna służy do wybierania pozycji do ostrzału przeciwnika. Obserwator ma dostęp wyłącznie do ostrzelanych pozycji. </w:t>
       </w:r>
     </w:p>
     <w:p>
@@ -9751,7 +10187,7 @@
                     </pic:cNvPicPr>
                   </pic:nvPicPr>
                   <pic:blipFill>
-                    <a:blip r:embed="rId16">
+                    <a:blip r:embed="rId18">
                       <a:extLst>
                         <a:ext uri="{28A0092B-C50C-407E-A947-70E740481C1C}">
                           <a14:useLocalDpi xmlns:a14="http://schemas.microsoft.com/office/drawing/2010/main" val="0"/>
@@ -9791,24 +10227,14 @@
       <w:r>
         <w:t xml:space="preserve">Rysunek </w:t>
       </w:r>
-      <w:r>
-        <w:fldChar w:fldCharType="begin"/>
-      </w:r>
-      <w:r>
-        <w:instrText xml:space="preserve"> SEQ Rysunek \* ARABIC </w:instrText>
-      </w:r>
-      <w:r>
-        <w:fldChar w:fldCharType="separate"/>
-      </w:r>
-      <w:r>
-        <w:rPr>
-          <w:noProof/>
-        </w:rPr>
-        <w:t>9</w:t>
-      </w:r>
-      <w:r>
-        <w:fldChar w:fldCharType="end"/>
-      </w:r>
+      <w:fldSimple w:instr=" SEQ Rysunek \* ARABIC ">
+        <w:r>
+          <w:rPr>
+            <w:noProof/>
+          </w:rPr>
+          <w:t>11</w:t>
+        </w:r>
+      </w:fldSimple>
       <w:r>
         <w:t xml:space="preserve"> Plansze gracza pierwszego</w:t>
       </w:r>
@@ -9841,7 +10267,7 @@
                     </pic:cNvPicPr>
                   </pic:nvPicPr>
                   <pic:blipFill>
-                    <a:blip r:embed="rId17">
+                    <a:blip r:embed="rId19">
                       <a:extLst>
                         <a:ext uri="{28A0092B-C50C-407E-A947-70E740481C1C}">
                           <a14:useLocalDpi xmlns:a14="http://schemas.microsoft.com/office/drawing/2010/main" val="0"/>
@@ -9881,24 +10307,14 @@
       <w:r>
         <w:t xml:space="preserve">Rysunek </w:t>
       </w:r>
-      <w:r>
-        <w:fldChar w:fldCharType="begin"/>
-      </w:r>
-      <w:r>
-        <w:instrText xml:space="preserve"> SEQ Rysunek \* ARABIC </w:instrText>
-      </w:r>
-      <w:r>
-        <w:fldChar w:fldCharType="separate"/>
-      </w:r>
-      <w:r>
-        <w:rPr>
-          <w:noProof/>
-        </w:rPr>
-        <w:t>10</w:t>
-      </w:r>
-      <w:r>
-        <w:fldChar w:fldCharType="end"/>
-      </w:r>
+      <w:fldSimple w:instr=" SEQ Rysunek \* ARABIC ">
+        <w:r>
+          <w:rPr>
+            <w:noProof/>
+          </w:rPr>
+          <w:t>12</w:t>
+        </w:r>
+      </w:fldSimple>
       <w:r>
         <w:t xml:space="preserve"> Plansze gracza drugiego</w:t>
       </w:r>
@@ -9931,7 +10347,7 @@
                     </pic:cNvPicPr>
                   </pic:nvPicPr>
                   <pic:blipFill>
-                    <a:blip r:embed="rId18">
+                    <a:blip r:embed="rId20">
                       <a:extLst>
                         <a:ext uri="{28A0092B-C50C-407E-A947-70E740481C1C}">
                           <a14:useLocalDpi xmlns:a14="http://schemas.microsoft.com/office/drawing/2010/main" val="0"/>
@@ -9971,27 +10387,1005 @@
       <w:r>
         <w:t xml:space="preserve">Rysunek </w:t>
       </w:r>
-      <w:r>
-        <w:fldChar w:fldCharType="begin"/>
-      </w:r>
-      <w:r>
-        <w:instrText xml:space="preserve"> SEQ Rysunek \* ARABIC </w:instrText>
-      </w:r>
-      <w:r>
-        <w:fldChar w:fldCharType="separate"/>
-      </w:r>
+      <w:fldSimple w:instr=" SEQ Rysunek \* ARABIC ">
+        <w:r>
+          <w:rPr>
+            <w:noProof/>
+          </w:rPr>
+          <w:t>13</w:t>
+        </w:r>
+      </w:fldSimple>
+      <w:r>
+        <w:t xml:space="preserve"> Plansze obserwatora</w:t>
+      </w:r>
+    </w:p>
+    <w:p>
+      <w:pPr>
+        <w:pStyle w:val="Nagwek1"/>
+        <w:numPr>
+          <w:ilvl w:val="0"/>
+          <w:numId w:val="1"/>
+        </w:numPr>
+      </w:pPr>
+      <w:bookmarkStart w:id="26" w:name="_Toc120485013"/>
+      <w:r>
+        <w:lastRenderedPageBreak/>
+        <w:t>Wdrożenie</w:t>
+      </w:r>
+      <w:bookmarkEnd w:id="26"/>
+    </w:p>
+    <w:p>
+      <w:pPr>
+        <w:ind w:firstLine="360"/>
+      </w:pPr>
+      <w:r>
+        <w:t>Serwisy główny oraz logiki gier zostały opracowane na środowisku uruchomieniowym Node.js</w:t>
+      </w:r>
+      <w:r>
+        <w:t>. Jest to popularne narzędzie</w:t>
+      </w:r>
+      <w:r>
+        <w:t xml:space="preserve"> dla którego można znaleźć liczne rozwiązania pozwalające na wdrożenie aplikacji w sieci Internet</w:t>
+      </w:r>
+      <w:r>
+        <w:t xml:space="preserve"> lub Intranet</w:t>
+      </w:r>
+      <w:r>
+        <w:t xml:space="preserve">. Każda </w:t>
+      </w:r>
+      <w:r>
+        <w:t xml:space="preserve">z </w:t>
+      </w:r>
+      <w:r>
+        <w:t xml:space="preserve">metod </w:t>
+      </w:r>
+      <w:r>
+        <w:t xml:space="preserve">narzuca pewne </w:t>
+      </w:r>
+      <w:r>
+        <w:t>ograniczenia</w:t>
+      </w:r>
+      <w:r>
+        <w:t>. W ramach pracy przygotowany został opis wdrożenia systemu na platformie Heroku, jak również sposób konteneryzacji w oparciu o oprogramowanie Docker.</w:t>
+      </w:r>
+    </w:p>
+    <w:p>
+      <w:pPr>
+        <w:pStyle w:val="Nagwek2"/>
+        <w:numPr>
+          <w:ilvl w:val="1"/>
+          <w:numId w:val="1"/>
+        </w:numPr>
+      </w:pPr>
+      <w:bookmarkStart w:id="27" w:name="_Toc120485014"/>
+      <w:r>
+        <w:t>Rozwiązanie w chmurze</w:t>
+      </w:r>
+      <w:bookmarkEnd w:id="27"/>
+    </w:p>
+    <w:p>
+      <w:pPr>
+        <w:ind w:firstLine="360"/>
+      </w:pPr>
+      <w:r>
+        <w:t>Wdrożenie</w:t>
+      </w:r>
+      <w:r>
+        <w:t xml:space="preserve"> na platformie chmurowej Heroku oferującej swoim użytkownikom model PaaS dla kilku popularnych języków programistycznych tj. Java, JavaScript lub Python. </w:t>
+      </w:r>
+      <w:r>
+        <w:t xml:space="preserve">Daje dostęp do integracji z serwisem </w:t>
+      </w:r>
+      <w:r>
+        <w:t>GitHub</w:t>
+      </w:r>
+      <w:r>
+        <w:t>,</w:t>
+      </w:r>
+      <w:r>
+        <w:t xml:space="preserve"> umożliwiając automatyczną integrację z najnowszą wersją kodu znajdującą się w repozytorium.</w:t>
+      </w:r>
+    </w:p>
+    <w:p>
+      <w:pPr>
+        <w:ind w:firstLine="360"/>
+      </w:pPr>
+      <w:r>
+        <w:t xml:space="preserve">W celu wdrożenia </w:t>
+      </w:r>
+      <w:r>
+        <w:t>serwisów</w:t>
+      </w:r>
+      <w:r>
+        <w:t xml:space="preserve"> należy </w:t>
+      </w:r>
+      <w:r>
+        <w:t xml:space="preserve">najpierw utworzyć pustą aplikację. Odbywa się to poprzez uzupełnienie formularza widocznego na Rysunku 14. Po podaniu nazwy dla nowego serwera oraz regionu, w którym ma się on znajdować, wystarczy kliknąć przycisk </w:t>
+      </w:r>
+      <w:proofErr w:type="spellStart"/>
+      <w:r>
+        <w:t>Create</w:t>
+      </w:r>
+      <w:proofErr w:type="spellEnd"/>
+      <w:r>
+        <w:t xml:space="preserve"> </w:t>
+      </w:r>
+      <w:proofErr w:type="spellStart"/>
+      <w:r>
+        <w:t>app</w:t>
+      </w:r>
+      <w:proofErr w:type="spellEnd"/>
+      <w:r>
+        <w:t xml:space="preserve">.  </w:t>
+      </w:r>
+    </w:p>
+    <w:p>
+      <w:pPr>
+        <w:ind w:firstLine="360"/>
+      </w:pPr>
+    </w:p>
+    <w:p>
+      <w:pPr>
+        <w:keepNext/>
+        <w:jc w:val="center"/>
+      </w:pPr>
       <w:r>
         <w:rPr>
           <w:noProof/>
         </w:rPr>
-        <w:t>11</w:t>
-      </w:r>
-      <w:r>
-        <w:fldChar w:fldCharType="end"/>
-      </w:r>
-      <w:r>
-        <w:t xml:space="preserve"> Plansze obserwatora</w:t>
-      </w:r>
+        <w:drawing>
+          <wp:inline distT="0" distB="0" distL="0" distR="0" wp14:anchorId="7BB40284" wp14:editId="43D17BC9">
+            <wp:extent cx="5756910" cy="2584450"/>
+            <wp:effectExtent l="0" t="0" r="0" b="6350"/>
+            <wp:docPr id="14" name="Obraz 14"/>
+            <wp:cNvGraphicFramePr>
+              <a:graphicFrameLocks xmlns:a="http://schemas.openxmlformats.org/drawingml/2006/main" noChangeAspect="1"/>
+            </wp:cNvGraphicFramePr>
+            <a:graphic xmlns:a="http://schemas.openxmlformats.org/drawingml/2006/main">
+              <a:graphicData uri="http://schemas.openxmlformats.org/drawingml/2006/picture">
+                <pic:pic xmlns:pic="http://schemas.openxmlformats.org/drawingml/2006/picture">
+                  <pic:nvPicPr>
+                    <pic:cNvPr id="0" name="Picture 3"/>
+                    <pic:cNvPicPr>
+                      <a:picLocks noChangeAspect="1" noChangeArrowheads="1"/>
+                    </pic:cNvPicPr>
+                  </pic:nvPicPr>
+                  <pic:blipFill>
+                    <a:blip r:embed="rId21">
+                      <a:extLst>
+                        <a:ext uri="{28A0092B-C50C-407E-A947-70E740481C1C}">
+                          <a14:useLocalDpi xmlns:a14="http://schemas.microsoft.com/office/drawing/2010/main" val="0"/>
+                        </a:ext>
+                      </a:extLst>
+                    </a:blip>
+                    <a:srcRect/>
+                    <a:stretch>
+                      <a:fillRect/>
+                    </a:stretch>
+                  </pic:blipFill>
+                  <pic:spPr bwMode="auto">
+                    <a:xfrm>
+                      <a:off x="0" y="0"/>
+                      <a:ext cx="5756910" cy="2584450"/>
+                    </a:xfrm>
+                    <a:prstGeom prst="rect">
+                      <a:avLst/>
+                    </a:prstGeom>
+                    <a:noFill/>
+                    <a:ln>
+                      <a:noFill/>
+                    </a:ln>
+                  </pic:spPr>
+                </pic:pic>
+              </a:graphicData>
+            </a:graphic>
+          </wp:inline>
+        </w:drawing>
+      </w:r>
+    </w:p>
+    <w:p>
+      <w:pPr>
+        <w:pStyle w:val="Legenda"/>
+        <w:jc w:val="center"/>
+      </w:pPr>
+      <w:r>
+        <w:t xml:space="preserve">Rysunek </w:t>
+      </w:r>
+      <w:fldSimple w:instr=" SEQ Rysunek \* ARABIC ">
+        <w:r>
+          <w:rPr>
+            <w:noProof/>
+          </w:rPr>
+          <w:t>14</w:t>
+        </w:r>
+      </w:fldSimple>
+      <w:r>
+        <w:t xml:space="preserve"> Heroku - utworzenie aplikacji</w:t>
+      </w:r>
+    </w:p>
+    <w:p>
+      <w:pPr>
+        <w:ind w:firstLine="360"/>
+      </w:pPr>
+      <w:r>
+        <w:t>Nowopowstała aplikacja posiada wewnętrzne repozytorium Heroku Git, z którego można korzystać normalnie jak z odpowiednika znajdującego się na platformie GitHub. Środowisko oferuje możliwość połączenia już istniejącego repozytorium kodu z aplikacją. Należy podać adres repozytorium wraz z gałęzią, z której Heroku będzie pobierało automatycznie kod w celu uruchomienia serwisu. Efekt prawidłowego połączenia z repozytorium przedstawia Rysunek 15.</w:t>
+      </w:r>
+    </w:p>
+    <w:p>
+      <w:pPr>
+        <w:keepNext/>
+      </w:pPr>
+    </w:p>
+    <w:p>
+      <w:pPr>
+        <w:keepNext/>
+        <w:jc w:val="center"/>
+      </w:pPr>
+      <w:r>
+        <w:rPr>
+          <w:noProof/>
+        </w:rPr>
+        <w:drawing>
+          <wp:inline distT="0" distB="0" distL="0" distR="0" wp14:anchorId="5686B558" wp14:editId="08E7DD52">
+            <wp:extent cx="5748655" cy="2806700"/>
+            <wp:effectExtent l="0" t="0" r="4445" b="0"/>
+            <wp:docPr id="15" name="Obraz 15" descr="Obraz zawierający tekst&#10;&#10;Opis wygenerowany automatycznie"/>
+            <wp:cNvGraphicFramePr>
+              <a:graphicFrameLocks xmlns:a="http://schemas.openxmlformats.org/drawingml/2006/main" noChangeAspect="1"/>
+            </wp:cNvGraphicFramePr>
+            <a:graphic xmlns:a="http://schemas.openxmlformats.org/drawingml/2006/main">
+              <a:graphicData uri="http://schemas.openxmlformats.org/drawingml/2006/picture">
+                <pic:pic xmlns:pic="http://schemas.openxmlformats.org/drawingml/2006/picture">
+                  <pic:nvPicPr>
+                    <pic:cNvPr id="15" name="Obraz 15" descr="Obraz zawierający tekst&#10;&#10;Opis wygenerowany automatycznie"/>
+                    <pic:cNvPicPr>
+                      <a:picLocks noChangeAspect="1" noChangeArrowheads="1"/>
+                    </pic:cNvPicPr>
+                  </pic:nvPicPr>
+                  <pic:blipFill>
+                    <a:blip r:embed="rId22">
+                      <a:extLst>
+                        <a:ext uri="{28A0092B-C50C-407E-A947-70E740481C1C}">
+                          <a14:useLocalDpi xmlns:a14="http://schemas.microsoft.com/office/drawing/2010/main" val="0"/>
+                        </a:ext>
+                      </a:extLst>
+                    </a:blip>
+                    <a:srcRect/>
+                    <a:stretch>
+                      <a:fillRect/>
+                    </a:stretch>
+                  </pic:blipFill>
+                  <pic:spPr bwMode="auto">
+                    <a:xfrm>
+                      <a:off x="0" y="0"/>
+                      <a:ext cx="5748655" cy="2806700"/>
+                    </a:xfrm>
+                    <a:prstGeom prst="rect">
+                      <a:avLst/>
+                    </a:prstGeom>
+                    <a:noFill/>
+                    <a:ln>
+                      <a:noFill/>
+                    </a:ln>
+                  </pic:spPr>
+                </pic:pic>
+              </a:graphicData>
+            </a:graphic>
+          </wp:inline>
+        </w:drawing>
+      </w:r>
+    </w:p>
+    <w:p>
+      <w:pPr>
+        <w:pStyle w:val="Legenda"/>
+        <w:jc w:val="center"/>
+      </w:pPr>
+      <w:r>
+        <w:t xml:space="preserve">Rysunek </w:t>
+      </w:r>
+      <w:fldSimple w:instr=" SEQ Rysunek \* ARABIC ">
+        <w:r>
+          <w:rPr>
+            <w:noProof/>
+          </w:rPr>
+          <w:t>15</w:t>
+        </w:r>
+      </w:fldSimple>
+      <w:r>
+        <w:t xml:space="preserve"> Heroku - połączenie z repozytorium</w:t>
+      </w:r>
+    </w:p>
+    <w:p>
+      <w:pPr>
+        <w:ind w:firstLine="360"/>
+      </w:pPr>
+      <w:r>
+        <w:t xml:space="preserve">Kolejnym ważnym etapem wdrożenia jest podanie </w:t>
+      </w:r>
+      <w:proofErr w:type="spellStart"/>
+      <w:r>
+        <w:t>buildpack’a</w:t>
+      </w:r>
+      <w:proofErr w:type="spellEnd"/>
+      <w:r>
+        <w:t xml:space="preserve">, który definiuje proces uruchomienia aplikacji. Opcja ta znajduję się w zakładce </w:t>
+      </w:r>
+      <w:proofErr w:type="spellStart"/>
+      <w:r>
+        <w:t>Settings</w:t>
+      </w:r>
+      <w:proofErr w:type="spellEnd"/>
+      <w:r>
+        <w:t xml:space="preserve"> pod przyciskiem </w:t>
+      </w:r>
+      <w:proofErr w:type="spellStart"/>
+      <w:r>
+        <w:t>Add</w:t>
+      </w:r>
+      <w:proofErr w:type="spellEnd"/>
+      <w:r>
+        <w:t xml:space="preserve"> </w:t>
+      </w:r>
+      <w:proofErr w:type="spellStart"/>
+      <w:r>
+        <w:t>buildpack</w:t>
+      </w:r>
+      <w:proofErr w:type="spellEnd"/>
+      <w:r>
+        <w:t xml:space="preserve">, widocznej na Rysunku 16 . </w:t>
+      </w:r>
+    </w:p>
+    <w:p>
+      <w:pPr>
+        <w:keepNext/>
+        <w:jc w:val="center"/>
+      </w:pPr>
+      <w:r>
+        <w:rPr>
+          <w:noProof/>
+        </w:rPr>
+        <w:drawing>
+          <wp:inline distT="0" distB="0" distL="0" distR="0" wp14:anchorId="422238EE" wp14:editId="35EEC765">
+            <wp:extent cx="5756910" cy="803275"/>
+            <wp:effectExtent l="0" t="0" r="0" b="0"/>
+            <wp:docPr id="17" name="Obraz 17"/>
+            <wp:cNvGraphicFramePr>
+              <a:graphicFrameLocks xmlns:a="http://schemas.openxmlformats.org/drawingml/2006/main" noChangeAspect="1"/>
+            </wp:cNvGraphicFramePr>
+            <a:graphic xmlns:a="http://schemas.openxmlformats.org/drawingml/2006/main">
+              <a:graphicData uri="http://schemas.openxmlformats.org/drawingml/2006/picture">
+                <pic:pic xmlns:pic="http://schemas.openxmlformats.org/drawingml/2006/picture">
+                  <pic:nvPicPr>
+                    <pic:cNvPr id="0" name="Picture 6"/>
+                    <pic:cNvPicPr>
+                      <a:picLocks noChangeAspect="1" noChangeArrowheads="1"/>
+                    </pic:cNvPicPr>
+                  </pic:nvPicPr>
+                  <pic:blipFill>
+                    <a:blip r:embed="rId23">
+                      <a:extLst>
+                        <a:ext uri="{28A0092B-C50C-407E-A947-70E740481C1C}">
+                          <a14:useLocalDpi xmlns:a14="http://schemas.microsoft.com/office/drawing/2010/main" val="0"/>
+                        </a:ext>
+                      </a:extLst>
+                    </a:blip>
+                    <a:srcRect/>
+                    <a:stretch>
+                      <a:fillRect/>
+                    </a:stretch>
+                  </pic:blipFill>
+                  <pic:spPr bwMode="auto">
+                    <a:xfrm>
+                      <a:off x="0" y="0"/>
+                      <a:ext cx="5756910" cy="803275"/>
+                    </a:xfrm>
+                    <a:prstGeom prst="rect">
+                      <a:avLst/>
+                    </a:prstGeom>
+                    <a:noFill/>
+                    <a:ln>
+                      <a:noFill/>
+                    </a:ln>
+                  </pic:spPr>
+                </pic:pic>
+              </a:graphicData>
+            </a:graphic>
+          </wp:inline>
+        </w:drawing>
+      </w:r>
+    </w:p>
+    <w:p>
+      <w:pPr>
+        <w:pStyle w:val="Legenda"/>
+        <w:jc w:val="center"/>
+      </w:pPr>
+      <w:r>
+        <w:t xml:space="preserve">Rysunek </w:t>
+      </w:r>
+      <w:fldSimple w:instr=" SEQ Rysunek \* ARABIC ">
+        <w:r>
+          <w:rPr>
+            <w:noProof/>
+          </w:rPr>
+          <w:t>16</w:t>
+        </w:r>
+      </w:fldSimple>
+      <w:r>
+        <w:t xml:space="preserve"> Heroku - dodanie </w:t>
+      </w:r>
+      <w:proofErr w:type="spellStart"/>
+      <w:r>
+        <w:t>buildpack'a</w:t>
+      </w:r>
+      <w:proofErr w:type="spellEnd"/>
+    </w:p>
+    <w:p>
+      <w:pPr>
+        <w:keepNext/>
+      </w:pPr>
+      <w:r>
+        <w:lastRenderedPageBreak/>
+        <w:t>Rysunek</w:t>
+      </w:r>
+      <w:r>
+        <w:t xml:space="preserve"> 17 ilustruje dziewięć oficjalnych </w:t>
+      </w:r>
+      <w:proofErr w:type="spellStart"/>
+      <w:r>
+        <w:t>buildpack’ów</w:t>
+      </w:r>
+      <w:proofErr w:type="spellEnd"/>
+      <w:r>
+        <w:t xml:space="preserve"> wspieranych przez platformę Heroku. Wśród których znajduje się również </w:t>
+      </w:r>
+      <w:r>
+        <w:t xml:space="preserve">ten zastosowany przy implementacji serwisu. Po wybraniu </w:t>
+      </w:r>
+      <w:proofErr w:type="spellStart"/>
+      <w:r>
+        <w:t>nodejs</w:t>
+      </w:r>
+      <w:proofErr w:type="spellEnd"/>
+      <w:r>
+        <w:t xml:space="preserve"> jako procesu uruchomieniowego konfiguracja aplikacji jest prawie ukończona. </w:t>
+      </w:r>
+    </w:p>
+    <w:p>
+      <w:pPr>
+        <w:keepNext/>
+        <w:jc w:val="center"/>
+      </w:pPr>
+      <w:r>
+        <w:rPr>
+          <w:noProof/>
+        </w:rPr>
+        <w:drawing>
+          <wp:inline distT="0" distB="0" distL="0" distR="0" wp14:anchorId="24644BBA" wp14:editId="36B9F6D6">
+            <wp:extent cx="5756910" cy="4317365"/>
+            <wp:effectExtent l="0" t="0" r="0" b="6985"/>
+            <wp:docPr id="16" name="Obraz 16"/>
+            <wp:cNvGraphicFramePr>
+              <a:graphicFrameLocks xmlns:a="http://schemas.openxmlformats.org/drawingml/2006/main" noChangeAspect="1"/>
+            </wp:cNvGraphicFramePr>
+            <a:graphic xmlns:a="http://schemas.openxmlformats.org/drawingml/2006/main">
+              <a:graphicData uri="http://schemas.openxmlformats.org/drawingml/2006/picture">
+                <pic:pic xmlns:pic="http://schemas.openxmlformats.org/drawingml/2006/picture">
+                  <pic:nvPicPr>
+                    <pic:cNvPr id="0" name="Picture 5"/>
+                    <pic:cNvPicPr>
+                      <a:picLocks noChangeAspect="1" noChangeArrowheads="1"/>
+                    </pic:cNvPicPr>
+                  </pic:nvPicPr>
+                  <pic:blipFill>
+                    <a:blip r:embed="rId24">
+                      <a:extLst>
+                        <a:ext uri="{28A0092B-C50C-407E-A947-70E740481C1C}">
+                          <a14:useLocalDpi xmlns:a14="http://schemas.microsoft.com/office/drawing/2010/main" val="0"/>
+                        </a:ext>
+                      </a:extLst>
+                    </a:blip>
+                    <a:srcRect/>
+                    <a:stretch>
+                      <a:fillRect/>
+                    </a:stretch>
+                  </pic:blipFill>
+                  <pic:spPr bwMode="auto">
+                    <a:xfrm>
+                      <a:off x="0" y="0"/>
+                      <a:ext cx="5756910" cy="4317365"/>
+                    </a:xfrm>
+                    <a:prstGeom prst="rect">
+                      <a:avLst/>
+                    </a:prstGeom>
+                    <a:noFill/>
+                    <a:ln>
+                      <a:noFill/>
+                    </a:ln>
+                  </pic:spPr>
+                </pic:pic>
+              </a:graphicData>
+            </a:graphic>
+          </wp:inline>
+        </w:drawing>
+      </w:r>
+    </w:p>
+    <w:p>
+      <w:pPr>
+        <w:pStyle w:val="Legenda"/>
+        <w:jc w:val="center"/>
+      </w:pPr>
+      <w:r>
+        <w:t xml:space="preserve">Rysunek </w:t>
+      </w:r>
+      <w:fldSimple w:instr=" SEQ Rysunek \* ARABIC ">
+        <w:r>
+          <w:rPr>
+            <w:noProof/>
+          </w:rPr>
+          <w:t>17</w:t>
+        </w:r>
+      </w:fldSimple>
+      <w:r>
+        <w:t xml:space="preserve"> Heroku - wybór </w:t>
+      </w:r>
+      <w:proofErr w:type="spellStart"/>
+      <w:r>
+        <w:t>buildpack'a</w:t>
+      </w:r>
+      <w:proofErr w:type="spellEnd"/>
+    </w:p>
+    <w:p>
+      <w:pPr>
+        <w:ind w:firstLine="360"/>
+      </w:pPr>
+      <w:r>
+        <w:t xml:space="preserve">W celu finalizacji wdrożenia serwisu, należy zmodyfikować jeden fragment kodu, który odpowiada za rozpoczęcie nasłuchiwania na żądania HTTP przez obiekt klasy Express.  Zmiana ta jest charakterystyczna dla platformy Heroku, która narzuca numer portu TCP. Poniższy fragment kodu pokazuje jak poprawnie odczytać wartość przydzielonego portu.   </w:t>
+      </w:r>
+    </w:p>
+    <w:p>
+      <w:pPr>
+        <w:pStyle w:val="Kod"/>
+        <w:numPr>
+          <w:ilvl w:val="0"/>
+          <w:numId w:val="16"/>
+        </w:numPr>
+      </w:pPr>
+      <w:proofErr w:type="spellStart"/>
+      <w:r>
+        <w:t>const</w:t>
+      </w:r>
+      <w:proofErr w:type="spellEnd"/>
+      <w:r>
+        <w:t xml:space="preserve"> port = </w:t>
+      </w:r>
+      <w:proofErr w:type="spellStart"/>
+      <w:r>
+        <w:t>process.env.PORT</w:t>
+      </w:r>
+      <w:proofErr w:type="spellEnd"/>
+      <w:r>
+        <w:t>;</w:t>
+      </w:r>
+    </w:p>
+    <w:p>
+      <w:pPr>
+        <w:pStyle w:val="Kod"/>
+        <w:numPr>
+          <w:ilvl w:val="0"/>
+          <w:numId w:val="16"/>
+        </w:numPr>
+      </w:pPr>
+      <w:r>
+        <w:t xml:space="preserve">var server = </w:t>
+      </w:r>
+      <w:proofErr w:type="spellStart"/>
+      <w:r>
+        <w:t>app.listen</w:t>
+      </w:r>
+      <w:proofErr w:type="spellEnd"/>
+      <w:r>
+        <w:t>(port, () =&gt; {</w:t>
+      </w:r>
+    </w:p>
+    <w:p>
+      <w:pPr>
+        <w:pStyle w:val="Kod"/>
+        <w:ind w:left="2160"/>
+      </w:pPr>
+      <w:proofErr w:type="spellStart"/>
+      <w:r>
+        <w:t>customLog</w:t>
+      </w:r>
+      <w:proofErr w:type="spellEnd"/>
+      <w:r>
+        <w:t>('App listening');</w:t>
+      </w:r>
+    </w:p>
+    <w:p>
+      <w:pPr>
+        <w:pStyle w:val="Akapitzlist"/>
+        <w:numPr>
+          <w:ilvl w:val="0"/>
+          <w:numId w:val="16"/>
+        </w:numPr>
+      </w:pPr>
+      <w:r>
+        <w:t>});</w:t>
+      </w:r>
+    </w:p>
+    <w:p>
+      <w:pPr>
+        <w:ind w:firstLine="360"/>
+      </w:pPr>
+      <w:r>
+        <w:t xml:space="preserve">Zauważyć można również, że serwer powstaje w efekcie wykonania metody </w:t>
+      </w:r>
+      <w:proofErr w:type="spellStart"/>
+      <w:r>
+        <w:t>listen</w:t>
+      </w:r>
+      <w:proofErr w:type="spellEnd"/>
+      <w:r>
+        <w:t xml:space="preserve"> klasy Express. Funkcja ta zwraca obiekt klasy </w:t>
+      </w:r>
+      <w:proofErr w:type="spellStart"/>
+      <w:r>
+        <w:t>http.Server</w:t>
+      </w:r>
+      <w:proofErr w:type="spellEnd"/>
+      <w:r>
+        <w:t>. Platforma Heroku automatycznie przygotowuje bramę Reverse-Proxy, która obsługuje komunikację protokołem HTTPS, natomiast do aplikacji trafiają przetworzone żądania w formie zapytań HTTP.</w:t>
+      </w:r>
+    </w:p>
+    <w:p>
+      <w:pPr>
+        <w:pStyle w:val="Nagwek2"/>
+        <w:numPr>
+          <w:ilvl w:val="1"/>
+          <w:numId w:val="1"/>
+        </w:numPr>
+      </w:pPr>
+      <w:bookmarkStart w:id="28" w:name="_Toc120485015"/>
+      <w:r>
+        <w:t>Rozwiązanie w kontenerach</w:t>
+      </w:r>
+      <w:bookmarkEnd w:id="28"/>
+    </w:p>
+    <w:p>
+      <w:pPr>
+        <w:ind w:firstLine="360"/>
+      </w:pPr>
+      <w:r>
+        <w:t>Alternatywną do rozwiązania chmurowego jest zbudowanie własnego kontenera</w:t>
+      </w:r>
+      <w:r>
+        <w:t>.</w:t>
+      </w:r>
+      <w:r>
+        <w:t xml:space="preserve"> </w:t>
+      </w:r>
+      <w:r>
+        <w:t>W</w:t>
+      </w:r>
+      <w:r>
+        <w:t xml:space="preserve"> tym celu można skorzystać z usług oferowanych przez oprogramowanie Docker</w:t>
+      </w:r>
+      <w:r>
+        <w:t>, będącym</w:t>
+      </w:r>
+      <w:r>
+        <w:t xml:space="preserve"> narzędziem pozwalającym na generację izolowanych środowisk uruchomieniowych dla </w:t>
+      </w:r>
+      <w:r>
+        <w:lastRenderedPageBreak/>
+        <w:t>aplikacji rozproszonych. Każdy kontener współdzieli jądro systemu, co znacznie zmniejsza ich rozmiar.</w:t>
+      </w:r>
+      <w:r>
+        <w:t xml:space="preserve"> Przygotowanie kontenera składa się z dwóch prostych kroków. Najpierw należy przygotować przepis, według którego ma powstać. Odbywa się to przez utworzenie w folderze głównym</w:t>
+      </w:r>
+      <w:r>
+        <w:t xml:space="preserve"> kody źródłowego</w:t>
+      </w:r>
+      <w:r>
+        <w:t xml:space="preserve"> aplikacji pliku o nazwie </w:t>
+      </w:r>
+      <w:proofErr w:type="spellStart"/>
+      <w:r>
+        <w:t>Dockerfile</w:t>
+      </w:r>
+      <w:proofErr w:type="spellEnd"/>
+      <w:r>
+        <w:t xml:space="preserve"> bez rozszerzeń oraz umieszczenie poniższego kodu wewnątrz pliku.</w:t>
+      </w:r>
+    </w:p>
+    <w:p>
+      <w:pPr>
+        <w:pStyle w:val="Kod"/>
+      </w:pPr>
+      <w:r>
+        <w:t>FROM node:16</w:t>
+      </w:r>
+    </w:p>
+    <w:p>
+      <w:pPr>
+        <w:pStyle w:val="Kod"/>
+      </w:pPr>
+      <w:r>
+        <w:t>WORKDIR /app</w:t>
+      </w:r>
+    </w:p>
+    <w:p>
+      <w:pPr>
+        <w:pStyle w:val="Kod"/>
+      </w:pPr>
+      <w:r>
+        <w:t xml:space="preserve">COPY </w:t>
+      </w:r>
+      <w:proofErr w:type="spellStart"/>
+      <w:r>
+        <w:t>package.json</w:t>
+      </w:r>
+      <w:proofErr w:type="spellEnd"/>
+      <w:r>
+        <w:t xml:space="preserve"> /app</w:t>
+      </w:r>
+    </w:p>
+    <w:p>
+      <w:pPr>
+        <w:pStyle w:val="Kod"/>
+      </w:pPr>
+      <w:r>
+        <w:t xml:space="preserve">RUN </w:t>
+      </w:r>
+      <w:proofErr w:type="spellStart"/>
+      <w:r>
+        <w:t>npm</w:t>
+      </w:r>
+      <w:proofErr w:type="spellEnd"/>
+      <w:r>
+        <w:t xml:space="preserve"> install</w:t>
+      </w:r>
+    </w:p>
+    <w:p>
+      <w:pPr>
+        <w:pStyle w:val="Kod"/>
+      </w:pPr>
+      <w:r>
+        <w:t>COPY . /app</w:t>
+      </w:r>
+    </w:p>
+    <w:p>
+      <w:pPr>
+        <w:pStyle w:val="Kod"/>
+      </w:pPr>
+      <w:r>
+        <w:t>CMD ["</w:t>
+      </w:r>
+      <w:proofErr w:type="spellStart"/>
+      <w:r>
+        <w:t>npm</w:t>
+      </w:r>
+      <w:proofErr w:type="spellEnd"/>
+      <w:r>
+        <w:t>", "start"]</w:t>
+      </w:r>
+    </w:p>
+    <w:p>
+      <w:pPr>
+        <w:ind w:firstLine="360"/>
+        <w:rPr>
+          <w:lang w:val="en-GB"/>
+        </w:rPr>
+      </w:pPr>
+    </w:p>
+    <w:p>
+      <w:pPr>
+        <w:ind w:firstLine="360"/>
+      </w:pPr>
+      <w:r>
+        <w:t xml:space="preserve">Następnie wystarczy uruchomić polecenie </w:t>
+      </w:r>
+      <w:r>
+        <w:rPr>
+          <w:rStyle w:val="KodZnak"/>
+          <w:lang w:val="pl-PL"/>
+        </w:rPr>
+        <w:t>„</w:t>
+      </w:r>
+      <w:r>
+        <w:rPr>
+          <w:rStyle w:val="KodZnak"/>
+          <w:lang w:val="pl-PL"/>
+        </w:rPr>
+        <w:t xml:space="preserve">Docker </w:t>
+      </w:r>
+      <w:proofErr w:type="spellStart"/>
+      <w:r>
+        <w:rPr>
+          <w:rStyle w:val="KodZnak"/>
+          <w:lang w:val="pl-PL"/>
+        </w:rPr>
+        <w:t>build</w:t>
+      </w:r>
+      <w:proofErr w:type="spellEnd"/>
+      <w:r>
+        <w:rPr>
+          <w:rStyle w:val="KodZnak"/>
+          <w:lang w:val="pl-PL"/>
+        </w:rPr>
+        <w:t xml:space="preserve"> </w:t>
+      </w:r>
+      <w:r>
+        <w:rPr>
+          <w:rStyle w:val="KodZnak"/>
+          <w:lang w:val="pl-PL"/>
+        </w:rPr>
+        <w:t>nazwa-kontenera</w:t>
+      </w:r>
+      <w:r>
+        <w:rPr>
+          <w:rStyle w:val="KodZnak"/>
+          <w:lang w:val="pl-PL"/>
+        </w:rPr>
+        <w:t xml:space="preserve"> .</w:t>
+      </w:r>
+      <w:r>
+        <w:rPr>
+          <w:rStyle w:val="KodZnak"/>
+          <w:lang w:val="pl-PL"/>
+        </w:rPr>
+        <w:t>”</w:t>
+      </w:r>
+      <w:r>
+        <w:t>, a</w:t>
+      </w:r>
+      <w:r>
+        <w:t xml:space="preserve">by wywołać proces konstrukcji kontenera zgodnie podanym przepisem. Każda linia pliku </w:t>
+      </w:r>
+      <w:proofErr w:type="spellStart"/>
+      <w:r>
+        <w:t>Dockerfile</w:t>
+      </w:r>
+      <w:proofErr w:type="spellEnd"/>
+      <w:r>
+        <w:t xml:space="preserve"> odpowiada jednemu etapowi tworzenia kontenera. Najpierw zostanie przygotowany kontener podstawowy, w tym przypadku jest </w:t>
+      </w:r>
+      <w:r>
+        <w:t xml:space="preserve">kontener zawierający środowisko Node.js w wersji 16. Następnie zostanie przygotowany katalog roboczy o nazwie </w:t>
+      </w:r>
+      <w:proofErr w:type="spellStart"/>
+      <w:r>
+        <w:t>app</w:t>
+      </w:r>
+      <w:proofErr w:type="spellEnd"/>
+      <w:r>
+        <w:t xml:space="preserve">, do którego Docker skopiuje plik </w:t>
+      </w:r>
+      <w:proofErr w:type="spellStart"/>
+      <w:r>
+        <w:t>packege.json</w:t>
+      </w:r>
+      <w:proofErr w:type="spellEnd"/>
+      <w:r>
+        <w:t xml:space="preserve">. Kolejno wywoła polecenie </w:t>
+      </w:r>
+      <w:proofErr w:type="spellStart"/>
+      <w:r>
+        <w:t>npm</w:t>
+      </w:r>
+      <w:proofErr w:type="spellEnd"/>
+      <w:r>
+        <w:t xml:space="preserve"> </w:t>
+      </w:r>
+      <w:proofErr w:type="spellStart"/>
+      <w:r>
+        <w:t>install</w:t>
+      </w:r>
+      <w:proofErr w:type="spellEnd"/>
+      <w:r>
+        <w:t>, które zainstaluje wszystkie niezbędne pakiety dla środowiska Node.js. Później</w:t>
+      </w:r>
+      <w:r>
+        <w:t xml:space="preserve"> </w:t>
+      </w:r>
+      <w:r>
+        <w:t>zostanie</w:t>
+      </w:r>
+      <w:r>
+        <w:t xml:space="preserve"> skopiowany do katalogu roboczego </w:t>
+      </w:r>
+      <w:r>
+        <w:t>kod źródłowy</w:t>
+      </w:r>
+      <w:r>
+        <w:t xml:space="preserve"> i wykonane zostanie polecenie „</w:t>
+      </w:r>
+      <w:proofErr w:type="spellStart"/>
+      <w:r>
+        <w:rPr>
+          <w:rStyle w:val="KodZnak"/>
+        </w:rPr>
+        <w:t>npm</w:t>
+      </w:r>
+      <w:proofErr w:type="spellEnd"/>
+      <w:r>
+        <w:rPr>
+          <w:rStyle w:val="KodZnak"/>
+        </w:rPr>
+        <w:t xml:space="preserve"> start</w:t>
+      </w:r>
+      <w:r>
+        <w:t>”.</w:t>
+      </w:r>
+    </w:p>
+    <w:p>
+      <w:r>
+        <w:t>Po zbudowaniu kontenera nast</w:t>
+      </w:r>
+      <w:r>
+        <w:rPr>
+          <w:rFonts w:ascii="Calibri" w:hAnsi="Calibri" w:cs="Calibri"/>
+        </w:rPr>
+        <w:t>ę</w:t>
+      </w:r>
+      <w:r>
+        <w:t xml:space="preserve">pnym zadaniem jest uruchomienie jego instancji. </w:t>
+      </w:r>
+      <w:r>
+        <w:t>Słu</w:t>
+      </w:r>
+      <w:r>
+        <w:rPr>
+          <w:rFonts w:ascii="Calibri" w:hAnsi="Calibri" w:cs="Calibri"/>
+        </w:rPr>
+        <w:t>ż</w:t>
+      </w:r>
+      <w:r>
+        <w:t>y do tego polecenie „</w:t>
+      </w:r>
+      <w:r>
+        <w:rPr>
+          <w:rStyle w:val="KodZnak"/>
+        </w:rPr>
+        <w:t xml:space="preserve">Docker run -it 8443:443 </w:t>
+      </w:r>
+      <w:proofErr w:type="spellStart"/>
+      <w:r>
+        <w:rPr>
+          <w:rStyle w:val="KodZnak"/>
+        </w:rPr>
+        <w:t>nazwa-kontenera</w:t>
+      </w:r>
+      <w:proofErr w:type="spellEnd"/>
+      <w:r>
+        <w:t xml:space="preserve">”, którego jednym z parametrów jest </w:t>
+      </w:r>
+      <w:r>
+        <w:t xml:space="preserve">przekierowanie portów TCP. </w:t>
+      </w:r>
+      <w:r>
+        <w:t>W typ przypadku zapytania na zewnętrzny port 8443 są przekazywane na port 443 kontenera.</w:t>
+      </w:r>
+    </w:p>
+    <w:p>
+      <w:pPr>
+        <w:ind w:firstLine="360"/>
+      </w:pPr>
+      <w:r>
+        <w:t xml:space="preserve">Implementacja w oparciu o kontenery wymaga większej wiedzy informatycznej. W przypadku serwisów wykorzystujących bezpieczne połączenia protokołu HTTPS potrzebna jest obsługa certyfikatów SSL. W zależności od środowiska </w:t>
+      </w:r>
+      <w:r>
+        <w:t>przechowującego kontenery, może być potrzebne uruchomienie serwera Reverse-Proxy, którego zadaniem będzie certyfikowanie połączenia.</w:t>
+      </w:r>
+    </w:p>
+    <w:p>
+      <w:pPr>
+        <w:pStyle w:val="Kod"/>
+        <w:ind w:left="0"/>
+        <w:rPr>
+          <w:lang w:val="pl-PL"/>
+        </w:rPr>
+      </w:pPr>
     </w:p>
     <w:p>
       <w:pPr>
@@ -10001,95 +11395,46 @@
           <w:numId w:val="1"/>
         </w:numPr>
       </w:pPr>
-      <w:bookmarkStart w:id="23" w:name="_Toc119531300"/>
-      <w:r>
-        <w:lastRenderedPageBreak/>
-        <w:t>Wdrożenie</w:t>
-      </w:r>
-      <w:bookmarkEnd w:id="23"/>
-    </w:p>
-    <w:p>
-      <w:pPr>
-        <w:pStyle w:val="Nagwek2"/>
-        <w:numPr>
-          <w:ilvl w:val="1"/>
-          <w:numId w:val="1"/>
-        </w:numPr>
-      </w:pPr>
-      <w:r>
-        <w:t>Rozwiązanie w chmurze</w:t>
-      </w:r>
-    </w:p>
-    <w:p>
-      <w:pPr>
-        <w:ind w:firstLine="360"/>
-      </w:pPr>
-      <w:r>
-        <w:t xml:space="preserve">Aplikacja została wdrożona na platformie chmurowej Heroku oferującej </w:t>
-      </w:r>
-      <w:r>
-        <w:t xml:space="preserve">swoim </w:t>
-      </w:r>
-      <w:r>
-        <w:t xml:space="preserve">użytkownikom model PaaS dla kilku popularnych języków programistycznych tj. Java, JavaScript lub Python. </w:t>
-      </w:r>
-      <w:r>
-        <w:t xml:space="preserve">Daje dostęp do integracji z serwisem </w:t>
-      </w:r>
-      <w:r>
-        <w:t>GitHub</w:t>
-      </w:r>
-      <w:r>
-        <w:t xml:space="preserve"> umożliwiając automatyczną integrację z najnowszą wersją kodu znajdującą się w repozytorium.</w:t>
-      </w:r>
-    </w:p>
-    <w:p>
-      <w:pPr>
-        <w:ind w:firstLine="360"/>
-      </w:pPr>
-      <w:r>
-        <w:t xml:space="preserve">W celu wdrożenia aplikacji najpierw należy wybrać jedną z oferowanych platform, w tym przypadku środowisko Node.js. Kolejnym krokiem jest wybranie sposobu przechowywania kodu. Do wyboru jest wewnętrzne repozytorium lub połączenie z serwisem </w:t>
-      </w:r>
-      <w:r>
-        <w:t>GitHub</w:t>
-      </w:r>
-      <w:r>
-        <w:t>. Na koniec należy podać polecenie, które będzie wykonywanie przy starcie serwera hostującego.</w:t>
-      </w:r>
-    </w:p>
-    <w:p>
-      <w:pPr>
-        <w:pStyle w:val="Nagwek2"/>
-        <w:numPr>
-          <w:ilvl w:val="1"/>
-          <w:numId w:val="1"/>
-        </w:numPr>
-      </w:pPr>
-      <w:r>
-        <w:t>Rozwiązanie w kontenerach</w:t>
-      </w:r>
-    </w:p>
-    <w:p>
-      <w:pPr>
-        <w:ind w:firstLine="360"/>
-      </w:pPr>
-      <w:r>
-        <w:t>Alternatywną do rozwiązania chmurowego jest zbudowanie własnego kontenera</w:t>
-      </w:r>
-      <w:r>
-        <w:t>, w tym celu można skorzystać z usług oferowanych przez oprogramowanie Docker. Docker jest narzędziem pozwalającym na generację izolowanych środowisk uruchomieniowych dla aplikacji rozproszonych. Każdy kontener współdzieli jądro systemu, co znacznie zmniejsza ich rozmiar.</w:t>
-      </w:r>
-    </w:p>
-    <w:p>
-      <w:pPr>
-        <w:ind w:firstLine="360"/>
-      </w:pPr>
-      <w:r>
-        <w:t xml:space="preserve">Implementacja w oparciu o kontenery wymaga większej wiedzy informatycznej. W przypadku serwisów wykorzystujących bezpieczne połączenia protokołu HTTPS potrzebna jest obsługa certyfikatów SSL. W zależności od środowiska </w:t>
-      </w:r>
-      <w:r>
-        <w:t>przechowującego kontenery, może być potrzebne uruchomienie serwera Reverse-Proxy, którego zadaniem będzie certyfikowanie połączenia.</w:t>
-      </w:r>
+      <w:bookmarkStart w:id="29" w:name="_Toc120485016"/>
+      <w:r>
+        <w:t>Podsumowanie</w:t>
+      </w:r>
+      <w:r>
+        <w:t xml:space="preserve"> oraz wnioski</w:t>
+      </w:r>
+      <w:bookmarkEnd w:id="29"/>
+    </w:p>
+    <w:p/>
+    <w:p>
+      <w:r>
+        <w:t>Brama API z walidacją OpenAPI</w:t>
+      </w:r>
+    </w:p>
+    <w:p/>
+    <w:p>
+      <w:r>
+        <w:t>Lepszy interfejs graficzny</w:t>
+      </w:r>
+    </w:p>
+    <w:p>
+      <w:r>
+        <w:t>obsługa dynamicznych zbiorów np. karty</w:t>
+      </w:r>
+    </w:p>
+    <w:p>
+      <w:r>
+        <w:t>Faza asynchronicznej rozgrywki (czas na rozstawienie pionków)</w:t>
+      </w:r>
+    </w:p>
+    <w:p>
+      <w:r>
+        <w:t xml:space="preserve">Punktacja w czasie rundy np. bank w </w:t>
+      </w:r>
+      <w:proofErr w:type="spellStart"/>
+      <w:r>
+        <w:t>Monopoly</w:t>
+      </w:r>
+      <w:proofErr w:type="spellEnd"/>
     </w:p>
     <w:p>
       <w:pPr>
@@ -10099,39 +11444,226 @@
           <w:numId w:val="1"/>
         </w:numPr>
       </w:pPr>
-      <w:bookmarkStart w:id="24" w:name="_Toc119531303"/>
-      <w:r>
-        <w:t>Podsumowanie</w:t>
-      </w:r>
-      <w:bookmarkEnd w:id="24"/>
-    </w:p>
-    <w:p>
-      <w:pPr>
-        <w:pStyle w:val="Nagwek1"/>
-        <w:numPr>
-          <w:ilvl w:val="0"/>
-          <w:numId w:val="1"/>
-        </w:numPr>
-      </w:pPr>
-      <w:bookmarkStart w:id="25" w:name="_Toc119531304"/>
-      <w:r>
-        <w:t>Wnioski</w:t>
-      </w:r>
-      <w:bookmarkEnd w:id="25"/>
-    </w:p>
-    <w:p>
-      <w:pPr>
-        <w:pStyle w:val="Nagwek1"/>
-        <w:numPr>
-          <w:ilvl w:val="0"/>
-          <w:numId w:val="1"/>
-        </w:numPr>
-      </w:pPr>
-      <w:bookmarkStart w:id="26" w:name="_Toc119531305"/>
-      <w:r>
+      <w:bookmarkStart w:id="30" w:name="_Toc120485017"/>
+      <w:r>
+        <w:lastRenderedPageBreak/>
         <w:t>Bibliografia</w:t>
       </w:r>
-      <w:bookmarkEnd w:id="26"/>
+      <w:bookmarkEnd w:id="30"/>
+    </w:p>
+    <w:p>
+      <w:hyperlink r:id="rId25" w:history="1">
+        <w:proofErr w:type="spellStart"/>
+        <w:r>
+          <w:rPr>
+            <w:rStyle w:val="Hipercze"/>
+          </w:rPr>
+          <w:t>XMLHttpRequest</w:t>
+        </w:r>
+        <w:proofErr w:type="spellEnd"/>
+        <w:r>
+          <w:rPr>
+            <w:rStyle w:val="Hipercze"/>
+          </w:rPr>
+          <w:t xml:space="preserve"> Standard (whatwg.org)</w:t>
+        </w:r>
+      </w:hyperlink>
+    </w:p>
+    <w:p>
+      <w:hyperlink r:id="rId26" w:history="1">
+        <w:proofErr w:type="spellStart"/>
+        <w:r>
+          <w:rPr>
+            <w:rStyle w:val="Hipercze"/>
+          </w:rPr>
+          <w:t>WebSockets</w:t>
+        </w:r>
+        <w:proofErr w:type="spellEnd"/>
+        <w:r>
+          <w:rPr>
+            <w:rStyle w:val="Hipercze"/>
+          </w:rPr>
+          <w:t xml:space="preserve"> Standard (whatwg.org)</w:t>
+        </w:r>
+      </w:hyperlink>
+    </w:p>
+    <w:p>
+      <w:pPr>
+        <w:rPr>
+          <w:rFonts w:ascii="Helvetica" w:hAnsi="Helvetica" w:cs="Helvetica"/>
+          <w:color w:val="006621"/>
+          <w:shd w:val="clear" w:color="auto" w:fill="FFFFFF"/>
+        </w:rPr>
+      </w:pPr>
+      <w:hyperlink r:id="rId27" w:history="1">
+        <w:r>
+          <w:rPr>
+            <w:rStyle w:val="Hipercze"/>
+            <w:rFonts w:ascii="Helvetica" w:hAnsi="Helvetica" w:cs="Helvetica"/>
+            <w:shd w:val="clear" w:color="auto" w:fill="FFFFFF"/>
+          </w:rPr>
+          <w:t>https://nodejs.org</w:t>
+        </w:r>
+      </w:hyperlink>
+    </w:p>
+    <w:p>
+      <w:pPr>
+        <w:rPr>
+          <w:rFonts w:ascii="Helvetica" w:hAnsi="Helvetica" w:cs="Helvetica"/>
+          <w:color w:val="006621"/>
+          <w:shd w:val="clear" w:color="auto" w:fill="FFFFFF"/>
+        </w:rPr>
+      </w:pPr>
+      <w:hyperlink r:id="rId28" w:history="1">
+        <w:r>
+          <w:rPr>
+            <w:rStyle w:val="Hipercze"/>
+            <w:rFonts w:ascii="Helvetica" w:hAnsi="Helvetica" w:cs="Helvetica"/>
+            <w:shd w:val="clear" w:color="auto" w:fill="FFFFFF"/>
+          </w:rPr>
+          <w:t>https://expressjs.com</w:t>
+        </w:r>
+      </w:hyperlink>
+    </w:p>
+    <w:p>
+      <w:hyperlink r:id="rId29" w:history="1">
+        <w:proofErr w:type="spellStart"/>
+        <w:r>
+          <w:rPr>
+            <w:rStyle w:val="Hipercze"/>
+          </w:rPr>
+          <w:t>ws</w:t>
+        </w:r>
+        <w:proofErr w:type="spellEnd"/>
+        <w:r>
+          <w:rPr>
+            <w:rStyle w:val="Hipercze"/>
+          </w:rPr>
+          <w:t xml:space="preserve"> - </w:t>
+        </w:r>
+        <w:proofErr w:type="spellStart"/>
+        <w:r>
+          <w:rPr>
+            <w:rStyle w:val="Hipercze"/>
+          </w:rPr>
+          <w:t>npm</w:t>
+        </w:r>
+        <w:proofErr w:type="spellEnd"/>
+        <w:r>
+          <w:rPr>
+            <w:rStyle w:val="Hipercze"/>
+          </w:rPr>
+          <w:t xml:space="preserve"> (npmjs.com)</w:t>
+        </w:r>
+      </w:hyperlink>
+    </w:p>
+    <w:p>
+      <w:pPr>
+        <w:rPr>
+          <w:lang w:val="en-GB"/>
+        </w:rPr>
+      </w:pPr>
+      <w:hyperlink r:id="rId30" w:history="1">
+        <w:r>
+          <w:rPr>
+            <w:rStyle w:val="Hipercze"/>
+            <w:lang w:val="en-GB"/>
+          </w:rPr>
+          <w:t>Home - OpenAPI Initiative (openapis.org)</w:t>
+        </w:r>
+      </w:hyperlink>
+    </w:p>
+    <w:p>
+      <w:pPr>
+        <w:rPr>
+          <w:lang w:val="en-GB"/>
+        </w:rPr>
+      </w:pPr>
+      <w:hyperlink r:id="rId31" w:history="1">
+        <w:r>
+          <w:rPr>
+            <w:rStyle w:val="Hipercze"/>
+            <w:lang w:val="en-GB"/>
+          </w:rPr>
+          <w:t>API Documentation &amp; Design Tools for Teams | Swagger</w:t>
+        </w:r>
+      </w:hyperlink>
+    </w:p>
+    <w:p>
+      <w:pPr>
+        <w:rPr>
+          <w:lang w:val="en-GB"/>
+        </w:rPr>
+      </w:pPr>
+      <w:hyperlink r:id="rId32" w:history="1">
+        <w:r>
+          <w:rPr>
+            <w:rStyle w:val="Hipercze"/>
+            <w:lang w:val="en-GB"/>
+          </w:rPr>
+          <w:t xml:space="preserve">Ideal </w:t>
+        </w:r>
+        <w:proofErr w:type="spellStart"/>
+        <w:r>
+          <w:rPr>
+            <w:rStyle w:val="Hipercze"/>
+            <w:lang w:val="en-GB"/>
+          </w:rPr>
+          <w:t>Modeling</w:t>
+        </w:r>
+        <w:proofErr w:type="spellEnd"/>
+        <w:r>
+          <w:rPr>
+            <w:rStyle w:val="Hipercze"/>
+            <w:lang w:val="en-GB"/>
+          </w:rPr>
+          <w:t xml:space="preserve"> &amp; Diagramming Tool for Agile Team Collaboration (visual-paradigm.com)</w:t>
+        </w:r>
+      </w:hyperlink>
+    </w:p>
+    <w:p>
+      <w:pPr>
+        <w:rPr>
+          <w:lang w:val="en-GB"/>
+        </w:rPr>
+      </w:pPr>
+      <w:hyperlink r:id="rId33" w:history="1">
+        <w:r>
+          <w:rPr>
+            <w:rStyle w:val="Hipercze"/>
+            <w:lang w:val="en-GB"/>
+          </w:rPr>
+          <w:t>Cloud Application Platform | Heroku</w:t>
+        </w:r>
+      </w:hyperlink>
+    </w:p>
+    <w:p>
+      <w:pPr>
+        <w:rPr>
+          <w:rFonts w:ascii="Helvetica" w:hAnsi="Helvetica" w:cs="Helvetica"/>
+          <w:color w:val="006621"/>
+          <w:shd w:val="clear" w:color="auto" w:fill="FFFFFF"/>
+          <w:lang w:val="en-GB"/>
+        </w:rPr>
+      </w:pPr>
+      <w:hyperlink r:id="rId34" w:history="1">
+        <w:r>
+          <w:rPr>
+            <w:rStyle w:val="Hipercze"/>
+            <w:rFonts w:ascii="Helvetica" w:hAnsi="Helvetica" w:cs="Helvetica"/>
+            <w:shd w:val="clear" w:color="auto" w:fill="FFFFFF"/>
+            <w:lang w:val="en-GB"/>
+          </w:rPr>
+          <w:t>https://www.docker.com</w:t>
+        </w:r>
+      </w:hyperlink>
+    </w:p>
+    <w:p>
+      <w:pPr>
+        <w:rPr>
+          <w:lang w:val="en-GB"/>
+        </w:rPr>
+      </w:pPr>
     </w:p>
     <w:sectPr>
       <w:pgSz w:w="11906" w:h="16838"/>
@@ -10696,6 +12228,92 @@
     </w:lvl>
   </w:abstractNum>
   <w:abstractNum w:abstractNumId="5" w15:restartNumberingAfterBreak="0">
+    <w:nsid w:val="27A7794E"/>
+    <w:multiLevelType w:val="hybridMultilevel"/>
+    <w:tmpl w:val="04C68E1E"/>
+    <w:lvl w:ilvl="0" w:tplc="04150011">
+      <w:start w:val="1"/>
+      <w:numFmt w:val="decimal"/>
+      <w:lvlText w:val="%1)"/>
+      <w:lvlJc w:val="left"/>
+      <w:pPr>
+        <w:ind w:left="720" w:hanging="360"/>
+      </w:pPr>
+    </w:lvl>
+    <w:lvl w:ilvl="1" w:tplc="04150019" w:tentative="1">
+      <w:start w:val="1"/>
+      <w:numFmt w:val="lowerLetter"/>
+      <w:lvlText w:val="%2."/>
+      <w:lvlJc w:val="left"/>
+      <w:pPr>
+        <w:ind w:left="1440" w:hanging="360"/>
+      </w:pPr>
+    </w:lvl>
+    <w:lvl w:ilvl="2" w:tplc="0415001B">
+      <w:start w:val="1"/>
+      <w:numFmt w:val="lowerRoman"/>
+      <w:lvlText w:val="%3."/>
+      <w:lvlJc w:val="right"/>
+      <w:pPr>
+        <w:ind w:left="2160" w:hanging="180"/>
+      </w:pPr>
+    </w:lvl>
+    <w:lvl w:ilvl="3" w:tplc="0415000F" w:tentative="1">
+      <w:start w:val="1"/>
+      <w:numFmt w:val="decimal"/>
+      <w:lvlText w:val="%4."/>
+      <w:lvlJc w:val="left"/>
+      <w:pPr>
+        <w:ind w:left="2880" w:hanging="360"/>
+      </w:pPr>
+    </w:lvl>
+    <w:lvl w:ilvl="4" w:tplc="04150019" w:tentative="1">
+      <w:start w:val="1"/>
+      <w:numFmt w:val="lowerLetter"/>
+      <w:lvlText w:val="%5."/>
+      <w:lvlJc w:val="left"/>
+      <w:pPr>
+        <w:ind w:left="3600" w:hanging="360"/>
+      </w:pPr>
+    </w:lvl>
+    <w:lvl w:ilvl="5" w:tplc="0415001B" w:tentative="1">
+      <w:start w:val="1"/>
+      <w:numFmt w:val="lowerRoman"/>
+      <w:lvlText w:val="%6."/>
+      <w:lvlJc w:val="right"/>
+      <w:pPr>
+        <w:ind w:left="4320" w:hanging="180"/>
+      </w:pPr>
+    </w:lvl>
+    <w:lvl w:ilvl="6" w:tplc="0415000F" w:tentative="1">
+      <w:start w:val="1"/>
+      <w:numFmt w:val="decimal"/>
+      <w:lvlText w:val="%7."/>
+      <w:lvlJc w:val="left"/>
+      <w:pPr>
+        <w:ind w:left="5040" w:hanging="360"/>
+      </w:pPr>
+    </w:lvl>
+    <w:lvl w:ilvl="7" w:tplc="04150019" w:tentative="1">
+      <w:start w:val="1"/>
+      <w:numFmt w:val="lowerLetter"/>
+      <w:lvlText w:val="%8."/>
+      <w:lvlJc w:val="left"/>
+      <w:pPr>
+        <w:ind w:left="5760" w:hanging="360"/>
+      </w:pPr>
+    </w:lvl>
+    <w:lvl w:ilvl="8" w:tplc="0415001B" w:tentative="1">
+      <w:start w:val="1"/>
+      <w:numFmt w:val="lowerRoman"/>
+      <w:lvlText w:val="%9."/>
+      <w:lvlJc w:val="right"/>
+      <w:pPr>
+        <w:ind w:left="6480" w:hanging="180"/>
+      </w:pPr>
+    </w:lvl>
+  </w:abstractNum>
+  <w:abstractNum w:abstractNumId="6" w15:restartNumberingAfterBreak="0">
     <w:nsid w:val="28A630E6"/>
     <w:multiLevelType w:val="multilevel"/>
     <w:tmpl w:val="31A6F2FE"/>
@@ -10816,7 +12434,7 @@
       </w:rPr>
     </w:lvl>
   </w:abstractNum>
-  <w:abstractNum w:abstractNumId="6" w15:restartNumberingAfterBreak="0">
+  <w:abstractNum w:abstractNumId="7" w15:restartNumberingAfterBreak="0">
     <w:nsid w:val="29B70FB7"/>
     <w:multiLevelType w:val="multilevel"/>
     <w:tmpl w:val="31A6F2FE"/>
@@ -10937,7 +12555,7 @@
       </w:rPr>
     </w:lvl>
   </w:abstractNum>
-  <w:abstractNum w:abstractNumId="7" w15:restartNumberingAfterBreak="0">
+  <w:abstractNum w:abstractNumId="8" w15:restartNumberingAfterBreak="0">
     <w:nsid w:val="437C36CC"/>
     <w:multiLevelType w:val="hybridMultilevel"/>
     <w:tmpl w:val="DA4E8808"/>
@@ -11023,7 +12641,7 @@
       </w:pPr>
     </w:lvl>
   </w:abstractNum>
-  <w:abstractNum w:abstractNumId="8" w15:restartNumberingAfterBreak="0">
+  <w:abstractNum w:abstractNumId="9" w15:restartNumberingAfterBreak="0">
     <w:nsid w:val="47442E67"/>
     <w:multiLevelType w:val="hybridMultilevel"/>
     <w:tmpl w:val="D09C7E9A"/>
@@ -11109,7 +12727,7 @@
       </w:pPr>
     </w:lvl>
   </w:abstractNum>
-  <w:abstractNum w:abstractNumId="9" w15:restartNumberingAfterBreak="0">
+  <w:abstractNum w:abstractNumId="10" w15:restartNumberingAfterBreak="0">
     <w:nsid w:val="496613C2"/>
     <w:multiLevelType w:val="hybridMultilevel"/>
     <w:tmpl w:val="C8AC13C8"/>
@@ -11195,7 +12813,7 @@
       </w:pPr>
     </w:lvl>
   </w:abstractNum>
-  <w:abstractNum w:abstractNumId="10" w15:restartNumberingAfterBreak="0">
+  <w:abstractNum w:abstractNumId="11" w15:restartNumberingAfterBreak="0">
     <w:nsid w:val="50093DDA"/>
     <w:multiLevelType w:val="hybridMultilevel"/>
     <w:tmpl w:val="24A8C9A0"/>
@@ -11281,7 +12899,7 @@
       </w:pPr>
     </w:lvl>
   </w:abstractNum>
-  <w:abstractNum w:abstractNumId="11" w15:restartNumberingAfterBreak="0">
+  <w:abstractNum w:abstractNumId="12" w15:restartNumberingAfterBreak="0">
     <w:nsid w:val="56A37CD2"/>
     <w:multiLevelType w:val="hybridMultilevel"/>
     <w:tmpl w:val="D8F27556"/>
@@ -11370,7 +12988,7 @@
       </w:pPr>
     </w:lvl>
   </w:abstractNum>
-  <w:abstractNum w:abstractNumId="12" w15:restartNumberingAfterBreak="0">
+  <w:abstractNum w:abstractNumId="13" w15:restartNumberingAfterBreak="0">
     <w:nsid w:val="582306A4"/>
     <w:multiLevelType w:val="multilevel"/>
     <w:tmpl w:val="31A6F2FE"/>
@@ -11491,7 +13109,7 @@
       </w:rPr>
     </w:lvl>
   </w:abstractNum>
-  <w:abstractNum w:abstractNumId="13" w15:restartNumberingAfterBreak="0">
+  <w:abstractNum w:abstractNumId="14" w15:restartNumberingAfterBreak="0">
     <w:nsid w:val="5BA51B8F"/>
     <w:multiLevelType w:val="hybridMultilevel"/>
     <w:tmpl w:val="072A5896"/>
@@ -11577,7 +13195,7 @@
       </w:pPr>
     </w:lvl>
   </w:abstractNum>
-  <w:abstractNum w:abstractNumId="14" w15:restartNumberingAfterBreak="0">
+  <w:abstractNum w:abstractNumId="15" w15:restartNumberingAfterBreak="0">
     <w:nsid w:val="796B44ED"/>
     <w:multiLevelType w:val="hybridMultilevel"/>
     <w:tmpl w:val="CC64AB16"/>
@@ -11689,38 +13307,124 @@
       </w:rPr>
     </w:lvl>
   </w:abstractNum>
+  <w:abstractNum w:abstractNumId="16" w15:restartNumberingAfterBreak="0">
+    <w:nsid w:val="7D0B6B6F"/>
+    <w:multiLevelType w:val="hybridMultilevel"/>
+    <w:tmpl w:val="04C68E1E"/>
+    <w:lvl w:ilvl="0" w:tplc="FFFFFFFF">
+      <w:start w:val="1"/>
+      <w:numFmt w:val="decimal"/>
+      <w:lvlText w:val="%1)"/>
+      <w:lvlJc w:val="left"/>
+      <w:pPr>
+        <w:ind w:left="720" w:hanging="360"/>
+      </w:pPr>
+    </w:lvl>
+    <w:lvl w:ilvl="1" w:tplc="FFFFFFFF" w:tentative="1">
+      <w:start w:val="1"/>
+      <w:numFmt w:val="lowerLetter"/>
+      <w:lvlText w:val="%2."/>
+      <w:lvlJc w:val="left"/>
+      <w:pPr>
+        <w:ind w:left="1440" w:hanging="360"/>
+      </w:pPr>
+    </w:lvl>
+    <w:lvl w:ilvl="2" w:tplc="FFFFFFFF">
+      <w:start w:val="1"/>
+      <w:numFmt w:val="lowerRoman"/>
+      <w:lvlText w:val="%3."/>
+      <w:lvlJc w:val="right"/>
+      <w:pPr>
+        <w:ind w:left="2160" w:hanging="180"/>
+      </w:pPr>
+    </w:lvl>
+    <w:lvl w:ilvl="3" w:tplc="FFFFFFFF" w:tentative="1">
+      <w:start w:val="1"/>
+      <w:numFmt w:val="decimal"/>
+      <w:lvlText w:val="%4."/>
+      <w:lvlJc w:val="left"/>
+      <w:pPr>
+        <w:ind w:left="2880" w:hanging="360"/>
+      </w:pPr>
+    </w:lvl>
+    <w:lvl w:ilvl="4" w:tplc="FFFFFFFF" w:tentative="1">
+      <w:start w:val="1"/>
+      <w:numFmt w:val="lowerLetter"/>
+      <w:lvlText w:val="%5."/>
+      <w:lvlJc w:val="left"/>
+      <w:pPr>
+        <w:ind w:left="3600" w:hanging="360"/>
+      </w:pPr>
+    </w:lvl>
+    <w:lvl w:ilvl="5" w:tplc="FFFFFFFF" w:tentative="1">
+      <w:start w:val="1"/>
+      <w:numFmt w:val="lowerRoman"/>
+      <w:lvlText w:val="%6."/>
+      <w:lvlJc w:val="right"/>
+      <w:pPr>
+        <w:ind w:left="4320" w:hanging="180"/>
+      </w:pPr>
+    </w:lvl>
+    <w:lvl w:ilvl="6" w:tplc="FFFFFFFF" w:tentative="1">
+      <w:start w:val="1"/>
+      <w:numFmt w:val="decimal"/>
+      <w:lvlText w:val="%7."/>
+      <w:lvlJc w:val="left"/>
+      <w:pPr>
+        <w:ind w:left="5040" w:hanging="360"/>
+      </w:pPr>
+    </w:lvl>
+    <w:lvl w:ilvl="7" w:tplc="FFFFFFFF" w:tentative="1">
+      <w:start w:val="1"/>
+      <w:numFmt w:val="lowerLetter"/>
+      <w:lvlText w:val="%8."/>
+      <w:lvlJc w:val="left"/>
+      <w:pPr>
+        <w:ind w:left="5760" w:hanging="360"/>
+      </w:pPr>
+    </w:lvl>
+    <w:lvl w:ilvl="8" w:tplc="FFFFFFFF" w:tentative="1">
+      <w:start w:val="1"/>
+      <w:numFmt w:val="lowerRoman"/>
+      <w:lvlText w:val="%9."/>
+      <w:lvlJc w:val="right"/>
+      <w:pPr>
+        <w:ind w:left="6480" w:hanging="180"/>
+      </w:pPr>
+    </w:lvl>
+  </w:abstractNum>
   <w:num w:numId="1" w16cid:durableId="248318392">
-    <w:abstractNumId w:val="12"/>
+    <w:abstractNumId w:val="13"/>
   </w:num>
   <w:num w:numId="2" w16cid:durableId="1010567242">
     <w:abstractNumId w:val="1"/>
   </w:num>
   <w:num w:numId="3" w16cid:durableId="957832357">
-    <w:abstractNumId w:val="14"/>
+    <w:abstractNumId w:val="15"/>
   </w:num>
   <w:num w:numId="4" w16cid:durableId="1468276187">
     <w:abstractNumId w:val="0"/>
   </w:num>
   <w:num w:numId="5" w16cid:durableId="349382003">
+    <w:abstractNumId w:val="12"/>
+  </w:num>
+  <w:num w:numId="6" w16cid:durableId="1687318079">
+    <w:abstractNumId w:val="6"/>
+  </w:num>
+  <w:num w:numId="7" w16cid:durableId="979072976">
+    <w:abstractNumId w:val="7"/>
+  </w:num>
+  <w:num w:numId="8" w16cid:durableId="1996950563">
+    <w:abstractNumId w:val="14"/>
+  </w:num>
+  <w:num w:numId="9" w16cid:durableId="1344478551">
     <w:abstractNumId w:val="11"/>
   </w:num>
-  <w:num w:numId="6" w16cid:durableId="1687318079">
-    <w:abstractNumId w:val="5"/>
-  </w:num>
-  <w:num w:numId="7" w16cid:durableId="979072976">
-    <w:abstractNumId w:val="6"/>
-  </w:num>
-  <w:num w:numId="8" w16cid:durableId="1996950563">
-    <w:abstractNumId w:val="13"/>
-  </w:num>
-  <w:num w:numId="9" w16cid:durableId="1344478551">
-    <w:abstractNumId w:val="10"/>
-  </w:num>
   <w:num w:numId="10" w16cid:durableId="155538799">
-    <w:abstractNumId w:val="7"/>
+    <w:abstractNumId w:val="8"/>
   </w:num>
   <w:num w:numId="11" w16cid:durableId="690569281">
-    <w:abstractNumId w:val="9"/>
+    <w:abstractNumId w:val="10"/>
   </w:num>
   <w:num w:numId="12" w16cid:durableId="1089276171">
     <w:abstractNumId w:val="2"/>
@@ -11729,10 +13433,16 @@
     <w:abstractNumId w:val="4"/>
   </w:num>
   <w:num w:numId="14" w16cid:durableId="860709138">
-    <w:abstractNumId w:val="8"/>
+    <w:abstractNumId w:val="9"/>
   </w:num>
   <w:num w:numId="15" w16cid:durableId="1251965650">
     <w:abstractNumId w:val="3"/>
+  </w:num>
+  <w:num w:numId="16" w16cid:durableId="1235239647">
+    <w:abstractNumId w:val="5"/>
+  </w:num>
+  <w:num w:numId="17" w16cid:durableId="1330212599">
+    <w:abstractNumId w:val="16"/>
   </w:num>
 </w:numbering>
 </file>
@@ -12210,7 +13920,6 @@
   <w:style w:type="character" w:default="1" w:styleId="Domylnaczcionkaakapitu">
     <w:name w:val="Default Paragraph Font"/>
     <w:uiPriority w:val="1"/>
-    <w:semiHidden/>
     <w:unhideWhenUsed/>
   </w:style>
   <w:style w:type="table" w:default="1" w:styleId="Standardowy">
@@ -12524,6 +14233,18 @@
       <w:vertAlign w:val="superscript"/>
     </w:rPr>
   </w:style>
+  <w:style w:type="character" w:styleId="Nierozpoznanawzmianka">
+    <w:name w:val="Unresolved Mention"/>
+    <w:basedOn w:val="Domylnaczcionkaakapitu"/>
+    <w:uiPriority w:val="99"/>
+    <w:semiHidden/>
+    <w:unhideWhenUsed/>
+    <w:rsid w:val="00F82C14"/>
+    <w:rPr>
+      <w:color w:val="605E5C"/>
+      <w:shd w:val="clear" w:color="auto" w:fill="E1DFDD"/>
+    </w:rPr>
+  </w:style>
 </w:styles>
 </file>
 

--- a/Dokumentacja.docx
+++ b/Dokumentacja.docx
@@ -3818,6 +3818,9 @@
         <w:t>wchodzi prezentacja planszy i pionków, obsługa kości do gry</w:t>
       </w:r>
       <w:r>
+        <w:t xml:space="preserve"> oraz</w:t>
+      </w:r>
+      <w:r>
         <w:t xml:space="preserve"> </w:t>
       </w:r>
       <w:r>
@@ -3862,7 +3865,13 @@
         <w:t xml:space="preserve"> </w:t>
       </w:r>
       <w:r>
-        <w:t xml:space="preserve">pracy przygotowany został serwis, w dalszej części pracy nazywany serwisem głównym, implementujący oprawę graficzną wraz z ustandaryzowanym interfejsem do udostępniania gier planszowych. Serwis </w:t>
+        <w:t>pracy przygotowany został serwis, w dalszej części pracy nazywany serwisem</w:t>
+      </w:r>
+      <w:r>
+        <w:t xml:space="preserve"> lub serwerem</w:t>
+      </w:r>
+      <w:r>
+        <w:t xml:space="preserve"> głównym, implementujący oprawę graficzną wraz z ustandaryzowanym interfejsem do udostępniania gier planszowych. Serwis </w:t>
       </w:r>
       <w:r>
         <w:t>p</w:t>
@@ -3871,7 +3880,13 @@
         <w:t>ozwala na rejestrację dowolnej gry planszowej spełniającej wymogi interfejsu opisane w rozdziale 3.1.</w:t>
       </w:r>
       <w:r>
-        <w:t xml:space="preserve"> Do zadań serwisu należy zarządzanie listą gier jak również listą pokoi, zarządzaniem połączeniem z użytkownikami oraz ich rolą wewnątrz pokoju. Każdy pokój jest niezależną od innych instancją wybranej gry planszowej.</w:t>
+        <w:t xml:space="preserve"> Do zadań serw</w:t>
+      </w:r>
+      <w:r>
+        <w:t>era</w:t>
+      </w:r>
+      <w:r>
+        <w:t xml:space="preserve"> należy zarządzanie listą gier jak również listą pokoi, zarządzaniem połączeniem z użytkownikami oraz ich rolą wewnątrz pokoju. Każdy pokój jest niezależną od innych instancją wybranej gry planszowej.</w:t>
       </w:r>
     </w:p>
     <w:p>
@@ -3894,7 +3909,13 @@
         <w:t>gier planszowych</w:t>
       </w:r>
       <w:r>
-        <w:t xml:space="preserve">, nazywany serwisem logiki w dalszej części pracy. Serwis ten implementuje interfejs spełniający wymogi serwisu głównego, dla czterech </w:t>
+        <w:t>, nazywany serwisem logiki w dalszej części pracy. Serw</w:t>
+      </w:r>
+      <w:r>
+        <w:t xml:space="preserve">er </w:t>
+      </w:r>
+      <w:r>
+        <w:t xml:space="preserve">ten implementuje interfejs spełniający wymogi serwisu głównego, dla czterech </w:t>
       </w:r>
       <w:r>
         <w:t>gier,</w:t>
@@ -3923,7 +3944,13 @@
         <w:t>linii</w:t>
       </w:r>
       <w:r>
-        <w:t>, która ilustruje możliwość zmiennej liczby graczy. Następne na podstawie gry w statki pokazana została możliwość obsługi wielu plansz oraz prezentacja różnej zawartości tych plansz w zależności od roli użytkownika. Dodatkowo jest to pierwsza gra wprowadzająca wielokrotny ruch jednego gracza. Ostatnią opracowaną grą jest Chińczyk, któr</w:t>
+        <w:t xml:space="preserve">, która ilustruje możliwość zmiennej liczby graczy. </w:t>
+      </w:r>
+      <w:r>
+        <w:t>Kolejno</w:t>
+      </w:r>
+      <w:r>
+        <w:t xml:space="preserve"> na podstawie gry w statki pokazana została możliwość obsługi wielu plansz oraz prezentacja różnej zawartości tych plansz w zależności od roli użytkownika. Dodatkowo jest to pierwsza gra wprowadzająca wielokrotny ruch jednego gracza. Ostatnią opracowaną grą jest Chińczyk, któr</w:t>
       </w:r>
       <w:r>
         <w:t>a</w:t>
@@ -3967,7 +3994,13 @@
         <w:t>em aplikacji, a serwerami zewnętrznymi</w:t>
       </w:r>
       <w:r>
-        <w:t xml:space="preserve"> w sposób niezauważalny przez użytkownika</w:t>
+        <w:t xml:space="preserve"> w sposób </w:t>
+      </w:r>
+      <w:r>
+        <w:t>transparenty dla</w:t>
+      </w:r>
+      <w:r>
+        <w:t xml:space="preserve"> użytkownika</w:t>
       </w:r>
       <w:r>
         <w:t>.</w:t>
@@ -3988,7 +4021,13 @@
         <w:t xml:space="preserve"> na </w:t>
       </w:r>
       <w:r>
-        <w:t xml:space="preserve">potencjalne zagrożenia ze strony aplikacji zewnętrznych. Serwis główny łączy ze sobą dwa rozwiązania technologiczne XHR oraz WebSocket, udostępniające komunikację asynchroniczną wewnątrz protokołu http. </w:t>
+        <w:t xml:space="preserve">potencjalne zagrożenia ze strony aplikacji zewnętrznych. Serwis główny łączy ze sobą dwa rozwiązania technologiczne XHR oraz WebSocket, udostępniające komunikację asynchroniczną wewnątrz protokołu </w:t>
+      </w:r>
+      <w:r>
+        <w:t>HTTP</w:t>
+      </w:r>
+      <w:r>
+        <w:t xml:space="preserve">. </w:t>
       </w:r>
     </w:p>
     <w:p>
@@ -4042,7 +4081,13 @@
         <w:t xml:space="preserve"> w przypadku</w:t>
       </w:r>
       <w:r>
-        <w:t>, gdy serwer zewnętrzny nie odpowiada. Czas oczekiwania na zakończenie tworzenia połączenia wynosi wtedy równowartość limitowi czasu oczekiwania na odpowiedź na żądanie http.</w:t>
+        <w:t xml:space="preserve">, gdy serwer zewnętrzny nie odpowiada. Czas oczekiwania na zakończenie tworzenia połączenia wynosi wtedy równowartość limitowi czasu oczekiwania na odpowiedź na żądanie </w:t>
+      </w:r>
+      <w:r>
+        <w:t>HTTP</w:t>
+      </w:r>
+      <w:r>
+        <w:t>.</w:t>
       </w:r>
       <w:r>
         <w:t xml:space="preserve"> </w:t>
@@ -4100,7 +4145,37 @@
         <w:ind w:firstLine="360"/>
       </w:pPr>
       <w:r>
-        <w:t>WebSocket jest to protokół komunikacyjny, który zapewnia dwukierunkową komunikację wewnątrz jednego połączenia TCP. Protokół WebSocket został zaprojektowany do współpracy z protokołem http. Takie rozwiązanie gwarantuje pełną obsługę funkcjonalności oferowanej przez protokół http, m. in. Serwery proxy. Dodatkowo połączenie WebSocket nie wymaga osobnego portu, tylko wykorzystuje ten sam, z którego korzysta usługa http, standardowo 80 dla połączenia zwykłego oraz 443 w przypadku połączeń szyfrowanych. W celu zapewnienia kompatybilności dwóch protokołów, nawiązanie połączenia WebSocket odbywa się za pośrednictwem nagłówka http Upgrade. Połączenie WebSocket pozwala na komunikację między klientem i serwerem internetowym w znacznie zwięźlejszy sposób niż http, ponieważ nagłówek wysłany jest wyłącznie w czas</w:t>
+        <w:t xml:space="preserve">WebSocket jest to protokół komunikacyjny, który zapewnia dwukierunkową komunikację wewnątrz jednego połączenia TCP. Protokół WebSocket został zaprojektowany do współpracy z protokołem </w:t>
+      </w:r>
+      <w:r>
+        <w:t>HTTP</w:t>
+      </w:r>
+      <w:r>
+        <w:t xml:space="preserve">. Takie rozwiązanie gwarantuje pełną obsługę funkcjonalności oferowanej przez protokół </w:t>
+      </w:r>
+      <w:r>
+        <w:t>HTTP</w:t>
+      </w:r>
+      <w:r>
+        <w:t>, m. in. Serwery proxy. Dodatkowo połączenie WebSocket nie wymaga osobnego portu, tylko wykorzystuje ten sam, z którego korzysta usługa</w:t>
+      </w:r>
+      <w:r>
+        <w:t xml:space="preserve"> HTTP</w:t>
+      </w:r>
+      <w:r>
+        <w:t xml:space="preserve">, standardowo 80 dla połączenia zwykłego oraz 443 w przypadku połączeń szyfrowanych. W celu zapewnienia kompatybilności dwóch protokołów, nawiązanie połączenia WebSocket odbywa się za pośrednictwem nagłówka </w:t>
+      </w:r>
+      <w:r>
+        <w:t>HTTP</w:t>
+      </w:r>
+      <w:r>
+        <w:t xml:space="preserve"> Upgrade. Połączenie WebSocket pozwala na komunikację między klientem i serwerem internetowym w znacznie zwięźlejszy sposób niż </w:t>
+      </w:r>
+      <w:r>
+        <w:t>HTTP</w:t>
+      </w:r>
+      <w:r>
+        <w:t>, ponieważ nagłówek wysłany jest wyłącznie w czas</w:t>
       </w:r>
       <w:r>
         <w:t>ie zestawiania połączenia. Dodatkowo połączenie jest dwukierunkowe i pozwala na wysyłanie</w:t>
@@ -4228,13 +4303,8 @@
         <w:t>Node.js jest to wieloplatformowe środowisko uruchomieniowe dla aplikacji w języku JavaScript do zastosowań serwerowych. Aplikacje uruchamiane są korzystając z silnika JavaScript Google V8. Node.js zaprojektowany zastał do umożliwienia tworzenia łatwo skalowalnych aplikacji internetowych stosując paradygmat „</w:t>
       </w:r>
       <w:r>
-        <w:t xml:space="preserve">JavaScript </w:t>
-      </w:r>
-      <w:proofErr w:type="spellStart"/>
-      <w:r>
-        <w:t>everywhere</w:t>
-      </w:r>
-      <w:proofErr w:type="spellEnd"/>
+        <w:t>JavaScript everywhere</w:t>
+      </w:r>
       <w:r>
         <w:t xml:space="preserve">” (JavaScript wszędzie). </w:t>
       </w:r>
@@ -4427,14 +4497,27 @@
       <w:r>
         <w:t xml:space="preserve">Rysunek </w:t>
       </w:r>
-      <w:fldSimple w:instr=" SEQ Rysunek \* ARABIC ">
-        <w:r>
-          <w:rPr>
-            <w:noProof/>
-          </w:rPr>
-          <w:t>1</w:t>
-        </w:r>
-      </w:fldSimple>
+      <w:r>
+        <w:fldChar w:fldCharType="begin"/>
+      </w:r>
+      <w:r>
+        <w:instrText xml:space="preserve"> SEQ Rysunek \* ARABIC </w:instrText>
+      </w:r>
+      <w:r>
+        <w:fldChar w:fldCharType="separate"/>
+      </w:r>
+      <w:r>
+        <w:rPr>
+          <w:noProof/>
+        </w:rPr>
+        <w:t>1</w:t>
+      </w:r>
+      <w:r>
+        <w:rPr>
+          <w:noProof/>
+        </w:rPr>
+        <w:fldChar w:fldCharType="end"/>
+      </w:r>
       <w:r>
         <w:t xml:space="preserve"> Funkcjonalność ogólna</w:t>
       </w:r>
@@ -4462,7 +4545,13 @@
         <w:t>F</w:t>
       </w:r>
       <w:r>
-        <w:t xml:space="preserve">undamentalną </w:t>
+        <w:t>undamentaln</w:t>
+      </w:r>
+      <w:r>
+        <w:t>a</w:t>
+      </w:r>
+      <w:r>
+        <w:t xml:space="preserve"> </w:t>
       </w:r>
       <w:r>
         <w:t>funkcj</w:t>
@@ -4519,7 +4608,13 @@
         <w:t>konać</w:t>
       </w:r>
       <w:r>
-        <w:t xml:space="preserve"> na dwa sposoby. Po pierwsze może wysłać zapytanie na dowolny adres internetowy w procesie rejestracji gry, jak również na adres zapisany w pamięci serwisu dla zarejestrowanej gry. Żądania http wysyłane są </w:t>
+        <w:t xml:space="preserve"> na dwa sposoby. Po pierwsze może wysłać zapytanie na dowolny adres internetowy w procesie rejestracji gry, jak również na adres zapisany w pamięci serwisu dla zarejestrowanej gry. Żądania </w:t>
+      </w:r>
+      <w:r>
+        <w:t>HTTP</w:t>
+      </w:r>
+      <w:r>
+        <w:t xml:space="preserve"> wysyłane są </w:t>
       </w:r>
       <w:r>
         <w:t xml:space="preserve">asynchronicznie </w:t>
@@ -4584,7 +4679,13 @@
         <w:t xml:space="preserve">Wysłane zostaje </w:t>
       </w:r>
       <w:r>
-        <w:t xml:space="preserve">przez serwis główny żądanie http o deklarację interfejsu gry na adres wskazany przez użytkownika. Jeżeli walidacja </w:t>
+        <w:t xml:space="preserve">przez serwis główny żądanie </w:t>
+      </w:r>
+      <w:r>
+        <w:t>HTTP</w:t>
+      </w:r>
+      <w:r>
+        <w:t xml:space="preserve"> o deklarację interfejsu gry na adres wskazany przez użytkownika. Jeżeli walidacja </w:t>
       </w:r>
       <w:r>
         <w:lastRenderedPageBreak/>
@@ -4594,10 +4695,19 @@
         <w:t xml:space="preserve"> otrzymany dokument</w:t>
       </w:r>
       <w:r>
-        <w:t xml:space="preserve"> zapisywany jest</w:t>
-      </w:r>
-      <w:r>
-        <w:t xml:space="preserve"> w pamięci. Dalsza komunikacja między serwisami opiera się o informacje zawarte wewnątrz deklaracji.</w:t>
+        <w:t xml:space="preserve"> </w:t>
+      </w:r>
+      <w:r>
+        <w:t xml:space="preserve">zostanie </w:t>
+      </w:r>
+      <w:r>
+        <w:t>zapisywany</w:t>
+      </w:r>
+      <w:r>
+        <w:t xml:space="preserve"> </w:t>
+      </w:r>
+      <w:r>
+        <w:t>w pamięci. Dalsza komunikacja między serwisami opiera się o informacje zawarte wewnątrz deklaracji.</w:t>
       </w:r>
     </w:p>
     <w:p>
@@ -4617,7 +4727,13 @@
         <w:ind w:left="708"/>
       </w:pPr>
       <w:r>
-        <w:t>Każda gra możliwa do rejestracji musi posiadać możliwość obsługi co najmniej jedne</w:t>
+        <w:t xml:space="preserve">Każda gra </w:t>
+      </w:r>
+      <w:r>
+        <w:t>dupuszczona</w:t>
+      </w:r>
+      <w:r>
+        <w:t xml:space="preserve"> do rejestracji musi posiadać możliwość obsługi co najmniej jedne</w:t>
       </w:r>
       <w:r>
         <w:t xml:space="preserve">j instancji </w:t>
@@ -4629,7 +4745,13 @@
         <w:t xml:space="preserve"> Ich dokładne działanie jest uzależnione od implementacji serwisu logiki.</w:t>
       </w:r>
       <w:r>
-        <w:t xml:space="preserve"> Serwis główny narzuca wyłącznie ograniczenie od dołu na dokładną liczbę obsługiwanych pokoi na grę. Nie jest wymaga również walidacja nieaktywności pokoju w czasie jego zamknięcia, wszyscy aktywni użytkownicy zostaną automatycznie przeniesieni na zewnątrz.</w:t>
+        <w:t xml:space="preserve"> Serwis główny narzuca wyłącznie ograniczenie od dołu na dokładną liczbę obsługiwanych pokoi na grę. Nie jest wymaga również walidacja nieaktywności pokoju w czasie jego zamknięcia, wszyscy aktywni użytkownicy zostaną automatycznie </w:t>
+      </w:r>
+      <w:r>
+        <w:t>rozłączeni</w:t>
+      </w:r>
+      <w:r>
+        <w:t>.</w:t>
       </w:r>
     </w:p>
     <w:p>
@@ -4768,14 +4890,27 @@
       <w:r>
         <w:t xml:space="preserve">Rysunek </w:t>
       </w:r>
-      <w:fldSimple w:instr=" SEQ Rysunek \* ARABIC ">
-        <w:r>
-          <w:rPr>
-            <w:noProof/>
-          </w:rPr>
-          <w:t>2</w:t>
-        </w:r>
-      </w:fldSimple>
+      <w:r>
+        <w:fldChar w:fldCharType="begin"/>
+      </w:r>
+      <w:r>
+        <w:instrText xml:space="preserve"> SEQ Rysunek \* ARABIC </w:instrText>
+      </w:r>
+      <w:r>
+        <w:fldChar w:fldCharType="separate"/>
+      </w:r>
+      <w:r>
+        <w:rPr>
+          <w:noProof/>
+        </w:rPr>
+        <w:t>2</w:t>
+      </w:r>
+      <w:r>
+        <w:rPr>
+          <w:noProof/>
+        </w:rPr>
+        <w:fldChar w:fldCharType="end"/>
+      </w:r>
       <w:r>
         <w:t xml:space="preserve"> Funkcjonalności wewnątrz pokoju</w:t>
       </w:r>
@@ -4856,7 +4991,7 @@
         <w:ind w:left="1416" w:firstLine="12"/>
       </w:pPr>
       <w:r>
-        <w:t>Funkcje udostępniają gospodarzowi możliwość rozpoczęcia nowej partii/gry oraz nowej rundy w czasie partii.</w:t>
+        <w:t>Funkcje udostępniają gospodarzowi możliwość rozpoczęcia nowej partii oraz nowej rundy w czasie partii.</w:t>
       </w:r>
     </w:p>
     <w:p>
@@ -5118,7 +5253,13 @@
         <w:t xml:space="preserve">Specyfikacja interfejsu internetowego została opracowana zgodnie z projektem OpenAPI (dawniej Swagger). Specyfikacja OpenAPI opisuje </w:t>
       </w:r>
       <w:r>
-        <w:t>format plików, które pozwalają na projektowanie serwisów internetowych w stylu RESTful. Bogata gama narzędzi obsługujących specyfikację pozwala na automatyzację procesu testowania oraz walidacji interfejsu.</w:t>
+        <w:t xml:space="preserve">format plików, które pozwalają na projektowanie serwisów internetowych w stylu RESTful. Bogata gama narzędzi obsługujących specyfikację pozwala na automatyzację procesu </w:t>
+      </w:r>
+      <w:r>
+        <w:t>wdrażania</w:t>
+      </w:r>
+      <w:r>
+        <w:t xml:space="preserve"> oraz walidacji interfejsu.</w:t>
       </w:r>
     </w:p>
     <w:p>
@@ -5138,7 +5279,13 @@
         <w:t>gry,</w:t>
       </w:r>
       <w:r>
-        <w:t xml:space="preserve"> do której się odnosi. Takie rozwiązanie pozwala na pominięcie jednego parametru zapytania http, odpowiedzialnego na identyfikację gry.</w:t>
+        <w:t xml:space="preserve"> do której się odnosi. Takie rozwiązanie pozwala na pominięcie jednego parametru zapytania </w:t>
+      </w:r>
+      <w:r>
+        <w:t>HTTP</w:t>
+      </w:r>
+      <w:r>
+        <w:t>, odpowiedzialnego na identyfikację gry.</w:t>
       </w:r>
     </w:p>
     <w:p>
@@ -5165,37 +5312,11 @@
       <w:r>
         <w:t xml:space="preserve"> zostało opisane osiem funkcji: </w:t>
       </w:r>
-      <w:proofErr w:type="spellStart"/>
-      <w:r>
-        <w:t>Functions</w:t>
-      </w:r>
-      <w:proofErr w:type="spellEnd"/>
-      <w:r>
-        <w:t xml:space="preserve">, </w:t>
-      </w:r>
-      <w:proofErr w:type="spellStart"/>
-      <w:r>
-        <w:t>NewGame</w:t>
-      </w:r>
-      <w:proofErr w:type="spellEnd"/>
-      <w:r>
-        <w:t xml:space="preserve">, </w:t>
-      </w:r>
-      <w:proofErr w:type="spellStart"/>
-      <w:r>
-        <w:t>NewRound</w:t>
-      </w:r>
-      <w:proofErr w:type="spellEnd"/>
-      <w:r>
-        <w:t xml:space="preserve">, </w:t>
-      </w:r>
-      <w:proofErr w:type="spellStart"/>
-      <w:r>
-        <w:t>Move</w:t>
-      </w:r>
-      <w:proofErr w:type="spellEnd"/>
-      <w:r>
-        <w:t>, Update, Status, Open, Close</w:t>
+      <w:r>
+        <w:t>API</w:t>
+      </w:r>
+      <w:r>
+        <w:t>, NewGame, NewRound, Move, Update, Status, Open, Close</w:t>
       </w:r>
       <w:r>
         <w:t xml:space="preserve">. </w:t>
@@ -5204,34 +5325,28 @@
         <w:t>Dla każdej z nich zdefiniowano przyjmowane parametry oraz format odpowiedzi.</w:t>
       </w:r>
       <w:r>
-        <w:t xml:space="preserve"> Wszystkie funkcjonalności dostępne są metodą http post. Wyjątek stanowi polecenie </w:t>
-      </w:r>
-      <w:proofErr w:type="spellStart"/>
-      <w:r>
-        <w:t>Functions</w:t>
-      </w:r>
-      <w:proofErr w:type="spellEnd"/>
+        <w:t xml:space="preserve"> Wszystkie funkcjonalności dostępne są metodą </w:t>
+      </w:r>
+      <w:r>
+        <w:t>HTTP POST</w:t>
+      </w:r>
+      <w:r>
+        <w:t xml:space="preserve">. Wyjątek stanowi polecenie </w:t>
+      </w:r>
+      <w:r>
+        <w:t>API</w:t>
+      </w:r>
       <w:r>
         <w:t xml:space="preserve">, które jest obsłużone również metodą </w:t>
       </w:r>
-      <w:proofErr w:type="spellStart"/>
-      <w:r>
-        <w:t>get</w:t>
-      </w:r>
-      <w:proofErr w:type="spellEnd"/>
+      <w:r>
+        <w:t>GET</w:t>
+      </w:r>
       <w:r>
         <w:t>, co pozwala użytkownikom na łatwe podejrzenie zawartości deklaracji.</w:t>
       </w:r>
       <w:r>
-        <w:t xml:space="preserve"> Rysunek 3 przedstawia listę wszystkich funkcji wyświetloną w programie </w:t>
-      </w:r>
-      <w:proofErr w:type="spellStart"/>
-      <w:r>
-        <w:t>Swagger</w:t>
-      </w:r>
-      <w:proofErr w:type="spellEnd"/>
-      <w:r>
-        <w:t xml:space="preserve"> Editor, będącym oprogramowaniem do edycji specyfikacji OpenAPI.</w:t>
+        <w:t xml:space="preserve"> Rysunek 3 przedstawia listę wszystkich funkcji wyświetloną w programie Swagger Editor, będącym oprogramowaniem do edycji specyfikacji OpenAPI.</w:t>
       </w:r>
     </w:p>
     <w:p>
@@ -5302,14 +5417,27 @@
       <w:r>
         <w:t xml:space="preserve">Rysunek </w:t>
       </w:r>
-      <w:fldSimple w:instr=" SEQ Rysunek \* ARABIC ">
-        <w:r>
-          <w:rPr>
-            <w:noProof/>
-          </w:rPr>
-          <w:t>3</w:t>
-        </w:r>
-      </w:fldSimple>
+      <w:r>
+        <w:fldChar w:fldCharType="begin"/>
+      </w:r>
+      <w:r>
+        <w:instrText xml:space="preserve"> SEQ Rysunek \* ARABIC </w:instrText>
+      </w:r>
+      <w:r>
+        <w:fldChar w:fldCharType="separate"/>
+      </w:r>
+      <w:r>
+        <w:rPr>
+          <w:noProof/>
+        </w:rPr>
+        <w:t>3</w:t>
+      </w:r>
+      <w:r>
+        <w:rPr>
+          <w:noProof/>
+        </w:rPr>
+        <w:fldChar w:fldCharType="end"/>
+      </w:r>
       <w:r>
         <w:t xml:space="preserve"> Funkcje interfejsu</w:t>
       </w:r>
@@ -5557,14 +5685,27 @@
       <w:r>
         <w:t xml:space="preserve">Rysunek </w:t>
       </w:r>
-      <w:fldSimple w:instr=" SEQ Rysunek \* ARABIC ">
-        <w:r>
-          <w:rPr>
-            <w:noProof/>
-          </w:rPr>
-          <w:t>4</w:t>
-        </w:r>
-      </w:fldSimple>
+      <w:r>
+        <w:fldChar w:fldCharType="begin"/>
+      </w:r>
+      <w:r>
+        <w:instrText xml:space="preserve"> SEQ Rysunek \* ARABIC </w:instrText>
+      </w:r>
+      <w:r>
+        <w:fldChar w:fldCharType="separate"/>
+      </w:r>
+      <w:r>
+        <w:rPr>
+          <w:noProof/>
+        </w:rPr>
+        <w:t>4</w:t>
+      </w:r>
+      <w:r>
+        <w:rPr>
+          <w:noProof/>
+        </w:rPr>
+        <w:fldChar w:fldCharType="end"/>
+      </w:r>
       <w:r>
         <w:t xml:space="preserve"> Opis funkcji API w edytorze</w:t>
       </w:r>
@@ -5991,11 +6132,9 @@
           <w:numId w:val="3"/>
         </w:numPr>
       </w:pPr>
-      <w:proofErr w:type="spellStart"/>
       <w:r>
         <w:t>move</w:t>
       </w:r>
-      <w:proofErr w:type="spellEnd"/>
       <w:r>
         <w:t xml:space="preserve"> – wybór pary dwóch pól planszy</w:t>
       </w:r>
@@ -6038,11 +6177,9 @@
       <w:r>
         <w:t>Ten rodzaj ruchu przyjmuje wyłącznie wartość „</w:t>
       </w:r>
-      <w:proofErr w:type="spellStart"/>
       <w:r>
         <w:t>throw</w:t>
       </w:r>
-      <w:proofErr w:type="spellEnd"/>
       <w:r>
         <w:t>”,</w:t>
       </w:r>
@@ -6407,23 +6544,7 @@
         <w:t xml:space="preserve"> wartości: </w:t>
       </w:r>
       <w:r>
-        <w:t>„choice”, „</w:t>
-      </w:r>
-      <w:proofErr w:type="spellStart"/>
-      <w:r>
-        <w:t>move</w:t>
-      </w:r>
-      <w:proofErr w:type="spellEnd"/>
-      <w:r>
-        <w:t>”, „</w:t>
-      </w:r>
-      <w:proofErr w:type="spellStart"/>
-      <w:r>
-        <w:t>throw</w:t>
-      </w:r>
-      <w:proofErr w:type="spellEnd"/>
-      <w:r>
-        <w:t>”</w:t>
+        <w:t>„choice”, „move”, „throw”</w:t>
       </w:r>
       <w:r>
         <w:t>.</w:t>
@@ -6966,7 +7087,13 @@
         <w:t xml:space="preserve">. </w:t>
       </w:r>
       <w:r>
-        <w:t>Składa z informacji o liczbie pól w pionie i poziomie, rozmiarze w pikselach pojedynczego pola oraz listy tekstur wykorzystywanych do reprezentacji stanu. Pozycja na planszy jest reprezentowana przez parę znaków, gdzie pierwszy znak oznacza numer kolumny, a drugi wiersza. Wymiar może być indeksowany cyframi lub literami, dodatkowo rodzaje znaków są niezależne od siebie.</w:t>
+        <w:t>Składa</w:t>
+      </w:r>
+      <w:r>
+        <w:t xml:space="preserve"> się</w:t>
+      </w:r>
+      <w:r>
+        <w:t xml:space="preserve"> z informacji o liczbie pól w pionie i poziomie, rozmiarze w pikselach pojedynczego pola oraz listy tekstur wykorzystywanych do reprezentacji stanu. Pozycja na planszy jest reprezentowana przez parę znaków, gdzie pierwszy znak oznacza numer kolumny, a drugi wiersza. Wymiar może być indeksowany cyframi lub literami, dodatkowo rodzaje znaków są niezależne od siebie.</w:t>
       </w:r>
     </w:p>
     <w:p>
@@ -6978,15 +7105,7 @@
         </w:numPr>
       </w:pPr>
       <w:r>
-        <w:t>„</w:t>
-      </w:r>
-      <w:proofErr w:type="spellStart"/>
-      <w:r>
-        <w:t>custom</w:t>
-      </w:r>
-      <w:proofErr w:type="spellEnd"/>
-      <w:r>
-        <w:t>”</w:t>
+        <w:t>„custom”</w:t>
       </w:r>
     </w:p>
     <w:p>
@@ -7037,15 +7156,7 @@
         </w:numPr>
       </w:pPr>
       <w:r>
-        <w:t>„</w:t>
-      </w:r>
-      <w:proofErr w:type="spellStart"/>
-      <w:r>
-        <w:t>random</w:t>
-      </w:r>
-      <w:proofErr w:type="spellEnd"/>
-      <w:r>
-        <w:t>”</w:t>
+        <w:t>„random”</w:t>
       </w:r>
     </w:p>
     <w:p>
@@ -7094,7 +7205,13 @@
         <w:ind w:firstLine="360"/>
       </w:pPr>
       <w:r>
-        <w:t xml:space="preserve">W ramach projektu został opracowany serwis logiki gier wraz z przykładową implementacją interfejsu zgodną ze specyfikacją. W efekcie powstało rozwiązanie pozwalające na obsługę popularnej gry </w:t>
+        <w:t xml:space="preserve">W ramach projektu został opracowany serwis logiki gier wraz z przykładową implementacją interfejsu zgodną ze specyfikacją. W efekcie powstało rozwiązanie pozwalające na obsługę </w:t>
+      </w:r>
+      <w:r>
+        <w:t xml:space="preserve">m.in. </w:t>
+      </w:r>
+      <w:r>
+        <w:t xml:space="preserve">popularnej gry </w:t>
       </w:r>
       <w:r>
         <w:t xml:space="preserve">planszowej </w:t>
@@ -7103,9 +7220,6 @@
         <w:t xml:space="preserve">w Chińczyka (ang. </w:t>
       </w:r>
       <w:r>
-        <w:rPr>
-          <w:lang w:val="en-GB"/>
-        </w:rPr>
         <w:t>Man, Don’t Get Angry</w:t>
       </w:r>
       <w:r>
@@ -7349,6 +7463,7 @@
       <w:r>
         <w:t>/ManDontGetAngry/api.</w:t>
       </w:r>
+      <w:bookmarkStart w:id="15" w:name="_Toc120485002"/>
     </w:p>
     <w:p>
       <w:pPr>
@@ -7359,11 +7474,6 @@
         </w:numPr>
       </w:pPr>
       <w:r>
-        <w:br w:type="column"/>
-      </w:r>
-      <w:bookmarkStart w:id="15" w:name="_Toc120485002"/>
-      <w:r>
-        <w:lastRenderedPageBreak/>
         <w:t xml:space="preserve">Serwer </w:t>
       </w:r>
       <w:r>
@@ -7767,7 +7877,19 @@
         <w:ind w:firstLine="708"/>
       </w:pPr>
       <w:r>
-        <w:t>W linii numer 1 znajduje się deklaracja ścieżki dla funkcji API. Następne polecenie odpowiada za zdefiniowanie zachowania serwera dla metody http get poprzez podanie wyrażenia lambda. Warunek if w linii numer 3 sprawdza, czy żądana gra</w:t>
+        <w:t xml:space="preserve">W linii numer 1 znajduje się deklaracja ścieżki dla funkcji API. Następne polecenie odpowiada za zdefiniowanie zachowania serwera dla metody </w:t>
+      </w:r>
+      <w:r>
+        <w:t>HTTP</w:t>
+      </w:r>
+      <w:r>
+        <w:t xml:space="preserve"> </w:t>
+      </w:r>
+      <w:r>
+        <w:t>GET</w:t>
+      </w:r>
+      <w:r>
+        <w:t xml:space="preserve"> poprzez podanie wyrażenia lambda. Warunek if w linii numer 3 sprawdza, czy żądana gra</w:t>
       </w:r>
       <w:r>
         <w:t xml:space="preserve"> widnieje</w:t>
@@ -7782,7 +7904,13 @@
         <w:t xml:space="preserve"> jeżeli nie występuje. W przeciwnym przypadku wysłany zostanie obiekt JSON reprezentujący deklarację wybranej gry. W liniach 11-19 </w:t>
       </w:r>
       <w:r>
-        <w:t>znajduje się analogiczna implementacja metody post.</w:t>
+        <w:t xml:space="preserve">znajduje się analogiczna implementacja metody </w:t>
+      </w:r>
+      <w:r>
+        <w:t>POST</w:t>
+      </w:r>
+      <w:r>
+        <w:t>.</w:t>
       </w:r>
     </w:p>
     <w:p>
@@ -8608,7 +8736,13 @@
         <w:t xml:space="preserve"> parametry</w:t>
       </w:r>
       <w:r>
-        <w:t xml:space="preserve"> funkcji obsługującej żądania metodą post.</w:t>
+        <w:t xml:space="preserve"> funkcji obsługującej żądania metodą </w:t>
+      </w:r>
+      <w:r>
+        <w:t>POST</w:t>
+      </w:r>
+      <w:r>
+        <w:t>.</w:t>
       </w:r>
       <w:r>
         <w:t xml:space="preserve"> Następnie w liniach 2-9 znajdują się polecenia pobrania wartości podstawowych argumentów zapytania tj. nazwa gry oraz instancji pokoju wraz ze sprawdzeniem ich poprawności.</w:t>
@@ -8641,7 +8775,13 @@
         <w:t xml:space="preserve"> w liniach 25-45.</w:t>
       </w:r>
       <w:r>
-        <w:t xml:space="preserve"> Ciele metody odbywa się przygotowanie planszy na podstawie danych przechowywanych w lokalnej instancji pokoju oraz przemapowanie stanów na odpowiednie indeksy tekstur je reprezentujące. Na koniec zwracany jest obiekt, zawierający wartości zgodne ze specyfikacją interfejsu dla funkcjonalności Update. Analogicznie obsłużone zostały pozostałe funkcje interfejsu.</w:t>
+        <w:t xml:space="preserve"> </w:t>
+      </w:r>
+      <w:r>
+        <w:t>W c</w:t>
+      </w:r>
+      <w:r>
+        <w:t>iele metody odbywa się przygotowanie planszy na podstawie danych przechowywanych w lokalnej instancji pokoju oraz przemapowanie stanów na odpowiednie indeksy tekstur je reprezentujące. Na koniec zwracany jest obiekt, zawierający wartości zgodne ze specyfikacją interfejsu dla funkcjonalności Update. Analogicznie obsłużone zostały pozostałe funkcje interfejsu.</w:t>
       </w:r>
     </w:p>
     <w:p>
@@ -8677,7 +8817,13 @@
         <w:ind w:firstLine="360"/>
       </w:pPr>
       <w:r>
-        <w:t xml:space="preserve">Aplikacja do udostępniania gier planszowych składa się z dwóch współpracujących ze sobą serwisów internetowych. Porozumiewają się ze sobą za pomocą asynchronicznych zapytań poprzez protokół http. Wewnętrzne struktury są uniezależnione od siebie, pozwalając na całkowitą dowolność w implementacji rozwiązania. </w:t>
+        <w:t xml:space="preserve">Aplikacja do udostępniania gier planszowych składa się z dwóch współpracujących ze sobą serwisów internetowych. Porozumiewają się ze sobą za pomocą asynchronicznych zapytań poprzez protokół </w:t>
+      </w:r>
+      <w:r>
+        <w:t>HTTP</w:t>
+      </w:r>
+      <w:r>
+        <w:t xml:space="preserve">. Wewnętrzne struktury są uniezależnione od siebie, pozwalając na całkowitą dowolność w implementacji rozwiązania. </w:t>
       </w:r>
     </w:p>
     <w:p>
@@ -8693,7 +8839,10 @@
         <w:ind w:firstLine="360"/>
       </w:pPr>
       <w:r>
-        <w:t>Serwis logiki stanowi zewnętrzną część aplikacja</w:t>
+        <w:t>Serwis logiki stanowi zewnętrzną część aplikacj</w:t>
+      </w:r>
+      <w:r>
+        <w:t>i</w:t>
       </w:r>
       <w:r>
         <w:t>.</w:t>
@@ -8702,7 +8851,7 @@
         <w:t xml:space="preserve"> </w:t>
       </w:r>
       <w:r>
-        <w:t>Jest to fragmentem, którego implementacja nie musi znajdować się w tym samym środowisku co serwis główny. Wprowadzone rozwiązanie technologiczne pozwala na dynamiczne dołączanie serwera logiki w trakcie działania aplikacji. Do zadań tej części systemu należy udostępnianie funkcjonalności opisanej w specyfikacji interfejsu.</w:t>
+        <w:t>Jest  fragmentem, którego implementacja nie musi znajdować się w tym samym środowisku co serwis główny. Wprowadzone rozwiązanie technologiczne pozwala na dynamiczne dołączanie serwera logiki w trakcie działania aplikacji. Do zadań tej części systemu należy udostępnianie funkcjonalności opisanej w specyfikacji interfejsu.</w:t>
       </w:r>
     </w:p>
     <w:p>
@@ -8804,14 +8953,27 @@
       <w:r>
         <w:t xml:space="preserve">Rysunek </w:t>
       </w:r>
-      <w:fldSimple w:instr=" SEQ Rysunek \* ARABIC ">
-        <w:r>
-          <w:rPr>
-            <w:noProof/>
-          </w:rPr>
-          <w:t>5</w:t>
-        </w:r>
-      </w:fldSimple>
+      <w:r>
+        <w:fldChar w:fldCharType="begin"/>
+      </w:r>
+      <w:r>
+        <w:instrText xml:space="preserve"> SEQ Rysunek \* ARABIC </w:instrText>
+      </w:r>
+      <w:r>
+        <w:fldChar w:fldCharType="separate"/>
+      </w:r>
+      <w:r>
+        <w:rPr>
+          <w:noProof/>
+        </w:rPr>
+        <w:t>5</w:t>
+      </w:r>
+      <w:r>
+        <w:rPr>
+          <w:noProof/>
+        </w:rPr>
+        <w:fldChar w:fldCharType="end"/>
+      </w:r>
       <w:r>
         <w:t xml:space="preserve"> Diagram komponentów</w:t>
       </w:r>
@@ -9199,14 +9361,27 @@
       <w:r>
         <w:t xml:space="preserve">Rysunek </w:t>
       </w:r>
-      <w:fldSimple w:instr=" SEQ Rysunek \* ARABIC ">
-        <w:r>
-          <w:rPr>
-            <w:noProof/>
-          </w:rPr>
-          <w:t>6</w:t>
-        </w:r>
-      </w:fldSimple>
+      <w:r>
+        <w:fldChar w:fldCharType="begin"/>
+      </w:r>
+      <w:r>
+        <w:instrText xml:space="preserve"> SEQ Rysunek \* ARABIC </w:instrText>
+      </w:r>
+      <w:r>
+        <w:fldChar w:fldCharType="separate"/>
+      </w:r>
+      <w:r>
+        <w:rPr>
+          <w:noProof/>
+        </w:rPr>
+        <w:t>6</w:t>
+      </w:r>
+      <w:r>
+        <w:rPr>
+          <w:noProof/>
+        </w:rPr>
+        <w:fldChar w:fldCharType="end"/>
+      </w:r>
       <w:r>
         <w:t xml:space="preserve"> Diagram przepływu informacji</w:t>
       </w:r>
@@ -9709,14 +9884,27 @@
       <w:r>
         <w:t xml:space="preserve">Rysunek </w:t>
       </w:r>
-      <w:fldSimple w:instr=" SEQ Rysunek \* ARABIC ">
-        <w:r>
-          <w:rPr>
-            <w:noProof/>
-          </w:rPr>
-          <w:t>7</w:t>
-        </w:r>
-      </w:fldSimple>
+      <w:r>
+        <w:fldChar w:fldCharType="begin"/>
+      </w:r>
+      <w:r>
+        <w:instrText xml:space="preserve"> SEQ Rysunek \* ARABIC </w:instrText>
+      </w:r>
+      <w:r>
+        <w:fldChar w:fldCharType="separate"/>
+      </w:r>
+      <w:r>
+        <w:rPr>
+          <w:noProof/>
+        </w:rPr>
+        <w:t>7</w:t>
+      </w:r>
+      <w:r>
+        <w:rPr>
+          <w:noProof/>
+        </w:rPr>
+        <w:fldChar w:fldCharType="end"/>
+      </w:r>
       <w:r>
         <w:t xml:space="preserve"> Rejestracja gry</w:t>
       </w:r>
@@ -9765,6 +9953,7 @@
     <w:p>
       <w:pPr>
         <w:keepNext/>
+        <w:jc w:val="center"/>
       </w:pPr>
       <w:r>
         <w:rPr>
@@ -9823,19 +10012,32 @@
     <w:p>
       <w:pPr>
         <w:pStyle w:val="Legenda"/>
-        <w:jc w:val="left"/>
+        <w:jc w:val="center"/>
       </w:pPr>
       <w:r>
         <w:t xml:space="preserve">Rysunek </w:t>
       </w:r>
-      <w:fldSimple w:instr=" SEQ Rysunek \* ARABIC ">
-        <w:r>
-          <w:rPr>
-            <w:noProof/>
-          </w:rPr>
-          <w:t>8</w:t>
-        </w:r>
-      </w:fldSimple>
+      <w:r>
+        <w:fldChar w:fldCharType="begin"/>
+      </w:r>
+      <w:r>
+        <w:instrText xml:space="preserve"> SEQ Rysunek \* ARABIC </w:instrText>
+      </w:r>
+      <w:r>
+        <w:fldChar w:fldCharType="separate"/>
+      </w:r>
+      <w:r>
+        <w:rPr>
+          <w:noProof/>
+        </w:rPr>
+        <w:t>8</w:t>
+      </w:r>
+      <w:r>
+        <w:rPr>
+          <w:noProof/>
+        </w:rPr>
+        <w:fldChar w:fldCharType="end"/>
+      </w:r>
       <w:r>
         <w:t xml:space="preserve"> Otwarcie nowego pokoju gier</w:t>
       </w:r>
@@ -9958,14 +10160,27 @@
       <w:r>
         <w:t xml:space="preserve">Rysunek </w:t>
       </w:r>
-      <w:fldSimple w:instr=" SEQ Rysunek \* ARABIC ">
-        <w:r>
-          <w:rPr>
-            <w:noProof/>
-          </w:rPr>
-          <w:t>9</w:t>
-        </w:r>
-      </w:fldSimple>
+      <w:r>
+        <w:fldChar w:fldCharType="begin"/>
+      </w:r>
+      <w:r>
+        <w:instrText xml:space="preserve"> SEQ Rysunek \* ARABIC </w:instrText>
+      </w:r>
+      <w:r>
+        <w:fldChar w:fldCharType="separate"/>
+      </w:r>
+      <w:r>
+        <w:rPr>
+          <w:noProof/>
+        </w:rPr>
+        <w:t>9</w:t>
+      </w:r>
+      <w:r>
+        <w:rPr>
+          <w:noProof/>
+        </w:rPr>
+        <w:fldChar w:fldCharType="end"/>
+      </w:r>
       <w:r>
         <w:t xml:space="preserve"> Plansza do gry w Chińczyka</w:t>
       </w:r>
@@ -10007,10 +10222,22 @@
         <w:ind w:firstLine="360"/>
       </w:pPr>
       <w:r>
-        <w:t xml:space="preserve">Wybrany użytkownik otrzymuje rolę gospodarza, która umożliwia korzystanie z dodatkowych funkcjonalności wewnątrz pokoju. </w:t>
-      </w:r>
-      <w:r>
-        <w:t xml:space="preserve">Wygląd panelu gospodarza przedstawia Rysunek </w:t>
+        <w:t xml:space="preserve">Wybrany użytkownik otrzymuje rolę gospodarza, która umożliwia korzystanie </w:t>
+      </w:r>
+      <w:r>
+        <w:br/>
+      </w:r>
+      <w:r>
+        <w:t xml:space="preserve">z dodatkowych funkcjonalności wewnątrz pokoju. </w:t>
+      </w:r>
+      <w:r>
+        <w:t xml:space="preserve">Wygląd panelu gospodarza </w:t>
+      </w:r>
+      <w:r>
+        <w:t>ilustruje</w:t>
+      </w:r>
+      <w:r>
+        <w:t xml:space="preserve"> Rysunek </w:t>
       </w:r>
       <w:r>
         <w:t>10</w:t>
@@ -10086,14 +10313,27 @@
       <w:r>
         <w:t xml:space="preserve">Rysunek </w:t>
       </w:r>
-      <w:fldSimple w:instr=" SEQ Rysunek \* ARABIC ">
-        <w:r>
-          <w:rPr>
-            <w:noProof/>
-          </w:rPr>
-          <w:t>10</w:t>
-        </w:r>
-      </w:fldSimple>
+      <w:r>
+        <w:fldChar w:fldCharType="begin"/>
+      </w:r>
+      <w:r>
+        <w:instrText xml:space="preserve"> SEQ Rysunek \* ARABIC </w:instrText>
+      </w:r>
+      <w:r>
+        <w:fldChar w:fldCharType="separate"/>
+      </w:r>
+      <w:r>
+        <w:rPr>
+          <w:noProof/>
+        </w:rPr>
+        <w:t>10</w:t>
+      </w:r>
+      <w:r>
+        <w:rPr>
+          <w:noProof/>
+        </w:rPr>
+        <w:fldChar w:fldCharType="end"/>
+      </w:r>
       <w:r>
         <w:t xml:space="preserve"> Panel gospodarza</w:t>
       </w:r>
@@ -10227,14 +10467,27 @@
       <w:r>
         <w:t xml:space="preserve">Rysunek </w:t>
       </w:r>
-      <w:fldSimple w:instr=" SEQ Rysunek \* ARABIC ">
-        <w:r>
-          <w:rPr>
-            <w:noProof/>
-          </w:rPr>
-          <w:t>11</w:t>
-        </w:r>
-      </w:fldSimple>
+      <w:r>
+        <w:fldChar w:fldCharType="begin"/>
+      </w:r>
+      <w:r>
+        <w:instrText xml:space="preserve"> SEQ Rysunek \* ARABIC </w:instrText>
+      </w:r>
+      <w:r>
+        <w:fldChar w:fldCharType="separate"/>
+      </w:r>
+      <w:r>
+        <w:rPr>
+          <w:noProof/>
+        </w:rPr>
+        <w:t>11</w:t>
+      </w:r>
+      <w:r>
+        <w:rPr>
+          <w:noProof/>
+        </w:rPr>
+        <w:fldChar w:fldCharType="end"/>
+      </w:r>
       <w:r>
         <w:t xml:space="preserve"> Plansze gracza pierwszego</w:t>
       </w:r>
@@ -10307,14 +10560,27 @@
       <w:r>
         <w:t xml:space="preserve">Rysunek </w:t>
       </w:r>
-      <w:fldSimple w:instr=" SEQ Rysunek \* ARABIC ">
-        <w:r>
-          <w:rPr>
-            <w:noProof/>
-          </w:rPr>
-          <w:t>12</w:t>
-        </w:r>
-      </w:fldSimple>
+      <w:r>
+        <w:fldChar w:fldCharType="begin"/>
+      </w:r>
+      <w:r>
+        <w:instrText xml:space="preserve"> SEQ Rysunek \* ARABIC </w:instrText>
+      </w:r>
+      <w:r>
+        <w:fldChar w:fldCharType="separate"/>
+      </w:r>
+      <w:r>
+        <w:rPr>
+          <w:noProof/>
+        </w:rPr>
+        <w:t>12</w:t>
+      </w:r>
+      <w:r>
+        <w:rPr>
+          <w:noProof/>
+        </w:rPr>
+        <w:fldChar w:fldCharType="end"/>
+      </w:r>
       <w:r>
         <w:t xml:space="preserve"> Plansze gracza drugiego</w:t>
       </w:r>
@@ -10387,14 +10653,27 @@
       <w:r>
         <w:t xml:space="preserve">Rysunek </w:t>
       </w:r>
-      <w:fldSimple w:instr=" SEQ Rysunek \* ARABIC ">
-        <w:r>
-          <w:rPr>
-            <w:noProof/>
-          </w:rPr>
-          <w:t>13</w:t>
-        </w:r>
-      </w:fldSimple>
+      <w:r>
+        <w:fldChar w:fldCharType="begin"/>
+      </w:r>
+      <w:r>
+        <w:instrText xml:space="preserve"> SEQ Rysunek \* ARABIC </w:instrText>
+      </w:r>
+      <w:r>
+        <w:fldChar w:fldCharType="separate"/>
+      </w:r>
+      <w:r>
+        <w:rPr>
+          <w:noProof/>
+        </w:rPr>
+        <w:t>13</w:t>
+      </w:r>
+      <w:r>
+        <w:rPr>
+          <w:noProof/>
+        </w:rPr>
+        <w:fldChar w:fldCharType="end"/>
+      </w:r>
       <w:r>
         <w:t xml:space="preserve"> Plansze obserwatora</w:t>
       </w:r>
@@ -10471,7 +10750,13 @@
         <w:t>Wdrożenie</w:t>
       </w:r>
       <w:r>
-        <w:t xml:space="preserve"> na platformie chmurowej Heroku oferującej swoim użytkownikom model PaaS dla kilku popularnych języków programistycznych tj. Java, JavaScript lub Python. </w:t>
+        <w:t xml:space="preserve"> na platformie chmurowej Heroku oferującej swoim użytkownikom model PaaS dla kilku popularnych języków programistycznych </w:t>
+      </w:r>
+      <w:r>
+        <w:t>np</w:t>
+      </w:r>
+      <w:r>
+        <w:t xml:space="preserve">. Java, JavaScript lub Python. </w:t>
       </w:r>
       <w:r>
         <w:t xml:space="preserve">Daje dostęp do integracji z serwisem </w:t>
@@ -10500,23 +10785,7 @@
         <w:t xml:space="preserve"> należy </w:t>
       </w:r>
       <w:r>
-        <w:t xml:space="preserve">najpierw utworzyć pustą aplikację. Odbywa się to poprzez uzupełnienie formularza widocznego na Rysunku 14. Po podaniu nazwy dla nowego serwera oraz regionu, w którym ma się on znajdować, wystarczy kliknąć przycisk </w:t>
-      </w:r>
-      <w:proofErr w:type="spellStart"/>
-      <w:r>
-        <w:t>Create</w:t>
-      </w:r>
-      <w:proofErr w:type="spellEnd"/>
-      <w:r>
-        <w:t xml:space="preserve"> </w:t>
-      </w:r>
-      <w:proofErr w:type="spellStart"/>
-      <w:r>
-        <w:t>app</w:t>
-      </w:r>
-      <w:proofErr w:type="spellEnd"/>
-      <w:r>
-        <w:t xml:space="preserve">.  </w:t>
+        <w:t xml:space="preserve">najpierw utworzyć pustą aplikację. Odbywa się to poprzez uzupełnienie formularza widocznego na Rysunku 14. Po podaniu nazwy dla nowego serwera oraz regionu, w którym ma się on znajdować, wystarczy kliknąć przycisk Create app.  </w:t>
       </w:r>
     </w:p>
     <w:p>
@@ -10591,14 +10860,27 @@
       <w:r>
         <w:t xml:space="preserve">Rysunek </w:t>
       </w:r>
-      <w:fldSimple w:instr=" SEQ Rysunek \* ARABIC ">
-        <w:r>
-          <w:rPr>
-            <w:noProof/>
-          </w:rPr>
-          <w:t>14</w:t>
-        </w:r>
-      </w:fldSimple>
+      <w:r>
+        <w:fldChar w:fldCharType="begin"/>
+      </w:r>
+      <w:r>
+        <w:instrText xml:space="preserve"> SEQ Rysunek \* ARABIC </w:instrText>
+      </w:r>
+      <w:r>
+        <w:fldChar w:fldCharType="separate"/>
+      </w:r>
+      <w:r>
+        <w:rPr>
+          <w:noProof/>
+        </w:rPr>
+        <w:t>14</w:t>
+      </w:r>
+      <w:r>
+        <w:rPr>
+          <w:noProof/>
+        </w:rPr>
+        <w:fldChar w:fldCharType="end"/>
+      </w:r>
       <w:r>
         <w:t xml:space="preserve"> Heroku - utworzenie aplikacji</w:t>
       </w:r>
@@ -10683,14 +10965,27 @@
       <w:r>
         <w:t xml:space="preserve">Rysunek </w:t>
       </w:r>
-      <w:fldSimple w:instr=" SEQ Rysunek \* ARABIC ">
-        <w:r>
-          <w:rPr>
-            <w:noProof/>
-          </w:rPr>
-          <w:t>15</w:t>
-        </w:r>
-      </w:fldSimple>
+      <w:r>
+        <w:fldChar w:fldCharType="begin"/>
+      </w:r>
+      <w:r>
+        <w:instrText xml:space="preserve"> SEQ Rysunek \* ARABIC </w:instrText>
+      </w:r>
+      <w:r>
+        <w:fldChar w:fldCharType="separate"/>
+      </w:r>
+      <w:r>
+        <w:rPr>
+          <w:noProof/>
+        </w:rPr>
+        <w:t>15</w:t>
+      </w:r>
+      <w:r>
+        <w:rPr>
+          <w:noProof/>
+        </w:rPr>
+        <w:fldChar w:fldCharType="end"/>
+      </w:r>
       <w:r>
         <w:t xml:space="preserve"> Heroku - połączenie z repozytorium</w:t>
       </w:r>
@@ -10700,39 +10995,7 @@
         <w:ind w:firstLine="360"/>
       </w:pPr>
       <w:r>
-        <w:t xml:space="preserve">Kolejnym ważnym etapem wdrożenia jest podanie </w:t>
-      </w:r>
-      <w:proofErr w:type="spellStart"/>
-      <w:r>
-        <w:t>buildpack’a</w:t>
-      </w:r>
-      <w:proofErr w:type="spellEnd"/>
-      <w:r>
-        <w:t xml:space="preserve">, który definiuje proces uruchomienia aplikacji. Opcja ta znajduję się w zakładce </w:t>
-      </w:r>
-      <w:proofErr w:type="spellStart"/>
-      <w:r>
-        <w:t>Settings</w:t>
-      </w:r>
-      <w:proofErr w:type="spellEnd"/>
-      <w:r>
-        <w:t xml:space="preserve"> pod przyciskiem </w:t>
-      </w:r>
-      <w:proofErr w:type="spellStart"/>
-      <w:r>
-        <w:t>Add</w:t>
-      </w:r>
-      <w:proofErr w:type="spellEnd"/>
-      <w:r>
-        <w:t xml:space="preserve"> </w:t>
-      </w:r>
-      <w:proofErr w:type="spellStart"/>
-      <w:r>
-        <w:t>buildpack</w:t>
-      </w:r>
-      <w:proofErr w:type="spellEnd"/>
-      <w:r>
-        <w:t xml:space="preserve">, widocznej na Rysunku 16 . </w:t>
+        <w:t xml:space="preserve">Kolejnym ważnym etapem wdrożenia jest podanie buildpack’a, który definiuje proces uruchomienia aplikacji. Opcja ta znajduję się w zakładce Settings pod przyciskiem Add buildpack, widocznej na Rysunku 16 . </w:t>
       </w:r>
     </w:p>
     <w:p>
@@ -10802,22 +11065,30 @@
       <w:r>
         <w:t xml:space="preserve">Rysunek </w:t>
       </w:r>
-      <w:fldSimple w:instr=" SEQ Rysunek \* ARABIC ">
-        <w:r>
-          <w:rPr>
-            <w:noProof/>
-          </w:rPr>
-          <w:t>16</w:t>
-        </w:r>
-      </w:fldSimple>
-      <w:r>
-        <w:t xml:space="preserve"> Heroku - dodanie </w:t>
-      </w:r>
-      <w:proofErr w:type="spellStart"/>
-      <w:r>
-        <w:t>buildpack'a</w:t>
-      </w:r>
-      <w:proofErr w:type="spellEnd"/>
+      <w:r>
+        <w:fldChar w:fldCharType="begin"/>
+      </w:r>
+      <w:r>
+        <w:instrText xml:space="preserve"> SEQ Rysunek \* ARABIC </w:instrText>
+      </w:r>
+      <w:r>
+        <w:fldChar w:fldCharType="separate"/>
+      </w:r>
+      <w:r>
+        <w:rPr>
+          <w:noProof/>
+        </w:rPr>
+        <w:t>16</w:t>
+      </w:r>
+      <w:r>
+        <w:rPr>
+          <w:noProof/>
+        </w:rPr>
+        <w:fldChar w:fldCharType="end"/>
+      </w:r>
+      <w:r>
+        <w:t xml:space="preserve"> Heroku - dodanie buildpack'a</w:t>
+      </w:r>
     </w:p>
     <w:p>
       <w:pPr>
@@ -10825,29 +11096,10 @@
       </w:pPr>
       <w:r>
         <w:lastRenderedPageBreak/>
-        <w:t>Rysunek</w:t>
-      </w:r>
-      <w:r>
-        <w:t xml:space="preserve"> 17 ilustruje dziewięć oficjalnych </w:t>
-      </w:r>
-      <w:proofErr w:type="spellStart"/>
-      <w:r>
-        <w:t>buildpack’ów</w:t>
-      </w:r>
-      <w:proofErr w:type="spellEnd"/>
-      <w:r>
-        <w:t xml:space="preserve"> wspieranych przez platformę Heroku. Wśród których znajduje się również </w:t>
-      </w:r>
-      <w:r>
-        <w:t xml:space="preserve">ten zastosowany przy implementacji serwisu. Po wybraniu </w:t>
-      </w:r>
-      <w:proofErr w:type="spellStart"/>
-      <w:r>
-        <w:t>nodejs</w:t>
-      </w:r>
-      <w:proofErr w:type="spellEnd"/>
-      <w:r>
-        <w:t xml:space="preserve"> jako procesu uruchomieniowego konfiguracja aplikacji jest prawie ukończona. </w:t>
+        <w:t xml:space="preserve">Rysunek 17 ilustruje dziewięć oficjalnych buildpack’ów wspieranych przez platformę Heroku. Wśród których znajduje się również </w:t>
+      </w:r>
+      <w:r>
+        <w:t xml:space="preserve">ten zastosowany przy implementacji serwisu. Po wybraniu nodejs jako procesu uruchomieniowego konfiguracja aplikacji jest prawie ukończona. </w:t>
       </w:r>
     </w:p>
     <w:p>
@@ -10917,22 +11169,30 @@
       <w:r>
         <w:t xml:space="preserve">Rysunek </w:t>
       </w:r>
-      <w:fldSimple w:instr=" SEQ Rysunek \* ARABIC ">
-        <w:r>
-          <w:rPr>
-            <w:noProof/>
-          </w:rPr>
-          <w:t>17</w:t>
-        </w:r>
-      </w:fldSimple>
-      <w:r>
-        <w:t xml:space="preserve"> Heroku - wybór </w:t>
-      </w:r>
-      <w:proofErr w:type="spellStart"/>
-      <w:r>
-        <w:t>buildpack'a</w:t>
-      </w:r>
-      <w:proofErr w:type="spellEnd"/>
+      <w:r>
+        <w:fldChar w:fldCharType="begin"/>
+      </w:r>
+      <w:r>
+        <w:instrText xml:space="preserve"> SEQ Rysunek \* ARABIC </w:instrText>
+      </w:r>
+      <w:r>
+        <w:fldChar w:fldCharType="separate"/>
+      </w:r>
+      <w:r>
+        <w:rPr>
+          <w:noProof/>
+        </w:rPr>
+        <w:t>17</w:t>
+      </w:r>
+      <w:r>
+        <w:rPr>
+          <w:noProof/>
+        </w:rPr>
+        <w:fldChar w:fldCharType="end"/>
+      </w:r>
+      <w:r>
+        <w:t xml:space="preserve"> Heroku - wybór buildpack'a</w:t>
+      </w:r>
     </w:p>
     <w:p>
       <w:pPr>
@@ -10950,21 +11210,8 @@
           <w:numId w:val="16"/>
         </w:numPr>
       </w:pPr>
-      <w:proofErr w:type="spellStart"/>
-      <w:r>
-        <w:t>const</w:t>
-      </w:r>
-      <w:proofErr w:type="spellEnd"/>
-      <w:r>
-        <w:t xml:space="preserve"> port = </w:t>
-      </w:r>
-      <w:proofErr w:type="spellStart"/>
-      <w:r>
-        <w:t>process.env.PORT</w:t>
-      </w:r>
-      <w:proofErr w:type="spellEnd"/>
-      <w:r>
-        <w:t>;</w:t>
+      <w:r>
+        <w:t>const port = process.env.PORT;</w:t>
       </w:r>
     </w:p>
     <w:p>
@@ -10976,15 +11223,7 @@
         </w:numPr>
       </w:pPr>
       <w:r>
-        <w:t xml:space="preserve">var server = </w:t>
-      </w:r>
-      <w:proofErr w:type="spellStart"/>
-      <w:r>
-        <w:t>app.listen</w:t>
-      </w:r>
-      <w:proofErr w:type="spellEnd"/>
-      <w:r>
-        <w:t>(port, () =&gt; {</w:t>
+        <w:t>var server = app.listen(port, () =&gt; {</w:t>
       </w:r>
     </w:p>
     <w:p>
@@ -10992,13 +11231,8 @@
         <w:pStyle w:val="Kod"/>
         <w:ind w:left="2160"/>
       </w:pPr>
-      <w:proofErr w:type="spellStart"/>
-      <w:r>
-        <w:t>customLog</w:t>
-      </w:r>
-      <w:proofErr w:type="spellEnd"/>
-      <w:r>
-        <w:t>('App listening');</w:t>
+      <w:r>
+        <w:t>customLog('App listening');</w:t>
       </w:r>
     </w:p>
     <w:p>
@@ -11018,23 +11252,7 @@
         <w:ind w:firstLine="360"/>
       </w:pPr>
       <w:r>
-        <w:t xml:space="preserve">Zauważyć można również, że serwer powstaje w efekcie wykonania metody </w:t>
-      </w:r>
-      <w:proofErr w:type="spellStart"/>
-      <w:r>
-        <w:t>listen</w:t>
-      </w:r>
-      <w:proofErr w:type="spellEnd"/>
-      <w:r>
-        <w:t xml:space="preserve"> klasy Express. Funkcja ta zwraca obiekt klasy </w:t>
-      </w:r>
-      <w:proofErr w:type="spellStart"/>
-      <w:r>
-        <w:t>http.Server</w:t>
-      </w:r>
-      <w:proofErr w:type="spellEnd"/>
-      <w:r>
-        <w:t>. Platforma Heroku automatycznie przygotowuje bramę Reverse-Proxy, która obsługuje komunikację protokołem HTTPS, natomiast do aplikacji trafiają przetworzone żądania w formie zapytań HTTP.</w:t>
+        <w:t>Zauważyć można również, że serwer powstaje w efekcie wykonania metody listen klasy Express. Funkcja ta zwraca obiekt klasy http.Server. Platforma Heroku automatycznie przygotowuje bramę Reverse-Proxy, która obsługuje komunikację protokołem HTTPS, natomiast do aplikacji trafiają przetworzone żądania w formie zapytań HTTP.</w:t>
       </w:r>
     </w:p>
     <w:p>
@@ -11087,15 +11305,7 @@
         <w:t xml:space="preserve"> kody źródłowego</w:t>
       </w:r>
       <w:r>
-        <w:t xml:space="preserve"> aplikacji pliku o nazwie </w:t>
-      </w:r>
-      <w:proofErr w:type="spellStart"/>
-      <w:r>
-        <w:t>Dockerfile</w:t>
-      </w:r>
-      <w:proofErr w:type="spellEnd"/>
-      <w:r>
-        <w:t xml:space="preserve"> bez rozszerzeń oraz umieszczenie poniższego kodu wewnątrz pliku.</w:t>
+        <w:t xml:space="preserve"> aplikacji pliku o nazwie Dockerfile bez rozszerzeń oraz umieszczenie poniższego kodu wewnątrz pliku.</w:t>
       </w:r>
     </w:p>
     <w:p>
@@ -11119,15 +11329,7 @@
         <w:pStyle w:val="Kod"/>
       </w:pPr>
       <w:r>
-        <w:t xml:space="preserve">COPY </w:t>
-      </w:r>
-      <w:proofErr w:type="spellStart"/>
-      <w:r>
-        <w:t>package.json</w:t>
-      </w:r>
-      <w:proofErr w:type="spellEnd"/>
-      <w:r>
-        <w:t xml:space="preserve"> /app</w:t>
+        <w:t>COPY package.json /app</w:t>
       </w:r>
     </w:p>
     <w:p>
@@ -11135,15 +11337,7 @@
         <w:pStyle w:val="Kod"/>
       </w:pPr>
       <w:r>
-        <w:t xml:space="preserve">RUN </w:t>
-      </w:r>
-      <w:proofErr w:type="spellStart"/>
-      <w:r>
-        <w:t>npm</w:t>
-      </w:r>
-      <w:proofErr w:type="spellEnd"/>
-      <w:r>
-        <w:t xml:space="preserve"> install</w:t>
+        <w:t>RUN npm install</w:t>
       </w:r>
     </w:p>
     <w:p>
@@ -11159,15 +11353,7 @@
         <w:pStyle w:val="Kod"/>
       </w:pPr>
       <w:r>
-        <w:t>CMD ["</w:t>
-      </w:r>
-      <w:proofErr w:type="spellStart"/>
-      <w:r>
-        <w:t>npm</w:t>
-      </w:r>
-      <w:proofErr w:type="spellEnd"/>
-      <w:r>
-        <w:t>", "start"]</w:t>
+        <w:t>CMD ["npm", "start"]</w:t>
       </w:r>
     </w:p>
     <w:p>
@@ -11190,173 +11376,80 @@
           <w:rStyle w:val="KodZnak"/>
           <w:lang w:val="pl-PL"/>
         </w:rPr>
-        <w:t>„</w:t>
+        <w:t>„Docker build nazwa-kontenera .”</w:t>
+      </w:r>
+      <w:r>
+        <w:t>, a</w:t>
+      </w:r>
+      <w:r>
+        <w:t xml:space="preserve">by wywołać proces konstrukcji kontenera zgodnie podanym przepisem. Każda linia pliku Dockerfile odpowiada jednemu etapowi tworzenia kontenera. Najpierw zostanie przygotowany kontener podstawowy, w tym przypadku jest </w:t>
+      </w:r>
+      <w:r>
+        <w:t>kontener zawierający środowisko Node.js w wersji 16. Następnie zostanie przygotowany katalog roboczy o nazwie app, do którego Docker skopiuje plik packege.json. Kolejno wywoła polecenie npm install, które zainstaluje wszystkie niezbędne pakiety dla środowiska Node.js. Później</w:t>
+      </w:r>
+      <w:r>
+        <w:t xml:space="preserve"> </w:t>
+      </w:r>
+      <w:r>
+        <w:t>zostanie skopiowany do katalogu roboczego kod źródłowy i wykonane zostanie polecenie „</w:t>
       </w:r>
       <w:r>
         <w:rPr>
           <w:rStyle w:val="KodZnak"/>
           <w:lang w:val="pl-PL"/>
         </w:rPr>
-        <w:t xml:space="preserve">Docker </w:t>
-      </w:r>
-      <w:proofErr w:type="spellStart"/>
+        <w:t>npm start</w:t>
+      </w:r>
+      <w:r>
+        <w:t>”.</w:t>
+      </w:r>
+    </w:p>
+    <w:p>
+      <w:r>
+        <w:t>Po zbudowaniu kontenera nast</w:t>
+      </w:r>
+      <w:r>
+        <w:rPr>
+          <w:rFonts w:ascii="Calibri" w:hAnsi="Calibri" w:cs="Calibri"/>
+        </w:rPr>
+        <w:t>ę</w:t>
+      </w:r>
+      <w:r>
+        <w:t xml:space="preserve">pnym zadaniem jest uruchomienie jego instancji. </w:t>
+      </w:r>
+      <w:r>
+        <w:t>Słu</w:t>
+      </w:r>
+      <w:r>
+        <w:rPr>
+          <w:rFonts w:ascii="Calibri" w:hAnsi="Calibri" w:cs="Calibri"/>
+        </w:rPr>
+        <w:t>ż</w:t>
+      </w:r>
+      <w:r>
+        <w:t>y do tego polecenie „</w:t>
+      </w:r>
       <w:r>
         <w:rPr>
           <w:rStyle w:val="KodZnak"/>
           <w:lang w:val="pl-PL"/>
         </w:rPr>
-        <w:t>build</w:t>
-      </w:r>
-      <w:proofErr w:type="spellEnd"/>
+        <w:t>Docker run -it 8443:</w:t>
+      </w:r>
       <w:r>
         <w:rPr>
           <w:rStyle w:val="KodZnak"/>
           <w:lang w:val="pl-PL"/>
         </w:rPr>
-        <w:t xml:space="preserve"> </w:t>
+        <w:t>80</w:t>
       </w:r>
       <w:r>
         <w:rPr>
           <w:rStyle w:val="KodZnak"/>
           <w:lang w:val="pl-PL"/>
         </w:rPr>
-        <w:t>nazwa-kontenera</w:t>
-      </w:r>
-      <w:r>
-        <w:rPr>
-          <w:rStyle w:val="KodZnak"/>
-          <w:lang w:val="pl-PL"/>
-        </w:rPr>
-        <w:t xml:space="preserve"> .</w:t>
-      </w:r>
-      <w:r>
-        <w:rPr>
-          <w:rStyle w:val="KodZnak"/>
-          <w:lang w:val="pl-PL"/>
-        </w:rPr>
-        <w:t>”</w:t>
-      </w:r>
-      <w:r>
-        <w:t>, a</w:t>
-      </w:r>
-      <w:r>
-        <w:t xml:space="preserve">by wywołać proces konstrukcji kontenera zgodnie podanym przepisem. Każda linia pliku </w:t>
-      </w:r>
-      <w:proofErr w:type="spellStart"/>
-      <w:r>
-        <w:t>Dockerfile</w:t>
-      </w:r>
-      <w:proofErr w:type="spellEnd"/>
-      <w:r>
-        <w:t xml:space="preserve"> odpowiada jednemu etapowi tworzenia kontenera. Najpierw zostanie przygotowany kontener podstawowy, w tym przypadku jest </w:t>
-      </w:r>
-      <w:r>
-        <w:t xml:space="preserve">kontener zawierający środowisko Node.js w wersji 16. Następnie zostanie przygotowany katalog roboczy o nazwie </w:t>
-      </w:r>
-      <w:proofErr w:type="spellStart"/>
-      <w:r>
-        <w:t>app</w:t>
-      </w:r>
-      <w:proofErr w:type="spellEnd"/>
-      <w:r>
-        <w:t xml:space="preserve">, do którego Docker skopiuje plik </w:t>
-      </w:r>
-      <w:proofErr w:type="spellStart"/>
-      <w:r>
-        <w:t>packege.json</w:t>
-      </w:r>
-      <w:proofErr w:type="spellEnd"/>
-      <w:r>
-        <w:t xml:space="preserve">. Kolejno wywoła polecenie </w:t>
-      </w:r>
-      <w:proofErr w:type="spellStart"/>
-      <w:r>
-        <w:t>npm</w:t>
-      </w:r>
-      <w:proofErr w:type="spellEnd"/>
-      <w:r>
-        <w:t xml:space="preserve"> </w:t>
-      </w:r>
-      <w:proofErr w:type="spellStart"/>
-      <w:r>
-        <w:t>install</w:t>
-      </w:r>
-      <w:proofErr w:type="spellEnd"/>
-      <w:r>
-        <w:t>, które zainstaluje wszystkie niezbędne pakiety dla środowiska Node.js. Później</w:t>
-      </w:r>
-      <w:r>
-        <w:t xml:space="preserve"> </w:t>
-      </w:r>
-      <w:r>
-        <w:t>zostanie</w:t>
-      </w:r>
-      <w:r>
-        <w:t xml:space="preserve"> skopiowany do katalogu roboczego </w:t>
-      </w:r>
-      <w:r>
-        <w:t>kod źródłowy</w:t>
-      </w:r>
-      <w:r>
-        <w:t xml:space="preserve"> i wykonane zostanie polecenie „</w:t>
-      </w:r>
-      <w:proofErr w:type="spellStart"/>
-      <w:r>
-        <w:rPr>
-          <w:rStyle w:val="KodZnak"/>
-        </w:rPr>
-        <w:t>npm</w:t>
-      </w:r>
-      <w:proofErr w:type="spellEnd"/>
-      <w:r>
-        <w:rPr>
-          <w:rStyle w:val="KodZnak"/>
-        </w:rPr>
-        <w:t xml:space="preserve"> start</w:t>
-      </w:r>
-      <w:r>
-        <w:t>”.</w:t>
-      </w:r>
-    </w:p>
-    <w:p>
-      <w:r>
-        <w:t>Po zbudowaniu kontenera nast</w:t>
-      </w:r>
-      <w:r>
-        <w:rPr>
-          <w:rFonts w:ascii="Calibri" w:hAnsi="Calibri" w:cs="Calibri"/>
-        </w:rPr>
-        <w:t>ę</w:t>
-      </w:r>
-      <w:r>
-        <w:t xml:space="preserve">pnym zadaniem jest uruchomienie jego instancji. </w:t>
-      </w:r>
-      <w:r>
-        <w:t>Słu</w:t>
-      </w:r>
-      <w:r>
-        <w:rPr>
-          <w:rFonts w:ascii="Calibri" w:hAnsi="Calibri" w:cs="Calibri"/>
-        </w:rPr>
-        <w:t>ż</w:t>
-      </w:r>
-      <w:r>
-        <w:t>y do tego polecenie „</w:t>
-      </w:r>
-      <w:r>
-        <w:rPr>
-          <w:rStyle w:val="KodZnak"/>
-        </w:rPr>
-        <w:t xml:space="preserve">Docker run -it 8443:443 </w:t>
-      </w:r>
-      <w:proofErr w:type="spellStart"/>
-      <w:r>
-        <w:rPr>
-          <w:rStyle w:val="KodZnak"/>
-        </w:rPr>
-        <w:t>nazwa-kontenera</w:t>
-      </w:r>
-      <w:proofErr w:type="spellEnd"/>
+        <w:t xml:space="preserve"> nazwa-kontenera</w:t>
+      </w:r>
       <w:r>
         <w:t xml:space="preserve">”, którego jednym z parametrów jest </w:t>
       </w:r>
@@ -11364,7 +11457,13 @@
         <w:t xml:space="preserve">przekierowanie portów TCP. </w:t>
       </w:r>
       <w:r>
-        <w:t>W typ przypadku zapytania na zewnętrzny port 8443 są przekazywane na port 443 kontenera.</w:t>
+        <w:t xml:space="preserve">W typ przypadku zapytania na zewnętrzny port 8443 są przekazywane na port </w:t>
+      </w:r>
+      <w:r>
+        <w:t>80</w:t>
+      </w:r>
+      <w:r>
+        <w:t xml:space="preserve"> kontenera.</w:t>
       </w:r>
     </w:p>
     <w:p>
@@ -11428,13 +11527,8 @@
     </w:p>
     <w:p>
       <w:r>
-        <w:t xml:space="preserve">Punktacja w czasie rundy np. bank w </w:t>
-      </w:r>
-      <w:proofErr w:type="spellStart"/>
-      <w:r>
-        <w:t>Monopoly</w:t>
-      </w:r>
-      <w:proofErr w:type="spellEnd"/>
+        <w:t>Punktacja w czasie rundy np. bank w Monopoly</w:t>
+      </w:r>
     </w:p>
     <w:p>
       <w:pPr>
@@ -11453,63 +11547,84 @@
     </w:p>
     <w:p>
       <w:hyperlink r:id="rId25" w:history="1">
-        <w:proofErr w:type="spellStart"/>
         <w:r>
           <w:rPr>
             <w:rStyle w:val="Hipercze"/>
           </w:rPr>
-          <w:t>XMLHttpRequest</w:t>
+          <w:t>https://xhr.spec.whatwg.org/</w:t>
         </w:r>
-        <w:proofErr w:type="spellEnd"/>
+      </w:hyperlink>
+      <w:r>
+        <w:rPr>
+          <w:rStyle w:val="Hipercze"/>
+        </w:rPr>
+        <w:t xml:space="preserve"> </w:t>
+      </w:r>
+      <w:r>
+        <w:t xml:space="preserve">– </w:t>
+      </w:r>
+      <w:r>
+        <w:t>O</w:t>
+      </w:r>
+      <w:r>
+        <w:t>pis standardu interfejsu XHR [28.11.2022]</w:t>
+      </w:r>
+    </w:p>
+    <w:p>
+      <w:hyperlink r:id="rId26" w:history="1">
         <w:r>
           <w:rPr>
             <w:rStyle w:val="Hipercze"/>
           </w:rPr>
-          <w:t xml:space="preserve"> Standard (whatwg.org)</w:t>
+          <w:t>https://websockets.spec.whatwg.org/</w:t>
         </w:r>
       </w:hyperlink>
-    </w:p>
-    <w:p>
-      <w:hyperlink r:id="rId26" w:history="1">
-        <w:proofErr w:type="spellStart"/>
-        <w:r>
-          <w:rPr>
-            <w:rStyle w:val="Hipercze"/>
-          </w:rPr>
-          <w:t>WebSockets</w:t>
-        </w:r>
-        <w:proofErr w:type="spellEnd"/>
-        <w:r>
-          <w:rPr>
-            <w:rStyle w:val="Hipercze"/>
-          </w:rPr>
-          <w:t xml:space="preserve"> Standard (whatwg.org)</w:t>
-        </w:r>
-      </w:hyperlink>
-    </w:p>
-    <w:p>
-      <w:pPr>
+      <w:r>
         <w:rPr>
-          <w:rFonts w:ascii="Helvetica" w:hAnsi="Helvetica" w:cs="Helvetica"/>
-          <w:color w:val="006621"/>
-          <w:shd w:val="clear" w:color="auto" w:fill="FFFFFF"/>
+          <w:rStyle w:val="Hipercze"/>
         </w:rPr>
-      </w:pPr>
+        <w:t xml:space="preserve"> </w:t>
+      </w:r>
+      <w:r>
+        <w:t xml:space="preserve">– </w:t>
+      </w:r>
+      <w:r>
+        <w:t>O</w:t>
+      </w:r>
+      <w:r>
+        <w:t>pis standard protokołu WebSocket [28.11.2022]</w:t>
+      </w:r>
+    </w:p>
+    <w:p>
       <w:hyperlink r:id="rId27" w:history="1">
         <w:r>
           <w:rPr>
             <w:rStyle w:val="Hipercze"/>
-            <w:rFonts w:ascii="Helvetica" w:hAnsi="Helvetica" w:cs="Helvetica"/>
+            <w:rFonts w:cstheme="minorHAnsi"/>
             <w:shd w:val="clear" w:color="auto" w:fill="FFFFFF"/>
           </w:rPr>
           <w:t>https://nodejs.org</w:t>
         </w:r>
       </w:hyperlink>
-    </w:p>
-    <w:p>
-      <w:pPr>
+      <w:r>
         <w:rPr>
+          <w:rStyle w:val="Hipercze"/>
           <w:rFonts w:ascii="Helvetica" w:hAnsi="Helvetica" w:cs="Helvetica"/>
+          <w:shd w:val="clear" w:color="auto" w:fill="FFFFFF"/>
+        </w:rPr>
+        <w:t xml:space="preserve"> </w:t>
+      </w:r>
+      <w:r>
+        <w:t>– Środowisko uruchomieniowe Node.js</w:t>
+      </w:r>
+      <w:r>
+        <w:t xml:space="preserve"> [28.11.2022]</w:t>
+      </w:r>
+    </w:p>
+    <w:p>
+      <w:pPr>
+        <w:rPr>
+          <w:rFonts w:cstheme="minorHAnsi"/>
           <w:color w:val="006621"/>
           <w:shd w:val="clear" w:color="auto" w:fill="FFFFFF"/>
         </w:rPr>
@@ -11518,153 +11633,236 @@
         <w:r>
           <w:rPr>
             <w:rStyle w:val="Hipercze"/>
-            <w:rFonts w:ascii="Helvetica" w:hAnsi="Helvetica" w:cs="Helvetica"/>
+            <w:rFonts w:cstheme="minorHAnsi"/>
             <w:shd w:val="clear" w:color="auto" w:fill="FFFFFF"/>
           </w:rPr>
           <w:t>https://expressjs.com</w:t>
         </w:r>
       </w:hyperlink>
-    </w:p>
-    <w:p>
+      <w:r>
+        <w:rPr>
+          <w:rStyle w:val="Hipercze"/>
+          <w:rFonts w:cstheme="minorHAnsi"/>
+          <w:shd w:val="clear" w:color="auto" w:fill="FFFFFF"/>
+        </w:rPr>
+        <w:t xml:space="preserve"> </w:t>
+      </w:r>
+      <w:r>
+        <w:t xml:space="preserve">– Pakiet Express.js dla środowiska Node.js </w:t>
+      </w:r>
+      <w:r>
+        <w:t>[28.11.2022]</w:t>
+      </w:r>
+    </w:p>
+    <w:p>
+      <w:pPr>
+        <w:rPr>
+          <w:rFonts w:cstheme="minorHAnsi"/>
+        </w:rPr>
+      </w:pPr>
       <w:hyperlink r:id="rId29" w:history="1">
-        <w:proofErr w:type="spellStart"/>
         <w:r>
           <w:rPr>
             <w:rStyle w:val="Hipercze"/>
+            <w:rFonts w:cstheme="minorHAnsi"/>
           </w:rPr>
-          <w:t>ws</w:t>
-        </w:r>
-        <w:proofErr w:type="spellEnd"/>
-        <w:r>
-          <w:rPr>
-            <w:rStyle w:val="Hipercze"/>
-          </w:rPr>
-          <w:t xml:space="preserve"> - </w:t>
-        </w:r>
-        <w:proofErr w:type="spellStart"/>
-        <w:r>
-          <w:rPr>
-            <w:rStyle w:val="Hipercze"/>
-          </w:rPr>
-          <w:t>npm</w:t>
-        </w:r>
-        <w:proofErr w:type="spellEnd"/>
-        <w:r>
-          <w:rPr>
-            <w:rStyle w:val="Hipercze"/>
-          </w:rPr>
-          <w:t xml:space="preserve"> (npmjs.com)</w:t>
+          <w:t>https://www.npmjs.com/package/ws</w:t>
         </w:r>
       </w:hyperlink>
-    </w:p>
-    <w:p>
-      <w:pPr>
+      <w:r>
         <w:rPr>
-          <w:lang w:val="en-GB"/>
+          <w:rStyle w:val="Hipercze"/>
+          <w:rFonts w:cstheme="minorHAnsi"/>
         </w:rPr>
-      </w:pPr>
+        <w:t xml:space="preserve"> </w:t>
+      </w:r>
+      <w:r>
+        <w:t>– Pakiet WebSocket dla środowiska Node.js</w:t>
+      </w:r>
+      <w:r>
+        <w:rPr>
+          <w:rStyle w:val="Hipercze"/>
+          <w:rFonts w:cstheme="minorHAnsi"/>
+        </w:rPr>
+        <w:t xml:space="preserve"> </w:t>
+      </w:r>
+      <w:r>
+        <w:t>[28.11.2022]</w:t>
+      </w:r>
+    </w:p>
+    <w:p>
       <w:hyperlink r:id="rId30" w:history="1">
         <w:r>
           <w:rPr>
             <w:rStyle w:val="Hipercze"/>
-            <w:lang w:val="en-GB"/>
+            <w:rFonts w:cstheme="minorHAnsi"/>
           </w:rPr>
-          <w:t>Home - OpenAPI Initiative (openapis.org)</w:t>
+          <w:t>https://www.openapis.org/</w:t>
         </w:r>
       </w:hyperlink>
-    </w:p>
-    <w:p>
-      <w:pPr>
+      <w:r>
         <w:rPr>
-          <w:lang w:val="en-GB"/>
+          <w:rStyle w:val="Hipercze"/>
+          <w:rFonts w:cstheme="minorHAnsi"/>
+        </w:rPr>
+        <w:t xml:space="preserve"> </w:t>
+      </w:r>
+      <w:r>
+        <w:t>– Opis specyfikacji OpenAPI</w:t>
+      </w:r>
+      <w:r>
+        <w:t xml:space="preserve"> [28.11.2022]</w:t>
+      </w:r>
+    </w:p>
+    <w:p>
+      <w:pPr>
+        <w:rPr>
+          <w:rFonts w:cstheme="minorHAnsi"/>
         </w:rPr>
       </w:pPr>
       <w:hyperlink r:id="rId31" w:history="1">
         <w:r>
           <w:rPr>
             <w:rStyle w:val="Hipercze"/>
-            <w:lang w:val="en-GB"/>
+            <w:rFonts w:cstheme="minorHAnsi"/>
           </w:rPr>
-          <w:t>API Documentation &amp; Design Tools for Teams | Swagger</w:t>
+          <w:t>https://swagger.io/</w:t>
         </w:r>
       </w:hyperlink>
-    </w:p>
-    <w:p>
-      <w:pPr>
+      <w:r>
         <w:rPr>
-          <w:lang w:val="en-GB"/>
+          <w:rStyle w:val="Hipercze"/>
+          <w:rFonts w:cstheme="minorHAnsi"/>
+        </w:rPr>
+        <w:t xml:space="preserve"> </w:t>
+      </w:r>
+      <w:r>
+        <w:t>– Oprogramowanie Swagger Editor</w:t>
+      </w:r>
+      <w:r>
+        <w:rPr>
+          <w:rStyle w:val="Hipercze"/>
+          <w:rFonts w:cstheme="minorHAnsi"/>
+        </w:rPr>
+        <w:t xml:space="preserve"> </w:t>
+      </w:r>
+      <w:r>
+        <w:t>[28.11.2022]</w:t>
+      </w:r>
+    </w:p>
+    <w:p>
+      <w:pPr>
+        <w:rPr>
+          <w:rFonts w:cstheme="minorHAnsi"/>
         </w:rPr>
       </w:pPr>
       <w:hyperlink r:id="rId32" w:history="1">
         <w:r>
           <w:rPr>
             <w:rStyle w:val="Hipercze"/>
-            <w:lang w:val="en-GB"/>
+            <w:rFonts w:cstheme="minorHAnsi"/>
           </w:rPr>
-          <w:t xml:space="preserve">Ideal </w:t>
-        </w:r>
-        <w:proofErr w:type="spellStart"/>
-        <w:r>
-          <w:rPr>
-            <w:rStyle w:val="Hipercze"/>
-            <w:lang w:val="en-GB"/>
-          </w:rPr>
-          <w:t>Modeling</w:t>
-        </w:r>
-        <w:proofErr w:type="spellEnd"/>
-        <w:r>
-          <w:rPr>
-            <w:rStyle w:val="Hipercze"/>
-            <w:lang w:val="en-GB"/>
-          </w:rPr>
-          <w:t xml:space="preserve"> &amp; Diagramming Tool for Agile Team Collaboration (visual-paradigm.com)</w:t>
+          <w:t>https://www.visual-paradigm.com/</w:t>
         </w:r>
       </w:hyperlink>
-    </w:p>
-    <w:p>
-      <w:pPr>
+      <w:r>
         <w:rPr>
-          <w:lang w:val="en-GB"/>
+          <w:rStyle w:val="Hipercze"/>
+          <w:rFonts w:cstheme="minorHAnsi"/>
+        </w:rPr>
+        <w:t xml:space="preserve"> </w:t>
+      </w:r>
+      <w:r>
+        <w:t>– Narzędzie użyte do utworzenia diagramów UML</w:t>
+      </w:r>
+      <w:r>
+        <w:rPr>
+          <w:rStyle w:val="Hipercze"/>
+          <w:rFonts w:cstheme="minorHAnsi"/>
+        </w:rPr>
+        <w:t xml:space="preserve"> </w:t>
+      </w:r>
+      <w:r>
+        <w:t>[28.11.2022]</w:t>
+      </w:r>
+    </w:p>
+    <w:p>
+      <w:pPr>
+        <w:rPr>
+          <w:rFonts w:cstheme="minorHAnsi"/>
         </w:rPr>
       </w:pPr>
       <w:hyperlink r:id="rId33" w:history="1">
         <w:r>
           <w:rPr>
             <w:rStyle w:val="Hipercze"/>
-            <w:lang w:val="en-GB"/>
+            <w:rFonts w:cstheme="minorHAnsi"/>
           </w:rPr>
-          <w:t>Cloud Application Platform | Heroku</w:t>
+          <w:t>https://www.heroku.com/</w:t>
         </w:r>
       </w:hyperlink>
-    </w:p>
-    <w:p>
-      <w:pPr>
+      <w:r>
         <w:rPr>
-          <w:rFonts w:ascii="Helvetica" w:hAnsi="Helvetica" w:cs="Helvetica"/>
+          <w:rStyle w:val="Hipercze"/>
+          <w:rFonts w:cstheme="minorHAnsi"/>
+        </w:rPr>
+        <w:t xml:space="preserve"> </w:t>
+      </w:r>
+      <w:r>
+        <w:t>– Platforma chm</w:t>
+      </w:r>
+      <w:r>
+        <w:t>u</w:t>
+      </w:r>
+      <w:r>
+        <w:t xml:space="preserve">rowa Heroku </w:t>
+      </w:r>
+      <w:r>
+        <w:t>[28.11.2022]</w:t>
+      </w:r>
+    </w:p>
+    <w:p>
+      <w:pPr>
+        <w:rPr>
+          <w:rFonts w:cstheme="minorHAnsi"/>
           <w:color w:val="006621"/>
           <w:shd w:val="clear" w:color="auto" w:fill="FFFFFF"/>
-          <w:lang w:val="en-GB"/>
         </w:rPr>
       </w:pPr>
       <w:hyperlink r:id="rId34" w:history="1">
         <w:r>
           <w:rPr>
             <w:rStyle w:val="Hipercze"/>
-            <w:rFonts w:ascii="Helvetica" w:hAnsi="Helvetica" w:cs="Helvetica"/>
+            <w:rFonts w:cstheme="minorHAnsi"/>
             <w:shd w:val="clear" w:color="auto" w:fill="FFFFFF"/>
-            <w:lang w:val="en-GB"/>
           </w:rPr>
           <w:t>https://www.docker.com</w:t>
         </w:r>
       </w:hyperlink>
-    </w:p>
-    <w:p>
-      <w:pPr>
+      <w:r>
         <w:rPr>
-          <w:lang w:val="en-GB"/>
+          <w:rStyle w:val="Hipercze"/>
+          <w:rFonts w:cstheme="minorHAnsi"/>
+          <w:shd w:val="clear" w:color="auto" w:fill="FFFFFF"/>
         </w:rPr>
-      </w:pPr>
-    </w:p>
+        <w:t xml:space="preserve"> </w:t>
+      </w:r>
+      <w:r>
+        <w:t>– Narzędzie do konteneryzacji Docker</w:t>
+      </w:r>
+      <w:r>
+        <w:rPr>
+          <w:rStyle w:val="Hipercze"/>
+          <w:rFonts w:cstheme="minorHAnsi"/>
+          <w:shd w:val="clear" w:color="auto" w:fill="FFFFFF"/>
+        </w:rPr>
+        <w:t xml:space="preserve"> </w:t>
+      </w:r>
+      <w:r>
+        <w:t>[28.11.2022]</w:t>
+      </w:r>
+    </w:p>
+    <w:p/>
     <w:sectPr>
       <w:pgSz w:w="11906" w:h="16838"/>
       <w:pgMar w:top="1417" w:right="1417" w:bottom="1417" w:left="1417" w:header="708" w:footer="708" w:gutter="0"/>
@@ -12814,6 +13012,92 @@
     </w:lvl>
   </w:abstractNum>
   <w:abstractNum w:abstractNumId="11" w15:restartNumberingAfterBreak="0">
+    <w:nsid w:val="50004B45"/>
+    <w:multiLevelType w:val="hybridMultilevel"/>
+    <w:tmpl w:val="B270293A"/>
+    <w:lvl w:ilvl="0" w:tplc="0415000F">
+      <w:start w:val="1"/>
+      <w:numFmt w:val="decimal"/>
+      <w:lvlText w:val="%1."/>
+      <w:lvlJc w:val="left"/>
+      <w:pPr>
+        <w:ind w:left="720" w:hanging="360"/>
+      </w:pPr>
+    </w:lvl>
+    <w:lvl w:ilvl="1" w:tplc="04150019" w:tentative="1">
+      <w:start w:val="1"/>
+      <w:numFmt w:val="lowerLetter"/>
+      <w:lvlText w:val="%2."/>
+      <w:lvlJc w:val="left"/>
+      <w:pPr>
+        <w:ind w:left="1440" w:hanging="360"/>
+      </w:pPr>
+    </w:lvl>
+    <w:lvl w:ilvl="2" w:tplc="0415001B" w:tentative="1">
+      <w:start w:val="1"/>
+      <w:numFmt w:val="lowerRoman"/>
+      <w:lvlText w:val="%3."/>
+      <w:lvlJc w:val="right"/>
+      <w:pPr>
+        <w:ind w:left="2160" w:hanging="180"/>
+      </w:pPr>
+    </w:lvl>
+    <w:lvl w:ilvl="3" w:tplc="0415000F" w:tentative="1">
+      <w:start w:val="1"/>
+      <w:numFmt w:val="decimal"/>
+      <w:lvlText w:val="%4."/>
+      <w:lvlJc w:val="left"/>
+      <w:pPr>
+        <w:ind w:left="2880" w:hanging="360"/>
+      </w:pPr>
+    </w:lvl>
+    <w:lvl w:ilvl="4" w:tplc="04150019" w:tentative="1">
+      <w:start w:val="1"/>
+      <w:numFmt w:val="lowerLetter"/>
+      <w:lvlText w:val="%5."/>
+      <w:lvlJc w:val="left"/>
+      <w:pPr>
+        <w:ind w:left="3600" w:hanging="360"/>
+      </w:pPr>
+    </w:lvl>
+    <w:lvl w:ilvl="5" w:tplc="0415001B" w:tentative="1">
+      <w:start w:val="1"/>
+      <w:numFmt w:val="lowerRoman"/>
+      <w:lvlText w:val="%6."/>
+      <w:lvlJc w:val="right"/>
+      <w:pPr>
+        <w:ind w:left="4320" w:hanging="180"/>
+      </w:pPr>
+    </w:lvl>
+    <w:lvl w:ilvl="6" w:tplc="0415000F" w:tentative="1">
+      <w:start w:val="1"/>
+      <w:numFmt w:val="decimal"/>
+      <w:lvlText w:val="%7."/>
+      <w:lvlJc w:val="left"/>
+      <w:pPr>
+        <w:ind w:left="5040" w:hanging="360"/>
+      </w:pPr>
+    </w:lvl>
+    <w:lvl w:ilvl="7" w:tplc="04150019" w:tentative="1">
+      <w:start w:val="1"/>
+      <w:numFmt w:val="lowerLetter"/>
+      <w:lvlText w:val="%8."/>
+      <w:lvlJc w:val="left"/>
+      <w:pPr>
+        <w:ind w:left="5760" w:hanging="360"/>
+      </w:pPr>
+    </w:lvl>
+    <w:lvl w:ilvl="8" w:tplc="0415001B" w:tentative="1">
+      <w:start w:val="1"/>
+      <w:numFmt w:val="lowerRoman"/>
+      <w:lvlText w:val="%9."/>
+      <w:lvlJc w:val="right"/>
+      <w:pPr>
+        <w:ind w:left="6480" w:hanging="180"/>
+      </w:pPr>
+    </w:lvl>
+  </w:abstractNum>
+  <w:abstractNum w:abstractNumId="12" w15:restartNumberingAfterBreak="0">
     <w:nsid w:val="50093DDA"/>
     <w:multiLevelType w:val="hybridMultilevel"/>
     <w:tmpl w:val="24A8C9A0"/>
@@ -12899,7 +13183,7 @@
       </w:pPr>
     </w:lvl>
   </w:abstractNum>
-  <w:abstractNum w:abstractNumId="12" w15:restartNumberingAfterBreak="0">
+  <w:abstractNum w:abstractNumId="13" w15:restartNumberingAfterBreak="0">
     <w:nsid w:val="56A37CD2"/>
     <w:multiLevelType w:val="hybridMultilevel"/>
     <w:tmpl w:val="D8F27556"/>
@@ -12988,7 +13272,7 @@
       </w:pPr>
     </w:lvl>
   </w:abstractNum>
-  <w:abstractNum w:abstractNumId="13" w15:restartNumberingAfterBreak="0">
+  <w:abstractNum w:abstractNumId="14" w15:restartNumberingAfterBreak="0">
     <w:nsid w:val="582306A4"/>
     <w:multiLevelType w:val="multilevel"/>
     <w:tmpl w:val="31A6F2FE"/>
@@ -13109,7 +13393,7 @@
       </w:rPr>
     </w:lvl>
   </w:abstractNum>
-  <w:abstractNum w:abstractNumId="14" w15:restartNumberingAfterBreak="0">
+  <w:abstractNum w:abstractNumId="15" w15:restartNumberingAfterBreak="0">
     <w:nsid w:val="5BA51B8F"/>
     <w:multiLevelType w:val="hybridMultilevel"/>
     <w:tmpl w:val="072A5896"/>
@@ -13195,7 +13479,7 @@
       </w:pPr>
     </w:lvl>
   </w:abstractNum>
-  <w:abstractNum w:abstractNumId="15" w15:restartNumberingAfterBreak="0">
+  <w:abstractNum w:abstractNumId="16" w15:restartNumberingAfterBreak="0">
     <w:nsid w:val="796B44ED"/>
     <w:multiLevelType w:val="hybridMultilevel"/>
     <w:tmpl w:val="CC64AB16"/>
@@ -13307,7 +13591,7 @@
       </w:rPr>
     </w:lvl>
   </w:abstractNum>
-  <w:abstractNum w:abstractNumId="16" w15:restartNumberingAfterBreak="0">
+  <w:abstractNum w:abstractNumId="17" w15:restartNumberingAfterBreak="0">
     <w:nsid w:val="7D0B6B6F"/>
     <w:multiLevelType w:val="hybridMultilevel"/>
     <w:tmpl w:val="04C68E1E"/>
@@ -13394,19 +13678,19 @@
     </w:lvl>
   </w:abstractNum>
   <w:num w:numId="1" w16cid:durableId="248318392">
-    <w:abstractNumId w:val="13"/>
+    <w:abstractNumId w:val="14"/>
   </w:num>
   <w:num w:numId="2" w16cid:durableId="1010567242">
     <w:abstractNumId w:val="1"/>
   </w:num>
   <w:num w:numId="3" w16cid:durableId="957832357">
-    <w:abstractNumId w:val="15"/>
+    <w:abstractNumId w:val="16"/>
   </w:num>
   <w:num w:numId="4" w16cid:durableId="1468276187">
     <w:abstractNumId w:val="0"/>
   </w:num>
   <w:num w:numId="5" w16cid:durableId="349382003">
-    <w:abstractNumId w:val="12"/>
+    <w:abstractNumId w:val="13"/>
   </w:num>
   <w:num w:numId="6" w16cid:durableId="1687318079">
     <w:abstractNumId w:val="6"/>
@@ -13415,10 +13699,10 @@
     <w:abstractNumId w:val="7"/>
   </w:num>
   <w:num w:numId="8" w16cid:durableId="1996950563">
-    <w:abstractNumId w:val="14"/>
+    <w:abstractNumId w:val="15"/>
   </w:num>
   <w:num w:numId="9" w16cid:durableId="1344478551">
-    <w:abstractNumId w:val="11"/>
+    <w:abstractNumId w:val="12"/>
   </w:num>
   <w:num w:numId="10" w16cid:durableId="155538799">
     <w:abstractNumId w:val="8"/>
@@ -13442,7 +13726,10 @@
     <w:abstractNumId w:val="5"/>
   </w:num>
   <w:num w:numId="17" w16cid:durableId="1330212599">
-    <w:abstractNumId w:val="16"/>
+    <w:abstractNumId w:val="17"/>
+  </w:num>
+  <w:num w:numId="18" w16cid:durableId="1036857488">
+    <w:abstractNumId w:val="11"/>
   </w:num>
 </w:numbering>
 </file>

--- a/Dokumentacja.docx
+++ b/Dokumentacja.docx
@@ -532,7 +532,7 @@
           <w:r>
             <w:fldChar w:fldCharType="separate"/>
           </w:r>
-          <w:hyperlink w:anchor="_Toc123161418" w:history="1">
+          <w:hyperlink w:anchor="_Toc123237415" w:history="1">
             <w:r>
               <w:rPr>
                 <w:rStyle w:val="Hipercze"/>
@@ -575,7 +575,7 @@
                 <w:noProof/>
                 <w:webHidden/>
               </w:rPr>
-              <w:instrText xml:space="preserve"> PAGEREF _Toc123161418 \h </w:instrText>
+              <w:instrText xml:space="preserve"> PAGEREF _Toc123237415 \h </w:instrText>
             </w:r>
             <w:r>
               <w:rPr>
@@ -620,7 +620,7 @@
               <w:lang w:eastAsia="pl-PL"/>
             </w:rPr>
           </w:pPr>
-          <w:hyperlink w:anchor="_Toc123161419" w:history="1">
+          <w:hyperlink w:anchor="_Toc123237416" w:history="1">
             <w:r>
               <w:rPr>
                 <w:rStyle w:val="Hipercze"/>
@@ -663,7 +663,7 @@
                 <w:noProof/>
                 <w:webHidden/>
               </w:rPr>
-              <w:instrText xml:space="preserve"> PAGEREF _Toc123161419 \h </w:instrText>
+              <w:instrText xml:space="preserve"> PAGEREF _Toc123237416 \h </w:instrText>
             </w:r>
             <w:r>
               <w:rPr>
@@ -708,7 +708,7 @@
               <w:lang w:eastAsia="pl-PL"/>
             </w:rPr>
           </w:pPr>
-          <w:hyperlink w:anchor="_Toc123161420" w:history="1">
+          <w:hyperlink w:anchor="_Toc123237417" w:history="1">
             <w:r>
               <w:rPr>
                 <w:rStyle w:val="Hipercze"/>
@@ -751,7 +751,7 @@
                 <w:noProof/>
                 <w:webHidden/>
               </w:rPr>
-              <w:instrText xml:space="preserve"> PAGEREF _Toc123161420 \h </w:instrText>
+              <w:instrText xml:space="preserve"> PAGEREF _Toc123237417 \h </w:instrText>
             </w:r>
             <w:r>
               <w:rPr>
@@ -796,7 +796,7 @@
               <w:lang w:eastAsia="pl-PL"/>
             </w:rPr>
           </w:pPr>
-          <w:hyperlink w:anchor="_Toc123161421" w:history="1">
+          <w:hyperlink w:anchor="_Toc123237418" w:history="1">
             <w:r>
               <w:rPr>
                 <w:rStyle w:val="Hipercze"/>
@@ -839,7 +839,7 @@
                 <w:noProof/>
                 <w:webHidden/>
               </w:rPr>
-              <w:instrText xml:space="preserve"> PAGEREF _Toc123161421 \h </w:instrText>
+              <w:instrText xml:space="preserve"> PAGEREF _Toc123237418 \h </w:instrText>
             </w:r>
             <w:r>
               <w:rPr>
@@ -884,7 +884,7 @@
               <w:lang w:eastAsia="pl-PL"/>
             </w:rPr>
           </w:pPr>
-          <w:hyperlink w:anchor="_Toc123161422" w:history="1">
+          <w:hyperlink w:anchor="_Toc123237419" w:history="1">
             <w:r>
               <w:rPr>
                 <w:rStyle w:val="Hipercze"/>
@@ -927,7 +927,7 @@
                 <w:noProof/>
                 <w:webHidden/>
               </w:rPr>
-              <w:instrText xml:space="preserve"> PAGEREF _Toc123161422 \h </w:instrText>
+              <w:instrText xml:space="preserve"> PAGEREF _Toc123237419 \h </w:instrText>
             </w:r>
             <w:r>
               <w:rPr>
@@ -972,7 +972,7 @@
               <w:lang w:eastAsia="pl-PL"/>
             </w:rPr>
           </w:pPr>
-          <w:hyperlink w:anchor="_Toc123161423" w:history="1">
+          <w:hyperlink w:anchor="_Toc123237420" w:history="1">
             <w:r>
               <w:rPr>
                 <w:rStyle w:val="Hipercze"/>
@@ -1015,7 +1015,7 @@
                 <w:noProof/>
                 <w:webHidden/>
               </w:rPr>
-              <w:instrText xml:space="preserve"> PAGEREF _Toc123161423 \h </w:instrText>
+              <w:instrText xml:space="preserve"> PAGEREF _Toc123237420 \h </w:instrText>
             </w:r>
             <w:r>
               <w:rPr>
@@ -1060,7 +1060,7 @@
               <w:lang w:eastAsia="pl-PL"/>
             </w:rPr>
           </w:pPr>
-          <w:hyperlink w:anchor="_Toc123161424" w:history="1">
+          <w:hyperlink w:anchor="_Toc123237421" w:history="1">
             <w:r>
               <w:rPr>
                 <w:rStyle w:val="Hipercze"/>
@@ -1103,7 +1103,7 @@
                 <w:noProof/>
                 <w:webHidden/>
               </w:rPr>
-              <w:instrText xml:space="preserve"> PAGEREF _Toc123161424 \h </w:instrText>
+              <w:instrText xml:space="preserve"> PAGEREF _Toc123237421 \h </w:instrText>
             </w:r>
             <w:r>
               <w:rPr>
@@ -1148,7 +1148,7 @@
               <w:lang w:eastAsia="pl-PL"/>
             </w:rPr>
           </w:pPr>
-          <w:hyperlink w:anchor="_Toc123161425" w:history="1">
+          <w:hyperlink w:anchor="_Toc123237422" w:history="1">
             <w:r>
               <w:rPr>
                 <w:rStyle w:val="Hipercze"/>
@@ -1191,7 +1191,7 @@
                 <w:noProof/>
                 <w:webHidden/>
               </w:rPr>
-              <w:instrText xml:space="preserve"> PAGEREF _Toc123161425 \h </w:instrText>
+              <w:instrText xml:space="preserve"> PAGEREF _Toc123237422 \h </w:instrText>
             </w:r>
             <w:r>
               <w:rPr>
@@ -1236,7 +1236,7 @@
               <w:lang w:eastAsia="pl-PL"/>
             </w:rPr>
           </w:pPr>
-          <w:hyperlink w:anchor="_Toc123161426" w:history="1">
+          <w:hyperlink w:anchor="_Toc123237423" w:history="1">
             <w:r>
               <w:rPr>
                 <w:rStyle w:val="Hipercze"/>
@@ -1279,7 +1279,7 @@
                 <w:noProof/>
                 <w:webHidden/>
               </w:rPr>
-              <w:instrText xml:space="preserve"> PAGEREF _Toc123161426 \h </w:instrText>
+              <w:instrText xml:space="preserve"> PAGEREF _Toc123237423 \h </w:instrText>
             </w:r>
             <w:r>
               <w:rPr>
@@ -1324,7 +1324,7 @@
               <w:lang w:eastAsia="pl-PL"/>
             </w:rPr>
           </w:pPr>
-          <w:hyperlink w:anchor="_Toc123161427" w:history="1">
+          <w:hyperlink w:anchor="_Toc123237424" w:history="1">
             <w:r>
               <w:rPr>
                 <w:rStyle w:val="Hipercze"/>
@@ -1367,7 +1367,7 @@
                 <w:noProof/>
                 <w:webHidden/>
               </w:rPr>
-              <w:instrText xml:space="preserve"> PAGEREF _Toc123161427 \h </w:instrText>
+              <w:instrText xml:space="preserve"> PAGEREF _Toc123237424 \h </w:instrText>
             </w:r>
             <w:r>
               <w:rPr>
@@ -1412,7 +1412,7 @@
               <w:lang w:eastAsia="pl-PL"/>
             </w:rPr>
           </w:pPr>
-          <w:hyperlink w:anchor="_Toc123161428" w:history="1">
+          <w:hyperlink w:anchor="_Toc123237425" w:history="1">
             <w:r>
               <w:rPr>
                 <w:rStyle w:val="Hipercze"/>
@@ -1455,7 +1455,7 @@
                 <w:noProof/>
                 <w:webHidden/>
               </w:rPr>
-              <w:instrText xml:space="preserve"> PAGEREF _Toc123161428 \h </w:instrText>
+              <w:instrText xml:space="preserve"> PAGEREF _Toc123237425 \h </w:instrText>
             </w:r>
             <w:r>
               <w:rPr>
@@ -1500,7 +1500,7 @@
               <w:lang w:eastAsia="pl-PL"/>
             </w:rPr>
           </w:pPr>
-          <w:hyperlink w:anchor="_Toc123161429" w:history="1">
+          <w:hyperlink w:anchor="_Toc123237426" w:history="1">
             <w:r>
               <w:rPr>
                 <w:rStyle w:val="Hipercze"/>
@@ -1543,7 +1543,7 @@
                 <w:noProof/>
                 <w:webHidden/>
               </w:rPr>
-              <w:instrText xml:space="preserve"> PAGEREF _Toc123161429 \h </w:instrText>
+              <w:instrText xml:space="preserve"> PAGEREF _Toc123237426 \h </w:instrText>
             </w:r>
             <w:r>
               <w:rPr>
@@ -1588,7 +1588,7 @@
               <w:lang w:eastAsia="pl-PL"/>
             </w:rPr>
           </w:pPr>
-          <w:hyperlink w:anchor="_Toc123161430" w:history="1">
+          <w:hyperlink w:anchor="_Toc123237427" w:history="1">
             <w:r>
               <w:rPr>
                 <w:rStyle w:val="Hipercze"/>
@@ -1631,7 +1631,7 @@
                 <w:noProof/>
                 <w:webHidden/>
               </w:rPr>
-              <w:instrText xml:space="preserve"> PAGEREF _Toc123161430 \h </w:instrText>
+              <w:instrText xml:space="preserve"> PAGEREF _Toc123237427 \h </w:instrText>
             </w:r>
             <w:r>
               <w:rPr>
@@ -1676,7 +1676,7 @@
               <w:lang w:eastAsia="pl-PL"/>
             </w:rPr>
           </w:pPr>
-          <w:hyperlink w:anchor="_Toc123161431" w:history="1">
+          <w:hyperlink w:anchor="_Toc123237428" w:history="1">
             <w:r>
               <w:rPr>
                 <w:rStyle w:val="Hipercze"/>
@@ -1719,7 +1719,7 @@
                 <w:noProof/>
                 <w:webHidden/>
               </w:rPr>
-              <w:instrText xml:space="preserve"> PAGEREF _Toc123161431 \h </w:instrText>
+              <w:instrText xml:space="preserve"> PAGEREF _Toc123237428 \h </w:instrText>
             </w:r>
             <w:r>
               <w:rPr>
@@ -1764,7 +1764,7 @@
               <w:lang w:eastAsia="pl-PL"/>
             </w:rPr>
           </w:pPr>
-          <w:hyperlink w:anchor="_Toc123161432" w:history="1">
+          <w:hyperlink w:anchor="_Toc123237429" w:history="1">
             <w:r>
               <w:rPr>
                 <w:rStyle w:val="Hipercze"/>
@@ -1807,7 +1807,7 @@
                 <w:noProof/>
                 <w:webHidden/>
               </w:rPr>
-              <w:instrText xml:space="preserve"> PAGEREF _Toc123161432 \h </w:instrText>
+              <w:instrText xml:space="preserve"> PAGEREF _Toc123237429 \h </w:instrText>
             </w:r>
             <w:r>
               <w:rPr>
@@ -1852,7 +1852,7 @@
               <w:lang w:eastAsia="pl-PL"/>
             </w:rPr>
           </w:pPr>
-          <w:hyperlink w:anchor="_Toc123161433" w:history="1">
+          <w:hyperlink w:anchor="_Toc123237430" w:history="1">
             <w:r>
               <w:rPr>
                 <w:rStyle w:val="Hipercze"/>
@@ -1895,7 +1895,7 @@
                 <w:noProof/>
                 <w:webHidden/>
               </w:rPr>
-              <w:instrText xml:space="preserve"> PAGEREF _Toc123161433 \h </w:instrText>
+              <w:instrText xml:space="preserve"> PAGEREF _Toc123237430 \h </w:instrText>
             </w:r>
             <w:r>
               <w:rPr>
@@ -1940,7 +1940,7 @@
               <w:lang w:eastAsia="pl-PL"/>
             </w:rPr>
           </w:pPr>
-          <w:hyperlink w:anchor="_Toc123161434" w:history="1">
+          <w:hyperlink w:anchor="_Toc123237431" w:history="1">
             <w:r>
               <w:rPr>
                 <w:rStyle w:val="Hipercze"/>
@@ -1983,7 +1983,7 @@
                 <w:noProof/>
                 <w:webHidden/>
               </w:rPr>
-              <w:instrText xml:space="preserve"> PAGEREF _Toc123161434 \h </w:instrText>
+              <w:instrText xml:space="preserve"> PAGEREF _Toc123237431 \h </w:instrText>
             </w:r>
             <w:r>
               <w:rPr>
@@ -2028,7 +2028,7 @@
               <w:lang w:eastAsia="pl-PL"/>
             </w:rPr>
           </w:pPr>
-          <w:hyperlink w:anchor="_Toc123161435" w:history="1">
+          <w:hyperlink w:anchor="_Toc123237432" w:history="1">
             <w:r>
               <w:rPr>
                 <w:rStyle w:val="Hipercze"/>
@@ -2050,7 +2050,7 @@
                 <w:rStyle w:val="Hipercze"/>
                 <w:noProof/>
               </w:rPr>
-              <w:t>Testy strony implementującej</w:t>
+              <w:t>Testy serwera logiki</w:t>
             </w:r>
             <w:r>
               <w:rPr>
@@ -2071,7 +2071,7 @@
                 <w:noProof/>
                 <w:webHidden/>
               </w:rPr>
-              <w:instrText xml:space="preserve"> PAGEREF _Toc123161435 \h </w:instrText>
+              <w:instrText xml:space="preserve"> PAGEREF _Toc123237432 \h </w:instrText>
             </w:r>
             <w:r>
               <w:rPr>
@@ -2116,7 +2116,7 @@
               <w:lang w:eastAsia="pl-PL"/>
             </w:rPr>
           </w:pPr>
-          <w:hyperlink w:anchor="_Toc123161436" w:history="1">
+          <w:hyperlink w:anchor="_Toc123237433" w:history="1">
             <w:r>
               <w:rPr>
                 <w:rStyle w:val="Hipercze"/>
@@ -2138,7 +2138,7 @@
                 <w:rStyle w:val="Hipercze"/>
                 <w:noProof/>
               </w:rPr>
-              <w:t>Testy strony wykorzystującej</w:t>
+              <w:t>Testy serwera głównego</w:t>
             </w:r>
             <w:r>
               <w:rPr>
@@ -2159,7 +2159,7 @@
                 <w:noProof/>
                 <w:webHidden/>
               </w:rPr>
-              <w:instrText xml:space="preserve"> PAGEREF _Toc123161436 \h </w:instrText>
+              <w:instrText xml:space="preserve"> PAGEREF _Toc123237433 \h </w:instrText>
             </w:r>
             <w:r>
               <w:rPr>
@@ -2204,7 +2204,7 @@
               <w:lang w:eastAsia="pl-PL"/>
             </w:rPr>
           </w:pPr>
-          <w:hyperlink w:anchor="_Toc123161437" w:history="1">
+          <w:hyperlink w:anchor="_Toc123237434" w:history="1">
             <w:r>
               <w:rPr>
                 <w:rStyle w:val="Hipercze"/>
@@ -2247,7 +2247,7 @@
                 <w:noProof/>
                 <w:webHidden/>
               </w:rPr>
-              <w:instrText xml:space="preserve"> PAGEREF _Toc123161437 \h </w:instrText>
+              <w:instrText xml:space="preserve"> PAGEREF _Toc123237434 \h </w:instrText>
             </w:r>
             <w:r>
               <w:rPr>
@@ -2267,7 +2267,7 @@
                 <w:noProof/>
                 <w:webHidden/>
               </w:rPr>
-              <w:t>21</w:t>
+              <w:t>22</w:t>
             </w:r>
             <w:r>
               <w:rPr>
@@ -2292,7 +2292,7 @@
               <w:lang w:eastAsia="pl-PL"/>
             </w:rPr>
           </w:pPr>
-          <w:hyperlink w:anchor="_Toc123161438" w:history="1">
+          <w:hyperlink w:anchor="_Toc123237435" w:history="1">
             <w:r>
               <w:rPr>
                 <w:rStyle w:val="Hipercze"/>
@@ -2335,7 +2335,7 @@
                 <w:noProof/>
                 <w:webHidden/>
               </w:rPr>
-              <w:instrText xml:space="preserve"> PAGEREF _Toc123161438 \h </w:instrText>
+              <w:instrText xml:space="preserve"> PAGEREF _Toc123237435 \h </w:instrText>
             </w:r>
             <w:r>
               <w:rPr>
@@ -2380,7 +2380,7 @@
               <w:lang w:eastAsia="pl-PL"/>
             </w:rPr>
           </w:pPr>
-          <w:hyperlink w:anchor="_Toc123161439" w:history="1">
+          <w:hyperlink w:anchor="_Toc123237436" w:history="1">
             <w:r>
               <w:rPr>
                 <w:rStyle w:val="Hipercze"/>
@@ -2423,7 +2423,7 @@
                 <w:noProof/>
                 <w:webHidden/>
               </w:rPr>
-              <w:instrText xml:space="preserve"> PAGEREF _Toc123161439 \h </w:instrText>
+              <w:instrText xml:space="preserve"> PAGEREF _Toc123237436 \h </w:instrText>
             </w:r>
             <w:r>
               <w:rPr>
@@ -2443,7 +2443,7 @@
                 <w:noProof/>
                 <w:webHidden/>
               </w:rPr>
-              <w:t>24</w:t>
+              <w:t>25</w:t>
             </w:r>
             <w:r>
               <w:rPr>
@@ -2468,7 +2468,7 @@
               <w:lang w:eastAsia="pl-PL"/>
             </w:rPr>
           </w:pPr>
-          <w:hyperlink w:anchor="_Toc123161440" w:history="1">
+          <w:hyperlink w:anchor="_Toc123237437" w:history="1">
             <w:r>
               <w:rPr>
                 <w:rStyle w:val="Hipercze"/>
@@ -2511,7 +2511,7 @@
                 <w:noProof/>
                 <w:webHidden/>
               </w:rPr>
-              <w:instrText xml:space="preserve"> PAGEREF _Toc123161440 \h </w:instrText>
+              <w:instrText xml:space="preserve"> PAGEREF _Toc123237437 \h </w:instrText>
             </w:r>
             <w:r>
               <w:rPr>
@@ -2531,7 +2531,7 @@
                 <w:noProof/>
                 <w:webHidden/>
               </w:rPr>
-              <w:t>26</w:t>
+              <w:t>27</w:t>
             </w:r>
             <w:r>
               <w:rPr>
@@ -2556,7 +2556,7 @@
               <w:lang w:eastAsia="pl-PL"/>
             </w:rPr>
           </w:pPr>
-          <w:hyperlink w:anchor="_Toc123161441" w:history="1">
+          <w:hyperlink w:anchor="_Toc123237438" w:history="1">
             <w:r>
               <w:rPr>
                 <w:rStyle w:val="Hipercze"/>
@@ -2599,7 +2599,7 @@
                 <w:noProof/>
                 <w:webHidden/>
               </w:rPr>
-              <w:instrText xml:space="preserve"> PAGEREF _Toc123161441 \h </w:instrText>
+              <w:instrText xml:space="preserve"> PAGEREF _Toc123237438 \h </w:instrText>
             </w:r>
             <w:r>
               <w:rPr>
@@ -2619,7 +2619,7 @@
                 <w:noProof/>
                 <w:webHidden/>
               </w:rPr>
-              <w:t>27</w:t>
+              <w:t>28</w:t>
             </w:r>
             <w:r>
               <w:rPr>
@@ -2644,7 +2644,7 @@
               <w:lang w:eastAsia="pl-PL"/>
             </w:rPr>
           </w:pPr>
-          <w:hyperlink w:anchor="_Toc123161442" w:history="1">
+          <w:hyperlink w:anchor="_Toc123237439" w:history="1">
             <w:r>
               <w:rPr>
                 <w:rStyle w:val="Hipercze"/>
@@ -2687,7 +2687,7 @@
                 <w:noProof/>
                 <w:webHidden/>
               </w:rPr>
-              <w:instrText xml:space="preserve"> PAGEREF _Toc123161442 \h </w:instrText>
+              <w:instrText xml:space="preserve"> PAGEREF _Toc123237439 \h </w:instrText>
             </w:r>
             <w:r>
               <w:rPr>
@@ -2707,7 +2707,7 @@
                 <w:noProof/>
                 <w:webHidden/>
               </w:rPr>
-              <w:t>28</w:t>
+              <w:t>29</w:t>
             </w:r>
             <w:r>
               <w:rPr>
@@ -2732,7 +2732,7 @@
               <w:lang w:eastAsia="pl-PL"/>
             </w:rPr>
           </w:pPr>
-          <w:hyperlink w:anchor="_Toc123161443" w:history="1">
+          <w:hyperlink w:anchor="_Toc123237440" w:history="1">
             <w:r>
               <w:rPr>
                 <w:rStyle w:val="Hipercze"/>
@@ -2775,7 +2775,7 @@
                 <w:noProof/>
                 <w:webHidden/>
               </w:rPr>
-              <w:instrText xml:space="preserve"> PAGEREF _Toc123161443 \h </w:instrText>
+              <w:instrText xml:space="preserve"> PAGEREF _Toc123237440 \h </w:instrText>
             </w:r>
             <w:r>
               <w:rPr>
@@ -2795,7 +2795,7 @@
                 <w:noProof/>
                 <w:webHidden/>
               </w:rPr>
-              <w:t>29</w:t>
+              <w:t>30</w:t>
             </w:r>
             <w:r>
               <w:rPr>
@@ -2820,7 +2820,7 @@
               <w:lang w:eastAsia="pl-PL"/>
             </w:rPr>
           </w:pPr>
-          <w:hyperlink w:anchor="_Toc123161444" w:history="1">
+          <w:hyperlink w:anchor="_Toc123237441" w:history="1">
             <w:r>
               <w:rPr>
                 <w:rStyle w:val="Hipercze"/>
@@ -2863,7 +2863,7 @@
                 <w:noProof/>
                 <w:webHidden/>
               </w:rPr>
-              <w:instrText xml:space="preserve"> PAGEREF _Toc123161444 \h </w:instrText>
+              <w:instrText xml:space="preserve"> PAGEREF _Toc123237441 \h </w:instrText>
             </w:r>
             <w:r>
               <w:rPr>
@@ -2883,7 +2883,7 @@
                 <w:noProof/>
                 <w:webHidden/>
               </w:rPr>
-              <w:t>30</w:t>
+              <w:t>31</w:t>
             </w:r>
             <w:r>
               <w:rPr>
@@ -2908,7 +2908,7 @@
               <w:lang w:eastAsia="pl-PL"/>
             </w:rPr>
           </w:pPr>
-          <w:hyperlink w:anchor="_Toc123161445" w:history="1">
+          <w:hyperlink w:anchor="_Toc123237442" w:history="1">
             <w:r>
               <w:rPr>
                 <w:rStyle w:val="Hipercze"/>
@@ -2951,7 +2951,7 @@
                 <w:noProof/>
                 <w:webHidden/>
               </w:rPr>
-              <w:instrText xml:space="preserve"> PAGEREF _Toc123161445 \h </w:instrText>
+              <w:instrText xml:space="preserve"> PAGEREF _Toc123237442 \h </w:instrText>
             </w:r>
             <w:r>
               <w:rPr>
@@ -2971,7 +2971,7 @@
                 <w:noProof/>
                 <w:webHidden/>
               </w:rPr>
-              <w:t>31</w:t>
+              <w:t>32</w:t>
             </w:r>
             <w:r>
               <w:rPr>
@@ -2996,7 +2996,7 @@
               <w:lang w:eastAsia="pl-PL"/>
             </w:rPr>
           </w:pPr>
-          <w:hyperlink w:anchor="_Toc123161446" w:history="1">
+          <w:hyperlink w:anchor="_Toc123237443" w:history="1">
             <w:r>
               <w:rPr>
                 <w:rStyle w:val="Hipercze"/>
@@ -3039,7 +3039,7 @@
                 <w:noProof/>
                 <w:webHidden/>
               </w:rPr>
-              <w:instrText xml:space="preserve"> PAGEREF _Toc123161446 \h </w:instrText>
+              <w:instrText xml:space="preserve"> PAGEREF _Toc123237443 \h </w:instrText>
             </w:r>
             <w:r>
               <w:rPr>
@@ -3059,7 +3059,7 @@
                 <w:noProof/>
                 <w:webHidden/>
               </w:rPr>
-              <w:t>35</w:t>
+              <w:t>36</w:t>
             </w:r>
             <w:r>
               <w:rPr>
@@ -3084,7 +3084,7 @@
               <w:lang w:eastAsia="pl-PL"/>
             </w:rPr>
           </w:pPr>
-          <w:hyperlink w:anchor="_Toc123161447" w:history="1">
+          <w:hyperlink w:anchor="_Toc123237444" w:history="1">
             <w:r>
               <w:rPr>
                 <w:rStyle w:val="Hipercze"/>
@@ -3127,7 +3127,7 @@
                 <w:noProof/>
                 <w:webHidden/>
               </w:rPr>
-              <w:instrText xml:space="preserve"> PAGEREF _Toc123161447 \h </w:instrText>
+              <w:instrText xml:space="preserve"> PAGEREF _Toc123237444 \h </w:instrText>
             </w:r>
             <w:r>
               <w:rPr>
@@ -3147,7 +3147,7 @@
                 <w:noProof/>
                 <w:webHidden/>
               </w:rPr>
-              <w:t>35</w:t>
+              <w:t>36</w:t>
             </w:r>
             <w:r>
               <w:rPr>
@@ -3172,7 +3172,7 @@
               <w:lang w:eastAsia="pl-PL"/>
             </w:rPr>
           </w:pPr>
-          <w:hyperlink w:anchor="_Toc123161448" w:history="1">
+          <w:hyperlink w:anchor="_Toc123237445" w:history="1">
             <w:r>
               <w:rPr>
                 <w:rStyle w:val="Hipercze"/>
@@ -3215,7 +3215,7 @@
                 <w:noProof/>
                 <w:webHidden/>
               </w:rPr>
-              <w:instrText xml:space="preserve"> PAGEREF _Toc123161448 \h </w:instrText>
+              <w:instrText xml:space="preserve"> PAGEREF _Toc123237445 \h </w:instrText>
             </w:r>
             <w:r>
               <w:rPr>
@@ -3235,7 +3235,7 @@
                 <w:noProof/>
                 <w:webHidden/>
               </w:rPr>
-              <w:t>38</w:t>
+              <w:t>39</w:t>
             </w:r>
             <w:r>
               <w:rPr>
@@ -3260,7 +3260,7 @@
               <w:lang w:eastAsia="pl-PL"/>
             </w:rPr>
           </w:pPr>
-          <w:hyperlink w:anchor="_Toc123161449" w:history="1">
+          <w:hyperlink w:anchor="_Toc123237446" w:history="1">
             <w:r>
               <w:rPr>
                 <w:rStyle w:val="Hipercze"/>
@@ -3303,7 +3303,7 @@
                 <w:noProof/>
                 <w:webHidden/>
               </w:rPr>
-              <w:instrText xml:space="preserve"> PAGEREF _Toc123161449 \h </w:instrText>
+              <w:instrText xml:space="preserve"> PAGEREF _Toc123237446 \h </w:instrText>
             </w:r>
             <w:r>
               <w:rPr>
@@ -3323,7 +3323,7 @@
                 <w:noProof/>
                 <w:webHidden/>
               </w:rPr>
-              <w:t>39</w:t>
+              <w:t>40</w:t>
             </w:r>
             <w:r>
               <w:rPr>
@@ -3348,7 +3348,7 @@
               <w:lang w:eastAsia="pl-PL"/>
             </w:rPr>
           </w:pPr>
-          <w:hyperlink w:anchor="_Toc123161450" w:history="1">
+          <w:hyperlink w:anchor="_Toc123237447" w:history="1">
             <w:r>
               <w:rPr>
                 <w:rStyle w:val="Hipercze"/>
@@ -3391,7 +3391,7 @@
                 <w:noProof/>
                 <w:webHidden/>
               </w:rPr>
-              <w:instrText xml:space="preserve"> PAGEREF _Toc123161450 \h </w:instrText>
+              <w:instrText xml:space="preserve"> PAGEREF _Toc123237447 \h </w:instrText>
             </w:r>
             <w:r>
               <w:rPr>
@@ -3411,7 +3411,7 @@
                 <w:noProof/>
                 <w:webHidden/>
               </w:rPr>
-              <w:t>39</w:t>
+              <w:t>41</w:t>
             </w:r>
             <w:r>
               <w:rPr>
@@ -3458,7 +3458,7 @@
         </w:rPr>
         <w:br w:type="column"/>
       </w:r>
-      <w:bookmarkStart w:id="0" w:name="_Toc123161418"/>
+      <w:bookmarkStart w:id="0" w:name="_Toc123237415"/>
       <w:r>
         <w:lastRenderedPageBreak/>
         <w:t>Wstęp</w:t>
@@ -3569,7 +3569,7 @@
       <w:r>
         <w:br w:type="column"/>
       </w:r>
-      <w:bookmarkStart w:id="1" w:name="_Toc123161419"/>
+      <w:bookmarkStart w:id="1" w:name="_Toc123237416"/>
       <w:r>
         <w:lastRenderedPageBreak/>
         <w:t>Cel pracy</w:t>
@@ -3838,7 +3838,7 @@
           <w:numId w:val="1"/>
         </w:numPr>
       </w:pPr>
-      <w:bookmarkStart w:id="2" w:name="_Toc123161420"/>
+      <w:bookmarkStart w:id="2" w:name="_Toc123237417"/>
       <w:r>
         <w:t>Rozwiązania technologiczne</w:t>
       </w:r>
@@ -3908,7 +3908,7 @@
           <w:numId w:val="1"/>
         </w:numPr>
       </w:pPr>
-      <w:bookmarkStart w:id="3" w:name="_Toc123161421"/>
+      <w:bookmarkStart w:id="3" w:name="_Toc123237418"/>
       <w:r>
         <w:t>XMLHTTPRequest</w:t>
       </w:r>
@@ -4022,7 +4022,7 @@
           <w:numId w:val="1"/>
         </w:numPr>
       </w:pPr>
-      <w:bookmarkStart w:id="4" w:name="_Toc123161422"/>
+      <w:bookmarkStart w:id="4" w:name="_Toc123237419"/>
       <w:r>
         <w:t>WebSocket</w:t>
       </w:r>
@@ -4125,7 +4125,7 @@
           <w:numId w:val="1"/>
         </w:numPr>
       </w:pPr>
-      <w:bookmarkStart w:id="5" w:name="_Toc123161423"/>
+      <w:bookmarkStart w:id="5" w:name="_Toc123237420"/>
       <w:r>
         <w:t>Funkcjonalność udostępniona przez serwis główny</w:t>
       </w:r>
@@ -4195,7 +4195,7 @@
           <w:numId w:val="1"/>
         </w:numPr>
       </w:pPr>
-      <w:bookmarkStart w:id="6" w:name="_Toc123161424"/>
+      <w:bookmarkStart w:id="6" w:name="_Toc123237421"/>
       <w:r>
         <w:t>Node.js</w:t>
       </w:r>
@@ -4337,7 +4337,7 @@
           <w:numId w:val="1"/>
         </w:numPr>
       </w:pPr>
-      <w:bookmarkStart w:id="7" w:name="_Toc123161425"/>
+      <w:bookmarkStart w:id="7" w:name="_Toc123237422"/>
       <w:r>
         <w:t>Funkcjonalność ogólna</w:t>
       </w:r>
@@ -4751,7 +4751,7 @@
           <w:numId w:val="1"/>
         </w:numPr>
       </w:pPr>
-      <w:bookmarkStart w:id="8" w:name="_Toc123161426"/>
+      <w:bookmarkStart w:id="8" w:name="_Toc123237423"/>
       <w:r>
         <w:t>Funkcjonalność wewnątrz pokoju</w:t>
       </w:r>
@@ -5133,7 +5133,7 @@
       <w:r>
         <w:br w:type="column"/>
       </w:r>
-      <w:bookmarkStart w:id="9" w:name="_Toc123161427"/>
+      <w:bookmarkStart w:id="9" w:name="_Toc123237424"/>
       <w:r>
         <w:lastRenderedPageBreak/>
         <w:t>Udostępnione API</w:t>
@@ -5214,7 +5214,7 @@
           <w:numId w:val="1"/>
         </w:numPr>
       </w:pPr>
-      <w:bookmarkStart w:id="10" w:name="_Toc123161428"/>
+      <w:bookmarkStart w:id="10" w:name="_Toc123237425"/>
       <w:r>
         <w:t>Opis</w:t>
       </w:r>
@@ -5293,7 +5293,7 @@
           <w:numId w:val="1"/>
         </w:numPr>
       </w:pPr>
-      <w:bookmarkStart w:id="11" w:name="_Toc123161429"/>
+      <w:bookmarkStart w:id="11" w:name="_Toc123237426"/>
       <w:r>
         <w:t>Funkcje interfejsu</w:t>
       </w:r>
@@ -7069,7 +7069,7 @@
       <w:r>
         <w:t xml:space="preserve"> </w:t>
       </w:r>
-      <w:bookmarkStart w:id="12" w:name="_Toc123161430"/>
+      <w:bookmarkStart w:id="12" w:name="_Toc123237427"/>
       <w:r>
         <w:t>Dostępne rodzaje plansz</w:t>
       </w:r>
@@ -7295,7 +7295,7 @@
           <w:numId w:val="1"/>
         </w:numPr>
       </w:pPr>
-      <w:bookmarkStart w:id="13" w:name="_Toc123161431"/>
+      <w:bookmarkStart w:id="13" w:name="_Toc123237428"/>
       <w:r>
         <w:t>Przykładowa i</w:t>
       </w:r>
@@ -7357,7 +7357,7 @@
           <w:numId w:val="1"/>
         </w:numPr>
       </w:pPr>
-      <w:bookmarkStart w:id="14" w:name="_Toc123161432"/>
+      <w:bookmarkStart w:id="14" w:name="_Toc123237429"/>
       <w:r>
         <w:t>Deklaracja gry</w:t>
       </w:r>
@@ -7635,7 +7635,7 @@
           <w:numId w:val="1"/>
         </w:numPr>
       </w:pPr>
-      <w:bookmarkStart w:id="15" w:name="_Toc123161433"/>
+      <w:bookmarkStart w:id="15" w:name="_Toc123237430"/>
       <w:r>
         <w:t xml:space="preserve">Serwer </w:t>
       </w:r>
@@ -9177,7 +9177,7 @@
           <w:numId w:val="1"/>
         </w:numPr>
       </w:pPr>
-      <w:bookmarkStart w:id="16" w:name="_Toc123161434"/>
+      <w:bookmarkStart w:id="16" w:name="_Toc123237431"/>
       <w:r>
         <w:t xml:space="preserve">Testy </w:t>
       </w:r>
@@ -9192,10 +9192,22 @@
         <w:ind w:firstLine="360"/>
       </w:pPr>
       <w:r>
-        <w:t xml:space="preserve">Opracowany interfejs jest kluczowym elementem aplikacji, ponieważ stanowi jedyne pasmo komunikacyjne pomiędzy serwisem głównym, a serwerem logiki. Ze względu na budowę interfejsu przypadki testowe zostały podzielone na dwie grupy. Pierwszą część stanowią testy poprawności odpowiedzi na żądania http, które przeprowadzane są po stronie serwisu logiki. Druga grupa testów posłużyła </w:t>
-      </w:r>
-      <w:r>
-        <w:t>do sprawdzenia zdolności obsłużenia wszystkich możliwych odpowiedzi funkcji interfejsu. Testy odbyły się po stronie serwera głównego.</w:t>
+        <w:t xml:space="preserve">Opracowany interfejs jest kluczowym elementem aplikacji, ponieważ stanowi jedyne pasmo komunikacyjne pomiędzy serwisem głównym, a serwerem logiki. Ze względu na budowę interfejsu przypadki testowe zostały podzielone na dwie grupy. Pierwszą część stanowią testy poprawności odpowiedzi na żądania </w:t>
+      </w:r>
+      <w:r>
+        <w:t>HTTP</w:t>
+      </w:r>
+      <w:r>
+        <w:t xml:space="preserve">, które przeprowadzane są po stronie serwisu logiki. Druga grupa testów posłużyła </w:t>
+      </w:r>
+      <w:r>
+        <w:t xml:space="preserve">do sprawdzenia zdolności obsłużenia wszystkich możliwych odpowiedzi funkcji interfejsu. Testy </w:t>
+      </w:r>
+      <w:r>
+        <w:t xml:space="preserve">tej części </w:t>
+      </w:r>
+      <w:r>
+        <w:t>odbyły się po stronie serwera głównego.</w:t>
       </w:r>
       <w:r>
         <w:t xml:space="preserve"> </w:t>
@@ -9210,14 +9222,14 @@
           <w:numId w:val="1"/>
         </w:numPr>
       </w:pPr>
-      <w:bookmarkStart w:id="17" w:name="_Toc123161435"/>
+      <w:bookmarkStart w:id="17" w:name="_Toc123237432"/>
       <w:r>
         <w:t xml:space="preserve">Testy </w:t>
       </w:r>
+      <w:r>
+        <w:t>serwera logiki</w:t>
+      </w:r>
       <w:bookmarkEnd w:id="17"/>
-      <w:r>
-        <w:t>serwera logiki</w:t>
-      </w:r>
     </w:p>
     <w:p/>
     <w:p>
@@ -9246,14 +9258,14 @@
           <w:numId w:val="1"/>
         </w:numPr>
       </w:pPr>
-      <w:bookmarkStart w:id="18" w:name="_Toc123161436"/>
+      <w:bookmarkStart w:id="18" w:name="_Toc123237433"/>
       <w:r>
         <w:t xml:space="preserve">Testy </w:t>
       </w:r>
+      <w:r>
+        <w:t>serwera głównego</w:t>
+      </w:r>
       <w:bookmarkEnd w:id="18"/>
-      <w:r>
-        <w:t>serwera głównego</w:t>
-      </w:r>
     </w:p>
     <w:p/>
     <w:p>
@@ -9282,6 +9294,7 @@
         </w:numPr>
       </w:pPr>
       <w:r>
+        <w:lastRenderedPageBreak/>
         <w:t>Zaakceptowana</w:t>
       </w:r>
     </w:p>
@@ -9290,7 +9303,6 @@
         <w:ind w:left="708"/>
       </w:pPr>
       <w:r>
-        <w:lastRenderedPageBreak/>
         <w:t xml:space="preserve">Odpowiedź w formacie JSON posiadająca pole </w:t>
       </w:r>
       <w:proofErr w:type="spellStart"/>
@@ -9407,7 +9419,13 @@
         <w:ind w:left="708"/>
       </w:pPr>
       <w:r>
-        <w:t>Wiadomość otrzymana, gdy nie powiodło się dostarczenie wiadomości na wskazany adres.</w:t>
+        <w:t>Wiadomość otrzymana, gdy nie powiodło się dostarczenie</w:t>
+      </w:r>
+      <w:r>
+        <w:t xml:space="preserve"> zapytania HTTPS</w:t>
+      </w:r>
+      <w:r>
+        <w:t xml:space="preserve"> na wskazany adres.</w:t>
       </w:r>
     </w:p>
     <w:p>
@@ -9435,7 +9453,7 @@
           <w:numId w:val="1"/>
         </w:numPr>
       </w:pPr>
-      <w:bookmarkStart w:id="19" w:name="_Toc123161437"/>
+      <w:bookmarkStart w:id="19" w:name="_Toc123237434"/>
       <w:r>
         <w:t>Opis aplikacji</w:t>
       </w:r>
@@ -9500,8 +9518,9 @@
           <w:numId w:val="1"/>
         </w:numPr>
       </w:pPr>
-      <w:bookmarkStart w:id="20" w:name="_Toc123161438"/>
-      <w:r>
+      <w:bookmarkStart w:id="20" w:name="_Toc123237435"/>
+      <w:r>
+        <w:lastRenderedPageBreak/>
         <w:t>Architektura rozwiązania</w:t>
       </w:r>
       <w:bookmarkEnd w:id="20"/>
@@ -9512,7 +9531,6 @@
         <w:ind w:firstLine="360"/>
       </w:pPr>
       <w:r>
-        <w:lastRenderedPageBreak/>
         <w:t xml:space="preserve">W architekturze aplikacji widać naturalny podział na dwa komponenty. Dodatkowo </w:t>
       </w:r>
       <w:r>
@@ -9899,7 +9917,7 @@
           <w:numId w:val="1"/>
         </w:numPr>
       </w:pPr>
-      <w:bookmarkStart w:id="21" w:name="_Toc123161439"/>
+      <w:bookmarkStart w:id="21" w:name="_Toc123237436"/>
       <w:r>
         <w:t xml:space="preserve">Model </w:t>
       </w:r>
@@ -10425,7 +10443,7 @@
           <w:numId w:val="1"/>
         </w:numPr>
       </w:pPr>
-      <w:bookmarkStart w:id="22" w:name="_Toc123161440"/>
+      <w:bookmarkStart w:id="22" w:name="_Toc123237437"/>
       <w:r>
         <w:t>Prezentacja</w:t>
       </w:r>
@@ -10462,7 +10480,7 @@
           <w:numId w:val="1"/>
         </w:numPr>
       </w:pPr>
-      <w:bookmarkStart w:id="23" w:name="_Toc123161441"/>
+      <w:bookmarkStart w:id="23" w:name="_Toc123237438"/>
       <w:r>
         <w:lastRenderedPageBreak/>
         <w:t>Rejestracja gry</w:t>
@@ -10589,7 +10607,7 @@
       <w:r>
         <w:br w:type="column"/>
       </w:r>
-      <w:bookmarkStart w:id="24" w:name="_Toc123161442"/>
+      <w:bookmarkStart w:id="24" w:name="_Toc123237439"/>
       <w:r>
         <w:lastRenderedPageBreak/>
         <w:t>Otwarcie pokoju i połączenie użytkownika</w:t>
@@ -10727,7 +10745,7 @@
       <w:r>
         <w:br w:type="column"/>
       </w:r>
-      <w:bookmarkStart w:id="25" w:name="_Toc123161443"/>
+      <w:bookmarkStart w:id="25" w:name="_Toc123237440"/>
       <w:r>
         <w:lastRenderedPageBreak/>
         <w:t xml:space="preserve">Gra planszowa w </w:t>
@@ -10858,7 +10876,7 @@
           <w:numId w:val="1"/>
         </w:numPr>
       </w:pPr>
-      <w:bookmarkStart w:id="26" w:name="_Toc123161444"/>
+      <w:bookmarkStart w:id="26" w:name="_Toc123237441"/>
       <w:r>
         <w:t>Panel Gospodarza</w:t>
       </w:r>
@@ -10998,7 +11016,7 @@
       <w:r>
         <w:br w:type="column"/>
       </w:r>
-      <w:bookmarkStart w:id="27" w:name="_Toc123161445"/>
+      <w:bookmarkStart w:id="27" w:name="_Toc123237442"/>
       <w:r>
         <w:lastRenderedPageBreak/>
         <w:t>Statki</w:t>
@@ -11298,7 +11316,7 @@
           <w:numId w:val="1"/>
         </w:numPr>
       </w:pPr>
-      <w:bookmarkStart w:id="28" w:name="_Toc123161446"/>
+      <w:bookmarkStart w:id="28" w:name="_Toc123237443"/>
       <w:r>
         <w:t>Wdrożenie</w:t>
       </w:r>
@@ -11356,7 +11374,7 @@
           <w:numId w:val="1"/>
         </w:numPr>
       </w:pPr>
-      <w:bookmarkStart w:id="29" w:name="_Toc123161447"/>
+      <w:bookmarkStart w:id="29" w:name="_Toc123237444"/>
       <w:r>
         <w:t>Rozwiązanie w chmurze</w:t>
       </w:r>
@@ -12112,7 +12130,7 @@
           <w:numId w:val="1"/>
         </w:numPr>
       </w:pPr>
-      <w:bookmarkStart w:id="30" w:name="_Toc123161448"/>
+      <w:bookmarkStart w:id="30" w:name="_Toc123237445"/>
       <w:r>
         <w:t>Rozwiązanie w kontenerach</w:t>
       </w:r>
@@ -12881,7 +12899,7 @@
           <w:numId w:val="1"/>
         </w:numPr>
       </w:pPr>
-      <w:bookmarkStart w:id="31" w:name="_Toc123161449"/>
+      <w:bookmarkStart w:id="31" w:name="_Toc123237446"/>
       <w:r>
         <w:t>Podsumowanie</w:t>
       </w:r>
@@ -12892,39 +12910,129 @@
     </w:p>
     <w:p/>
     <w:p>
-      <w:r>
-        <w:t>Brama API z walidacją OpenAPI</w:t>
-      </w:r>
-    </w:p>
-    <w:p>
-      <w:r>
-        <w:t xml:space="preserve">Reverse-proxy i </w:t>
-      </w:r>
-      <w:r>
-        <w:t>certyfikaty</w:t>
-      </w:r>
-    </w:p>
-    <w:p>
-      <w:r>
-        <w:t>Lepszy interfejs graficzny</w:t>
-      </w:r>
-    </w:p>
-    <w:p>
-      <w:r>
-        <w:t>obsługa dynamicznych zbiorów np. karty</w:t>
-      </w:r>
-    </w:p>
-    <w:p>
-      <w:r>
-        <w:t>Faza asynchronicznej rozgrywki (czas na rozstawienie pionków)</w:t>
-      </w:r>
-    </w:p>
-    <w:p>
-      <w:r>
-        <w:t xml:space="preserve">Punktacja w czasie rundy np. bank w </w:t>
-      </w:r>
-      <w:r>
-        <w:t>Monopoli</w:t>
+      <w:pPr>
+        <w:ind w:firstLine="360"/>
+      </w:pPr>
+      <w:r>
+        <w:t xml:space="preserve">Celem pracy było opracowanie aplikacji do udostępniania gier planszowych, składającej się z dwóch komunikujących się ze sobą serwisów HTTPS. W ramach pracy opracowany został prosty interfejs  pozwalający na ustandaryzowanie przepływu informacji między interfejsem graficznym użytkownika, a maszyną stanów reprezentującą zbiór reguł gry planszowej. Zaproponowane rozwiązanie umożliwiło utworzenie czterech różnych gier </w:t>
+      </w:r>
+      <w:r>
+        <w:t>oraz</w:t>
+      </w:r>
+      <w:r>
+        <w:t xml:space="preserve"> obsłużenie ich za pomocą jednego serwisu głównego. Dodatkowo zachowana </w:t>
+      </w:r>
+      <w:r>
+        <w:t xml:space="preserve">została pełna hermetyzacja danych, jak również separacja implementacji pomiędzy dwiema częściami aplikacji. </w:t>
+      </w:r>
+      <w:r>
+        <w:t xml:space="preserve"> Oferowane</w:t>
+      </w:r>
+      <w:r>
+        <w:t xml:space="preserve"> przez interfejs</w:t>
+      </w:r>
+      <w:r>
+        <w:t xml:space="preserve"> funkcjonalności narzuc</w:t>
+      </w:r>
+      <w:r>
+        <w:t>iły</w:t>
+      </w:r>
+      <w:r>
+        <w:t xml:space="preserve"> nie liczne obostrzeni</w:t>
+      </w:r>
+      <w:r>
+        <w:t>a na formę rozwiązania.</w:t>
+      </w:r>
+    </w:p>
+    <w:p>
+      <w:pPr>
+        <w:ind w:firstLine="360"/>
+      </w:pPr>
+      <w:r>
+        <w:t xml:space="preserve">Opracowana aplikacja cechuje się uproszczonym modelem, składającym się wyłącznie z dwóch serwerów HTTPS. Aplikacja zaprojektowana w sposób, który umożliwia na dołączanie większej liczby serwisów logiki w ramach jednego serwera główne. </w:t>
+      </w:r>
+      <w:r>
+        <w:t xml:space="preserve">W przypadku korzystania z publicznie dostępnych serwerów logiki, należałoby przenieść moduł walidacji OpenAPI z serwisu logiki do nowego serwera pośredniczącego. Kierując wszystkie zapytania przez powstałą bramę, można byłoby zagwarantować poprawność odpowiedzi od nieznanych </w:t>
+      </w:r>
+      <w:r>
+        <w:lastRenderedPageBreak/>
+        <w:t xml:space="preserve">serwerów logiki ze specyfikacją interfejsu. Takie rozwiązanie wyeliminowałoby </w:t>
+      </w:r>
+      <w:r>
+        <w:t>wymóg implementacji walidacji po stronie logiki.</w:t>
+      </w:r>
+    </w:p>
+    <w:p>
+      <w:pPr>
+        <w:ind w:firstLine="360"/>
+      </w:pPr>
+      <w:r>
+        <w:t>W czasie wdrożenia aplikacji w formie kontenerów pojawił się problem z nawiązywaniem bezpiecznego połączenia między serwerami HTTPS. Został on rozwiązany poprzez wyłączenie sprawdzania poprawności certyfikatów SSL. W przypadku wdrożenia w sieci Internet potrzebny byłby certyfikat wystawiony przez zewnętrzy ośrodek certyfika</w:t>
+      </w:r>
+      <w:r>
+        <w:t>cyjny</w:t>
+      </w:r>
+      <w:r>
+        <w:t>.</w:t>
+      </w:r>
+      <w:r>
+        <w:t xml:space="preserve"> W celu zapobiegnięci</w:t>
+      </w:r>
+      <w:r>
+        <w:t>a</w:t>
+      </w:r>
+      <w:r>
+        <w:t xml:space="preserve"> potrzeby ciągłego rozsyłania nowych certyfikatów po przedawnieniu poprzednich możliwe jest zastosowanie serwera pośredniczącego Reverse-proxy, przez który przesyłane byłyby wszystkie żądania HTTPS</w:t>
+      </w:r>
+      <w:r>
+        <w:t xml:space="preserve">, ponieważ </w:t>
+      </w:r>
+      <w:r>
+        <w:t>większość narzędzi Reverse-proxy oferuje automatyczne odnawianie certyfikatów SSL</w:t>
+      </w:r>
+      <w:r>
+        <w:t xml:space="preserve">. </w:t>
+      </w:r>
+      <w:r>
+        <w:t>D</w:t>
+      </w:r>
+      <w:r>
+        <w:t xml:space="preserve">o serwisów aplikacji trafiałyby zapytania </w:t>
+      </w:r>
+      <w:r>
+        <w:t xml:space="preserve">nieszyfrowane, </w:t>
+      </w:r>
+      <w:r>
+        <w:t xml:space="preserve"> wymagałoby </w:t>
+      </w:r>
+      <w:r>
+        <w:t xml:space="preserve">to </w:t>
+      </w:r>
+      <w:r>
+        <w:t>restrukturyzacji budowy połączeń między serwisami</w:t>
+      </w:r>
+      <w:r>
+        <w:t>.</w:t>
+      </w:r>
+    </w:p>
+    <w:p>
+      <w:pPr>
+        <w:ind w:firstLine="360"/>
+      </w:pPr>
+      <w:r>
+        <w:t xml:space="preserve">Funkcjonalność przedstawionego interfejsu implementuje wyłącznie minimalną liczbę procedur potrzebnych do obsługi prostych gier planszowych. Pomimo bieżących limitacji jest to rozwiązanie z możliwością rozbudowy o dodatkowe funkcje pozwalające  na wdrożenie bardziej wyszukanego interfejsu graficznego. </w:t>
+      </w:r>
+      <w:r>
+        <w:t xml:space="preserve">Do aplikacji warto byłoby dodać m.in. planszę reprezentującą zbiór kart do gry gracza, obszar punktację w czasie </w:t>
+      </w:r>
+      <w:r>
+        <w:t xml:space="preserve">pojedynczej </w:t>
+      </w:r>
+      <w:r>
+        <w:t>rund</w:t>
+      </w:r>
+      <w:r>
+        <w:t xml:space="preserve">y, jak również możliwość wyznaczenia przedziału czasu, w którym gracze mogą wykonywać ruchy równocześnie. </w:t>
       </w:r>
     </w:p>
     <w:p/>
@@ -12936,7 +13044,7 @@
           <w:numId w:val="1"/>
         </w:numPr>
       </w:pPr>
-      <w:bookmarkStart w:id="32" w:name="_Toc123161450"/>
+      <w:bookmarkStart w:id="32" w:name="_Toc123237447"/>
       <w:r>
         <w:t>Bibliografia</w:t>
       </w:r>
@@ -12949,12 +13057,13 @@
           <w:rPr>
             <w:rStyle w:val="Hipercze"/>
           </w:rPr>
-          <w:t>https://xhr.spec.whatwg.org/</w:t>
+          <w:t>https://xhr.spec.whatwg.org</w:t>
         </w:r>
       </w:hyperlink>
       <w:r>
         <w:rPr>
           <w:rStyle w:val="Hipercze"/>
+          <w:u w:val="none"/>
         </w:rPr>
         <w:t xml:space="preserve"> </w:t>
       </w:r>
@@ -12965,7 +13074,15 @@
         <w:t>O</w:t>
       </w:r>
       <w:r>
-        <w:t>pis standardu interfejsu XHR [28.11.2022]</w:t>
+        <w:t>pis standardu interfejsu XHR [</w:t>
+      </w:r>
+      <w:bookmarkStart w:id="33" w:name="_Hlk123236512"/>
+      <w:r>
+        <w:t xml:space="preserve">Dostęp </w:t>
+      </w:r>
+      <w:bookmarkEnd w:id="33"/>
+      <w:r>
+        <w:t>28.11.2022]</w:t>
       </w:r>
     </w:p>
     <w:p>
@@ -12974,12 +13091,13 @@
           <w:rPr>
             <w:rStyle w:val="Hipercze"/>
           </w:rPr>
-          <w:t>https://websockets.spec.whatwg.org/</w:t>
+          <w:t>https://websockets.spec.whatwg.org</w:t>
         </w:r>
       </w:hyperlink>
       <w:r>
         <w:rPr>
           <w:rStyle w:val="Hipercze"/>
+          <w:u w:val="none"/>
         </w:rPr>
         <w:t xml:space="preserve"> </w:t>
       </w:r>
@@ -12990,7 +13108,13 @@
         <w:t>O</w:t>
       </w:r>
       <w:r>
-        <w:t>pis standard protokołu WebSocket [28.11.2022]</w:t>
+        <w:t>pis standard protokołu WebSocket [</w:t>
+      </w:r>
+      <w:r>
+        <w:t xml:space="preserve">Dostęp </w:t>
+      </w:r>
+      <w:r>
+        <w:t>28.11.2022]</w:t>
       </w:r>
     </w:p>
     <w:p>
@@ -13008,6 +13132,7 @@
         <w:rPr>
           <w:rStyle w:val="Hipercze"/>
           <w:rFonts w:ascii="Helvetica" w:hAnsi="Helvetica" w:cs="Helvetica"/>
+          <w:u w:val="none"/>
           <w:shd w:val="clear" w:color="auto" w:fill="FFFFFF"/>
         </w:rPr>
         <w:t xml:space="preserve"> </w:t>
@@ -13016,7 +13141,13 @@
         <w:t>– Środowisko uruchomieniowe Node.js</w:t>
       </w:r>
       <w:r>
-        <w:t xml:space="preserve"> [28.11.2022]</w:t>
+        <w:t xml:space="preserve"> [</w:t>
+      </w:r>
+      <w:r>
+        <w:t xml:space="preserve">Dostęp </w:t>
+      </w:r>
+      <w:r>
+        <w:t>28.11.2022]</w:t>
       </w:r>
     </w:p>
     <w:p>
@@ -13041,6 +13172,7 @@
         <w:rPr>
           <w:rStyle w:val="Hipercze"/>
           <w:rFonts w:cstheme="minorHAnsi"/>
+          <w:u w:val="none"/>
           <w:shd w:val="clear" w:color="auto" w:fill="FFFFFF"/>
         </w:rPr>
         <w:t xml:space="preserve"> </w:t>
@@ -13049,7 +13181,13 @@
         <w:t xml:space="preserve">– Pakiet Express.js dla środowiska Node.js </w:t>
       </w:r>
       <w:r>
-        <w:t>[28.11.2022]</w:t>
+        <w:t>[</w:t>
+      </w:r>
+      <w:r>
+        <w:t xml:space="preserve">Dostęp </w:t>
+      </w:r>
+      <w:r>
+        <w:t>28.11.2022]</w:t>
       </w:r>
     </w:p>
     <w:p>
@@ -13071,6 +13209,7 @@
         <w:rPr>
           <w:rStyle w:val="Hipercze"/>
           <w:rFonts w:cstheme="minorHAnsi"/>
+          <w:u w:val="none"/>
         </w:rPr>
         <w:t xml:space="preserve"> </w:t>
       </w:r>
@@ -13081,11 +13220,18 @@
         <w:rPr>
           <w:rStyle w:val="Hipercze"/>
           <w:rFonts w:cstheme="minorHAnsi"/>
+          <w:u w:val="none"/>
         </w:rPr>
         <w:t xml:space="preserve"> </w:t>
       </w:r>
       <w:r>
-        <w:t>[28.11.2022]</w:t>
+        <w:t>[</w:t>
+      </w:r>
+      <w:r>
+        <w:t xml:space="preserve">Dostęp </w:t>
+      </w:r>
+      <w:r>
+        <w:t>28.11.2022]</w:t>
       </w:r>
     </w:p>
     <w:p>
@@ -13095,13 +13241,14 @@
             <w:rStyle w:val="Hipercze"/>
             <w:rFonts w:cstheme="minorHAnsi"/>
           </w:rPr>
-          <w:t>https://www.openapis.org/</w:t>
+          <w:t>https://www.openapis.org</w:t>
         </w:r>
       </w:hyperlink>
       <w:r>
         <w:rPr>
           <w:rStyle w:val="Hipercze"/>
           <w:rFonts w:cstheme="minorHAnsi"/>
+          <w:u w:val="none"/>
         </w:rPr>
         <w:t xml:space="preserve"> </w:t>
       </w:r>
@@ -13109,7 +13256,13 @@
         <w:t>– Opis specyfikacji OpenAPI</w:t>
       </w:r>
       <w:r>
-        <w:t xml:space="preserve"> [28.11.2022]</w:t>
+        <w:t xml:space="preserve"> [</w:t>
+      </w:r>
+      <w:r>
+        <w:t xml:space="preserve">Dostęp </w:t>
+      </w:r>
+      <w:r>
+        <w:t>28.11.2022]</w:t>
       </w:r>
     </w:p>
     <w:p>
@@ -13124,13 +13277,14 @@
             <w:rStyle w:val="Hipercze"/>
             <w:rFonts w:cstheme="minorHAnsi"/>
           </w:rPr>
-          <w:t>https://swagger.io/</w:t>
+          <w:t>https://swagger.io</w:t>
         </w:r>
       </w:hyperlink>
       <w:r>
         <w:rPr>
           <w:rStyle w:val="Hipercze"/>
           <w:rFonts w:cstheme="minorHAnsi"/>
+          <w:u w:val="none"/>
         </w:rPr>
         <w:t xml:space="preserve"> </w:t>
       </w:r>
@@ -13149,11 +13303,18 @@
         <w:rPr>
           <w:rStyle w:val="Hipercze"/>
           <w:rFonts w:cstheme="minorHAnsi"/>
+          <w:u w:val="none"/>
         </w:rPr>
         <w:t xml:space="preserve"> </w:t>
       </w:r>
       <w:r>
-        <w:t>[28.11.2022]</w:t>
+        <w:t>[</w:t>
+      </w:r>
+      <w:r>
+        <w:t xml:space="preserve">Dostęp </w:t>
+      </w:r>
+      <w:r>
+        <w:t>28.11.2022]</w:t>
       </w:r>
     </w:p>
     <w:p>
@@ -13168,9 +13329,20 @@
             <w:rStyle w:val="Hipercze"/>
             <w:rFonts w:cstheme="minorHAnsi"/>
           </w:rPr>
-          <w:t>https://www.visual-paradigm.com/</w:t>
+          <w:t>https://www.visual-paradigm.com</w:t>
         </w:r>
       </w:hyperlink>
+      <w:r>
+        <w:rPr>
+          <w:rStyle w:val="Hipercze"/>
+          <w:rFonts w:cstheme="minorHAnsi"/>
+          <w:u w:val="none"/>
+        </w:rPr>
+        <w:t xml:space="preserve"> </w:t>
+      </w:r>
+      <w:r>
+        <w:t>– Narzędzie użyte do utworzenia diagramów UML</w:t>
+      </w:r>
       <w:r>
         <w:rPr>
           <w:rStyle w:val="Hipercze"/>
@@ -13179,17 +13351,13 @@
         <w:t xml:space="preserve"> </w:t>
       </w:r>
       <w:r>
-        <w:t>– Narzędzie użyte do utworzenia diagramów UML</w:t>
-      </w:r>
-      <w:r>
-        <w:rPr>
-          <w:rStyle w:val="Hipercze"/>
-          <w:rFonts w:cstheme="minorHAnsi"/>
-        </w:rPr>
-        <w:t xml:space="preserve"> </w:t>
-      </w:r>
-      <w:r>
-        <w:t>[28.11.2022]</w:t>
+        <w:t>[</w:t>
+      </w:r>
+      <w:r>
+        <w:t xml:space="preserve">Dostęp </w:t>
+      </w:r>
+      <w:r>
+        <w:t>28.11.2022]</w:t>
       </w:r>
     </w:p>
     <w:p>
@@ -13204,13 +13372,14 @@
             <w:rStyle w:val="Hipercze"/>
             <w:rFonts w:cstheme="minorHAnsi"/>
           </w:rPr>
-          <w:t>https://www.heroku.com/</w:t>
+          <w:t>https://www.heroku.com</w:t>
         </w:r>
       </w:hyperlink>
       <w:r>
         <w:rPr>
           <w:rStyle w:val="Hipercze"/>
           <w:rFonts w:cstheme="minorHAnsi"/>
+          <w:u w:val="none"/>
         </w:rPr>
         <w:t xml:space="preserve"> </w:t>
       </w:r>
@@ -13224,7 +13393,13 @@
         <w:t xml:space="preserve">rowa Heroku </w:t>
       </w:r>
       <w:r>
-        <w:t>[28.11.2022]</w:t>
+        <w:t>[</w:t>
+      </w:r>
+      <w:r>
+        <w:t xml:space="preserve">Dostęp </w:t>
+      </w:r>
+      <w:r>
+        <w:t>28.11.2022]</w:t>
       </w:r>
     </w:p>
     <w:p>
@@ -13249,6 +13424,7 @@
         <w:rPr>
           <w:rStyle w:val="Hipercze"/>
           <w:rFonts w:cstheme="minorHAnsi"/>
+          <w:u w:val="none"/>
           <w:shd w:val="clear" w:color="auto" w:fill="FFFFFF"/>
         </w:rPr>
         <w:t xml:space="preserve"> </w:t>
@@ -13260,6 +13436,7 @@
         <w:rPr>
           <w:rStyle w:val="Hipercze"/>
           <w:rFonts w:cstheme="minorHAnsi"/>
+          <w:u w:val="none"/>
           <w:shd w:val="clear" w:color="auto" w:fill="FFFFFF"/>
         </w:rPr>
         <w:t xml:space="preserve"> </w:t>
@@ -13268,7 +13445,6 @@
         <w:t>[28.11.2022]</w:t>
       </w:r>
     </w:p>
-    <w:p/>
     <w:sectPr>
       <w:pgSz w:w="11906" w:h="16838"/>
       <w:pgMar w:top="1417" w:right="1417" w:bottom="1417" w:left="1417" w:header="708" w:footer="708" w:gutter="0"/>

--- a/Dokumentacja.docx
+++ b/Dokumentacja.docx
@@ -396,17 +396,8 @@
           <w:rFonts w:ascii="Titillium" w:eastAsia="Calibri" w:hAnsi="Titillium"/>
           <w:i/>
         </w:rPr>
-        <w:t xml:space="preserve"> </w:t>
-      </w:r>
-      <w:proofErr w:type="spellStart"/>
-      <w:r>
-        <w:rPr>
-          <w:rFonts w:ascii="Titillium" w:eastAsia="Calibri" w:hAnsi="Titillium"/>
-          <w:i/>
-        </w:rPr>
-        <w:t>Dydejczyk</w:t>
-      </w:r>
-      <w:proofErr w:type="spellEnd"/>
+        <w:t xml:space="preserve"> Dydejczyk</w:t>
+      </w:r>
       <w:r>
         <w:rPr>
           <w:rFonts w:ascii="Titillium" w:eastAsia="Calibri" w:hAnsi="Titillium"/>
@@ -532,7 +523,7 @@
           <w:r>
             <w:fldChar w:fldCharType="separate"/>
           </w:r>
-          <w:hyperlink w:anchor="_Toc123237415" w:history="1">
+          <w:hyperlink w:anchor="_Toc123654085" w:history="1">
             <w:r>
               <w:rPr>
                 <w:rStyle w:val="Hipercze"/>
@@ -575,7 +566,7 @@
                 <w:noProof/>
                 <w:webHidden/>
               </w:rPr>
-              <w:instrText xml:space="preserve"> PAGEREF _Toc123237415 \h </w:instrText>
+              <w:instrText xml:space="preserve"> PAGEREF _Toc123654085 \h </w:instrText>
             </w:r>
             <w:r>
               <w:rPr>
@@ -595,7 +586,7 @@
                 <w:noProof/>
                 <w:webHidden/>
               </w:rPr>
-              <w:t>4</w:t>
+              <w:t>3</w:t>
             </w:r>
             <w:r>
               <w:rPr>
@@ -620,7 +611,7 @@
               <w:lang w:eastAsia="pl-PL"/>
             </w:rPr>
           </w:pPr>
-          <w:hyperlink w:anchor="_Toc123237416" w:history="1">
+          <w:hyperlink w:anchor="_Toc123654086" w:history="1">
             <w:r>
               <w:rPr>
                 <w:rStyle w:val="Hipercze"/>
@@ -663,7 +654,7 @@
                 <w:noProof/>
                 <w:webHidden/>
               </w:rPr>
-              <w:instrText xml:space="preserve"> PAGEREF _Toc123237416 \h </w:instrText>
+              <w:instrText xml:space="preserve"> PAGEREF _Toc123654086 \h </w:instrText>
             </w:r>
             <w:r>
               <w:rPr>
@@ -683,7 +674,7 @@
                 <w:noProof/>
                 <w:webHidden/>
               </w:rPr>
-              <w:t>5</w:t>
+              <w:t>4</w:t>
             </w:r>
             <w:r>
               <w:rPr>
@@ -708,7 +699,7 @@
               <w:lang w:eastAsia="pl-PL"/>
             </w:rPr>
           </w:pPr>
-          <w:hyperlink w:anchor="_Toc123237417" w:history="1">
+          <w:hyperlink w:anchor="_Toc123654087" w:history="1">
             <w:r>
               <w:rPr>
                 <w:rStyle w:val="Hipercze"/>
@@ -751,7 +742,7 @@
                 <w:noProof/>
                 <w:webHidden/>
               </w:rPr>
-              <w:instrText xml:space="preserve"> PAGEREF _Toc123237417 \h </w:instrText>
+              <w:instrText xml:space="preserve"> PAGEREF _Toc123654087 \h </w:instrText>
             </w:r>
             <w:r>
               <w:rPr>
@@ -771,7 +762,7 @@
                 <w:noProof/>
                 <w:webHidden/>
               </w:rPr>
-              <w:t>6</w:t>
+              <w:t>5</w:t>
             </w:r>
             <w:r>
               <w:rPr>
@@ -796,7 +787,7 @@
               <w:lang w:eastAsia="pl-PL"/>
             </w:rPr>
           </w:pPr>
-          <w:hyperlink w:anchor="_Toc123237418" w:history="1">
+          <w:hyperlink w:anchor="_Toc123654088" w:history="1">
             <w:r>
               <w:rPr>
                 <w:rStyle w:val="Hipercze"/>
@@ -839,7 +830,7 @@
                 <w:noProof/>
                 <w:webHidden/>
               </w:rPr>
-              <w:instrText xml:space="preserve"> PAGEREF _Toc123237418 \h </w:instrText>
+              <w:instrText xml:space="preserve"> PAGEREF _Toc123654088 \h </w:instrText>
             </w:r>
             <w:r>
               <w:rPr>
@@ -859,7 +850,7 @@
                 <w:noProof/>
                 <w:webHidden/>
               </w:rPr>
-              <w:t>6</w:t>
+              <w:t>5</w:t>
             </w:r>
             <w:r>
               <w:rPr>
@@ -884,7 +875,7 @@
               <w:lang w:eastAsia="pl-PL"/>
             </w:rPr>
           </w:pPr>
-          <w:hyperlink w:anchor="_Toc123237419" w:history="1">
+          <w:hyperlink w:anchor="_Toc123654089" w:history="1">
             <w:r>
               <w:rPr>
                 <w:rStyle w:val="Hipercze"/>
@@ -927,7 +918,7 @@
                 <w:noProof/>
                 <w:webHidden/>
               </w:rPr>
-              <w:instrText xml:space="preserve"> PAGEREF _Toc123237419 \h </w:instrText>
+              <w:instrText xml:space="preserve"> PAGEREF _Toc123654089 \h </w:instrText>
             </w:r>
             <w:r>
               <w:rPr>
@@ -947,7 +938,7 @@
                 <w:noProof/>
                 <w:webHidden/>
               </w:rPr>
-              <w:t>6</w:t>
+              <w:t>5</w:t>
             </w:r>
             <w:r>
               <w:rPr>
@@ -972,7 +963,7 @@
               <w:lang w:eastAsia="pl-PL"/>
             </w:rPr>
           </w:pPr>
-          <w:hyperlink w:anchor="_Toc123237420" w:history="1">
+          <w:hyperlink w:anchor="_Toc123654090" w:history="1">
             <w:r>
               <w:rPr>
                 <w:rStyle w:val="Hipercze"/>
@@ -1015,7 +1006,7 @@
                 <w:noProof/>
                 <w:webHidden/>
               </w:rPr>
-              <w:instrText xml:space="preserve"> PAGEREF _Toc123237420 \h </w:instrText>
+              <w:instrText xml:space="preserve"> PAGEREF _Toc123654090 \h </w:instrText>
             </w:r>
             <w:r>
               <w:rPr>
@@ -1035,7 +1026,7 @@
                 <w:noProof/>
                 <w:webHidden/>
               </w:rPr>
-              <w:t>7</w:t>
+              <w:t>6</w:t>
             </w:r>
             <w:r>
               <w:rPr>
@@ -1060,7 +1051,7 @@
               <w:lang w:eastAsia="pl-PL"/>
             </w:rPr>
           </w:pPr>
-          <w:hyperlink w:anchor="_Toc123237421" w:history="1">
+          <w:hyperlink w:anchor="_Toc123654091" w:history="1">
             <w:r>
               <w:rPr>
                 <w:rStyle w:val="Hipercze"/>
@@ -1103,7 +1094,7 @@
                 <w:noProof/>
                 <w:webHidden/>
               </w:rPr>
-              <w:instrText xml:space="preserve"> PAGEREF _Toc123237421 \h </w:instrText>
+              <w:instrText xml:space="preserve"> PAGEREF _Toc123654091 \h </w:instrText>
             </w:r>
             <w:r>
               <w:rPr>
@@ -1123,7 +1114,7 @@
                 <w:noProof/>
                 <w:webHidden/>
               </w:rPr>
-              <w:t>7</w:t>
+              <w:t>6</w:t>
             </w:r>
             <w:r>
               <w:rPr>
@@ -1148,7 +1139,7 @@
               <w:lang w:eastAsia="pl-PL"/>
             </w:rPr>
           </w:pPr>
-          <w:hyperlink w:anchor="_Toc123237422" w:history="1">
+          <w:hyperlink w:anchor="_Toc123654092" w:history="1">
             <w:r>
               <w:rPr>
                 <w:rStyle w:val="Hipercze"/>
@@ -1191,7 +1182,7 @@
                 <w:noProof/>
                 <w:webHidden/>
               </w:rPr>
-              <w:instrText xml:space="preserve"> PAGEREF _Toc123237422 \h </w:instrText>
+              <w:instrText xml:space="preserve"> PAGEREF _Toc123654092 \h </w:instrText>
             </w:r>
             <w:r>
               <w:rPr>
@@ -1211,7 +1202,7 @@
                 <w:noProof/>
                 <w:webHidden/>
               </w:rPr>
-              <w:t>8</w:t>
+              <w:t>7</w:t>
             </w:r>
             <w:r>
               <w:rPr>
@@ -1236,7 +1227,7 @@
               <w:lang w:eastAsia="pl-PL"/>
             </w:rPr>
           </w:pPr>
-          <w:hyperlink w:anchor="_Toc123237423" w:history="1">
+          <w:hyperlink w:anchor="_Toc123654093" w:history="1">
             <w:r>
               <w:rPr>
                 <w:rStyle w:val="Hipercze"/>
@@ -1279,7 +1270,7 @@
                 <w:noProof/>
                 <w:webHidden/>
               </w:rPr>
-              <w:instrText xml:space="preserve"> PAGEREF _Toc123237423 \h </w:instrText>
+              <w:instrText xml:space="preserve"> PAGEREF _Toc123654093 \h </w:instrText>
             </w:r>
             <w:r>
               <w:rPr>
@@ -1299,7 +1290,7 @@
                 <w:noProof/>
                 <w:webHidden/>
               </w:rPr>
-              <w:t>10</w:t>
+              <w:t>9</w:t>
             </w:r>
             <w:r>
               <w:rPr>
@@ -1324,7 +1315,7 @@
               <w:lang w:eastAsia="pl-PL"/>
             </w:rPr>
           </w:pPr>
-          <w:hyperlink w:anchor="_Toc123237424" w:history="1">
+          <w:hyperlink w:anchor="_Toc123654094" w:history="1">
             <w:r>
               <w:rPr>
                 <w:rStyle w:val="Hipercze"/>
@@ -1367,7 +1358,7 @@
                 <w:noProof/>
                 <w:webHidden/>
               </w:rPr>
-              <w:instrText xml:space="preserve"> PAGEREF _Toc123237424 \h </w:instrText>
+              <w:instrText xml:space="preserve"> PAGEREF _Toc123654094 \h </w:instrText>
             </w:r>
             <w:r>
               <w:rPr>
@@ -1387,7 +1378,7 @@
                 <w:noProof/>
                 <w:webHidden/>
               </w:rPr>
-              <w:t>12</w:t>
+              <w:t>11</w:t>
             </w:r>
             <w:r>
               <w:rPr>
@@ -1412,7 +1403,7 @@
               <w:lang w:eastAsia="pl-PL"/>
             </w:rPr>
           </w:pPr>
-          <w:hyperlink w:anchor="_Toc123237425" w:history="1">
+          <w:hyperlink w:anchor="_Toc123654095" w:history="1">
             <w:r>
               <w:rPr>
                 <w:rStyle w:val="Hipercze"/>
@@ -1455,7 +1446,7 @@
                 <w:noProof/>
                 <w:webHidden/>
               </w:rPr>
-              <w:instrText xml:space="preserve"> PAGEREF _Toc123237425 \h </w:instrText>
+              <w:instrText xml:space="preserve"> PAGEREF _Toc123654095 \h </w:instrText>
             </w:r>
             <w:r>
               <w:rPr>
@@ -1475,7 +1466,7 @@
                 <w:noProof/>
                 <w:webHidden/>
               </w:rPr>
-              <w:t>12</w:t>
+              <w:t>11</w:t>
             </w:r>
             <w:r>
               <w:rPr>
@@ -1500,7 +1491,7 @@
               <w:lang w:eastAsia="pl-PL"/>
             </w:rPr>
           </w:pPr>
-          <w:hyperlink w:anchor="_Toc123237426" w:history="1">
+          <w:hyperlink w:anchor="_Toc123654096" w:history="1">
             <w:r>
               <w:rPr>
                 <w:rStyle w:val="Hipercze"/>
@@ -1543,7 +1534,7 @@
                 <w:noProof/>
                 <w:webHidden/>
               </w:rPr>
-              <w:instrText xml:space="preserve"> PAGEREF _Toc123237426 \h </w:instrText>
+              <w:instrText xml:space="preserve"> PAGEREF _Toc123654096 \h </w:instrText>
             </w:r>
             <w:r>
               <w:rPr>
@@ -1563,7 +1554,7 @@
                 <w:noProof/>
                 <w:webHidden/>
               </w:rPr>
-              <w:t>12</w:t>
+              <w:t>11</w:t>
             </w:r>
             <w:r>
               <w:rPr>
@@ -1588,7 +1579,7 @@
               <w:lang w:eastAsia="pl-PL"/>
             </w:rPr>
           </w:pPr>
-          <w:hyperlink w:anchor="_Toc123237427" w:history="1">
+          <w:hyperlink w:anchor="_Toc123654097" w:history="1">
             <w:r>
               <w:rPr>
                 <w:rStyle w:val="Hipercze"/>
@@ -1631,7 +1622,7 @@
                 <w:noProof/>
                 <w:webHidden/>
               </w:rPr>
-              <w:instrText xml:space="preserve"> PAGEREF _Toc123237427 \h </w:instrText>
+              <w:instrText xml:space="preserve"> PAGEREF _Toc123654097 \h </w:instrText>
             </w:r>
             <w:r>
               <w:rPr>
@@ -1651,7 +1642,7 @@
                 <w:noProof/>
                 <w:webHidden/>
               </w:rPr>
-              <w:t>17</w:t>
+              <w:t>16</w:t>
             </w:r>
             <w:r>
               <w:rPr>
@@ -1676,7 +1667,7 @@
               <w:lang w:eastAsia="pl-PL"/>
             </w:rPr>
           </w:pPr>
-          <w:hyperlink w:anchor="_Toc123237428" w:history="1">
+          <w:hyperlink w:anchor="_Toc123654098" w:history="1">
             <w:r>
               <w:rPr>
                 <w:rStyle w:val="Hipercze"/>
@@ -1719,7 +1710,7 @@
                 <w:noProof/>
                 <w:webHidden/>
               </w:rPr>
-              <w:instrText xml:space="preserve"> PAGEREF _Toc123237428 \h </w:instrText>
+              <w:instrText xml:space="preserve"> PAGEREF _Toc123654098 \h </w:instrText>
             </w:r>
             <w:r>
               <w:rPr>
@@ -1739,7 +1730,7 @@
                 <w:noProof/>
                 <w:webHidden/>
               </w:rPr>
-              <w:t>18</w:t>
+              <w:t>17</w:t>
             </w:r>
             <w:r>
               <w:rPr>
@@ -1764,7 +1755,7 @@
               <w:lang w:eastAsia="pl-PL"/>
             </w:rPr>
           </w:pPr>
-          <w:hyperlink w:anchor="_Toc123237429" w:history="1">
+          <w:hyperlink w:anchor="_Toc123654099" w:history="1">
             <w:r>
               <w:rPr>
                 <w:rStyle w:val="Hipercze"/>
@@ -1807,7 +1798,7 @@
                 <w:noProof/>
                 <w:webHidden/>
               </w:rPr>
-              <w:instrText xml:space="preserve"> PAGEREF _Toc123237429 \h </w:instrText>
+              <w:instrText xml:space="preserve"> PAGEREF _Toc123654099 \h </w:instrText>
             </w:r>
             <w:r>
               <w:rPr>
@@ -1827,7 +1818,7 @@
                 <w:noProof/>
                 <w:webHidden/>
               </w:rPr>
-              <w:t>18</w:t>
+              <w:t>17</w:t>
             </w:r>
             <w:r>
               <w:rPr>
@@ -1852,7 +1843,7 @@
               <w:lang w:eastAsia="pl-PL"/>
             </w:rPr>
           </w:pPr>
-          <w:hyperlink w:anchor="_Toc123237430" w:history="1">
+          <w:hyperlink w:anchor="_Toc123654100" w:history="1">
             <w:r>
               <w:rPr>
                 <w:rStyle w:val="Hipercze"/>
@@ -1895,7 +1886,7 @@
                 <w:noProof/>
                 <w:webHidden/>
               </w:rPr>
-              <w:instrText xml:space="preserve"> PAGEREF _Toc123237430 \h </w:instrText>
+              <w:instrText xml:space="preserve"> PAGEREF _Toc123654100 \h </w:instrText>
             </w:r>
             <w:r>
               <w:rPr>
@@ -1915,7 +1906,7 @@
                 <w:noProof/>
                 <w:webHidden/>
               </w:rPr>
-              <w:t>19</w:t>
+              <w:t>18</w:t>
             </w:r>
             <w:r>
               <w:rPr>
@@ -1940,7 +1931,7 @@
               <w:lang w:eastAsia="pl-PL"/>
             </w:rPr>
           </w:pPr>
-          <w:hyperlink w:anchor="_Toc123237431" w:history="1">
+          <w:hyperlink w:anchor="_Toc123654101" w:history="1">
             <w:r>
               <w:rPr>
                 <w:rStyle w:val="Hipercze"/>
@@ -1983,7 +1974,7 @@
                 <w:noProof/>
                 <w:webHidden/>
               </w:rPr>
-              <w:instrText xml:space="preserve"> PAGEREF _Toc123237431 \h </w:instrText>
+              <w:instrText xml:space="preserve"> PAGEREF _Toc123654101 \h </w:instrText>
             </w:r>
             <w:r>
               <w:rPr>
@@ -2003,7 +1994,7 @@
                 <w:noProof/>
                 <w:webHidden/>
               </w:rPr>
-              <w:t>21</w:t>
+              <w:t>20</w:t>
             </w:r>
             <w:r>
               <w:rPr>
@@ -2028,7 +2019,7 @@
               <w:lang w:eastAsia="pl-PL"/>
             </w:rPr>
           </w:pPr>
-          <w:hyperlink w:anchor="_Toc123237432" w:history="1">
+          <w:hyperlink w:anchor="_Toc123654102" w:history="1">
             <w:r>
               <w:rPr>
                 <w:rStyle w:val="Hipercze"/>
@@ -2071,7 +2062,7 @@
                 <w:noProof/>
                 <w:webHidden/>
               </w:rPr>
-              <w:instrText xml:space="preserve"> PAGEREF _Toc123237432 \h </w:instrText>
+              <w:instrText xml:space="preserve"> PAGEREF _Toc123654102 \h </w:instrText>
             </w:r>
             <w:r>
               <w:rPr>
@@ -2091,7 +2082,7 @@
                 <w:noProof/>
                 <w:webHidden/>
               </w:rPr>
-              <w:t>21</w:t>
+              <w:t>20</w:t>
             </w:r>
             <w:r>
               <w:rPr>
@@ -2116,7 +2107,7 @@
               <w:lang w:eastAsia="pl-PL"/>
             </w:rPr>
           </w:pPr>
-          <w:hyperlink w:anchor="_Toc123237433" w:history="1">
+          <w:hyperlink w:anchor="_Toc123654103" w:history="1">
             <w:r>
               <w:rPr>
                 <w:rStyle w:val="Hipercze"/>
@@ -2159,7 +2150,7 @@
                 <w:noProof/>
                 <w:webHidden/>
               </w:rPr>
-              <w:instrText xml:space="preserve"> PAGEREF _Toc123237433 \h </w:instrText>
+              <w:instrText xml:space="preserve"> PAGEREF _Toc123654103 \h </w:instrText>
             </w:r>
             <w:r>
               <w:rPr>
@@ -2179,7 +2170,7 @@
                 <w:noProof/>
                 <w:webHidden/>
               </w:rPr>
-              <w:t>21</w:t>
+              <w:t>20</w:t>
             </w:r>
             <w:r>
               <w:rPr>
@@ -2204,7 +2195,7 @@
               <w:lang w:eastAsia="pl-PL"/>
             </w:rPr>
           </w:pPr>
-          <w:hyperlink w:anchor="_Toc123237434" w:history="1">
+          <w:hyperlink w:anchor="_Toc123654104" w:history="1">
             <w:r>
               <w:rPr>
                 <w:rStyle w:val="Hipercze"/>
@@ -2247,7 +2238,7 @@
                 <w:noProof/>
                 <w:webHidden/>
               </w:rPr>
-              <w:instrText xml:space="preserve"> PAGEREF _Toc123237434 \h </w:instrText>
+              <w:instrText xml:space="preserve"> PAGEREF _Toc123654104 \h </w:instrText>
             </w:r>
             <w:r>
               <w:rPr>
@@ -2267,7 +2258,7 @@
                 <w:noProof/>
                 <w:webHidden/>
               </w:rPr>
-              <w:t>22</w:t>
+              <w:t>21</w:t>
             </w:r>
             <w:r>
               <w:rPr>
@@ -2292,7 +2283,7 @@
               <w:lang w:eastAsia="pl-PL"/>
             </w:rPr>
           </w:pPr>
-          <w:hyperlink w:anchor="_Toc123237435" w:history="1">
+          <w:hyperlink w:anchor="_Toc123654105" w:history="1">
             <w:r>
               <w:rPr>
                 <w:rStyle w:val="Hipercze"/>
@@ -2335,7 +2326,7 @@
                 <w:noProof/>
                 <w:webHidden/>
               </w:rPr>
-              <w:instrText xml:space="preserve"> PAGEREF _Toc123237435 \h </w:instrText>
+              <w:instrText xml:space="preserve"> PAGEREF _Toc123654105 \h </w:instrText>
             </w:r>
             <w:r>
               <w:rPr>
@@ -2380,7 +2371,7 @@
               <w:lang w:eastAsia="pl-PL"/>
             </w:rPr>
           </w:pPr>
-          <w:hyperlink w:anchor="_Toc123237436" w:history="1">
+          <w:hyperlink w:anchor="_Toc123654106" w:history="1">
             <w:r>
               <w:rPr>
                 <w:rStyle w:val="Hipercze"/>
@@ -2423,7 +2414,7 @@
                 <w:noProof/>
                 <w:webHidden/>
               </w:rPr>
-              <w:instrText xml:space="preserve"> PAGEREF _Toc123237436 \h </w:instrText>
+              <w:instrText xml:space="preserve"> PAGEREF _Toc123654106 \h </w:instrText>
             </w:r>
             <w:r>
               <w:rPr>
@@ -2443,7 +2434,7 @@
                 <w:noProof/>
                 <w:webHidden/>
               </w:rPr>
-              <w:t>25</w:t>
+              <w:t>24</w:t>
             </w:r>
             <w:r>
               <w:rPr>
@@ -2468,7 +2459,7 @@
               <w:lang w:eastAsia="pl-PL"/>
             </w:rPr>
           </w:pPr>
-          <w:hyperlink w:anchor="_Toc123237437" w:history="1">
+          <w:hyperlink w:anchor="_Toc123654107" w:history="1">
             <w:r>
               <w:rPr>
                 <w:rStyle w:val="Hipercze"/>
@@ -2511,7 +2502,7 @@
                 <w:noProof/>
                 <w:webHidden/>
               </w:rPr>
-              <w:instrText xml:space="preserve"> PAGEREF _Toc123237437 \h </w:instrText>
+              <w:instrText xml:space="preserve"> PAGEREF _Toc123654107 \h </w:instrText>
             </w:r>
             <w:r>
               <w:rPr>
@@ -2531,7 +2522,7 @@
                 <w:noProof/>
                 <w:webHidden/>
               </w:rPr>
-              <w:t>27</w:t>
+              <w:t>26</w:t>
             </w:r>
             <w:r>
               <w:rPr>
@@ -2556,7 +2547,7 @@
               <w:lang w:eastAsia="pl-PL"/>
             </w:rPr>
           </w:pPr>
-          <w:hyperlink w:anchor="_Toc123237438" w:history="1">
+          <w:hyperlink w:anchor="_Toc123654108" w:history="1">
             <w:r>
               <w:rPr>
                 <w:rStyle w:val="Hipercze"/>
@@ -2599,7 +2590,7 @@
                 <w:noProof/>
                 <w:webHidden/>
               </w:rPr>
-              <w:instrText xml:space="preserve"> PAGEREF _Toc123237438 \h </w:instrText>
+              <w:instrText xml:space="preserve"> PAGEREF _Toc123654108 \h </w:instrText>
             </w:r>
             <w:r>
               <w:rPr>
@@ -2619,7 +2610,7 @@
                 <w:noProof/>
                 <w:webHidden/>
               </w:rPr>
-              <w:t>28</w:t>
+              <w:t>26</w:t>
             </w:r>
             <w:r>
               <w:rPr>
@@ -2644,7 +2635,7 @@
               <w:lang w:eastAsia="pl-PL"/>
             </w:rPr>
           </w:pPr>
-          <w:hyperlink w:anchor="_Toc123237439" w:history="1">
+          <w:hyperlink w:anchor="_Toc123654109" w:history="1">
             <w:r>
               <w:rPr>
                 <w:rStyle w:val="Hipercze"/>
@@ -2687,7 +2678,7 @@
                 <w:noProof/>
                 <w:webHidden/>
               </w:rPr>
-              <w:instrText xml:space="preserve"> PAGEREF _Toc123237439 \h </w:instrText>
+              <w:instrText xml:space="preserve"> PAGEREF _Toc123654109 \h </w:instrText>
             </w:r>
             <w:r>
               <w:rPr>
@@ -2707,7 +2698,7 @@
                 <w:noProof/>
                 <w:webHidden/>
               </w:rPr>
-              <w:t>29</w:t>
+              <w:t>27</w:t>
             </w:r>
             <w:r>
               <w:rPr>
@@ -2732,7 +2723,7 @@
               <w:lang w:eastAsia="pl-PL"/>
             </w:rPr>
           </w:pPr>
-          <w:hyperlink w:anchor="_Toc123237440" w:history="1">
+          <w:hyperlink w:anchor="_Toc123654110" w:history="1">
             <w:r>
               <w:rPr>
                 <w:rStyle w:val="Hipercze"/>
@@ -2775,7 +2766,7 @@
                 <w:noProof/>
                 <w:webHidden/>
               </w:rPr>
-              <w:instrText xml:space="preserve"> PAGEREF _Toc123237440 \h </w:instrText>
+              <w:instrText xml:space="preserve"> PAGEREF _Toc123654110 \h </w:instrText>
             </w:r>
             <w:r>
               <w:rPr>
@@ -2795,7 +2786,7 @@
                 <w:noProof/>
                 <w:webHidden/>
               </w:rPr>
-              <w:t>30</w:t>
+              <w:t>27</w:t>
             </w:r>
             <w:r>
               <w:rPr>
@@ -2820,7 +2811,7 @@
               <w:lang w:eastAsia="pl-PL"/>
             </w:rPr>
           </w:pPr>
-          <w:hyperlink w:anchor="_Toc123237441" w:history="1">
+          <w:hyperlink w:anchor="_Toc123654111" w:history="1">
             <w:r>
               <w:rPr>
                 <w:rStyle w:val="Hipercze"/>
@@ -2863,7 +2854,7 @@
                 <w:noProof/>
                 <w:webHidden/>
               </w:rPr>
-              <w:instrText xml:space="preserve"> PAGEREF _Toc123237441 \h </w:instrText>
+              <w:instrText xml:space="preserve"> PAGEREF _Toc123654111 \h </w:instrText>
             </w:r>
             <w:r>
               <w:rPr>
@@ -2883,7 +2874,7 @@
                 <w:noProof/>
                 <w:webHidden/>
               </w:rPr>
-              <w:t>31</w:t>
+              <w:t>29</w:t>
             </w:r>
             <w:r>
               <w:rPr>
@@ -2908,7 +2899,7 @@
               <w:lang w:eastAsia="pl-PL"/>
             </w:rPr>
           </w:pPr>
-          <w:hyperlink w:anchor="_Toc123237442" w:history="1">
+          <w:hyperlink w:anchor="_Toc123654112" w:history="1">
             <w:r>
               <w:rPr>
                 <w:rStyle w:val="Hipercze"/>
@@ -2951,7 +2942,7 @@
                 <w:noProof/>
                 <w:webHidden/>
               </w:rPr>
-              <w:instrText xml:space="preserve"> PAGEREF _Toc123237442 \h </w:instrText>
+              <w:instrText xml:space="preserve"> PAGEREF _Toc123654112 \h </w:instrText>
             </w:r>
             <w:r>
               <w:rPr>
@@ -2971,7 +2962,7 @@
                 <w:noProof/>
                 <w:webHidden/>
               </w:rPr>
-              <w:t>32</w:t>
+              <w:t>29</w:t>
             </w:r>
             <w:r>
               <w:rPr>
@@ -2996,7 +2987,7 @@
               <w:lang w:eastAsia="pl-PL"/>
             </w:rPr>
           </w:pPr>
-          <w:hyperlink w:anchor="_Toc123237443" w:history="1">
+          <w:hyperlink w:anchor="_Toc123654113" w:history="1">
             <w:r>
               <w:rPr>
                 <w:rStyle w:val="Hipercze"/>
@@ -3039,7 +3030,7 @@
                 <w:noProof/>
                 <w:webHidden/>
               </w:rPr>
-              <w:instrText xml:space="preserve"> PAGEREF _Toc123237443 \h </w:instrText>
+              <w:instrText xml:space="preserve"> PAGEREF _Toc123654113 \h </w:instrText>
             </w:r>
             <w:r>
               <w:rPr>
@@ -3059,7 +3050,7 @@
                 <w:noProof/>
                 <w:webHidden/>
               </w:rPr>
-              <w:t>36</w:t>
+              <w:t>33</w:t>
             </w:r>
             <w:r>
               <w:rPr>
@@ -3084,7 +3075,7 @@
               <w:lang w:eastAsia="pl-PL"/>
             </w:rPr>
           </w:pPr>
-          <w:hyperlink w:anchor="_Toc123237444" w:history="1">
+          <w:hyperlink w:anchor="_Toc123654114" w:history="1">
             <w:r>
               <w:rPr>
                 <w:rStyle w:val="Hipercze"/>
@@ -3127,7 +3118,7 @@
                 <w:noProof/>
                 <w:webHidden/>
               </w:rPr>
-              <w:instrText xml:space="preserve"> PAGEREF _Toc123237444 \h </w:instrText>
+              <w:instrText xml:space="preserve"> PAGEREF _Toc123654114 \h </w:instrText>
             </w:r>
             <w:r>
               <w:rPr>
@@ -3147,7 +3138,7 @@
                 <w:noProof/>
                 <w:webHidden/>
               </w:rPr>
-              <w:t>36</w:t>
+              <w:t>33</w:t>
             </w:r>
             <w:r>
               <w:rPr>
@@ -3172,7 +3163,7 @@
               <w:lang w:eastAsia="pl-PL"/>
             </w:rPr>
           </w:pPr>
-          <w:hyperlink w:anchor="_Toc123237445" w:history="1">
+          <w:hyperlink w:anchor="_Toc123654115" w:history="1">
             <w:r>
               <w:rPr>
                 <w:rStyle w:val="Hipercze"/>
@@ -3215,7 +3206,7 @@
                 <w:noProof/>
                 <w:webHidden/>
               </w:rPr>
-              <w:instrText xml:space="preserve"> PAGEREF _Toc123237445 \h </w:instrText>
+              <w:instrText xml:space="preserve"> PAGEREF _Toc123654115 \h </w:instrText>
             </w:r>
             <w:r>
               <w:rPr>
@@ -3235,7 +3226,7 @@
                 <w:noProof/>
                 <w:webHidden/>
               </w:rPr>
-              <w:t>39</w:t>
+              <w:t>36</w:t>
             </w:r>
             <w:r>
               <w:rPr>
@@ -3260,7 +3251,7 @@
               <w:lang w:eastAsia="pl-PL"/>
             </w:rPr>
           </w:pPr>
-          <w:hyperlink w:anchor="_Toc123237446" w:history="1">
+          <w:hyperlink w:anchor="_Toc123654116" w:history="1">
             <w:r>
               <w:rPr>
                 <w:rStyle w:val="Hipercze"/>
@@ -3303,7 +3294,7 @@
                 <w:noProof/>
                 <w:webHidden/>
               </w:rPr>
-              <w:instrText xml:space="preserve"> PAGEREF _Toc123237446 \h </w:instrText>
+              <w:instrText xml:space="preserve"> PAGEREF _Toc123654116 \h </w:instrText>
             </w:r>
             <w:r>
               <w:rPr>
@@ -3323,7 +3314,7 @@
                 <w:noProof/>
                 <w:webHidden/>
               </w:rPr>
-              <w:t>40</w:t>
+              <w:t>37</w:t>
             </w:r>
             <w:r>
               <w:rPr>
@@ -3348,7 +3339,7 @@
               <w:lang w:eastAsia="pl-PL"/>
             </w:rPr>
           </w:pPr>
-          <w:hyperlink w:anchor="_Toc123237447" w:history="1">
+          <w:hyperlink w:anchor="_Toc123654117" w:history="1">
             <w:r>
               <w:rPr>
                 <w:rStyle w:val="Hipercze"/>
@@ -3391,7 +3382,7 @@
                 <w:noProof/>
                 <w:webHidden/>
               </w:rPr>
-              <w:instrText xml:space="preserve"> PAGEREF _Toc123237447 \h </w:instrText>
+              <w:instrText xml:space="preserve"> PAGEREF _Toc123654117 \h </w:instrText>
             </w:r>
             <w:r>
               <w:rPr>
@@ -3411,7 +3402,7 @@
                 <w:noProof/>
                 <w:webHidden/>
               </w:rPr>
-              <w:t>41</w:t>
+              <w:t>39</w:t>
             </w:r>
             <w:r>
               <w:rPr>
@@ -3458,7 +3449,7 @@
         </w:rPr>
         <w:br w:type="column"/>
       </w:r>
-      <w:bookmarkStart w:id="0" w:name="_Toc123237415"/>
+      <w:bookmarkStart w:id="0" w:name="_Toc123654085"/>
       <w:r>
         <w:lastRenderedPageBreak/>
         <w:t>Wstęp</w:t>
@@ -3569,7 +3560,7 @@
       <w:r>
         <w:br w:type="column"/>
       </w:r>
-      <w:bookmarkStart w:id="1" w:name="_Toc123237416"/>
+      <w:bookmarkStart w:id="1" w:name="_Toc123654086"/>
       <w:r>
         <w:lastRenderedPageBreak/>
         <w:t>Cel pracy</w:t>
@@ -3838,7 +3829,7 @@
           <w:numId w:val="1"/>
         </w:numPr>
       </w:pPr>
-      <w:bookmarkStart w:id="2" w:name="_Toc123237417"/>
+      <w:bookmarkStart w:id="2" w:name="_Toc123654087"/>
       <w:r>
         <w:t>Rozwiązania technologiczne</w:t>
       </w:r>
@@ -3908,7 +3899,7 @@
           <w:numId w:val="1"/>
         </w:numPr>
       </w:pPr>
-      <w:bookmarkStart w:id="3" w:name="_Toc123237418"/>
+      <w:bookmarkStart w:id="3" w:name="_Toc123654088"/>
       <w:r>
         <w:t>XMLHTTPRequest</w:t>
       </w:r>
@@ -3923,7 +3914,13 @@
         <w:ind w:firstLine="360"/>
       </w:pPr>
       <w:r>
-        <w:t xml:space="preserve">XMLHTTPRequest jest to interfejs programowania aplikacji (API) pozwalający na asynchroniczną komunikację między klientem a serwer. Większość współczesnych przeglądarek internetowych udostępnia go jako obiekt środowiska JavaScript. Interfejs ten implementuje obsługę wysyłania zapytań internetowych nawet po załadowaniu strony HTML. Pozwala również na odbieranie odpowiedzi w sposób asynchroniczny za pośrednictwem pętli zdarzeń języka JavaScript. XHR został zaprojektowany do przesyłania dokumentów XML, </w:t>
+        <w:t>XMLHTTPRequest</w:t>
+      </w:r>
+      <w:r>
+        <w:t xml:space="preserve"> [1]</w:t>
+      </w:r>
+      <w:r>
+        <w:t xml:space="preserve"> jest to interfejs programowania aplikacji (API) pozwalający na asynchroniczną komunikację między klientem a serwer. Większość współczesnych przeglądarek internetowych udostępnia go jako obiekt środowiska JavaScript. Interfejs ten implementuje obsługę wysyłania zapytań internetowych nawet po załadowaniu strony HTML. Pozwala również na odbieranie odpowiedzi w sposób asynchroniczny za pośrednictwem pętli zdarzeń języka JavaScript. XHR został zaprojektowany do przesyłania dokumentów XML, </w:t>
       </w:r>
       <w:r>
         <w:br/>
@@ -4022,7 +4019,7 @@
           <w:numId w:val="1"/>
         </w:numPr>
       </w:pPr>
-      <w:bookmarkStart w:id="4" w:name="_Toc123237419"/>
+      <w:bookmarkStart w:id="4" w:name="_Toc123654089"/>
       <w:r>
         <w:t>WebSocket</w:t>
       </w:r>
@@ -4034,17 +4031,23 @@
         <w:ind w:firstLine="360"/>
       </w:pPr>
       <w:r>
-        <w:t xml:space="preserve">WebSocket jest to protokół komunikacyjny, który zapewnia dwukierunkową komunikację wewnątrz jednego połączenia TCP. Protokół WebSocket został zaprojektowany do współpracy z protokołem </w:t>
+        <w:t>WebSocket</w:t>
+      </w:r>
+      <w:r>
+        <w:t xml:space="preserve"> [2]</w:t>
+      </w:r>
+      <w:r>
+        <w:t xml:space="preserve"> jest to protokół komunikacyjny, który zapewnia dwukierunkową komunikację wewnątrz jednego połączenia TCP. Protokół WebSocket został zaprojektowany do współpracy z protokołem </w:t>
       </w:r>
       <w:r>
         <w:t>HTTP</w:t>
       </w:r>
       <w:r>
-        <w:t xml:space="preserve">. Takie rozwiązanie gwarantuje pełną obsługę funkcjonalności oferowanej </w:t>
+        <w:t xml:space="preserve">. Takie rozwiązanie gwarantuje pełną obsługę </w:t>
       </w:r>
       <w:r>
         <w:lastRenderedPageBreak/>
-        <w:t xml:space="preserve">przez protokół </w:t>
+        <w:t xml:space="preserve">funkcjonalności oferowanej przez protokół </w:t>
       </w:r>
       <w:r>
         <w:t>HTTP</w:t>
@@ -4074,7 +4077,13 @@
         <w:t>ie zestawiania połączenia. Dodatkowo połączenie jest dwukierunkowe i pozwala na wysyłanie</w:t>
       </w:r>
       <w:r>
-        <w:t xml:space="preserve"> w ustandaryzowany sposób informacji bezpośrednio z serwera do klienta, bez potrzeby ówczesnej inicjacji zapytania przez klienta.</w:t>
+        <w:t xml:space="preserve"> </w:t>
+      </w:r>
+      <w:r>
+        <w:br/>
+      </w:r>
+      <w:r>
+        <w:t>w ustandaryzowany sposób informacji bezpośrednio z serwera do klienta, bez potrzeby ówczesnej inicjacji zapytania przez klienta.</w:t>
       </w:r>
     </w:p>
     <w:p>
@@ -4125,7 +4134,7 @@
           <w:numId w:val="1"/>
         </w:numPr>
       </w:pPr>
-      <w:bookmarkStart w:id="5" w:name="_Toc123237420"/>
+      <w:bookmarkStart w:id="5" w:name="_Toc123654090"/>
       <w:r>
         <w:t>Funkcjonalność udostępniona przez serwis główny</w:t>
       </w:r>
@@ -4195,7 +4204,7 @@
           <w:numId w:val="1"/>
         </w:numPr>
       </w:pPr>
-      <w:bookmarkStart w:id="6" w:name="_Toc123237421"/>
+      <w:bookmarkStart w:id="6" w:name="_Toc123654091"/>
       <w:r>
         <w:t>Node.js</w:t>
       </w:r>
@@ -4207,7 +4216,13 @@
         <w:ind w:firstLine="360"/>
       </w:pPr>
       <w:r>
-        <w:t xml:space="preserve">Node.js jest to wieloplatformowe środowisko uruchomieniowe dla aplikacji </w:t>
+        <w:t>Node.js</w:t>
+      </w:r>
+      <w:r>
+        <w:t xml:space="preserve"> [3]</w:t>
+      </w:r>
+      <w:r>
+        <w:t xml:space="preserve"> jest to wieloplatformowe środowisko uruchomieniowe dla aplikacji </w:t>
       </w:r>
       <w:r>
         <w:t xml:space="preserve">napisanych </w:t>
@@ -4225,13 +4240,8 @@
         <w:t>z silnika JavaScript Google V8. Node.js zaprojektowany zastał do umożliwienia tworzenia łatwo skalowalnych aplikacji internetowych stosując paradygmat „</w:t>
       </w:r>
       <w:r>
-        <w:t xml:space="preserve">JavaScript </w:t>
-      </w:r>
-      <w:proofErr w:type="spellStart"/>
-      <w:r>
-        <w:t>everywhere</w:t>
-      </w:r>
-      <w:proofErr w:type="spellEnd"/>
+        <w:t>JavaScript everywhere</w:t>
+      </w:r>
       <w:r>
         <w:t xml:space="preserve">” (JavaScript wszędzie). </w:t>
       </w:r>
@@ -4247,6 +4257,10 @@
     </w:p>
     <w:p>
       <w:r>
+        <w:br w:type="column"/>
+      </w:r>
+      <w:r>
+        <w:lastRenderedPageBreak/>
         <w:t>Ważniejsze pakiety użyte w aplikacji:</w:t>
       </w:r>
     </w:p>
@@ -4261,13 +4275,19 @@
       <w:r>
         <w:t>Express.js</w:t>
       </w:r>
+      <w:r>
+        <w:t xml:space="preserve"> [4]</w:t>
+      </w:r>
     </w:p>
     <w:p>
       <w:pPr>
         <w:ind w:left="360"/>
       </w:pPr>
       <w:r>
-        <w:t>Odpowiedzialny za ut</w:t>
+        <w:t>Framework o</w:t>
+      </w:r>
+      <w:r>
+        <w:t>dpowiedzialny za ut</w:t>
       </w:r>
       <w:r>
         <w:t>worzenie aplikacji w stylu REST</w:t>
@@ -4276,7 +4296,6 @@
         <w:t xml:space="preserve">, pozwala na szybką implementację ścieżek. Do pakietu dołączona została również obsługa sesji i walidacja dokumentem </w:t>
       </w:r>
       <w:r>
-        <w:lastRenderedPageBreak/>
         <w:t>O</w:t>
       </w:r>
       <w:r>
@@ -4300,25 +4319,55 @@
       <w:r>
         <w:t>WebSocket</w:t>
       </w:r>
+      <w:r>
+        <w:t xml:space="preserve"> [5]</w:t>
+      </w:r>
     </w:p>
     <w:p>
       <w:pPr>
         <w:ind w:left="360"/>
       </w:pPr>
       <w:r>
-        <w:t>Pakiet implementuje o</w:t>
-      </w:r>
-      <w:r>
-        <w:t xml:space="preserve">bsługę </w:t>
-      </w:r>
-      <w:r>
-        <w:t>protokołu</w:t>
+        <w:t>Pakiet i</w:t>
+      </w:r>
+      <w:r>
+        <w:t>mplemen</w:t>
+      </w:r>
+      <w:r>
+        <w:t>tujący klienta oraz serwer</w:t>
+      </w:r>
+      <w:r>
+        <w:t xml:space="preserve"> o</w:t>
+      </w:r>
+      <w:r>
+        <w:t>bsłu</w:t>
+      </w:r>
+      <w:r>
+        <w:t>gujące</w:t>
+      </w:r>
+      <w:r>
+        <w:t xml:space="preserve"> </w:t>
+      </w:r>
+      <w:r>
+        <w:t>protok</w:t>
+      </w:r>
+      <w:r>
+        <w:t>ół</w:t>
       </w:r>
       <w:r>
         <w:t xml:space="preserve"> WebSocket</w:t>
       </w:r>
       <w:r>
-        <w:t xml:space="preserve"> wykorzystywanego przez połączenia wewnątrz pokoi gier.</w:t>
+        <w:t>,</w:t>
+      </w:r>
+      <w:r>
+        <w:t xml:space="preserve"> wykorzystywan</w:t>
+      </w:r>
+      <w:r>
+        <w:t>y w celu zestawienia</w:t>
+      </w:r>
+      <w:r>
+        <w:t xml:space="preserve"> połączenia wewnątrz pokoi gier.</w:t>
       </w:r>
       <w:r>
         <w:t xml:space="preserve"> </w:t>
@@ -4337,7 +4386,7 @@
           <w:numId w:val="1"/>
         </w:numPr>
       </w:pPr>
-      <w:bookmarkStart w:id="7" w:name="_Toc123237422"/>
+      <w:bookmarkStart w:id="7" w:name="_Toc123654092"/>
       <w:r>
         <w:t>Funkcjonalność ogólna</w:t>
       </w:r>
@@ -4448,6 +4497,10 @@
         </w:numPr>
       </w:pPr>
       <w:r>
+        <w:br w:type="column"/>
+      </w:r>
+      <w:r>
+        <w:lastRenderedPageBreak/>
         <w:t>Sprawdzenie dostępności serwisu logiki wybranej gry</w:t>
       </w:r>
       <w:r>
@@ -4525,11 +4578,7 @@
         <w:t>konać</w:t>
       </w:r>
       <w:r>
-        <w:t xml:space="preserve"> </w:t>
-      </w:r>
-      <w:r>
-        <w:lastRenderedPageBreak/>
-        <w:t xml:space="preserve">na dwa sposoby. Po pierwsze może wysłać zapytanie na dowolny adres internetowy </w:t>
+        <w:t xml:space="preserve"> na dwa sposoby. Po pierwsze może wysłać zapytanie na dowolny adres internetowy </w:t>
       </w:r>
       <w:r>
         <w:br/>
@@ -4739,9 +4788,6 @@
       <w:pPr>
         <w:pStyle w:val="Nagwek3"/>
       </w:pPr>
-      <w:r>
-        <w:br w:type="column"/>
-      </w:r>
     </w:p>
     <w:p>
       <w:pPr>
@@ -4751,8 +4797,12 @@
           <w:numId w:val="1"/>
         </w:numPr>
       </w:pPr>
-      <w:bookmarkStart w:id="8" w:name="_Toc123237423"/>
-      <w:r>
+      <w:r>
+        <w:br w:type="column"/>
+      </w:r>
+      <w:bookmarkStart w:id="8" w:name="_Toc123654093"/>
+      <w:r>
+        <w:lastRenderedPageBreak/>
         <w:t>Funkcjonalność wewnątrz pokoju</w:t>
       </w:r>
       <w:bookmarkEnd w:id="8"/>
@@ -4921,11 +4971,11 @@
         <w:t xml:space="preserve"> przydzielonych użytkownikom ról, pozwalając przeprowadzić rotację graczy wewnątrz pokoju.</w:t>
       </w:r>
       <w:r>
-        <w:t xml:space="preserve"> Jest </w:t>
+        <w:t xml:space="preserve"> Jest alternatywną metodą rozpoczęcia nowej gry, gdzie w ciele zapytania wysłana </w:t>
       </w:r>
       <w:r>
         <w:lastRenderedPageBreak/>
-        <w:t>alternatywną metodą rozpoczęcia nowej gry, gdzie w ciele zapytania wysłana zostaje nowa lista graczy. Dzięki temu g</w:t>
+        <w:t>zostaje nowa lista graczy. Dzięki temu g</w:t>
       </w:r>
       <w:r>
         <w:t>racz nie musi opuścić pokoju, żeby zwolnić swoje miejsce dla innego użytkownika.</w:t>
@@ -4956,7 +5006,13 @@
         <w:ind w:left="1416" w:firstLine="12"/>
       </w:pPr>
       <w:r>
-        <w:t>Partia również określana jako gra jest to zbiór jednej lub więcej rund gry planszowej wewnątrz pokoju. Każda partia ma własną punktację, która przechowuję rezultaty wszystkich rund, które odbyły w czasie jej trwania.</w:t>
+        <w:t xml:space="preserve">Partia również określana jako gra jest to zbiór jednej lub więcej rund gry planszowej wewnątrz pokoju. Każda partia ma własną punktację, </w:t>
+      </w:r>
+      <w:r>
+        <w:br/>
+      </w:r>
+      <w:r>
+        <w:t>która przechowuję rezultaty wszystkich rund, które odbyły w czasie jej trwania.</w:t>
       </w:r>
     </w:p>
     <w:p>
@@ -5020,6 +5076,9 @@
         <w:t xml:space="preserve">. W przypadku, gdy ruch będzie nie prawidłowy, gracz zostanie </w:t>
       </w:r>
       <w:r>
+        <w:br/>
+      </w:r>
+      <w:r>
         <w:t xml:space="preserve">o tym </w:t>
       </w:r>
       <w:r>
@@ -5067,7 +5126,13 @@
         <w:t>unkcja wywołująca uaktualnienie lokalnego stanu</w:t>
       </w:r>
       <w:r>
-        <w:t xml:space="preserve"> oraz z odświeżeniem interfejsu użytkownika. Uruchamiana automatycznie przy każdej zmianie stanu pokoju. Może również zostać wykonana na żądanie.</w:t>
+        <w:t xml:space="preserve"> oraz </w:t>
+      </w:r>
+      <w:r>
+        <w:br/>
+      </w:r>
+      <w:r>
+        <w:t>z odświeżeniem interfejsu użytkownika. Uruchamiana automatycznie przy każdej zmianie stanu pokoju. Może również zostać wykonana na żądanie.</w:t>
       </w:r>
       <w:r>
         <w:t xml:space="preserve"> </w:t>
@@ -5124,52 +5189,54 @@
     </w:p>
     <w:p>
       <w:pPr>
+        <w:ind w:left="1416" w:firstLine="12"/>
+      </w:pPr>
+    </w:p>
+    <w:p>
+      <w:pPr>
         <w:pStyle w:val="Nagwek1"/>
         <w:numPr>
           <w:ilvl w:val="0"/>
           <w:numId w:val="1"/>
         </w:numPr>
       </w:pPr>
-      <w:r>
-        <w:br w:type="column"/>
-      </w:r>
-      <w:bookmarkStart w:id="9" w:name="_Toc123237424"/>
+      <w:bookmarkStart w:id="9" w:name="_Toc123654094"/>
+      <w:r>
+        <w:t>Udostępnione API</w:t>
+      </w:r>
+      <w:bookmarkEnd w:id="9"/>
+    </w:p>
+    <w:p/>
+    <w:p>
+      <w:pPr>
+        <w:ind w:firstLine="360"/>
+      </w:pPr>
+      <w:r>
+        <w:t>Interfejs programistyczny aplikacji</w:t>
+      </w:r>
+      <w:r>
+        <w:t xml:space="preserve"> (ang. </w:t>
+      </w:r>
+      <w:r>
+        <w:t>Application Programming Interface, API)</w:t>
+      </w:r>
+      <w:r>
+        <w:t xml:space="preserve"> </w:t>
+      </w:r>
+      <w:r>
+        <w:t>jest to zbiór zasad opi</w:t>
+      </w:r>
+      <w:r>
+        <w:t xml:space="preserve">sujący sposób komunikacji pomiędzy wieloma programami komputerowymi. Umożliwia ustandaryzowanie procesu wymiany informacji zapewniając hermetyzację poszczególnych aplikacji. </w:t>
+      </w:r>
+      <w:r>
+        <w:t xml:space="preserve">Dobrze zaprojektowane API pozwala na korzystanie w pełni </w:t>
+      </w:r>
+      <w:r>
+        <w:br/>
+      </w:r>
       <w:r>
         <w:lastRenderedPageBreak/>
-        <w:t>Udostępnione API</w:t>
-      </w:r>
-      <w:bookmarkEnd w:id="9"/>
-    </w:p>
-    <w:p/>
-    <w:p>
-      <w:pPr>
-        <w:ind w:firstLine="360"/>
-      </w:pPr>
-      <w:r>
-        <w:t>Interfejs programistyczny aplikacji</w:t>
-      </w:r>
-      <w:r>
-        <w:t xml:space="preserve"> (ang. </w:t>
-      </w:r>
-      <w:r>
-        <w:t>Application Programming Interface, API)</w:t>
-      </w:r>
-      <w:r>
-        <w:t xml:space="preserve"> </w:t>
-      </w:r>
-      <w:r>
-        <w:t>jest to zbiór zasad opi</w:t>
-      </w:r>
-      <w:r>
-        <w:t xml:space="preserve">sujący sposób komunikacji pomiędzy wieloma programami komputerowymi. Umożliwia ustandaryzowanie procesu wymiany informacji zapewniając hermetyzację poszczególnych aplikacji. </w:t>
-      </w:r>
-      <w:r>
-        <w:t xml:space="preserve">Dobrze zaprojektowane API pozwala na korzystanie w pełni </w:t>
-      </w:r>
-      <w:r>
-        <w:br/>
-      </w:r>
-      <w:r>
         <w:t>z udostępnianej funkcjonalności, nie narażając poszczególne podsystemy na szkodliwe interakcj</w:t>
       </w:r>
       <w:r>
@@ -5214,7 +5281,7 @@
           <w:numId w:val="1"/>
         </w:numPr>
       </w:pPr>
-      <w:bookmarkStart w:id="10" w:name="_Toc123237425"/>
+      <w:bookmarkStart w:id="10" w:name="_Toc123654095"/>
       <w:r>
         <w:t>Opis</w:t>
       </w:r>
@@ -5226,26 +5293,16 @@
         <w:ind w:firstLine="360"/>
       </w:pPr>
       <w:r>
-        <w:t xml:space="preserve">Specyfikacja interfejsu internetowego została opracowana zgodnie z projektem OpenAPI (dawniej </w:t>
-      </w:r>
-      <w:proofErr w:type="spellStart"/>
-      <w:r>
-        <w:t>Swagger</w:t>
-      </w:r>
-      <w:proofErr w:type="spellEnd"/>
-      <w:r>
-        <w:t xml:space="preserve">). Specyfikacja OpenAPI opisuje </w:t>
-      </w:r>
-      <w:r>
-        <w:t xml:space="preserve">format plików, które pozwalają na projektowanie serwisów internetowych w stylu </w:t>
-      </w:r>
-      <w:proofErr w:type="spellStart"/>
-      <w:r>
-        <w:t>RESTful</w:t>
-      </w:r>
-      <w:proofErr w:type="spellEnd"/>
-      <w:r>
-        <w:t xml:space="preserve">. Bogata gama narzędzi obsługujących specyfikację pozwala na automatyzację procesu </w:t>
+        <w:t xml:space="preserve">Specyfikacja interfejsu internetowego została opracowana zgodnie z projektem OpenAPI </w:t>
+      </w:r>
+      <w:r>
+        <w:t xml:space="preserve">[6] </w:t>
+      </w:r>
+      <w:r>
+        <w:t xml:space="preserve">(dawniej Swagger). Specyfikacja OpenAPI opisuje </w:t>
+      </w:r>
+      <w:r>
+        <w:t xml:space="preserve">format plików, które pozwalają na projektowanie serwisów internetowych w stylu RESTful. Bogata gama narzędzi obsługujących specyfikację pozwala na automatyzację procesu </w:t>
       </w:r>
       <w:r>
         <w:t>wdrażania</w:t>
@@ -5293,7 +5350,7 @@
           <w:numId w:val="1"/>
         </w:numPr>
       </w:pPr>
-      <w:bookmarkStart w:id="11" w:name="_Toc123237426"/>
+      <w:bookmarkStart w:id="11" w:name="_Toc123654096"/>
       <w:r>
         <w:t>Funkcje interfejsu</w:t>
       </w:r>
@@ -5317,31 +5374,7 @@
         <w:t>API</w:t>
       </w:r>
       <w:r>
-        <w:t xml:space="preserve">, </w:t>
-      </w:r>
-      <w:proofErr w:type="spellStart"/>
-      <w:r>
-        <w:t>NewGame</w:t>
-      </w:r>
-      <w:proofErr w:type="spellEnd"/>
-      <w:r>
-        <w:t xml:space="preserve">, </w:t>
-      </w:r>
-      <w:proofErr w:type="spellStart"/>
-      <w:r>
-        <w:t>NewRound</w:t>
-      </w:r>
-      <w:proofErr w:type="spellEnd"/>
-      <w:r>
-        <w:t xml:space="preserve">, </w:t>
-      </w:r>
-      <w:proofErr w:type="spellStart"/>
-      <w:r>
-        <w:t>Move</w:t>
-      </w:r>
-      <w:proofErr w:type="spellEnd"/>
-      <w:r>
-        <w:t>, Update, Status, Open, Close</w:t>
+        <w:t>, NewGame, NewRound, Move, Update, Status, Open, Close</w:t>
       </w:r>
       <w:r>
         <w:t xml:space="preserve">. </w:t>
@@ -5368,22 +5401,16 @@
         <w:t>GET</w:t>
       </w:r>
       <w:r>
-        <w:t xml:space="preserve">, co pozwala użytkownikom </w:t>
-      </w:r>
-      <w:r>
-        <w:lastRenderedPageBreak/>
-        <w:t>na łatwe podejrzenie zawartości deklaracji.</w:t>
-      </w:r>
-      <w:r>
-        <w:t xml:space="preserve"> Rysunek 3 przedstawia listę wszystkich funkcji wyświetloną w programie </w:t>
-      </w:r>
-      <w:proofErr w:type="spellStart"/>
-      <w:r>
-        <w:t>Swagger</w:t>
-      </w:r>
-      <w:proofErr w:type="spellEnd"/>
-      <w:r>
-        <w:t xml:space="preserve"> Editor, będącym oprogramowaniem do edycji specyfikacji OpenAPI.</w:t>
+        <w:t>, co pozwala użytkownikom na łatwe podejrzenie zawartości deklaracji.</w:t>
+      </w:r>
+      <w:r>
+        <w:t xml:space="preserve"> Rysunek 3 przedstawia listę wszystkich funkcji wyświetloną w programie Swagger Editor</w:t>
+      </w:r>
+      <w:r>
+        <w:t xml:space="preserve"> [7]</w:t>
+      </w:r>
+      <w:r>
+        <w:t>, będącym oprogramowaniem do edycji specyfikacji OpenAPI.</w:t>
       </w:r>
     </w:p>
     <w:p>
@@ -5395,6 +5422,7 @@
         <w:rPr>
           <w:noProof/>
         </w:rPr>
+        <w:lastRenderedPageBreak/>
         <w:drawing>
           <wp:inline distT="0" distB="0" distL="0" distR="0" wp14:anchorId="30DB1ACA" wp14:editId="3A6DFDB8">
             <wp:extent cx="5753735" cy="3726815"/>
@@ -5660,7 +5688,7 @@
         <w:t>r</w:t>
       </w:r>
       <w:r>
-        <w:t xml:space="preserve">ysunku 4, wraz ze wszystkimi pozostałymi informacja oferowanymi w ramach edytora specyfikacji.  </w:t>
+        <w:t>ysunku 4, wraz ze wszystkimi pozostałymi informacja oferowanymi w ramach edytora specyfikacji.</w:t>
       </w:r>
     </w:p>
     <w:p>
@@ -5672,7 +5700,6 @@
         </w:numPr>
       </w:pPr>
       <w:r>
-        <w:lastRenderedPageBreak/>
         <w:t>Odpowiedź:</w:t>
       </w:r>
     </w:p>
@@ -5709,10 +5736,11 @@
         <w:rPr>
           <w:noProof/>
         </w:rPr>
+        <w:lastRenderedPageBreak/>
         <w:drawing>
-          <wp:inline distT="0" distB="0" distL="0" distR="0" wp14:anchorId="5EB05D0C" wp14:editId="2EEE75B8">
+          <wp:inline distT="0" distB="0" distL="0" distR="0" wp14:anchorId="5EB05D0C" wp14:editId="18D8C4B8">
             <wp:extent cx="5760720" cy="7666355"/>
-            <wp:effectExtent l="0" t="0" r="0" b="0"/>
+            <wp:effectExtent l="0" t="0" r="0" b="1270"/>
             <wp:docPr id="19" name="Obraz 19" descr="Obraz zawierający tekst&#10;&#10;Opis wygenerowany automatycznie"/>
             <wp:cNvGraphicFramePr>
               <a:graphicFrameLocks xmlns:a="http://schemas.openxmlformats.org/drawingml/2006/main" noChangeAspect="1"/>
@@ -5779,7 +5807,6 @@
         <w:t xml:space="preserve"> Opis funkcji API w edytorze</w:t>
       </w:r>
     </w:p>
-    <w:p/>
     <w:p>
       <w:pPr>
         <w:pStyle w:val="Akapitzlist"/>
@@ -5788,11 +5815,13 @@
           <w:numId w:val="3"/>
         </w:numPr>
       </w:pPr>
-      <w:proofErr w:type="spellStart"/>
-      <w:r>
+      <w:r>
+        <w:br w:type="column"/>
+      </w:r>
+      <w:r>
+        <w:lastRenderedPageBreak/>
         <w:t>NewGame</w:t>
       </w:r>
-      <w:proofErr w:type="spellEnd"/>
     </w:p>
     <w:p>
       <w:pPr>
@@ -5912,11 +5941,9 @@
           <w:numId w:val="3"/>
         </w:numPr>
       </w:pPr>
-      <w:proofErr w:type="spellStart"/>
       <w:r>
         <w:t>NewRound</w:t>
       </w:r>
-      <w:proofErr w:type="spellEnd"/>
     </w:p>
     <w:p>
       <w:pPr>
@@ -6158,11 +6185,9 @@
           <w:numId w:val="3"/>
         </w:numPr>
       </w:pPr>
-      <w:proofErr w:type="spellStart"/>
       <w:r>
         <w:t>move</w:t>
       </w:r>
-      <w:proofErr w:type="spellEnd"/>
       <w:r>
         <w:t xml:space="preserve"> – wybór pary dwóch pól planszy</w:t>
       </w:r>
@@ -6205,11 +6230,9 @@
       <w:r>
         <w:t>Ten rodzaj ruchu przyjmuje wyłącznie wartość „</w:t>
       </w:r>
-      <w:proofErr w:type="spellStart"/>
       <w:r>
         <w:t>throw</w:t>
       </w:r>
-      <w:proofErr w:type="spellEnd"/>
       <w:r>
         <w:t>”,</w:t>
       </w:r>
@@ -6247,15 +6270,7 @@
         <w:t>ista ścianek rzuconych kości do gry</w:t>
       </w:r>
       <w:r>
-        <w:t xml:space="preserve"> (obowiązuje w przypadku ruchu typu </w:t>
-      </w:r>
-      <w:proofErr w:type="spellStart"/>
-      <w:r>
-        <w:t>throw</w:t>
-      </w:r>
-      <w:proofErr w:type="spellEnd"/>
-      <w:r>
-        <w:t>)</w:t>
+        <w:t xml:space="preserve"> (obowiązuje w przypadku ruchu typu throw)</w:t>
       </w:r>
     </w:p>
     <w:p>
@@ -6279,7 +6294,6 @@
         </w:numPr>
       </w:pPr>
       <w:r>
-        <w:lastRenderedPageBreak/>
         <w:t>Flaga określająca stan zaakceptowania zapytania</w:t>
       </w:r>
     </w:p>
@@ -6307,6 +6321,7 @@
         </w:numPr>
       </w:pPr>
       <w:r>
+        <w:lastRenderedPageBreak/>
         <w:t>Update</w:t>
       </w:r>
     </w:p>
@@ -6585,23 +6600,7 @@
         <w:t xml:space="preserve"> wartości: </w:t>
       </w:r>
       <w:r>
-        <w:t>„choice”, „</w:t>
-      </w:r>
-      <w:proofErr w:type="spellStart"/>
-      <w:r>
-        <w:t>move</w:t>
-      </w:r>
-      <w:proofErr w:type="spellEnd"/>
-      <w:r>
-        <w:t>”, „</w:t>
-      </w:r>
-      <w:proofErr w:type="spellStart"/>
-      <w:r>
-        <w:t>throw</w:t>
-      </w:r>
-      <w:proofErr w:type="spellEnd"/>
-      <w:r>
-        <w:t>”</w:t>
+        <w:t>„choice”, „move”, „throw”</w:t>
       </w:r>
       <w:r>
         <w:t>.</w:t>
@@ -6854,7 +6853,6 @@
         </w:numPr>
       </w:pPr>
       <w:r>
-        <w:lastRenderedPageBreak/>
         <w:t>W</w:t>
       </w:r>
       <w:r>
@@ -6885,6 +6883,7 @@
         </w:numPr>
       </w:pPr>
       <w:r>
+        <w:lastRenderedPageBreak/>
         <w:t>Open</w:t>
       </w:r>
     </w:p>
@@ -7069,7 +7068,7 @@
       <w:r>
         <w:t xml:space="preserve"> </w:t>
       </w:r>
-      <w:bookmarkStart w:id="12" w:name="_Toc123237427"/>
+      <w:bookmarkStart w:id="12" w:name="_Toc123654097"/>
       <w:r>
         <w:t>Dostępne rodzaje plansz</w:t>
       </w:r>
@@ -7097,13 +7096,8 @@
         <w:t>ć</w:t>
       </w:r>
       <w:r>
-        <w:t xml:space="preserve"> pola </w:t>
-      </w:r>
-      <w:proofErr w:type="spellStart"/>
-      <w:r>
-        <w:t>type</w:t>
-      </w:r>
-      <w:proofErr w:type="spellEnd"/>
+        <w:t xml:space="preserve"> pola type</w:t>
+      </w:r>
       <w:r>
         <w:t xml:space="preserve"> w deklaracji.</w:t>
       </w:r>
@@ -7173,15 +7167,7 @@
         </w:numPr>
       </w:pPr>
       <w:r>
-        <w:t>„</w:t>
-      </w:r>
-      <w:proofErr w:type="spellStart"/>
-      <w:r>
-        <w:t>custom</w:t>
-      </w:r>
-      <w:proofErr w:type="spellEnd"/>
-      <w:r>
-        <w:t>”</w:t>
+        <w:t>„custom”</w:t>
       </w:r>
     </w:p>
     <w:p>
@@ -7208,11 +7194,11 @@
         <w:t xml:space="preserve">tła. Do wyboru jest jednolity kolor w formacie zgodnym z kolorami CSS lub grafika, która może być dowolnym adresem URI osiągalnym przez użytkowników. </w:t>
       </w:r>
       <w:r>
-        <w:t xml:space="preserve">Ostatnim elementem </w:t>
+        <w:t xml:space="preserve">Ostatnim elementem definicji jest lista wszystkich pól planszy, gdzie jedno pole reprezentowane jest przez trójkę wartości: współrzędne x i y lewego górnego wierzchołka pola oraz jego </w:t>
       </w:r>
       <w:r>
         <w:lastRenderedPageBreak/>
-        <w:t xml:space="preserve">definicji jest lista wszystkich pól planszy, gdzie jedno pole reprezentowane jest przez trójkę wartości: współrzędne x i y lewego górnego wierzchołka pola oraz jego nazwa, którą będzie identyfikowane. Nazwy nie muszą </w:t>
+        <w:t xml:space="preserve">nazwa, którą będzie identyfikowane. Nazwy nie muszą </w:t>
       </w:r>
       <w:r>
         <w:t xml:space="preserve">być </w:t>
@@ -7226,15 +7212,7 @@
         <w:ind w:left="708"/>
       </w:pPr>
       <w:r>
-        <w:t>Ze względu na politykę Same-</w:t>
-      </w:r>
-      <w:proofErr w:type="spellStart"/>
-      <w:r>
-        <w:t>origin</w:t>
-      </w:r>
-      <w:proofErr w:type="spellEnd"/>
-      <w:r>
-        <w:t xml:space="preserve"> wszystkie względne adresy grafik, są obsługiwane przez serwis główny. Dopuszcza się stosowanie adresów absolutnych do serwerów zewnętrznych.</w:t>
+        <w:t>Ze względu na politykę Same-origin wszystkie względne adresy grafik, są obsługiwane przez serwis główny. Dopuszcza się stosowanie adresów absolutnych do serwerów zewnętrznych.</w:t>
       </w:r>
     </w:p>
     <w:p>
@@ -7246,15 +7224,7 @@
         </w:numPr>
       </w:pPr>
       <w:r>
-        <w:t>„</w:t>
-      </w:r>
-      <w:proofErr w:type="spellStart"/>
-      <w:r>
-        <w:t>random</w:t>
-      </w:r>
-      <w:proofErr w:type="spellEnd"/>
-      <w:r>
-        <w:t>”</w:t>
+        <w:t>„random”</w:t>
       </w:r>
     </w:p>
     <w:p>
@@ -7295,7 +7265,7 @@
           <w:numId w:val="1"/>
         </w:numPr>
       </w:pPr>
-      <w:bookmarkStart w:id="13" w:name="_Toc123237428"/>
+      <w:bookmarkStart w:id="13" w:name="_Toc123654098"/>
       <w:r>
         <w:t>Przykładowa i</w:t>
       </w:r>
@@ -7325,21 +7295,8 @@
         <w:t xml:space="preserve">w Chińczyka (ang. </w:t>
       </w:r>
       <w:r>
-        <w:t xml:space="preserve">Man, </w:t>
-      </w:r>
-      <w:proofErr w:type="spellStart"/>
-      <w:r>
-        <w:t>Don’t</w:t>
-      </w:r>
-      <w:proofErr w:type="spellEnd"/>
-      <w:r>
-        <w:t xml:space="preserve"> Get </w:t>
-      </w:r>
-      <w:proofErr w:type="spellStart"/>
-      <w:r>
-        <w:t>Angry</w:t>
-      </w:r>
-      <w:proofErr w:type="spellEnd"/>
+        <w:t>Man, Don’t Get Angry</w:t>
+      </w:r>
       <w:r>
         <w:t>).</w:t>
       </w:r>
@@ -7357,7 +7314,7 @@
           <w:numId w:val="1"/>
         </w:numPr>
       </w:pPr>
-      <w:bookmarkStart w:id="14" w:name="_Toc123237429"/>
+      <w:bookmarkStart w:id="14" w:name="_Toc123654099"/>
       <w:r>
         <w:t>Deklaracja gry</w:t>
       </w:r>
@@ -7381,7 +7338,13 @@
         <w:br/>
       </w:r>
       <w:r>
-        <w:t xml:space="preserve">w funkcji API interfejsu. Definicję można podzielić na trzy funkcjonalne fragmenty. Na początku znajdują się informacje podstawowe tj. nazwa gry w formacie akceptowalnym jako adres URL, adres internetowy lub nazwa domenowa serwera, port protokołu TCP na którym nasłuchuje serwer </w:t>
+        <w:t xml:space="preserve">w funkcji API interfejsu. Definicję można podzielić na trzy funkcjonalne fragmenty. </w:t>
+      </w:r>
+      <w:r>
+        <w:br/>
+      </w:r>
+      <w:r>
+        <w:t xml:space="preserve">Na początku znajdują się informacje podstawowe tj. nazwa gry w formacie akceptowalnym jako adres URL, adres internetowy lub nazwa domenowa serwera, port protokołu TCP na którym nasłuchuje serwer </w:t>
       </w:r>
       <w:r>
         <w:t>HTTPS</w:t>
@@ -7530,7 +7493,6 @@
         <w:rPr>
           <w:lang w:val="en-GB"/>
         </w:rPr>
-        <w:lastRenderedPageBreak/>
         <w:t>{x: 80, y: 336, name: 'f1’},</w:t>
       </w:r>
     </w:p>
@@ -7554,6 +7516,7 @@
     </w:p>
     <w:p>
       <w:r>
+        <w:lastRenderedPageBreak/>
         <w:t>Miejsc</w:t>
       </w:r>
       <w:r>
@@ -7603,23 +7566,7 @@
         <w:t xml:space="preserve">. Dla przykładu polecenie API dostępne jest pod adresem </w:t>
       </w:r>
       <w:r>
-        <w:t>/</w:t>
-      </w:r>
-      <w:proofErr w:type="spellStart"/>
-      <w:r>
-        <w:t>ManDontGetAngry</w:t>
-      </w:r>
-      <w:proofErr w:type="spellEnd"/>
-      <w:r>
-        <w:t>/</w:t>
-      </w:r>
-      <w:proofErr w:type="spellStart"/>
-      <w:r>
-        <w:t>api</w:t>
-      </w:r>
-      <w:proofErr w:type="spellEnd"/>
-      <w:r>
-        <w:t>.</w:t>
+        <w:t>/ManDontGetAngry/api.</w:t>
       </w:r>
     </w:p>
     <w:p>
@@ -7635,7 +7582,7 @@
           <w:numId w:val="1"/>
         </w:numPr>
       </w:pPr>
-      <w:bookmarkStart w:id="15" w:name="_Toc123237430"/>
+      <w:bookmarkStart w:id="15" w:name="_Toc123654100"/>
       <w:r>
         <w:t xml:space="preserve">Serwer </w:t>
       </w:r>
@@ -7665,7 +7612,13 @@
         <w:t>HTTPS</w:t>
       </w:r>
       <w:r>
-        <w:t xml:space="preserve"> w stylu REST, który udostępni</w:t>
+        <w:t xml:space="preserve"> w stylu REST, </w:t>
+      </w:r>
+      <w:r>
+        <w:br/>
+      </w:r>
+      <w:r>
+        <w:t>który udostępni</w:t>
       </w:r>
       <w:r>
         <w:t>a</w:t>
@@ -7698,10 +7651,19 @@
         <w:t xml:space="preserve"> </w:t>
       </w:r>
       <w:r>
-        <w:t xml:space="preserve"> </w:t>
-      </w:r>
-      <w:r>
-        <w:t xml:space="preserve">Wszystkie elementy związane z logiką gry są w pełni uniezależnione od serwisu głównego. Dzięki czemu nie ma narzuconej kolejności graczy ani kolejności wykonywanych ruchów. W głównym serwisie nie ma również walidacji informacji przesyłanych przez użytkowników z wartościami oczekiwanymi. Z tego powodu sprawdzanie wszystkich informacji spoczywa na twórcy gry. </w:t>
+        <w:t xml:space="preserve">Wszystkie elementy związane z logiką gry są w pełni uniezależnione od serwisu głównego. Dzięki czemu nie ma narzuconej kolejności graczy ani kolejności wykonywanych ruchów. </w:t>
+      </w:r>
+      <w:r>
+        <w:br/>
+      </w:r>
+      <w:r>
+        <w:t xml:space="preserve">W głównym serwisie nie ma również walidacji informacji przesyłanych przez użytkowników </w:t>
+      </w:r>
+      <w:r>
+        <w:br/>
+      </w:r>
+      <w:r>
+        <w:t xml:space="preserve">z wartościami oczekiwanymi. Z tego powodu sprawdzanie wszystkich informacji spoczywa na twórcy gry. </w:t>
       </w:r>
     </w:p>
     <w:p>
@@ -7753,47 +7715,11 @@
         </w:rPr>
         <w:t xml:space="preserve"> </w:t>
       </w:r>
-      <w:proofErr w:type="spellStart"/>
       <w:r>
         <w:rPr>
           <w:lang w:val="pl-PL"/>
         </w:rPr>
-        <w:t>function</w:t>
-      </w:r>
-      <w:proofErr w:type="spellEnd"/>
-      <w:r>
-        <w:rPr>
-          <w:lang w:val="pl-PL"/>
-        </w:rPr>
-        <w:t xml:space="preserve"> </w:t>
-      </w:r>
-      <w:proofErr w:type="spellStart"/>
-      <w:r>
-        <w:rPr>
-          <w:lang w:val="pl-PL"/>
-        </w:rPr>
-        <w:t>processApiRequest</w:t>
-      </w:r>
-      <w:proofErr w:type="spellEnd"/>
-      <w:r>
-        <w:rPr>
-          <w:lang w:val="pl-PL"/>
-        </w:rPr>
-        <w:t>(</w:t>
-      </w:r>
-      <w:proofErr w:type="spellStart"/>
-      <w:r>
-        <w:rPr>
-          <w:lang w:val="pl-PL"/>
-        </w:rPr>
-        <w:t>req</w:t>
-      </w:r>
-      <w:proofErr w:type="spellEnd"/>
-      <w:r>
-        <w:rPr>
-          <w:lang w:val="pl-PL"/>
-        </w:rPr>
-        <w:t>, res) {</w:t>
+        <w:t>function processApiRequest(req, res) {</w:t>
       </w:r>
       <w:r>
         <w:rPr>
@@ -7817,15 +7743,7 @@
         <w:t xml:space="preserve"> </w:t>
       </w:r>
       <w:r>
-        <w:t>if (!description[</w:t>
-      </w:r>
-      <w:proofErr w:type="spellStart"/>
-      <w:r>
-        <w:t>req.params.GameName</w:t>
-      </w:r>
-      <w:proofErr w:type="spellEnd"/>
-      <w:r>
-        <w:t>]) {</w:t>
+        <w:t>if (!description[req.params.GameName]) {</w:t>
       </w:r>
     </w:p>
     <w:p>
@@ -7845,13 +7763,8 @@
       <w:r>
         <w:t xml:space="preserve"> </w:t>
       </w:r>
-      <w:proofErr w:type="spellStart"/>
-      <w:r>
-        <w:t>res.json</w:t>
-      </w:r>
-      <w:proofErr w:type="spellEnd"/>
-      <w:r>
-        <w:t xml:space="preserve">({ accepted: false, </w:t>
+      <w:r>
+        <w:t xml:space="preserve">res.json({ accepted: false, </w:t>
       </w:r>
     </w:p>
     <w:p>
@@ -7928,13 +7841,8 @@
       <w:r>
         <w:t xml:space="preserve"> </w:t>
       </w:r>
-      <w:proofErr w:type="spellStart"/>
-      <w:r>
-        <w:t>res.json</w:t>
-      </w:r>
-      <w:proofErr w:type="spellEnd"/>
-      <w:r>
-        <w:t xml:space="preserve">({ accepted: true, </w:t>
+      <w:r>
+        <w:t xml:space="preserve">res.json({ accepted: true, </w:t>
       </w:r>
     </w:p>
     <w:p>
@@ -7954,21 +7862,8 @@
       <w:r>
         <w:t xml:space="preserve"> </w:t>
       </w:r>
-      <w:proofErr w:type="spellStart"/>
-      <w:r>
-        <w:t>api</w:t>
-      </w:r>
-      <w:proofErr w:type="spellEnd"/>
-      <w:r>
-        <w:t>: description[</w:t>
-      </w:r>
-      <w:proofErr w:type="spellStart"/>
-      <w:r>
-        <w:t>req.params.GameName</w:t>
-      </w:r>
-      <w:proofErr w:type="spellEnd"/>
-      <w:r>
-        <w:t>] });</w:t>
+      <w:r>
+        <w:t>api: description[req.params.GameName] });</w:t>
       </w:r>
     </w:p>
     <w:p>
@@ -8000,29 +7895,8 @@
           <w:numId w:val="10"/>
         </w:numPr>
       </w:pPr>
-      <w:proofErr w:type="spellStart"/>
-      <w:r>
-        <w:t>app.route</w:t>
-      </w:r>
-      <w:proofErr w:type="spellEnd"/>
-      <w:r>
-        <w:t>('/:</w:t>
-      </w:r>
-      <w:proofErr w:type="spellStart"/>
-      <w:r>
-        <w:t>GameName</w:t>
-      </w:r>
-      <w:proofErr w:type="spellEnd"/>
-      <w:r>
-        <w:t>/</w:t>
-      </w:r>
-      <w:proofErr w:type="spellStart"/>
-      <w:r>
-        <w:t>api</w:t>
-      </w:r>
-      <w:proofErr w:type="spellEnd"/>
-      <w:r>
-        <w:t>')</w:t>
+      <w:r>
+        <w:t>app.route('/:GameName/api')</w:t>
       </w:r>
     </w:p>
     <w:p>
@@ -8039,13 +7913,8 @@
       <w:r>
         <w:t>get(</w:t>
       </w:r>
-      <w:proofErr w:type="spellStart"/>
-      <w:r>
-        <w:t>processApiRequest</w:t>
-      </w:r>
-      <w:proofErr w:type="spellEnd"/>
-      <w:r>
-        <w:t>)</w:t>
+      <w:r>
+        <w:t>processApiRequest)</w:t>
       </w:r>
     </w:p>
     <w:p>
@@ -8067,11 +7936,9 @@
       <w:r>
         <w:t>post(</w:t>
       </w:r>
-      <w:proofErr w:type="spellStart"/>
       <w:r>
         <w:t>processApiRequest</w:t>
       </w:r>
-      <w:proofErr w:type="spellEnd"/>
       <w:r>
         <w:t>);</w:t>
       </w:r>
@@ -8097,7 +7964,13 @@
     </w:p>
     <w:p>
       <w:r>
-        <w:t>Na listingu 1 w linii numer 1 znajduje się deklaracja funkcji przetwarzającej zapytanie o deklarację gry. W ciele funkcji</w:t>
+        <w:t xml:space="preserve">Na listingu 1 w linii numer 1 znajduje się deklaracja funkcji przetwarzającej zapytanie </w:t>
+      </w:r>
+      <w:r>
+        <w:br/>
+      </w:r>
+      <w:r>
+        <w:t>o deklarację gry. W ciele funkcji</w:t>
       </w:r>
       <w:r>
         <w:t xml:space="preserve"> sprawdzane jest czy </w:t>
@@ -8121,48 +7994,48 @@
         <w:t xml:space="preserve"> </w:t>
       </w:r>
       <w:r>
+        <w:t>GET</w:t>
+      </w:r>
+      <w:r>
+        <w:t xml:space="preserve"> poprzez podanie </w:t>
+      </w:r>
+      <w:r>
+        <w:t>funkcji przetwarzającej zapytania</w:t>
+      </w:r>
+      <w:r>
+        <w:t>.</w:t>
+      </w:r>
+      <w:r>
+        <w:t xml:space="preserve"> </w:t>
+      </w:r>
+      <w:r>
+        <w:t>W lini</w:t>
+      </w:r>
+      <w:r>
+        <w:t>i</w:t>
+      </w:r>
+      <w:r>
+        <w:t xml:space="preserve"> 1</w:t>
+      </w:r>
+      <w:r>
+        <w:t>3</w:t>
+      </w:r>
+      <w:r>
+        <w:t xml:space="preserve"> </w:t>
+      </w:r>
+      <w:r>
+        <w:t xml:space="preserve">znajduje się analogiczna implementacja metody </w:t>
+      </w:r>
+      <w:r>
+        <w:t>POST</w:t>
+      </w:r>
+      <w:r>
+        <w:t>.</w:t>
+      </w:r>
+    </w:p>
+    <w:p>
+      <w:r>
         <w:lastRenderedPageBreak/>
-        <w:t>GET</w:t>
-      </w:r>
-      <w:r>
-        <w:t xml:space="preserve"> poprzez podanie </w:t>
-      </w:r>
-      <w:r>
-        <w:t>funkcji przetwarzającej zapytania</w:t>
-      </w:r>
-      <w:r>
-        <w:t>.</w:t>
-      </w:r>
-      <w:r>
-        <w:t xml:space="preserve"> </w:t>
-      </w:r>
-      <w:r>
-        <w:t>W lini</w:t>
-      </w:r>
-      <w:r>
-        <w:t>i</w:t>
-      </w:r>
-      <w:r>
-        <w:t xml:space="preserve"> 1</w:t>
-      </w:r>
-      <w:r>
-        <w:t>3</w:t>
-      </w:r>
-      <w:r>
-        <w:t xml:space="preserve"> </w:t>
-      </w:r>
-      <w:r>
-        <w:t xml:space="preserve">znajduje się analogiczna implementacja metody </w:t>
-      </w:r>
-      <w:r>
-        <w:t>POST</w:t>
-      </w:r>
-      <w:r>
-        <w:t>.</w:t>
-      </w:r>
-    </w:p>
-    <w:p>
-      <w:r>
         <w:t xml:space="preserve">Logikę gry można zaprojektować jako klasę lub pakiet, którego odpowiednie funkcje wywoływane są </w:t>
       </w:r>
       <w:r>
@@ -8211,29 +8084,8 @@
         </w:rPr>
         <w:t xml:space="preserve"> </w:t>
       </w:r>
-      <w:proofErr w:type="spellStart"/>
-      <w:r>
-        <w:t>app.post</w:t>
-      </w:r>
-      <w:proofErr w:type="spellEnd"/>
-      <w:r>
-        <w:t>('/:</w:t>
-      </w:r>
-      <w:proofErr w:type="spellStart"/>
-      <w:r>
-        <w:t>GameName</w:t>
-      </w:r>
-      <w:proofErr w:type="spellEnd"/>
-      <w:r>
-        <w:t>/Update', (</w:t>
-      </w:r>
-      <w:proofErr w:type="spellStart"/>
-      <w:r>
-        <w:t>req</w:t>
-      </w:r>
-      <w:proofErr w:type="spellEnd"/>
-      <w:r>
-        <w:t>, res) =&gt; {</w:t>
+      <w:r>
+        <w:t>app.post('/:GameName/Update', (req, res) =&gt; {</w:t>
       </w:r>
     </w:p>
     <w:p>
@@ -8250,29 +8102,8 @@
       <w:r>
         <w:t xml:space="preserve">  </w:t>
       </w:r>
-      <w:proofErr w:type="spellStart"/>
-      <w:r>
-        <w:t>const</w:t>
-      </w:r>
-      <w:proofErr w:type="spellEnd"/>
-      <w:r>
-        <w:t xml:space="preserve"> </w:t>
-      </w:r>
-      <w:proofErr w:type="spellStart"/>
-      <w:r>
-        <w:t>gameName</w:t>
-      </w:r>
-      <w:proofErr w:type="spellEnd"/>
-      <w:r>
-        <w:t xml:space="preserve"> = </w:t>
-      </w:r>
-      <w:proofErr w:type="spellStart"/>
-      <w:r>
-        <w:t>req.params.GameName</w:t>
-      </w:r>
-      <w:proofErr w:type="spellEnd"/>
-      <w:r>
-        <w:t>;</w:t>
+      <w:r>
+        <w:t>const gameName = req.params.GameName;</w:t>
       </w:r>
     </w:p>
     <w:p>
@@ -8289,21 +8120,8 @@
       <w:r>
         <w:t xml:space="preserve">  </w:t>
       </w:r>
-      <w:proofErr w:type="spellStart"/>
-      <w:r>
-        <w:t>const</w:t>
-      </w:r>
-      <w:proofErr w:type="spellEnd"/>
-      <w:r>
-        <w:t xml:space="preserve"> game = games[</w:t>
-      </w:r>
-      <w:proofErr w:type="spellStart"/>
-      <w:r>
-        <w:t>gameName</w:t>
-      </w:r>
-      <w:proofErr w:type="spellEnd"/>
-      <w:r>
-        <w:t>];</w:t>
+      <w:r>
+        <w:t>const game = games[gameName];</w:t>
       </w:r>
     </w:p>
     <w:p>
@@ -8321,15 +8139,7 @@
         <w:t xml:space="preserve">  </w:t>
       </w:r>
       <w:r>
-        <w:t xml:space="preserve">if (!game) </w:t>
-      </w:r>
-      <w:proofErr w:type="spellStart"/>
-      <w:r>
-        <w:t>res.json</w:t>
-      </w:r>
-      <w:proofErr w:type="spellEnd"/>
-      <w:r>
-        <w:t>({ accepted: false,</w:t>
+        <w:t>if (!game) res.json({ accepted: false,</w:t>
       </w:r>
     </w:p>
     <w:p>
@@ -8373,21 +8183,8 @@
       <w:r>
         <w:t xml:space="preserve">  </w:t>
       </w:r>
-      <w:proofErr w:type="spellStart"/>
-      <w:r>
-        <w:t>const</w:t>
-      </w:r>
-      <w:proofErr w:type="spellEnd"/>
-      <w:r>
-        <w:t xml:space="preserve"> rid = </w:t>
-      </w:r>
-      <w:proofErr w:type="spellStart"/>
-      <w:r>
-        <w:t>req.body.room</w:t>
-      </w:r>
-      <w:proofErr w:type="spellEnd"/>
-      <w:r>
-        <w:t>;</w:t>
+      <w:r>
+        <w:t>const rid = req.body.room;</w:t>
       </w:r>
     </w:p>
     <w:p>
@@ -8404,21 +8201,8 @@
       <w:r>
         <w:t xml:space="preserve">  </w:t>
       </w:r>
-      <w:proofErr w:type="spellStart"/>
-      <w:r>
-        <w:t>const</w:t>
-      </w:r>
-      <w:proofErr w:type="spellEnd"/>
-      <w:r>
-        <w:t xml:space="preserve"> </w:t>
-      </w:r>
-      <w:proofErr w:type="spellStart"/>
-      <w:r>
-        <w:t>roomName</w:t>
-      </w:r>
-      <w:proofErr w:type="spellEnd"/>
-      <w:r>
-        <w:t xml:space="preserve"> = rid;</w:t>
+      <w:r>
+        <w:t>const roomName = rid;</w:t>
       </w:r>
     </w:p>
     <w:p>
@@ -8435,29 +8219,8 @@
       <w:r>
         <w:t xml:space="preserve">  </w:t>
       </w:r>
-      <w:proofErr w:type="spellStart"/>
-      <w:r>
-        <w:t>const</w:t>
-      </w:r>
-      <w:proofErr w:type="spellEnd"/>
-      <w:r>
-        <w:t xml:space="preserve"> room = </w:t>
-      </w:r>
-      <w:proofErr w:type="spellStart"/>
-      <w:r>
-        <w:t>rooms.get</w:t>
-      </w:r>
-      <w:proofErr w:type="spellEnd"/>
-      <w:r>
-        <w:t>(</w:t>
-      </w:r>
-      <w:proofErr w:type="spellStart"/>
-      <w:r>
-        <w:t>roomName</w:t>
-      </w:r>
-      <w:proofErr w:type="spellEnd"/>
-      <w:r>
-        <w:t>);</w:t>
+      <w:r>
+        <w:t>const room = rooms.get(roomName);</w:t>
       </w:r>
     </w:p>
     <w:p>
@@ -8489,21 +8252,8 @@
       <w:r>
         <w:t xml:space="preserve">    </w:t>
       </w:r>
-      <w:proofErr w:type="spellStart"/>
-      <w:r>
-        <w:t>const</w:t>
-      </w:r>
-      <w:proofErr w:type="spellEnd"/>
-      <w:r>
-        <w:t xml:space="preserve"> player = </w:t>
-      </w:r>
-      <w:proofErr w:type="spellStart"/>
-      <w:r>
-        <w:t>req.body.player</w:t>
-      </w:r>
-      <w:proofErr w:type="spellEnd"/>
-      <w:r>
-        <w:t>;</w:t>
+      <w:r>
+        <w:t>const player = req.body.player;</w:t>
       </w:r>
     </w:p>
     <w:p>
@@ -8523,13 +8273,8 @@
       <w:r>
         <w:t xml:space="preserve">    </w:t>
       </w:r>
-      <w:proofErr w:type="spellStart"/>
-      <w:r>
-        <w:t>const</w:t>
-      </w:r>
-      <w:proofErr w:type="spellEnd"/>
-      <w:r>
-        <w:t xml:space="preserve"> data =</w:t>
+      <w:r>
+        <w:t>const data =</w:t>
       </w:r>
       <w:r>
         <w:rPr>
@@ -8538,7 +8283,6 @@
         </w:rPr>
         <w:t xml:space="preserve"> </w:t>
       </w:r>
-      <w:proofErr w:type="spellStart"/>
       <w:r>
         <w:rPr>
           <w:b/>
@@ -8546,17 +8290,7 @@
           <w:sz w:val="24"/>
           <w:szCs w:val="24"/>
         </w:rPr>
-        <w:t>game.getUpdate</w:t>
-      </w:r>
-      <w:proofErr w:type="spellEnd"/>
-      <w:r>
-        <w:rPr>
-          <w:b/>
-          <w:bCs/>
-          <w:sz w:val="24"/>
-          <w:szCs w:val="24"/>
-        </w:rPr>
-        <w:t>(room, player);</w:t>
+        <w:t>game.getUpdate(room, player);</w:t>
       </w:r>
     </w:p>
     <w:p>
@@ -8571,15 +8305,7 @@
         <w:t xml:space="preserve">    </w:t>
       </w:r>
       <w:r>
-        <w:t>if (</w:t>
-      </w:r>
-      <w:proofErr w:type="spellStart"/>
-      <w:r>
-        <w:t>Object.keys</w:t>
-      </w:r>
-      <w:proofErr w:type="spellEnd"/>
-      <w:r>
-        <w:t>(data).length) {</w:t>
+        <w:t>if (Object.keys(data).length) {</w:t>
       </w:r>
     </w:p>
     <w:p>
@@ -8593,13 +8319,8 @@
       <w:r>
         <w:t xml:space="preserve">      </w:t>
       </w:r>
-      <w:proofErr w:type="spellStart"/>
-      <w:r>
-        <w:t>res.json</w:t>
-      </w:r>
-      <w:proofErr w:type="spellEnd"/>
-      <w:r>
-        <w:t>({</w:t>
+      <w:r>
+        <w:t>res.json({</w:t>
       </w:r>
     </w:p>
     <w:p>
@@ -8691,13 +8412,8 @@
       <w:r>
         <w:t xml:space="preserve">      </w:t>
       </w:r>
-      <w:proofErr w:type="spellStart"/>
-      <w:r>
-        <w:t>res.json</w:t>
-      </w:r>
-      <w:proofErr w:type="spellEnd"/>
-      <w:r>
-        <w:t>({ accepted: false,</w:t>
+      <w:r>
+        <w:t>res.json({ accepted: false,</w:t>
       </w:r>
     </w:p>
     <w:p>
@@ -8741,13 +8457,8 @@
       <w:r>
         <w:t xml:space="preserve">    </w:t>
       </w:r>
-      <w:proofErr w:type="spellStart"/>
-      <w:r>
-        <w:t>res.json</w:t>
-      </w:r>
-      <w:proofErr w:type="spellEnd"/>
-      <w:r>
-        <w:t>({ accepted: false,</w:t>
+      <w:r>
+        <w:t>res.json({ accepted: false,</w:t>
       </w:r>
     </w:p>
     <w:p>
@@ -8804,23 +8515,7 @@
         </w:numPr>
       </w:pPr>
       <w:r>
-        <w:t xml:space="preserve">function </w:t>
-      </w:r>
-      <w:proofErr w:type="spellStart"/>
-      <w:r>
-        <w:t>getUpdate</w:t>
-      </w:r>
-      <w:proofErr w:type="spellEnd"/>
-      <w:r>
-        <w:t xml:space="preserve">(room, </w:t>
-      </w:r>
-      <w:proofErr w:type="spellStart"/>
-      <w:r>
-        <w:t>playerId</w:t>
-      </w:r>
-      <w:proofErr w:type="spellEnd"/>
-      <w:r>
-        <w:t>) {</w:t>
+        <w:t>function getUpdate(room, playerId) {</w:t>
       </w:r>
     </w:p>
     <w:p>
@@ -8834,13 +8529,8 @@
       <w:r>
         <w:t xml:space="preserve">  </w:t>
       </w:r>
-      <w:proofErr w:type="spellStart"/>
-      <w:r>
-        <w:t>const</w:t>
-      </w:r>
-      <w:proofErr w:type="spellEnd"/>
-      <w:r>
-        <w:t xml:space="preserve"> board =</w:t>
+      <w:r>
+        <w:t>const board =</w:t>
       </w:r>
     </w:p>
     <w:p>
@@ -8854,21 +8544,8 @@
       <w:r>
         <w:t xml:space="preserve">    </w:t>
       </w:r>
-      <w:proofErr w:type="spellStart"/>
-      <w:r>
-        <w:t>room.board.concat</w:t>
-      </w:r>
-      <w:proofErr w:type="spellEnd"/>
-      <w:r>
-        <w:t>(</w:t>
-      </w:r>
-      <w:proofErr w:type="spellStart"/>
-      <w:r>
-        <w:t>room.bases</w:t>
-      </w:r>
-      <w:proofErr w:type="spellEnd"/>
-      <w:r>
-        <w:t>)</w:t>
+      <w:r>
+        <w:t>room.board.concat(room.bases)</w:t>
       </w:r>
     </w:p>
     <w:p>
@@ -8883,23 +8560,7 @@
         <w:t xml:space="preserve">    </w:t>
       </w:r>
       <w:r>
-        <w:t>.</w:t>
-      </w:r>
-      <w:proofErr w:type="spellStart"/>
-      <w:r>
-        <w:t>concat</w:t>
-      </w:r>
-      <w:proofErr w:type="spellEnd"/>
-      <w:r>
-        <w:t>(</w:t>
-      </w:r>
-      <w:proofErr w:type="spellStart"/>
-      <w:r>
-        <w:t>room.finishes</w:t>
-      </w:r>
-      <w:proofErr w:type="spellEnd"/>
-      <w:r>
-        <w:t>);</w:t>
+        <w:t>.concat(room.finishes);</w:t>
       </w:r>
     </w:p>
     <w:p>
@@ -8947,15 +8608,7 @@
         <w:t xml:space="preserve">    </w:t>
       </w:r>
       <w:r>
-        <w:t xml:space="preserve">score: </w:t>
-      </w:r>
-      <w:proofErr w:type="spellStart"/>
-      <w:r>
-        <w:t>room.score</w:t>
-      </w:r>
-      <w:proofErr w:type="spellEnd"/>
-      <w:r>
-        <w:t>,</w:t>
+        <w:t>score: room.score,</w:t>
       </w:r>
     </w:p>
     <w:p>
@@ -8970,15 +8623,7 @@
         <w:t xml:space="preserve">    </w:t>
       </w:r>
       <w:r>
-        <w:t xml:space="preserve">state: </w:t>
-      </w:r>
-      <w:proofErr w:type="spellStart"/>
-      <w:r>
-        <w:t>room.state</w:t>
-      </w:r>
-      <w:proofErr w:type="spellEnd"/>
-      <w:r>
-        <w:t>,</w:t>
+        <w:t>state: room.state,</w:t>
       </w:r>
     </w:p>
     <w:p>
@@ -8992,21 +8637,8 @@
       <w:r>
         <w:t xml:space="preserve">    </w:t>
       </w:r>
-      <w:proofErr w:type="spellStart"/>
-      <w:r>
-        <w:t>nextMove</w:t>
-      </w:r>
-      <w:proofErr w:type="spellEnd"/>
-      <w:r>
-        <w:t xml:space="preserve">: </w:t>
-      </w:r>
-      <w:proofErr w:type="spellStart"/>
-      <w:r>
-        <w:t>room.nextMove</w:t>
-      </w:r>
-      <w:proofErr w:type="spellEnd"/>
-      <w:r>
-        <w:t>,</w:t>
+      <w:r>
+        <w:t>nextMove: room.nextMove,</w:t>
       </w:r>
     </w:p>
     <w:p>
@@ -9020,21 +8652,8 @@
       <w:r>
         <w:t xml:space="preserve">    </w:t>
       </w:r>
-      <w:proofErr w:type="spellStart"/>
-      <w:r>
-        <w:t>nextPlayer</w:t>
-      </w:r>
-      <w:proofErr w:type="spellEnd"/>
-      <w:r>
-        <w:t xml:space="preserve">: </w:t>
-      </w:r>
-      <w:proofErr w:type="spellStart"/>
-      <w:r>
-        <w:t>room.player</w:t>
-      </w:r>
-      <w:proofErr w:type="spellEnd"/>
-      <w:r>
-        <w:t>,</w:t>
+      <w:r>
+        <w:t>nextPlayer: room.player,</w:t>
       </w:r>
     </w:p>
     <w:p>
@@ -9096,40 +8715,38 @@
         <w:t>m</w:t>
       </w:r>
       <w:r>
-        <w:t xml:space="preserve"> przypadku wykorzystana została skrócona forma zapisu, gdzie ścieżka oraz </w:t>
+        <w:t xml:space="preserve"> przypadku wykorzystana została skrócona forma zapisu, gdzie ścieżka oraz wyrażenie lambda podane są jako dwa</w:t>
+      </w:r>
+      <w:r>
+        <w:t xml:space="preserve"> parametry</w:t>
+      </w:r>
+      <w:r>
+        <w:t xml:space="preserve"> funkcji obsługującej żądania metodą </w:t>
+      </w:r>
+      <w:r>
+        <w:t>POST</w:t>
+      </w:r>
+      <w:r>
+        <w:t>.</w:t>
+      </w:r>
+      <w:r>
+        <w:t xml:space="preserve"> Następnie w liniach 2-9 znajdują się polecenia pobrania wartości podstawowych argumentów zapytania tj. nazwa gry oraz instancji pokoju wraz ze sprawdzeniem ich poprawności.</w:t>
+      </w:r>
+      <w:r>
+        <w:t xml:space="preserve"> W skład </w:t>
       </w:r>
       <w:r>
         <w:lastRenderedPageBreak/>
-        <w:t>wyrażenie lambda podane są jako dwa</w:t>
-      </w:r>
-      <w:r>
-        <w:t xml:space="preserve"> parametry</w:t>
-      </w:r>
-      <w:r>
-        <w:t xml:space="preserve"> funkcji obsługującej żądania metodą </w:t>
-      </w:r>
-      <w:r>
-        <w:t>POST</w:t>
-      </w:r>
-      <w:r>
-        <w:t>.</w:t>
-      </w:r>
-      <w:r>
-        <w:t xml:space="preserve"> Następnie w liniach 2-9 znajdują się polecenia pobrania wartości podstawowych argumentów zapytania tj. nazwa gry oraz instancji pokoju wraz ze sprawdzeniem ich poprawności.</w:t>
-      </w:r>
-      <w:r>
-        <w:t xml:space="preserve"> W skład bloku warunku w liniach 10-20 wchodzi wywołanie odpowiedniej metody wraz z pobraniem dodatkowych argumentów z ciała zapytania oraz wysłanie odpowiednich odpowiedzi w zależności od wyniku funkcji</w:t>
-      </w:r>
-      <w:r>
-        <w:t xml:space="preserve"> </w:t>
-      </w:r>
-      <w:proofErr w:type="spellStart"/>
-      <w:r>
-        <w:t>getUpdate</w:t>
-      </w:r>
-      <w:proofErr w:type="spellEnd"/>
-      <w:r>
-        <w:t xml:space="preserve"> </w:t>
+        <w:t xml:space="preserve">bloku warunku w liniach 10-20 wchodzi wywołanie odpowiedniej metody wraz z pobraniem dodatkowych argumentów z ciała zapytania oraz wysłanie odpowiednich odpowiedzi </w:t>
+      </w:r>
+      <w:r>
+        <w:br/>
+      </w:r>
+      <w:r>
+        <w:t>w zależności od wyniku funkcji</w:t>
+      </w:r>
+      <w:r>
+        <w:t xml:space="preserve"> getUpdate </w:t>
       </w:r>
       <w:r>
         <w:t>wyróżnionej w linii 11</w:t>
@@ -9177,7 +8794,7 @@
           <w:numId w:val="1"/>
         </w:numPr>
       </w:pPr>
-      <w:bookmarkStart w:id="16" w:name="_Toc123237431"/>
+      <w:bookmarkStart w:id="16" w:name="_Toc123654101"/>
       <w:r>
         <w:t xml:space="preserve">Testy </w:t>
       </w:r>
@@ -9222,7 +8839,7 @@
           <w:numId w:val="1"/>
         </w:numPr>
       </w:pPr>
-      <w:bookmarkStart w:id="17" w:name="_Toc123237432"/>
+      <w:bookmarkStart w:id="17" w:name="_Toc123654102"/>
       <w:r>
         <w:t xml:space="preserve">Testy </w:t>
       </w:r>
@@ -9258,7 +8875,7 @@
           <w:numId w:val="1"/>
         </w:numPr>
       </w:pPr>
-      <w:bookmarkStart w:id="18" w:name="_Toc123237433"/>
+      <w:bookmarkStart w:id="18" w:name="_Toc123654103"/>
       <w:r>
         <w:t xml:space="preserve">Testy </w:t>
       </w:r>
@@ -9294,6 +8911,9 @@
         </w:numPr>
       </w:pPr>
       <w:r>
+        <w:br w:type="column"/>
+      </w:r>
+      <w:r>
         <w:lastRenderedPageBreak/>
         <w:t>Zaakceptowana</w:t>
       </w:r>
@@ -9303,21 +8923,8 @@
         <w:ind w:left="708"/>
       </w:pPr>
       <w:r>
-        <w:t xml:space="preserve">Odpowiedź w formacie JSON posiadająca pole </w:t>
-      </w:r>
-      <w:proofErr w:type="spellStart"/>
-      <w:r>
-        <w:t>accepted</w:t>
-      </w:r>
-      <w:proofErr w:type="spellEnd"/>
-      <w:r>
-        <w:t xml:space="preserve"> o wartości </w:t>
-      </w:r>
-      <w:proofErr w:type="spellStart"/>
-      <w:r>
-        <w:t>true</w:t>
-      </w:r>
-      <w:proofErr w:type="spellEnd"/>
+        <w:t>Odpowiedź w formacie JSON posiadająca pole accepted o wartości true</w:t>
+      </w:r>
       <w:r>
         <w:t xml:space="preserve">. Otrzymanie takiej wiadomości sygnalizuje, że zapytanie było poprawne oraz zostało pomyślnie przetworzone </w:t>
       </w:r>
@@ -9354,15 +8961,7 @@
         <w:t>a</w:t>
       </w:r>
       <w:r>
-        <w:t xml:space="preserve"> </w:t>
-      </w:r>
-      <w:proofErr w:type="spellStart"/>
-      <w:r>
-        <w:t>accepted</w:t>
-      </w:r>
-      <w:proofErr w:type="spellEnd"/>
-      <w:r>
-        <w:t xml:space="preserve"> </w:t>
+        <w:t xml:space="preserve"> accepted </w:t>
       </w:r>
       <w:r>
         <w:t>jest równoznaczna z logicznym fałszem. Jest to sygnał na prawidłowe żądanie, którego przetworzenie zakończyło się niepowodzeniem np. zapytanie o deklarację gry, której serwis nie obsługuje.</w:t>
@@ -9388,13 +8987,8 @@
         <w:t xml:space="preserve">Odpowiedź w innym formacie niż JSON lub w nieposiadająca </w:t>
       </w:r>
       <w:r>
-        <w:t xml:space="preserve">pola </w:t>
-      </w:r>
-      <w:proofErr w:type="spellStart"/>
-      <w:r>
-        <w:t>accepted</w:t>
-      </w:r>
-      <w:proofErr w:type="spellEnd"/>
+        <w:t>pola accepted</w:t>
+      </w:r>
       <w:r>
         <w:t>. Sytuacja mogąca wyłącznie wystąpić, gdy walidacja OpenAPI nie została zastosowana</w:t>
       </w:r>
@@ -9433,15 +9027,7 @@
         <w:ind w:firstLine="360"/>
       </w:pPr>
       <w:r>
-        <w:t>Na potrzeby przeprowadzenia testów do serwisu głównego dodana została podstrona /</w:t>
-      </w:r>
-      <w:proofErr w:type="spellStart"/>
-      <w:r>
-        <w:t>tests</w:t>
-      </w:r>
-      <w:proofErr w:type="spellEnd"/>
-      <w:r>
-        <w:t>, której otwarcie wywoływało podstawowe testy, których celem było sprawdzenie reakcji serwera na każdy rodzaj odpowiedzi.</w:t>
+        <w:t>Na potrzeby przeprowadzenia testów do serwisu głównego dodana została podstrona /tests, której otwarcie wywoływało podstawowe testy, których celem było sprawdzenie reakcji serwera na każdy rodzaj odpowiedzi.</w:t>
       </w:r>
     </w:p>
     <w:p/>
@@ -9453,7 +9039,7 @@
           <w:numId w:val="1"/>
         </w:numPr>
       </w:pPr>
-      <w:bookmarkStart w:id="19" w:name="_Toc123237434"/>
+      <w:bookmarkStart w:id="19" w:name="_Toc123654104"/>
       <w:r>
         <w:t>Opis aplikacji</w:t>
       </w:r>
@@ -9479,7 +9065,13 @@
         <w:ind w:firstLine="360"/>
       </w:pPr>
       <w:r>
-        <w:t>Pierwszym elementem aplikacji jest serwis główny, który odpowiada za komunikację z użytkownikami oraz przygotowanie środowiska na potrzeby pokoi gier. Do kluczowych zadań serwera należy również umożliwienie korzystania z funkcjonalności udostępnianych przez serwis logiki.</w:t>
+        <w:t xml:space="preserve">Pierwszym elementem aplikacji jest serwis główny, który odpowiada za komunikację </w:t>
+      </w:r>
+      <w:r>
+        <w:br/>
+      </w:r>
+      <w:r>
+        <w:t>z użytkownikami oraz przygotowanie środowiska na potrzeby pokoi gier. Do kluczowych zadań serwera należy również umożliwienie korzystania z funkcjonalności udostępnianych przez serwis logiki.</w:t>
       </w:r>
     </w:p>
     <w:p>
@@ -9518,7 +9110,7 @@
           <w:numId w:val="1"/>
         </w:numPr>
       </w:pPr>
-      <w:bookmarkStart w:id="20" w:name="_Toc123237435"/>
+      <w:bookmarkStart w:id="20" w:name="_Toc123654105"/>
       <w:r>
         <w:lastRenderedPageBreak/>
         <w:t>Architektura rozwiązania</w:t>
@@ -9534,7 +9126,19 @@
         <w:t xml:space="preserve">W architekturze aplikacji widać naturalny podział na dwa komponenty. Dodatkowo </w:t>
       </w:r>
       <w:r>
-        <w:t xml:space="preserve">strukturę każdego elementu można podzielić na mniejsze funkcjonalne fragmenty. Zostało to zilustrowane przez diagram komponentów na </w:t>
+        <w:t xml:space="preserve">strukturę każdego elementu można podzielić na mniejsze funkcjonalne fragmenty. Zostało to zilustrowane przez diagram komponentów </w:t>
+      </w:r>
+      <w:r>
+        <w:t>UML</w:t>
+      </w:r>
+      <w:r>
+        <w:t xml:space="preserve"> [8] [9]</w:t>
+      </w:r>
+      <w:r>
+        <w:t xml:space="preserve"> </w:t>
+      </w:r>
+      <w:r>
+        <w:t xml:space="preserve">na </w:t>
       </w:r>
       <w:r>
         <w:t>r</w:t>
@@ -9558,11 +9162,10 @@
         <w:rPr>
           <w:noProof/>
         </w:rPr>
-        <w:lastRenderedPageBreak/>
         <w:drawing>
-          <wp:inline distT="0" distB="0" distL="0" distR="0" wp14:anchorId="3B9BC62A" wp14:editId="4C4EA365">
-            <wp:extent cx="5107498" cy="8031480"/>
-            <wp:effectExtent l="0" t="0" r="0" b="7620"/>
+          <wp:inline distT="0" distB="0" distL="0" distR="0" wp14:anchorId="3B9BC62A" wp14:editId="07FFEBFB">
+            <wp:extent cx="4666526" cy="7338060"/>
+            <wp:effectExtent l="0" t="0" r="1270" b="0"/>
             <wp:docPr id="3" name="Obraz 3"/>
             <wp:cNvGraphicFramePr>
               <a:graphicFrameLocks xmlns:a="http://schemas.openxmlformats.org/drawingml/2006/main" noChangeAspect="1"/>
@@ -9592,7 +9195,7 @@
                   <pic:spPr bwMode="auto">
                     <a:xfrm>
                       <a:off x="0" y="0"/>
-                      <a:ext cx="5118932" cy="8049461"/>
+                      <a:ext cx="4721431" cy="7424398"/>
                     </a:xfrm>
                     <a:prstGeom prst="rect">
                       <a:avLst/>
@@ -9634,6 +9237,7 @@
         <w:ind w:firstLine="708"/>
       </w:pPr>
       <w:r>
+        <w:lastRenderedPageBreak/>
         <w:t>Każdy element widoczny na diagramie pełni fundamentalną rolą</w:t>
       </w:r>
       <w:r>
@@ -9645,7 +9249,6 @@
     </w:p>
     <w:p>
       <w:r>
-        <w:lastRenderedPageBreak/>
         <w:t>Lista komponentów i ich zadań</w:t>
       </w:r>
     </w:p>
@@ -9906,19 +9509,18 @@
     </w:p>
     <w:p>
       <w:pPr>
-        <w:ind w:left="1416" w:firstLine="12"/>
-      </w:pPr>
-    </w:p>
-    <w:p>
-      <w:pPr>
         <w:pStyle w:val="Nagwek2"/>
         <w:numPr>
           <w:ilvl w:val="1"/>
           <w:numId w:val="1"/>
         </w:numPr>
       </w:pPr>
-      <w:bookmarkStart w:id="21" w:name="_Toc123237436"/>
-      <w:r>
+      <w:r>
+        <w:br w:type="column"/>
+      </w:r>
+      <w:bookmarkStart w:id="21" w:name="_Toc123654106"/>
+      <w:r>
+        <w:lastRenderedPageBreak/>
         <w:t xml:space="preserve">Model </w:t>
       </w:r>
       <w:r>
@@ -9963,7 +9565,6 @@
         <w:rPr>
           <w:noProof/>
         </w:rPr>
-        <w:lastRenderedPageBreak/>
         <w:drawing>
           <wp:inline distT="0" distB="0" distL="0" distR="0" wp14:anchorId="27351448" wp14:editId="74B750AF">
             <wp:extent cx="5760720" cy="3302635"/>
@@ -10186,6 +9787,7 @@
         </w:numPr>
       </w:pPr>
       <w:r>
+        <w:lastRenderedPageBreak/>
         <w:t>Obsługa pokoju gier</w:t>
       </w:r>
     </w:p>
@@ -10210,7 +9812,6 @@
         </w:numPr>
       </w:pPr>
       <w:r>
-        <w:lastRenderedPageBreak/>
         <w:t>Obsługa WebSocket</w:t>
       </w:r>
     </w:p>
@@ -10220,7 +9821,13 @@
         <w:ind w:left="1788"/>
       </w:pPr>
       <w:r>
-        <w:t>Proces interpretacji komunikatów wymienianych między użytkownikiem, a serwerem głównym. Dostępny dla każdego członka pokoju gier.</w:t>
+        <w:t xml:space="preserve">Proces interpretacji komunikatów wymienianych między użytkownikiem, </w:t>
+      </w:r>
+      <w:r>
+        <w:br/>
+      </w:r>
+      <w:r>
+        <w:t>a serwerem głównym. Dostępny dla każdego członka pokoju gier.</w:t>
       </w:r>
     </w:p>
     <w:p>
@@ -10355,7 +9962,13 @@
         <w:ind w:left="1788"/>
       </w:pPr>
       <w:r>
-        <w:t>Informacje chwilowe o kliencie aplikacji tj. lista odwiedzonych pokoi wraz z spełnionymi rolami, nazwa, którą użytkownik się identyfikuje.</w:t>
+        <w:t xml:space="preserve">Informacje chwilowe o kliencie aplikacji tj. lista odwiedzonych pokoi wraz </w:t>
+      </w:r>
+      <w:r>
+        <w:br/>
+      </w:r>
+      <w:r>
+        <w:t>z spełnionymi rolami, nazwa, którą użytkownik się identyfikuje.</w:t>
       </w:r>
     </w:p>
     <w:p>
@@ -10419,7 +10032,13 @@
         <w:t>e</w:t>
       </w:r>
       <w:r>
-        <w:t xml:space="preserve"> zarówno w serwisie głównym jak również po stronie serwera logiki. Ilustruje to element Interfejs gier, gdzie jeden serwis odpowiada na zapytania drugiego korzystając z zaimplementowanego API. W celu lepszego zobrazowania podziału systemu, należałoby przejść do bardziej szczegółowego poziomu diagramu</w:t>
+        <w:t xml:space="preserve"> zarówno w serwisie głównym jak również po stronie serwera logiki. Ilustruje to element Interfejs gier, gdzie jeden serwis odpowiada na zapytania drugiego korzystając </w:t>
+      </w:r>
+      <w:r>
+        <w:br/>
+      </w:r>
+      <w:r>
+        <w:t>z zaimplementowanego API. W celu lepszego zobrazowania podziału systemu, należałoby przejść do bardziej szczegółowego poziomu diagramu</w:t>
       </w:r>
       <w:r>
         <w:t xml:space="preserve">, na którym część procesów </w:t>
@@ -10434,7 +10053,6 @@
         <w:t xml:space="preserve"> </w:t>
       </w:r>
     </w:p>
-    <w:p/>
     <w:p>
       <w:pPr>
         <w:pStyle w:val="Nagwek1"/>
@@ -10443,8 +10061,12 @@
           <w:numId w:val="1"/>
         </w:numPr>
       </w:pPr>
-      <w:bookmarkStart w:id="22" w:name="_Toc123237437"/>
-      <w:r>
+      <w:r>
+        <w:br w:type="column"/>
+      </w:r>
+      <w:bookmarkStart w:id="22" w:name="_Toc123654107"/>
+      <w:r>
+        <w:lastRenderedPageBreak/>
         <w:t>Prezentacja</w:t>
       </w:r>
       <w:bookmarkEnd w:id="22"/>
@@ -10455,7 +10077,13 @@
         <w:ind w:firstLine="360"/>
       </w:pPr>
       <w:r>
-        <w:t>Zaprojektowana aplikacja cechuje się minimalistycznym interfejsem użytkownika, który daje dostęp do wszystkich oferowanych funkcjonalności. Funkcje zostały pogrupowane</w:t>
+        <w:t xml:space="preserve">Zaprojektowana aplikacja cechuje się minimalistycznym interfejsem użytkownika, </w:t>
+      </w:r>
+      <w:r>
+        <w:br/>
+      </w:r>
+      <w:r>
+        <w:t>który daje dostęp do wszystkich oferowanych funkcjonalności. Funkcje zostały pogrupowane</w:t>
       </w:r>
       <w:r>
         <w:t xml:space="preserve"> na oddzielnych stronach</w:t>
@@ -10480,9 +10108,8 @@
           <w:numId w:val="1"/>
         </w:numPr>
       </w:pPr>
-      <w:bookmarkStart w:id="23" w:name="_Toc123237438"/>
-      <w:r>
-        <w:lastRenderedPageBreak/>
+      <w:bookmarkStart w:id="23" w:name="_Toc123654108"/>
+      <w:r>
         <w:t>Rejestracja gry</w:t>
       </w:r>
       <w:bookmarkEnd w:id="23"/>
@@ -10607,7 +10234,7 @@
       <w:r>
         <w:br w:type="column"/>
       </w:r>
-      <w:bookmarkStart w:id="24" w:name="_Toc123237439"/>
+      <w:bookmarkStart w:id="24" w:name="_Toc123654109"/>
       <w:r>
         <w:lastRenderedPageBreak/>
         <w:t>Otwarcie pokoju i połączenie użytkownika</w:t>
@@ -10736,18 +10363,19 @@
     </w:p>
     <w:p>
       <w:pPr>
+        <w:ind w:firstLine="360"/>
+      </w:pPr>
+    </w:p>
+    <w:p>
+      <w:pPr>
         <w:pStyle w:val="Nagwek2"/>
         <w:numPr>
           <w:ilvl w:val="1"/>
           <w:numId w:val="1"/>
         </w:numPr>
       </w:pPr>
-      <w:r>
-        <w:br w:type="column"/>
-      </w:r>
-      <w:bookmarkStart w:id="25" w:name="_Toc123237440"/>
-      <w:r>
-        <w:lastRenderedPageBreak/>
+      <w:bookmarkStart w:id="25" w:name="_Toc123654110"/>
+      <w:r>
         <w:t xml:space="preserve">Gra planszowa w </w:t>
       </w:r>
       <w:r>
@@ -10764,7 +10392,13 @@
         <w:ind w:firstLine="360"/>
       </w:pPr>
       <w:r>
-        <w:t xml:space="preserve">Na podstawie popularnej gry planszowej w Chińczyka zademonstrowany został interfejs udostępniany członkom pokoju. Wygląd planszy budowany jest w oparciu o deklarację gry, a stan rozgrywki jest uzupełniany indywidulanie w zależności od pełnionej przez użytkownika roli. </w:t>
+        <w:t xml:space="preserve">Na podstawie popularnej gry planszowej w Chińczyka zademonstrowany został interfejs udostępniany członkom pokoju. Wygląd planszy budowany jest w oparciu o deklarację gry, </w:t>
+      </w:r>
+      <w:r>
+        <w:br/>
+      </w:r>
+      <w:r>
+        <w:t xml:space="preserve">a stan rozgrywki jest uzupełniany indywidulanie w zależności od pełnionej przez użytkownika roli. </w:t>
       </w:r>
     </w:p>
     <w:p>
@@ -10775,6 +10409,7 @@
         <w:rPr>
           <w:noProof/>
         </w:rPr>
+        <w:lastRenderedPageBreak/>
         <w:drawing>
           <wp:inline distT="0" distB="0" distL="0" distR="0" wp14:anchorId="11651EB9" wp14:editId="5A127AF1">
             <wp:extent cx="5756910" cy="7005320"/>
@@ -10850,7 +10485,6 @@
         <w:ind w:firstLine="360"/>
       </w:pPr>
       <w:r>
-        <w:lastRenderedPageBreak/>
         <w:t xml:space="preserve">Rysunek </w:t>
       </w:r>
       <w:r>
@@ -10876,8 +10510,9 @@
           <w:numId w:val="1"/>
         </w:numPr>
       </w:pPr>
-      <w:bookmarkStart w:id="26" w:name="_Toc123237441"/>
-      <w:r>
+      <w:bookmarkStart w:id="26" w:name="_Toc123654111"/>
+      <w:r>
+        <w:lastRenderedPageBreak/>
         <w:t>Panel Gospodarza</w:t>
       </w:r>
       <w:bookmarkEnd w:id="26"/>
@@ -11007,18 +10642,19 @@
     </w:p>
     <w:p>
       <w:pPr>
+        <w:ind w:firstLine="360"/>
+      </w:pPr>
+    </w:p>
+    <w:p>
+      <w:pPr>
         <w:pStyle w:val="Nagwek2"/>
         <w:numPr>
           <w:ilvl w:val="1"/>
           <w:numId w:val="1"/>
         </w:numPr>
       </w:pPr>
-      <w:r>
-        <w:br w:type="column"/>
-      </w:r>
-      <w:bookmarkStart w:id="27" w:name="_Toc123237442"/>
-      <w:r>
-        <w:lastRenderedPageBreak/>
+      <w:bookmarkStart w:id="27" w:name="_Toc123654112"/>
+      <w:r>
         <w:t>Statki</w:t>
       </w:r>
       <w:bookmarkEnd w:id="27"/>
@@ -11073,9 +10709,9 @@
         </w:rPr>
         <w:lastRenderedPageBreak/>
         <w:drawing>
-          <wp:inline distT="0" distB="0" distL="0" distR="0" wp14:anchorId="3F0FB635" wp14:editId="26710847">
+          <wp:inline distT="0" distB="0" distL="0" distR="0" wp14:anchorId="3F0FB635" wp14:editId="279BC999">
             <wp:extent cx="4297680" cy="8503920"/>
-            <wp:effectExtent l="0" t="0" r="7620" b="0"/>
+            <wp:effectExtent l="0" t="0" r="2540" b="0"/>
             <wp:docPr id="9" name="Obraz 9"/>
             <wp:cNvGraphicFramePr>
               <a:graphicFrameLocks xmlns:a="http://schemas.openxmlformats.org/drawingml/2006/main" noChangeAspect="1"/>
@@ -11305,19 +10941,14 @@
     <w:p>
       <w:pPr>
         <w:pStyle w:val="Nagwek1"/>
-        <w:ind w:left="720"/>
-      </w:pPr>
-    </w:p>
-    <w:p>
-      <w:pPr>
-        <w:pStyle w:val="Nagwek1"/>
         <w:numPr>
           <w:ilvl w:val="0"/>
           <w:numId w:val="1"/>
         </w:numPr>
       </w:pPr>
-      <w:bookmarkStart w:id="28" w:name="_Toc123237443"/>
-      <w:r>
+      <w:bookmarkStart w:id="28" w:name="_Toc123654113"/>
+      <w:r>
+        <w:lastRenderedPageBreak/>
         <w:t>Wdrożenie</w:t>
       </w:r>
       <w:bookmarkEnd w:id="28"/>
@@ -11374,7 +11005,7 @@
           <w:numId w:val="1"/>
         </w:numPr>
       </w:pPr>
-      <w:bookmarkStart w:id="29" w:name="_Toc123237444"/>
+      <w:bookmarkStart w:id="29" w:name="_Toc123654114"/>
       <w:r>
         <w:t>Rozwiązanie w chmurze</w:t>
       </w:r>
@@ -11389,7 +11020,13 @@
         <w:t>Wdrożenie</w:t>
       </w:r>
       <w:r>
-        <w:t xml:space="preserve"> na platformie chmurowej Heroku oferującej swoim użytkownikom model PaaS dla kilku popularnych języków programistycznych </w:t>
+        <w:t xml:space="preserve"> na platformie chmurowej Heroku</w:t>
+      </w:r>
+      <w:r>
+        <w:t xml:space="preserve"> [10]</w:t>
+      </w:r>
+      <w:r>
+        <w:t xml:space="preserve"> oferującej swoim użytkownikom model PaaS dla kilku popularnych języków programistycznych </w:t>
       </w:r>
       <w:r>
         <w:t>np</w:t>
@@ -11448,23 +11085,7 @@
         <w:t>ło</w:t>
       </w:r>
       <w:r>
-        <w:t xml:space="preserve"> kliknąć przycisk </w:t>
-      </w:r>
-      <w:proofErr w:type="spellStart"/>
-      <w:r>
-        <w:t>Create</w:t>
-      </w:r>
-      <w:proofErr w:type="spellEnd"/>
-      <w:r>
-        <w:t xml:space="preserve"> </w:t>
-      </w:r>
-      <w:proofErr w:type="spellStart"/>
-      <w:r>
-        <w:t>app</w:t>
-      </w:r>
-      <w:proofErr w:type="spellEnd"/>
-      <w:r>
-        <w:t xml:space="preserve">.  </w:t>
+        <w:t xml:space="preserve"> kliknąć przycisk Create app.  </w:t>
       </w:r>
     </w:p>
     <w:p>
@@ -11571,7 +11192,13 @@
         <w:t xml:space="preserve">również </w:t>
       </w:r>
       <w:r>
-        <w:t xml:space="preserve">możliwość połączenia już istniejącego repozytorium kodu z aplikacją. </w:t>
+        <w:t xml:space="preserve">możliwość połączenia już istniejącego repozytorium kodu </w:t>
+      </w:r>
+      <w:r>
+        <w:br/>
+      </w:r>
+      <w:r>
+        <w:t xml:space="preserve">z aplikacją. </w:t>
       </w:r>
     </w:p>
     <w:p>
@@ -11579,23 +11206,26 @@
         <w:ind w:firstLine="360"/>
       </w:pPr>
       <w:r>
+        <w:t>Wdrożona aplikacji korzystała z kodu źródłowego znajdującego się w repozytorium na platformie GitHub. W celu dodania repozytorium do aplikacji n</w:t>
+      </w:r>
+      <w:r>
+        <w:t>ależ</w:t>
+      </w:r>
+      <w:r>
+        <w:t>ało</w:t>
+      </w:r>
+      <w:r>
+        <w:t xml:space="preserve"> podać </w:t>
+      </w:r>
+      <w:r>
+        <w:t xml:space="preserve">jego </w:t>
+      </w:r>
+      <w:r>
+        <w:t xml:space="preserve">adres wraz </w:t>
+      </w:r>
+      <w:r>
         <w:lastRenderedPageBreak/>
-        <w:t>Wdrożona aplikacji korzystała z kodu źródłowego znajdującego się w repozytorium na platformie GitHub. W celu dodania repozytorium do aplikacji n</w:t>
-      </w:r>
-      <w:r>
-        <w:t>ależ</w:t>
-      </w:r>
-      <w:r>
-        <w:t>ało</w:t>
-      </w:r>
-      <w:r>
-        <w:t xml:space="preserve"> podać </w:t>
-      </w:r>
-      <w:r>
-        <w:t xml:space="preserve">jego </w:t>
-      </w:r>
-      <w:r>
-        <w:t xml:space="preserve">adres wraz z gałęzią, z której Heroku będzie pobierało automatycznie kod </w:t>
+        <w:t xml:space="preserve">z gałęzią, z której Heroku będzie pobierało automatycznie kod </w:t>
       </w:r>
       <w:r>
         <w:t xml:space="preserve">do </w:t>
@@ -11704,6 +11334,11 @@
       <w:pPr>
         <w:ind w:firstLine="360"/>
       </w:pPr>
+    </w:p>
+    <w:p>
+      <w:pPr>
+        <w:ind w:firstLine="360"/>
+      </w:pPr>
       <w:r>
         <w:t xml:space="preserve">Kolejnym ważnym etapem wdrożenia </w:t>
       </w:r>
@@ -11711,39 +11346,7 @@
         <w:t>było wybranie</w:t>
       </w:r>
       <w:r>
-        <w:t xml:space="preserve"> </w:t>
-      </w:r>
-      <w:proofErr w:type="spellStart"/>
-      <w:r>
-        <w:t>buildpack’a</w:t>
-      </w:r>
-      <w:proofErr w:type="spellEnd"/>
-      <w:r>
-        <w:t xml:space="preserve">, który definiuje proces uruchomienia aplikacji. Opcja ta znajduję się w zakładce </w:t>
-      </w:r>
-      <w:proofErr w:type="spellStart"/>
-      <w:r>
-        <w:t>Settings</w:t>
-      </w:r>
-      <w:proofErr w:type="spellEnd"/>
-      <w:r>
-        <w:t xml:space="preserve"> pod przyciskiem </w:t>
-      </w:r>
-      <w:proofErr w:type="spellStart"/>
-      <w:r>
-        <w:t>Add</w:t>
-      </w:r>
-      <w:proofErr w:type="spellEnd"/>
-      <w:r>
-        <w:t xml:space="preserve"> </w:t>
-      </w:r>
-      <w:proofErr w:type="spellStart"/>
-      <w:r>
-        <w:t>buildpack</w:t>
-      </w:r>
-      <w:proofErr w:type="spellEnd"/>
-      <w:r>
-        <w:t xml:space="preserve">, widocznej na </w:t>
+        <w:t xml:space="preserve"> buildpack’a, który definiuje proces uruchomienia aplikacji. Opcja ta znajduję się w zakładce Settings pod przyciskiem Add buildpack, widocznej na </w:t>
       </w:r>
       <w:r>
         <w:t>r</w:t>
@@ -11834,40 +11437,23 @@
         <w:t>–</w:t>
       </w:r>
       <w:r>
-        <w:t xml:space="preserve"> dodanie </w:t>
-      </w:r>
-      <w:proofErr w:type="spellStart"/>
-      <w:r>
-        <w:t>buildpack'a</w:t>
-      </w:r>
-      <w:proofErr w:type="spellEnd"/>
-    </w:p>
-    <w:p>
-      <w:pPr>
-        <w:keepNext/>
-      </w:pPr>
-      <w:r>
-        <w:lastRenderedPageBreak/>
-        <w:t xml:space="preserve">Rysunek 17 ilustruje dziewięć oficjalnych </w:t>
-      </w:r>
-      <w:proofErr w:type="spellStart"/>
-      <w:r>
-        <w:t>buildpack’ów</w:t>
-      </w:r>
-      <w:proofErr w:type="spellEnd"/>
-      <w:r>
-        <w:t xml:space="preserve"> wspieranych przez platformę Heroku. Wśród których znajduje się również </w:t>
-      </w:r>
-      <w:r>
-        <w:t xml:space="preserve">ten zastosowany przy implementacji serwisu. Po wybraniu </w:t>
-      </w:r>
-      <w:proofErr w:type="spellStart"/>
-      <w:r>
-        <w:t>nodejs</w:t>
-      </w:r>
-      <w:proofErr w:type="spellEnd"/>
-      <w:r>
-        <w:t xml:space="preserve"> jako procesu uruchomieniowego konfiguracja aplikacji </w:t>
+        <w:t xml:space="preserve"> dodanie buildpack'a</w:t>
+      </w:r>
+    </w:p>
+    <w:p>
+      <w:pPr>
+        <w:ind w:firstLine="708"/>
+      </w:pPr>
+    </w:p>
+    <w:p>
+      <w:pPr>
+        <w:ind w:firstLine="708"/>
+      </w:pPr>
+      <w:r>
+        <w:t xml:space="preserve">Rysunek 17 ilustruje dziewięć oficjalnych buildpack’ów wspieranych przez platformę Heroku. Wśród których znajduje się również </w:t>
+      </w:r>
+      <w:r>
+        <w:t xml:space="preserve">ten zastosowany przy implementacji serwisu. Po wybraniu nodejs jako procesu uruchomieniowego konfiguracja aplikacji </w:t>
       </w:r>
       <w:r>
         <w:t>była</w:t>
@@ -11885,10 +11471,11 @@
         <w:rPr>
           <w:noProof/>
         </w:rPr>
+        <w:lastRenderedPageBreak/>
         <w:drawing>
-          <wp:inline distT="0" distB="0" distL="0" distR="0" wp14:anchorId="24644BBA" wp14:editId="36B9F6D6">
-            <wp:extent cx="5756910" cy="4317365"/>
-            <wp:effectExtent l="0" t="0" r="0" b="6985"/>
+          <wp:inline distT="0" distB="0" distL="0" distR="0" wp14:anchorId="24644BBA" wp14:editId="402FD299">
+            <wp:extent cx="5231959" cy="3923681"/>
+            <wp:effectExtent l="0" t="0" r="6985" b="635"/>
             <wp:docPr id="16" name="Obraz 16"/>
             <wp:cNvGraphicFramePr>
               <a:graphicFrameLocks xmlns:a="http://schemas.openxmlformats.org/drawingml/2006/main" noChangeAspect="1"/>
@@ -11918,7 +11505,7 @@
                   <pic:spPr bwMode="auto">
                     <a:xfrm>
                       <a:off x="0" y="0"/>
-                      <a:ext cx="5756910" cy="4317365"/>
+                      <a:ext cx="5253285" cy="3939674"/>
                     </a:xfrm>
                     <a:prstGeom prst="rect">
                       <a:avLst/>
@@ -11958,18 +11545,18 @@
         <w:t>–</w:t>
       </w:r>
       <w:r>
-        <w:t xml:space="preserve"> wybór </w:t>
-      </w:r>
-      <w:proofErr w:type="spellStart"/>
-      <w:r>
-        <w:t>buildpack'a</w:t>
-      </w:r>
-      <w:proofErr w:type="spellEnd"/>
+        <w:t xml:space="preserve"> wybór buildpack'a</w:t>
+      </w:r>
     </w:p>
     <w:p>
       <w:pPr>
         <w:ind w:firstLine="360"/>
       </w:pPr>
+    </w:p>
+    <w:p>
+      <w:pPr>
+        <w:ind w:firstLine="360"/>
+      </w:pPr>
       <w:r>
         <w:t>W celu finalizacji wdrożenia serwisu, należ</w:t>
       </w:r>
@@ -11989,7 +11576,7 @@
         <w:t xml:space="preserve">na listingu 3 </w:t>
       </w:r>
       <w:r>
-        <w:t xml:space="preserve">pokazuje jak poprawnie odczytać wartość przydzielonego portu.   </w:t>
+        <w:t>pokazuje jak poprawnie odczytać wartość przydzielonego portu.</w:t>
       </w:r>
     </w:p>
     <w:p>
@@ -12000,21 +11587,8 @@
           <w:numId w:val="16"/>
         </w:numPr>
       </w:pPr>
-      <w:proofErr w:type="spellStart"/>
-      <w:r>
-        <w:t>const</w:t>
-      </w:r>
-      <w:proofErr w:type="spellEnd"/>
-      <w:r>
-        <w:t xml:space="preserve"> port = </w:t>
-      </w:r>
-      <w:proofErr w:type="spellStart"/>
-      <w:r>
-        <w:t>process.env.PORT</w:t>
-      </w:r>
-      <w:proofErr w:type="spellEnd"/>
-      <w:r>
-        <w:t>;</w:t>
+      <w:r>
+        <w:t>const port = process.env.PORT;</w:t>
       </w:r>
     </w:p>
     <w:p>
@@ -12026,15 +11600,7 @@
         </w:numPr>
       </w:pPr>
       <w:r>
-        <w:t xml:space="preserve">var server = </w:t>
-      </w:r>
-      <w:proofErr w:type="spellStart"/>
-      <w:r>
-        <w:t>app.listen</w:t>
-      </w:r>
-      <w:proofErr w:type="spellEnd"/>
-      <w:r>
-        <w:t>(port, () =&gt; {</w:t>
+        <w:t>var server = app.listen(port, () =&gt; {</w:t>
       </w:r>
     </w:p>
     <w:p>
@@ -12042,13 +11608,8 @@
         <w:pStyle w:val="Kod"/>
         <w:ind w:left="2160"/>
       </w:pPr>
-      <w:proofErr w:type="spellStart"/>
-      <w:r>
-        <w:t>customLog</w:t>
-      </w:r>
-      <w:proofErr w:type="spellEnd"/>
-      <w:r>
-        <w:t>('App listening');</w:t>
+      <w:r>
+        <w:t>customLog('App listening');</w:t>
       </w:r>
     </w:p>
     <w:p>
@@ -12083,23 +11644,7 @@
         <w:t>ł</w:t>
       </w:r>
       <w:r>
-        <w:t xml:space="preserve"> w efekcie wykonania metody </w:t>
-      </w:r>
-      <w:proofErr w:type="spellStart"/>
-      <w:r>
-        <w:t>listen</w:t>
-      </w:r>
-      <w:proofErr w:type="spellEnd"/>
-      <w:r>
-        <w:t xml:space="preserve"> klasy Express. Funkcja ta zwraca obiekt klasy </w:t>
-      </w:r>
-      <w:proofErr w:type="spellStart"/>
-      <w:r>
-        <w:t>http.Server</w:t>
-      </w:r>
-      <w:proofErr w:type="spellEnd"/>
-      <w:r>
-        <w:t>. Platforma Heroku automatycznie przygotow</w:t>
+        <w:t xml:space="preserve"> w efekcie wykonania metody listen klasy Express. Funkcja ta zwraca obiekt klasy http.Server. Platforma Heroku automatycznie przygotow</w:t>
       </w:r>
       <w:r>
         <w:t>ała</w:t>
@@ -12110,16 +11655,13 @@
     </w:p>
     <w:p>
       <w:r>
-        <w:t xml:space="preserve">Ważną obserwacją jest różnica w numerze portu TCP, na który wysyłane jest żądanie z tym które je otrzymuje. Wszystkie zapytanie do aplikacji kierowane są na standardowy port HTTPS 443. Natomiast serwer aplikacji otrzymuje żądania na port przydzielony przez platformę. </w:t>
-      </w:r>
-      <w:r>
-        <w:lastRenderedPageBreak/>
-        <w:t>Rozbieżność z numerami portów wymagała również modyfikacji wszystkich deklaracji gier. W każdej deklaracji pole port musiało mieć wartość 443. Jest wartość domyślna dla tego pola, więc dopuszczalne byłoby pominięcie tego pola.</w:t>
-      </w:r>
-    </w:p>
-    <w:p>
-      <w:r>
-        <w:t xml:space="preserve"> </w:t>
+        <w:t xml:space="preserve">Ważną obserwacją jest różnica w numerze portu TCP, na który wysyłane jest żądanie z tym które je otrzymuje. Wszystkie zapytanie do aplikacji kierowane są na standardowy port HTTPS 443. Natomiast serwer aplikacji otrzymuje żądania na port przydzielony przez platformę. Rozbieżność z numerami portów wymagała również modyfikacji wszystkich deklaracji gier. </w:t>
+      </w:r>
+      <w:r>
+        <w:br/>
+      </w:r>
+      <w:r>
+        <w:t>W każdej deklaracji pole port musiało mieć wartość 443. Jest wartość domyślna dla tego pola, więc dopuszczalne byłoby pominięcie tego pola.</w:t>
       </w:r>
     </w:p>
     <w:p>
@@ -12130,8 +11672,9 @@
           <w:numId w:val="1"/>
         </w:numPr>
       </w:pPr>
-      <w:bookmarkStart w:id="30" w:name="_Toc123237445"/>
-      <w:r>
+      <w:bookmarkStart w:id="30" w:name="_Toc123654115"/>
+      <w:r>
+        <w:lastRenderedPageBreak/>
         <w:t>Rozwiązanie w kontenerach</w:t>
       </w:r>
       <w:bookmarkEnd w:id="30"/>
@@ -12166,6 +11709,9 @@
         <w:t xml:space="preserve"> </w:t>
       </w:r>
       <w:r>
+        <w:br/>
+      </w:r>
+      <w:r>
         <w:t>W</w:t>
       </w:r>
       <w:r>
@@ -12190,6 +11736,9 @@
         <w:t xml:space="preserve"> przez oprogramowanie Docker</w:t>
       </w:r>
       <w:r>
+        <w:t xml:space="preserve"> [11]</w:t>
+      </w:r>
+      <w:r>
         <w:t>, będąc</w:t>
       </w:r>
       <w:r>
@@ -12235,15 +11784,7 @@
         <w:t xml:space="preserve"> kody źródłowego</w:t>
       </w:r>
       <w:r>
-        <w:t xml:space="preserve"> aplikacji pliku o nazwie </w:t>
-      </w:r>
-      <w:proofErr w:type="spellStart"/>
-      <w:r>
-        <w:t>Dockerfile</w:t>
-      </w:r>
-      <w:proofErr w:type="spellEnd"/>
-      <w:r>
-        <w:t xml:space="preserve"> bez rozszerzeń oraz umieszczenie kodu</w:t>
+        <w:t xml:space="preserve"> aplikacji pliku o nazwie Dockerfile bez rozszerzeń oraz umieszczenie kodu</w:t>
       </w:r>
       <w:r>
         <w:t xml:space="preserve"> z listingu 5</w:t>
@@ -12273,15 +11814,7 @@
         <w:pStyle w:val="Kod"/>
       </w:pPr>
       <w:r>
-        <w:t xml:space="preserve">COPY </w:t>
-      </w:r>
-      <w:proofErr w:type="spellStart"/>
-      <w:r>
-        <w:t>package.json</w:t>
-      </w:r>
-      <w:proofErr w:type="spellEnd"/>
-      <w:r>
-        <w:t xml:space="preserve"> /app</w:t>
+        <w:t>COPY package.json /app</w:t>
       </w:r>
     </w:p>
     <w:p>
@@ -12289,15 +11822,7 @@
         <w:pStyle w:val="Kod"/>
       </w:pPr>
       <w:r>
-        <w:t xml:space="preserve">RUN </w:t>
-      </w:r>
-      <w:proofErr w:type="spellStart"/>
-      <w:r>
-        <w:t>npm</w:t>
-      </w:r>
-      <w:proofErr w:type="spellEnd"/>
-      <w:r>
-        <w:t xml:space="preserve"> install</w:t>
+        <w:t>RUN npm install</w:t>
       </w:r>
     </w:p>
     <w:p>
@@ -12313,15 +11838,7 @@
         <w:pStyle w:val="Kod"/>
       </w:pPr>
       <w:r>
-        <w:t>CMD ["</w:t>
-      </w:r>
-      <w:proofErr w:type="spellStart"/>
-      <w:r>
-        <w:t>npm</w:t>
-      </w:r>
-      <w:proofErr w:type="spellEnd"/>
-      <w:r>
-        <w:t>", "start"]</w:t>
+        <w:t>CMD ["npm", "start"]</w:t>
       </w:r>
     </w:p>
     <w:p>
@@ -12330,13 +11847,8 @@
         <w:jc w:val="center"/>
       </w:pPr>
       <w:r>
-        <w:t xml:space="preserve">Listing 4 Treść </w:t>
-      </w:r>
-      <w:proofErr w:type="spellStart"/>
-      <w:r>
-        <w:t>Dockerfile</w:t>
-      </w:r>
-      <w:proofErr w:type="spellEnd"/>
+        <w:t>Listing 4 Treść Dockerfile</w:t>
+      </w:r>
     </w:p>
     <w:p>
       <w:pPr>
@@ -12368,7 +11880,6 @@
         </w:rPr>
         <w:t>„</w:t>
       </w:r>
-      <w:proofErr w:type="spellStart"/>
       <w:r>
         <w:rPr>
           <w:rStyle w:val="KodZnak"/>
@@ -12383,181 +11894,104 @@
           <w:sz w:val="22"/>
           <w:lang w:val="pl-PL"/>
         </w:rPr>
-        <w:t>ocker</w:t>
-      </w:r>
-      <w:proofErr w:type="spellEnd"/>
+        <w:t>ocker build nazwa-kontenera .”</w:t>
+      </w:r>
+    </w:p>
+    <w:p>
+      <w:r>
+        <w:t>wewnątrz katalogów zawierających odpowiednio serwis logiki oraz główny,</w:t>
+      </w:r>
+      <w:r>
+        <w:t xml:space="preserve"> a</w:t>
+      </w:r>
+      <w:r>
+        <w:t>by wywołać proces konstrukcji kontenera zgodnie podanym przepisem. Każda linia pliku Dockerfile odpowiada</w:t>
+      </w:r>
+      <w:r>
+        <w:t>ła</w:t>
+      </w:r>
+      <w:r>
+        <w:t xml:space="preserve"> jednemu etapowi tworzenia kontenera. Najpierw zosta</w:t>
+      </w:r>
+      <w:r>
+        <w:t>ł</w:t>
+      </w:r>
+      <w:r>
+        <w:t xml:space="preserve"> przygotowany kontener podstawowy, w tym przypadku </w:t>
+      </w:r>
+      <w:r>
+        <w:t>był to</w:t>
+      </w:r>
+      <w:r>
+        <w:t xml:space="preserve"> </w:t>
+      </w:r>
+      <w:r>
+        <w:t>kontener zawierający środowisko Node.js w wersji 16. Następnie zosta</w:t>
+      </w:r>
+      <w:r>
+        <w:t>ł</w:t>
+      </w:r>
+      <w:r>
+        <w:t xml:space="preserve"> przygotowany katalog roboczy o nazwie app, do którego Docker skopi</w:t>
+      </w:r>
+      <w:r>
+        <w:t>ował</w:t>
+      </w:r>
+      <w:r>
+        <w:t xml:space="preserve"> plik packege.json. Kolejno wywoła</w:t>
+      </w:r>
+      <w:r>
+        <w:t>ne zostało</w:t>
+      </w:r>
+      <w:r>
+        <w:t xml:space="preserve"> polecenie npm install, które zainstal</w:t>
+      </w:r>
+      <w:r>
+        <w:t>owało</w:t>
+      </w:r>
+      <w:r>
+        <w:t xml:space="preserve"> wszystkie niezbędne pakiety dla środowiska Node.js. Później</w:t>
+      </w:r>
+      <w:r>
+        <w:t xml:space="preserve"> </w:t>
+      </w:r>
+      <w:r>
+        <w:t>zosta</w:t>
+      </w:r>
+      <w:r>
+        <w:t>ł</w:t>
+      </w:r>
+      <w:r>
+        <w:t xml:space="preserve"> skopiowany do katalogu roboczego kod źródłowy </w:t>
+      </w:r>
+      <w:r>
+        <w:t xml:space="preserve">oraz </w:t>
+      </w:r>
+      <w:r>
+        <w:t xml:space="preserve">polecenie </w:t>
+      </w:r>
+    </w:p>
+    <w:p>
+      <w:pPr>
+        <w:ind w:firstLine="360"/>
+        <w:jc w:val="center"/>
+        <w:rPr>
+          <w:sz w:val="22"/>
+        </w:rPr>
+      </w:pPr>
+      <w:r>
+        <w:rPr>
+          <w:sz w:val="22"/>
+        </w:rPr>
+        <w:t>„</w:t>
+      </w:r>
       <w:r>
         <w:rPr>
           <w:rStyle w:val="KodZnak"/>
           <w:sz w:val="22"/>
           <w:lang w:val="pl-PL"/>
         </w:rPr>
-        <w:t xml:space="preserve"> </w:t>
-      </w:r>
-      <w:proofErr w:type="spellStart"/>
-      <w:r>
-        <w:rPr>
-          <w:rStyle w:val="KodZnak"/>
-          <w:sz w:val="22"/>
-          <w:lang w:val="pl-PL"/>
-        </w:rPr>
-        <w:t>build</w:t>
-      </w:r>
-      <w:proofErr w:type="spellEnd"/>
-      <w:r>
-        <w:rPr>
-          <w:rStyle w:val="KodZnak"/>
-          <w:sz w:val="22"/>
-          <w:lang w:val="pl-PL"/>
-        </w:rPr>
-        <w:t xml:space="preserve"> nazwa-kontenera .”</w:t>
-      </w:r>
-    </w:p>
-    <w:p>
-      <w:r>
-        <w:t>wewnątrz katalogów zawierających odpowiednio serwis logiki oraz główny,</w:t>
-      </w:r>
-      <w:r>
-        <w:t xml:space="preserve"> a</w:t>
-      </w:r>
-      <w:r>
-        <w:t xml:space="preserve">by wywołać proces konstrukcji kontenera zgodnie podanym przepisem. Każda linia pliku </w:t>
-      </w:r>
-      <w:proofErr w:type="spellStart"/>
-      <w:r>
-        <w:t>Dockerfile</w:t>
-      </w:r>
-      <w:proofErr w:type="spellEnd"/>
-      <w:r>
-        <w:t xml:space="preserve"> odpowiada</w:t>
-      </w:r>
-      <w:r>
-        <w:t>ła</w:t>
-      </w:r>
-      <w:r>
-        <w:t xml:space="preserve"> jednemu etapowi tworzenia kontenera. Najpierw zosta</w:t>
-      </w:r>
-      <w:r>
-        <w:t>ł</w:t>
-      </w:r>
-      <w:r>
-        <w:t xml:space="preserve"> przygotowany kontener podstawowy, w tym przypadku </w:t>
-      </w:r>
-      <w:r>
-        <w:t>był to</w:t>
-      </w:r>
-      <w:r>
-        <w:t xml:space="preserve"> </w:t>
-      </w:r>
-      <w:r>
-        <w:t>kontener zawierający środowisko Node.js w wersji 16. Następnie zosta</w:t>
-      </w:r>
-      <w:r>
-        <w:t>ł</w:t>
-      </w:r>
-      <w:r>
-        <w:t xml:space="preserve"> przygotowany katalog roboczy o nazwie </w:t>
-      </w:r>
-      <w:proofErr w:type="spellStart"/>
-      <w:r>
-        <w:t>app</w:t>
-      </w:r>
-      <w:proofErr w:type="spellEnd"/>
-      <w:r>
-        <w:t>, do którego Docker skopi</w:t>
-      </w:r>
-      <w:r>
-        <w:t>ował</w:t>
-      </w:r>
-      <w:r>
-        <w:t xml:space="preserve"> plik </w:t>
-      </w:r>
-      <w:proofErr w:type="spellStart"/>
-      <w:r>
-        <w:t>packege.json</w:t>
-      </w:r>
-      <w:proofErr w:type="spellEnd"/>
-      <w:r>
-        <w:t>. Kolejno wywoła</w:t>
-      </w:r>
-      <w:r>
-        <w:t>ne zostało</w:t>
-      </w:r>
-      <w:r>
-        <w:t xml:space="preserve"> polecenie </w:t>
-      </w:r>
-      <w:proofErr w:type="spellStart"/>
-      <w:r>
-        <w:t>npm</w:t>
-      </w:r>
-      <w:proofErr w:type="spellEnd"/>
-      <w:r>
-        <w:t xml:space="preserve"> </w:t>
-      </w:r>
-      <w:proofErr w:type="spellStart"/>
-      <w:r>
-        <w:t>install</w:t>
-      </w:r>
-      <w:proofErr w:type="spellEnd"/>
-      <w:r>
-        <w:t>, które zainstal</w:t>
-      </w:r>
-      <w:r>
-        <w:t>owało</w:t>
-      </w:r>
-      <w:r>
-        <w:t xml:space="preserve"> wszystkie niezbędne pakiety dla środowiska Node.js. Później</w:t>
-      </w:r>
-      <w:r>
-        <w:t xml:space="preserve"> </w:t>
-      </w:r>
-      <w:r>
-        <w:t>zosta</w:t>
-      </w:r>
-      <w:r>
-        <w:t>ł</w:t>
-      </w:r>
-      <w:r>
-        <w:t xml:space="preserve"> skopiowany do katalogu roboczego kod źródłowy </w:t>
-      </w:r>
-      <w:r>
-        <w:t xml:space="preserve">oraz </w:t>
-      </w:r>
-      <w:r>
-        <w:t xml:space="preserve">polecenie </w:t>
-      </w:r>
-    </w:p>
-    <w:p>
-      <w:pPr>
-        <w:ind w:firstLine="360"/>
-        <w:jc w:val="center"/>
-        <w:rPr>
-          <w:sz w:val="22"/>
-        </w:rPr>
-      </w:pPr>
-      <w:r>
-        <w:rPr>
-          <w:sz w:val="22"/>
-        </w:rPr>
-        <w:t>„</w:t>
-      </w:r>
-      <w:proofErr w:type="spellStart"/>
-      <w:r>
-        <w:rPr>
-          <w:rStyle w:val="KodZnak"/>
-          <w:sz w:val="22"/>
-          <w:lang w:val="pl-PL"/>
-        </w:rPr>
-        <w:t>npm</w:t>
-      </w:r>
-      <w:proofErr w:type="spellEnd"/>
-      <w:r>
-        <w:rPr>
-          <w:rStyle w:val="KodZnak"/>
-          <w:sz w:val="22"/>
-          <w:lang w:val="pl-PL"/>
-        </w:rPr>
-        <w:t xml:space="preserve"> start</w:t>
+        <w:t>npm start</w:t>
       </w:r>
       <w:r>
         <w:rPr>
@@ -12634,40 +12068,11 @@
         <w:rPr>
           <w:lang w:val="pl-PL"/>
         </w:rPr>
-        <w:t>„</w:t>
-      </w:r>
-      <w:proofErr w:type="spellStart"/>
-      <w:r>
-        <w:rPr>
-          <w:lang w:val="pl-PL"/>
-        </w:rPr>
-        <w:t>docker</w:t>
-      </w:r>
-      <w:proofErr w:type="spellEnd"/>
-      <w:r>
-        <w:rPr>
-          <w:lang w:val="pl-PL"/>
-        </w:rPr>
-        <w:t xml:space="preserve"> network </w:t>
-      </w:r>
-      <w:proofErr w:type="spellStart"/>
-      <w:r>
-        <w:rPr>
-          <w:lang w:val="pl-PL"/>
-        </w:rPr>
-        <w:t>create</w:t>
-      </w:r>
-      <w:proofErr w:type="spellEnd"/>
-      <w:r>
-        <w:rPr>
-          <w:lang w:val="pl-PL"/>
-        </w:rPr>
-        <w:t xml:space="preserve"> my-net”.</w:t>
-      </w:r>
-    </w:p>
-    <w:p>
-      <w:r>
-        <w:lastRenderedPageBreak/>
+        <w:t>„docker network create my-net”.</w:t>
+      </w:r>
+    </w:p>
+    <w:p>
+      <w:r>
         <w:t>Następnie każdy kontener został u</w:t>
       </w:r>
       <w:r>
@@ -12689,77 +12094,7 @@
         <w:rPr>
           <w:lang w:val="pl-PL"/>
         </w:rPr>
-        <w:t>„</w:t>
-      </w:r>
-      <w:proofErr w:type="spellStart"/>
-      <w:r>
-        <w:rPr>
-          <w:lang w:val="pl-PL"/>
-        </w:rPr>
-        <w:t>docker</w:t>
-      </w:r>
-      <w:proofErr w:type="spellEnd"/>
-      <w:r>
-        <w:rPr>
-          <w:lang w:val="pl-PL"/>
-        </w:rPr>
-        <w:t xml:space="preserve"> run -</w:t>
-      </w:r>
-      <w:proofErr w:type="spellStart"/>
-      <w:r>
-        <w:rPr>
-          <w:lang w:val="pl-PL"/>
-        </w:rPr>
-        <w:t>it</w:t>
-      </w:r>
-      <w:proofErr w:type="spellEnd"/>
-      <w:r>
-        <w:rPr>
-          <w:lang w:val="pl-PL"/>
-        </w:rPr>
-        <w:t xml:space="preserve"> -p 443:443 --network my-net --</w:t>
-      </w:r>
-      <w:proofErr w:type="spellStart"/>
-      <w:r>
-        <w:rPr>
-          <w:lang w:val="pl-PL"/>
-        </w:rPr>
-        <w:t>name</w:t>
-      </w:r>
-      <w:proofErr w:type="spellEnd"/>
-      <w:r>
-        <w:rPr>
-          <w:lang w:val="pl-PL"/>
-        </w:rPr>
-        <w:t xml:space="preserve"> </w:t>
-      </w:r>
-      <w:proofErr w:type="spellStart"/>
-      <w:r>
-        <w:rPr>
-          <w:lang w:val="pl-PL"/>
-        </w:rPr>
-        <w:t>glowny</w:t>
-      </w:r>
-      <w:proofErr w:type="spellEnd"/>
-      <w:r>
-        <w:rPr>
-          <w:lang w:val="pl-PL"/>
-        </w:rPr>
-        <w:t xml:space="preserve"> </w:t>
-      </w:r>
-      <w:proofErr w:type="spellStart"/>
-      <w:r>
-        <w:rPr>
-          <w:lang w:val="pl-PL"/>
-        </w:rPr>
-        <w:t>server</w:t>
-      </w:r>
-      <w:proofErr w:type="spellEnd"/>
-      <w:r>
-        <w:rPr>
-          <w:lang w:val="pl-PL"/>
-        </w:rPr>
-        <w:t>”,</w:t>
+        <w:t>„docker run -it -p 443:443 --network my-net --name glowny server”,</w:t>
       </w:r>
     </w:p>
     <w:p>
@@ -12773,15 +12108,8 @@
         <w:jc w:val="center"/>
       </w:pPr>
       <w:r>
-        <w:t xml:space="preserve">„docker run -it -p 8443:443 --network my-net --name </w:t>
-      </w:r>
-      <w:proofErr w:type="spellStart"/>
-      <w:r>
-        <w:t>logika</w:t>
-      </w:r>
-      <w:proofErr w:type="spellEnd"/>
-      <w:r>
-        <w:t xml:space="preserve"> games”</w:t>
+        <w:lastRenderedPageBreak/>
+        <w:t>„docker run -it -p 8443:443 --network my-net --name logika games”</w:t>
       </w:r>
       <w:r>
         <w:t>,</w:t>
@@ -12814,35 +12142,7 @@
         <w:rPr>
           <w:lang w:val="pl-PL"/>
         </w:rPr>
-        <w:t>„</w:t>
-      </w:r>
-      <w:proofErr w:type="spellStart"/>
-      <w:r>
-        <w:rPr>
-          <w:lang w:val="pl-PL"/>
-        </w:rPr>
-        <w:t>docker</w:t>
-      </w:r>
-      <w:proofErr w:type="spellEnd"/>
-      <w:r>
-        <w:rPr>
-          <w:lang w:val="pl-PL"/>
-        </w:rPr>
-        <w:t xml:space="preserve"> network </w:t>
-      </w:r>
-      <w:proofErr w:type="spellStart"/>
-      <w:r>
-        <w:rPr>
-          <w:lang w:val="pl-PL"/>
-        </w:rPr>
-        <w:t>inspect</w:t>
-      </w:r>
-      <w:proofErr w:type="spellEnd"/>
-      <w:r>
-        <w:rPr>
-          <w:lang w:val="pl-PL"/>
-        </w:rPr>
-        <w:t xml:space="preserve"> my-net”.</w:t>
+        <w:t>„docker network inspect my-net”.</w:t>
       </w:r>
     </w:p>
     <w:p>
@@ -12867,23 +12167,7 @@
         <w:t>ła również obsłużenia certyfikatów SSL dla bezpiecznych połączeń protokołu HTTPS. Na potrzeby aplikacji utworzony został</w:t>
       </w:r>
       <w:r>
-        <w:t xml:space="preserve"> certyfikat typu </w:t>
-      </w:r>
-      <w:proofErr w:type="spellStart"/>
-      <w:r>
-        <w:t>Self-Signed</w:t>
-      </w:r>
-      <w:proofErr w:type="spellEnd"/>
-      <w:r>
-        <w:t xml:space="preserve"> dla domeny </w:t>
-      </w:r>
-      <w:proofErr w:type="spellStart"/>
-      <w:r>
-        <w:t>localhost</w:t>
-      </w:r>
-      <w:proofErr w:type="spellEnd"/>
-      <w:r>
-        <w:t>, dodatkowo serwer główny został skonfigurowany tak, aby nie sprawdzał poprawności certyfikatów w czasie komunikacji z serwisem logiki. Jest to rozwiązanie wyłącznie dla sieci lokalnych.</w:t>
+        <w:t xml:space="preserve"> certyfikat typu Self-Signed dla domeny localhost, dodatkowo serwer główny został skonfigurowany tak, aby nie sprawdzał poprawności certyfikatów w czasie komunikacji z serwisem logiki. Jest to rozwiązanie wyłącznie dla sieci lokalnych.</w:t>
       </w:r>
     </w:p>
     <w:p>
@@ -12899,7 +12183,7 @@
           <w:numId w:val="1"/>
         </w:numPr>
       </w:pPr>
-      <w:bookmarkStart w:id="31" w:name="_Toc123237446"/>
+      <w:bookmarkStart w:id="31" w:name="_Toc123654116"/>
       <w:r>
         <w:t>Podsumowanie</w:t>
       </w:r>
@@ -12949,34 +12233,46 @@
         <w:ind w:firstLine="360"/>
       </w:pPr>
       <w:r>
-        <w:t xml:space="preserve">Opracowana aplikacja cechuje się uproszczonym modelem, składającym się wyłącznie z dwóch serwerów HTTPS. Aplikacja zaprojektowana w sposób, który umożliwia na dołączanie większej liczby serwisów logiki w ramach jednego serwera główne. </w:t>
-      </w:r>
-      <w:r>
-        <w:t xml:space="preserve">W przypadku korzystania z publicznie dostępnych serwerów logiki, należałoby przenieść moduł walidacji OpenAPI z serwisu logiki do nowego serwera pośredniczącego. Kierując wszystkie zapytania przez powstałą bramę, można byłoby zagwarantować poprawność odpowiedzi od nieznanych </w:t>
+        <w:t xml:space="preserve">Opracowana aplikacja cechuje się uproszczonym modelem, składającym się wyłącznie </w:t>
+      </w:r>
+      <w:r>
+        <w:br/>
+      </w:r>
+      <w:r>
+        <w:t xml:space="preserve">z dwóch serwerów HTTPS. Aplikacja zaprojektowana w sposób, który umożliwia na dołączanie większej liczby serwisów logiki w ramach jednego serwera główne. </w:t>
+      </w:r>
+      <w:r>
+        <w:t xml:space="preserve">W przypadku korzystania z publicznie dostępnych serwerów logiki, należałoby przenieść moduł walidacji OpenAPI </w:t>
+      </w:r>
+      <w:r>
+        <w:br/>
+      </w:r>
+      <w:r>
+        <w:t xml:space="preserve">z serwisu logiki do nowego serwera pośredniczącego. Kierując wszystkie zapytania przez powstałą bramę, można byłoby zagwarantować poprawność odpowiedzi od nieznanych serwerów logiki ze specyfikacją interfejsu. Takie rozwiązanie wyeliminowałoby </w:t>
+      </w:r>
+      <w:r>
+        <w:t>wymóg implementacji walidacji po stronie logiki.</w:t>
+      </w:r>
+    </w:p>
+    <w:p>
+      <w:pPr>
+        <w:ind w:firstLine="360"/>
+      </w:pPr>
+      <w:r>
+        <w:t>W czasie wdrożenia aplikacji w formie kontenerów pojawił się problem z nawiązywaniem bezpiecznego połączenia między serwerami HTTPS. Został on rozwiązany poprzez wyłączenie sprawdzania poprawności certyfikatów SSL. W przypadku wdrożenia w sieci Internet potrzebny byłby certyfikat wystawiony przez zewnętrzy ośrodek certyfika</w:t>
+      </w:r>
+      <w:r>
+        <w:t>cyjny</w:t>
+      </w:r>
+      <w:r>
+        <w:t>.</w:t>
+      </w:r>
+      <w:r>
+        <w:t xml:space="preserve"> W celu </w:t>
       </w:r>
       <w:r>
         <w:lastRenderedPageBreak/>
-        <w:t xml:space="preserve">serwerów logiki ze specyfikacją interfejsu. Takie rozwiązanie wyeliminowałoby </w:t>
-      </w:r>
-      <w:r>
-        <w:t>wymóg implementacji walidacji po stronie logiki.</w:t>
-      </w:r>
-    </w:p>
-    <w:p>
-      <w:pPr>
-        <w:ind w:firstLine="360"/>
-      </w:pPr>
-      <w:r>
-        <w:t>W czasie wdrożenia aplikacji w formie kontenerów pojawił się problem z nawiązywaniem bezpiecznego połączenia między serwerami HTTPS. Został on rozwiązany poprzez wyłączenie sprawdzania poprawności certyfikatów SSL. W przypadku wdrożenia w sieci Internet potrzebny byłby certyfikat wystawiony przez zewnętrzy ośrodek certyfika</w:t>
-      </w:r>
-      <w:r>
-        <w:t>cyjny</w:t>
-      </w:r>
-      <w:r>
-        <w:t>.</w:t>
-      </w:r>
-      <w:r>
-        <w:t xml:space="preserve"> W celu zapobiegnięci</w:t>
+        <w:t>zapobiegnięci</w:t>
       </w:r>
       <w:r>
         <w:t>a</w:t>
@@ -12985,10 +12281,7 @@
         <w:t xml:space="preserve"> potrzeby ciągłego rozsyłania nowych certyfikatów po przedawnieniu poprzednich możliwe jest zastosowanie serwera pośredniczącego Reverse-proxy, przez który przesyłane byłyby wszystkie żądania HTTPS</w:t>
       </w:r>
       <w:r>
-        <w:t xml:space="preserve">, ponieważ </w:t>
-      </w:r>
-      <w:r>
-        <w:t>większość narzędzi Reverse-proxy oferuje automatyczne odnawianie certyfikatów SSL</w:t>
+        <w:t>, ponieważ większość narzędzi Reverse-proxy oferuje automatyczne odnawianie certyfikatów SSL</w:t>
       </w:r>
       <w:r>
         <w:t xml:space="preserve">. </w:t>
@@ -13044,14 +12337,21 @@
           <w:numId w:val="1"/>
         </w:numPr>
       </w:pPr>
-      <w:bookmarkStart w:id="32" w:name="_Toc123237447"/>
-      <w:r>
+      <w:r>
+        <w:br w:type="column"/>
+      </w:r>
+      <w:bookmarkStart w:id="32" w:name="_Toc123654117"/>
+      <w:r>
+        <w:lastRenderedPageBreak/>
         <w:t>Bibliografia</w:t>
       </w:r>
       <w:bookmarkEnd w:id="32"/>
     </w:p>
     <w:p/>
     <w:p>
+      <w:r>
+        <w:t xml:space="preserve">[1] </w:t>
+      </w:r>
       <w:hyperlink r:id="rId26" w:history="1">
         <w:r>
           <w:rPr>
@@ -13086,6 +12386,9 @@
       </w:r>
     </w:p>
     <w:p>
+      <w:r>
+        <w:t xml:space="preserve">[2] </w:t>
+      </w:r>
       <w:hyperlink r:id="rId27" w:history="1">
         <w:r>
           <w:rPr>
@@ -13118,6 +12421,9 @@
       </w:r>
     </w:p>
     <w:p>
+      <w:r>
+        <w:t xml:space="preserve">[3] </w:t>
+      </w:r>
       <w:hyperlink r:id="rId28" w:history="1">
         <w:r>
           <w:rPr>
@@ -13158,6 +12464,9 @@
           <w:shd w:val="clear" w:color="auto" w:fill="FFFFFF"/>
         </w:rPr>
       </w:pPr>
+      <w:r>
+        <w:t xml:space="preserve">[4] </w:t>
+      </w:r>
       <w:hyperlink r:id="rId29" w:history="1">
         <w:r>
           <w:rPr>
@@ -13196,13 +12505,30 @@
           <w:rFonts w:cstheme="minorHAnsi"/>
         </w:rPr>
       </w:pPr>
+      <w:r>
+        <w:t xml:space="preserve">[5] </w:t>
+      </w:r>
       <w:hyperlink r:id="rId30" w:history="1">
         <w:r>
           <w:rPr>
             <w:rStyle w:val="Hipercze"/>
             <w:rFonts w:cstheme="minorHAnsi"/>
           </w:rPr>
-          <w:t>https://www.npmjs.com/package/ws</w:t>
+          <w:t>https://www.npm</w:t>
+        </w:r>
+        <w:r>
+          <w:rPr>
+            <w:rStyle w:val="Hipercze"/>
+            <w:rFonts w:cstheme="minorHAnsi"/>
+          </w:rPr>
+          <w:t>j</w:t>
+        </w:r>
+        <w:r>
+          <w:rPr>
+            <w:rStyle w:val="Hipercze"/>
+            <w:rFonts w:cstheme="minorHAnsi"/>
+          </w:rPr>
+          <w:t>s.com/package/ws</w:t>
         </w:r>
       </w:hyperlink>
       <w:r>
@@ -13235,6 +12561,9 @@
       </w:r>
     </w:p>
     <w:p>
+      <w:r>
+        <w:t xml:space="preserve">[6] </w:t>
+      </w:r>
       <w:hyperlink r:id="rId31" w:history="1">
         <w:r>
           <w:rPr>
@@ -13266,11 +12595,9 @@
       </w:r>
     </w:p>
     <w:p>
-      <w:pPr>
-        <w:rPr>
-          <w:rFonts w:cstheme="minorHAnsi"/>
-        </w:rPr>
-      </w:pPr>
+      <w:r>
+        <w:t xml:space="preserve">[7] </w:t>
+      </w:r>
       <w:hyperlink r:id="rId32" w:history="1">
         <w:r>
           <w:rPr>
@@ -13289,15 +12616,7 @@
         <w:t xml:space="preserve"> </w:t>
       </w:r>
       <w:r>
-        <w:t xml:space="preserve">– Oprogramowanie </w:t>
-      </w:r>
-      <w:proofErr w:type="spellStart"/>
-      <w:r>
-        <w:t>Swagger</w:t>
-      </w:r>
-      <w:proofErr w:type="spellEnd"/>
-      <w:r>
-        <w:t xml:space="preserve"> Editor</w:t>
+        <w:t>– Oprogramowanie Swagger Editor</w:t>
       </w:r>
       <w:r>
         <w:rPr>
@@ -13323,7 +12642,52 @@
           <w:rFonts w:cstheme="minorHAnsi"/>
         </w:rPr>
       </w:pPr>
+      <w:r>
+        <w:t xml:space="preserve">[8] </w:t>
+      </w:r>
       <w:hyperlink r:id="rId33" w:history="1">
+        <w:r>
+          <w:rPr>
+            <w:rStyle w:val="Hipercze"/>
+          </w:rPr>
+          <w:t>https://www.uml.org</w:t>
+        </w:r>
+      </w:hyperlink>
+      <w:r>
+        <w:t xml:space="preserve"> </w:t>
+      </w:r>
+      <w:r>
+        <w:t>–</w:t>
+      </w:r>
+      <w:r>
+        <w:t xml:space="preserve"> Zunifiko</w:t>
+      </w:r>
+      <w:r>
+        <w:t xml:space="preserve">wany </w:t>
+      </w:r>
+      <w:r>
+        <w:t>j</w:t>
+      </w:r>
+      <w:r>
+        <w:t xml:space="preserve">ęzyk </w:t>
+      </w:r>
+      <w:r>
+        <w:t>m</w:t>
+      </w:r>
+      <w:r>
+        <w:t>odelowania (UML) [Dostęp 28.12.2022]</w:t>
+      </w:r>
+    </w:p>
+    <w:p>
+      <w:pPr>
+        <w:rPr>
+          <w:rFonts w:cstheme="minorHAnsi"/>
+        </w:rPr>
+      </w:pPr>
+      <w:r>
+        <w:t xml:space="preserve">[9] </w:t>
+      </w:r>
+      <w:hyperlink r:id="rId34" w:history="1">
         <w:r>
           <w:rPr>
             <w:rStyle w:val="Hipercze"/>
@@ -13347,6 +12711,7 @@
         <w:rPr>
           <w:rStyle w:val="Hipercze"/>
           <w:rFonts w:cstheme="minorHAnsi"/>
+          <w:u w:val="none"/>
         </w:rPr>
         <w:t xml:space="preserve"> </w:t>
       </w:r>
@@ -13366,7 +12731,10 @@
           <w:rFonts w:cstheme="minorHAnsi"/>
         </w:rPr>
       </w:pPr>
-      <w:hyperlink r:id="rId34" w:history="1">
+      <w:r>
+        <w:t xml:space="preserve">[10] </w:t>
+      </w:r>
+      <w:hyperlink r:id="rId35" w:history="1">
         <w:r>
           <w:rPr>
             <w:rStyle w:val="Hipercze"/>
@@ -13410,7 +12778,10 @@
           <w:shd w:val="clear" w:color="auto" w:fill="FFFFFF"/>
         </w:rPr>
       </w:pPr>
-      <w:hyperlink r:id="rId35" w:history="1">
+      <w:r>
+        <w:t xml:space="preserve">[11] </w:t>
+      </w:r>
+      <w:hyperlink r:id="rId36" w:history="1">
         <w:r>
           <w:rPr>
             <w:rStyle w:val="Hipercze"/>
@@ -13430,7 +12801,13 @@
         <w:t xml:space="preserve"> </w:t>
       </w:r>
       <w:r>
-        <w:t>– Narzędzie do konteneryzacji Docker</w:t>
+        <w:t xml:space="preserve">– Narzędzie do konteneryzacji </w:t>
+      </w:r>
+      <w:r>
+        <w:t>[</w:t>
+      </w:r>
+      <w:r>
+        <w:t>Docker</w:t>
       </w:r>
       <w:r>
         <w:rPr>
@@ -13446,9 +12823,12 @@
       </w:r>
     </w:p>
     <w:sectPr>
+      <w:footerReference w:type="default" r:id="rId37"/>
       <w:pgSz w:w="11906" w:h="16838"/>
       <w:pgMar w:top="1417" w:right="1417" w:bottom="1417" w:left="1417" w:header="708" w:footer="708" w:gutter="0"/>
+      <w:pgNumType w:start="0"/>
       <w:cols w:space="708"/>
+      <w:titlePg/>
       <w:docGrid w:linePitch="360"/>
     </w:sectPr>
   </w:body>
@@ -13478,6 +12858,126 @@
     </w:p>
   </w:endnote>
 </w:endnotes>
+</file>
+
+<file path=word/footer1.xml><?xml version="1.0" encoding="utf-8"?>
+<w:ftr xmlns:wpc="http://schemas.microsoft.com/office/word/2010/wordprocessingCanvas" xmlns:cx="http://schemas.microsoft.com/office/drawing/2014/chartex" xmlns:cx1="http://schemas.microsoft.com/office/drawing/2015/9/8/chartex" xmlns:cx2="http://schemas.microsoft.com/office/drawing/2015/10/21/chartex" xmlns:cx3="http://schemas.microsoft.com/office/drawing/2016/5/9/chartex" xmlns:cx4="http://schemas.microsoft.com/office/drawing/2016/5/10/chartex" xmlns:cx5="http://schemas.microsoft.com/office/drawing/2016/5/11/chartex" xmlns:cx6="http://schemas.microsoft.com/office/drawing/2016/5/12/chartex" xmlns:cx7="http://schemas.microsoft.com/office/drawing/2016/5/13/chartex" xmlns:cx8="http://schemas.microsoft.com/office/drawing/2016/5/14/chartex" xmlns:mc="http://schemas.openxmlformats.org/markup-compatibility/2006" xmlns:aink="http://schemas.microsoft.com/office/drawing/2016/ink" xmlns:am3d="http://schemas.microsoft.com/office/drawing/2017/model3d" xmlns:o="urn:schemas-microsoft-com:office:office" xmlns:oel="http://schemas.microsoft.com/office/2019/extlst" xmlns:r="http://schemas.openxmlformats.org/officeDocument/2006/relationships" xmlns:m="http://schemas.openxmlformats.org/officeDocument/2006/math" xmlns:v="urn:schemas-microsoft-com:vml" xmlns:wp14="http://schemas.microsoft.com/office/word/2010/wordprocessingDrawing" xmlns:wp="http://schemas.openxmlformats.org/drawingml/2006/wordprocessingDrawing" xmlns:w10="urn:schemas-microsoft-com:office:word" xmlns:w="http://schemas.openxmlformats.org/wordprocessingml/2006/main" xmlns:w14="http://schemas.microsoft.com/office/word/2010/wordml" xmlns:w15="http://schemas.microsoft.com/office/word/2012/wordml" xmlns:w16cex="http://schemas.microsoft.com/office/word/2018/wordml/cex" xmlns:w16cid="http://schemas.microsoft.com/office/word/2016/wordml/cid" xmlns:w16="http://schemas.microsoft.com/office/word/2018/wordml" xmlns:w16sdtdh="http://schemas.microsoft.com/office/word/2020/wordml/sdtdatahash" xmlns:w16se="http://schemas.microsoft.com/office/word/2015/wordml/symex" xmlns:wpg="http://schemas.microsoft.com/office/word/2010/wordprocessingGroup" xmlns:wpi="http://schemas.microsoft.com/office/word/2010/wordprocessingInk" xmlns:wne="http://schemas.microsoft.com/office/word/2006/wordml" xmlns:wps="http://schemas.microsoft.com/office/word/2010/wordprocessingShape" mc:Ignorable="w14 w15 w16se w16cid w16 w16cex w16sdtdh wp14">
+  <w:sdt>
+    <w:sdtPr>
+      <w:id w:val="-1756513723"/>
+      <w:docPartObj>
+        <w:docPartGallery w:val="Page Numbers (Bottom of Page)"/>
+        <w:docPartUnique/>
+      </w:docPartObj>
+    </w:sdtPr>
+    <w:sdtContent>
+      <w:sdt>
+        <w:sdtPr>
+          <w:id w:val="-1769616900"/>
+          <w:docPartObj>
+            <w:docPartGallery w:val="Page Numbers (Top of Page)"/>
+            <w:docPartUnique/>
+          </w:docPartObj>
+        </w:sdtPr>
+        <w:sdtContent>
+          <w:p>
+            <w:pPr>
+              <w:pStyle w:val="Stopka"/>
+              <w:jc w:val="right"/>
+            </w:pPr>
+            <w:r>
+              <w:t xml:space="preserve">Strona </w:t>
+            </w:r>
+            <w:r>
+              <w:rPr>
+                <w:b/>
+                <w:bCs/>
+                <w:szCs w:val="24"/>
+              </w:rPr>
+              <w:fldChar w:fldCharType="begin"/>
+            </w:r>
+            <w:r>
+              <w:rPr>
+                <w:b/>
+                <w:bCs/>
+              </w:rPr>
+              <w:instrText>PAGE</w:instrText>
+            </w:r>
+            <w:r>
+              <w:rPr>
+                <w:b/>
+                <w:bCs/>
+                <w:szCs w:val="24"/>
+              </w:rPr>
+              <w:fldChar w:fldCharType="separate"/>
+            </w:r>
+            <w:r>
+              <w:rPr>
+                <w:b/>
+                <w:bCs/>
+              </w:rPr>
+              <w:t>2</w:t>
+            </w:r>
+            <w:r>
+              <w:rPr>
+                <w:b/>
+                <w:bCs/>
+                <w:szCs w:val="24"/>
+              </w:rPr>
+              <w:fldChar w:fldCharType="end"/>
+            </w:r>
+            <w:r>
+              <w:t xml:space="preserve"> z </w:t>
+            </w:r>
+            <w:r>
+              <w:rPr>
+                <w:b/>
+                <w:bCs/>
+                <w:szCs w:val="24"/>
+              </w:rPr>
+              <w:fldChar w:fldCharType="begin"/>
+            </w:r>
+            <w:r>
+              <w:rPr>
+                <w:b/>
+                <w:bCs/>
+              </w:rPr>
+              <w:instrText>NUMPAGES</w:instrText>
+            </w:r>
+            <w:r>
+              <w:rPr>
+                <w:b/>
+                <w:bCs/>
+                <w:szCs w:val="24"/>
+              </w:rPr>
+              <w:fldChar w:fldCharType="separate"/>
+            </w:r>
+            <w:r>
+              <w:rPr>
+                <w:b/>
+                <w:bCs/>
+              </w:rPr>
+              <w:t>2</w:t>
+            </w:r>
+            <w:r>
+              <w:rPr>
+                <w:b/>
+                <w:bCs/>
+                <w:szCs w:val="24"/>
+              </w:rPr>
+              <w:fldChar w:fldCharType="end"/>
+            </w:r>
+          </w:p>
+        </w:sdtContent>
+      </w:sdt>
+    </w:sdtContent>
+  </w:sdt>
+  <w:p>
+    <w:pPr>
+      <w:pStyle w:val="Stopka"/>
+    </w:pPr>
+  </w:p>
+</w:ftr>
 </file>
 
 <file path=word/footnotes.xml><?xml version="1.0" encoding="utf-8"?>
@@ -16398,6 +15898,18 @@
     <w:basedOn w:val="Domylnaczcionkaakapitu"/>
     <w:rsid w:val="00B66200"/>
   </w:style>
+  <w:style w:type="character" w:styleId="UyteHipercze">
+    <w:name w:val="FollowedHyperlink"/>
+    <w:basedOn w:val="Domylnaczcionkaakapitu"/>
+    <w:uiPriority w:val="99"/>
+    <w:semiHidden/>
+    <w:unhideWhenUsed/>
+    <w:rsid w:val="008031BB"/>
+    <w:rPr>
+      <w:color w:val="954F72" w:themeColor="followedHyperlink"/>
+      <w:u w:val="single"/>
+    </w:rPr>
+  </w:style>
 </w:styles>
 </file>
 

--- a/Dokumentacja.docx
+++ b/Dokumentacja.docx
@@ -12382,7 +12382,13 @@
       </w:r>
       <w:bookmarkEnd w:id="33"/>
       <w:r>
-        <w:t>28.11.2022]</w:t>
+        <w:t>28.1</w:t>
+      </w:r>
+      <w:r>
+        <w:t>2</w:t>
+      </w:r>
+      <w:r>
+        <w:t>.2022]</w:t>
       </w:r>
     </w:p>
     <w:p>
@@ -12417,7 +12423,13 @@
         <w:t xml:space="preserve">Dostęp </w:t>
       </w:r>
       <w:r>
-        <w:t>28.11.2022]</w:t>
+        <w:t>28.1</w:t>
+      </w:r>
+      <w:r>
+        <w:t>2</w:t>
+      </w:r>
+      <w:r>
+        <w:t>.2022]</w:t>
       </w:r>
     </w:p>
     <w:p>
@@ -12453,7 +12465,13 @@
         <w:t xml:space="preserve">Dostęp </w:t>
       </w:r>
       <w:r>
-        <w:t>28.11.2022]</w:t>
+        <w:t>28.1</w:t>
+      </w:r>
+      <w:r>
+        <w:t>2</w:t>
+      </w:r>
+      <w:r>
+        <w:t>.2022]</w:t>
       </w:r>
     </w:p>
     <w:p>
@@ -12496,7 +12514,13 @@
         <w:t xml:space="preserve">Dostęp </w:t>
       </w:r>
       <w:r>
-        <w:t>28.11.2022]</w:t>
+        <w:t>28.1</w:t>
+      </w:r>
+      <w:r>
+        <w:t>2</w:t>
+      </w:r>
+      <w:r>
+        <w:t>.2022]</w:t>
       </w:r>
     </w:p>
     <w:p>
@@ -12514,21 +12538,7 @@
             <w:rStyle w:val="Hipercze"/>
             <w:rFonts w:cstheme="minorHAnsi"/>
           </w:rPr>
-          <w:t>https://www.npm</w:t>
-        </w:r>
-        <w:r>
-          <w:rPr>
-            <w:rStyle w:val="Hipercze"/>
-            <w:rFonts w:cstheme="minorHAnsi"/>
-          </w:rPr>
-          <w:t>j</w:t>
-        </w:r>
-        <w:r>
-          <w:rPr>
-            <w:rStyle w:val="Hipercze"/>
-            <w:rFonts w:cstheme="minorHAnsi"/>
-          </w:rPr>
-          <w:t>s.com/package/ws</w:t>
+          <w:t>https://www.npmjs.com/package/ws</w:t>
         </w:r>
       </w:hyperlink>
       <w:r>
@@ -12557,7 +12567,13 @@
         <w:t xml:space="preserve">Dostęp </w:t>
       </w:r>
       <w:r>
-        <w:t>28.11.2022]</w:t>
+        <w:t>28.1</w:t>
+      </w:r>
+      <w:r>
+        <w:t>2</w:t>
+      </w:r>
+      <w:r>
+        <w:t>.2022]</w:t>
       </w:r>
     </w:p>
     <w:p>
@@ -12591,7 +12607,13 @@
         <w:t xml:space="preserve">Dostęp </w:t>
       </w:r>
       <w:r>
-        <w:t>28.11.2022]</w:t>
+        <w:t>28.1</w:t>
+      </w:r>
+      <w:r>
+        <w:t>2</w:t>
+      </w:r>
+      <w:r>
+        <w:t>.2022]</w:t>
       </w:r>
     </w:p>
     <w:p>
@@ -12633,7 +12655,13 @@
         <w:t xml:space="preserve">Dostęp </w:t>
       </w:r>
       <w:r>
-        <w:t>28.11.2022]</w:t>
+        <w:t>28.1</w:t>
+      </w:r>
+      <w:r>
+        <w:t>2</w:t>
+      </w:r>
+      <w:r>
+        <w:t>.2022]</w:t>
       </w:r>
     </w:p>
     <w:p>
@@ -12722,7 +12750,13 @@
         <w:t xml:space="preserve">Dostęp </w:t>
       </w:r>
       <w:r>
-        <w:t>28.11.2022]</w:t>
+        <w:t>28.1</w:t>
+      </w:r>
+      <w:r>
+        <w:t>2</w:t>
+      </w:r>
+      <w:r>
+        <w:t>.2022]</w:t>
       </w:r>
     </w:p>
     <w:p>
@@ -12767,7 +12801,13 @@
         <w:t xml:space="preserve">Dostęp </w:t>
       </w:r>
       <w:r>
-        <w:t>28.11.2022]</w:t>
+        <w:t>28.1</w:t>
+      </w:r>
+      <w:r>
+        <w:t>2</w:t>
+      </w:r>
+      <w:r>
+        <w:t>.2022]</w:t>
       </w:r>
     </w:p>
     <w:p>
@@ -12819,7 +12859,13 @@
         <w:t xml:space="preserve"> </w:t>
       </w:r>
       <w:r>
-        <w:t>[28.11.2022]</w:t>
+        <w:t>[28.1</w:t>
+      </w:r>
+      <w:r>
+        <w:t>2</w:t>
+      </w:r>
+      <w:r>
+        <w:t>.2022]</w:t>
       </w:r>
     </w:p>
     <w:sectPr>

--- a/Dokumentacja.docx
+++ b/Dokumentacja.docx
@@ -396,8 +396,17 @@
           <w:rFonts w:ascii="Titillium" w:eastAsia="Calibri" w:hAnsi="Titillium"/>
           <w:i/>
         </w:rPr>
-        <w:t xml:space="preserve"> Dydejczyk</w:t>
-      </w:r>
+        <w:t xml:space="preserve"> </w:t>
+      </w:r>
+      <w:proofErr w:type="spellStart"/>
+      <w:r>
+        <w:rPr>
+          <w:rFonts w:ascii="Titillium" w:eastAsia="Calibri" w:hAnsi="Titillium"/>
+          <w:i/>
+        </w:rPr>
+        <w:t>Dydejczyk</w:t>
+      </w:r>
+      <w:proofErr w:type="spellEnd"/>
       <w:r>
         <w:rPr>
           <w:rFonts w:ascii="Titillium" w:eastAsia="Calibri" w:hAnsi="Titillium"/>
@@ -4240,8 +4249,13 @@
         <w:t>z silnika JavaScript Google V8. Node.js zaprojektowany zastał do umożliwienia tworzenia łatwo skalowalnych aplikacji internetowych stosując paradygmat „</w:t>
       </w:r>
       <w:r>
-        <w:t>JavaScript everywhere</w:t>
-      </w:r>
+        <w:t xml:space="preserve">JavaScript </w:t>
+      </w:r>
+      <w:proofErr w:type="spellStart"/>
+      <w:r>
+        <w:t>everywhere</w:t>
+      </w:r>
+      <w:proofErr w:type="spellEnd"/>
       <w:r>
         <w:t xml:space="preserve">” (JavaScript wszędzie). </w:t>
       </w:r>
@@ -5299,10 +5313,26 @@
         <w:t xml:space="preserve">[6] </w:t>
       </w:r>
       <w:r>
-        <w:t xml:space="preserve">(dawniej Swagger). Specyfikacja OpenAPI opisuje </w:t>
-      </w:r>
-      <w:r>
-        <w:t xml:space="preserve">format plików, które pozwalają na projektowanie serwisów internetowych w stylu RESTful. Bogata gama narzędzi obsługujących specyfikację pozwala na automatyzację procesu </w:t>
+        <w:t xml:space="preserve">(dawniej </w:t>
+      </w:r>
+      <w:proofErr w:type="spellStart"/>
+      <w:r>
+        <w:t>Swagger</w:t>
+      </w:r>
+      <w:proofErr w:type="spellEnd"/>
+      <w:r>
+        <w:t xml:space="preserve">). Specyfikacja OpenAPI opisuje </w:t>
+      </w:r>
+      <w:r>
+        <w:t xml:space="preserve">format plików, które pozwalają na projektowanie serwisów internetowych w stylu </w:t>
+      </w:r>
+      <w:proofErr w:type="spellStart"/>
+      <w:r>
+        <w:t>RESTful</w:t>
+      </w:r>
+      <w:proofErr w:type="spellEnd"/>
+      <w:r>
+        <w:t xml:space="preserve">. Bogata gama narzędzi obsługujących specyfikację pozwala na automatyzację procesu </w:t>
       </w:r>
       <w:r>
         <w:t>wdrażania</w:t>
@@ -5374,7 +5404,31 @@
         <w:t>API</w:t>
       </w:r>
       <w:r>
-        <w:t>, NewGame, NewRound, Move, Update, Status, Open, Close</w:t>
+        <w:t xml:space="preserve">, </w:t>
+      </w:r>
+      <w:proofErr w:type="spellStart"/>
+      <w:r>
+        <w:t>NewGame</w:t>
+      </w:r>
+      <w:proofErr w:type="spellEnd"/>
+      <w:r>
+        <w:t xml:space="preserve">, </w:t>
+      </w:r>
+      <w:proofErr w:type="spellStart"/>
+      <w:r>
+        <w:t>NewRound</w:t>
+      </w:r>
+      <w:proofErr w:type="spellEnd"/>
+      <w:r>
+        <w:t xml:space="preserve">, </w:t>
+      </w:r>
+      <w:proofErr w:type="spellStart"/>
+      <w:r>
+        <w:t>Move</w:t>
+      </w:r>
+      <w:proofErr w:type="spellEnd"/>
+      <w:r>
+        <w:t>, Update, Status, Open, Close</w:t>
       </w:r>
       <w:r>
         <w:t xml:space="preserve">. </w:t>
@@ -5404,7 +5458,15 @@
         <w:t>, co pozwala użytkownikom na łatwe podejrzenie zawartości deklaracji.</w:t>
       </w:r>
       <w:r>
-        <w:t xml:space="preserve"> Rysunek 3 przedstawia listę wszystkich funkcji wyświetloną w programie Swagger Editor</w:t>
+        <w:t xml:space="preserve"> Rysunek 3 przedstawia listę wszystkich funkcji wyświetloną w programie </w:t>
+      </w:r>
+      <w:proofErr w:type="spellStart"/>
+      <w:r>
+        <w:t>Swagger</w:t>
+      </w:r>
+      <w:proofErr w:type="spellEnd"/>
+      <w:r>
+        <w:t xml:space="preserve"> Editor</w:t>
       </w:r>
       <w:r>
         <w:t xml:space="preserve"> [7]</w:t>
@@ -5818,10 +5880,12 @@
       <w:r>
         <w:br w:type="column"/>
       </w:r>
+      <w:proofErr w:type="spellStart"/>
       <w:r>
         <w:lastRenderedPageBreak/>
         <w:t>NewGame</w:t>
       </w:r>
+      <w:proofErr w:type="spellEnd"/>
     </w:p>
     <w:p>
       <w:pPr>
@@ -5941,9 +6005,11 @@
           <w:numId w:val="3"/>
         </w:numPr>
       </w:pPr>
+      <w:proofErr w:type="spellStart"/>
       <w:r>
         <w:t>NewRound</w:t>
       </w:r>
+      <w:proofErr w:type="spellEnd"/>
     </w:p>
     <w:p>
       <w:pPr>
@@ -6185,9 +6251,11 @@
           <w:numId w:val="3"/>
         </w:numPr>
       </w:pPr>
+      <w:proofErr w:type="spellStart"/>
       <w:r>
         <w:t>move</w:t>
       </w:r>
+      <w:proofErr w:type="spellEnd"/>
       <w:r>
         <w:t xml:space="preserve"> – wybór pary dwóch pól planszy</w:t>
       </w:r>
@@ -6230,9 +6298,11 @@
       <w:r>
         <w:t>Ten rodzaj ruchu przyjmuje wyłącznie wartość „</w:t>
       </w:r>
+      <w:proofErr w:type="spellStart"/>
       <w:r>
         <w:t>throw</w:t>
       </w:r>
+      <w:proofErr w:type="spellEnd"/>
       <w:r>
         <w:t>”,</w:t>
       </w:r>
@@ -6270,7 +6340,15 @@
         <w:t>ista ścianek rzuconych kości do gry</w:t>
       </w:r>
       <w:r>
-        <w:t xml:space="preserve"> (obowiązuje w przypadku ruchu typu throw)</w:t>
+        <w:t xml:space="preserve"> (obowiązuje w przypadku ruchu typu </w:t>
+      </w:r>
+      <w:proofErr w:type="spellStart"/>
+      <w:r>
+        <w:t>throw</w:t>
+      </w:r>
+      <w:proofErr w:type="spellEnd"/>
+      <w:r>
+        <w:t>)</w:t>
       </w:r>
     </w:p>
     <w:p>
@@ -6600,7 +6678,23 @@
         <w:t xml:space="preserve"> wartości: </w:t>
       </w:r>
       <w:r>
-        <w:t>„choice”, „move”, „throw”</w:t>
+        <w:t>„choice”, „</w:t>
+      </w:r>
+      <w:proofErr w:type="spellStart"/>
+      <w:r>
+        <w:t>move</w:t>
+      </w:r>
+      <w:proofErr w:type="spellEnd"/>
+      <w:r>
+        <w:t>”, „</w:t>
+      </w:r>
+      <w:proofErr w:type="spellStart"/>
+      <w:r>
+        <w:t>throw</w:t>
+      </w:r>
+      <w:proofErr w:type="spellEnd"/>
+      <w:r>
+        <w:t>”</w:t>
       </w:r>
       <w:r>
         <w:t>.</w:t>
@@ -7096,8 +7190,13 @@
         <w:t>ć</w:t>
       </w:r>
       <w:r>
-        <w:t xml:space="preserve"> pola type</w:t>
-      </w:r>
+        <w:t xml:space="preserve"> pola </w:t>
+      </w:r>
+      <w:proofErr w:type="spellStart"/>
+      <w:r>
+        <w:t>type</w:t>
+      </w:r>
+      <w:proofErr w:type="spellEnd"/>
       <w:r>
         <w:t xml:space="preserve"> w deklaracji.</w:t>
       </w:r>
@@ -7167,7 +7266,15 @@
         </w:numPr>
       </w:pPr>
       <w:r>
-        <w:t>„custom”</w:t>
+        <w:t>„</w:t>
+      </w:r>
+      <w:proofErr w:type="spellStart"/>
+      <w:r>
+        <w:t>custom</w:t>
+      </w:r>
+      <w:proofErr w:type="spellEnd"/>
+      <w:r>
+        <w:t>”</w:t>
       </w:r>
     </w:p>
     <w:p>
@@ -7212,7 +7319,15 @@
         <w:ind w:left="708"/>
       </w:pPr>
       <w:r>
-        <w:t>Ze względu na politykę Same-origin wszystkie względne adresy grafik, są obsługiwane przez serwis główny. Dopuszcza się stosowanie adresów absolutnych do serwerów zewnętrznych.</w:t>
+        <w:t>Ze względu na politykę Same-</w:t>
+      </w:r>
+      <w:proofErr w:type="spellStart"/>
+      <w:r>
+        <w:t>origin</w:t>
+      </w:r>
+      <w:proofErr w:type="spellEnd"/>
+      <w:r>
+        <w:t xml:space="preserve"> wszystkie względne adresy grafik, są obsługiwane przez serwis główny. Dopuszcza się stosowanie adresów absolutnych do serwerów zewnętrznych.</w:t>
       </w:r>
     </w:p>
     <w:p>
@@ -7224,7 +7339,15 @@
         </w:numPr>
       </w:pPr>
       <w:r>
-        <w:t>„random”</w:t>
+        <w:t>„</w:t>
+      </w:r>
+      <w:proofErr w:type="spellStart"/>
+      <w:r>
+        <w:t>random</w:t>
+      </w:r>
+      <w:proofErr w:type="spellEnd"/>
+      <w:r>
+        <w:t>”</w:t>
       </w:r>
     </w:p>
     <w:p>
@@ -7295,8 +7418,21 @@
         <w:t xml:space="preserve">w Chińczyka (ang. </w:t>
       </w:r>
       <w:r>
-        <w:t>Man, Don’t Get Angry</w:t>
-      </w:r>
+        <w:t xml:space="preserve">Man, </w:t>
+      </w:r>
+      <w:proofErr w:type="spellStart"/>
+      <w:r>
+        <w:t>Don’t</w:t>
+      </w:r>
+      <w:proofErr w:type="spellEnd"/>
+      <w:r>
+        <w:t xml:space="preserve"> Get </w:t>
+      </w:r>
+      <w:proofErr w:type="spellStart"/>
+      <w:r>
+        <w:t>Angry</w:t>
+      </w:r>
+      <w:proofErr w:type="spellEnd"/>
       <w:r>
         <w:t>).</w:t>
       </w:r>
@@ -7403,7 +7539,21 @@
         <w:rPr>
           <w:lang w:val="en-GB"/>
         </w:rPr>
-        <w:t>{x: 16, y: 272, name: 's0’},</w:t>
+        <w:t xml:space="preserve">{x: </w:t>
+      </w:r>
+      <w:proofErr w:type="gramStart"/>
+      <w:r>
+        <w:rPr>
+          <w:lang w:val="en-GB"/>
+        </w:rPr>
+        <w:t>16</w:t>
+      </w:r>
+      <w:proofErr w:type="gramEnd"/>
+      <w:r>
+        <w:rPr>
+          <w:lang w:val="en-GB"/>
+        </w:rPr>
+        <w:t>, y: 272, name: 's0’},</w:t>
       </w:r>
     </w:p>
     <w:p>
@@ -7421,7 +7571,21 @@
         <w:rPr>
           <w:lang w:val="en-GB"/>
         </w:rPr>
-        <w:t>{x: 80, y: 272, name: 'm1’},</w:t>
+        <w:t xml:space="preserve">{x: </w:t>
+      </w:r>
+      <w:proofErr w:type="gramStart"/>
+      <w:r>
+        <w:rPr>
+          <w:lang w:val="en-GB"/>
+        </w:rPr>
+        <w:t>80</w:t>
+      </w:r>
+      <w:proofErr w:type="gramEnd"/>
+      <w:r>
+        <w:rPr>
+          <w:lang w:val="en-GB"/>
+        </w:rPr>
+        <w:t>, y: 272, name: 'm1’},</w:t>
       </w:r>
     </w:p>
     <w:p>
@@ -7457,7 +7621,21 @@
         <w:rPr>
           <w:lang w:val="en-GB"/>
         </w:rPr>
-        <w:t>{x: 16, y: 656, name: 'b4’},</w:t>
+        <w:t xml:space="preserve">{x: </w:t>
+      </w:r>
+      <w:proofErr w:type="gramStart"/>
+      <w:r>
+        <w:rPr>
+          <w:lang w:val="en-GB"/>
+        </w:rPr>
+        <w:t>16</w:t>
+      </w:r>
+      <w:proofErr w:type="gramEnd"/>
+      <w:r>
+        <w:rPr>
+          <w:lang w:val="en-GB"/>
+        </w:rPr>
+        <w:t>, y: 656, name: 'b4’},</w:t>
       </w:r>
     </w:p>
     <w:p>
@@ -7475,7 +7653,21 @@
         <w:rPr>
           <w:lang w:val="en-GB"/>
         </w:rPr>
-        <w:t>{x: 80, y: 656, name: 'b4’},</w:t>
+        <w:t xml:space="preserve">{x: </w:t>
+      </w:r>
+      <w:proofErr w:type="gramStart"/>
+      <w:r>
+        <w:rPr>
+          <w:lang w:val="en-GB"/>
+        </w:rPr>
+        <w:t>80</w:t>
+      </w:r>
+      <w:proofErr w:type="gramEnd"/>
+      <w:r>
+        <w:rPr>
+          <w:lang w:val="en-GB"/>
+        </w:rPr>
+        <w:t>, y: 656, name: 'b4’},</w:t>
       </w:r>
     </w:p>
     <w:p>
@@ -7493,7 +7685,21 @@
         <w:rPr>
           <w:lang w:val="en-GB"/>
         </w:rPr>
-        <w:t>{x: 80, y: 336, name: 'f1’},</w:t>
+        <w:t xml:space="preserve">{x: </w:t>
+      </w:r>
+      <w:proofErr w:type="gramStart"/>
+      <w:r>
+        <w:rPr>
+          <w:lang w:val="en-GB"/>
+        </w:rPr>
+        <w:t>80</w:t>
+      </w:r>
+      <w:proofErr w:type="gramEnd"/>
+      <w:r>
+        <w:rPr>
+          <w:lang w:val="en-GB"/>
+        </w:rPr>
+        <w:t>, y: 336, name: 'f1’},</w:t>
       </w:r>
     </w:p>
     <w:p>
@@ -7566,7 +7772,23 @@
         <w:t xml:space="preserve">. Dla przykładu polecenie API dostępne jest pod adresem </w:t>
       </w:r>
       <w:r>
-        <w:t>/ManDontGetAngry/api.</w:t>
+        <w:t>/</w:t>
+      </w:r>
+      <w:proofErr w:type="spellStart"/>
+      <w:r>
+        <w:t>ManDontGetAngry</w:t>
+      </w:r>
+      <w:proofErr w:type="spellEnd"/>
+      <w:r>
+        <w:t>/</w:t>
+      </w:r>
+      <w:proofErr w:type="spellStart"/>
+      <w:r>
+        <w:t>api</w:t>
+      </w:r>
+      <w:proofErr w:type="spellEnd"/>
+      <w:r>
+        <w:t>.</w:t>
       </w:r>
     </w:p>
     <w:p>
@@ -7715,11 +7937,47 @@
         </w:rPr>
         <w:t xml:space="preserve"> </w:t>
       </w:r>
+      <w:proofErr w:type="spellStart"/>
       <w:r>
         <w:rPr>
           <w:lang w:val="pl-PL"/>
         </w:rPr>
-        <w:t>function processApiRequest(req, res) {</w:t>
+        <w:t>function</w:t>
+      </w:r>
+      <w:proofErr w:type="spellEnd"/>
+      <w:r>
+        <w:rPr>
+          <w:lang w:val="pl-PL"/>
+        </w:rPr>
+        <w:t xml:space="preserve"> </w:t>
+      </w:r>
+      <w:proofErr w:type="spellStart"/>
+      <w:r>
+        <w:rPr>
+          <w:lang w:val="pl-PL"/>
+        </w:rPr>
+        <w:t>processApiRequest</w:t>
+      </w:r>
+      <w:proofErr w:type="spellEnd"/>
+      <w:r>
+        <w:rPr>
+          <w:lang w:val="pl-PL"/>
+        </w:rPr>
+        <w:t>(</w:t>
+      </w:r>
+      <w:proofErr w:type="spellStart"/>
+      <w:r>
+        <w:rPr>
+          <w:lang w:val="pl-PL"/>
+        </w:rPr>
+        <w:t>req</w:t>
+      </w:r>
+      <w:proofErr w:type="spellEnd"/>
+      <w:r>
+        <w:rPr>
+          <w:lang w:val="pl-PL"/>
+        </w:rPr>
+        <w:t>, res) {</w:t>
       </w:r>
       <w:r>
         <w:rPr>
@@ -7743,7 +8001,23 @@
         <w:t xml:space="preserve"> </w:t>
       </w:r>
       <w:r>
-        <w:t>if (!description[req.params.GameName]) {</w:t>
+        <w:t xml:space="preserve">if </w:t>
+      </w:r>
+      <w:proofErr w:type="gramStart"/>
+      <w:r>
+        <w:t>(!description</w:t>
+      </w:r>
+      <w:proofErr w:type="gramEnd"/>
+      <w:r>
+        <w:t>[</w:t>
+      </w:r>
+      <w:proofErr w:type="spellStart"/>
+      <w:r>
+        <w:t>req.params.GameName</w:t>
+      </w:r>
+      <w:proofErr w:type="spellEnd"/>
+      <w:r>
+        <w:t>]) {</w:t>
       </w:r>
     </w:p>
     <w:p>
@@ -7763,8 +8037,15 @@
       <w:r>
         <w:t xml:space="preserve"> </w:t>
       </w:r>
-      <w:r>
-        <w:t xml:space="preserve">res.json({ accepted: false, </w:t>
+      <w:proofErr w:type="spellStart"/>
+      <w:proofErr w:type="gramStart"/>
+      <w:r>
+        <w:t>res.json</w:t>
+      </w:r>
+      <w:proofErr w:type="spellEnd"/>
+      <w:proofErr w:type="gramEnd"/>
+      <w:r>
+        <w:t xml:space="preserve">({ accepted: false, </w:t>
       </w:r>
     </w:p>
     <w:p>
@@ -7785,7 +8066,15 @@
         <w:t xml:space="preserve">  </w:t>
       </w:r>
       <w:r>
-        <w:t>message: "Game doesn't exist!" });</w:t>
+        <w:t>message: "Game doesn't exist!</w:t>
+      </w:r>
+      <w:proofErr w:type="gramStart"/>
+      <w:r>
+        <w:t>" }</w:t>
+      </w:r>
+      <w:proofErr w:type="gramEnd"/>
+      <w:r>
+        <w:t>);</w:t>
       </w:r>
     </w:p>
     <w:p>
@@ -7805,9 +8094,11 @@
       <w:r>
         <w:t xml:space="preserve"> </w:t>
       </w:r>
+      <w:proofErr w:type="gramStart"/>
       <w:r>
         <w:t>return;</w:t>
       </w:r>
+      <w:proofErr w:type="gramEnd"/>
     </w:p>
     <w:p>
       <w:pPr>
@@ -7841,8 +8132,15 @@
       <w:r>
         <w:t xml:space="preserve"> </w:t>
       </w:r>
-      <w:r>
-        <w:t xml:space="preserve">res.json({ accepted: true, </w:t>
+      <w:proofErr w:type="spellStart"/>
+      <w:proofErr w:type="gramStart"/>
+      <w:r>
+        <w:t>res.json</w:t>
+      </w:r>
+      <w:proofErr w:type="spellEnd"/>
+      <w:proofErr w:type="gramEnd"/>
+      <w:r>
+        <w:t xml:space="preserve">({ accepted: true, </w:t>
       </w:r>
     </w:p>
     <w:p>
@@ -7862,8 +8160,26 @@
       <w:r>
         <w:t xml:space="preserve"> </w:t>
       </w:r>
-      <w:r>
-        <w:t>api: description[req.params.GameName] });</w:t>
+      <w:proofErr w:type="spellStart"/>
+      <w:r>
+        <w:t>api</w:t>
+      </w:r>
+      <w:proofErr w:type="spellEnd"/>
+      <w:r>
+        <w:t>: description[</w:t>
+      </w:r>
+      <w:proofErr w:type="spellStart"/>
+      <w:proofErr w:type="gramStart"/>
+      <w:r>
+        <w:t>req.params</w:t>
+      </w:r>
+      <w:proofErr w:type="gramEnd"/>
+      <w:r>
+        <w:t>.GameName</w:t>
+      </w:r>
+      <w:proofErr w:type="spellEnd"/>
+      <w:r>
+        <w:t>] });</w:t>
       </w:r>
     </w:p>
     <w:p>
@@ -7895,8 +8211,31 @@
           <w:numId w:val="10"/>
         </w:numPr>
       </w:pPr>
-      <w:r>
-        <w:t>app.route('/:GameName/api')</w:t>
+      <w:proofErr w:type="spellStart"/>
+      <w:proofErr w:type="gramStart"/>
+      <w:r>
+        <w:t>app.route</w:t>
+      </w:r>
+      <w:proofErr w:type="spellEnd"/>
+      <w:proofErr w:type="gramEnd"/>
+      <w:r>
+        <w:t>('/:</w:t>
+      </w:r>
+      <w:proofErr w:type="spellStart"/>
+      <w:r>
+        <w:t>GameName</w:t>
+      </w:r>
+      <w:proofErr w:type="spellEnd"/>
+      <w:r>
+        <w:t>/</w:t>
+      </w:r>
+      <w:proofErr w:type="spellStart"/>
+      <w:r>
+        <w:t>api</w:t>
+      </w:r>
+      <w:proofErr w:type="spellEnd"/>
+      <w:r>
+        <w:t>')</w:t>
       </w:r>
     </w:p>
     <w:p>
@@ -7908,13 +8247,26 @@
         </w:numPr>
       </w:pPr>
       <w:r>
-        <w:t xml:space="preserve">     .</w:t>
-      </w:r>
-      <w:r>
-        <w:t>get(</w:t>
-      </w:r>
-      <w:r>
-        <w:t>processApiRequest)</w:t>
+        <w:t xml:space="preserve">     </w:t>
+      </w:r>
+      <w:proofErr w:type="gramStart"/>
+      <w:r>
+        <w:t>.</w:t>
+      </w:r>
+      <w:r>
+        <w:t>get</w:t>
+      </w:r>
+      <w:proofErr w:type="gramEnd"/>
+      <w:r>
+        <w:t>(</w:t>
+      </w:r>
+      <w:proofErr w:type="spellStart"/>
+      <w:r>
+        <w:t>processApiRequest</w:t>
+      </w:r>
+      <w:proofErr w:type="spellEnd"/>
+      <w:r>
+        <w:t>)</w:t>
       </w:r>
     </w:p>
     <w:p>
@@ -7930,15 +8282,22 @@
       <w:r>
         <w:t xml:space="preserve">     </w:t>
       </w:r>
+      <w:proofErr w:type="gramStart"/>
       <w:r>
         <w:t>.</w:t>
       </w:r>
       <w:r>
-        <w:t>post(</w:t>
-      </w:r>
+        <w:t>post</w:t>
+      </w:r>
+      <w:proofErr w:type="gramEnd"/>
+      <w:r>
+        <w:t>(</w:t>
+      </w:r>
+      <w:proofErr w:type="spellStart"/>
       <w:r>
         <w:t>processApiRequest</w:t>
       </w:r>
+      <w:proofErr w:type="spellEnd"/>
       <w:r>
         <w:t>);</w:t>
       </w:r>
@@ -8084,8 +8443,34 @@
         </w:rPr>
         <w:t xml:space="preserve"> </w:t>
       </w:r>
-      <w:r>
-        <w:t>app.post('/:GameName/Update', (req, res) =&gt; {</w:t>
+      <w:proofErr w:type="spellStart"/>
+      <w:proofErr w:type="gramStart"/>
+      <w:r>
+        <w:t>app.post</w:t>
+      </w:r>
+      <w:proofErr w:type="spellEnd"/>
+      <w:r>
+        <w:t>(</w:t>
+      </w:r>
+      <w:proofErr w:type="gramEnd"/>
+      <w:r>
+        <w:t>'/:</w:t>
+      </w:r>
+      <w:proofErr w:type="spellStart"/>
+      <w:r>
+        <w:t>GameName</w:t>
+      </w:r>
+      <w:proofErr w:type="spellEnd"/>
+      <w:r>
+        <w:t>/Update', (</w:t>
+      </w:r>
+      <w:proofErr w:type="spellStart"/>
+      <w:r>
+        <w:t>req</w:t>
+      </w:r>
+      <w:proofErr w:type="spellEnd"/>
+      <w:r>
+        <w:t>, res) =&gt; {</w:t>
       </w:r>
     </w:p>
     <w:p>
@@ -8102,8 +8487,34 @@
       <w:r>
         <w:t xml:space="preserve">  </w:t>
       </w:r>
-      <w:r>
-        <w:t>const gameName = req.params.GameName;</w:t>
+      <w:proofErr w:type="spellStart"/>
+      <w:r>
+        <w:t>const</w:t>
+      </w:r>
+      <w:proofErr w:type="spellEnd"/>
+      <w:r>
+        <w:t xml:space="preserve"> </w:t>
+      </w:r>
+      <w:proofErr w:type="spellStart"/>
+      <w:r>
+        <w:t>gameName</w:t>
+      </w:r>
+      <w:proofErr w:type="spellEnd"/>
+      <w:r>
+        <w:t xml:space="preserve"> = </w:t>
+      </w:r>
+      <w:proofErr w:type="spellStart"/>
+      <w:proofErr w:type="gramStart"/>
+      <w:r>
+        <w:t>req.params</w:t>
+      </w:r>
+      <w:proofErr w:type="gramEnd"/>
+      <w:r>
+        <w:t>.GameName</w:t>
+      </w:r>
+      <w:proofErr w:type="spellEnd"/>
+      <w:r>
+        <w:t>;</w:t>
       </w:r>
     </w:p>
     <w:p>
@@ -8120,9 +8531,24 @@
       <w:r>
         <w:t xml:space="preserve">  </w:t>
       </w:r>
-      <w:r>
-        <w:t>const game = games[gameName];</w:t>
-      </w:r>
+      <w:proofErr w:type="spellStart"/>
+      <w:r>
+        <w:t>const</w:t>
+      </w:r>
+      <w:proofErr w:type="spellEnd"/>
+      <w:r>
+        <w:t xml:space="preserve"> game = games[</w:t>
+      </w:r>
+      <w:proofErr w:type="spellStart"/>
+      <w:r>
+        <w:t>gameName</w:t>
+      </w:r>
+      <w:proofErr w:type="spellEnd"/>
+      <w:proofErr w:type="gramStart"/>
+      <w:r>
+        <w:t>];</w:t>
+      </w:r>
+      <w:proofErr w:type="gramEnd"/>
     </w:p>
     <w:p>
       <w:pPr>
@@ -8139,7 +8565,23 @@
         <w:t xml:space="preserve">  </w:t>
       </w:r>
       <w:r>
-        <w:t>if (!game) res.json({ accepted: false,</w:t>
+        <w:t xml:space="preserve">if </w:t>
+      </w:r>
+      <w:proofErr w:type="gramStart"/>
+      <w:r>
+        <w:t>(!game</w:t>
+      </w:r>
+      <w:proofErr w:type="gramEnd"/>
+      <w:r>
+        <w:t xml:space="preserve">) </w:t>
+      </w:r>
+      <w:proofErr w:type="spellStart"/>
+      <w:r>
+        <w:t>res.json</w:t>
+      </w:r>
+      <w:proofErr w:type="spellEnd"/>
+      <w:r>
+        <w:t>({ accepted: false,</w:t>
       </w:r>
     </w:p>
     <w:p>
@@ -8165,9 +8607,11 @@
       <w:r>
         <w:t>”}</w:t>
       </w:r>
+      <w:proofErr w:type="gramStart"/>
       <w:r>
         <w:t>);</w:t>
       </w:r>
+      <w:proofErr w:type="gramEnd"/>
     </w:p>
     <w:p>
       <w:pPr>
@@ -8183,8 +8627,26 @@
       <w:r>
         <w:t xml:space="preserve">  </w:t>
       </w:r>
-      <w:r>
-        <w:t>const rid = req.body.room;</w:t>
+      <w:proofErr w:type="spellStart"/>
+      <w:r>
+        <w:t>const</w:t>
+      </w:r>
+      <w:proofErr w:type="spellEnd"/>
+      <w:r>
+        <w:t xml:space="preserve"> rid = </w:t>
+      </w:r>
+      <w:proofErr w:type="spellStart"/>
+      <w:proofErr w:type="gramStart"/>
+      <w:r>
+        <w:t>req.body</w:t>
+      </w:r>
+      <w:proofErr w:type="gramEnd"/>
+      <w:r>
+        <w:t>.room</w:t>
+      </w:r>
+      <w:proofErr w:type="spellEnd"/>
+      <w:r>
+        <w:t>;</w:t>
       </w:r>
     </w:p>
     <w:p>
@@ -8201,9 +8663,27 @@
       <w:r>
         <w:t xml:space="preserve">  </w:t>
       </w:r>
-      <w:r>
-        <w:t>const roomName = rid;</w:t>
-      </w:r>
+      <w:proofErr w:type="spellStart"/>
+      <w:r>
+        <w:t>const</w:t>
+      </w:r>
+      <w:proofErr w:type="spellEnd"/>
+      <w:r>
+        <w:t xml:space="preserve"> </w:t>
+      </w:r>
+      <w:proofErr w:type="spellStart"/>
+      <w:r>
+        <w:t>roomName</w:t>
+      </w:r>
+      <w:proofErr w:type="spellEnd"/>
+      <w:r>
+        <w:t xml:space="preserve"> = </w:t>
+      </w:r>
+      <w:proofErr w:type="gramStart"/>
+      <w:r>
+        <w:t>rid;</w:t>
+      </w:r>
+      <w:proofErr w:type="gramEnd"/>
     </w:p>
     <w:p>
       <w:pPr>
@@ -8219,9 +8699,32 @@
       <w:r>
         <w:t xml:space="preserve">  </w:t>
       </w:r>
-      <w:r>
-        <w:t>const room = rooms.get(roomName);</w:t>
-      </w:r>
+      <w:proofErr w:type="spellStart"/>
+      <w:r>
+        <w:t>const</w:t>
+      </w:r>
+      <w:proofErr w:type="spellEnd"/>
+      <w:r>
+        <w:t xml:space="preserve"> room = </w:t>
+      </w:r>
+      <w:proofErr w:type="spellStart"/>
+      <w:r>
+        <w:t>rooms.get</w:t>
+      </w:r>
+      <w:proofErr w:type="spellEnd"/>
+      <w:r>
+        <w:t>(</w:t>
+      </w:r>
+      <w:proofErr w:type="spellStart"/>
+      <w:r>
+        <w:t>roomName</w:t>
+      </w:r>
+      <w:proofErr w:type="spellEnd"/>
+      <w:proofErr w:type="gramStart"/>
+      <w:r>
+        <w:t>);</w:t>
+      </w:r>
+      <w:proofErr w:type="gramEnd"/>
     </w:p>
     <w:p>
       <w:pPr>
@@ -8252,8 +8755,21 @@
       <w:r>
         <w:t xml:space="preserve">    </w:t>
       </w:r>
-      <w:r>
-        <w:t>const player = req.body.player;</w:t>
+      <w:proofErr w:type="spellStart"/>
+      <w:r>
+        <w:t>const</w:t>
+      </w:r>
+      <w:proofErr w:type="spellEnd"/>
+      <w:r>
+        <w:t xml:space="preserve"> player = </w:t>
+      </w:r>
+      <w:proofErr w:type="spellStart"/>
+      <w:r>
+        <w:t>req.body.player</w:t>
+      </w:r>
+      <w:proofErr w:type="spellEnd"/>
+      <w:r>
+        <w:t>;</w:t>
       </w:r>
     </w:p>
     <w:p>
@@ -8273,8 +8789,13 @@
       <w:r>
         <w:t xml:space="preserve">    </w:t>
       </w:r>
-      <w:r>
-        <w:t>const data =</w:t>
+      <w:proofErr w:type="spellStart"/>
+      <w:r>
+        <w:t>const</w:t>
+      </w:r>
+      <w:proofErr w:type="spellEnd"/>
+      <w:r>
+        <w:t xml:space="preserve"> data =</w:t>
       </w:r>
       <w:r>
         <w:rPr>
@@ -8283,6 +8804,7 @@
         </w:rPr>
         <w:t xml:space="preserve"> </w:t>
       </w:r>
+      <w:proofErr w:type="spellStart"/>
       <w:r>
         <w:rPr>
           <w:b/>
@@ -8290,7 +8812,17 @@
           <w:sz w:val="24"/>
           <w:szCs w:val="24"/>
         </w:rPr>
-        <w:t>game.getUpdate(room, player);</w:t>
+        <w:t>game.getUpdate</w:t>
+      </w:r>
+      <w:proofErr w:type="spellEnd"/>
+      <w:r>
+        <w:rPr>
+          <w:b/>
+          <w:bCs/>
+          <w:sz w:val="24"/>
+          <w:szCs w:val="24"/>
+        </w:rPr>
+        <w:t>(room, player);</w:t>
       </w:r>
     </w:p>
     <w:p>
@@ -8305,7 +8837,15 @@
         <w:t xml:space="preserve">    </w:t>
       </w:r>
       <w:r>
-        <w:t>if (Object.keys(data).length) {</w:t>
+        <w:t>if (</w:t>
+      </w:r>
+      <w:proofErr w:type="spellStart"/>
+      <w:r>
+        <w:t>Object.keys</w:t>
+      </w:r>
+      <w:proofErr w:type="spellEnd"/>
+      <w:r>
+        <w:t>(data).length) {</w:t>
       </w:r>
     </w:p>
     <w:p>
@@ -8319,8 +8859,15 @@
       <w:r>
         <w:t xml:space="preserve">      </w:t>
       </w:r>
-      <w:r>
-        <w:t>res.json({</w:t>
+      <w:proofErr w:type="spellStart"/>
+      <w:proofErr w:type="gramStart"/>
+      <w:r>
+        <w:t>res.json</w:t>
+      </w:r>
+      <w:proofErr w:type="spellEnd"/>
+      <w:proofErr w:type="gramEnd"/>
+      <w:r>
+        <w:t>({</w:t>
       </w:r>
     </w:p>
     <w:p>
@@ -8412,8 +8959,15 @@
       <w:r>
         <w:t xml:space="preserve">      </w:t>
       </w:r>
-      <w:r>
-        <w:t>res.json({ accepted: false,</w:t>
+      <w:proofErr w:type="spellStart"/>
+      <w:proofErr w:type="gramStart"/>
+      <w:r>
+        <w:t>res.json</w:t>
+      </w:r>
+      <w:proofErr w:type="spellEnd"/>
+      <w:proofErr w:type="gramEnd"/>
+      <w:r>
+        <w:t>({ accepted: false,</w:t>
       </w:r>
     </w:p>
     <w:p>
@@ -8428,7 +8982,15 @@
         <w:t xml:space="preserve">      </w:t>
       </w:r>
       <w:r>
-        <w:t>message: 'Request unsuccessful' });</w:t>
+        <w:t>message: 'Request unsuccessful</w:t>
+      </w:r>
+      <w:proofErr w:type="gramStart"/>
+      <w:r>
+        <w:t>' }</w:t>
+      </w:r>
+      <w:proofErr w:type="gramEnd"/>
+      <w:r>
+        <w:t>);</w:t>
       </w:r>
     </w:p>
     <w:p>
@@ -8457,8 +9019,13 @@
       <w:r>
         <w:t xml:space="preserve">    </w:t>
       </w:r>
-      <w:r>
-        <w:t>res.json({ accepted: false,</w:t>
+      <w:proofErr w:type="spellStart"/>
+      <w:r>
+        <w:t>res.json</w:t>
+      </w:r>
+      <w:proofErr w:type="spellEnd"/>
+      <w:r>
+        <w:t>({ accepted: false,</w:t>
       </w:r>
     </w:p>
     <w:p>
@@ -8484,9 +9051,11 @@
       <w:r>
         <w:t>”}</w:t>
       </w:r>
+      <w:proofErr w:type="gramStart"/>
       <w:r>
         <w:t>);</w:t>
       </w:r>
+      <w:proofErr w:type="gramEnd"/>
     </w:p>
     <w:p>
       <w:pPr>
@@ -8515,7 +9084,28 @@
         </w:numPr>
       </w:pPr>
       <w:r>
-        <w:t>function getUpdate(room, playerId) {</w:t>
+        <w:t xml:space="preserve">function </w:t>
+      </w:r>
+      <w:proofErr w:type="spellStart"/>
+      <w:proofErr w:type="gramStart"/>
+      <w:r>
+        <w:t>getUpdate</w:t>
+      </w:r>
+      <w:proofErr w:type="spellEnd"/>
+      <w:r>
+        <w:t>(</w:t>
+      </w:r>
+      <w:proofErr w:type="gramEnd"/>
+      <w:r>
+        <w:t xml:space="preserve">room, </w:t>
+      </w:r>
+      <w:proofErr w:type="spellStart"/>
+      <w:r>
+        <w:t>playerId</w:t>
+      </w:r>
+      <w:proofErr w:type="spellEnd"/>
+      <w:r>
+        <w:t>) {</w:t>
       </w:r>
     </w:p>
     <w:p>
@@ -8529,8 +9119,13 @@
       <w:r>
         <w:t xml:space="preserve">  </w:t>
       </w:r>
-      <w:r>
-        <w:t>const board =</w:t>
+      <w:proofErr w:type="spellStart"/>
+      <w:r>
+        <w:t>const</w:t>
+      </w:r>
+      <w:proofErr w:type="spellEnd"/>
+      <w:r>
+        <w:t xml:space="preserve"> board =</w:t>
       </w:r>
     </w:p>
     <w:p>
@@ -8544,8 +9139,26 @@
       <w:r>
         <w:t xml:space="preserve">    </w:t>
       </w:r>
-      <w:r>
-        <w:t>room.board.concat(room.bases)</w:t>
+      <w:proofErr w:type="spellStart"/>
+      <w:proofErr w:type="gramStart"/>
+      <w:r>
+        <w:t>room.board</w:t>
+      </w:r>
+      <w:proofErr w:type="gramEnd"/>
+      <w:r>
+        <w:t>.concat</w:t>
+      </w:r>
+      <w:proofErr w:type="spellEnd"/>
+      <w:r>
+        <w:t>(</w:t>
+      </w:r>
+      <w:proofErr w:type="spellStart"/>
+      <w:r>
+        <w:t>room.bases</w:t>
+      </w:r>
+      <w:proofErr w:type="spellEnd"/>
+      <w:r>
+        <w:t>)</w:t>
       </w:r>
     </w:p>
     <w:p>
@@ -8559,8 +9172,26 @@
       <w:r>
         <w:t xml:space="preserve">    </w:t>
       </w:r>
-      <w:r>
-        <w:t>.concat(room.finishes);</w:t>
+      <w:proofErr w:type="gramStart"/>
+      <w:r>
+        <w:t>.</w:t>
+      </w:r>
+      <w:proofErr w:type="spellStart"/>
+      <w:r>
+        <w:t>concat</w:t>
+      </w:r>
+      <w:proofErr w:type="spellEnd"/>
+      <w:proofErr w:type="gramEnd"/>
+      <w:r>
+        <w:t>(</w:t>
+      </w:r>
+      <w:proofErr w:type="spellStart"/>
+      <w:r>
+        <w:t>room.finishes</w:t>
+      </w:r>
+      <w:proofErr w:type="spellEnd"/>
+      <w:r>
+        <w:t>);</w:t>
       </w:r>
     </w:p>
     <w:p>
@@ -8608,7 +9239,17 @@
         <w:t xml:space="preserve">    </w:t>
       </w:r>
       <w:r>
-        <w:t>score: room.score,</w:t>
+        <w:t xml:space="preserve">score: </w:t>
+      </w:r>
+      <w:proofErr w:type="spellStart"/>
+      <w:proofErr w:type="gramStart"/>
+      <w:r>
+        <w:t>room.score</w:t>
+      </w:r>
+      <w:proofErr w:type="spellEnd"/>
+      <w:proofErr w:type="gramEnd"/>
+      <w:r>
+        <w:t>,</w:t>
       </w:r>
     </w:p>
     <w:p>
@@ -8623,7 +9264,17 @@
         <w:t xml:space="preserve">    </w:t>
       </w:r>
       <w:r>
-        <w:t>state: room.state,</w:t>
+        <w:t xml:space="preserve">state: </w:t>
+      </w:r>
+      <w:proofErr w:type="spellStart"/>
+      <w:proofErr w:type="gramStart"/>
+      <w:r>
+        <w:t>room.state</w:t>
+      </w:r>
+      <w:proofErr w:type="spellEnd"/>
+      <w:proofErr w:type="gramEnd"/>
+      <w:r>
+        <w:t>,</w:t>
       </w:r>
     </w:p>
     <w:p>
@@ -8637,8 +9288,23 @@
       <w:r>
         <w:t xml:space="preserve">    </w:t>
       </w:r>
-      <w:r>
-        <w:t>nextMove: room.nextMove,</w:t>
+      <w:proofErr w:type="spellStart"/>
+      <w:r>
+        <w:t>nextMove</w:t>
+      </w:r>
+      <w:proofErr w:type="spellEnd"/>
+      <w:r>
+        <w:t xml:space="preserve">: </w:t>
+      </w:r>
+      <w:proofErr w:type="spellStart"/>
+      <w:proofErr w:type="gramStart"/>
+      <w:r>
+        <w:t>room.nextMove</w:t>
+      </w:r>
+      <w:proofErr w:type="spellEnd"/>
+      <w:proofErr w:type="gramEnd"/>
+      <w:r>
+        <w:t>,</w:t>
       </w:r>
     </w:p>
     <w:p>
@@ -8652,8 +9318,23 @@
       <w:r>
         <w:t xml:space="preserve">    </w:t>
       </w:r>
-      <w:r>
-        <w:t>nextPlayer: room.player,</w:t>
+      <w:proofErr w:type="spellStart"/>
+      <w:r>
+        <w:t>nextPlayer</w:t>
+      </w:r>
+      <w:proofErr w:type="spellEnd"/>
+      <w:r>
+        <w:t xml:space="preserve">: </w:t>
+      </w:r>
+      <w:proofErr w:type="spellStart"/>
+      <w:proofErr w:type="gramStart"/>
+      <w:r>
+        <w:t>room.player</w:t>
+      </w:r>
+      <w:proofErr w:type="spellEnd"/>
+      <w:proofErr w:type="gramEnd"/>
+      <w:r>
+        <w:t>,</w:t>
       </w:r>
     </w:p>
     <w:p>
@@ -8746,7 +9427,15 @@
         <w:t>w zależności od wyniku funkcji</w:t>
       </w:r>
       <w:r>
-        <w:t xml:space="preserve"> getUpdate </w:t>
+        <w:t xml:space="preserve"> </w:t>
+      </w:r>
+      <w:proofErr w:type="spellStart"/>
+      <w:r>
+        <w:t>getUpdate</w:t>
+      </w:r>
+      <w:proofErr w:type="spellEnd"/>
+      <w:r>
+        <w:t xml:space="preserve"> </w:t>
       </w:r>
       <w:r>
         <w:t>wyróżnionej w linii 11</w:t>
@@ -8923,8 +9612,21 @@
         <w:ind w:left="708"/>
       </w:pPr>
       <w:r>
-        <w:t>Odpowiedź w formacie JSON posiadająca pole accepted o wartości true</w:t>
-      </w:r>
+        <w:t xml:space="preserve">Odpowiedź w formacie JSON posiadająca pole </w:t>
+      </w:r>
+      <w:proofErr w:type="spellStart"/>
+      <w:r>
+        <w:t>accepted</w:t>
+      </w:r>
+      <w:proofErr w:type="spellEnd"/>
+      <w:r>
+        <w:t xml:space="preserve"> o wartości </w:t>
+      </w:r>
+      <w:proofErr w:type="spellStart"/>
+      <w:r>
+        <w:t>true</w:t>
+      </w:r>
+      <w:proofErr w:type="spellEnd"/>
       <w:r>
         <w:t xml:space="preserve">. Otrzymanie takiej wiadomości sygnalizuje, że zapytanie było poprawne oraz zostało pomyślnie przetworzone </w:t>
       </w:r>
@@ -8961,7 +9663,15 @@
         <w:t>a</w:t>
       </w:r>
       <w:r>
-        <w:t xml:space="preserve"> accepted </w:t>
+        <w:t xml:space="preserve"> </w:t>
+      </w:r>
+      <w:proofErr w:type="spellStart"/>
+      <w:r>
+        <w:t>accepted</w:t>
+      </w:r>
+      <w:proofErr w:type="spellEnd"/>
+      <w:r>
+        <w:t xml:space="preserve"> </w:t>
       </w:r>
       <w:r>
         <w:t>jest równoznaczna z logicznym fałszem. Jest to sygnał na prawidłowe żądanie, którego przetworzenie zakończyło się niepowodzeniem np. zapytanie o deklarację gry, której serwis nie obsługuje.</w:t>
@@ -8987,8 +9697,13 @@
         <w:t xml:space="preserve">Odpowiedź w innym formacie niż JSON lub w nieposiadająca </w:t>
       </w:r>
       <w:r>
-        <w:t>pola accepted</w:t>
-      </w:r>
+        <w:t xml:space="preserve">pola </w:t>
+      </w:r>
+      <w:proofErr w:type="spellStart"/>
+      <w:r>
+        <w:t>accepted</w:t>
+      </w:r>
+      <w:proofErr w:type="spellEnd"/>
       <w:r>
         <w:t>. Sytuacja mogąca wyłącznie wystąpić, gdy walidacja OpenAPI nie została zastosowana</w:t>
       </w:r>
@@ -9027,7 +9742,15 @@
         <w:ind w:firstLine="360"/>
       </w:pPr>
       <w:r>
-        <w:t>Na potrzeby przeprowadzenia testów do serwisu głównego dodana została podstrona /tests, której otwarcie wywoływało podstawowe testy, których celem było sprawdzenie reakcji serwera na każdy rodzaj odpowiedzi.</w:t>
+        <w:t>Na potrzeby przeprowadzenia testów do serwisu głównego dodana została podstrona /</w:t>
+      </w:r>
+      <w:proofErr w:type="spellStart"/>
+      <w:r>
+        <w:t>tests</w:t>
+      </w:r>
+      <w:proofErr w:type="spellEnd"/>
+      <w:r>
+        <w:t>, której otwarcie wywoływało podstawowe testy, których celem było sprawdzenie reakcji serwera na każdy rodzaj odpowiedzi.</w:t>
       </w:r>
     </w:p>
     <w:p/>
@@ -11085,7 +11808,23 @@
         <w:t>ło</w:t>
       </w:r>
       <w:r>
-        <w:t xml:space="preserve"> kliknąć przycisk Create app.  </w:t>
+        <w:t xml:space="preserve"> kliknąć przycisk </w:t>
+      </w:r>
+      <w:proofErr w:type="spellStart"/>
+      <w:r>
+        <w:t>Create</w:t>
+      </w:r>
+      <w:proofErr w:type="spellEnd"/>
+      <w:r>
+        <w:t xml:space="preserve"> </w:t>
+      </w:r>
+      <w:proofErr w:type="spellStart"/>
+      <w:r>
+        <w:t>app</w:t>
+      </w:r>
+      <w:proofErr w:type="spellEnd"/>
+      <w:r>
+        <w:t xml:space="preserve">.  </w:t>
       </w:r>
     </w:p>
     <w:p>
@@ -11346,7 +12085,39 @@
         <w:t>było wybranie</w:t>
       </w:r>
       <w:r>
-        <w:t xml:space="preserve"> buildpack’a, który definiuje proces uruchomienia aplikacji. Opcja ta znajduję się w zakładce Settings pod przyciskiem Add buildpack, widocznej na </w:t>
+        <w:t xml:space="preserve"> </w:t>
+      </w:r>
+      <w:proofErr w:type="spellStart"/>
+      <w:r>
+        <w:t>buildpack’a</w:t>
+      </w:r>
+      <w:proofErr w:type="spellEnd"/>
+      <w:r>
+        <w:t xml:space="preserve">, który definiuje proces uruchomienia aplikacji. Opcja ta znajduję się w zakładce </w:t>
+      </w:r>
+      <w:proofErr w:type="spellStart"/>
+      <w:r>
+        <w:t>Settings</w:t>
+      </w:r>
+      <w:proofErr w:type="spellEnd"/>
+      <w:r>
+        <w:t xml:space="preserve"> pod przyciskiem </w:t>
+      </w:r>
+      <w:proofErr w:type="spellStart"/>
+      <w:r>
+        <w:t>Add</w:t>
+      </w:r>
+      <w:proofErr w:type="spellEnd"/>
+      <w:r>
+        <w:t xml:space="preserve"> </w:t>
+      </w:r>
+      <w:proofErr w:type="spellStart"/>
+      <w:r>
+        <w:t>buildpack</w:t>
+      </w:r>
+      <w:proofErr w:type="spellEnd"/>
+      <w:r>
+        <w:t xml:space="preserve">, widocznej na </w:t>
       </w:r>
       <w:r>
         <w:t>r</w:t>
@@ -11437,8 +12208,13 @@
         <w:t>–</w:t>
       </w:r>
       <w:r>
-        <w:t xml:space="preserve"> dodanie buildpack'a</w:t>
-      </w:r>
+        <w:t xml:space="preserve"> dodanie </w:t>
+      </w:r>
+      <w:proofErr w:type="spellStart"/>
+      <w:r>
+        <w:t>buildpack'a</w:t>
+      </w:r>
+      <w:proofErr w:type="spellEnd"/>
     </w:p>
     <w:p>
       <w:pPr>
@@ -11450,10 +12226,26 @@
         <w:ind w:firstLine="708"/>
       </w:pPr>
       <w:r>
-        <w:t xml:space="preserve">Rysunek 17 ilustruje dziewięć oficjalnych buildpack’ów wspieranych przez platformę Heroku. Wśród których znajduje się również </w:t>
-      </w:r>
-      <w:r>
-        <w:t xml:space="preserve">ten zastosowany przy implementacji serwisu. Po wybraniu nodejs jako procesu uruchomieniowego konfiguracja aplikacji </w:t>
+        <w:t xml:space="preserve">Rysunek 17 ilustruje dziewięć oficjalnych </w:t>
+      </w:r>
+      <w:proofErr w:type="spellStart"/>
+      <w:r>
+        <w:t>buildpack’ów</w:t>
+      </w:r>
+      <w:proofErr w:type="spellEnd"/>
+      <w:r>
+        <w:t xml:space="preserve"> wspieranych przez platformę Heroku. Wśród których znajduje się również </w:t>
+      </w:r>
+      <w:r>
+        <w:t xml:space="preserve">ten zastosowany przy implementacji serwisu. Po wybraniu </w:t>
+      </w:r>
+      <w:proofErr w:type="spellStart"/>
+      <w:r>
+        <w:t>nodejs</w:t>
+      </w:r>
+      <w:proofErr w:type="spellEnd"/>
+      <w:r>
+        <w:t xml:space="preserve"> jako procesu uruchomieniowego konfiguracja aplikacji </w:t>
       </w:r>
       <w:r>
         <w:t>była</w:t>
@@ -11545,8 +12337,13 @@
         <w:t>–</w:t>
       </w:r>
       <w:r>
-        <w:t xml:space="preserve"> wybór buildpack'a</w:t>
-      </w:r>
+        <w:t xml:space="preserve"> wybór </w:t>
+      </w:r>
+      <w:proofErr w:type="spellStart"/>
+      <w:r>
+        <w:t>buildpack'a</w:t>
+      </w:r>
+      <w:proofErr w:type="spellEnd"/>
     </w:p>
     <w:p>
       <w:pPr>
@@ -11587,8 +12384,23 @@
           <w:numId w:val="16"/>
         </w:numPr>
       </w:pPr>
-      <w:r>
-        <w:t>const port = process.env.PORT;</w:t>
+      <w:proofErr w:type="spellStart"/>
+      <w:r>
+        <w:t>const</w:t>
+      </w:r>
+      <w:proofErr w:type="spellEnd"/>
+      <w:r>
+        <w:t xml:space="preserve"> port = </w:t>
+      </w:r>
+      <w:proofErr w:type="spellStart"/>
+      <w:proofErr w:type="gramStart"/>
+      <w:r>
+        <w:t>process.env.PORT</w:t>
+      </w:r>
+      <w:proofErr w:type="spellEnd"/>
+      <w:proofErr w:type="gramEnd"/>
+      <w:r>
+        <w:t>;</w:t>
       </w:r>
     </w:p>
     <w:p>
@@ -11600,7 +12412,15 @@
         </w:numPr>
       </w:pPr>
       <w:r>
-        <w:t>var server = app.listen(port, () =&gt; {</w:t>
+        <w:t xml:space="preserve">var server = </w:t>
+      </w:r>
+      <w:proofErr w:type="spellStart"/>
+      <w:r>
+        <w:t>app.listen</w:t>
+      </w:r>
+      <w:proofErr w:type="spellEnd"/>
+      <w:r>
+        <w:t>(port, () =&gt; {</w:t>
       </w:r>
     </w:p>
     <w:p>
@@ -11608,8 +12428,13 @@
         <w:pStyle w:val="Kod"/>
         <w:ind w:left="2160"/>
       </w:pPr>
-      <w:r>
-        <w:t>customLog('App listening');</w:t>
+      <w:proofErr w:type="spellStart"/>
+      <w:r>
+        <w:t>customLog</w:t>
+      </w:r>
+      <w:proofErr w:type="spellEnd"/>
+      <w:r>
+        <w:t>('App listening');</w:t>
       </w:r>
     </w:p>
     <w:p>
@@ -11644,7 +12469,23 @@
         <w:t>ł</w:t>
       </w:r>
       <w:r>
-        <w:t xml:space="preserve"> w efekcie wykonania metody listen klasy Express. Funkcja ta zwraca obiekt klasy http.Server. Platforma Heroku automatycznie przygotow</w:t>
+        <w:t xml:space="preserve"> w efekcie wykonania metody </w:t>
+      </w:r>
+      <w:proofErr w:type="spellStart"/>
+      <w:r>
+        <w:t>listen</w:t>
+      </w:r>
+      <w:proofErr w:type="spellEnd"/>
+      <w:r>
+        <w:t xml:space="preserve"> klasy Express. Funkcja ta zwraca obiekt klasy </w:t>
+      </w:r>
+      <w:proofErr w:type="spellStart"/>
+      <w:r>
+        <w:t>http.Server</w:t>
+      </w:r>
+      <w:proofErr w:type="spellEnd"/>
+      <w:r>
+        <w:t>. Platforma Heroku automatycznie przygotow</w:t>
       </w:r>
       <w:r>
         <w:t>ała</w:t>
@@ -11784,7 +12625,15 @@
         <w:t xml:space="preserve"> kody źródłowego</w:t>
       </w:r>
       <w:r>
-        <w:t xml:space="preserve"> aplikacji pliku o nazwie Dockerfile bez rozszerzeń oraz umieszczenie kodu</w:t>
+        <w:t xml:space="preserve"> aplikacji pliku o nazwie </w:t>
+      </w:r>
+      <w:proofErr w:type="spellStart"/>
+      <w:r>
+        <w:t>Dockerfile</w:t>
+      </w:r>
+      <w:proofErr w:type="spellEnd"/>
+      <w:r>
+        <w:t xml:space="preserve"> bez rozszerzeń oraz umieszczenie kodu</w:t>
       </w:r>
       <w:r>
         <w:t xml:space="preserve"> z listingu 5</w:t>
@@ -11798,8 +12647,13 @@
         <w:pStyle w:val="Kod"/>
       </w:pPr>
       <w:r>
-        <w:t>FROM node:16</w:t>
-      </w:r>
+        <w:t>FROM node:</w:t>
+      </w:r>
+      <w:proofErr w:type="gramStart"/>
+      <w:r>
+        <w:t>16</w:t>
+      </w:r>
+      <w:proofErr w:type="gramEnd"/>
     </w:p>
     <w:p>
       <w:pPr>
@@ -11814,7 +12668,17 @@
         <w:pStyle w:val="Kod"/>
       </w:pPr>
       <w:r>
-        <w:t>COPY package.json /app</w:t>
+        <w:t xml:space="preserve">COPY </w:t>
+      </w:r>
+      <w:proofErr w:type="spellStart"/>
+      <w:proofErr w:type="gramStart"/>
+      <w:r>
+        <w:t>package.json</w:t>
+      </w:r>
+      <w:proofErr w:type="spellEnd"/>
+      <w:proofErr w:type="gramEnd"/>
+      <w:r>
+        <w:t xml:space="preserve"> /app</w:t>
       </w:r>
     </w:p>
     <w:p>
@@ -11822,23 +12686,49 @@
         <w:pStyle w:val="Kod"/>
       </w:pPr>
       <w:r>
-        <w:t>RUN npm install</w:t>
+        <w:t xml:space="preserve">RUN </w:t>
+      </w:r>
+      <w:proofErr w:type="spellStart"/>
+      <w:r>
+        <w:t>npm</w:t>
+      </w:r>
+      <w:proofErr w:type="spellEnd"/>
+      <w:r>
+        <w:t xml:space="preserve"> install</w:t>
       </w:r>
     </w:p>
     <w:p>
       <w:pPr>
         <w:pStyle w:val="Kod"/>
       </w:pPr>
-      <w:r>
-        <w:t>COPY . /app</w:t>
-      </w:r>
+      <w:proofErr w:type="gramStart"/>
+      <w:r>
+        <w:t>COPY .</w:t>
+      </w:r>
+      <w:proofErr w:type="gramEnd"/>
+      <w:r>
+        <w:t xml:space="preserve"> /</w:t>
+      </w:r>
+      <w:proofErr w:type="gramStart"/>
+      <w:r>
+        <w:t>app</w:t>
+      </w:r>
+      <w:proofErr w:type="gramEnd"/>
     </w:p>
     <w:p>
       <w:pPr>
         <w:pStyle w:val="Kod"/>
       </w:pPr>
       <w:r>
-        <w:t>CMD ["npm", "start"]</w:t>
+        <w:t>CMD ["</w:t>
+      </w:r>
+      <w:proofErr w:type="spellStart"/>
+      <w:r>
+        <w:t>npm</w:t>
+      </w:r>
+      <w:proofErr w:type="spellEnd"/>
+      <w:r>
+        <w:t>", "start"]</w:t>
       </w:r>
     </w:p>
     <w:p>
@@ -11847,8 +12737,13 @@
         <w:jc w:val="center"/>
       </w:pPr>
       <w:r>
-        <w:t>Listing 4 Treść Dockerfile</w:t>
-      </w:r>
+        <w:t xml:space="preserve">Listing 4 Treść </w:t>
+      </w:r>
+      <w:proofErr w:type="spellStart"/>
+      <w:r>
+        <w:t>Dockerfile</w:t>
+      </w:r>
+      <w:proofErr w:type="spellEnd"/>
     </w:p>
     <w:p>
       <w:pPr>
@@ -11880,6 +12775,7 @@
         </w:rPr>
         <w:t>„</w:t>
       </w:r>
+      <w:proofErr w:type="spellStart"/>
       <w:r>
         <w:rPr>
           <w:rStyle w:val="KodZnak"/>
@@ -11894,104 +12790,181 @@
           <w:sz w:val="22"/>
           <w:lang w:val="pl-PL"/>
         </w:rPr>
-        <w:t>ocker build nazwa-kontenera .”</w:t>
-      </w:r>
-    </w:p>
-    <w:p>
-      <w:r>
-        <w:t>wewnątrz katalogów zawierających odpowiednio serwis logiki oraz główny,</w:t>
-      </w:r>
-      <w:r>
-        <w:t xml:space="preserve"> a</w:t>
-      </w:r>
-      <w:r>
-        <w:t>by wywołać proces konstrukcji kontenera zgodnie podanym przepisem. Każda linia pliku Dockerfile odpowiada</w:t>
-      </w:r>
-      <w:r>
-        <w:t>ła</w:t>
-      </w:r>
-      <w:r>
-        <w:t xml:space="preserve"> jednemu etapowi tworzenia kontenera. Najpierw zosta</w:t>
-      </w:r>
-      <w:r>
-        <w:t>ł</w:t>
-      </w:r>
-      <w:r>
-        <w:t xml:space="preserve"> przygotowany kontener podstawowy, w tym przypadku </w:t>
-      </w:r>
-      <w:r>
-        <w:t>był to</w:t>
-      </w:r>
-      <w:r>
-        <w:t xml:space="preserve"> </w:t>
-      </w:r>
-      <w:r>
-        <w:t>kontener zawierający środowisko Node.js w wersji 16. Następnie zosta</w:t>
-      </w:r>
-      <w:r>
-        <w:t>ł</w:t>
-      </w:r>
-      <w:r>
-        <w:t xml:space="preserve"> przygotowany katalog roboczy o nazwie app, do którego Docker skopi</w:t>
-      </w:r>
-      <w:r>
-        <w:t>ował</w:t>
-      </w:r>
-      <w:r>
-        <w:t xml:space="preserve"> plik packege.json. Kolejno wywoła</w:t>
-      </w:r>
-      <w:r>
-        <w:t>ne zostało</w:t>
-      </w:r>
-      <w:r>
-        <w:t xml:space="preserve"> polecenie npm install, które zainstal</w:t>
-      </w:r>
-      <w:r>
-        <w:t>owało</w:t>
-      </w:r>
-      <w:r>
-        <w:t xml:space="preserve"> wszystkie niezbędne pakiety dla środowiska Node.js. Później</w:t>
-      </w:r>
-      <w:r>
-        <w:t xml:space="preserve"> </w:t>
-      </w:r>
-      <w:r>
-        <w:t>zosta</w:t>
-      </w:r>
-      <w:r>
-        <w:t>ł</w:t>
-      </w:r>
-      <w:r>
-        <w:t xml:space="preserve"> skopiowany do katalogu roboczego kod źródłowy </w:t>
-      </w:r>
-      <w:r>
-        <w:t xml:space="preserve">oraz </w:t>
-      </w:r>
-      <w:r>
-        <w:t xml:space="preserve">polecenie </w:t>
-      </w:r>
-    </w:p>
-    <w:p>
-      <w:pPr>
-        <w:ind w:firstLine="360"/>
-        <w:jc w:val="center"/>
-        <w:rPr>
-          <w:sz w:val="22"/>
-        </w:rPr>
-      </w:pPr>
-      <w:r>
-        <w:rPr>
-          <w:sz w:val="22"/>
-        </w:rPr>
-        <w:t>„</w:t>
-      </w:r>
+        <w:t>ocker</w:t>
+      </w:r>
+      <w:proofErr w:type="spellEnd"/>
       <w:r>
         <w:rPr>
           <w:rStyle w:val="KodZnak"/>
           <w:sz w:val="22"/>
           <w:lang w:val="pl-PL"/>
         </w:rPr>
-        <w:t>npm start</w:t>
+        <w:t xml:space="preserve"> </w:t>
+      </w:r>
+      <w:proofErr w:type="spellStart"/>
+      <w:r>
+        <w:rPr>
+          <w:rStyle w:val="KodZnak"/>
+          <w:sz w:val="22"/>
+          <w:lang w:val="pl-PL"/>
+        </w:rPr>
+        <w:t>build</w:t>
+      </w:r>
+      <w:proofErr w:type="spellEnd"/>
+      <w:r>
+        <w:rPr>
+          <w:rStyle w:val="KodZnak"/>
+          <w:sz w:val="22"/>
+          <w:lang w:val="pl-PL"/>
+        </w:rPr>
+        <w:t xml:space="preserve"> nazwa-kontenera .”</w:t>
+      </w:r>
+    </w:p>
+    <w:p>
+      <w:r>
+        <w:t>wewnątrz katalogów zawierających odpowiednio serwis logiki oraz główny,</w:t>
+      </w:r>
+      <w:r>
+        <w:t xml:space="preserve"> a</w:t>
+      </w:r>
+      <w:r>
+        <w:t xml:space="preserve">by wywołać proces konstrukcji kontenera zgodnie podanym przepisem. Każda linia pliku </w:t>
+      </w:r>
+      <w:proofErr w:type="spellStart"/>
+      <w:r>
+        <w:t>Dockerfile</w:t>
+      </w:r>
+      <w:proofErr w:type="spellEnd"/>
+      <w:r>
+        <w:t xml:space="preserve"> odpowiada</w:t>
+      </w:r>
+      <w:r>
+        <w:t>ła</w:t>
+      </w:r>
+      <w:r>
+        <w:t xml:space="preserve"> jednemu etapowi tworzenia kontenera. Najpierw zosta</w:t>
+      </w:r>
+      <w:r>
+        <w:t>ł</w:t>
+      </w:r>
+      <w:r>
+        <w:t xml:space="preserve"> przygotowany kontener podstawowy, w tym przypadku </w:t>
+      </w:r>
+      <w:r>
+        <w:t>był to</w:t>
+      </w:r>
+      <w:r>
+        <w:t xml:space="preserve"> </w:t>
+      </w:r>
+      <w:r>
+        <w:t>kontener zawierający środowisko Node.js w wersji 16. Następnie zosta</w:t>
+      </w:r>
+      <w:r>
+        <w:t>ł</w:t>
+      </w:r>
+      <w:r>
+        <w:t xml:space="preserve"> przygotowany katalog roboczy o nazwie </w:t>
+      </w:r>
+      <w:proofErr w:type="spellStart"/>
+      <w:r>
+        <w:t>app</w:t>
+      </w:r>
+      <w:proofErr w:type="spellEnd"/>
+      <w:r>
+        <w:t>, do którego Docker skopi</w:t>
+      </w:r>
+      <w:r>
+        <w:t>ował</w:t>
+      </w:r>
+      <w:r>
+        <w:t xml:space="preserve"> plik </w:t>
+      </w:r>
+      <w:proofErr w:type="spellStart"/>
+      <w:r>
+        <w:t>packege.json</w:t>
+      </w:r>
+      <w:proofErr w:type="spellEnd"/>
+      <w:r>
+        <w:t>. Kolejno wywoła</w:t>
+      </w:r>
+      <w:r>
+        <w:t>ne zostało</w:t>
+      </w:r>
+      <w:r>
+        <w:t xml:space="preserve"> polecenie </w:t>
+      </w:r>
+      <w:proofErr w:type="spellStart"/>
+      <w:r>
+        <w:t>npm</w:t>
+      </w:r>
+      <w:proofErr w:type="spellEnd"/>
+      <w:r>
+        <w:t xml:space="preserve"> </w:t>
+      </w:r>
+      <w:proofErr w:type="spellStart"/>
+      <w:r>
+        <w:t>install</w:t>
+      </w:r>
+      <w:proofErr w:type="spellEnd"/>
+      <w:r>
+        <w:t>, które zainstal</w:t>
+      </w:r>
+      <w:r>
+        <w:t>owało</w:t>
+      </w:r>
+      <w:r>
+        <w:t xml:space="preserve"> wszystkie niezbędne pakiety dla środowiska Node.js. Później</w:t>
+      </w:r>
+      <w:r>
+        <w:t xml:space="preserve"> </w:t>
+      </w:r>
+      <w:r>
+        <w:t>zosta</w:t>
+      </w:r>
+      <w:r>
+        <w:t>ł</w:t>
+      </w:r>
+      <w:r>
+        <w:t xml:space="preserve"> skopiowany do katalogu roboczego kod źródłowy </w:t>
+      </w:r>
+      <w:r>
+        <w:t xml:space="preserve">oraz </w:t>
+      </w:r>
+      <w:r>
+        <w:t xml:space="preserve">polecenie </w:t>
+      </w:r>
+    </w:p>
+    <w:p>
+      <w:pPr>
+        <w:ind w:firstLine="360"/>
+        <w:jc w:val="center"/>
+        <w:rPr>
+          <w:sz w:val="22"/>
+        </w:rPr>
+      </w:pPr>
+      <w:r>
+        <w:rPr>
+          <w:sz w:val="22"/>
+        </w:rPr>
+        <w:t>„</w:t>
+      </w:r>
+      <w:proofErr w:type="spellStart"/>
+      <w:r>
+        <w:rPr>
+          <w:rStyle w:val="KodZnak"/>
+          <w:sz w:val="22"/>
+          <w:lang w:val="pl-PL"/>
+        </w:rPr>
+        <w:t>npm</w:t>
+      </w:r>
+      <w:proofErr w:type="spellEnd"/>
+      <w:r>
+        <w:rPr>
+          <w:rStyle w:val="KodZnak"/>
+          <w:sz w:val="22"/>
+          <w:lang w:val="pl-PL"/>
+        </w:rPr>
+        <w:t xml:space="preserve"> start</w:t>
       </w:r>
       <w:r>
         <w:rPr>
@@ -12068,7 +13041,35 @@
         <w:rPr>
           <w:lang w:val="pl-PL"/>
         </w:rPr>
-        <w:t>„docker network create my-net”.</w:t>
+        <w:t>„</w:t>
+      </w:r>
+      <w:proofErr w:type="spellStart"/>
+      <w:r>
+        <w:rPr>
+          <w:lang w:val="pl-PL"/>
+        </w:rPr>
+        <w:t>docker</w:t>
+      </w:r>
+      <w:proofErr w:type="spellEnd"/>
+      <w:r>
+        <w:rPr>
+          <w:lang w:val="pl-PL"/>
+        </w:rPr>
+        <w:t xml:space="preserve"> network </w:t>
+      </w:r>
+      <w:proofErr w:type="spellStart"/>
+      <w:r>
+        <w:rPr>
+          <w:lang w:val="pl-PL"/>
+        </w:rPr>
+        <w:t>create</w:t>
+      </w:r>
+      <w:proofErr w:type="spellEnd"/>
+      <w:r>
+        <w:rPr>
+          <w:lang w:val="pl-PL"/>
+        </w:rPr>
+        <w:t xml:space="preserve"> my-net”.</w:t>
       </w:r>
     </w:p>
     <w:p>
@@ -12094,7 +13095,77 @@
         <w:rPr>
           <w:lang w:val="pl-PL"/>
         </w:rPr>
-        <w:t>„docker run -it -p 443:443 --network my-net --name glowny server”,</w:t>
+        <w:t>„</w:t>
+      </w:r>
+      <w:proofErr w:type="spellStart"/>
+      <w:r>
+        <w:rPr>
+          <w:lang w:val="pl-PL"/>
+        </w:rPr>
+        <w:t>docker</w:t>
+      </w:r>
+      <w:proofErr w:type="spellEnd"/>
+      <w:r>
+        <w:rPr>
+          <w:lang w:val="pl-PL"/>
+        </w:rPr>
+        <w:t xml:space="preserve"> run -</w:t>
+      </w:r>
+      <w:proofErr w:type="spellStart"/>
+      <w:r>
+        <w:rPr>
+          <w:lang w:val="pl-PL"/>
+        </w:rPr>
+        <w:t>it</w:t>
+      </w:r>
+      <w:proofErr w:type="spellEnd"/>
+      <w:r>
+        <w:rPr>
+          <w:lang w:val="pl-PL"/>
+        </w:rPr>
+        <w:t xml:space="preserve"> -p 443:443 --network my-net --</w:t>
+      </w:r>
+      <w:proofErr w:type="spellStart"/>
+      <w:r>
+        <w:rPr>
+          <w:lang w:val="pl-PL"/>
+        </w:rPr>
+        <w:t>name</w:t>
+      </w:r>
+      <w:proofErr w:type="spellEnd"/>
+      <w:r>
+        <w:rPr>
+          <w:lang w:val="pl-PL"/>
+        </w:rPr>
+        <w:t xml:space="preserve"> </w:t>
+      </w:r>
+      <w:proofErr w:type="spellStart"/>
+      <w:r>
+        <w:rPr>
+          <w:lang w:val="pl-PL"/>
+        </w:rPr>
+        <w:t>glowny</w:t>
+      </w:r>
+      <w:proofErr w:type="spellEnd"/>
+      <w:r>
+        <w:rPr>
+          <w:lang w:val="pl-PL"/>
+        </w:rPr>
+        <w:t xml:space="preserve"> </w:t>
+      </w:r>
+      <w:proofErr w:type="spellStart"/>
+      <w:r>
+        <w:rPr>
+          <w:lang w:val="pl-PL"/>
+        </w:rPr>
+        <w:t>server</w:t>
+      </w:r>
+      <w:proofErr w:type="spellEnd"/>
+      <w:r>
+        <w:rPr>
+          <w:lang w:val="pl-PL"/>
+        </w:rPr>
+        <w:t>”,</w:t>
       </w:r>
     </w:p>
     <w:p>
@@ -12109,7 +13180,15 @@
       </w:pPr>
       <w:r>
         <w:lastRenderedPageBreak/>
-        <w:t>„docker run -it -p 8443:443 --network my-net --name logika games”</w:t>
+        <w:t xml:space="preserve">„docker run -it -p 8443:443 --network my-net --name </w:t>
+      </w:r>
+      <w:proofErr w:type="spellStart"/>
+      <w:r>
+        <w:t>logika</w:t>
+      </w:r>
+      <w:proofErr w:type="spellEnd"/>
+      <w:r>
+        <w:t xml:space="preserve"> games”</w:t>
       </w:r>
       <w:r>
         <w:t>,</w:t>
@@ -12142,7 +13221,35 @@
         <w:rPr>
           <w:lang w:val="pl-PL"/>
         </w:rPr>
-        <w:t>„docker network inspect my-net”.</w:t>
+        <w:t>„</w:t>
+      </w:r>
+      <w:proofErr w:type="spellStart"/>
+      <w:r>
+        <w:rPr>
+          <w:lang w:val="pl-PL"/>
+        </w:rPr>
+        <w:t>docker</w:t>
+      </w:r>
+      <w:proofErr w:type="spellEnd"/>
+      <w:r>
+        <w:rPr>
+          <w:lang w:val="pl-PL"/>
+        </w:rPr>
+        <w:t xml:space="preserve"> network </w:t>
+      </w:r>
+      <w:proofErr w:type="spellStart"/>
+      <w:r>
+        <w:rPr>
+          <w:lang w:val="pl-PL"/>
+        </w:rPr>
+        <w:t>inspect</w:t>
+      </w:r>
+      <w:proofErr w:type="spellEnd"/>
+      <w:r>
+        <w:rPr>
+          <w:lang w:val="pl-PL"/>
+        </w:rPr>
+        <w:t xml:space="preserve"> my-net”.</w:t>
       </w:r>
     </w:p>
     <w:p>
@@ -12167,7 +13274,23 @@
         <w:t>ła również obsłużenia certyfikatów SSL dla bezpiecznych połączeń protokołu HTTPS. Na potrzeby aplikacji utworzony został</w:t>
       </w:r>
       <w:r>
-        <w:t xml:space="preserve"> certyfikat typu Self-Signed dla domeny localhost, dodatkowo serwer główny został skonfigurowany tak, aby nie sprawdzał poprawności certyfikatów w czasie komunikacji z serwisem logiki. Jest to rozwiązanie wyłącznie dla sieci lokalnych.</w:t>
+        <w:t xml:space="preserve"> certyfikat typu </w:t>
+      </w:r>
+      <w:proofErr w:type="spellStart"/>
+      <w:r>
+        <w:t>Self-Signed</w:t>
+      </w:r>
+      <w:proofErr w:type="spellEnd"/>
+      <w:r>
+        <w:t xml:space="preserve"> dla domeny </w:t>
+      </w:r>
+      <w:proofErr w:type="spellStart"/>
+      <w:r>
+        <w:t>localhost</w:t>
+      </w:r>
+      <w:proofErr w:type="spellEnd"/>
+      <w:r>
+        <w:t>, dodatkowo serwer główny został skonfigurowany tak, aby nie sprawdzał poprawności certyfikatów w czasie komunikacji z serwisem logiki. Jest to rozwiązanie wyłącznie dla sieci lokalnych.</w:t>
       </w:r>
     </w:p>
     <w:p>
@@ -12198,7 +13321,13 @@
         <w:ind w:firstLine="360"/>
       </w:pPr>
       <w:r>
-        <w:t xml:space="preserve">Celem pracy było opracowanie aplikacji do udostępniania gier planszowych, składającej się z dwóch komunikujących się ze sobą serwisów HTTPS. W ramach pracy opracowany został prosty interfejs  pozwalający na ustandaryzowanie przepływu informacji między interfejsem graficznym użytkownika, a maszyną stanów reprezentującą zbiór reguł gry planszowej. Zaproponowane rozwiązanie umożliwiło utworzenie czterech różnych gier </w:t>
+        <w:t xml:space="preserve">Celem pracy było opracowanie aplikacji do udostępniania gier planszowych, składającej się z dwóch komunikujących się ze sobą serwisów HTTPS. W ramach pracy opracowany został prosty </w:t>
+      </w:r>
+      <w:r>
+        <w:t>interfejs pozwalający</w:t>
+      </w:r>
+      <w:r>
+        <w:t xml:space="preserve"> na ustandaryzowanie przepływu informacji między interfejsem graficznym użytkownika, a maszyną stanów reprezentującą zbiór reguł gry planszowej. Zaproponowane rozwiązanie umożliwiło utworzenie czterech różnych gier </w:t>
       </w:r>
       <w:r>
         <w:t>oraz</w:t>
@@ -12313,7 +13442,13 @@
         <w:ind w:firstLine="360"/>
       </w:pPr>
       <w:r>
-        <w:t xml:space="preserve">Funkcjonalność przedstawionego interfejsu implementuje wyłącznie minimalną liczbę procedur potrzebnych do obsługi prostych gier planszowych. Pomimo bieżących limitacji jest to rozwiązanie z możliwością rozbudowy o dodatkowe funkcje pozwalające  na wdrożenie bardziej wyszukanego interfejsu graficznego. </w:t>
+        <w:t xml:space="preserve">Funkcjonalność przedstawionego interfejsu implementuje wyłącznie minimalną liczbę procedur potrzebnych do obsługi prostych gier planszowych. Pomimo bieżących limitacji jest to rozwiązanie z możliwością rozbudowy o dodatkowe funkcje </w:t>
+      </w:r>
+      <w:r>
+        <w:t>pozwalające na</w:t>
+      </w:r>
+      <w:r>
+        <w:t xml:space="preserve"> wdrożenie bardziej wyszukanego interfejsu graficznego. </w:t>
       </w:r>
       <w:r>
         <w:t xml:space="preserve">Do aplikacji warto byłoby dodać m.in. planszę reprezentującą zbiór kart do gry gracza, obszar punktację w czasie </w:t>
@@ -12638,7 +13773,15 @@
         <w:t xml:space="preserve"> </w:t>
       </w:r>
       <w:r>
-        <w:t>– Oprogramowanie Swagger Editor</w:t>
+        <w:t xml:space="preserve">– Oprogramowanie </w:t>
+      </w:r>
+      <w:proofErr w:type="spellStart"/>
+      <w:r>
+        <w:t>Swagger</w:t>
+      </w:r>
+      <w:proofErr w:type="spellEnd"/>
+      <w:r>
+        <w:t xml:space="preserve"> Editor</w:t>
       </w:r>
       <w:r>
         <w:rPr>
